--- a/52200281_52200291_N5.docx
+++ b/52200281_52200291_N5.docx
@@ -139,6 +139,7 @@
           <w:noProof/>
           <w:sz w:val="22"/>
           <w:szCs w:val="22"/>
+          <w:lang w:val="en-AU" w:eastAsia="en-AU"/>
         </w:rPr>
         <w:drawing>
           <wp:inline distT="0" distB="0" distL="0" distR="0" wp14:anchorId="5B453AC1" wp14:editId="09EBE24C">
@@ -507,8 +508,18 @@
           <w:b/>
           <w:sz w:val="28"/>
           <w:szCs w:val="28"/>
-        </w:rPr>
-        <w:t>ĐẶNG MINH PHONG</w:t>
+          <w:lang w:val="vi-VN"/>
+        </w:rPr>
+        <w:t xml:space="preserve">NGUYỄN THỊ THIỆN </w:t>
+      </w:r>
+      <w:r>
+        <w:rPr>
+          <w:b/>
+          <w:sz w:val="28"/>
+          <w:szCs w:val="28"/>
+          <w:lang w:val="vi-VN"/>
+        </w:rPr>
+        <w:t>NHÂN</w:t>
       </w:r>
       <w:r>
         <w:rPr>
@@ -838,6 +849,7 @@
           <w:noProof/>
           <w:sz w:val="22"/>
           <w:szCs w:val="22"/>
+          <w:lang w:val="en-AU" w:eastAsia="en-AU"/>
         </w:rPr>
         <w:drawing>
           <wp:inline distT="0" distB="0" distL="0" distR="0" wp14:anchorId="39552B77" wp14:editId="1371545E">
@@ -4634,7 +4646,44 @@
           <w:sz w:val="28"/>
           <w:szCs w:val="28"/>
         </w:rPr>
-        <w:t>Doanh nghiệp có trụ sở chính ở TPHCM, và 2 chi nhánh (Một ở Đà nẵng, và một ở Hà nội).</w:t>
+        <w:t>Doanh nghiệp có trụ sở chính ở T</w:t>
+      </w:r>
+      <w:r>
+        <w:rPr>
+          <w:sz w:val="28"/>
+          <w:szCs w:val="28"/>
+        </w:rPr>
+        <w:t xml:space="preserve">PHCM, và 2 chi nhánh (Một ở Đà </w:t>
+      </w:r>
+      <w:r>
+        <w:rPr>
+          <w:sz w:val="28"/>
+          <w:szCs w:val="28"/>
+          <w:lang w:val="vi-VN"/>
+        </w:rPr>
+        <w:t>N</w:t>
+      </w:r>
+      <w:r>
+        <w:rPr>
+          <w:sz w:val="28"/>
+          <w:szCs w:val="28"/>
+        </w:rPr>
+        <w:t xml:space="preserve">ẵng, và một ở Hà </w:t>
+      </w:r>
+      <w:r>
+        <w:rPr>
+          <w:sz w:val="28"/>
+          <w:szCs w:val="28"/>
+          <w:lang w:val="vi-VN"/>
+        </w:rPr>
+        <w:t>N</w:t>
+      </w:r>
+      <w:r>
+        <w:rPr>
+          <w:sz w:val="28"/>
+          <w:szCs w:val="28"/>
+        </w:rPr>
+        <w:t>ội).</w:t>
       </w:r>
     </w:p>
     <w:p>
@@ -4663,10 +4712,40 @@
         <w:t xml:space="preserve">sơ đồ mạng </w:t>
       </w:r>
       <w:r>
-        <w:t>cho các cơ sở trường ĐH Kinh tế</w:t>
-      </w:r>
-      <w:r>
-        <w:t xml:space="preserve"> với 3 cơ sở:</w:t>
+        <w:t xml:space="preserve">cho </w:t>
+      </w:r>
+      <w:r>
+        <w:rPr>
+          <w:lang w:val="vi-VN"/>
+        </w:rPr>
+        <w:t xml:space="preserve">một doanh </w:t>
+      </w:r>
+      <w:r>
+        <w:rPr>
+          <w:lang w:val="vi-VN"/>
+        </w:rPr>
+        <w:t>nghiệp</w:t>
+      </w:r>
+      <w:r>
+        <w:t xml:space="preserve"> với </w:t>
+      </w:r>
+      <w:r>
+        <w:rPr>
+          <w:lang w:val="vi-VN"/>
+        </w:rPr>
+        <w:t>1</w:t>
+      </w:r>
+      <w:r>
+        <w:t xml:space="preserve"> </w:t>
+      </w:r>
+      <w:r>
+        <w:rPr>
+          <w:lang w:val="vi-VN"/>
+        </w:rPr>
+        <w:t>trụ sở chính và 2 chi nhánh</w:t>
+      </w:r>
+      <w:r>
+        <w:t>:</w:t>
       </w:r>
     </w:p>
     <w:p>
@@ -4678,22 +4757,52 @@
         </w:numPr>
       </w:pPr>
       <w:r>
-        <w:t xml:space="preserve">Cơ sở </w:t>
-      </w:r>
-      <w:r>
-        <w:t>A</w:t>
+        <w:rPr>
+          <w:lang w:val="vi-VN"/>
+        </w:rPr>
+        <w:t>Trụ sở chính</w:t>
       </w:r>
       <w:r>
         <w:t>:</w:t>
       </w:r>
       <w:r>
-        <w:t xml:space="preserve"> 59C Nguyễn Đình Chiểu</w:t>
-      </w:r>
-      <w:r>
-        <w:t>, phường 6, quận</w:t>
-      </w:r>
-      <w:r>
-        <w:t xml:space="preserve"> 3, TPHCM</w:t>
+        <w:t xml:space="preserve"> </w:t>
+      </w:r>
+      <w:r>
+        <w:rPr>
+          <w:lang w:val="vi-VN"/>
+        </w:rPr>
+        <w:t>50/12</w:t>
+      </w:r>
+      <w:r>
+        <w:t xml:space="preserve"> </w:t>
+      </w:r>
+      <w:r>
+        <w:rPr>
+          <w:lang w:val="vi-VN"/>
+        </w:rPr>
+        <w:t>Trần Thị Liền</w:t>
+      </w:r>
+      <w:r>
+        <w:t xml:space="preserve">, </w:t>
+      </w:r>
+      <w:r>
+        <w:rPr>
+          <w:lang w:val="vi-VN"/>
+        </w:rPr>
+        <w:t>Phước Kiểng</w:t>
+      </w:r>
+      <w:r>
+        <w:t xml:space="preserve">, </w:t>
+      </w:r>
+      <w:r>
+        <w:rPr>
+          <w:lang w:val="vi-VN"/>
+        </w:rPr>
+        <w:t>Nhà bè</w:t>
+      </w:r>
+      <w:r>
+        <w:t>, TPHCM</w:t>
       </w:r>
     </w:p>
     <w:p>
@@ -4705,16 +4814,19 @@
         </w:numPr>
       </w:pPr>
       <w:r>
-        <w:t>Cơ sở B:</w:t>
-      </w:r>
-      <w:r>
-        <w:t xml:space="preserve"> 279 Nguyễn Tri Phương</w:t>
-      </w:r>
-      <w:r>
-        <w:t xml:space="preserve">, phường 5, quận 10, </w:t>
-      </w:r>
-      <w:r>
-        <w:t>TPHCM</w:t>
+        <w:rPr>
+          <w:lang w:val="vi-VN"/>
+        </w:rPr>
+        <w:t>Chi nhánh ở Đà Nẵng</w:t>
+      </w:r>
+      <w:r>
+        <w:t>:</w:t>
+      </w:r>
+      <w:r>
+        <w:t xml:space="preserve"> </w:t>
+      </w:r>
+      <w:r>
+        <w:t>305 Trường Sơn, phường, Cẩm Lệ, Đà Nẵng, Việt Nam</w:t>
       </w:r>
     </w:p>
     <w:p>
@@ -4726,66 +4838,119 @@
         </w:numPr>
       </w:pPr>
       <w:r>
-        <w:t xml:space="preserve">Cơ sở C: </w:t>
-      </w:r>
-      <w:r>
-        <w:t>91 đường 3 tháng 2</w:t>
-      </w:r>
-      <w:r>
-        <w:t>, phường 11,</w:t>
-      </w:r>
-      <w:r>
-        <w:t xml:space="preserve"> quận 10</w:t>
-      </w:r>
-      <w:r>
-        <w:t>, TPHCM</w:t>
+        <w:rPr>
+          <w:lang w:val="vi-VN"/>
+        </w:rPr>
+        <w:t>Chi nhánh ở Hà Nội</w:t>
+      </w:r>
+      <w:r>
+        <w:t xml:space="preserve">: </w:t>
+      </w:r>
+      <w:r>
+        <w:t xml:space="preserve">12 P. Chùa Bộc, Quang Trung, </w:t>
+      </w:r>
+      <w:r>
+        <w:t>Đống Đa, Hà Nội</w:t>
       </w:r>
     </w:p>
     <w:p>
       <w:pPr>
         <w:pStyle w:val="Nidungvnbn"/>
-      </w:pPr>
-      <w:r>
+        <w:rPr>
+          <w:color w:val="FF0000"/>
+          <w:lang w:val="vi-VN"/>
+        </w:rPr>
+      </w:pPr>
+      <w:r>
+        <w:rPr>
+          <w:color w:val="FF0000"/>
+        </w:rPr>
         <w:t xml:space="preserve">Các thao tác tiến hành trong đề tài: </w:t>
       </w:r>
       <w:r>
+        <w:rPr>
+          <w:color w:val="FF0000"/>
+        </w:rPr>
         <w:t>cấu hình VLAN, cấu hình trunk</w:t>
       </w:r>
       <w:r>
+        <w:rPr>
+          <w:color w:val="FF0000"/>
+        </w:rPr>
         <w:t xml:space="preserve">, sử dụng một vài giao thức </w:t>
       </w:r>
       <w:r>
+        <w:rPr>
+          <w:color w:val="FF0000"/>
+        </w:rPr>
         <w:t xml:space="preserve">STP, </w:t>
       </w:r>
       <w:r>
+        <w:rPr>
+          <w:color w:val="FF0000"/>
+        </w:rPr>
         <w:t xml:space="preserve">SSH, </w:t>
       </w:r>
       <w:r>
+        <w:rPr>
+          <w:color w:val="FF0000"/>
+        </w:rPr>
         <w:t>DHCP</w:t>
       </w:r>
       <w:r>
+        <w:rPr>
+          <w:color w:val="FF0000"/>
+        </w:rPr>
         <w:t xml:space="preserve"> snooping, </w:t>
       </w:r>
       <w:r>
+        <w:rPr>
+          <w:color w:val="FF0000"/>
+        </w:rPr>
         <w:t>…</w:t>
       </w:r>
       <w:r>
+        <w:rPr>
+          <w:color w:val="FF0000"/>
+        </w:rPr>
         <w:t xml:space="preserve"> Ngoài ra </w:t>
       </w:r>
       <w:r>
+        <w:rPr>
+          <w:color w:val="FF0000"/>
+        </w:rPr>
         <w:t xml:space="preserve">có cấu hình DHCP IPv4, IPv6 </w:t>
       </w:r>
       <w:r>
+        <w:rPr>
+          <w:color w:val="FF0000"/>
+        </w:rPr>
         <w:t>cho các thiết bị đầu cuối</w:t>
       </w:r>
       <w:r>
+        <w:rPr>
+          <w:color w:val="FF0000"/>
+        </w:rPr>
         <w:t xml:space="preserve"> (end device)</w:t>
       </w:r>
       <w:r>
+        <w:rPr>
+          <w:color w:val="FF0000"/>
+        </w:rPr>
         <w:t xml:space="preserve"> cũng như các thiết bị</w:t>
       </w:r>
       <w:r>
+        <w:rPr>
+          <w:color w:val="FF0000"/>
+        </w:rPr>
         <w:t xml:space="preserve"> định tuyến (router), thiết bị chuyển mạch (switch)</w:t>
+      </w:r>
+      <w:r>
+        <w:rPr>
+          <w:color w:val="FF0000"/>
+          <w:lang w:val="vi-VN"/>
+        </w:rPr>
+        <w:t xml:space="preserve"> *</w:t>
       </w:r>
     </w:p>
     <w:p>
@@ -4837,37 +5002,19 @@
       <w:bookmarkStart w:id="11" w:name="_Toc387692918"/>
       <w:bookmarkStart w:id="12" w:name="_Toc132875288"/>
       <w:r>
-        <w:t>2</w:t>
-      </w:r>
-      <w:r>
-        <w:t xml:space="preserve">.1 </w:t>
-      </w:r>
-      <w:bookmarkEnd w:id="11"/>
-      <w:r>
-        <w:t>Sơ đồ luận lý (</w:t>
-      </w:r>
-      <w:r>
-        <w:t>Logical Topology</w:t>
-      </w:r>
-      <w:r>
-        <w:t>)</w:t>
-      </w:r>
-      <w:bookmarkEnd w:id="12"/>
-    </w:p>
-    <w:p>
-      <w:pPr>
-        <w:pStyle w:val="Nidungvnbn"/>
-        <w:ind w:firstLine="0"/>
-      </w:pPr>
-      <w:r>
-        <w:rPr>
-          <w:noProof/>
-        </w:rPr>
         <w:drawing>
-          <wp:inline distT="0" distB="0" distL="0" distR="0" wp14:anchorId="7A7AC81B" wp14:editId="535BA806">
-            <wp:extent cx="5494496" cy="5121084"/>
-            <wp:effectExtent l="0" t="0" r="0" b="3810"/>
-            <wp:docPr id="3" name="Picture 3" descr="Diagram&#10;&#10;Description automatically generated"/>
+          <wp:anchor distT="0" distB="0" distL="114300" distR="114300" simplePos="0" relativeHeight="251659264" behindDoc="0" locked="0" layoutInCell="1" allowOverlap="1" wp14:anchorId="5E1D1B07" wp14:editId="538FBDD8">
+            <wp:simplePos x="0" y="0"/>
+            <wp:positionH relativeFrom="page">
+              <wp:posOffset>1261745</wp:posOffset>
+            </wp:positionH>
+            <wp:positionV relativeFrom="paragraph">
+              <wp:posOffset>284480</wp:posOffset>
+            </wp:positionV>
+            <wp:extent cx="4733925" cy="2778760"/>
+            <wp:effectExtent l="0" t="0" r="9525" b="2540"/>
+            <wp:wrapTopAndBottom/>
+            <wp:docPr id="4" name="Picture 4"/>
             <wp:cNvGraphicFramePr>
               <a:graphicFrameLocks xmlns:a="http://schemas.openxmlformats.org/drawingml/2006/main" noChangeAspect="1"/>
             </wp:cNvGraphicFramePr>
@@ -4875,7 +5022,7 @@
               <a:graphicData uri="http://schemas.openxmlformats.org/drawingml/2006/picture">
                 <pic:pic xmlns:pic="http://schemas.openxmlformats.org/drawingml/2006/picture">
                   <pic:nvPicPr>
-                    <pic:cNvPr id="3" name="Picture 3" descr="Diagram&#10;&#10;Description automatically generated"/>
+                    <pic:cNvPr id="1" name=""/>
                     <pic:cNvPicPr/>
                   </pic:nvPicPr>
                   <pic:blipFill>
@@ -4887,7 +5034,7 @@
                   <pic:spPr>
                     <a:xfrm>
                       <a:off x="0" y="0"/>
-                      <a:ext cx="5494496" cy="5121084"/>
+                      <a:ext cx="4733925" cy="2778760"/>
                     </a:xfrm>
                     <a:prstGeom prst="rect">
                       <a:avLst/>
@@ -4896,65 +5043,53 @@
                 </pic:pic>
               </a:graphicData>
             </a:graphic>
-          </wp:inline>
+            <wp14:sizeRelH relativeFrom="margin">
+              <wp14:pctWidth>0</wp14:pctWidth>
+            </wp14:sizeRelH>
+            <wp14:sizeRelV relativeFrom="margin">
+              <wp14:pctHeight>0</wp14:pctHeight>
+            </wp14:sizeRelV>
+          </wp:anchor>
         </w:drawing>
       </w:r>
-      <w:bookmarkStart w:id="13" w:name="_GoBack"/>
-      <w:bookmarkEnd w:id="13"/>
-    </w:p>
-    <w:p>
-      <w:pPr>
-        <w:pStyle w:val="Nidungvnbn"/>
-        <w:ind w:firstLine="0"/>
-      </w:pPr>
-    </w:p>
-    <w:p>
-      <w:pPr>
-        <w:pStyle w:val="Nidungvnbn"/>
-        <w:ind w:firstLine="0"/>
-      </w:pPr>
-    </w:p>
-    <w:p>
-      <w:pPr>
-        <w:pStyle w:val="Nidungvnbn"/>
-        <w:ind w:firstLine="0"/>
-      </w:pPr>
+      <w:r>
+        <w:t>2</w:t>
+      </w:r>
+      <w:r>
+        <w:t xml:space="preserve">.1 </w:t>
+      </w:r>
+      <w:bookmarkEnd w:id="11"/>
+      <w:r>
+        <w:t>Sơ đồ luận lý (</w:t>
+      </w:r>
+      <w:r>
+        <w:t>Logical Topology</w:t>
+      </w:r>
+      <w:r>
+        <w:t>)</w:t>
+      </w:r>
+      <w:bookmarkEnd w:id="12"/>
     </w:p>
     <w:p>
       <w:pPr>
         <w:pStyle w:val="Tiumccp1"/>
         <w:outlineLvl w:val="0"/>
       </w:pPr>
-      <w:bookmarkStart w:id="14" w:name="_Toc132875289"/>
-      <w:r>
-        <w:t xml:space="preserve">2.2 </w:t>
-      </w:r>
-      <w:r>
-        <w:t>Sơ đồ vật lý (Physical Topology)</w:t>
-      </w:r>
-      <w:bookmarkEnd w:id="14"/>
-    </w:p>
-    <w:p>
-      <w:pPr>
-        <w:pStyle w:val="Nidungvnbn"/>
-        <w:ind w:firstLine="0"/>
-      </w:pPr>
-    </w:p>
-    <w:p>
-      <w:pPr>
-        <w:pStyle w:val="Nidungvnbn"/>
-        <w:ind w:firstLine="0"/>
-      </w:pPr>
-      <w:r>
-        <w:rPr>
-          <w:noProof/>
-        </w:rPr>
-        <w:lastRenderedPageBreak/>
+      <w:bookmarkStart w:id="13" w:name="_Toc132875289"/>
+      <w:r>
         <w:drawing>
-          <wp:inline distT="0" distB="0" distL="0" distR="0" wp14:anchorId="058DBC36" wp14:editId="6F04E923">
-            <wp:extent cx="5486400" cy="3942316"/>
-            <wp:effectExtent l="0" t="0" r="0" b="1270"/>
-            <wp:docPr id="5" name="Picture 5"/>
+          <wp:anchor distT="0" distB="0" distL="114300" distR="114300" simplePos="0" relativeHeight="251661312" behindDoc="0" locked="0" layoutInCell="1" allowOverlap="1" wp14:anchorId="34F9C6AC" wp14:editId="5E3D645C">
+            <wp:simplePos x="0" y="0"/>
+            <wp:positionH relativeFrom="page">
+              <wp:posOffset>1261745</wp:posOffset>
+            </wp:positionH>
+            <wp:positionV relativeFrom="paragraph">
+              <wp:posOffset>3064827</wp:posOffset>
+            </wp:positionV>
+            <wp:extent cx="5372735" cy="3691255"/>
+            <wp:effectExtent l="0" t="0" r="0" b="4445"/>
+            <wp:wrapTopAndBottom/>
+            <wp:docPr id="61" name="Picture 61"/>
             <wp:cNvGraphicFramePr>
               <a:graphicFrameLocks xmlns:a="http://schemas.openxmlformats.org/drawingml/2006/main" noChangeAspect="1"/>
             </wp:cNvGraphicFramePr>
@@ -4962,17 +5097,11 @@
               <a:graphicData uri="http://schemas.openxmlformats.org/drawingml/2006/picture">
                 <pic:pic xmlns:pic="http://schemas.openxmlformats.org/drawingml/2006/picture">
                   <pic:nvPicPr>
-                    <pic:cNvPr id="5" name="physical.png"/>
+                    <pic:cNvPr id="1" name=""/>
                     <pic:cNvPicPr/>
                   </pic:nvPicPr>
                   <pic:blipFill>
-                    <a:blip r:embed="rId12" cstate="print">
-                      <a:extLst>
-                        <a:ext uri="{28A0092B-C50C-407E-A947-70E740481C1C}">
-                          <a14:useLocalDpi xmlns:a14="http://schemas.microsoft.com/office/drawing/2010/main" val="0"/>
-                        </a:ext>
-                      </a:extLst>
-                    </a:blip>
+                    <a:blip r:embed="rId12"/>
                     <a:stretch>
                       <a:fillRect/>
                     </a:stretch>
@@ -4980,7 +5109,7 @@
                   <pic:spPr>
                     <a:xfrm>
                       <a:off x="0" y="0"/>
-                      <a:ext cx="5520978" cy="3967162"/>
+                      <a:ext cx="5372735" cy="3691255"/>
                     </a:xfrm>
                     <a:prstGeom prst="rect">
                       <a:avLst/>
@@ -4989,16 +5118,36 @@
                 </pic:pic>
               </a:graphicData>
             </a:graphic>
-          </wp:inline>
+            <wp14:sizeRelH relativeFrom="margin">
+              <wp14:pctWidth>0</wp14:pctWidth>
+            </wp14:sizeRelH>
+            <wp14:sizeRelV relativeFrom="margin">
+              <wp14:pctHeight>0</wp14:pctHeight>
+            </wp14:sizeRelV>
+          </wp:anchor>
         </w:drawing>
       </w:r>
+      <w:r>
+        <w:t xml:space="preserve">2.2 </w:t>
+      </w:r>
+      <w:r>
+        <w:t>Sơ đồ vật lý (Physical Topology)</w:t>
+      </w:r>
+      <w:bookmarkEnd w:id="13"/>
     </w:p>
     <w:p>
       <w:pPr>
         <w:pStyle w:val="Nidungvnbn"/>
         <w:ind w:firstLine="0"/>
       </w:pPr>
-      <w:r>
+    </w:p>
+    <w:p>
+      <w:pPr>
+        <w:pStyle w:val="Nidungvnbn"/>
+        <w:ind w:firstLine="0"/>
+      </w:pPr>
+      <w:r>
+        <w:lastRenderedPageBreak/>
         <w:t xml:space="preserve">Các thiết bị sử dụng trong sơ đồ: </w:t>
       </w:r>
     </w:p>
@@ -5011,19 +5160,13 @@
         </w:numPr>
       </w:pPr>
       <w:r>
-        <w:t>Máy tính, laptop</w:t>
-      </w:r>
-      <w:r>
-        <w:t>, máy in</w:t>
-      </w:r>
-      <w:r>
-        <w:t xml:space="preserve">: </w:t>
-      </w:r>
-      <w:r>
-        <w:t>35</w:t>
-      </w:r>
-      <w:r>
-        <w:t xml:space="preserve"> thiết bị</w:t>
+        <w:t xml:space="preserve">Máy tính: 14 </w:t>
+      </w:r>
+      <w:r>
+        <w:rPr>
+          <w:lang w:val="vi-VN"/>
+        </w:rPr>
+        <w:t>thiết bị</w:t>
       </w:r>
     </w:p>
     <w:p>
@@ -5035,13 +5178,19 @@
         </w:numPr>
       </w:pPr>
       <w:r>
-        <w:t>WiFi</w:t>
-      </w:r>
-      <w:r>
-        <w:t xml:space="preserve"> (access point): </w:t>
-      </w:r>
-      <w:r>
-        <w:t>3 thiết bị</w:t>
+        <w:rPr>
+          <w:lang w:val="vi-VN"/>
+        </w:rPr>
+        <w:t xml:space="preserve">Laptop: </w:t>
+      </w:r>
+      <w:r>
+        <w:rPr>
+          <w:lang w:val="vi-VN"/>
+        </w:rPr>
+        <w:t>1</w:t>
+      </w:r>
+      <w:r>
+        <w:t xml:space="preserve"> thiết bị</w:t>
       </w:r>
     </w:p>
     <w:p>
@@ -5053,10 +5202,19 @@
         </w:numPr>
       </w:pPr>
       <w:r>
-        <w:t xml:space="preserve">Switch: </w:t>
-      </w:r>
-      <w:r>
-        <w:t>28 thiết bị</w:t>
+        <w:t>WiFi</w:t>
+      </w:r>
+      <w:r>
+        <w:t xml:space="preserve"> (access point): </w:t>
+      </w:r>
+      <w:r>
+        <w:rPr>
+          <w:lang w:val="vi-VN"/>
+        </w:rPr>
+        <w:t>1</w:t>
+      </w:r>
+      <w:r>
+        <w:t xml:space="preserve"> thiết bị</w:t>
       </w:r>
     </w:p>
     <w:p>
@@ -5068,10 +5226,19 @@
         </w:numPr>
       </w:pPr>
       <w:r>
-        <w:t xml:space="preserve">Multilayer Switch: </w:t>
-      </w:r>
-      <w:r>
-        <w:t>4 thiết bị</w:t>
+        <w:t xml:space="preserve">Switch: </w:t>
+      </w:r>
+      <w:r>
+        <w:rPr>
+          <w:lang w:val="vi-VN"/>
+        </w:rPr>
+        <w:t>1</w:t>
+      </w:r>
+      <w:r>
+        <w:t>2</w:t>
+      </w:r>
+      <w:r>
+        <w:t xml:space="preserve"> thiết bị</w:t>
       </w:r>
     </w:p>
     <w:p>
@@ -5083,13 +5250,16 @@
         </w:numPr>
       </w:pPr>
       <w:r>
-        <w:t xml:space="preserve">Router: </w:t>
-      </w:r>
-      <w:r>
-        <w:t>3 thiết bị</w:t>
-      </w:r>
-      <w:r>
-        <w:t xml:space="preserve"> tương ứng cho 3 cơ sở</w:t>
+        <w:t xml:space="preserve">Multilayer Switch: </w:t>
+      </w:r>
+      <w:r>
+        <w:rPr>
+          <w:lang w:val="vi-VN"/>
+        </w:rPr>
+        <w:t>2</w:t>
+      </w:r>
+      <w:r>
+        <w:t xml:space="preserve"> thiết bị</w:t>
       </w:r>
     </w:p>
     <w:p>
@@ -5101,12 +5271,49 @@
         </w:numPr>
       </w:pPr>
       <w:r>
+        <w:t xml:space="preserve">Router: </w:t>
+      </w:r>
+      <w:r>
+        <w:t>3 thiết bị</w:t>
+      </w:r>
+      <w:r>
+        <w:t xml:space="preserve"> tương ứng cho 3 cơ sở</w:t>
+      </w:r>
+    </w:p>
+    <w:p>
+      <w:pPr>
+        <w:pStyle w:val="Nidungvnbn"/>
+        <w:numPr>
+          <w:ilvl w:val="0"/>
+          <w:numId w:val="12"/>
+        </w:numPr>
+        <w:rPr>
+          <w:color w:val="FF0000"/>
+        </w:rPr>
+      </w:pPr>
+      <w:r>
+        <w:rPr>
+          <w:color w:val="FF0000"/>
+        </w:rPr>
         <w:t xml:space="preserve">Server: </w:t>
       </w:r>
       <w:r>
-        <w:t>7 thiết bị</w:t>
-      </w:r>
-      <w:r>
+        <w:rPr>
+          <w:color w:val="FF0000"/>
+          <w:lang w:val="vi-VN"/>
+        </w:rPr>
+        <w:t>5</w:t>
+      </w:r>
+      <w:r>
+        <w:rPr>
+          <w:color w:val="FF0000"/>
+        </w:rPr>
+        <w:t xml:space="preserve"> thiết bị</w:t>
+      </w:r>
+      <w:r>
+        <w:rPr>
+          <w:color w:val="FF0000"/>
+        </w:rPr>
         <w:t xml:space="preserve"> gồm</w:t>
       </w:r>
     </w:p>
@@ -5117,11 +5324,20 @@
           <w:ilvl w:val="0"/>
           <w:numId w:val="15"/>
         </w:numPr>
-      </w:pPr>
-      <w:r>
+        <w:rPr>
+          <w:color w:val="FF0000"/>
+        </w:rPr>
+      </w:pPr>
+      <w:r>
+        <w:rPr>
+          <w:color w:val="FF0000"/>
+        </w:rPr>
         <w:t>DHCP Server</w:t>
       </w:r>
       <w:r>
+        <w:rPr>
+          <w:color w:val="FF0000"/>
+        </w:rPr>
         <w:t>: 3 thiết bị</w:t>
       </w:r>
     </w:p>
@@ -5132,11 +5348,20 @@
           <w:ilvl w:val="0"/>
           <w:numId w:val="15"/>
         </w:numPr>
-      </w:pPr>
-      <w:r>
+        <w:rPr>
+          <w:color w:val="FF0000"/>
+        </w:rPr>
+      </w:pPr>
+      <w:r>
+        <w:rPr>
+          <w:color w:val="FF0000"/>
+        </w:rPr>
         <w:t>DNS Server</w:t>
       </w:r>
       <w:r>
+        <w:rPr>
+          <w:color w:val="FF0000"/>
+        </w:rPr>
         <w:t>: 1 thiết bị</w:t>
       </w:r>
     </w:p>
@@ -5147,11 +5372,20 @@
           <w:ilvl w:val="0"/>
           <w:numId w:val="15"/>
         </w:numPr>
-      </w:pPr>
-      <w:r>
+        <w:rPr>
+          <w:color w:val="FF0000"/>
+        </w:rPr>
+      </w:pPr>
+      <w:r>
+        <w:rPr>
+          <w:color w:val="FF0000"/>
+        </w:rPr>
         <w:t>Web Server</w:t>
       </w:r>
       <w:r>
+        <w:rPr>
+          <w:color w:val="FF0000"/>
+        </w:rPr>
         <w:t>: 1 thiết bị</w:t>
       </w:r>
     </w:p>
@@ -5162,11 +5396,20 @@
           <w:ilvl w:val="0"/>
           <w:numId w:val="15"/>
         </w:numPr>
-      </w:pPr>
-      <w:r>
+        <w:rPr>
+          <w:color w:val="FF0000"/>
+        </w:rPr>
+      </w:pPr>
+      <w:r>
+        <w:rPr>
+          <w:color w:val="FF0000"/>
+        </w:rPr>
         <w:t>Mail Server</w:t>
       </w:r>
       <w:r>
+        <w:rPr>
+          <w:color w:val="FF0000"/>
+        </w:rPr>
         <w:t>: 1 thiết bị</w:t>
       </w:r>
     </w:p>
@@ -5177,33 +5420,54 @@
           <w:ilvl w:val="0"/>
           <w:numId w:val="15"/>
         </w:numPr>
-      </w:pPr>
-      <w:r>
+        <w:rPr>
+          <w:color w:val="FF0000"/>
+        </w:rPr>
+      </w:pPr>
+      <w:r>
+        <w:rPr>
+          <w:color w:val="FF0000"/>
+        </w:rPr>
         <w:t>F</w:t>
       </w:r>
       <w:r>
+        <w:rPr>
+          <w:color w:val="FF0000"/>
+        </w:rPr>
         <w:t>TP</w:t>
       </w:r>
       <w:r>
+        <w:rPr>
+          <w:color w:val="FF0000"/>
+        </w:rPr>
         <w:t xml:space="preserve"> Server</w:t>
       </w:r>
       <w:r>
+        <w:rPr>
+          <w:color w:val="FF0000"/>
+        </w:rPr>
         <w:t>: 1 thiết bị</w:t>
       </w:r>
     </w:p>
     <w:p>
       <w:pPr>
-        <w:pStyle w:val="Nidungvnbn"/>
-        <w:jc w:val="left"/>
-      </w:pPr>
+        <w:spacing w:after="200" w:line="276" w:lineRule="auto"/>
+        <w:rPr>
+          <w:sz w:val="26"/>
+          <w:szCs w:val="26"/>
+        </w:rPr>
+      </w:pPr>
+      <w:r>
+        <w:br w:type="page"/>
+      </w:r>
     </w:p>
     <w:p>
       <w:pPr>
         <w:pStyle w:val="Chng"/>
         <w:outlineLvl w:val="0"/>
       </w:pPr>
-      <w:bookmarkStart w:id="15" w:name="_Toc387692920"/>
-      <w:bookmarkStart w:id="16" w:name="_Toc132875290"/>
+      <w:bookmarkStart w:id="14" w:name="_Toc387692920"/>
+      <w:bookmarkStart w:id="15" w:name="_Toc132875290"/>
       <w:r>
         <w:lastRenderedPageBreak/>
         <w:t>CHƯƠNG 3</w:t>
@@ -5217,37 +5481,37 @@
       <w:r>
         <w:t>THÔNG TIN CÀI ĐẶT</w:t>
       </w:r>
+      <w:bookmarkEnd w:id="14"/>
+      <w:r>
+        <w:t xml:space="preserve"> CẤU HÌNH HỆ THỐNG</w:t>
+      </w:r>
       <w:bookmarkEnd w:id="15"/>
-      <w:r>
-        <w:t xml:space="preserve"> CẤU HÌNH HỆ THỐNG</w:t>
-      </w:r>
-      <w:bookmarkEnd w:id="16"/>
     </w:p>
     <w:p>
       <w:pPr>
         <w:pStyle w:val="Tiumccp1"/>
         <w:outlineLvl w:val="0"/>
       </w:pPr>
-      <w:bookmarkStart w:id="17" w:name="_Toc387692921"/>
-      <w:bookmarkStart w:id="18" w:name="_Toc132875291"/>
+      <w:bookmarkStart w:id="16" w:name="_Toc387692921"/>
+      <w:bookmarkStart w:id="17" w:name="_Toc132875291"/>
       <w:r>
         <w:t xml:space="preserve">3.1 </w:t>
       </w:r>
+      <w:bookmarkEnd w:id="16"/>
+      <w:r>
+        <w:t xml:space="preserve">Thông tin kết nối port </w:t>
+      </w:r>
+      <w:r>
+        <w:t>trong hệ thống</w:t>
+      </w:r>
       <w:bookmarkEnd w:id="17"/>
-      <w:r>
-        <w:t xml:space="preserve">Thông tin kết nối port </w:t>
-      </w:r>
-      <w:r>
-        <w:t>trong hệ thống</w:t>
-      </w:r>
-      <w:bookmarkEnd w:id="18"/>
     </w:p>
     <w:p>
       <w:pPr>
         <w:pStyle w:val="Tiumccp1"/>
         <w:outlineLvl w:val="1"/>
       </w:pPr>
-      <w:bookmarkStart w:id="19" w:name="_Toc132875292"/>
+      <w:bookmarkStart w:id="18" w:name="_Toc132875292"/>
       <w:r>
         <w:t xml:space="preserve">3.1.1 </w:t>
       </w:r>
@@ -5257,7 +5521,7 @@
         </w:rPr>
         <w:t xml:space="preserve">Trụ sở </w:t>
       </w:r>
-      <w:bookmarkEnd w:id="19"/>
+      <w:bookmarkEnd w:id="18"/>
       <w:r>
         <w:rPr>
           <w:lang w:val="vi-VN"/>
@@ -5272,6 +5536,7 @@
       <w:r>
         <w:rPr>
           <w:noProof/>
+          <w:lang w:val="en-AU" w:eastAsia="en-AU"/>
         </w:rPr>
         <w:drawing>
           <wp:inline distT="0" distB="0" distL="0" distR="0" wp14:anchorId="50AF3665" wp14:editId="5B38B784">
@@ -5317,6 +5582,7 @@
       <w:r>
         <w:rPr>
           <w:noProof/>
+          <w:lang w:val="en-AU" w:eastAsia="en-AU"/>
         </w:rPr>
         <w:drawing>
           <wp:inline distT="0" distB="0" distL="0" distR="0" wp14:anchorId="09E022DA" wp14:editId="4B6A8B49">
@@ -5359,7 +5625,7 @@
       <w:pPr>
         <w:pStyle w:val="Tiumccp1"/>
       </w:pPr>
-      <w:bookmarkStart w:id="20" w:name="_Toc387692922"/>
+      <w:bookmarkStart w:id="19" w:name="_Toc387692922"/>
     </w:p>
     <w:p>
       <w:pPr>
@@ -5399,7 +5665,7 @@
           <w:lang w:val="vi-VN"/>
         </w:rPr>
       </w:pPr>
-      <w:bookmarkStart w:id="21" w:name="_Toc132875293"/>
+      <w:bookmarkStart w:id="20" w:name="_Toc132875293"/>
       <w:r>
         <w:lastRenderedPageBreak/>
         <w:t xml:space="preserve">3.1.2 </w:t>
@@ -5422,7 +5688,7 @@
       <w:r>
         <w:t xml:space="preserve"> </w:t>
       </w:r>
-      <w:bookmarkEnd w:id="21"/>
+      <w:bookmarkEnd w:id="20"/>
       <w:r>
         <w:rPr>
           <w:lang w:val="vi-VN"/>
@@ -5437,6 +5703,7 @@
       <w:r>
         <w:rPr>
           <w:noProof/>
+          <w:lang w:val="en-AU" w:eastAsia="en-AU"/>
         </w:rPr>
         <w:drawing>
           <wp:inline distT="0" distB="0" distL="0" distR="0" wp14:anchorId="7E628755" wp14:editId="0A3C0D51">
@@ -5540,7 +5807,7 @@
         <w:pStyle w:val="Tiumccp1"/>
         <w:outlineLvl w:val="1"/>
       </w:pPr>
-      <w:bookmarkStart w:id="22" w:name="_Toc132875294"/>
+      <w:bookmarkStart w:id="21" w:name="_Toc132875294"/>
       <w:r>
         <w:lastRenderedPageBreak/>
         <w:t xml:space="preserve">3.1.3 Chi nhánh </w:t>
@@ -5563,7 +5830,7 @@
       <w:r>
         <w:t xml:space="preserve"> </w:t>
       </w:r>
-      <w:bookmarkEnd w:id="22"/>
+      <w:bookmarkEnd w:id="21"/>
     </w:p>
     <w:p>
       <w:pPr>
@@ -5572,6 +5839,7 @@
       <w:r>
         <w:rPr>
           <w:noProof/>
+          <w:lang w:val="en-AU" w:eastAsia="en-AU"/>
         </w:rPr>
         <w:drawing>
           <wp:inline distT="0" distB="0" distL="0" distR="0" wp14:anchorId="3FC205DC" wp14:editId="1983719B">
@@ -5665,12 +5933,12 @@
         <w:pStyle w:val="Tiumccp1"/>
         <w:outlineLvl w:val="0"/>
       </w:pPr>
-      <w:bookmarkStart w:id="23" w:name="_Toc132875295"/>
+      <w:bookmarkStart w:id="22" w:name="_Toc132875295"/>
       <w:r>
         <w:lastRenderedPageBreak/>
         <w:t xml:space="preserve">3.2 </w:t>
       </w:r>
-      <w:bookmarkEnd w:id="20"/>
+      <w:bookmarkEnd w:id="19"/>
       <w:r>
         <w:t xml:space="preserve">Thông tin vlan, interface </w:t>
       </w:r>
@@ -5680,19 +5948,20 @@
       <w:r>
         <w:t>trong hệ thống</w:t>
       </w:r>
-      <w:bookmarkEnd w:id="23"/>
+      <w:bookmarkEnd w:id="22"/>
     </w:p>
     <w:p>
       <w:pPr>
         <w:pStyle w:val="Tiumccp1"/>
       </w:pPr>
-      <w:bookmarkStart w:id="24" w:name="_Toc387692923"/>
+      <w:bookmarkStart w:id="23" w:name="_Toc387692923"/>
       <w:r>
         <w:rPr>
           <w:b w:val="0"/>
           <w:noProof/>
           <w:sz w:val="26"/>
           <w:szCs w:val="26"/>
+          <w:lang w:val="en-AU" w:eastAsia="en-AU"/>
         </w:rPr>
         <w:drawing>
           <wp:inline distT="0" distB="0" distL="0" distR="0" wp14:anchorId="0806C0B0" wp14:editId="058A2791">
@@ -5736,33 +6005,33 @@
         <w:pStyle w:val="Tiumccp1"/>
         <w:outlineLvl w:val="0"/>
       </w:pPr>
-      <w:bookmarkStart w:id="25" w:name="_Toc132875296"/>
+      <w:bookmarkStart w:id="24" w:name="_Toc132875296"/>
       <w:r>
         <w:t xml:space="preserve">3.3 </w:t>
       </w:r>
+      <w:bookmarkEnd w:id="23"/>
+      <w:r>
+        <w:rPr>
+          <w:lang w:val="vi-VN"/>
+        </w:rPr>
+        <w:t xml:space="preserve">Bảng </w:t>
+      </w:r>
+      <w:r>
+        <w:t>quy hoạch</w:t>
+      </w:r>
+      <w:r>
+        <w:t xml:space="preserve"> địa chỉ IP</w:t>
+      </w:r>
+      <w:r>
+        <w:t xml:space="preserve"> (IP</w:t>
+      </w:r>
+      <w:r>
+        <w:t xml:space="preserve"> planning</w:t>
+      </w:r>
+      <w:r>
+        <w:t>)</w:t>
+      </w:r>
       <w:bookmarkEnd w:id="24"/>
-      <w:r>
-        <w:rPr>
-          <w:lang w:val="vi-VN"/>
-        </w:rPr>
-        <w:t xml:space="preserve">Bảng </w:t>
-      </w:r>
-      <w:r>
-        <w:t>quy hoạch</w:t>
-      </w:r>
-      <w:r>
-        <w:t xml:space="preserve"> địa chỉ IP</w:t>
-      </w:r>
-      <w:r>
-        <w:t xml:space="preserve"> (IP</w:t>
-      </w:r>
-      <w:r>
-        <w:t xml:space="preserve"> planning</w:t>
-      </w:r>
-      <w:r>
-        <w:t>)</w:t>
-      </w:r>
-      <w:bookmarkEnd w:id="25"/>
     </w:p>
     <w:p>
       <w:pPr>
@@ -5771,6 +6040,7 @@
       <w:r>
         <w:rPr>
           <w:noProof/>
+          <w:lang w:val="en-AU" w:eastAsia="en-AU"/>
         </w:rPr>
         <w:drawing>
           <wp:inline distT="0" distB="0" distL="0" distR="0" wp14:anchorId="118B8868" wp14:editId="24B064E1">
@@ -5834,7 +6104,7 @@
         <w:pStyle w:val="Chng"/>
         <w:outlineLvl w:val="0"/>
       </w:pPr>
-      <w:bookmarkStart w:id="26" w:name="_Toc132875297"/>
+      <w:bookmarkStart w:id="25" w:name="_Toc132875297"/>
       <w:r>
         <w:lastRenderedPageBreak/>
         <w:t xml:space="preserve">CHƯƠNG </w:t>
@@ -5848,7 +6118,7 @@
       <w:r>
         <w:t>CẤU HÌNH HẠ TẦNG</w:t>
       </w:r>
-      <w:bookmarkEnd w:id="26"/>
+      <w:bookmarkEnd w:id="25"/>
     </w:p>
     <w:p>
       <w:pPr>
@@ -5859,7 +6129,7 @@
         </w:tabs>
         <w:outlineLvl w:val="0"/>
       </w:pPr>
-      <w:bookmarkStart w:id="27" w:name="_Toc132875298"/>
+      <w:bookmarkStart w:id="26" w:name="_Toc132875298"/>
       <w:r>
         <w:t>4</w:t>
       </w:r>
@@ -5869,7 +6139,7 @@
       <w:r>
         <w:t>Cấu hình vlan, interface, port channel</w:t>
       </w:r>
-      <w:bookmarkEnd w:id="27"/>
+      <w:bookmarkEnd w:id="26"/>
       <w:r>
         <w:tab/>
       </w:r>
@@ -5886,7 +6156,7 @@
           <w:lang w:val="fr-FR"/>
         </w:rPr>
       </w:pPr>
-      <w:bookmarkStart w:id="28" w:name="_Toc132875299"/>
+      <w:bookmarkStart w:id="27" w:name="_Toc132875299"/>
       <w:r>
         <w:rPr>
           <w:lang w:val="fr-FR"/>
@@ -5899,7 +6169,7 @@
         </w:rPr>
         <w:t>CHI NHÁNH A</w:t>
       </w:r>
-      <w:bookmarkEnd w:id="28"/>
+      <w:bookmarkEnd w:id="27"/>
     </w:p>
     <w:p>
       <w:pPr>
@@ -6291,25 +6561,7 @@
           <w:sz w:val="26"/>
           <w:szCs w:val="26"/>
         </w:rPr>
-        <w:t>2001:DB</w:t>
-      </w:r>
-      <w:proofErr w:type="gramStart"/>
-      <w:r>
-        <w:rPr>
-          <w:color w:val="000000"/>
-          <w:sz w:val="26"/>
-          <w:szCs w:val="26"/>
-        </w:rPr>
-        <w:t>8:CAFE</w:t>
-      </w:r>
-      <w:proofErr w:type="gramEnd"/>
-      <w:r>
-        <w:rPr>
-          <w:color w:val="000000"/>
-          <w:sz w:val="26"/>
-          <w:szCs w:val="26"/>
-        </w:rPr>
-        <w:t>:A1</w:t>
+        <w:t>2001:DB8:CAFE:A1</w:t>
       </w:r>
       <w:r>
         <w:rPr>
@@ -6504,25 +6756,7 @@
           <w:sz w:val="26"/>
           <w:szCs w:val="26"/>
         </w:rPr>
-        <w:t>2001:DB</w:t>
-      </w:r>
-      <w:proofErr w:type="gramStart"/>
-      <w:r>
-        <w:rPr>
-          <w:color w:val="000000"/>
-          <w:sz w:val="26"/>
-          <w:szCs w:val="26"/>
-        </w:rPr>
-        <w:t>8:CAFE</w:t>
-      </w:r>
-      <w:proofErr w:type="gramEnd"/>
-      <w:r>
-        <w:rPr>
-          <w:color w:val="000000"/>
-          <w:sz w:val="26"/>
-          <w:szCs w:val="26"/>
-        </w:rPr>
-        <w:t>:A</w:t>
+        <w:t>2001:DB8:CAFE:A</w:t>
       </w:r>
       <w:r>
         <w:rPr>
@@ -6759,25 +6993,7 @@
           <w:sz w:val="26"/>
           <w:szCs w:val="26"/>
         </w:rPr>
-        <w:t>address2001:DB</w:t>
-      </w:r>
-      <w:proofErr w:type="gramStart"/>
-      <w:r>
-        <w:rPr>
-          <w:color w:val="000000"/>
-          <w:sz w:val="26"/>
-          <w:szCs w:val="26"/>
-        </w:rPr>
-        <w:t>8:CAFE</w:t>
-      </w:r>
-      <w:proofErr w:type="gramEnd"/>
-      <w:r>
-        <w:rPr>
-          <w:color w:val="000000"/>
-          <w:sz w:val="26"/>
-          <w:szCs w:val="26"/>
-        </w:rPr>
-        <w:t>:A</w:t>
+        <w:t>address2001:DB8:CAFE:A</w:t>
       </w:r>
       <w:r>
         <w:rPr>
@@ -6922,25 +7138,7 @@
           <w:sz w:val="26"/>
           <w:szCs w:val="26"/>
         </w:rPr>
-        <w:t>ipv6 address 2001:DB</w:t>
-      </w:r>
-      <w:proofErr w:type="gramStart"/>
-      <w:r>
-        <w:rPr>
-          <w:color w:val="000000"/>
-          <w:sz w:val="26"/>
-          <w:szCs w:val="26"/>
-        </w:rPr>
-        <w:t>8:CAFE</w:t>
-      </w:r>
-      <w:proofErr w:type="gramEnd"/>
-      <w:r>
-        <w:rPr>
-          <w:color w:val="000000"/>
-          <w:sz w:val="26"/>
-          <w:szCs w:val="26"/>
-        </w:rPr>
-        <w:t>:A1::2/64</w:t>
+        <w:t>ipv6 address 2001:DB8:CAFE:A1::2/64</w:t>
       </w:r>
     </w:p>
     <w:p>
@@ -8430,7 +8628,7 @@
           <w:lang w:val="fr-FR"/>
         </w:rPr>
       </w:pPr>
-      <w:bookmarkStart w:id="29" w:name="_Toc132875300"/>
+      <w:bookmarkStart w:id="28" w:name="_Toc132875300"/>
       <w:r>
         <w:rPr>
           <w:lang w:val="fr-FR"/>
@@ -8443,7 +8641,7 @@
         </w:rPr>
         <w:t>CHI NHÁNH B</w:t>
       </w:r>
-      <w:bookmarkEnd w:id="29"/>
+      <w:bookmarkEnd w:id="28"/>
     </w:p>
     <w:p>
       <w:pPr>
@@ -8815,25 +9013,7 @@
           <w:sz w:val="26"/>
           <w:szCs w:val="26"/>
         </w:rPr>
-        <w:t>ipv6 address 2001:DB</w:t>
-      </w:r>
-      <w:proofErr w:type="gramStart"/>
-      <w:r>
-        <w:rPr>
-          <w:b w:val="0"/>
-          <w:sz w:val="26"/>
-          <w:szCs w:val="26"/>
-        </w:rPr>
-        <w:t>8:CAFE</w:t>
-      </w:r>
-      <w:proofErr w:type="gramEnd"/>
-      <w:r>
-        <w:rPr>
-          <w:b w:val="0"/>
-          <w:sz w:val="26"/>
-          <w:szCs w:val="26"/>
-        </w:rPr>
-        <w:t>:A40::1/64</w:t>
+        <w:t>ipv6 address 2001:DB8:CAFE:A40::1/64</w:t>
       </w:r>
     </w:p>
     <w:p>
@@ -8944,25 +9124,7 @@
           <w:sz w:val="26"/>
           <w:szCs w:val="26"/>
         </w:rPr>
-        <w:t>ipv6 address 2001:DB</w:t>
-      </w:r>
-      <w:proofErr w:type="gramStart"/>
-      <w:r>
-        <w:rPr>
-          <w:b w:val="0"/>
-          <w:sz w:val="26"/>
-          <w:szCs w:val="26"/>
-        </w:rPr>
-        <w:t>8:CAFE</w:t>
-      </w:r>
-      <w:proofErr w:type="gramEnd"/>
-      <w:r>
-        <w:rPr>
-          <w:b w:val="0"/>
-          <w:sz w:val="26"/>
-          <w:szCs w:val="26"/>
-        </w:rPr>
-        <w:t>:A50::1/64</w:t>
+        <w:t>ipv6 address 2001:DB8:CAFE:A50::1/64</w:t>
       </w:r>
     </w:p>
     <w:p>
@@ -9072,25 +9234,7 @@
           <w:sz w:val="26"/>
           <w:szCs w:val="26"/>
         </w:rPr>
-        <w:t>ipv6 address 2001:DB</w:t>
-      </w:r>
-      <w:proofErr w:type="gramStart"/>
-      <w:r>
-        <w:rPr>
-          <w:b w:val="0"/>
-          <w:sz w:val="26"/>
-          <w:szCs w:val="26"/>
-        </w:rPr>
-        <w:t>8:CAFE</w:t>
-      </w:r>
-      <w:proofErr w:type="gramEnd"/>
-      <w:r>
-        <w:rPr>
-          <w:b w:val="0"/>
-          <w:sz w:val="26"/>
-          <w:szCs w:val="26"/>
-        </w:rPr>
-        <w:t>:A60::1/64</w:t>
+        <w:t>ipv6 address 2001:DB8:CAFE:A60::1/64</w:t>
       </w:r>
     </w:p>
     <w:p>
@@ -9223,25 +9367,7 @@
           <w:sz w:val="26"/>
           <w:szCs w:val="26"/>
         </w:rPr>
-        <w:t>ipv6 address 2001:DB</w:t>
-      </w:r>
-      <w:proofErr w:type="gramStart"/>
-      <w:r>
-        <w:rPr>
-          <w:b w:val="0"/>
-          <w:sz w:val="26"/>
-          <w:szCs w:val="26"/>
-        </w:rPr>
-        <w:t>8:CAFE</w:t>
-      </w:r>
-      <w:proofErr w:type="gramEnd"/>
-      <w:r>
-        <w:rPr>
-          <w:b w:val="0"/>
-          <w:sz w:val="26"/>
-          <w:szCs w:val="26"/>
-        </w:rPr>
-        <w:t>:B1::2/64</w:t>
+        <w:t>ipv6 address 2001:DB8:CAFE:B1::2/64</w:t>
       </w:r>
     </w:p>
     <w:p>
@@ -10825,7 +10951,7 @@
           <w:szCs w:val="28"/>
         </w:rPr>
       </w:pPr>
-      <w:bookmarkStart w:id="30" w:name="_Toc132875301"/>
+      <w:bookmarkStart w:id="29" w:name="_Toc132875301"/>
       <w:r>
         <w:rPr>
           <w:rFonts w:ascii="Times New Roman" w:hAnsi="Times New Roman" w:cs="Times New Roman"/>
@@ -10844,7 +10970,7 @@
         </w:rPr>
         <w:t>CHI NHÁNH C</w:t>
       </w:r>
-      <w:bookmarkEnd w:id="30"/>
+      <w:bookmarkEnd w:id="29"/>
     </w:p>
     <w:p>
       <w:pPr>
@@ -11136,23 +11262,7 @@
           <w:sz w:val="26"/>
           <w:szCs w:val="26"/>
         </w:rPr>
-        <w:t>ipv6 address 2001:DB</w:t>
-      </w:r>
-      <w:proofErr w:type="gramStart"/>
-      <w:r>
-        <w:rPr>
-          <w:sz w:val="26"/>
-          <w:szCs w:val="26"/>
-        </w:rPr>
-        <w:t>8:CAFE</w:t>
-      </w:r>
-      <w:proofErr w:type="gramEnd"/>
-      <w:r>
-        <w:rPr>
-          <w:sz w:val="26"/>
-          <w:szCs w:val="26"/>
-        </w:rPr>
-        <w:t>:A70::1/64</w:t>
+        <w:t>ipv6 address 2001:DB8:CAFE:A70::1/64</w:t>
       </w:r>
     </w:p>
     <w:p>
@@ -11237,23 +11347,7 @@
           <w:sz w:val="26"/>
           <w:szCs w:val="26"/>
         </w:rPr>
-        <w:t>ipv6 address 2001:DB</w:t>
-      </w:r>
-      <w:proofErr w:type="gramStart"/>
-      <w:r>
-        <w:rPr>
-          <w:sz w:val="26"/>
-          <w:szCs w:val="26"/>
-        </w:rPr>
-        <w:t>8:CAFE</w:t>
-      </w:r>
-      <w:proofErr w:type="gramEnd"/>
-      <w:r>
-        <w:rPr>
-          <w:sz w:val="26"/>
-          <w:szCs w:val="26"/>
-        </w:rPr>
-        <w:t>:A80::1/64</w:t>
+        <w:t>ipv6 address 2001:DB8:CAFE:A80::1/64</w:t>
       </w:r>
     </w:p>
     <w:p>
@@ -11338,23 +11432,7 @@
           <w:sz w:val="26"/>
           <w:szCs w:val="26"/>
         </w:rPr>
-        <w:t>ipv6 address 2001:DB</w:t>
-      </w:r>
-      <w:proofErr w:type="gramStart"/>
-      <w:r>
-        <w:rPr>
-          <w:sz w:val="26"/>
-          <w:szCs w:val="26"/>
-        </w:rPr>
-        <w:t>8:CAFE</w:t>
-      </w:r>
-      <w:proofErr w:type="gramEnd"/>
-      <w:r>
-        <w:rPr>
-          <w:sz w:val="26"/>
-          <w:szCs w:val="26"/>
-        </w:rPr>
-        <w:t>:A90::1/64</w:t>
+        <w:t>ipv6 address 2001:DB8:CAFE:A90::1/64</w:t>
       </w:r>
     </w:p>
     <w:p>
@@ -11474,23 +11552,7 @@
           <w:sz w:val="26"/>
           <w:szCs w:val="26"/>
         </w:rPr>
-        <w:t>ipv6 address 2001:DB</w:t>
-      </w:r>
-      <w:proofErr w:type="gramStart"/>
-      <w:r>
-        <w:rPr>
-          <w:sz w:val="26"/>
-          <w:szCs w:val="26"/>
-        </w:rPr>
-        <w:t>8:CAFE</w:t>
-      </w:r>
-      <w:proofErr w:type="gramEnd"/>
-      <w:r>
-        <w:rPr>
-          <w:sz w:val="26"/>
-          <w:szCs w:val="26"/>
-        </w:rPr>
-        <w:t>:C1::2/64</w:t>
+        <w:t>ipv6 address 2001:DB8:CAFE:C1::2/64</w:t>
       </w:r>
     </w:p>
     <w:p>
@@ -13718,7 +13780,7 @@
           <w:szCs w:val="28"/>
         </w:rPr>
       </w:pPr>
-      <w:bookmarkStart w:id="31" w:name="_Toc132875302"/>
+      <w:bookmarkStart w:id="30" w:name="_Toc132875302"/>
       <w:r>
         <w:rPr>
           <w:rFonts w:ascii="Times New Roman" w:hAnsi="Times New Roman" w:cs="Times New Roman"/>
@@ -13728,7 +13790,7 @@
         </w:rPr>
         <w:t>4.1.4 Cấu hình CORE Router</w:t>
       </w:r>
-      <w:bookmarkEnd w:id="31"/>
+      <w:bookmarkEnd w:id="30"/>
     </w:p>
     <w:p>
       <w:pPr>
@@ -14251,25 +14313,25 @@
         <w:pStyle w:val="Tiumccp1"/>
         <w:outlineLvl w:val="0"/>
       </w:pPr>
-      <w:bookmarkStart w:id="32" w:name="_Toc132875303"/>
+      <w:bookmarkStart w:id="31" w:name="_Toc132875303"/>
       <w:r>
         <w:t>4.2 Cấu hình Server</w:t>
       </w:r>
-      <w:bookmarkEnd w:id="32"/>
+      <w:bookmarkEnd w:id="31"/>
     </w:p>
     <w:p>
       <w:pPr>
         <w:pStyle w:val="Tiumccp1"/>
         <w:outlineLvl w:val="1"/>
       </w:pPr>
-      <w:bookmarkStart w:id="33" w:name="_Toc132875304"/>
+      <w:bookmarkStart w:id="32" w:name="_Toc132875304"/>
       <w:r>
         <w:t>4.2.1</w:t>
       </w:r>
       <w:r>
         <w:t xml:space="preserve"> DHCP Server</w:t>
       </w:r>
-      <w:bookmarkEnd w:id="33"/>
+      <w:bookmarkEnd w:id="32"/>
     </w:p>
     <w:p>
       <w:pPr>
@@ -14292,7 +14354,7 @@
           <w:sz w:val="26"/>
           <w:szCs w:val="26"/>
         </w:rPr>
-        <w:t>DHCP Server A1</w:t>
+        <w:t>DHCP Server HCM</w:t>
       </w:r>
     </w:p>
     <w:p>
@@ -14306,16 +14368,31 @@
       </w:pPr>
       <w:r>
         <w:rPr>
-          <w:noProof/>
           <w:sz w:val="26"/>
           <w:szCs w:val="26"/>
         </w:rPr>
         <w:lastRenderedPageBreak/>
         <w:drawing>
-          <wp:inline distT="0" distB="0" distL="0" distR="0" wp14:anchorId="759833EB" wp14:editId="6B0CB37B">
-            <wp:extent cx="5326842" cy="5707875"/>
-            <wp:effectExtent l="0" t="0" r="7620" b="7620"/>
-            <wp:docPr id="6" name="Picture 6" descr="Graphical user interface, application&#10;&#10;Description automatically generated"/>
+          <wp:anchor distT="0" distB="0" distL="114300" distR="114300" simplePos="0" relativeHeight="251663360" behindDoc="0" locked="0" layoutInCell="1" allowOverlap="1" wp14:anchorId="2F3B1D54" wp14:editId="556E7186">
+            <wp:simplePos x="0" y="0"/>
+            <wp:positionH relativeFrom="page">
+              <wp:posOffset>1260475</wp:posOffset>
+            </wp:positionH>
+            <wp:positionV relativeFrom="paragraph">
+              <wp:posOffset>281940</wp:posOffset>
+            </wp:positionV>
+            <wp:extent cx="5791835" cy="5783580"/>
+            <wp:effectExtent l="0" t="0" r="0" b="7620"/>
+            <wp:wrapTight wrapText="bothSides">
+              <wp:wrapPolygon edited="0">
+                <wp:start x="0" y="0"/>
+                <wp:lineTo x="0" y="21557"/>
+                <wp:lineTo x="21527" y="21557"/>
+                <wp:lineTo x="21527" y="0"/>
+                <wp:lineTo x="0" y="0"/>
+              </wp:wrapPolygon>
+            </wp:wrapTight>
+            <wp:docPr id="62" name="Picture 62"/>
             <wp:cNvGraphicFramePr>
               <a:graphicFrameLocks xmlns:a="http://schemas.openxmlformats.org/drawingml/2006/main" noChangeAspect="1"/>
             </wp:cNvGraphicFramePr>
@@ -14323,7 +14400,7 @@
               <a:graphicData uri="http://schemas.openxmlformats.org/drawingml/2006/picture">
                 <pic:pic xmlns:pic="http://schemas.openxmlformats.org/drawingml/2006/picture">
                   <pic:nvPicPr>
-                    <pic:cNvPr id="6" name="Picture 6" descr="Graphical user interface, application&#10;&#10;Description automatically generated"/>
+                    <pic:cNvPr id="1" name=""/>
                     <pic:cNvPicPr/>
                   </pic:nvPicPr>
                   <pic:blipFill>
@@ -14335,7 +14412,7 @@
                   <pic:spPr>
                     <a:xfrm>
                       <a:off x="0" y="0"/>
-                      <a:ext cx="5326842" cy="5707875"/>
+                      <a:ext cx="5791835" cy="5783580"/>
                     </a:xfrm>
                     <a:prstGeom prst="rect">
                       <a:avLst/>
@@ -14344,7 +14421,7 @@
                 </pic:pic>
               </a:graphicData>
             </a:graphic>
-          </wp:inline>
+          </wp:anchor>
         </w:drawing>
       </w:r>
     </w:p>
@@ -14357,18 +14434,46 @@
           <w:szCs w:val="26"/>
         </w:rPr>
       </w:pPr>
-      <w:r>
-        <w:rPr>
-          <w:noProof/>
+    </w:p>
+    <w:p>
+      <w:pPr>
+        <w:pStyle w:val="Tiumccp1"/>
+        <w:rPr>
+          <w:b w:val="0"/>
+          <w:bCs/>
+          <w:sz w:val="26"/>
+          <w:szCs w:val="26"/>
+        </w:rPr>
+      </w:pPr>
+      <w:r>
+        <w:rPr>
+          <w:b w:val="0"/>
+          <w:bCs/>
           <w:sz w:val="26"/>
           <w:szCs w:val="26"/>
         </w:rPr>
         <w:lastRenderedPageBreak/>
         <w:drawing>
-          <wp:inline distT="0" distB="0" distL="0" distR="0" wp14:anchorId="22B19FF0" wp14:editId="2553CDFD">
-            <wp:extent cx="5791835" cy="3306445"/>
-            <wp:effectExtent l="0" t="0" r="0" b="8255"/>
-            <wp:docPr id="12" name="Picture 12" descr="Graphical user interface&#10;&#10;Description automatically generated with medium confidence"/>
+          <wp:anchor distT="0" distB="0" distL="114300" distR="114300" simplePos="0" relativeHeight="251665408" behindDoc="0" locked="0" layoutInCell="1" allowOverlap="1" wp14:anchorId="5337F3B2" wp14:editId="2E109EBE">
+            <wp:simplePos x="0" y="0"/>
+            <wp:positionH relativeFrom="page">
+              <wp:posOffset>1260475</wp:posOffset>
+            </wp:positionH>
+            <wp:positionV relativeFrom="paragraph">
+              <wp:posOffset>285750</wp:posOffset>
+            </wp:positionV>
+            <wp:extent cx="5791835" cy="5917565"/>
+            <wp:effectExtent l="0" t="0" r="0" b="6985"/>
+            <wp:wrapTight wrapText="bothSides">
+              <wp:wrapPolygon edited="0">
+                <wp:start x="0" y="0"/>
+                <wp:lineTo x="0" y="21556"/>
+                <wp:lineTo x="21527" y="21556"/>
+                <wp:lineTo x="21527" y="0"/>
+                <wp:lineTo x="0" y="0"/>
+              </wp:wrapPolygon>
+            </wp:wrapTight>
+            <wp:docPr id="66" name="Picture 66"/>
             <wp:cNvGraphicFramePr>
               <a:graphicFrameLocks xmlns:a="http://schemas.openxmlformats.org/drawingml/2006/main" noChangeAspect="1"/>
             </wp:cNvGraphicFramePr>
@@ -14376,7 +14481,7 @@
               <a:graphicData uri="http://schemas.openxmlformats.org/drawingml/2006/picture">
                 <pic:pic xmlns:pic="http://schemas.openxmlformats.org/drawingml/2006/picture">
                   <pic:nvPicPr>
-                    <pic:cNvPr id="12" name="Picture 12" descr="Graphical user interface&#10;&#10;Description automatically generated with medium confidence"/>
+                    <pic:cNvPr id="1" name=""/>
                     <pic:cNvPicPr/>
                   </pic:nvPicPr>
                   <pic:blipFill>
@@ -14388,7 +14493,7 @@
                   <pic:spPr>
                     <a:xfrm>
                       <a:off x="0" y="0"/>
-                      <a:ext cx="5791835" cy="3306445"/>
+                      <a:ext cx="5791835" cy="5917565"/>
                     </a:xfrm>
                     <a:prstGeom prst="rect">
                       <a:avLst/>
@@ -14397,7 +14502,7 @@
                 </pic:pic>
               </a:graphicData>
             </a:graphic>
-          </wp:inline>
+          </wp:anchor>
         </w:drawing>
       </w:r>
     </w:p>
@@ -14433,7 +14538,7 @@
           <w:sz w:val="26"/>
           <w:szCs w:val="26"/>
         </w:rPr>
-        <w:t>DHCP Server B1</w:t>
+        <w:t>DHCP Server DaNang</w:t>
       </w:r>
     </w:p>
     <w:p>
@@ -14445,18 +14550,43 @@
           <w:szCs w:val="26"/>
         </w:rPr>
       </w:pPr>
-      <w:r>
-        <w:rPr>
-          <w:noProof/>
+    </w:p>
+    <w:p>
+      <w:pPr>
+        <w:pStyle w:val="Tiumccp1"/>
+        <w:jc w:val="center"/>
+        <w:rPr>
+          <w:sz w:val="26"/>
+          <w:szCs w:val="26"/>
+        </w:rPr>
+      </w:pPr>
+      <w:r>
+        <w:rPr>
           <w:sz w:val="26"/>
           <w:szCs w:val="26"/>
         </w:rPr>
         <w:lastRenderedPageBreak/>
         <w:drawing>
-          <wp:inline distT="0" distB="0" distL="0" distR="0" wp14:anchorId="79A55816" wp14:editId="57313DD3">
-            <wp:extent cx="5334462" cy="5715495"/>
+          <wp:anchor distT="0" distB="0" distL="114300" distR="114300" simplePos="0" relativeHeight="251667456" behindDoc="0" locked="0" layoutInCell="1" allowOverlap="1" wp14:anchorId="07A6E351" wp14:editId="69B096FA">
+            <wp:simplePos x="0" y="0"/>
+            <wp:positionH relativeFrom="page">
+              <wp:posOffset>1260475</wp:posOffset>
+            </wp:positionH>
+            <wp:positionV relativeFrom="paragraph">
+              <wp:posOffset>285750</wp:posOffset>
+            </wp:positionV>
+            <wp:extent cx="5791835" cy="5887085"/>
             <wp:effectExtent l="0" t="0" r="0" b="0"/>
-            <wp:docPr id="13" name="Picture 13" descr="Graphical user interface, application&#10;&#10;Description automatically generated"/>
+            <wp:wrapTight wrapText="bothSides">
+              <wp:wrapPolygon edited="0">
+                <wp:start x="0" y="0"/>
+                <wp:lineTo x="0" y="21528"/>
+                <wp:lineTo x="21527" y="21528"/>
+                <wp:lineTo x="21527" y="0"/>
+                <wp:lineTo x="0" y="0"/>
+              </wp:wrapPolygon>
+            </wp:wrapTight>
+            <wp:docPr id="67" name="Picture 67"/>
             <wp:cNvGraphicFramePr>
               <a:graphicFrameLocks xmlns:a="http://schemas.openxmlformats.org/drawingml/2006/main" noChangeAspect="1"/>
             </wp:cNvGraphicFramePr>
@@ -14464,7 +14594,7 @@
               <a:graphicData uri="http://schemas.openxmlformats.org/drawingml/2006/picture">
                 <pic:pic xmlns:pic="http://schemas.openxmlformats.org/drawingml/2006/picture">
                   <pic:nvPicPr>
-                    <pic:cNvPr id="13" name="Picture 13" descr="Graphical user interface, application&#10;&#10;Description automatically generated"/>
+                    <pic:cNvPr id="1" name=""/>
                     <pic:cNvPicPr/>
                   </pic:nvPicPr>
                   <pic:blipFill>
@@ -14476,7 +14606,7 @@
                   <pic:spPr>
                     <a:xfrm>
                       <a:off x="0" y="0"/>
-                      <a:ext cx="5334462" cy="5715495"/>
+                      <a:ext cx="5791835" cy="5887085"/>
                     </a:xfrm>
                     <a:prstGeom prst="rect">
                       <a:avLst/>
@@ -14485,31 +14615,54 @@
                 </pic:pic>
               </a:graphicData>
             </a:graphic>
-          </wp:inline>
+          </wp:anchor>
         </w:drawing>
       </w:r>
     </w:p>
     <w:p>
       <w:pPr>
         <w:pStyle w:val="Tiumccp1"/>
-        <w:jc w:val="center"/>
-        <w:rPr>
-          <w:sz w:val="26"/>
-          <w:szCs w:val="26"/>
-        </w:rPr>
-      </w:pPr>
-      <w:r>
-        <w:rPr>
-          <w:noProof/>
+        <w:rPr>
+          <w:sz w:val="26"/>
+          <w:szCs w:val="26"/>
+        </w:rPr>
+      </w:pPr>
+    </w:p>
+    <w:p>
+      <w:pPr>
+        <w:pStyle w:val="Tiumccp1"/>
+        <w:rPr>
+          <w:sz w:val="26"/>
+          <w:szCs w:val="26"/>
+        </w:rPr>
+      </w:pPr>
+      <w:r>
+        <w:rPr>
           <w:sz w:val="26"/>
           <w:szCs w:val="26"/>
         </w:rPr>
         <w:lastRenderedPageBreak/>
         <w:drawing>
-          <wp:inline distT="0" distB="0" distL="0" distR="0" wp14:anchorId="7CFFB69F" wp14:editId="42669E96">
-            <wp:extent cx="5791835" cy="3226435"/>
+          <wp:anchor distT="0" distB="0" distL="114300" distR="114300" simplePos="0" relativeHeight="251669504" behindDoc="0" locked="0" layoutInCell="1" allowOverlap="1" wp14:anchorId="35BF8DE9" wp14:editId="1B22C981">
+            <wp:simplePos x="0" y="0"/>
+            <wp:positionH relativeFrom="page">
+              <wp:posOffset>1260475</wp:posOffset>
+            </wp:positionH>
+            <wp:positionV relativeFrom="paragraph">
+              <wp:posOffset>285750</wp:posOffset>
+            </wp:positionV>
+            <wp:extent cx="5791835" cy="5892165"/>
             <wp:effectExtent l="0" t="0" r="0" b="0"/>
-            <wp:docPr id="14" name="Picture 14" descr="Graphical user interface, table&#10;&#10;Description automatically generated"/>
+            <wp:wrapTight wrapText="bothSides">
+              <wp:wrapPolygon edited="0">
+                <wp:start x="0" y="0"/>
+                <wp:lineTo x="0" y="21509"/>
+                <wp:lineTo x="21527" y="21509"/>
+                <wp:lineTo x="21527" y="0"/>
+                <wp:lineTo x="0" y="0"/>
+              </wp:wrapPolygon>
+            </wp:wrapTight>
+            <wp:docPr id="68" name="Picture 68"/>
             <wp:cNvGraphicFramePr>
               <a:graphicFrameLocks xmlns:a="http://schemas.openxmlformats.org/drawingml/2006/main" noChangeAspect="1"/>
             </wp:cNvGraphicFramePr>
@@ -14517,7 +14670,7 @@
               <a:graphicData uri="http://schemas.openxmlformats.org/drawingml/2006/picture">
                 <pic:pic xmlns:pic="http://schemas.openxmlformats.org/drawingml/2006/picture">
                   <pic:nvPicPr>
-                    <pic:cNvPr id="14" name="Picture 14" descr="Graphical user interface, table&#10;&#10;Description automatically generated"/>
+                    <pic:cNvPr id="1" name=""/>
                     <pic:cNvPicPr/>
                   </pic:nvPicPr>
                   <pic:blipFill>
@@ -14529,7 +14682,7 @@
                   <pic:spPr>
                     <a:xfrm>
                       <a:off x="0" y="0"/>
-                      <a:ext cx="5791835" cy="3226435"/>
+                      <a:ext cx="5791835" cy="5892165"/>
                     </a:xfrm>
                     <a:prstGeom prst="rect">
                       <a:avLst/>
@@ -14538,7 +14691,7 @@
                 </pic:pic>
               </a:graphicData>
             </a:graphic>
-          </wp:inline>
+          </wp:anchor>
         </w:drawing>
       </w:r>
     </w:p>
@@ -14572,7 +14725,7 @@
           <w:sz w:val="26"/>
           <w:szCs w:val="26"/>
         </w:rPr>
-        <w:t>DHCP Server C1</w:t>
+        <w:t>DHCP Server HaNoi</w:t>
       </w:r>
     </w:p>
     <w:p>
@@ -14584,18 +14737,43 @@
           <w:szCs w:val="26"/>
         </w:rPr>
       </w:pPr>
-      <w:r>
-        <w:rPr>
-          <w:noProof/>
+    </w:p>
+    <w:p>
+      <w:pPr>
+        <w:pStyle w:val="Tiumccp1"/>
+        <w:jc w:val="center"/>
+        <w:rPr>
+          <w:sz w:val="26"/>
+          <w:szCs w:val="26"/>
+        </w:rPr>
+      </w:pPr>
+      <w:r>
+        <w:rPr>
           <w:sz w:val="26"/>
           <w:szCs w:val="26"/>
         </w:rPr>
         <w:lastRenderedPageBreak/>
         <w:drawing>
-          <wp:inline distT="0" distB="0" distL="0" distR="0" wp14:anchorId="3D392AFE" wp14:editId="55331E53">
-            <wp:extent cx="5326842" cy="5761219"/>
-            <wp:effectExtent l="0" t="0" r="7620" b="0"/>
-            <wp:docPr id="16" name="Picture 16" descr="Graphical user interface, application&#10;&#10;Description automatically generated"/>
+          <wp:anchor distT="0" distB="0" distL="114300" distR="114300" simplePos="0" relativeHeight="251671552" behindDoc="0" locked="0" layoutInCell="1" allowOverlap="1" wp14:anchorId="5B97556A" wp14:editId="3A62D700">
+            <wp:simplePos x="0" y="0"/>
+            <wp:positionH relativeFrom="page">
+              <wp:posOffset>1260475</wp:posOffset>
+            </wp:positionH>
+            <wp:positionV relativeFrom="paragraph">
+              <wp:posOffset>281305</wp:posOffset>
+            </wp:positionV>
+            <wp:extent cx="5791835" cy="5837555"/>
+            <wp:effectExtent l="0" t="0" r="0" b="0"/>
+            <wp:wrapTight wrapText="bothSides">
+              <wp:wrapPolygon edited="0">
+                <wp:start x="0" y="0"/>
+                <wp:lineTo x="0" y="21499"/>
+                <wp:lineTo x="21527" y="21499"/>
+                <wp:lineTo x="21527" y="0"/>
+                <wp:lineTo x="0" y="0"/>
+              </wp:wrapPolygon>
+            </wp:wrapTight>
+            <wp:docPr id="69" name="Picture 69"/>
             <wp:cNvGraphicFramePr>
               <a:graphicFrameLocks xmlns:a="http://schemas.openxmlformats.org/drawingml/2006/main" noChangeAspect="1"/>
             </wp:cNvGraphicFramePr>
@@ -14603,7 +14781,7 @@
               <a:graphicData uri="http://schemas.openxmlformats.org/drawingml/2006/picture">
                 <pic:pic xmlns:pic="http://schemas.openxmlformats.org/drawingml/2006/picture">
                   <pic:nvPicPr>
-                    <pic:cNvPr id="16" name="Picture 16" descr="Graphical user interface, application&#10;&#10;Description automatically generated"/>
+                    <pic:cNvPr id="1" name=""/>
                     <pic:cNvPicPr/>
                   </pic:nvPicPr>
                   <pic:blipFill>
@@ -14615,7 +14793,7 @@
                   <pic:spPr>
                     <a:xfrm>
                       <a:off x="0" y="0"/>
-                      <a:ext cx="5326842" cy="5761219"/>
+                      <a:ext cx="5791835" cy="5837555"/>
                     </a:xfrm>
                     <a:prstGeom prst="rect">
                       <a:avLst/>
@@ -14624,31 +14802,54 @@
                 </pic:pic>
               </a:graphicData>
             </a:graphic>
-          </wp:inline>
+          </wp:anchor>
         </w:drawing>
       </w:r>
     </w:p>
     <w:p>
       <w:pPr>
         <w:pStyle w:val="Tiumccp1"/>
-        <w:jc w:val="center"/>
-        <w:rPr>
-          <w:sz w:val="26"/>
-          <w:szCs w:val="26"/>
-        </w:rPr>
-      </w:pPr>
-      <w:r>
-        <w:rPr>
-          <w:noProof/>
+        <w:rPr>
+          <w:sz w:val="26"/>
+          <w:szCs w:val="26"/>
+        </w:rPr>
+      </w:pPr>
+    </w:p>
+    <w:p>
+      <w:pPr>
+        <w:pStyle w:val="Tiumccp1"/>
+        <w:rPr>
+          <w:sz w:val="26"/>
+          <w:szCs w:val="26"/>
+        </w:rPr>
+      </w:pPr>
+      <w:r>
+        <w:rPr>
           <w:sz w:val="26"/>
           <w:szCs w:val="26"/>
         </w:rPr>
         <w:lastRenderedPageBreak/>
         <w:drawing>
-          <wp:inline distT="0" distB="0" distL="0" distR="0" wp14:anchorId="2301E365" wp14:editId="29358A1B">
-            <wp:extent cx="5791835" cy="3154680"/>
-            <wp:effectExtent l="0" t="0" r="0" b="7620"/>
-            <wp:docPr id="17" name="Picture 17" descr="Table&#10;&#10;Description automatically generated"/>
+          <wp:anchor distT="0" distB="0" distL="114300" distR="114300" simplePos="0" relativeHeight="251673600" behindDoc="0" locked="0" layoutInCell="1" allowOverlap="1" wp14:anchorId="72820B9D" wp14:editId="64C70EA8">
+            <wp:simplePos x="0" y="0"/>
+            <wp:positionH relativeFrom="page">
+              <wp:posOffset>1260475</wp:posOffset>
+            </wp:positionH>
+            <wp:positionV relativeFrom="paragraph">
+              <wp:posOffset>285750</wp:posOffset>
+            </wp:positionV>
+            <wp:extent cx="5791835" cy="5875020"/>
+            <wp:effectExtent l="0" t="0" r="0" b="0"/>
+            <wp:wrapTight wrapText="bothSides">
+              <wp:wrapPolygon edited="0">
+                <wp:start x="0" y="0"/>
+                <wp:lineTo x="0" y="21502"/>
+                <wp:lineTo x="21527" y="21502"/>
+                <wp:lineTo x="21527" y="0"/>
+                <wp:lineTo x="0" y="0"/>
+              </wp:wrapPolygon>
+            </wp:wrapTight>
+            <wp:docPr id="70" name="Picture 70"/>
             <wp:cNvGraphicFramePr>
               <a:graphicFrameLocks xmlns:a="http://schemas.openxmlformats.org/drawingml/2006/main" noChangeAspect="1"/>
             </wp:cNvGraphicFramePr>
@@ -14656,7 +14857,7 @@
               <a:graphicData uri="http://schemas.openxmlformats.org/drawingml/2006/picture">
                 <pic:pic xmlns:pic="http://schemas.openxmlformats.org/drawingml/2006/picture">
                   <pic:nvPicPr>
-                    <pic:cNvPr id="17" name="Picture 17" descr="Table&#10;&#10;Description automatically generated"/>
+                    <pic:cNvPr id="1" name=""/>
                     <pic:cNvPicPr/>
                   </pic:nvPicPr>
                   <pic:blipFill>
@@ -14668,7 +14869,7 @@
                   <pic:spPr>
                     <a:xfrm>
                       <a:off x="0" y="0"/>
-                      <a:ext cx="5791835" cy="3154680"/>
+                      <a:ext cx="5791835" cy="5875020"/>
                     </a:xfrm>
                     <a:prstGeom prst="rect">
                       <a:avLst/>
@@ -14677,7 +14878,7 @@
                 </pic:pic>
               </a:graphicData>
             </a:graphic>
-          </wp:inline>
+          </wp:anchor>
         </w:drawing>
       </w:r>
     </w:p>
@@ -14699,7 +14900,7 @@
           <w:szCs w:val="26"/>
         </w:rPr>
       </w:pPr>
-      <w:bookmarkStart w:id="34" w:name="_Toc132875305"/>
+      <w:bookmarkStart w:id="33" w:name="_Toc132875305"/>
       <w:r>
         <w:rPr>
           <w:sz w:val="26"/>
@@ -14714,7 +14915,7 @@
         </w:rPr>
         <w:t xml:space="preserve"> DNS Server</w:t>
       </w:r>
-      <w:bookmarkEnd w:id="34"/>
+      <w:bookmarkEnd w:id="33"/>
     </w:p>
     <w:p>
       <w:pPr>
@@ -14730,6 +14931,7 @@
           <w:noProof/>
           <w:sz w:val="26"/>
           <w:szCs w:val="26"/>
+          <w:lang w:val="en-AU" w:eastAsia="en-AU"/>
         </w:rPr>
         <w:lastRenderedPageBreak/>
         <w:drawing>
@@ -14777,6 +14979,7 @@
       <w:r>
         <w:rPr>
           <w:noProof/>
+          <w:lang w:val="en-AU" w:eastAsia="en-AU"/>
         </w:rPr>
         <w:lastRenderedPageBreak/>
         <w:drawing>
@@ -14826,14 +15029,14 @@
         <w:pStyle w:val="Tiumccp1"/>
         <w:outlineLvl w:val="1"/>
       </w:pPr>
-      <w:bookmarkStart w:id="35" w:name="_Toc132875306"/>
+      <w:bookmarkStart w:id="34" w:name="_Toc132875306"/>
       <w:r>
         <w:t>4.2.3</w:t>
       </w:r>
       <w:r>
         <w:t xml:space="preserve"> Web server và dịch vụ web</w:t>
       </w:r>
-      <w:bookmarkEnd w:id="35"/>
+      <w:bookmarkEnd w:id="34"/>
     </w:p>
     <w:p>
       <w:pPr>
@@ -14843,6 +15046,7 @@
       <w:r>
         <w:rPr>
           <w:noProof/>
+          <w:lang w:val="en-AU" w:eastAsia="en-AU"/>
         </w:rPr>
         <w:lastRenderedPageBreak/>
         <w:drawing>
@@ -14890,6 +15094,7 @@
       <w:r>
         <w:rPr>
           <w:noProof/>
+          <w:lang w:val="en-AU" w:eastAsia="en-AU"/>
         </w:rPr>
         <w:lastRenderedPageBreak/>
         <w:drawing>
@@ -14937,6 +15142,7 @@
       <w:r>
         <w:rPr>
           <w:noProof/>
+          <w:lang w:val="en-AU" w:eastAsia="en-AU"/>
         </w:rPr>
         <w:lastRenderedPageBreak/>
         <w:drawing>
@@ -14986,14 +15192,14 @@
         <w:pStyle w:val="Tiumccp1"/>
         <w:outlineLvl w:val="1"/>
       </w:pPr>
-      <w:bookmarkStart w:id="36" w:name="_Toc132875307"/>
+      <w:bookmarkStart w:id="35" w:name="_Toc132875307"/>
       <w:r>
         <w:t>4.2.4</w:t>
       </w:r>
       <w:r>
         <w:t xml:space="preserve"> FTP Server</w:t>
       </w:r>
-      <w:bookmarkEnd w:id="36"/>
+      <w:bookmarkEnd w:id="35"/>
     </w:p>
     <w:p>
       <w:pPr>
@@ -15003,6 +15209,7 @@
       <w:r>
         <w:rPr>
           <w:noProof/>
+          <w:lang w:val="en-AU" w:eastAsia="en-AU"/>
         </w:rPr>
         <w:lastRenderedPageBreak/>
         <w:drawing>
@@ -15050,6 +15257,7 @@
       <w:r>
         <w:rPr>
           <w:noProof/>
+          <w:lang w:val="en-AU" w:eastAsia="en-AU"/>
         </w:rPr>
         <w:lastRenderedPageBreak/>
         <w:drawing>
@@ -15102,6 +15310,7 @@
       <w:r>
         <w:rPr>
           <w:noProof/>
+          <w:lang w:val="en-AU" w:eastAsia="en-AU"/>
         </w:rPr>
         <w:lastRenderedPageBreak/>
         <w:drawing>
@@ -15149,6 +15358,7 @@
       <w:r>
         <w:rPr>
           <w:noProof/>
+          <w:lang w:val="en-AU" w:eastAsia="en-AU"/>
         </w:rPr>
         <w:lastRenderedPageBreak/>
         <w:drawing>
@@ -15199,6 +15409,7 @@
       <w:r>
         <w:rPr>
           <w:noProof/>
+          <w:lang w:val="en-AU" w:eastAsia="en-AU"/>
         </w:rPr>
         <w:lastRenderedPageBreak/>
         <w:drawing>
@@ -15249,6 +15460,7 @@
       <w:r>
         <w:rPr>
           <w:noProof/>
+          <w:lang w:val="en-AU" w:eastAsia="en-AU"/>
         </w:rPr>
         <w:drawing>
           <wp:inline distT="0" distB="0" distL="0" distR="0" wp14:anchorId="7E61632B" wp14:editId="79265D48">
@@ -15295,6 +15507,7 @@
       <w:r>
         <w:rPr>
           <w:noProof/>
+          <w:lang w:val="en-AU" w:eastAsia="en-AU"/>
         </w:rPr>
         <w:lastRenderedPageBreak/>
         <w:drawing>
@@ -15342,6 +15555,7 @@
       <w:r>
         <w:rPr>
           <w:noProof/>
+          <w:lang w:val="en-AU" w:eastAsia="en-AU"/>
         </w:rPr>
         <w:lastRenderedPageBreak/>
         <w:drawing>
@@ -15391,14 +15605,14 @@
         <w:pStyle w:val="Tiumccp1"/>
         <w:outlineLvl w:val="1"/>
       </w:pPr>
-      <w:bookmarkStart w:id="37" w:name="_Toc132875308"/>
+      <w:bookmarkStart w:id="36" w:name="_Toc132875308"/>
       <w:r>
         <w:t>4.2.5</w:t>
       </w:r>
       <w:r>
         <w:t xml:space="preserve"> Mail Server</w:t>
       </w:r>
-      <w:bookmarkEnd w:id="37"/>
+      <w:bookmarkEnd w:id="36"/>
     </w:p>
     <w:p>
       <w:pPr>
@@ -15408,6 +15622,7 @@
       <w:r>
         <w:rPr>
           <w:noProof/>
+          <w:lang w:val="en-AU" w:eastAsia="en-AU"/>
         </w:rPr>
         <w:lastRenderedPageBreak/>
         <w:drawing>
@@ -15455,6 +15670,7 @@
       <w:r>
         <w:rPr>
           <w:noProof/>
+          <w:lang w:val="en-AU" w:eastAsia="en-AU"/>
         </w:rPr>
         <w:lastRenderedPageBreak/>
         <w:drawing>
@@ -15502,6 +15718,7 @@
       <w:r>
         <w:rPr>
           <w:noProof/>
+          <w:lang w:val="en-AU" w:eastAsia="en-AU"/>
         </w:rPr>
         <w:lastRenderedPageBreak/>
         <w:drawing>
@@ -15549,6 +15766,7 @@
       <w:r>
         <w:rPr>
           <w:noProof/>
+          <w:lang w:val="en-AU" w:eastAsia="en-AU"/>
         </w:rPr>
         <w:lastRenderedPageBreak/>
         <w:drawing>
@@ -15596,6 +15814,7 @@
       <w:r>
         <w:rPr>
           <w:noProof/>
+          <w:lang w:val="en-AU" w:eastAsia="en-AU"/>
         </w:rPr>
         <w:lastRenderedPageBreak/>
         <w:drawing>
@@ -15645,14 +15864,14 @@
         <w:pStyle w:val="Tiumccp1"/>
         <w:outlineLvl w:val="0"/>
       </w:pPr>
-      <w:bookmarkStart w:id="38" w:name="_Toc132875309"/>
+      <w:bookmarkStart w:id="37" w:name="_Toc132875309"/>
       <w:r>
         <w:t>4.3</w:t>
       </w:r>
       <w:r>
         <w:t xml:space="preserve"> Cấu hình định tuyến OSPF</w:t>
       </w:r>
-      <w:bookmarkEnd w:id="38"/>
+      <w:bookmarkEnd w:id="37"/>
     </w:p>
     <w:p>
       <w:pPr>
@@ -15662,16 +15881,18 @@
           <w:color w:val="000000"/>
           <w:sz w:val="26"/>
           <w:szCs w:val="26"/>
-        </w:rPr>
-      </w:pPr>
-      <w:r>
-        <w:rPr>
-          <w:bCs/>
-          <w:color w:val="000000"/>
-          <w:sz w:val="26"/>
-          <w:szCs w:val="26"/>
-        </w:rPr>
-        <w:t>Cơ sở A</w:t>
+          <w:lang w:val="vi-VN"/>
+        </w:rPr>
+      </w:pPr>
+      <w:r>
+        <w:rPr>
+          <w:bCs/>
+          <w:color w:val="000000"/>
+          <w:sz w:val="26"/>
+          <w:szCs w:val="26"/>
+          <w:lang w:val="vi-VN"/>
+        </w:rPr>
+        <w:t>Trụ sở chính tại TP HCM</w:t>
       </w:r>
     </w:p>
     <w:p>
@@ -15704,7 +15925,17 @@
           <w:sz w:val="26"/>
           <w:szCs w:val="26"/>
         </w:rPr>
-        <w:t xml:space="preserve"> Cơ sở A</w:t>
+        <w:t xml:space="preserve"> </w:t>
+      </w:r>
+      <w:r>
+        <w:rPr>
+          <w:b w:val="0"/>
+          <w:color w:val="000000"/>
+          <w:sz w:val="26"/>
+          <w:szCs w:val="26"/>
+          <w:lang w:val="vi-VN"/>
+        </w:rPr>
+        <w:t>HCM</w:t>
       </w:r>
     </w:p>
     <w:p>
@@ -15712,10 +15943,12 @@
         <w:pStyle w:val="Tiumccp1"/>
         <w:ind w:left="720"/>
         <w:rPr>
-          <w:b w:val="0"/>
-          <w:color w:val="000000"/>
-          <w:sz w:val="26"/>
-          <w:szCs w:val="26"/>
+          <w:rFonts w:ascii="Segoe UI" w:hAnsi="Segoe UI" w:cs="Segoe UI"/>
+          <w:color w:val="081C36"/>
+          <w:spacing w:val="3"/>
+          <w:sz w:val="23"/>
+          <w:szCs w:val="23"/>
+          <w:shd w:val="clear" w:color="auto" w:fill="FFFFFF"/>
         </w:rPr>
       </w:pPr>
       <w:r>
@@ -15735,47 +15968,27 @@
           <w:sz w:val="26"/>
           <w:szCs w:val="26"/>
         </w:rPr>
-        <w:br/>
-        <w:t>network 10.0.0.0 0.255.255.255 area 0</w:t>
-      </w:r>
-      <w:r>
-        <w:rPr>
-          <w:b w:val="0"/>
-          <w:color w:val="000000"/>
-          <w:sz w:val="26"/>
-          <w:szCs w:val="26"/>
-        </w:rPr>
-        <w:br/>
-        <w:t>network 8.0.0.0 0.255.255.255 area 0</w:t>
-      </w:r>
-      <w:r>
-        <w:rPr>
-          <w:b w:val="0"/>
-          <w:color w:val="000000"/>
-          <w:sz w:val="26"/>
-          <w:szCs w:val="26"/>
-        </w:rPr>
-        <w:br/>
-      </w:r>
-      <w:r>
-        <w:rPr>
-          <w:b w:val="0"/>
-          <w:color w:val="000000"/>
-          <w:sz w:val="26"/>
-          <w:szCs w:val="26"/>
-        </w:rPr>
-        <w:lastRenderedPageBreak/>
-        <w:t>network 192.168.100.0 0.0.0.255 area 1</w:t>
-      </w:r>
-      <w:r>
-        <w:rPr>
-          <w:b w:val="0"/>
-          <w:color w:val="000000"/>
-          <w:sz w:val="26"/>
-          <w:szCs w:val="26"/>
-        </w:rPr>
-        <w:br/>
-        <w:t>network 192.168.110.0 0.0.0.255 area 1</w:t>
+        <w:t>0</w:t>
+      </w:r>
+      <w:r>
+        <w:rPr>
+          <w:b w:val="0"/>
+          <w:color w:val="000000"/>
+          <w:sz w:val="26"/>
+          <w:szCs w:val="26"/>
+        </w:rPr>
+        <w:br/>
+      </w:r>
+      <w:r>
+        <w:rPr>
+          <w:rFonts w:ascii="Segoe UI" w:hAnsi="Segoe UI" w:cs="Segoe UI"/>
+          <w:color w:val="081C36"/>
+          <w:spacing w:val="3"/>
+          <w:sz w:val="23"/>
+          <w:szCs w:val="23"/>
+          <w:shd w:val="clear" w:color="auto" w:fill="FFFFFF"/>
+        </w:rPr>
+        <w:t xml:space="preserve">network 10.0.0.0 0.0.0.31 area 0 </w:t>
       </w:r>
     </w:p>
     <w:p>
@@ -15783,34 +15996,24 @@
         <w:pStyle w:val="Tiumccp1"/>
         <w:ind w:left="720"/>
         <w:rPr>
-          <w:b w:val="0"/>
-          <w:color w:val="000000"/>
-          <w:sz w:val="26"/>
-          <w:szCs w:val="26"/>
-          <w:lang w:val="fr-FR"/>
-        </w:rPr>
-      </w:pPr>
-      <w:proofErr w:type="gramStart"/>
-      <w:r>
-        <w:rPr>
-          <w:b w:val="0"/>
-          <w:color w:val="000000"/>
-          <w:sz w:val="26"/>
-          <w:szCs w:val="26"/>
-          <w:lang w:val="fr-FR"/>
-        </w:rPr>
-        <w:t>ipv</w:t>
-      </w:r>
-      <w:proofErr w:type="gramEnd"/>
-      <w:r>
-        <w:rPr>
-          <w:b w:val="0"/>
-          <w:color w:val="000000"/>
-          <w:sz w:val="26"/>
-          <w:szCs w:val="26"/>
-          <w:lang w:val="fr-FR"/>
-        </w:rPr>
-        <w:t>6 router ospf 1</w:t>
+          <w:rFonts w:ascii="Segoe UI" w:hAnsi="Segoe UI" w:cs="Segoe UI"/>
+          <w:color w:val="081C36"/>
+          <w:spacing w:val="3"/>
+          <w:sz w:val="23"/>
+          <w:szCs w:val="23"/>
+          <w:shd w:val="clear" w:color="auto" w:fill="FFFFFF"/>
+        </w:rPr>
+      </w:pPr>
+      <w:r>
+        <w:rPr>
+          <w:rFonts w:ascii="Segoe UI" w:hAnsi="Segoe UI" w:cs="Segoe UI"/>
+          <w:color w:val="081C36"/>
+          <w:spacing w:val="3"/>
+          <w:sz w:val="23"/>
+          <w:szCs w:val="23"/>
+          <w:shd w:val="clear" w:color="auto" w:fill="FFFFFF"/>
+        </w:rPr>
+        <w:t xml:space="preserve">network 20.0.0.0 0.0.0.31 area 0 </w:t>
       </w:r>
     </w:p>
     <w:p>
@@ -15818,34 +16021,24 @@
         <w:pStyle w:val="Tiumccp1"/>
         <w:ind w:left="720"/>
         <w:rPr>
-          <w:b w:val="0"/>
-          <w:color w:val="000000"/>
-          <w:sz w:val="26"/>
-          <w:szCs w:val="26"/>
-          <w:lang w:val="fr-FR"/>
-        </w:rPr>
-      </w:pPr>
-      <w:proofErr w:type="gramStart"/>
-      <w:r>
-        <w:rPr>
-          <w:b w:val="0"/>
-          <w:color w:val="000000"/>
-          <w:sz w:val="26"/>
-          <w:szCs w:val="26"/>
-          <w:lang w:val="fr-FR"/>
-        </w:rPr>
-        <w:t>router</w:t>
-      </w:r>
-      <w:proofErr w:type="gramEnd"/>
-      <w:r>
-        <w:rPr>
-          <w:b w:val="0"/>
-          <w:color w:val="000000"/>
-          <w:sz w:val="26"/>
-          <w:szCs w:val="26"/>
-          <w:lang w:val="fr-FR"/>
-        </w:rPr>
-        <w:t>-id 1.1.1.1</w:t>
+          <w:rFonts w:ascii="Segoe UI" w:hAnsi="Segoe UI" w:cs="Segoe UI"/>
+          <w:color w:val="081C36"/>
+          <w:spacing w:val="3"/>
+          <w:sz w:val="23"/>
+          <w:szCs w:val="23"/>
+          <w:shd w:val="clear" w:color="auto" w:fill="FFFFFF"/>
+        </w:rPr>
+      </w:pPr>
+      <w:r>
+        <w:rPr>
+          <w:rFonts w:ascii="Segoe UI" w:hAnsi="Segoe UI" w:cs="Segoe UI"/>
+          <w:color w:val="081C36"/>
+          <w:spacing w:val="3"/>
+          <w:sz w:val="23"/>
+          <w:szCs w:val="23"/>
+          <w:shd w:val="clear" w:color="auto" w:fill="FFFFFF"/>
+        </w:rPr>
+        <w:t>network 30.0.0.0 0.0.0.31 area 0</w:t>
       </w:r>
     </w:p>
     <w:p>
@@ -15853,20 +16046,36 @@
         <w:pStyle w:val="Tiumccp1"/>
         <w:ind w:left="720"/>
         <w:rPr>
-          <w:b w:val="0"/>
-          <w:color w:val="000000"/>
-          <w:sz w:val="26"/>
-          <w:szCs w:val="26"/>
-        </w:rPr>
-      </w:pPr>
-      <w:r>
-        <w:rPr>
-          <w:b w:val="0"/>
-          <w:color w:val="000000"/>
-          <w:sz w:val="26"/>
-          <w:szCs w:val="26"/>
-        </w:rPr>
-        <w:t>int se1/0</w:t>
+          <w:rFonts w:ascii="Segoe UI" w:hAnsi="Segoe UI" w:cs="Segoe UI"/>
+          <w:color w:val="081C36"/>
+          <w:spacing w:val="3"/>
+          <w:sz w:val="23"/>
+          <w:szCs w:val="23"/>
+          <w:shd w:val="clear" w:color="auto" w:fill="FFFFFF"/>
+        </w:rPr>
+      </w:pPr>
+      <w:r>
+        <w:rPr>
+          <w:rFonts w:ascii="Segoe UI" w:hAnsi="Segoe UI" w:cs="Segoe UI"/>
+          <w:color w:val="081C36"/>
+          <w:spacing w:val="3"/>
+          <w:sz w:val="23"/>
+          <w:szCs w:val="23"/>
+          <w:shd w:val="clear" w:color="auto" w:fill="FFFFFF"/>
+        </w:rPr>
+        <w:lastRenderedPageBreak/>
+        <w:t>network 4</w:t>
+      </w:r>
+      <w:r>
+        <w:rPr>
+          <w:rFonts w:ascii="Segoe UI" w:hAnsi="Segoe UI" w:cs="Segoe UI"/>
+          <w:color w:val="081C36"/>
+          <w:spacing w:val="3"/>
+          <w:sz w:val="23"/>
+          <w:szCs w:val="23"/>
+          <w:shd w:val="clear" w:color="auto" w:fill="FFFFFF"/>
+        </w:rPr>
+        <w:t xml:space="preserve">0.0.0.0 0.0.0.31 area 0 </w:t>
       </w:r>
     </w:p>
     <w:p>
@@ -15882,108 +16091,37 @@
       </w:pPr>
       <w:r>
         <w:rPr>
-          <w:b w:val="0"/>
-          <w:color w:val="000000"/>
-          <w:sz w:val="26"/>
-          <w:szCs w:val="26"/>
-        </w:rPr>
-        <w:t>ipv6 ospf 1 area 0</w:t>
-      </w:r>
-    </w:p>
-    <w:p>
-      <w:pPr>
-        <w:pStyle w:val="Tiumccp1"/>
-        <w:ind w:left="720"/>
-        <w:rPr>
-          <w:b w:val="0"/>
-          <w:color w:val="000000"/>
-          <w:sz w:val="26"/>
-          <w:szCs w:val="26"/>
-        </w:rPr>
-      </w:pPr>
-      <w:r>
-        <w:rPr>
-          <w:b w:val="0"/>
-          <w:color w:val="000000"/>
-          <w:sz w:val="26"/>
-          <w:szCs w:val="26"/>
-        </w:rPr>
-        <w:t>int s1/1</w:t>
-      </w:r>
-    </w:p>
-    <w:p>
-      <w:pPr>
-        <w:pStyle w:val="Tiumccp1"/>
-        <w:ind w:left="720"/>
-        <w:rPr>
-          <w:b w:val="0"/>
-          <w:color w:val="000000"/>
-          <w:sz w:val="26"/>
-          <w:szCs w:val="26"/>
-        </w:rPr>
-      </w:pPr>
-      <w:r>
-        <w:rPr>
-          <w:b w:val="0"/>
-          <w:color w:val="000000"/>
-          <w:sz w:val="26"/>
-          <w:szCs w:val="26"/>
-        </w:rPr>
-        <w:t>ipv6 ospf 1 area 0</w:t>
-      </w:r>
-    </w:p>
-    <w:p>
-      <w:pPr>
-        <w:pStyle w:val="Tiumccp1"/>
-        <w:ind w:left="720"/>
-        <w:rPr>
-          <w:b w:val="0"/>
-          <w:color w:val="000000"/>
-          <w:sz w:val="26"/>
-          <w:szCs w:val="26"/>
-        </w:rPr>
-      </w:pPr>
-      <w:r>
-        <w:rPr>
-          <w:b w:val="0"/>
-          <w:color w:val="000000"/>
-          <w:sz w:val="26"/>
-          <w:szCs w:val="26"/>
-        </w:rPr>
-        <w:t>int f0/1</w:t>
-      </w:r>
-    </w:p>
-    <w:p>
-      <w:pPr>
-        <w:pStyle w:val="Tiumccp1"/>
-        <w:ind w:left="720"/>
-        <w:rPr>
-          <w:b w:val="0"/>
-          <w:color w:val="000000"/>
-          <w:sz w:val="26"/>
-          <w:szCs w:val="26"/>
-        </w:rPr>
-      </w:pPr>
-      <w:r>
-        <w:rPr>
-          <w:b w:val="0"/>
-          <w:color w:val="000000"/>
-          <w:sz w:val="26"/>
-          <w:szCs w:val="26"/>
-        </w:rPr>
-        <w:t>ipv6 ospf 1 area 0</w:t>
-      </w:r>
-    </w:p>
-    <w:p>
-      <w:pPr>
-        <w:pStyle w:val="Tiumccp1"/>
-        <w:rPr>
-          <w:b w:val="0"/>
-          <w:color w:val="000000"/>
-          <w:sz w:val="26"/>
-          <w:szCs w:val="26"/>
-        </w:rPr>
-      </w:pPr>
+          <w:rFonts w:ascii="Segoe UI" w:hAnsi="Segoe UI" w:cs="Segoe UI"/>
+          <w:color w:val="081C36"/>
+          <w:spacing w:val="3"/>
+          <w:sz w:val="23"/>
+          <w:szCs w:val="23"/>
+          <w:shd w:val="clear" w:color="auto" w:fill="FFFFFF"/>
+        </w:rPr>
+        <w:t>n</w:t>
+      </w:r>
+      <w:r>
+        <w:rPr>
+          <w:rFonts w:ascii="Segoe UI" w:hAnsi="Segoe UI" w:cs="Segoe UI"/>
+          <w:color w:val="081C36"/>
+          <w:spacing w:val="3"/>
+          <w:sz w:val="23"/>
+          <w:szCs w:val="23"/>
+          <w:shd w:val="clear" w:color="auto" w:fill="FFFFFF"/>
+        </w:rPr>
+        <w:t>etwork 5</w:t>
+      </w:r>
+      <w:r>
+        <w:rPr>
+          <w:rFonts w:ascii="Segoe UI" w:hAnsi="Segoe UI" w:cs="Segoe UI"/>
+          <w:color w:val="081C36"/>
+          <w:spacing w:val="3"/>
+          <w:sz w:val="23"/>
+          <w:szCs w:val="23"/>
+          <w:shd w:val="clear" w:color="auto" w:fill="FFFFFF"/>
+        </w:rPr>
+        <w:t>0.0.0.0 0.0.0.31 area 0</w:t>
+      </w:r>
     </w:p>
     <w:p>
       <w:pPr>
@@ -16003,8 +16141,8 @@
           <w:color w:val="000000"/>
           <w:sz w:val="24"/>
           <w:szCs w:val="24"/>
-        </w:rPr>
-        <w:lastRenderedPageBreak/>
+          <w:lang w:val="en-AU" w:eastAsia="en-AU"/>
+        </w:rPr>
         <w:drawing>
           <wp:inline distT="0" distB="0" distL="0" distR="0" wp14:anchorId="5A6DF2B1" wp14:editId="47046471">
             <wp:extent cx="5342083" cy="5715495"/>
@@ -16060,6 +16198,7 @@
           <w:color w:val="000000"/>
           <w:sz w:val="24"/>
           <w:szCs w:val="24"/>
+          <w:lang w:val="en-AU" w:eastAsia="en-AU"/>
         </w:rPr>
         <w:lastRenderedPageBreak/>
         <w:drawing>
@@ -16135,18 +16274,65 @@
           <w:sz w:val="26"/>
           <w:szCs w:val="26"/>
         </w:rPr>
-        <w:t xml:space="preserve">Multilayer Switch </w:t>
-      </w:r>
-      <w:r>
-        <w:rPr>
-          <w:rStyle w:val="fontstyle01"/>
-          <w:rFonts w:ascii="Times New Roman" w:hAnsi="Times New Roman"/>
-          <w:b w:val="0"/>
-          <w:bCs/>
-          <w:sz w:val="26"/>
-          <w:szCs w:val="26"/>
-        </w:rPr>
-        <w:t>Cơ sở A1</w:t>
+        <w:t xml:space="preserve">Multilayer </w:t>
+      </w:r>
+      <w:r>
+        <w:rPr>
+          <w:rStyle w:val="fontstyle01"/>
+          <w:rFonts w:ascii="Times New Roman" w:hAnsi="Times New Roman"/>
+          <w:b w:val="0"/>
+          <w:bCs/>
+          <w:sz w:val="26"/>
+          <w:szCs w:val="26"/>
+          <w:lang w:val="vi-VN"/>
+        </w:rPr>
+        <w:t xml:space="preserve">Switch1 và </w:t>
+      </w:r>
+      <w:r>
+        <w:rPr>
+          <w:rStyle w:val="fontstyle01"/>
+          <w:rFonts w:ascii="Times New Roman" w:hAnsi="Times New Roman"/>
+          <w:b w:val="0"/>
+          <w:bCs/>
+          <w:sz w:val="26"/>
+          <w:szCs w:val="26"/>
+        </w:rPr>
+        <w:t xml:space="preserve">Multilayer </w:t>
+      </w:r>
+      <w:r>
+        <w:rPr>
+          <w:rStyle w:val="fontstyle01"/>
+          <w:rFonts w:ascii="Times New Roman" w:hAnsi="Times New Roman"/>
+          <w:b w:val="0"/>
+          <w:bCs/>
+          <w:sz w:val="26"/>
+          <w:szCs w:val="26"/>
+          <w:lang w:val="vi-VN"/>
+        </w:rPr>
+        <w:t>Switch2</w:t>
+      </w:r>
+      <w:r>
+        <w:rPr>
+          <w:rStyle w:val="fontstyle01"/>
+          <w:rFonts w:ascii="Times New Roman" w:hAnsi="Times New Roman"/>
+          <w:b w:val="0"/>
+          <w:bCs/>
+          <w:sz w:val="26"/>
+          <w:szCs w:val="26"/>
+        </w:rPr>
+        <w:t xml:space="preserve"> </w:t>
+      </w:r>
+      <w:r>
+        <w:rPr>
+          <w:rStyle w:val="fontstyle01"/>
+          <w:rFonts w:ascii="Times New Roman" w:hAnsi="Times New Roman"/>
+          <w:b w:val="0"/>
+          <w:bCs/>
+          <w:sz w:val="26"/>
+          <w:szCs w:val="26"/>
+          <w:lang w:val="vi-VN"/>
+        </w:rPr>
+        <w:t>tại TPHCM</w:t>
       </w:r>
     </w:p>
     <w:p>
@@ -16181,81 +16367,97 @@
           <w:sz w:val="26"/>
           <w:szCs w:val="26"/>
         </w:rPr>
-        <w:t>ipv6 router ospf 1</w:t>
-      </w:r>
-      <w:r>
-        <w:rPr>
-          <w:b w:val="0"/>
-          <w:bCs/>
-          <w:color w:val="000000"/>
-          <w:sz w:val="26"/>
-          <w:szCs w:val="26"/>
-        </w:rPr>
-        <w:br/>
-      </w:r>
-      <w:r>
-        <w:rPr>
-          <w:rStyle w:val="fontstyle01"/>
-          <w:rFonts w:ascii="Times New Roman" w:hAnsi="Times New Roman"/>
-          <w:b w:val="0"/>
-          <w:bCs/>
-          <w:sz w:val="26"/>
-          <w:szCs w:val="26"/>
-        </w:rPr>
-        <w:t>int f0/1</w:t>
-      </w:r>
-      <w:r>
-        <w:rPr>
-          <w:b w:val="0"/>
-          <w:bCs/>
-          <w:color w:val="000000"/>
-          <w:sz w:val="26"/>
-          <w:szCs w:val="26"/>
-        </w:rPr>
-        <w:br/>
-      </w:r>
-      <w:r>
-        <w:rPr>
-          <w:rStyle w:val="fontstyle01"/>
-          <w:rFonts w:ascii="Times New Roman" w:hAnsi="Times New Roman"/>
-          <w:b w:val="0"/>
-          <w:bCs/>
-          <w:sz w:val="26"/>
-          <w:szCs w:val="26"/>
-        </w:rPr>
-        <w:t>ipv6 ospf 1 area 0</w:t>
-      </w:r>
-      <w:r>
-        <w:rPr>
-          <w:b w:val="0"/>
-          <w:bCs/>
-          <w:color w:val="000000"/>
-          <w:sz w:val="26"/>
-          <w:szCs w:val="26"/>
-        </w:rPr>
-        <w:br/>
-      </w:r>
-      <w:r>
-        <w:rPr>
-          <w:rStyle w:val="fontstyle01"/>
-          <w:rFonts w:ascii="Times New Roman" w:hAnsi="Times New Roman"/>
-          <w:b w:val="0"/>
-          <w:bCs/>
-          <w:sz w:val="26"/>
-          <w:szCs w:val="26"/>
-        </w:rPr>
-        <w:t>int vlan 10</w:t>
-      </w:r>
-      <w:r>
-        <w:rPr>
-          <w:b w:val="0"/>
-          <w:bCs/>
-          <w:color w:val="000000"/>
-          <w:sz w:val="26"/>
-          <w:szCs w:val="26"/>
-        </w:rPr>
-        <w:br/>
-      </w:r>
+        <w:t xml:space="preserve">vlan 11  </w:t>
+      </w:r>
+    </w:p>
+    <w:p>
+      <w:pPr>
+        <w:pStyle w:val="Tiumccp1"/>
+        <w:ind w:left="720"/>
+        <w:rPr>
+          <w:rStyle w:val="fontstyle01"/>
+          <w:rFonts w:ascii="Times New Roman" w:hAnsi="Times New Roman"/>
+          <w:b w:val="0"/>
+          <w:bCs/>
+          <w:sz w:val="26"/>
+          <w:szCs w:val="26"/>
+        </w:rPr>
+      </w:pPr>
+      <w:r>
+        <w:rPr>
+          <w:rStyle w:val="fontstyle01"/>
+          <w:rFonts w:ascii="Times New Roman" w:hAnsi="Times New Roman"/>
+          <w:b w:val="0"/>
+          <w:bCs/>
+          <w:sz w:val="26"/>
+          <w:szCs w:val="26"/>
+        </w:rPr>
+        <w:t xml:space="preserve">name P.HANHCHINH                        </w:t>
+      </w:r>
+    </w:p>
+    <w:p>
+      <w:pPr>
+        <w:pStyle w:val="Tiumccp1"/>
+        <w:ind w:left="720"/>
+        <w:rPr>
+          <w:rStyle w:val="fontstyle01"/>
+          <w:rFonts w:ascii="Times New Roman" w:hAnsi="Times New Roman"/>
+          <w:b w:val="0"/>
+          <w:bCs/>
+          <w:sz w:val="26"/>
+          <w:szCs w:val="26"/>
+        </w:rPr>
+      </w:pPr>
+      <w:r>
+        <w:rPr>
+          <w:rStyle w:val="fontstyle01"/>
+          <w:rFonts w:ascii="Times New Roman" w:hAnsi="Times New Roman"/>
+          <w:b w:val="0"/>
+          <w:bCs/>
+          <w:sz w:val="26"/>
+          <w:szCs w:val="26"/>
+        </w:rPr>
+        <w:t xml:space="preserve">vlan 12  </w:t>
+      </w:r>
+    </w:p>
+    <w:p>
+      <w:pPr>
+        <w:pStyle w:val="Tiumccp1"/>
+        <w:ind w:left="720"/>
+        <w:rPr>
+          <w:rStyle w:val="fontstyle01"/>
+          <w:rFonts w:ascii="Times New Roman" w:hAnsi="Times New Roman"/>
+          <w:b w:val="0"/>
+          <w:bCs/>
+          <w:sz w:val="26"/>
+          <w:szCs w:val="26"/>
+        </w:rPr>
+      </w:pPr>
+      <w:r>
+        <w:rPr>
+          <w:rStyle w:val="fontstyle01"/>
+          <w:rFonts w:ascii="Times New Roman" w:hAnsi="Times New Roman"/>
+          <w:b w:val="0"/>
+          <w:bCs/>
+          <w:sz w:val="26"/>
+          <w:szCs w:val="26"/>
+        </w:rPr>
+        <w:t xml:space="preserve">name P.NHANSU                           </w:t>
+      </w:r>
+    </w:p>
+    <w:p>
+      <w:pPr>
+        <w:pStyle w:val="Tiumccp1"/>
+        <w:ind w:left="720"/>
+        <w:rPr>
+          <w:rStyle w:val="fontstyle01"/>
+          <w:rFonts w:ascii="Times New Roman" w:hAnsi="Times New Roman"/>
+          <w:b w:val="0"/>
+          <w:bCs/>
+          <w:sz w:val="26"/>
+          <w:szCs w:val="26"/>
+        </w:rPr>
+      </w:pPr>
       <w:r>
         <w:rPr>
           <w:rStyle w:val="fontstyle01"/>
@@ -16266,123 +16468,481 @@
           <w:szCs w:val="26"/>
         </w:rPr>
         <w:lastRenderedPageBreak/>
-        <w:t>ipv6 ospf 1 area 0</w:t>
-      </w:r>
-      <w:r>
-        <w:rPr>
-          <w:b w:val="0"/>
-          <w:bCs/>
-          <w:color w:val="000000"/>
-          <w:sz w:val="26"/>
-          <w:szCs w:val="26"/>
-        </w:rPr>
-        <w:br/>
-      </w:r>
-      <w:r>
-        <w:rPr>
-          <w:rStyle w:val="fontstyle01"/>
-          <w:rFonts w:ascii="Times New Roman" w:hAnsi="Times New Roman"/>
-          <w:b w:val="0"/>
-          <w:bCs/>
-          <w:sz w:val="26"/>
-          <w:szCs w:val="26"/>
-        </w:rPr>
-        <w:t>int vlan 20</w:t>
-      </w:r>
-      <w:r>
-        <w:rPr>
-          <w:b w:val="0"/>
-          <w:bCs/>
-          <w:color w:val="000000"/>
-          <w:sz w:val="26"/>
-          <w:szCs w:val="26"/>
-        </w:rPr>
-        <w:br/>
-      </w:r>
-      <w:r>
-        <w:rPr>
-          <w:rStyle w:val="fontstyle01"/>
-          <w:rFonts w:ascii="Times New Roman" w:hAnsi="Times New Roman"/>
-          <w:b w:val="0"/>
-          <w:bCs/>
-          <w:sz w:val="26"/>
-          <w:szCs w:val="26"/>
-        </w:rPr>
-        <w:t>52</w:t>
-      </w:r>
-      <w:r>
-        <w:rPr>
-          <w:b w:val="0"/>
-          <w:bCs/>
-          <w:sz w:val="26"/>
-          <w:szCs w:val="26"/>
-        </w:rPr>
-        <w:br/>
-      </w:r>
-      <w:r>
-        <w:rPr>
-          <w:rStyle w:val="fontstyle01"/>
-          <w:rFonts w:ascii="Times New Roman" w:hAnsi="Times New Roman"/>
-          <w:b w:val="0"/>
-          <w:bCs/>
-          <w:sz w:val="26"/>
-          <w:szCs w:val="26"/>
-        </w:rPr>
-        <w:t>ipv6 ospf 1 area 0</w:t>
-      </w:r>
-      <w:r>
-        <w:rPr>
-          <w:b w:val="0"/>
-          <w:bCs/>
-          <w:color w:val="000000"/>
-          <w:sz w:val="26"/>
-          <w:szCs w:val="26"/>
-        </w:rPr>
-        <w:br/>
-      </w:r>
-      <w:r>
-        <w:rPr>
-          <w:rStyle w:val="fontstyle01"/>
-          <w:rFonts w:ascii="Times New Roman" w:hAnsi="Times New Roman"/>
-          <w:b w:val="0"/>
-          <w:bCs/>
-          <w:sz w:val="26"/>
-          <w:szCs w:val="26"/>
-        </w:rPr>
-        <w:t>int vlan 30</w:t>
-      </w:r>
-      <w:r>
-        <w:rPr>
-          <w:b w:val="0"/>
-          <w:bCs/>
-          <w:color w:val="000000"/>
-          <w:sz w:val="26"/>
-          <w:szCs w:val="26"/>
-        </w:rPr>
-        <w:br/>
-      </w:r>
-      <w:r>
-        <w:rPr>
-          <w:rStyle w:val="fontstyle01"/>
-          <w:rFonts w:ascii="Times New Roman" w:hAnsi="Times New Roman"/>
-          <w:b w:val="0"/>
-          <w:bCs/>
-          <w:sz w:val="26"/>
-          <w:szCs w:val="26"/>
-        </w:rPr>
-        <w:t>ipv6 ospf 1 area 0</w:t>
+        <w:t xml:space="preserve">vlan 13  </w:t>
       </w:r>
     </w:p>
     <w:p>
       <w:pPr>
         <w:pStyle w:val="Tiumccp1"/>
-        <w:rPr>
-          <w:rStyle w:val="fontstyle01"/>
-          <w:rFonts w:ascii="Times New Roman" w:hAnsi="Times New Roman"/>
-          <w:b w:val="0"/>
-          <w:bCs/>
-        </w:rPr>
-      </w:pPr>
+        <w:ind w:left="720"/>
+        <w:rPr>
+          <w:rStyle w:val="fontstyle01"/>
+          <w:rFonts w:ascii="Times New Roman" w:hAnsi="Times New Roman"/>
+          <w:b w:val="0"/>
+          <w:bCs/>
+          <w:sz w:val="26"/>
+          <w:szCs w:val="26"/>
+        </w:rPr>
+      </w:pPr>
+      <w:r>
+        <w:rPr>
+          <w:rStyle w:val="fontstyle01"/>
+          <w:rFonts w:ascii="Times New Roman" w:hAnsi="Times New Roman"/>
+          <w:b w:val="0"/>
+          <w:bCs/>
+          <w:sz w:val="26"/>
+          <w:szCs w:val="26"/>
+        </w:rPr>
+        <w:t xml:space="preserve">name P.KYTHUAT                          </w:t>
+      </w:r>
+    </w:p>
+    <w:p>
+      <w:pPr>
+        <w:pStyle w:val="Tiumccp1"/>
+        <w:ind w:left="720"/>
+        <w:rPr>
+          <w:rStyle w:val="fontstyle01"/>
+          <w:rFonts w:ascii="Times New Roman" w:hAnsi="Times New Roman"/>
+          <w:b w:val="0"/>
+          <w:bCs/>
+          <w:sz w:val="26"/>
+          <w:szCs w:val="26"/>
+        </w:rPr>
+      </w:pPr>
+      <w:r>
+        <w:rPr>
+          <w:rStyle w:val="fontstyle01"/>
+          <w:rFonts w:ascii="Times New Roman" w:hAnsi="Times New Roman"/>
+          <w:b w:val="0"/>
+          <w:bCs/>
+          <w:sz w:val="26"/>
+          <w:szCs w:val="26"/>
+        </w:rPr>
+        <w:t xml:space="preserve">vlan 14  </w:t>
+      </w:r>
+    </w:p>
+    <w:p>
+      <w:pPr>
+        <w:pStyle w:val="Tiumccp1"/>
+        <w:ind w:left="720"/>
+        <w:rPr>
+          <w:rStyle w:val="fontstyle01"/>
+          <w:rFonts w:ascii="Times New Roman" w:hAnsi="Times New Roman"/>
+          <w:b w:val="0"/>
+          <w:bCs/>
+          <w:sz w:val="26"/>
+          <w:szCs w:val="26"/>
+        </w:rPr>
+      </w:pPr>
+      <w:r>
+        <w:rPr>
+          <w:rStyle w:val="fontstyle01"/>
+          <w:rFonts w:ascii="Times New Roman" w:hAnsi="Times New Roman"/>
+          <w:b w:val="0"/>
+          <w:bCs/>
+          <w:sz w:val="26"/>
+          <w:szCs w:val="26"/>
+        </w:rPr>
+        <w:t xml:space="preserve">name P.QUANTRI                          </w:t>
+      </w:r>
+    </w:p>
+    <w:p>
+      <w:pPr>
+        <w:pStyle w:val="Tiumccp1"/>
+        <w:ind w:left="720"/>
+        <w:rPr>
+          <w:rStyle w:val="fontstyle01"/>
+          <w:rFonts w:ascii="Times New Roman" w:hAnsi="Times New Roman"/>
+          <w:b w:val="0"/>
+          <w:bCs/>
+          <w:sz w:val="26"/>
+          <w:szCs w:val="26"/>
+        </w:rPr>
+      </w:pPr>
+      <w:r>
+        <w:rPr>
+          <w:rStyle w:val="fontstyle01"/>
+          <w:rFonts w:ascii="Times New Roman" w:hAnsi="Times New Roman"/>
+          <w:b w:val="0"/>
+          <w:bCs/>
+          <w:sz w:val="26"/>
+          <w:szCs w:val="26"/>
+        </w:rPr>
+        <w:t xml:space="preserve">vlan 21  </w:t>
+      </w:r>
+    </w:p>
+    <w:p>
+      <w:pPr>
+        <w:pStyle w:val="Tiumccp1"/>
+        <w:ind w:left="720"/>
+        <w:rPr>
+          <w:rStyle w:val="fontstyle01"/>
+          <w:rFonts w:ascii="Times New Roman" w:hAnsi="Times New Roman"/>
+          <w:b w:val="0"/>
+          <w:bCs/>
+          <w:sz w:val="26"/>
+          <w:szCs w:val="26"/>
+        </w:rPr>
+      </w:pPr>
+      <w:r>
+        <w:rPr>
+          <w:rStyle w:val="fontstyle01"/>
+          <w:rFonts w:ascii="Times New Roman" w:hAnsi="Times New Roman"/>
+          <w:b w:val="0"/>
+          <w:bCs/>
+          <w:sz w:val="26"/>
+          <w:szCs w:val="26"/>
+        </w:rPr>
+        <w:t xml:space="preserve">name P.TAICHINH                         </w:t>
+      </w:r>
+    </w:p>
+    <w:p>
+      <w:pPr>
+        <w:pStyle w:val="Tiumccp1"/>
+        <w:ind w:left="720"/>
+        <w:rPr>
+          <w:rStyle w:val="fontstyle01"/>
+          <w:rFonts w:ascii="Times New Roman" w:hAnsi="Times New Roman"/>
+          <w:b w:val="0"/>
+          <w:bCs/>
+          <w:sz w:val="26"/>
+          <w:szCs w:val="26"/>
+        </w:rPr>
+      </w:pPr>
+      <w:r>
+        <w:rPr>
+          <w:rStyle w:val="fontstyle01"/>
+          <w:rFonts w:ascii="Times New Roman" w:hAnsi="Times New Roman"/>
+          <w:b w:val="0"/>
+          <w:bCs/>
+          <w:sz w:val="26"/>
+          <w:szCs w:val="26"/>
+        </w:rPr>
+        <w:t xml:space="preserve">vlan 22  </w:t>
+      </w:r>
+    </w:p>
+    <w:p>
+      <w:pPr>
+        <w:pStyle w:val="Tiumccp1"/>
+        <w:ind w:left="720"/>
+        <w:rPr>
+          <w:rStyle w:val="fontstyle01"/>
+          <w:rFonts w:ascii="Times New Roman" w:hAnsi="Times New Roman"/>
+          <w:b w:val="0"/>
+          <w:bCs/>
+          <w:sz w:val="26"/>
+          <w:szCs w:val="26"/>
+        </w:rPr>
+      </w:pPr>
+      <w:r>
+        <w:rPr>
+          <w:rStyle w:val="fontstyle01"/>
+          <w:rFonts w:ascii="Times New Roman" w:hAnsi="Times New Roman"/>
+          <w:b w:val="0"/>
+          <w:bCs/>
+          <w:sz w:val="26"/>
+          <w:szCs w:val="26"/>
+        </w:rPr>
+        <w:t xml:space="preserve">name P.KINHDOANH                        </w:t>
+      </w:r>
+    </w:p>
+    <w:p>
+      <w:pPr>
+        <w:pStyle w:val="Tiumccp1"/>
+        <w:ind w:left="720"/>
+        <w:rPr>
+          <w:rStyle w:val="fontstyle01"/>
+          <w:rFonts w:ascii="Times New Roman" w:hAnsi="Times New Roman"/>
+          <w:b w:val="0"/>
+          <w:bCs/>
+          <w:sz w:val="26"/>
+          <w:szCs w:val="26"/>
+        </w:rPr>
+      </w:pPr>
+      <w:r>
+        <w:rPr>
+          <w:rStyle w:val="fontstyle01"/>
+          <w:rFonts w:ascii="Times New Roman" w:hAnsi="Times New Roman"/>
+          <w:b w:val="0"/>
+          <w:bCs/>
+          <w:sz w:val="26"/>
+          <w:szCs w:val="26"/>
+        </w:rPr>
+        <w:t xml:space="preserve">vlan 23  </w:t>
+      </w:r>
+    </w:p>
+    <w:p>
+      <w:pPr>
+        <w:pStyle w:val="Tiumccp1"/>
+        <w:ind w:left="720"/>
+        <w:rPr>
+          <w:rStyle w:val="fontstyle01"/>
+          <w:rFonts w:ascii="Times New Roman" w:hAnsi="Times New Roman"/>
+          <w:b w:val="0"/>
+          <w:bCs/>
+          <w:sz w:val="26"/>
+          <w:szCs w:val="26"/>
+        </w:rPr>
+      </w:pPr>
+      <w:r>
+        <w:rPr>
+          <w:rStyle w:val="fontstyle01"/>
+          <w:rFonts w:ascii="Times New Roman" w:hAnsi="Times New Roman"/>
+          <w:b w:val="0"/>
+          <w:bCs/>
+          <w:sz w:val="26"/>
+          <w:szCs w:val="26"/>
+        </w:rPr>
+        <w:t xml:space="preserve">name P.GIAMDOC                          </w:t>
+      </w:r>
+    </w:p>
+    <w:p>
+      <w:pPr>
+        <w:pStyle w:val="Tiumccp1"/>
+        <w:ind w:left="720"/>
+        <w:rPr>
+          <w:rStyle w:val="fontstyle01"/>
+          <w:rFonts w:ascii="Times New Roman" w:hAnsi="Times New Roman"/>
+          <w:b w:val="0"/>
+          <w:bCs/>
+          <w:sz w:val="26"/>
+          <w:szCs w:val="26"/>
+        </w:rPr>
+      </w:pPr>
+      <w:r>
+        <w:rPr>
+          <w:rStyle w:val="fontstyle01"/>
+          <w:rFonts w:ascii="Times New Roman" w:hAnsi="Times New Roman"/>
+          <w:b w:val="0"/>
+          <w:bCs/>
+          <w:sz w:val="26"/>
+          <w:szCs w:val="26"/>
+        </w:rPr>
+        <w:t xml:space="preserve">vlan 24  </w:t>
+      </w:r>
+    </w:p>
+    <w:p>
+      <w:pPr>
+        <w:pStyle w:val="Tiumccp1"/>
+        <w:ind w:left="720"/>
+        <w:rPr>
+          <w:rStyle w:val="fontstyle01"/>
+          <w:rFonts w:ascii="Times New Roman" w:hAnsi="Times New Roman"/>
+          <w:b w:val="0"/>
+          <w:bCs/>
+          <w:sz w:val="26"/>
+          <w:szCs w:val="26"/>
+        </w:rPr>
+      </w:pPr>
+      <w:r>
+        <w:rPr>
+          <w:rStyle w:val="fontstyle01"/>
+          <w:rFonts w:ascii="Times New Roman" w:hAnsi="Times New Roman"/>
+          <w:b w:val="0"/>
+          <w:bCs/>
+          <w:sz w:val="26"/>
+          <w:szCs w:val="26"/>
+        </w:rPr>
+        <w:t xml:space="preserve">name P.HOP                              </w:t>
+      </w:r>
+    </w:p>
+    <w:p>
+      <w:pPr>
+        <w:pStyle w:val="Tiumccp1"/>
+        <w:ind w:left="720"/>
+        <w:rPr>
+          <w:rStyle w:val="fontstyle01"/>
+          <w:rFonts w:ascii="Times New Roman" w:hAnsi="Times New Roman"/>
+          <w:b w:val="0"/>
+          <w:bCs/>
+          <w:sz w:val="26"/>
+          <w:szCs w:val="26"/>
+        </w:rPr>
+      </w:pPr>
+      <w:r>
+        <w:rPr>
+          <w:rStyle w:val="fontstyle01"/>
+          <w:rFonts w:ascii="Times New Roman" w:hAnsi="Times New Roman"/>
+          <w:b w:val="0"/>
+          <w:bCs/>
+          <w:sz w:val="26"/>
+          <w:szCs w:val="26"/>
+        </w:rPr>
+        <w:t xml:space="preserve">vlan 31  </w:t>
+      </w:r>
+    </w:p>
+    <w:p>
+      <w:pPr>
+        <w:pStyle w:val="Tiumccp1"/>
+        <w:ind w:left="720"/>
+        <w:rPr>
+          <w:rStyle w:val="fontstyle01"/>
+          <w:rFonts w:ascii="Times New Roman" w:hAnsi="Times New Roman"/>
+          <w:b w:val="0"/>
+          <w:bCs/>
+          <w:sz w:val="26"/>
+          <w:szCs w:val="26"/>
+        </w:rPr>
+      </w:pPr>
+      <w:r>
+        <w:rPr>
+          <w:rStyle w:val="fontstyle01"/>
+          <w:rFonts w:ascii="Times New Roman" w:hAnsi="Times New Roman"/>
+          <w:b w:val="0"/>
+          <w:bCs/>
+          <w:sz w:val="26"/>
+          <w:szCs w:val="26"/>
+        </w:rPr>
+        <w:t xml:space="preserve">name P.DICHVU                           </w:t>
+      </w:r>
+    </w:p>
+    <w:p>
+      <w:pPr>
+        <w:pStyle w:val="Tiumccp1"/>
+        <w:ind w:left="720"/>
+        <w:rPr>
+          <w:rStyle w:val="fontstyle01"/>
+          <w:rFonts w:ascii="Times New Roman" w:hAnsi="Times New Roman"/>
+          <w:b w:val="0"/>
+          <w:bCs/>
+          <w:sz w:val="26"/>
+          <w:szCs w:val="26"/>
+        </w:rPr>
+      </w:pPr>
+      <w:r>
+        <w:rPr>
+          <w:rStyle w:val="fontstyle01"/>
+          <w:rFonts w:ascii="Times New Roman" w:hAnsi="Times New Roman"/>
+          <w:b w:val="0"/>
+          <w:bCs/>
+          <w:sz w:val="26"/>
+          <w:szCs w:val="26"/>
+        </w:rPr>
+        <w:t xml:space="preserve">vlan 32  </w:t>
+      </w:r>
+    </w:p>
+    <w:p>
+      <w:pPr>
+        <w:pStyle w:val="Tiumccp1"/>
+        <w:ind w:left="720"/>
+        <w:rPr>
+          <w:rStyle w:val="fontstyle01"/>
+          <w:rFonts w:ascii="Times New Roman" w:hAnsi="Times New Roman"/>
+          <w:b w:val="0"/>
+          <w:bCs/>
+          <w:sz w:val="26"/>
+          <w:szCs w:val="26"/>
+        </w:rPr>
+      </w:pPr>
+      <w:r>
+        <w:rPr>
+          <w:rStyle w:val="fontstyle01"/>
+          <w:rFonts w:ascii="Times New Roman" w:hAnsi="Times New Roman"/>
+          <w:b w:val="0"/>
+          <w:bCs/>
+          <w:sz w:val="26"/>
+          <w:szCs w:val="26"/>
+        </w:rPr>
+        <w:t xml:space="preserve">name DAOTAO                             </w:t>
+      </w:r>
+    </w:p>
+    <w:p>
+      <w:pPr>
+        <w:pStyle w:val="Tiumccp1"/>
+        <w:ind w:left="720"/>
+        <w:rPr>
+          <w:rStyle w:val="fontstyle01"/>
+          <w:rFonts w:ascii="Times New Roman" w:hAnsi="Times New Roman"/>
+          <w:b w:val="0"/>
+          <w:bCs/>
+          <w:sz w:val="26"/>
+          <w:szCs w:val="26"/>
+        </w:rPr>
+      </w:pPr>
+      <w:r>
+        <w:rPr>
+          <w:rStyle w:val="fontstyle01"/>
+          <w:rFonts w:ascii="Times New Roman" w:hAnsi="Times New Roman"/>
+          <w:b w:val="0"/>
+          <w:bCs/>
+          <w:sz w:val="26"/>
+          <w:szCs w:val="26"/>
+        </w:rPr>
+        <w:t xml:space="preserve">vlan 33  </w:t>
+      </w:r>
+    </w:p>
+    <w:p>
+      <w:pPr>
+        <w:pStyle w:val="Tiumccp1"/>
+        <w:ind w:left="720"/>
+        <w:rPr>
+          <w:rStyle w:val="fontstyle01"/>
+          <w:rFonts w:ascii="Times New Roman" w:hAnsi="Times New Roman"/>
+          <w:b w:val="0"/>
+          <w:bCs/>
+          <w:sz w:val="26"/>
+          <w:szCs w:val="26"/>
+        </w:rPr>
+      </w:pPr>
+      <w:r>
+        <w:rPr>
+          <w:rStyle w:val="fontstyle01"/>
+          <w:rFonts w:ascii="Times New Roman" w:hAnsi="Times New Roman"/>
+          <w:b w:val="0"/>
+          <w:bCs/>
+          <w:sz w:val="26"/>
+          <w:szCs w:val="26"/>
+        </w:rPr>
+        <w:t xml:space="preserve">name P.MARKERTING                       </w:t>
+      </w:r>
+    </w:p>
+    <w:p>
+      <w:pPr>
+        <w:pStyle w:val="Tiumccp1"/>
+        <w:ind w:left="720"/>
+        <w:rPr>
+          <w:rStyle w:val="fontstyle01"/>
+          <w:rFonts w:ascii="Times New Roman" w:hAnsi="Times New Roman"/>
+          <w:b w:val="0"/>
+          <w:bCs/>
+          <w:sz w:val="26"/>
+          <w:szCs w:val="26"/>
+        </w:rPr>
+      </w:pPr>
+      <w:r>
+        <w:rPr>
+          <w:rStyle w:val="fontstyle01"/>
+          <w:rFonts w:ascii="Times New Roman" w:hAnsi="Times New Roman"/>
+          <w:b w:val="0"/>
+          <w:bCs/>
+          <w:sz w:val="26"/>
+          <w:szCs w:val="26"/>
+        </w:rPr>
+        <w:t xml:space="preserve">vlan 34  </w:t>
+      </w:r>
+    </w:p>
+    <w:p>
+      <w:pPr>
+        <w:pStyle w:val="Tiumccp1"/>
+        <w:ind w:left="720"/>
+        <w:rPr>
+          <w:rStyle w:val="fontstyle01"/>
+          <w:rFonts w:ascii="Times New Roman" w:hAnsi="Times New Roman"/>
+          <w:b w:val="0"/>
+          <w:bCs/>
+        </w:rPr>
+      </w:pPr>
+      <w:r>
+        <w:rPr>
+          <w:rStyle w:val="fontstyle01"/>
+          <w:rFonts w:ascii="Times New Roman" w:hAnsi="Times New Roman"/>
+          <w:b w:val="0"/>
+          <w:bCs/>
+          <w:sz w:val="26"/>
+          <w:szCs w:val="26"/>
+        </w:rPr>
+        <w:t>name P.KETOAN</w:t>
+      </w:r>
     </w:p>
     <w:p>
       <w:pPr>
@@ -16404,7 +16964,9 @@
           <w:color w:val="000000"/>
           <w:sz w:val="24"/>
           <w:szCs w:val="24"/>
-        </w:rPr>
+          <w:lang w:val="en-AU" w:eastAsia="en-AU"/>
+        </w:rPr>
+        <w:lastRenderedPageBreak/>
         <w:drawing>
           <wp:inline distT="0" distB="0" distL="0" distR="0" wp14:anchorId="38098B2B" wp14:editId="612CD180">
             <wp:extent cx="5334462" cy="5723116"/>
@@ -16474,7 +17036,9 @@
           <w:color w:val="000000"/>
           <w:sz w:val="24"/>
           <w:szCs w:val="24"/>
-        </w:rPr>
+          <w:lang w:val="en-AU" w:eastAsia="en-AU"/>
+        </w:rPr>
+        <w:lastRenderedPageBreak/>
         <w:drawing>
           <wp:inline distT="0" distB="0" distL="0" distR="0" wp14:anchorId="00151637" wp14:editId="4401DCA6">
             <wp:extent cx="5311600" cy="5700254"/>
@@ -16532,16 +17096,18 @@
           <w:color w:val="000000"/>
           <w:sz w:val="26"/>
           <w:szCs w:val="26"/>
-        </w:rPr>
-      </w:pPr>
-      <w:r>
-        <w:rPr>
-          <w:bCs/>
-          <w:color w:val="000000"/>
-          <w:sz w:val="26"/>
-          <w:szCs w:val="26"/>
-        </w:rPr>
-        <w:t>Cơ sở B</w:t>
+          <w:lang w:val="vi-VN"/>
+        </w:rPr>
+      </w:pPr>
+      <w:r>
+        <w:rPr>
+          <w:bCs/>
+          <w:color w:val="000000"/>
+          <w:sz w:val="26"/>
+          <w:szCs w:val="26"/>
+          <w:lang w:val="vi-VN"/>
+        </w:rPr>
+        <w:t>Chi nhánh tại Đà Nẵng</w:t>
       </w:r>
     </w:p>
     <w:p>
@@ -16565,7 +17131,16 @@
           <w:sz w:val="26"/>
           <w:szCs w:val="26"/>
         </w:rPr>
-        <w:t>Router cơ sở B</w:t>
+        <w:t xml:space="preserve">Router </w:t>
+      </w:r>
+      <w:r>
+        <w:rPr>
+          <w:b w:val="0"/>
+          <w:color w:val="000000"/>
+          <w:sz w:val="26"/>
+          <w:szCs w:val="26"/>
+        </w:rPr>
+        <w:t>DaNang</w:t>
       </w:r>
     </w:p>
     <w:p>
@@ -16573,60 +17148,56 @@
         <w:pStyle w:val="Tiumccp1"/>
         <w:ind w:left="720"/>
         <w:rPr>
-          <w:b w:val="0"/>
-          <w:color w:val="000000"/>
-          <w:sz w:val="26"/>
-          <w:szCs w:val="26"/>
-        </w:rPr>
-      </w:pPr>
-      <w:r>
-        <w:rPr>
-          <w:b w:val="0"/>
-          <w:color w:val="000000"/>
-          <w:sz w:val="26"/>
-          <w:szCs w:val="26"/>
-        </w:rPr>
-        <w:br/>
-        <w:t>router ospf 1</w:t>
-      </w:r>
-      <w:r>
-        <w:rPr>
-          <w:b w:val="0"/>
-          <w:color w:val="000000"/>
-          <w:sz w:val="26"/>
-          <w:szCs w:val="26"/>
-        </w:rPr>
-        <w:br/>
-        <w:t>network 192.168.120.0 0.0.0.255 area 2</w:t>
-      </w:r>
-      <w:r>
-        <w:rPr>
-          <w:b w:val="0"/>
-          <w:color w:val="000000"/>
-          <w:sz w:val="26"/>
-          <w:szCs w:val="26"/>
-        </w:rPr>
-        <w:br/>
-      </w:r>
-      <w:r>
-        <w:rPr>
-          <w:b w:val="0"/>
-          <w:color w:val="000000"/>
-          <w:sz w:val="26"/>
-          <w:szCs w:val="26"/>
-        </w:rPr>
-        <w:lastRenderedPageBreak/>
-        <w:t>network 10.0.0.0 0.255.255.255 area 0</w:t>
-      </w:r>
-      <w:r>
-        <w:rPr>
-          <w:b w:val="0"/>
-          <w:color w:val="000000"/>
-          <w:sz w:val="26"/>
-          <w:szCs w:val="26"/>
-        </w:rPr>
-        <w:br/>
-        <w:t>network 9.0.0.0 0.255.255.255 area 0</w:t>
+          <w:rStyle w:val="fontstyle01"/>
+          <w:rFonts w:ascii="Times New Roman" w:hAnsi="Times New Roman"/>
+          <w:b w:val="0"/>
+          <w:bCs/>
+          <w:sz w:val="26"/>
+          <w:szCs w:val="26"/>
+        </w:rPr>
+      </w:pPr>
+      <w:r>
+        <w:rPr>
+          <w:b w:val="0"/>
+          <w:color w:val="000000"/>
+          <w:sz w:val="26"/>
+          <w:szCs w:val="26"/>
+        </w:rPr>
+        <w:br/>
+      </w:r>
+      <w:r>
+        <w:rPr>
+          <w:rStyle w:val="fontstyle01"/>
+          <w:rFonts w:ascii="Times New Roman" w:hAnsi="Times New Roman"/>
+          <w:b w:val="0"/>
+          <w:bCs/>
+          <w:sz w:val="26"/>
+          <w:szCs w:val="26"/>
+        </w:rPr>
+        <w:t xml:space="preserve">network </w:t>
+      </w:r>
+      <w:r>
+        <w:rPr>
+          <w:rStyle w:val="fontstyle01"/>
+          <w:rFonts w:ascii="Times New Roman" w:hAnsi="Times New Roman"/>
+          <w:b w:val="0"/>
+          <w:bCs/>
+          <w:sz w:val="26"/>
+          <w:szCs w:val="26"/>
+          <w:lang w:val="vi-VN"/>
+        </w:rPr>
+        <w:t>4</w:t>
+      </w:r>
+      <w:r>
+        <w:rPr>
+          <w:rStyle w:val="fontstyle01"/>
+          <w:rFonts w:ascii="Times New Roman" w:hAnsi="Times New Roman"/>
+          <w:b w:val="0"/>
+          <w:bCs/>
+          <w:sz w:val="26"/>
+          <w:szCs w:val="26"/>
+        </w:rPr>
+        <w:t>0.0.0.0 0.0.0.31 area 0</w:t>
       </w:r>
     </w:p>
     <w:p>
@@ -16651,154 +17222,101 @@
           <w:sz w:val="26"/>
           <w:szCs w:val="26"/>
         </w:rPr>
-        <w:t>ipv6 router ospf 1</w:t>
-      </w:r>
-      <w:r>
-        <w:rPr>
-          <w:b w:val="0"/>
-          <w:bCs/>
-          <w:color w:val="000000"/>
-          <w:sz w:val="26"/>
-          <w:szCs w:val="26"/>
-        </w:rPr>
-        <w:br/>
-      </w:r>
-      <w:r>
-        <w:rPr>
-          <w:rStyle w:val="fontstyle01"/>
-          <w:rFonts w:ascii="Times New Roman" w:hAnsi="Times New Roman"/>
-          <w:b w:val="0"/>
-          <w:bCs/>
-          <w:sz w:val="26"/>
-          <w:szCs w:val="26"/>
-        </w:rPr>
-        <w:t>router-id 2.2.2.2</w:t>
-      </w:r>
-      <w:r>
-        <w:rPr>
-          <w:b w:val="0"/>
-          <w:bCs/>
-          <w:color w:val="000000"/>
-          <w:sz w:val="26"/>
-          <w:szCs w:val="26"/>
-        </w:rPr>
-        <w:br/>
-      </w:r>
-      <w:r>
-        <w:rPr>
-          <w:rStyle w:val="fontstyle01"/>
-          <w:rFonts w:ascii="Times New Roman" w:hAnsi="Times New Roman"/>
-          <w:b w:val="0"/>
-          <w:bCs/>
-          <w:sz w:val="26"/>
-          <w:szCs w:val="26"/>
-        </w:rPr>
-        <w:t>int se1/0</w:t>
-      </w:r>
-      <w:r>
-        <w:rPr>
-          <w:b w:val="0"/>
-          <w:bCs/>
-          <w:color w:val="000000"/>
-          <w:sz w:val="26"/>
-          <w:szCs w:val="26"/>
-        </w:rPr>
-        <w:br/>
-      </w:r>
-      <w:r>
-        <w:rPr>
-          <w:rStyle w:val="fontstyle01"/>
-          <w:rFonts w:ascii="Times New Roman" w:hAnsi="Times New Roman"/>
-          <w:b w:val="0"/>
-          <w:bCs/>
-          <w:sz w:val="26"/>
-          <w:szCs w:val="26"/>
-        </w:rPr>
-        <w:t>ipv6 ospf 1 area 0</w:t>
-      </w:r>
-      <w:r>
-        <w:rPr>
-          <w:b w:val="0"/>
-          <w:bCs/>
-          <w:color w:val="000000"/>
-          <w:sz w:val="26"/>
-          <w:szCs w:val="26"/>
-        </w:rPr>
-        <w:br/>
-      </w:r>
-      <w:r>
-        <w:rPr>
-          <w:rStyle w:val="fontstyle01"/>
-          <w:rFonts w:ascii="Times New Roman" w:hAnsi="Times New Roman"/>
-          <w:b w:val="0"/>
-          <w:bCs/>
-          <w:sz w:val="26"/>
-          <w:szCs w:val="26"/>
-        </w:rPr>
-        <w:t>int s1/1</w:t>
-      </w:r>
-      <w:r>
-        <w:rPr>
-          <w:b w:val="0"/>
-          <w:bCs/>
-          <w:color w:val="000000"/>
-          <w:sz w:val="26"/>
-          <w:szCs w:val="26"/>
-        </w:rPr>
-        <w:br/>
-      </w:r>
-      <w:r>
-        <w:rPr>
-          <w:rStyle w:val="fontstyle01"/>
-          <w:rFonts w:ascii="Times New Roman" w:hAnsi="Times New Roman"/>
-          <w:b w:val="0"/>
-          <w:bCs/>
-          <w:sz w:val="26"/>
-          <w:szCs w:val="26"/>
-        </w:rPr>
-        <w:t>ipv6 ospf 1 area 0</w:t>
-      </w:r>
-      <w:r>
-        <w:rPr>
-          <w:b w:val="0"/>
-          <w:bCs/>
-          <w:color w:val="000000"/>
-          <w:sz w:val="26"/>
-          <w:szCs w:val="26"/>
-        </w:rPr>
-        <w:br/>
-      </w:r>
-      <w:r>
-        <w:rPr>
-          <w:rStyle w:val="fontstyle01"/>
-          <w:rFonts w:ascii="Times New Roman" w:hAnsi="Times New Roman"/>
-          <w:b w:val="0"/>
-          <w:bCs/>
-          <w:sz w:val="26"/>
-          <w:szCs w:val="26"/>
-        </w:rPr>
-        <w:t>int fa0/1</w:t>
-      </w:r>
-      <w:r>
-        <w:rPr>
-          <w:b w:val="0"/>
-          <w:bCs/>
-          <w:color w:val="000000"/>
-          <w:sz w:val="26"/>
-          <w:szCs w:val="26"/>
-        </w:rPr>
-        <w:br/>
-      </w:r>
-      <w:r>
-        <w:rPr>
-          <w:rStyle w:val="fontstyle01"/>
-          <w:rFonts w:ascii="Times New Roman" w:hAnsi="Times New Roman"/>
-          <w:b w:val="0"/>
-          <w:bCs/>
-          <w:sz w:val="26"/>
-          <w:szCs w:val="26"/>
-        </w:rPr>
-        <w:t>ipv6 ospf 1 area 0</w:t>
+        <w:t xml:space="preserve"> network </w:t>
+      </w:r>
+      <w:r>
+        <w:rPr>
+          <w:rStyle w:val="fontstyle01"/>
+          <w:rFonts w:ascii="Times New Roman" w:hAnsi="Times New Roman"/>
+          <w:b w:val="0"/>
+          <w:bCs/>
+          <w:sz w:val="26"/>
+          <w:szCs w:val="26"/>
+          <w:lang w:val="vi-VN"/>
+        </w:rPr>
+        <w:t>6</w:t>
+      </w:r>
+      <w:r>
+        <w:rPr>
+          <w:rStyle w:val="fontstyle01"/>
+          <w:rFonts w:ascii="Times New Roman" w:hAnsi="Times New Roman"/>
+          <w:b w:val="0"/>
+          <w:bCs/>
+          <w:sz w:val="26"/>
+          <w:szCs w:val="26"/>
+        </w:rPr>
+        <w:t>0.0.0.0 0.0.0.31 area 0</w:t>
+      </w:r>
+    </w:p>
+    <w:p>
+      <w:pPr>
+        <w:pStyle w:val="Tiumccp1"/>
+        <w:ind w:left="720"/>
+        <w:rPr>
+          <w:rStyle w:val="fontstyle01"/>
+          <w:rFonts w:ascii="Times New Roman" w:hAnsi="Times New Roman"/>
+          <w:b w:val="0"/>
+          <w:bCs/>
+          <w:sz w:val="26"/>
+          <w:szCs w:val="26"/>
+        </w:rPr>
+      </w:pPr>
+      <w:r>
+        <w:rPr>
+          <w:rStyle w:val="fontstyle01"/>
+          <w:rFonts w:ascii="Times New Roman" w:hAnsi="Times New Roman"/>
+          <w:b w:val="0"/>
+          <w:bCs/>
+          <w:sz w:val="26"/>
+          <w:szCs w:val="26"/>
+        </w:rPr>
+        <w:t xml:space="preserve"> network 192.168.</w:t>
+      </w:r>
+      <w:r>
+        <w:rPr>
+          <w:rStyle w:val="fontstyle01"/>
+          <w:rFonts w:ascii="Times New Roman" w:hAnsi="Times New Roman"/>
+          <w:b w:val="0"/>
+          <w:bCs/>
+          <w:sz w:val="26"/>
+          <w:szCs w:val="26"/>
+          <w:lang w:val="vi-VN"/>
+        </w:rPr>
+        <w:t>5</w:t>
+      </w:r>
+      <w:r>
+        <w:rPr>
+          <w:rStyle w:val="fontstyle01"/>
+          <w:rFonts w:ascii="Times New Roman" w:hAnsi="Times New Roman"/>
+          <w:b w:val="0"/>
+          <w:bCs/>
+          <w:sz w:val="26"/>
+          <w:szCs w:val="26"/>
+        </w:rPr>
+        <w:t>.</w:t>
+      </w:r>
+      <w:r>
+        <w:rPr>
+          <w:rStyle w:val="fontstyle01"/>
+          <w:rFonts w:ascii="Times New Roman" w:hAnsi="Times New Roman"/>
+          <w:b w:val="0"/>
+          <w:bCs/>
+          <w:sz w:val="26"/>
+          <w:szCs w:val="26"/>
+          <w:lang w:val="vi-VN"/>
+        </w:rPr>
+        <w:t>0</w:t>
+      </w:r>
+      <w:r>
+        <w:rPr>
+          <w:rStyle w:val="fontstyle01"/>
+          <w:rFonts w:ascii="Times New Roman" w:hAnsi="Times New Roman"/>
+          <w:b w:val="0"/>
+          <w:bCs/>
+          <w:sz w:val="26"/>
+          <w:szCs w:val="26"/>
+        </w:rPr>
+        <w:t xml:space="preserve"> 0.0.0.31 area 0</w:t>
       </w:r>
     </w:p>
     <w:p>
@@ -16834,8 +17352,8 @@
           <w:color w:val="000000"/>
           <w:sz w:val="24"/>
           <w:szCs w:val="24"/>
-        </w:rPr>
-        <w:lastRenderedPageBreak/>
+          <w:lang w:val="en-AU" w:eastAsia="en-AU"/>
+        </w:rPr>
         <w:drawing>
           <wp:inline distT="0" distB="0" distL="0" distR="0" wp14:anchorId="16078AB9" wp14:editId="3A61A8E9">
             <wp:extent cx="5387807" cy="5700254"/>
@@ -16893,6 +17411,7 @@
           <w:color w:val="000000"/>
           <w:sz w:val="24"/>
           <w:szCs w:val="24"/>
+          <w:lang w:val="en-AU" w:eastAsia="en-AU"/>
         </w:rPr>
         <w:lastRenderedPageBreak/>
         <w:drawing>
@@ -17197,6 +17716,7 @@
           <w:b w:val="0"/>
           <w:bCs/>
           <w:noProof/>
+          <w:lang w:val="en-AU" w:eastAsia="en-AU"/>
         </w:rPr>
         <w:drawing>
           <wp:inline distT="0" distB="0" distL="0" distR="0" wp14:anchorId="56221341" wp14:editId="74497F59">
@@ -17249,6 +17769,7 @@
           <w:b w:val="0"/>
           <w:bCs/>
           <w:noProof/>
+          <w:lang w:val="en-AU" w:eastAsia="en-AU"/>
         </w:rPr>
         <w:lastRenderedPageBreak/>
         <w:drawing>
@@ -17305,18 +17826,28 @@
           <w:color w:val="000000"/>
           <w:sz w:val="26"/>
           <w:szCs w:val="26"/>
+          <w:lang w:val="vi-VN"/>
+        </w:rPr>
+      </w:pPr>
+      <w:r>
+        <w:rPr>
+          <w:bCs/>
+          <w:color w:val="000000"/>
+          <w:sz w:val="26"/>
+          <w:szCs w:val="26"/>
           <w:lang w:val="fr-FR"/>
         </w:rPr>
-      </w:pPr>
-      <w:r>
-        <w:rPr>
-          <w:bCs/>
-          <w:color w:val="000000"/>
-          <w:sz w:val="26"/>
-          <w:szCs w:val="26"/>
-          <w:lang w:val="fr-FR"/>
-        </w:rPr>
-        <w:t>Cơ sở C</w:t>
+        <w:t xml:space="preserve">Chi </w:t>
+      </w:r>
+      <w:r>
+        <w:rPr>
+          <w:bCs/>
+          <w:color w:val="000000"/>
+          <w:sz w:val="26"/>
+          <w:szCs w:val="26"/>
+          <w:lang w:val="vi-VN"/>
+        </w:rPr>
+        <w:t>nhánh tại Hà Nội</w:t>
       </w:r>
     </w:p>
     <w:p>
@@ -17342,7 +17873,26 @@
           <w:szCs w:val="26"/>
           <w:lang w:val="fr-FR"/>
         </w:rPr>
-        <w:t>Router cơ sở C1</w:t>
+        <w:t>Router</w:t>
+      </w:r>
+      <w:r>
+        <w:rPr>
+          <w:b w:val="0"/>
+          <w:color w:val="000000"/>
+          <w:sz w:val="26"/>
+          <w:szCs w:val="26"/>
+          <w:lang w:val="vi-VN"/>
+        </w:rPr>
+        <w:t xml:space="preserve"> </w:t>
+      </w:r>
+      <w:r>
+        <w:rPr>
+          <w:b w:val="0"/>
+          <w:color w:val="000000"/>
+          <w:sz w:val="26"/>
+          <w:szCs w:val="26"/>
+        </w:rPr>
+        <w:t>HaNoi</w:t>
       </w:r>
     </w:p>
     <w:p>
@@ -17350,78 +17900,33 @@
         <w:pStyle w:val="Tiumccp1"/>
         <w:ind w:left="720"/>
         <w:rPr>
-          <w:b w:val="0"/>
-          <w:color w:val="000000"/>
-          <w:sz w:val="26"/>
-          <w:szCs w:val="26"/>
-        </w:rPr>
-      </w:pPr>
-      <w:r>
-        <w:rPr>
-          <w:b w:val="0"/>
-          <w:color w:val="000000"/>
-          <w:sz w:val="26"/>
-          <w:szCs w:val="26"/>
-        </w:rPr>
-        <w:br/>
-      </w:r>
-      <w:r>
-        <w:rPr>
-          <w:b w:val="0"/>
-          <w:color w:val="000000"/>
-          <w:sz w:val="26"/>
-          <w:szCs w:val="26"/>
-        </w:rPr>
-        <w:t>router ospf 1</w:t>
-      </w:r>
-      <w:r>
-        <w:rPr>
-          <w:b w:val="0"/>
-          <w:color w:val="000000"/>
-          <w:sz w:val="26"/>
-          <w:szCs w:val="26"/>
-        </w:rPr>
-        <w:br/>
-        <w:t>network 9.0.0.0 0.255.255.255 area 0</w:t>
-      </w:r>
-      <w:r>
-        <w:rPr>
-          <w:b w:val="0"/>
-          <w:color w:val="000000"/>
-          <w:sz w:val="26"/>
-          <w:szCs w:val="26"/>
-        </w:rPr>
-        <w:br/>
-      </w:r>
-      <w:r>
-        <w:rPr>
-          <w:b w:val="0"/>
-          <w:color w:val="000000"/>
-          <w:sz w:val="26"/>
-          <w:szCs w:val="26"/>
-        </w:rPr>
-        <w:lastRenderedPageBreak/>
-        <w:t>network 8.0.0.0 0.255.255.255 area 0</w:t>
-      </w:r>
-      <w:r>
-        <w:rPr>
-          <w:b w:val="0"/>
-          <w:color w:val="000000"/>
-          <w:sz w:val="26"/>
-          <w:szCs w:val="26"/>
-        </w:rPr>
-        <w:br/>
-        <w:t>network 192.168.130.0 0.0.0.255 area 3</w:t>
-      </w:r>
-      <w:r>
-        <w:rPr>
-          <w:b w:val="0"/>
-          <w:color w:val="000000"/>
-          <w:sz w:val="26"/>
-          <w:szCs w:val="26"/>
-        </w:rPr>
-        <w:br/>
-        <w:t>network 192.168.140.0 0.0.0.255 area 3</w:t>
+          <w:rFonts w:ascii="Segoe UI" w:hAnsi="Segoe UI" w:cs="Segoe UI"/>
+          <w:color w:val="081C36"/>
+          <w:spacing w:val="3"/>
+          <w:sz w:val="23"/>
+          <w:szCs w:val="23"/>
+          <w:shd w:val="clear" w:color="auto" w:fill="FFFFFF"/>
+        </w:rPr>
+      </w:pPr>
+      <w:r>
+        <w:rPr>
+          <w:b w:val="0"/>
+          <w:color w:val="000000"/>
+          <w:sz w:val="26"/>
+          <w:szCs w:val="26"/>
+        </w:rPr>
+        <w:br/>
+      </w:r>
+      <w:r>
+        <w:rPr>
+          <w:rFonts w:ascii="Segoe UI" w:hAnsi="Segoe UI" w:cs="Segoe UI"/>
+          <w:color w:val="081C36"/>
+          <w:spacing w:val="3"/>
+          <w:sz w:val="23"/>
+          <w:szCs w:val="23"/>
+          <w:shd w:val="clear" w:color="auto" w:fill="FFFFFF"/>
+        </w:rPr>
+        <w:t xml:space="preserve">router ospf 10 </w:t>
       </w:r>
     </w:p>
     <w:p>
@@ -17429,213 +17934,121 @@
         <w:pStyle w:val="Tiumccp1"/>
         <w:ind w:left="720"/>
         <w:rPr>
-          <w:rStyle w:val="fontstyle01"/>
-          <w:rFonts w:ascii="Times New Roman" w:hAnsi="Times New Roman"/>
-          <w:b w:val="0"/>
-          <w:bCs/>
-          <w:sz w:val="26"/>
-          <w:szCs w:val="26"/>
-        </w:rPr>
-      </w:pPr>
-      <w:r>
-        <w:rPr>
-          <w:rStyle w:val="fontstyle01"/>
-          <w:rFonts w:ascii="Times New Roman" w:hAnsi="Times New Roman"/>
-          <w:b w:val="0"/>
-          <w:bCs/>
-          <w:sz w:val="26"/>
-          <w:szCs w:val="26"/>
-        </w:rPr>
-        <w:t>ipv6 router ospf 1</w:t>
-      </w:r>
-      <w:r>
-        <w:rPr>
-          <w:b w:val="0"/>
-          <w:bCs/>
-          <w:color w:val="000000"/>
-          <w:sz w:val="26"/>
-          <w:szCs w:val="26"/>
-        </w:rPr>
-        <w:br/>
-      </w:r>
-      <w:r>
-        <w:rPr>
-          <w:rStyle w:val="fontstyle01"/>
-          <w:rFonts w:ascii="Times New Roman" w:hAnsi="Times New Roman"/>
-          <w:b w:val="0"/>
-          <w:bCs/>
-          <w:sz w:val="26"/>
-          <w:szCs w:val="26"/>
-        </w:rPr>
-        <w:t>router-id 1.1.1.1</w:t>
-      </w:r>
-      <w:r>
-        <w:rPr>
-          <w:b w:val="0"/>
-          <w:bCs/>
-          <w:color w:val="000000"/>
-          <w:sz w:val="26"/>
-          <w:szCs w:val="26"/>
-        </w:rPr>
-        <w:br/>
-      </w:r>
-      <w:r>
-        <w:rPr>
-          <w:rStyle w:val="fontstyle01"/>
-          <w:rFonts w:ascii="Times New Roman" w:hAnsi="Times New Roman"/>
-          <w:b w:val="0"/>
-          <w:bCs/>
-          <w:sz w:val="26"/>
-          <w:szCs w:val="26"/>
-        </w:rPr>
-        <w:t>int se1/0</w:t>
-      </w:r>
-      <w:r>
-        <w:rPr>
-          <w:b w:val="0"/>
-          <w:bCs/>
-          <w:color w:val="000000"/>
-          <w:sz w:val="26"/>
-          <w:szCs w:val="26"/>
-        </w:rPr>
-        <w:br/>
-      </w:r>
-      <w:r>
-        <w:rPr>
-          <w:rStyle w:val="fontstyle01"/>
-          <w:rFonts w:ascii="Times New Roman" w:hAnsi="Times New Roman"/>
-          <w:b w:val="0"/>
-          <w:bCs/>
-          <w:sz w:val="26"/>
-          <w:szCs w:val="26"/>
-        </w:rPr>
-        <w:t>ipv6 ospf 1 area 0</w:t>
-      </w:r>
-      <w:r>
-        <w:rPr>
-          <w:b w:val="0"/>
-          <w:bCs/>
-          <w:color w:val="000000"/>
-          <w:sz w:val="26"/>
-          <w:szCs w:val="26"/>
-        </w:rPr>
-        <w:br/>
-      </w:r>
-      <w:r>
-        <w:rPr>
-          <w:rStyle w:val="fontstyle01"/>
-          <w:rFonts w:ascii="Times New Roman" w:hAnsi="Times New Roman"/>
-          <w:b w:val="0"/>
-          <w:bCs/>
-          <w:sz w:val="26"/>
-          <w:szCs w:val="26"/>
-        </w:rPr>
-        <w:t>int s1/1</w:t>
-      </w:r>
-      <w:r>
-        <w:rPr>
-          <w:b w:val="0"/>
-          <w:bCs/>
-          <w:color w:val="000000"/>
-          <w:sz w:val="26"/>
-          <w:szCs w:val="26"/>
-        </w:rPr>
-        <w:br/>
-      </w:r>
-      <w:r>
-        <w:rPr>
-          <w:rStyle w:val="fontstyle01"/>
-          <w:rFonts w:ascii="Times New Roman" w:hAnsi="Times New Roman"/>
-          <w:b w:val="0"/>
-          <w:bCs/>
-          <w:sz w:val="26"/>
-          <w:szCs w:val="26"/>
-        </w:rPr>
-        <w:t>ipv6 ospf 1 area 0</w:t>
-      </w:r>
-      <w:r>
-        <w:rPr>
-          <w:b w:val="0"/>
-          <w:bCs/>
-          <w:color w:val="000000"/>
-          <w:sz w:val="26"/>
-          <w:szCs w:val="26"/>
-        </w:rPr>
-        <w:br/>
-      </w:r>
-      <w:r>
-        <w:rPr>
-          <w:rStyle w:val="fontstyle01"/>
-          <w:rFonts w:ascii="Times New Roman" w:hAnsi="Times New Roman"/>
-          <w:b w:val="0"/>
-          <w:bCs/>
-          <w:sz w:val="26"/>
-          <w:szCs w:val="26"/>
-        </w:rPr>
-        <w:t>int f0/1</w:t>
-      </w:r>
-      <w:r>
-        <w:rPr>
-          <w:b w:val="0"/>
-          <w:bCs/>
-          <w:color w:val="000000"/>
-          <w:sz w:val="26"/>
-          <w:szCs w:val="26"/>
-        </w:rPr>
-        <w:br/>
-      </w:r>
-      <w:r>
-        <w:rPr>
-          <w:rStyle w:val="fontstyle01"/>
-          <w:rFonts w:ascii="Times New Roman" w:hAnsi="Times New Roman"/>
-          <w:b w:val="0"/>
-          <w:bCs/>
-          <w:sz w:val="26"/>
-          <w:szCs w:val="26"/>
-        </w:rPr>
-        <w:t>ipv6 ospf 1 area 0</w:t>
-      </w:r>
-      <w:r>
-        <w:rPr>
-          <w:b w:val="0"/>
-          <w:bCs/>
-          <w:color w:val="000000"/>
-          <w:sz w:val="26"/>
-          <w:szCs w:val="26"/>
-        </w:rPr>
-        <w:br/>
-      </w:r>
-      <w:r>
-        <w:rPr>
-          <w:rStyle w:val="fontstyle01"/>
-          <w:rFonts w:ascii="Times New Roman" w:hAnsi="Times New Roman"/>
-          <w:b w:val="0"/>
-          <w:bCs/>
-          <w:sz w:val="26"/>
-          <w:szCs w:val="26"/>
-        </w:rPr>
-        <w:t>int f0/0</w:t>
-      </w:r>
-      <w:r>
-        <w:rPr>
-          <w:b w:val="0"/>
-          <w:bCs/>
-          <w:color w:val="000000"/>
-          <w:sz w:val="26"/>
-          <w:szCs w:val="26"/>
-        </w:rPr>
-        <w:br/>
-      </w:r>
-      <w:r>
-        <w:rPr>
-          <w:rStyle w:val="fontstyle01"/>
-          <w:rFonts w:ascii="Times New Roman" w:hAnsi="Times New Roman"/>
-          <w:b w:val="0"/>
-          <w:bCs/>
-          <w:sz w:val="26"/>
-          <w:szCs w:val="26"/>
-        </w:rPr>
-        <w:t>ipv6 ospf 1 area 0</w:t>
+          <w:rFonts w:ascii="Segoe UI" w:hAnsi="Segoe UI" w:cs="Segoe UI"/>
+          <w:color w:val="081C36"/>
+          <w:spacing w:val="3"/>
+          <w:sz w:val="23"/>
+          <w:szCs w:val="23"/>
+          <w:shd w:val="clear" w:color="auto" w:fill="FFFFFF"/>
+        </w:rPr>
+      </w:pPr>
+      <w:r>
+        <w:rPr>
+          <w:rFonts w:ascii="Segoe UI" w:hAnsi="Segoe UI" w:cs="Segoe UI"/>
+          <w:color w:val="081C36"/>
+          <w:spacing w:val="3"/>
+          <w:sz w:val="23"/>
+          <w:szCs w:val="23"/>
+          <w:shd w:val="clear" w:color="auto" w:fill="FFFFFF"/>
+        </w:rPr>
+        <w:t>network 5</w:t>
+      </w:r>
+      <w:r>
+        <w:rPr>
+          <w:rFonts w:ascii="Segoe UI" w:hAnsi="Segoe UI" w:cs="Segoe UI"/>
+          <w:color w:val="081C36"/>
+          <w:spacing w:val="3"/>
+          <w:sz w:val="23"/>
+          <w:szCs w:val="23"/>
+          <w:shd w:val="clear" w:color="auto" w:fill="FFFFFF"/>
+        </w:rPr>
+        <w:t xml:space="preserve">0.0.0.0 0.0.0.31 area 0 </w:t>
+      </w:r>
+    </w:p>
+    <w:p>
+      <w:pPr>
+        <w:pStyle w:val="Tiumccp1"/>
+        <w:ind w:left="720"/>
+        <w:rPr>
+          <w:rFonts w:ascii="Segoe UI" w:hAnsi="Segoe UI" w:cs="Segoe UI"/>
+          <w:color w:val="081C36"/>
+          <w:spacing w:val="3"/>
+          <w:sz w:val="23"/>
+          <w:szCs w:val="23"/>
+          <w:shd w:val="clear" w:color="auto" w:fill="FFFFFF"/>
+        </w:rPr>
+      </w:pPr>
+      <w:r>
+        <w:rPr>
+          <w:rFonts w:ascii="Segoe UI" w:hAnsi="Segoe UI" w:cs="Segoe UI"/>
+          <w:color w:val="081C36"/>
+          <w:spacing w:val="3"/>
+          <w:sz w:val="23"/>
+          <w:szCs w:val="23"/>
+          <w:shd w:val="clear" w:color="auto" w:fill="FFFFFF"/>
+        </w:rPr>
+        <w:lastRenderedPageBreak/>
+        <w:t>network 6</w:t>
+      </w:r>
+      <w:r>
+        <w:rPr>
+          <w:rFonts w:ascii="Segoe UI" w:hAnsi="Segoe UI" w:cs="Segoe UI"/>
+          <w:color w:val="081C36"/>
+          <w:spacing w:val="3"/>
+          <w:sz w:val="23"/>
+          <w:szCs w:val="23"/>
+          <w:shd w:val="clear" w:color="auto" w:fill="FFFFFF"/>
+        </w:rPr>
+        <w:t>0.0.0.0 0.0.0.31 area 0</w:t>
+      </w:r>
+    </w:p>
+    <w:p>
+      <w:pPr>
+        <w:pStyle w:val="Tiumccp1"/>
+        <w:ind w:left="720"/>
+        <w:rPr>
+          <w:rStyle w:val="fontstyle01"/>
+          <w:rFonts w:ascii="Times New Roman" w:hAnsi="Times New Roman"/>
+          <w:b w:val="0"/>
+          <w:bCs/>
+          <w:sz w:val="26"/>
+          <w:szCs w:val="26"/>
+        </w:rPr>
+      </w:pPr>
+      <w:r>
+        <w:rPr>
+          <w:rStyle w:val="fontstyle01"/>
+          <w:rFonts w:ascii="Times New Roman" w:hAnsi="Times New Roman"/>
+          <w:b w:val="0"/>
+          <w:bCs/>
+          <w:sz w:val="26"/>
+          <w:szCs w:val="26"/>
+        </w:rPr>
+        <w:t xml:space="preserve">network </w:t>
+      </w:r>
+      <w:r>
+        <w:rPr>
+          <w:rStyle w:val="fontstyle01"/>
+          <w:rFonts w:ascii="Times New Roman" w:hAnsi="Times New Roman"/>
+          <w:b w:val="0"/>
+          <w:bCs/>
+          <w:sz w:val="26"/>
+          <w:szCs w:val="26"/>
+        </w:rPr>
+        <w:t>192.168.4.0</w:t>
+      </w:r>
+      <w:bookmarkStart w:id="38" w:name="_GoBack"/>
+      <w:bookmarkEnd w:id="38"/>
+      <w:r>
+        <w:rPr>
+          <w:rStyle w:val="fontstyle01"/>
+          <w:rFonts w:ascii="Times New Roman" w:hAnsi="Times New Roman"/>
+          <w:b w:val="0"/>
+          <w:bCs/>
+          <w:sz w:val="26"/>
+          <w:szCs w:val="26"/>
+        </w:rPr>
+        <w:t xml:space="preserve"> 0.0.0.31 area 0</w:t>
       </w:r>
     </w:p>
     <w:p>
@@ -17665,8 +18078,8 @@
           <w:b w:val="0"/>
           <w:bCs/>
           <w:noProof/>
-        </w:rPr>
-        <w:lastRenderedPageBreak/>
+          <w:lang w:val="en-AU" w:eastAsia="en-AU"/>
+        </w:rPr>
         <w:drawing>
           <wp:inline distT="0" distB="0" distL="0" distR="0" wp14:anchorId="0B56EFED" wp14:editId="213F100C">
             <wp:extent cx="5326842" cy="5753599"/>
@@ -17718,6 +18131,7 @@
           <w:b w:val="0"/>
           <w:bCs/>
           <w:noProof/>
+          <w:lang w:val="en-AU" w:eastAsia="en-AU"/>
         </w:rPr>
         <w:lastRenderedPageBreak/>
         <w:drawing>
@@ -18029,6 +18443,7 @@
           <w:b w:val="0"/>
           <w:bCs/>
           <w:noProof/>
+          <w:lang w:val="en-AU" w:eastAsia="en-AU"/>
         </w:rPr>
         <w:drawing>
           <wp:inline distT="0" distB="0" distL="0" distR="0" wp14:anchorId="1C02F339" wp14:editId="38398855">
@@ -18081,6 +18496,7 @@
           <w:b w:val="0"/>
           <w:bCs/>
           <w:noProof/>
+          <w:lang w:val="en-AU" w:eastAsia="en-AU"/>
         </w:rPr>
         <w:lastRenderedPageBreak/>
         <w:drawing>
@@ -18391,6 +18807,7 @@
           <w:b w:val="0"/>
           <w:bCs/>
           <w:noProof/>
+          <w:lang w:val="en-AU" w:eastAsia="en-AU"/>
         </w:rPr>
         <w:drawing>
           <wp:inline distT="0" distB="0" distL="0" distR="0" wp14:anchorId="28F00D17" wp14:editId="1C32FF34">
@@ -18452,6 +18869,7 @@
           <w:b w:val="0"/>
           <w:bCs/>
           <w:noProof/>
+          <w:lang w:val="en-AU" w:eastAsia="en-AU"/>
         </w:rPr>
         <w:lastRenderedPageBreak/>
         <w:drawing>
@@ -20189,25 +20607,7 @@
           <w:sz w:val="26"/>
           <w:szCs w:val="26"/>
         </w:rPr>
-        <w:t xml:space="preserve">crypto key </w:t>
-      </w:r>
-      <w:proofErr w:type="gramStart"/>
-      <w:r>
-        <w:rPr>
-          <w:bCs/>
-          <w:sz w:val="26"/>
-          <w:szCs w:val="26"/>
-        </w:rPr>
-        <w:t>generate</w:t>
-      </w:r>
-      <w:proofErr w:type="gramEnd"/>
-      <w:r>
-        <w:rPr>
-          <w:bCs/>
-          <w:sz w:val="26"/>
-          <w:szCs w:val="26"/>
-        </w:rPr>
-        <w:t xml:space="preserve"> rsa general-keys modulus 2048</w:t>
+        <w:t>crypto key generate rsa general-keys modulus 2048</w:t>
       </w:r>
     </w:p>
     <w:p>
@@ -20283,6 +20683,7 @@
           <w:noProof/>
           <w:sz w:val="26"/>
           <w:szCs w:val="26"/>
+          <w:lang w:val="en-AU" w:eastAsia="en-AU"/>
         </w:rPr>
         <w:lastRenderedPageBreak/>
         <w:drawing>
@@ -20338,6 +20739,7 @@
           <w:noProof/>
           <w:sz w:val="26"/>
           <w:szCs w:val="26"/>
+          <w:lang w:val="en-AU" w:eastAsia="en-AU"/>
         </w:rPr>
         <w:lastRenderedPageBreak/>
         <w:drawing>
@@ -20613,25 +21015,7 @@
           <w:sz w:val="26"/>
           <w:szCs w:val="26"/>
         </w:rPr>
-        <w:t xml:space="preserve">crypto key </w:t>
-      </w:r>
-      <w:proofErr w:type="gramStart"/>
-      <w:r>
-        <w:rPr>
-          <w:bCs/>
-          <w:sz w:val="26"/>
-          <w:szCs w:val="26"/>
-        </w:rPr>
-        <w:t>generate</w:t>
-      </w:r>
-      <w:proofErr w:type="gramEnd"/>
-      <w:r>
-        <w:rPr>
-          <w:bCs/>
-          <w:sz w:val="26"/>
-          <w:szCs w:val="26"/>
-        </w:rPr>
-        <w:t xml:space="preserve"> rsa general-keys modulus 2048</w:t>
+        <w:t>crypto key generate rsa general-keys modulus 2048</w:t>
       </w:r>
     </w:p>
     <w:p>
@@ -20707,6 +21091,7 @@
           <w:noProof/>
           <w:sz w:val="26"/>
           <w:szCs w:val="26"/>
+          <w:lang w:val="en-AU" w:eastAsia="en-AU"/>
         </w:rPr>
         <w:lastRenderedPageBreak/>
         <w:drawing>
@@ -20762,6 +21147,7 @@
           <w:noProof/>
           <w:sz w:val="26"/>
           <w:szCs w:val="26"/>
+          <w:lang w:val="en-AU" w:eastAsia="en-AU"/>
         </w:rPr>
         <w:lastRenderedPageBreak/>
         <w:drawing>
@@ -21054,25 +21440,7 @@
           <w:sz w:val="26"/>
           <w:szCs w:val="26"/>
         </w:rPr>
-        <w:t xml:space="preserve">crypto key </w:t>
-      </w:r>
-      <w:proofErr w:type="gramStart"/>
-      <w:r>
-        <w:rPr>
-          <w:bCs/>
-          <w:sz w:val="26"/>
-          <w:szCs w:val="26"/>
-        </w:rPr>
-        <w:t>generate</w:t>
-      </w:r>
-      <w:proofErr w:type="gramEnd"/>
-      <w:r>
-        <w:rPr>
-          <w:bCs/>
-          <w:sz w:val="26"/>
-          <w:szCs w:val="26"/>
-        </w:rPr>
-        <w:t xml:space="preserve"> rsa general-keys modulus 2048</w:t>
+        <w:t>crypto key generate rsa general-keys modulus 2048</w:t>
       </w:r>
     </w:p>
     <w:p>
@@ -21148,6 +21516,7 @@
           <w:noProof/>
           <w:sz w:val="26"/>
           <w:szCs w:val="26"/>
+          <w:lang w:val="en-AU" w:eastAsia="en-AU"/>
         </w:rPr>
         <w:lastRenderedPageBreak/>
         <w:drawing>
@@ -21203,6 +21572,7 @@
           <w:noProof/>
           <w:sz w:val="26"/>
           <w:szCs w:val="26"/>
+          <w:lang w:val="en-AU" w:eastAsia="en-AU"/>
         </w:rPr>
         <w:lastRenderedPageBreak/>
         <w:drawing>
@@ -21415,25 +21785,7 @@
           <w:sz w:val="26"/>
           <w:szCs w:val="26"/>
         </w:rPr>
-        <w:t xml:space="preserve">crypto key </w:t>
-      </w:r>
-      <w:proofErr w:type="gramStart"/>
-      <w:r>
-        <w:rPr>
-          <w:bCs/>
-          <w:sz w:val="26"/>
-          <w:szCs w:val="26"/>
-        </w:rPr>
-        <w:t>generate</w:t>
-      </w:r>
-      <w:proofErr w:type="gramEnd"/>
-      <w:r>
-        <w:rPr>
-          <w:bCs/>
-          <w:sz w:val="26"/>
-          <w:szCs w:val="26"/>
-        </w:rPr>
-        <w:t xml:space="preserve"> rsa general-keys modulus 2048</w:t>
+        <w:t>crypto key generate rsa general-keys modulus 2048</w:t>
       </w:r>
     </w:p>
     <w:p>
@@ -21509,6 +21861,7 @@
           <w:noProof/>
           <w:sz w:val="26"/>
           <w:szCs w:val="26"/>
+          <w:lang w:val="en-AU" w:eastAsia="en-AU"/>
         </w:rPr>
         <w:lastRenderedPageBreak/>
         <w:drawing>
@@ -21564,6 +21917,7 @@
           <w:noProof/>
           <w:sz w:val="26"/>
           <w:szCs w:val="26"/>
+          <w:lang w:val="en-AU" w:eastAsia="en-AU"/>
         </w:rPr>
         <w:lastRenderedPageBreak/>
         <w:drawing>
@@ -22394,7 +22748,7 @@
           <w:rPr>
             <w:noProof/>
           </w:rPr>
-          <w:t>16</w:t>
+          <w:t>65</w:t>
         </w:r>
         <w:r>
           <w:rPr>
@@ -29428,7 +29782,7 @@
 </file>
 
 <file path=customXml/itemProps1.xml><?xml version="1.0" encoding="utf-8"?>
-<ds:datastoreItem xmlns:ds="http://schemas.openxmlformats.org/officeDocument/2006/customXml" ds:itemID="{97C870B7-8D10-4EE8-BAD1-4C5232D7A3C7}">
+<ds:datastoreItem xmlns:ds="http://schemas.openxmlformats.org/officeDocument/2006/customXml" ds:itemID="{D709CC4C-6E27-4E29-AE05-78786E091DD2}">
   <ds:schemaRefs>
     <ds:schemaRef ds:uri="http://schemas.openxmlformats.org/officeDocument/2006/bibliography"/>
   </ds:schemaRefs>

--- a/52200281_52200291_N5.docx
+++ b/52200281_52200291_N5.docx
@@ -4685,6 +4685,13 @@
         </w:rPr>
         <w:t>ội).</w:t>
       </w:r>
+      <w:r>
+        <w:rPr>
+          <w:sz w:val="28"/>
+          <w:szCs w:val="28"/>
+        </w:rPr>
+        <w:tab/>
+      </w:r>
     </w:p>
     <w:p>
       <w:pPr>
@@ -5829,16 +5836,15 @@
       <w:r>
         <w:t xml:space="preserve"> – </w:t>
       </w:r>
+      <w:bookmarkEnd w:id="21"/>
       <w:r>
         <w:rPr>
           <w:lang w:val="vi-VN"/>
         </w:rPr>
-        <w:t>NHA TRANG</w:t>
-      </w:r>
-      <w:r>
-        <w:t xml:space="preserve"> </w:t>
-      </w:r>
-      <w:bookmarkEnd w:id="21"/>
+        <w:t>Hà Nội:</w:t>
+      </w:r>
+      <w:bookmarkStart w:id="22" w:name="_GoBack"/>
+      <w:bookmarkEnd w:id="22"/>
     </w:p>
     <w:p>
       <w:pPr>
@@ -5941,7 +5947,7 @@
         <w:pStyle w:val="Tiumccp1"/>
         <w:outlineLvl w:val="0"/>
       </w:pPr>
-      <w:bookmarkStart w:id="22" w:name="_Toc132875295"/>
+      <w:bookmarkStart w:id="23" w:name="_Toc132875295"/>
       <w:r>
         <w:lastRenderedPageBreak/>
         <w:t xml:space="preserve">3.2 </w:t>
@@ -5956,13 +5962,13 @@
       <w:r>
         <w:t>trong hệ thống</w:t>
       </w:r>
-      <w:bookmarkEnd w:id="22"/>
+      <w:bookmarkEnd w:id="23"/>
     </w:p>
     <w:p>
       <w:pPr>
         <w:pStyle w:val="Tiumccp1"/>
       </w:pPr>
-      <w:bookmarkStart w:id="23" w:name="_Toc387692923"/>
+      <w:bookmarkStart w:id="24" w:name="_Toc387692923"/>
       <w:r>
         <w:rPr>
           <w:b w:val="0"/>
@@ -6013,11 +6019,11 @@
         <w:pStyle w:val="Tiumccp1"/>
         <w:outlineLvl w:val="0"/>
       </w:pPr>
-      <w:bookmarkStart w:id="24" w:name="_Toc132875296"/>
+      <w:bookmarkStart w:id="25" w:name="_Toc132875296"/>
       <w:r>
         <w:t xml:space="preserve">3.3 </w:t>
       </w:r>
-      <w:bookmarkEnd w:id="23"/>
+      <w:bookmarkEnd w:id="24"/>
       <w:r>
         <w:rPr>
           <w:lang w:val="vi-VN"/>
@@ -6039,7 +6045,7 @@
       <w:r>
         <w:t>)</w:t>
       </w:r>
-      <w:bookmarkEnd w:id="24"/>
+      <w:bookmarkEnd w:id="25"/>
     </w:p>
     <w:p>
       <w:pPr>
@@ -6112,7 +6118,7 @@
         <w:pStyle w:val="Chng"/>
         <w:outlineLvl w:val="0"/>
       </w:pPr>
-      <w:bookmarkStart w:id="25" w:name="_Toc132875297"/>
+      <w:bookmarkStart w:id="26" w:name="_Toc132875297"/>
       <w:r>
         <w:lastRenderedPageBreak/>
         <w:t xml:space="preserve">CHƯƠNG </w:t>
@@ -6126,7 +6132,7 @@
       <w:r>
         <w:t>CẤU HÌNH HẠ TẦNG</w:t>
       </w:r>
-      <w:bookmarkEnd w:id="25"/>
+      <w:bookmarkEnd w:id="26"/>
     </w:p>
     <w:p>
       <w:pPr>
@@ -6137,7 +6143,7 @@
         </w:tabs>
         <w:outlineLvl w:val="0"/>
       </w:pPr>
-      <w:bookmarkStart w:id="26" w:name="_Toc132875298"/>
+      <w:bookmarkStart w:id="27" w:name="_Toc132875298"/>
       <w:r>
         <w:t>4</w:t>
       </w:r>
@@ -6147,7 +6153,7 @@
       <w:r>
         <w:t>Cấu hình vlan, interface, port channel</w:t>
       </w:r>
-      <w:bookmarkEnd w:id="26"/>
+      <w:bookmarkEnd w:id="27"/>
       <w:r>
         <w:tab/>
       </w:r>
@@ -6164,14 +6170,14 @@
           <w:lang w:val="vi-VN"/>
         </w:rPr>
       </w:pPr>
-      <w:bookmarkStart w:id="27" w:name="_Toc132875299"/>
+      <w:bookmarkStart w:id="28" w:name="_Toc132875299"/>
       <w:r>
         <w:rPr>
           <w:lang w:val="fr-FR"/>
         </w:rPr>
         <w:t xml:space="preserve">4.1.1 </w:t>
       </w:r>
-      <w:bookmarkEnd w:id="27"/>
+      <w:bookmarkEnd w:id="28"/>
       <w:r>
         <w:rPr>
           <w:lang w:val="vi-VN"/>
@@ -11910,7 +11916,7 @@
           <w:lang w:val="vi-VN"/>
         </w:rPr>
       </w:pPr>
-      <w:bookmarkStart w:id="28" w:name="_Toc132875300"/>
+      <w:bookmarkStart w:id="29" w:name="_Toc132875300"/>
       <w:r>
         <w:rPr>
           <w:lang w:val="fr-FR"/>
@@ -11923,7 +11929,7 @@
         </w:rPr>
         <w:t xml:space="preserve">CHI NHÁNH </w:t>
       </w:r>
-      <w:bookmarkEnd w:id="28"/>
+      <w:bookmarkEnd w:id="29"/>
       <w:r>
         <w:rPr>
           <w:lang w:val="vi-VN"/>
@@ -12045,7 +12051,7 @@
           <w:lang w:val="vi-VN"/>
         </w:rPr>
       </w:pPr>
-      <w:bookmarkStart w:id="29" w:name="_Toc132875301"/>
+      <w:bookmarkStart w:id="30" w:name="_Toc132875301"/>
       <w:r>
         <w:rPr>
           <w:rFonts w:ascii="Times New Roman" w:hAnsi="Times New Roman" w:cs="Times New Roman"/>
@@ -12064,7 +12070,7 @@
         </w:rPr>
         <w:t xml:space="preserve">CHI NHÁNH </w:t>
       </w:r>
-      <w:bookmarkEnd w:id="29"/>
+      <w:bookmarkEnd w:id="30"/>
       <w:r>
         <w:rPr>
           <w:rFonts w:ascii="Times New Roman" w:hAnsi="Times New Roman" w:cs="Times New Roman"/>
@@ -12263,7 +12269,7 @@
           <w:szCs w:val="28"/>
         </w:rPr>
       </w:pPr>
-      <w:bookmarkStart w:id="30" w:name="_Toc132875302"/>
+      <w:bookmarkStart w:id="31" w:name="_Toc132875302"/>
       <w:r>
         <w:rPr>
           <w:rFonts w:ascii="Times New Roman" w:hAnsi="Times New Roman" w:cs="Times New Roman"/>
@@ -12273,7 +12279,7 @@
         </w:rPr>
         <w:t>4.1.4 Cấu hình CORE Router</w:t>
       </w:r>
-      <w:bookmarkEnd w:id="30"/>
+      <w:bookmarkEnd w:id="31"/>
     </w:p>
     <w:p>
       <w:pPr>
@@ -12778,25 +12784,25 @@
         <w:pStyle w:val="Tiumccp1"/>
         <w:outlineLvl w:val="0"/>
       </w:pPr>
-      <w:bookmarkStart w:id="31" w:name="_Toc132875303"/>
+      <w:bookmarkStart w:id="32" w:name="_Toc132875303"/>
       <w:r>
         <w:t>4.2 Cấu hình Server</w:t>
       </w:r>
-      <w:bookmarkEnd w:id="31"/>
+      <w:bookmarkEnd w:id="32"/>
     </w:p>
     <w:p>
       <w:pPr>
         <w:pStyle w:val="Tiumccp1"/>
         <w:outlineLvl w:val="1"/>
       </w:pPr>
-      <w:bookmarkStart w:id="32" w:name="_Toc132875304"/>
+      <w:bookmarkStart w:id="33" w:name="_Toc132875304"/>
       <w:r>
         <w:t>4.2.1</w:t>
       </w:r>
       <w:r>
         <w:t xml:space="preserve"> DHCP Server</w:t>
       </w:r>
-      <w:bookmarkEnd w:id="32"/>
+      <w:bookmarkEnd w:id="33"/>
     </w:p>
     <w:p>
       <w:pPr>
@@ -13377,7 +13383,7 @@
           <w:szCs w:val="26"/>
         </w:rPr>
       </w:pPr>
-      <w:bookmarkStart w:id="33" w:name="_Toc132875305"/>
+      <w:bookmarkStart w:id="34" w:name="_Toc132875305"/>
       <w:r>
         <w:rPr>
           <w:sz w:val="26"/>
@@ -13392,7 +13398,7 @@
         </w:rPr>
         <w:t xml:space="preserve"> DNS Server</w:t>
       </w:r>
-      <w:bookmarkEnd w:id="33"/>
+      <w:bookmarkEnd w:id="34"/>
     </w:p>
     <w:p>
       <w:pPr>
@@ -13506,14 +13512,14 @@
         <w:pStyle w:val="Tiumccp1"/>
         <w:outlineLvl w:val="1"/>
       </w:pPr>
-      <w:bookmarkStart w:id="34" w:name="_Toc132875306"/>
+      <w:bookmarkStart w:id="35" w:name="_Toc132875306"/>
       <w:r>
         <w:t>4.2.3</w:t>
       </w:r>
       <w:r>
         <w:t xml:space="preserve"> Web server và dịch vụ web</w:t>
       </w:r>
-      <w:bookmarkEnd w:id="34"/>
+      <w:bookmarkEnd w:id="35"/>
     </w:p>
     <w:p>
       <w:pPr>
@@ -13669,14 +13675,14 @@
         <w:pStyle w:val="Tiumccp1"/>
         <w:outlineLvl w:val="1"/>
       </w:pPr>
-      <w:bookmarkStart w:id="35" w:name="_Toc132875307"/>
+      <w:bookmarkStart w:id="36" w:name="_Toc132875307"/>
       <w:r>
         <w:t>4.2.4</w:t>
       </w:r>
       <w:r>
         <w:t xml:space="preserve"> FTP Server</w:t>
       </w:r>
-      <w:bookmarkEnd w:id="35"/>
+      <w:bookmarkEnd w:id="36"/>
     </w:p>
     <w:p>
       <w:pPr>
@@ -14082,14 +14088,14 @@
         <w:pStyle w:val="Tiumccp1"/>
         <w:outlineLvl w:val="1"/>
       </w:pPr>
-      <w:bookmarkStart w:id="36" w:name="_Toc132875308"/>
+      <w:bookmarkStart w:id="37" w:name="_Toc132875308"/>
       <w:r>
         <w:t>4.2.5</w:t>
       </w:r>
       <w:r>
         <w:t xml:space="preserve"> Mail Server</w:t>
       </w:r>
-      <w:bookmarkEnd w:id="36"/>
+      <w:bookmarkEnd w:id="37"/>
     </w:p>
     <w:p>
       <w:pPr>
@@ -14341,14 +14347,14 @@
         <w:pStyle w:val="Tiumccp1"/>
         <w:outlineLvl w:val="0"/>
       </w:pPr>
-      <w:bookmarkStart w:id="37" w:name="_Toc132875309"/>
+      <w:bookmarkStart w:id="38" w:name="_Toc132875309"/>
       <w:r>
         <w:t>4.3</w:t>
       </w:r>
       <w:r>
         <w:t xml:space="preserve"> Cấu hình định tuyến OSPF</w:t>
       </w:r>
-      <w:bookmarkEnd w:id="37"/>
+      <w:bookmarkEnd w:id="38"/>
     </w:p>
     <w:p>
       <w:pPr>
@@ -14763,21 +14769,7 @@
           <w:szCs w:val="26"/>
           <w:lang w:val="vi-VN"/>
         </w:rPr>
-        <w:t>S</w:t>
-      </w:r>
-      <w:bookmarkStart w:id="38" w:name="_GoBack"/>
-      <w:bookmarkEnd w:id="38"/>
-      <w:r>
-        <w:rPr>
-          <w:rStyle w:val="fontstyle01"/>
-          <w:rFonts w:ascii="Times New Roman" w:hAnsi="Times New Roman"/>
-          <w:b w:val="0"/>
-          <w:bCs/>
-          <w:sz w:val="26"/>
-          <w:szCs w:val="26"/>
-          <w:lang w:val="vi-VN"/>
-        </w:rPr>
-        <w:t xml:space="preserve">witch1 và </w:t>
+        <w:t xml:space="preserve">Switch1 và </w:t>
       </w:r>
       <w:r>
         <w:rPr>
@@ -21237,7 +21229,7 @@
           <w:rPr>
             <w:noProof/>
           </w:rPr>
-          <w:t>62</w:t>
+          <w:t>9</w:t>
         </w:r>
         <w:r>
           <w:rPr>
@@ -28271,7 +28263,7 @@
 </file>
 
 <file path=customXml/itemProps1.xml><?xml version="1.0" encoding="utf-8"?>
-<ds:datastoreItem xmlns:ds="http://schemas.openxmlformats.org/officeDocument/2006/customXml" ds:itemID="{317E50B8-2232-4166-863A-74EC08D775A7}">
+<ds:datastoreItem xmlns:ds="http://schemas.openxmlformats.org/officeDocument/2006/customXml" ds:itemID="{CF08D5A3-D144-497F-AD87-5682FE7A7F5E}">
   <ds:schemaRefs>
     <ds:schemaRef ds:uri="http://schemas.openxmlformats.org/officeDocument/2006/bibliography"/>
   </ds:schemaRefs>

--- a/52200281_52200291_N5.docx
+++ b/52200281_52200291_N5.docx
@@ -12835,35 +12835,35 @@
           <w:szCs w:val="26"/>
         </w:rPr>
       </w:pPr>
+    </w:p>
+    <w:p>
+      <w:pPr>
+        <w:pStyle w:val="Tiumccp1"/>
+        <w:jc w:val="center"/>
+        <w:rPr>
+          <w:sz w:val="26"/>
+          <w:szCs w:val="26"/>
+        </w:rPr>
+      </w:pPr>
       <w:r>
         <w:rPr>
           <w:noProof/>
-          <w:sz w:val="26"/>
-          <w:szCs w:val="26"/>
           <w:lang w:val="en-AU" w:eastAsia="en-AU"/>
         </w:rPr>
         <w:lastRenderedPageBreak/>
         <w:drawing>
-          <wp:anchor distT="0" distB="0" distL="114300" distR="114300" simplePos="0" relativeHeight="251663360" behindDoc="0" locked="0" layoutInCell="1" allowOverlap="1" wp14:anchorId="2F3B1D54" wp14:editId="556E7186">
+          <wp:anchor distT="0" distB="0" distL="114300" distR="114300" simplePos="0" relativeHeight="251698176" behindDoc="0" locked="0" layoutInCell="1" allowOverlap="1" wp14:anchorId="1E2630BC" wp14:editId="6C00E45D">
             <wp:simplePos x="0" y="0"/>
             <wp:positionH relativeFrom="page">
-              <wp:posOffset>1260475</wp:posOffset>
+              <wp:posOffset>1313815</wp:posOffset>
             </wp:positionH>
             <wp:positionV relativeFrom="paragraph">
-              <wp:posOffset>281940</wp:posOffset>
+              <wp:posOffset>134620</wp:posOffset>
             </wp:positionV>
-            <wp:extent cx="5791835" cy="5783580"/>
-            <wp:effectExtent l="0" t="0" r="0" b="7620"/>
-            <wp:wrapTight wrapText="bothSides">
-              <wp:wrapPolygon edited="0">
-                <wp:start x="0" y="0"/>
-                <wp:lineTo x="0" y="21557"/>
-                <wp:lineTo x="21527" y="21557"/>
-                <wp:lineTo x="21527" y="0"/>
-                <wp:lineTo x="0" y="0"/>
-              </wp:wrapPolygon>
-            </wp:wrapTight>
-            <wp:docPr id="62" name="Picture 62"/>
+            <wp:extent cx="5943600" cy="6042660"/>
+            <wp:effectExtent l="0" t="0" r="0" b="0"/>
+            <wp:wrapTopAndBottom/>
+            <wp:docPr id="40" name="Picture 40"/>
             <wp:cNvGraphicFramePr>
               <a:graphicFrameLocks xmlns:a="http://schemas.openxmlformats.org/drawingml/2006/main" noChangeAspect="1"/>
             </wp:cNvGraphicFramePr>
@@ -12883,7 +12883,7 @@
                   <pic:spPr>
                     <a:xfrm>
                       <a:off x="0" y="0"/>
-                      <a:ext cx="5791835" cy="5783580"/>
+                      <a:ext cx="5943600" cy="6042660"/>
                     </a:xfrm>
                     <a:prstGeom prst="rect">
                       <a:avLst/>
@@ -12909,44 +12909,61 @@
     <w:p>
       <w:pPr>
         <w:pStyle w:val="Tiumccp1"/>
-        <w:rPr>
-          <w:b w:val="0"/>
-          <w:bCs/>
-          <w:sz w:val="26"/>
-          <w:szCs w:val="26"/>
-        </w:rPr>
-      </w:pPr>
-      <w:r>
-        <w:rPr>
-          <w:b w:val="0"/>
-          <w:bCs/>
+        <w:jc w:val="center"/>
+        <w:rPr>
+          <w:sz w:val="26"/>
+          <w:szCs w:val="26"/>
+        </w:rPr>
+      </w:pPr>
+    </w:p>
+    <w:p>
+      <w:pPr>
+        <w:pStyle w:val="Tiumccp1"/>
+        <w:jc w:val="center"/>
+        <w:rPr>
+          <w:sz w:val="26"/>
+          <w:szCs w:val="26"/>
+        </w:rPr>
+      </w:pPr>
+    </w:p>
+    <w:p>
+      <w:pPr>
+        <w:pStyle w:val="Tiumccp1"/>
+        <w:jc w:val="center"/>
+        <w:rPr>
+          <w:sz w:val="26"/>
+          <w:szCs w:val="26"/>
+        </w:rPr>
+      </w:pPr>
+    </w:p>
+    <w:p>
+      <w:pPr>
+        <w:pStyle w:val="Tiumccp1"/>
+        <w:jc w:val="center"/>
+        <w:rPr>
+          <w:sz w:val="26"/>
+          <w:szCs w:val="26"/>
+        </w:rPr>
+      </w:pPr>
+      <w:r>
+        <w:rPr>
           <w:noProof/>
-          <w:sz w:val="26"/>
-          <w:szCs w:val="26"/>
           <w:lang w:val="en-AU" w:eastAsia="en-AU"/>
         </w:rPr>
         <w:lastRenderedPageBreak/>
         <w:drawing>
-          <wp:anchor distT="0" distB="0" distL="114300" distR="114300" simplePos="0" relativeHeight="251665408" behindDoc="0" locked="0" layoutInCell="1" allowOverlap="1" wp14:anchorId="5337F3B2" wp14:editId="2E109EBE">
+          <wp:anchor distT="0" distB="0" distL="114300" distR="114300" simplePos="0" relativeHeight="251700224" behindDoc="0" locked="0" layoutInCell="1" allowOverlap="1" wp14:anchorId="476D6507" wp14:editId="7D07D2B2">
             <wp:simplePos x="0" y="0"/>
             <wp:positionH relativeFrom="page">
-              <wp:posOffset>1260475</wp:posOffset>
+              <wp:posOffset>1371600</wp:posOffset>
             </wp:positionH>
             <wp:positionV relativeFrom="paragraph">
-              <wp:posOffset>285750</wp:posOffset>
+              <wp:posOffset>61595</wp:posOffset>
             </wp:positionV>
-            <wp:extent cx="5791835" cy="5917565"/>
-            <wp:effectExtent l="0" t="0" r="0" b="6985"/>
-            <wp:wrapTight wrapText="bothSides">
-              <wp:wrapPolygon edited="0">
-                <wp:start x="0" y="0"/>
-                <wp:lineTo x="0" y="21556"/>
-                <wp:lineTo x="21527" y="21556"/>
-                <wp:lineTo x="21527" y="0"/>
-                <wp:lineTo x="0" y="0"/>
-              </wp:wrapPolygon>
-            </wp:wrapTight>
-            <wp:docPr id="66" name="Picture 66"/>
+            <wp:extent cx="5943600" cy="6016625"/>
+            <wp:effectExtent l="0" t="0" r="0" b="3175"/>
+            <wp:wrapTopAndBottom/>
+            <wp:docPr id="41" name="Picture 41"/>
             <wp:cNvGraphicFramePr>
               <a:graphicFrameLocks xmlns:a="http://schemas.openxmlformats.org/drawingml/2006/main" noChangeAspect="1"/>
             </wp:cNvGraphicFramePr>
@@ -12966,7 +12983,7 @@
                   <pic:spPr>
                     <a:xfrm>
                       <a:off x="0" y="0"/>
-                      <a:ext cx="5791835" cy="5917565"/>
+                      <a:ext cx="5943600" cy="6016625"/>
                     </a:xfrm>
                     <a:prstGeom prst="rect">
                       <a:avLst/>
@@ -12982,6 +12999,16 @@
     <w:p>
       <w:pPr>
         <w:pStyle w:val="Tiumccp1"/>
+        <w:jc w:val="center"/>
+        <w:rPr>
+          <w:sz w:val="26"/>
+          <w:szCs w:val="26"/>
+        </w:rPr>
+      </w:pPr>
+    </w:p>
+    <w:p>
+      <w:pPr>
+        <w:pStyle w:val="Tiumccp1"/>
         <w:rPr>
           <w:b w:val="0"/>
           <w:bCs/>
@@ -13036,32 +13063,22 @@
       <w:r>
         <w:rPr>
           <w:noProof/>
-          <w:sz w:val="26"/>
-          <w:szCs w:val="26"/>
           <w:lang w:val="en-AU" w:eastAsia="en-AU"/>
         </w:rPr>
         <w:lastRenderedPageBreak/>
         <w:drawing>
-          <wp:anchor distT="0" distB="0" distL="114300" distR="114300" simplePos="0" relativeHeight="251667456" behindDoc="0" locked="0" layoutInCell="1" allowOverlap="1" wp14:anchorId="07A6E351" wp14:editId="69B096FA">
+          <wp:anchor distT="0" distB="0" distL="114300" distR="114300" simplePos="0" relativeHeight="251704320" behindDoc="0" locked="0" layoutInCell="1" allowOverlap="1" wp14:anchorId="6F841D0F" wp14:editId="26CF7321">
             <wp:simplePos x="0" y="0"/>
             <wp:positionH relativeFrom="page">
-              <wp:posOffset>1260475</wp:posOffset>
+              <wp:posOffset>1261745</wp:posOffset>
             </wp:positionH>
             <wp:positionV relativeFrom="paragraph">
-              <wp:posOffset>285750</wp:posOffset>
+              <wp:posOffset>282575</wp:posOffset>
             </wp:positionV>
-            <wp:extent cx="5791835" cy="5887085"/>
+            <wp:extent cx="5943600" cy="6021070"/>
             <wp:effectExtent l="0" t="0" r="0" b="0"/>
-            <wp:wrapTight wrapText="bothSides">
-              <wp:wrapPolygon edited="0">
-                <wp:start x="0" y="0"/>
-                <wp:lineTo x="0" y="21528"/>
-                <wp:lineTo x="21527" y="21528"/>
-                <wp:lineTo x="21527" y="0"/>
-                <wp:lineTo x="0" y="0"/>
-              </wp:wrapPolygon>
-            </wp:wrapTight>
-            <wp:docPr id="67" name="Picture 67"/>
+            <wp:wrapTopAndBottom/>
+            <wp:docPr id="46" name="Picture 46"/>
             <wp:cNvGraphicFramePr>
               <a:graphicFrameLocks xmlns:a="http://schemas.openxmlformats.org/drawingml/2006/main" noChangeAspect="1"/>
             </wp:cNvGraphicFramePr>
@@ -13081,7 +13098,7 @@
                   <pic:spPr>
                     <a:xfrm>
                       <a:off x="0" y="0"/>
-                      <a:ext cx="5791835" cy="5887085"/>
+                      <a:ext cx="5943600" cy="6021070"/>
                     </a:xfrm>
                     <a:prstGeom prst="rect">
                       <a:avLst/>
@@ -13111,35 +13128,67 @@
           <w:szCs w:val="26"/>
         </w:rPr>
       </w:pPr>
+    </w:p>
+    <w:p>
+      <w:pPr>
+        <w:pStyle w:val="Tiumccp1"/>
+        <w:rPr>
+          <w:sz w:val="26"/>
+          <w:szCs w:val="26"/>
+        </w:rPr>
+      </w:pPr>
+    </w:p>
+    <w:p>
+      <w:pPr>
+        <w:pStyle w:val="Tiumccp1"/>
+        <w:rPr>
+          <w:sz w:val="26"/>
+          <w:szCs w:val="26"/>
+        </w:rPr>
+      </w:pPr>
+    </w:p>
+    <w:p>
+      <w:pPr>
+        <w:pStyle w:val="Tiumccp1"/>
+        <w:rPr>
+          <w:sz w:val="26"/>
+          <w:szCs w:val="26"/>
+        </w:rPr>
+      </w:pPr>
+    </w:p>
+    <w:p>
+      <w:pPr>
+        <w:pStyle w:val="Tiumccp1"/>
+        <w:numPr>
+          <w:ilvl w:val="0"/>
+          <w:numId w:val="25"/>
+        </w:numPr>
+        <w:rPr>
+          <w:b w:val="0"/>
+          <w:bCs/>
+          <w:sz w:val="26"/>
+          <w:szCs w:val="26"/>
+        </w:rPr>
+      </w:pPr>
       <w:r>
         <w:rPr>
           <w:noProof/>
-          <w:sz w:val="26"/>
-          <w:szCs w:val="26"/>
           <w:lang w:val="en-AU" w:eastAsia="en-AU"/>
         </w:rPr>
         <w:lastRenderedPageBreak/>
         <w:drawing>
-          <wp:anchor distT="0" distB="0" distL="114300" distR="114300" simplePos="0" relativeHeight="251669504" behindDoc="0" locked="0" layoutInCell="1" allowOverlap="1" wp14:anchorId="35BF8DE9" wp14:editId="1B22C981">
+          <wp:anchor distT="0" distB="0" distL="114300" distR="114300" simplePos="0" relativeHeight="251702272" behindDoc="0" locked="0" layoutInCell="1" allowOverlap="1" wp14:anchorId="613F2729" wp14:editId="6E3D861A">
             <wp:simplePos x="0" y="0"/>
             <wp:positionH relativeFrom="page">
-              <wp:posOffset>1260475</wp:posOffset>
+              <wp:posOffset>1290320</wp:posOffset>
             </wp:positionH>
             <wp:positionV relativeFrom="paragraph">
-              <wp:posOffset>285750</wp:posOffset>
+              <wp:posOffset>318</wp:posOffset>
             </wp:positionV>
-            <wp:extent cx="5791835" cy="5892165"/>
-            <wp:effectExtent l="0" t="0" r="0" b="0"/>
-            <wp:wrapTight wrapText="bothSides">
-              <wp:wrapPolygon edited="0">
-                <wp:start x="0" y="0"/>
-                <wp:lineTo x="0" y="21509"/>
-                <wp:lineTo x="21527" y="21509"/>
-                <wp:lineTo x="21527" y="0"/>
-                <wp:lineTo x="0" y="0"/>
-              </wp:wrapPolygon>
-            </wp:wrapTight>
-            <wp:docPr id="68" name="Picture 68"/>
+            <wp:extent cx="5943600" cy="5999480"/>
+            <wp:effectExtent l="0" t="0" r="0" b="1270"/>
+            <wp:wrapTopAndBottom/>
+            <wp:docPr id="44" name="Picture 44"/>
             <wp:cNvGraphicFramePr>
               <a:graphicFrameLocks xmlns:a="http://schemas.openxmlformats.org/drawingml/2006/main" noChangeAspect="1"/>
             </wp:cNvGraphicFramePr>
@@ -13159,7 +13208,7 @@
                   <pic:spPr>
                     <a:xfrm>
                       <a:off x="0" y="0"/>
-                      <a:ext cx="5791835" cy="5892165"/>
+                      <a:ext cx="5943600" cy="5999480"/>
                     </a:xfrm>
                     <a:prstGeom prst="rect">
                       <a:avLst/>
@@ -13175,15 +13224,6 @@
     <w:p>
       <w:pPr>
         <w:pStyle w:val="Tiumccp1"/>
-        <w:rPr>
-          <w:sz w:val="26"/>
-          <w:szCs w:val="26"/>
-        </w:rPr>
-      </w:pPr>
-    </w:p>
-    <w:p>
-      <w:pPr>
-        <w:pStyle w:val="Tiumccp1"/>
         <w:numPr>
           <w:ilvl w:val="0"/>
           <w:numId w:val="25"/>
@@ -13224,35 +13264,52 @@
           <w:szCs w:val="26"/>
         </w:rPr>
       </w:pPr>
+    </w:p>
+    <w:p>
+      <w:pPr>
+        <w:pStyle w:val="Tiumccp1"/>
+        <w:rPr>
+          <w:sz w:val="26"/>
+          <w:szCs w:val="26"/>
+        </w:rPr>
+      </w:pPr>
+    </w:p>
+    <w:p>
+      <w:pPr>
+        <w:pStyle w:val="Tiumccp1"/>
+        <w:rPr>
+          <w:sz w:val="26"/>
+          <w:szCs w:val="26"/>
+        </w:rPr>
+      </w:pPr>
+    </w:p>
+    <w:p>
+      <w:pPr>
+        <w:pStyle w:val="Tiumccp1"/>
+        <w:rPr>
+          <w:sz w:val="26"/>
+          <w:szCs w:val="26"/>
+        </w:rPr>
+      </w:pPr>
       <w:r>
         <w:rPr>
           <w:noProof/>
-          <w:sz w:val="26"/>
-          <w:szCs w:val="26"/>
           <w:lang w:val="en-AU" w:eastAsia="en-AU"/>
         </w:rPr>
         <w:lastRenderedPageBreak/>
         <w:drawing>
-          <wp:anchor distT="0" distB="0" distL="114300" distR="114300" simplePos="0" relativeHeight="251671552" behindDoc="0" locked="0" layoutInCell="1" allowOverlap="1" wp14:anchorId="5B97556A" wp14:editId="3A62D700">
+          <wp:anchor distT="0" distB="0" distL="114300" distR="114300" simplePos="0" relativeHeight="251706368" behindDoc="0" locked="0" layoutInCell="1" allowOverlap="1" wp14:anchorId="1772CA1B" wp14:editId="5A398C66">
             <wp:simplePos x="0" y="0"/>
             <wp:positionH relativeFrom="page">
-              <wp:posOffset>1260475</wp:posOffset>
+              <wp:posOffset>1266825</wp:posOffset>
             </wp:positionH>
             <wp:positionV relativeFrom="paragraph">
-              <wp:posOffset>281305</wp:posOffset>
+              <wp:posOffset>1270</wp:posOffset>
             </wp:positionV>
-            <wp:extent cx="5791835" cy="5837555"/>
+            <wp:extent cx="5943600" cy="6008370"/>
             <wp:effectExtent l="0" t="0" r="0" b="0"/>
-            <wp:wrapTight wrapText="bothSides">
-              <wp:wrapPolygon edited="0">
-                <wp:start x="0" y="0"/>
-                <wp:lineTo x="0" y="21499"/>
-                <wp:lineTo x="21527" y="21499"/>
-                <wp:lineTo x="21527" y="0"/>
-                <wp:lineTo x="0" y="0"/>
-              </wp:wrapPolygon>
-            </wp:wrapTight>
-            <wp:docPr id="69" name="Picture 69"/>
+            <wp:wrapTopAndBottom/>
+            <wp:docPr id="47" name="Picture 47"/>
             <wp:cNvGraphicFramePr>
               <a:graphicFrameLocks xmlns:a="http://schemas.openxmlformats.org/drawingml/2006/main" noChangeAspect="1"/>
             </wp:cNvGraphicFramePr>
@@ -13272,7 +13329,7 @@
                   <pic:spPr>
                     <a:xfrm>
                       <a:off x="0" y="0"/>
-                      <a:ext cx="5791835" cy="5837555"/>
+                      <a:ext cx="5943600" cy="6008370"/>
                     </a:xfrm>
                     <a:prstGeom prst="rect">
                       <a:avLst/>
@@ -13302,35 +13359,61 @@
           <w:szCs w:val="26"/>
         </w:rPr>
       </w:pPr>
+    </w:p>
+    <w:p>
+      <w:pPr>
+        <w:pStyle w:val="Tiumccp1"/>
+        <w:rPr>
+          <w:sz w:val="26"/>
+          <w:szCs w:val="26"/>
+        </w:rPr>
+      </w:pPr>
+    </w:p>
+    <w:p>
+      <w:pPr>
+        <w:pStyle w:val="Tiumccp1"/>
+        <w:rPr>
+          <w:sz w:val="26"/>
+          <w:szCs w:val="26"/>
+        </w:rPr>
+      </w:pPr>
+    </w:p>
+    <w:p>
+      <w:pPr>
+        <w:pStyle w:val="Tiumccp1"/>
+        <w:rPr>
+          <w:sz w:val="26"/>
+          <w:szCs w:val="26"/>
+        </w:rPr>
+      </w:pPr>
+    </w:p>
+    <w:p>
+      <w:pPr>
+        <w:pStyle w:val="Tiumccp1"/>
+        <w:rPr>
+          <w:sz w:val="26"/>
+          <w:szCs w:val="26"/>
+        </w:rPr>
+      </w:pPr>
       <w:r>
         <w:rPr>
           <w:noProof/>
-          <w:sz w:val="26"/>
-          <w:szCs w:val="26"/>
           <w:lang w:val="en-AU" w:eastAsia="en-AU"/>
         </w:rPr>
         <w:lastRenderedPageBreak/>
         <w:drawing>
-          <wp:anchor distT="0" distB="0" distL="114300" distR="114300" simplePos="0" relativeHeight="251673600" behindDoc="0" locked="0" layoutInCell="1" allowOverlap="1" wp14:anchorId="72820B9D" wp14:editId="64C70EA8">
+          <wp:anchor distT="0" distB="0" distL="114300" distR="114300" simplePos="0" relativeHeight="251708416" behindDoc="0" locked="0" layoutInCell="1" allowOverlap="1" wp14:anchorId="7064E8EC" wp14:editId="7D787FB6">
             <wp:simplePos x="0" y="0"/>
             <wp:positionH relativeFrom="page">
-              <wp:posOffset>1260475</wp:posOffset>
+              <wp:posOffset>1266190</wp:posOffset>
             </wp:positionH>
             <wp:positionV relativeFrom="paragraph">
-              <wp:posOffset>285750</wp:posOffset>
+              <wp:posOffset>0</wp:posOffset>
             </wp:positionV>
-            <wp:extent cx="5791835" cy="5875020"/>
-            <wp:effectExtent l="0" t="0" r="0" b="0"/>
-            <wp:wrapTight wrapText="bothSides">
-              <wp:wrapPolygon edited="0">
-                <wp:start x="0" y="0"/>
-                <wp:lineTo x="0" y="21502"/>
-                <wp:lineTo x="21527" y="21502"/>
-                <wp:lineTo x="21527" y="0"/>
-                <wp:lineTo x="0" y="0"/>
-              </wp:wrapPolygon>
-            </wp:wrapTight>
-            <wp:docPr id="70" name="Picture 70"/>
+            <wp:extent cx="5943600" cy="6012815"/>
+            <wp:effectExtent l="0" t="0" r="0" b="6985"/>
+            <wp:wrapTopAndBottom/>
+            <wp:docPr id="48" name="Picture 48"/>
             <wp:cNvGraphicFramePr>
               <a:graphicFrameLocks xmlns:a="http://schemas.openxmlformats.org/drawingml/2006/main" noChangeAspect="1"/>
             </wp:cNvGraphicFramePr>
@@ -13350,7 +13433,7 @@
                   <pic:spPr>
                     <a:xfrm>
                       <a:off x="0" y="0"/>
-                      <a:ext cx="5791835" cy="5875020"/>
+                      <a:ext cx="5943600" cy="6012815"/>
                     </a:xfrm>
                     <a:prstGeom prst="rect">
                       <a:avLst/>
@@ -13366,15 +13449,6 @@
     <w:p>
       <w:pPr>
         <w:pStyle w:val="Tiumccp1"/>
-        <w:rPr>
-          <w:sz w:val="26"/>
-          <w:szCs w:val="26"/>
-        </w:rPr>
-      </w:pPr>
-    </w:p>
-    <w:p>
-      <w:pPr>
-        <w:pStyle w:val="Tiumccp1"/>
         <w:outlineLvl w:val="1"/>
         <w:rPr>
           <w:sz w:val="26"/>
@@ -13407,19 +13481,46 @@
           <w:szCs w:val="26"/>
         </w:rPr>
       </w:pPr>
+    </w:p>
+    <w:p>
+      <w:pPr>
+        <w:pStyle w:val="Tiumccp1"/>
+        <w:jc w:val="center"/>
+      </w:pPr>
+    </w:p>
+    <w:p>
+      <w:pPr>
+        <w:pStyle w:val="Tiumccp1"/>
+      </w:pPr>
+    </w:p>
+    <w:p>
+      <w:pPr>
+        <w:pStyle w:val="Tiumccp1"/>
+      </w:pPr>
+    </w:p>
+    <w:p>
+      <w:pPr>
+        <w:pStyle w:val="Tiumccp1"/>
+      </w:pPr>
       <w:r>
         <w:rPr>
           <w:noProof/>
-          <w:sz w:val="26"/>
-          <w:szCs w:val="26"/>
           <w:lang w:val="en-AU" w:eastAsia="en-AU"/>
         </w:rPr>
         <w:lastRenderedPageBreak/>
         <w:drawing>
-          <wp:inline distT="0" distB="0" distL="0" distR="0" wp14:anchorId="4E5D1781" wp14:editId="645B832F">
-            <wp:extent cx="5357324" cy="5715495"/>
+          <wp:anchor distT="0" distB="0" distL="114300" distR="114300" simplePos="0" relativeHeight="251710464" behindDoc="0" locked="0" layoutInCell="1" allowOverlap="1" wp14:anchorId="1787FD5D" wp14:editId="72B9D536">
+            <wp:simplePos x="0" y="0"/>
+            <wp:positionH relativeFrom="page">
+              <wp:posOffset>1304925</wp:posOffset>
+            </wp:positionH>
+            <wp:positionV relativeFrom="paragraph">
+              <wp:posOffset>0</wp:posOffset>
+            </wp:positionV>
+            <wp:extent cx="5943600" cy="6038850"/>
             <wp:effectExtent l="0" t="0" r="0" b="0"/>
-            <wp:docPr id="18" name="Picture 18" descr="Graphical user interface, application&#10;&#10;Description automatically generated"/>
+            <wp:wrapTopAndBottom/>
+            <wp:docPr id="49" name="Picture 49"/>
             <wp:cNvGraphicFramePr>
               <a:graphicFrameLocks xmlns:a="http://schemas.openxmlformats.org/drawingml/2006/main" noChangeAspect="1"/>
             </wp:cNvGraphicFramePr>
@@ -13427,7 +13528,7 @@
               <a:graphicData uri="http://schemas.openxmlformats.org/drawingml/2006/picture">
                 <pic:pic xmlns:pic="http://schemas.openxmlformats.org/drawingml/2006/picture">
                   <pic:nvPicPr>
-                    <pic:cNvPr id="18" name="Picture 18" descr="Graphical user interface, application&#10;&#10;Description automatically generated"/>
+                    <pic:cNvPr id="1" name=""/>
                     <pic:cNvPicPr/>
                   </pic:nvPicPr>
                   <pic:blipFill>
@@ -13439,7 +13540,7 @@
                   <pic:spPr>
                     <a:xfrm>
                       <a:off x="0" y="0"/>
-                      <a:ext cx="5357324" cy="5715495"/>
+                      <a:ext cx="5943600" cy="6038850"/>
                     </a:xfrm>
                     <a:prstGeom prst="rect">
                       <a:avLst/>
@@ -13448,14 +13549,33 @@
                 </pic:pic>
               </a:graphicData>
             </a:graphic>
-          </wp:inline>
+          </wp:anchor>
         </w:drawing>
       </w:r>
     </w:p>
     <w:p>
       <w:pPr>
         <w:pStyle w:val="Tiumccp1"/>
-        <w:jc w:val="center"/>
+      </w:pPr>
+    </w:p>
+    <w:p>
+      <w:pPr>
+        <w:pStyle w:val="Tiumccp1"/>
+      </w:pPr>
+    </w:p>
+    <w:p>
+      <w:pPr>
+        <w:pStyle w:val="Tiumccp1"/>
+      </w:pPr>
+    </w:p>
+    <w:p>
+      <w:pPr>
+        <w:pStyle w:val="Tiumccp1"/>
+      </w:pPr>
+    </w:p>
+    <w:p>
+      <w:pPr>
+        <w:pStyle w:val="Tiumccp1"/>
       </w:pPr>
       <w:r>
         <w:rPr>
@@ -13464,10 +13584,18 @@
         </w:rPr>
         <w:lastRenderedPageBreak/>
         <w:drawing>
-          <wp:inline distT="0" distB="0" distL="0" distR="0" wp14:anchorId="4CD6C118" wp14:editId="24872293">
-            <wp:extent cx="5791835" cy="4134485"/>
+          <wp:anchor distT="0" distB="0" distL="114300" distR="114300" simplePos="0" relativeHeight="251716608" behindDoc="0" locked="0" layoutInCell="1" allowOverlap="1" wp14:anchorId="7F276486" wp14:editId="2DB836E1">
+            <wp:simplePos x="0" y="0"/>
+            <wp:positionH relativeFrom="page">
+              <wp:posOffset>1241795</wp:posOffset>
+            </wp:positionH>
+            <wp:positionV relativeFrom="paragraph">
+              <wp:posOffset>332</wp:posOffset>
+            </wp:positionV>
+            <wp:extent cx="5943600" cy="6008370"/>
             <wp:effectExtent l="0" t="0" r="0" b="0"/>
-            <wp:docPr id="19" name="Picture 19" descr="Graphical user interface, application&#10;&#10;Description automatically generated"/>
+            <wp:wrapTopAndBottom/>
+            <wp:docPr id="52" name="Picture 52"/>
             <wp:cNvGraphicFramePr>
               <a:graphicFrameLocks xmlns:a="http://schemas.openxmlformats.org/drawingml/2006/main" noChangeAspect="1"/>
             </wp:cNvGraphicFramePr>
@@ -13475,7 +13603,7 @@
               <a:graphicData uri="http://schemas.openxmlformats.org/drawingml/2006/picture">
                 <pic:pic xmlns:pic="http://schemas.openxmlformats.org/drawingml/2006/picture">
                   <pic:nvPicPr>
-                    <pic:cNvPr id="19" name="Picture 19" descr="Graphical user interface, application&#10;&#10;Description automatically generated"/>
+                    <pic:cNvPr id="1" name=""/>
                     <pic:cNvPicPr/>
                   </pic:nvPicPr>
                   <pic:blipFill>
@@ -13487,7 +13615,7 @@
                   <pic:spPr>
                     <a:xfrm>
                       <a:off x="0" y="0"/>
-                      <a:ext cx="5791835" cy="4134485"/>
+                      <a:ext cx="5943600" cy="6008370"/>
                     </a:xfrm>
                     <a:prstGeom prst="rect">
                       <a:avLst/>
@@ -13496,45 +13624,35 @@
                 </pic:pic>
               </a:graphicData>
             </a:graphic>
-          </wp:inline>
+          </wp:anchor>
         </w:drawing>
       </w:r>
-    </w:p>
-    <w:p>
-      <w:pPr>
-        <w:pStyle w:val="Tiumccp1"/>
-      </w:pPr>
-    </w:p>
-    <w:p>
-      <w:pPr>
-        <w:pStyle w:val="Tiumccp1"/>
-        <w:outlineLvl w:val="1"/>
-      </w:pPr>
-      <w:bookmarkStart w:id="34" w:name="_Toc132875306"/>
-      <w:r>
-        <w:t>4.2.3</w:t>
-      </w:r>
-      <w:r>
-        <w:t xml:space="preserve"> Web server và dịch vụ web</w:t>
-      </w:r>
-      <w:bookmarkEnd w:id="34"/>
-    </w:p>
-    <w:p>
-      <w:pPr>
-        <w:pStyle w:val="Tiumccp1"/>
-        <w:jc w:val="center"/>
-      </w:pPr>
       <w:r>
         <w:rPr>
           <w:noProof/>
           <w:lang w:val="en-AU" w:eastAsia="en-AU"/>
         </w:rPr>
-        <w:lastRenderedPageBreak/>
         <w:drawing>
-          <wp:inline distT="0" distB="0" distL="0" distR="0" wp14:anchorId="2CB284D9" wp14:editId="579F4E06">
-            <wp:extent cx="5319221" cy="5784081"/>
-            <wp:effectExtent l="0" t="0" r="0" b="7620"/>
-            <wp:docPr id="20" name="Picture 20" descr="Graphical user interface, application&#10;&#10;Description automatically generated"/>
+          <wp:anchor distT="0" distB="0" distL="114300" distR="114300" simplePos="0" relativeHeight="251714560" behindDoc="0" locked="0" layoutInCell="1" allowOverlap="1" wp14:anchorId="355878B9" wp14:editId="2F2FE408">
+            <wp:simplePos x="0" y="0"/>
+            <wp:positionH relativeFrom="page">
+              <wp:posOffset>1317625</wp:posOffset>
+            </wp:positionH>
+            <wp:positionV relativeFrom="page">
+              <wp:posOffset>10631805</wp:posOffset>
+            </wp:positionV>
+            <wp:extent cx="5943600" cy="6034405"/>
+            <wp:effectExtent l="0" t="0" r="0" b="4445"/>
+            <wp:wrapTight wrapText="bothSides">
+              <wp:wrapPolygon edited="0">
+                <wp:start x="0" y="0"/>
+                <wp:lineTo x="0" y="21548"/>
+                <wp:lineTo x="21531" y="21548"/>
+                <wp:lineTo x="21531" y="0"/>
+                <wp:lineTo x="0" y="0"/>
+              </wp:wrapPolygon>
+            </wp:wrapTight>
+            <wp:docPr id="51" name="Picture 51"/>
             <wp:cNvGraphicFramePr>
               <a:graphicFrameLocks xmlns:a="http://schemas.openxmlformats.org/drawingml/2006/main" noChangeAspect="1"/>
             </wp:cNvGraphicFramePr>
@@ -13542,7 +13660,7 @@
               <a:graphicData uri="http://schemas.openxmlformats.org/drawingml/2006/picture">
                 <pic:pic xmlns:pic="http://schemas.openxmlformats.org/drawingml/2006/picture">
                   <pic:nvPicPr>
-                    <pic:cNvPr id="20" name="Picture 20" descr="Graphical user interface, application&#10;&#10;Description automatically generated"/>
+                    <pic:cNvPr id="1" name=""/>
                     <pic:cNvPicPr/>
                   </pic:nvPicPr>
                   <pic:blipFill>
@@ -13554,7 +13672,7 @@
                   <pic:spPr>
                     <a:xfrm>
                       <a:off x="0" y="0"/>
-                      <a:ext cx="5319221" cy="5784081"/>
+                      <a:ext cx="5943600" cy="6034405"/>
                     </a:xfrm>
                     <a:prstGeom prst="rect">
                       <a:avLst/>
@@ -13563,9 +13681,41 @@
                 </pic:pic>
               </a:graphicData>
             </a:graphic>
-          </wp:inline>
+          </wp:anchor>
         </w:drawing>
       </w:r>
+    </w:p>
+    <w:p>
+      <w:pPr>
+        <w:pStyle w:val="Tiumccp1"/>
+        <w:outlineLvl w:val="1"/>
+      </w:pPr>
+      <w:bookmarkStart w:id="34" w:name="_Toc132875306"/>
+      <w:r>
+        <w:t>4.2.3</w:t>
+      </w:r>
+      <w:r>
+        <w:t xml:space="preserve"> Web server và dịch vụ web</w:t>
+      </w:r>
+      <w:bookmarkEnd w:id="34"/>
+    </w:p>
+    <w:p>
+      <w:pPr>
+        <w:pStyle w:val="Tiumccp1"/>
+        <w:jc w:val="center"/>
+      </w:pPr>
+    </w:p>
+    <w:p>
+      <w:pPr>
+        <w:pStyle w:val="Tiumccp1"/>
+        <w:jc w:val="center"/>
+      </w:pPr>
+    </w:p>
+    <w:p>
+      <w:pPr>
+        <w:pStyle w:val="Tiumccp1"/>
+        <w:jc w:val="center"/>
+      </w:pPr>
     </w:p>
     <w:p>
       <w:pPr>
@@ -13579,10 +13729,26 @@
         </w:rPr>
         <w:lastRenderedPageBreak/>
         <w:drawing>
-          <wp:inline distT="0" distB="0" distL="0" distR="0" wp14:anchorId="46D5307F" wp14:editId="5678B527">
-            <wp:extent cx="5791835" cy="4526280"/>
-            <wp:effectExtent l="0" t="0" r="0" b="7620"/>
-            <wp:docPr id="21" name="Picture 21" descr="Graphical user interface, text, application&#10;&#10;Description automatically generated"/>
+          <wp:anchor distT="0" distB="0" distL="114300" distR="114300" simplePos="0" relativeHeight="251718656" behindDoc="0" locked="0" layoutInCell="1" allowOverlap="1" wp14:anchorId="2CE4E6BB" wp14:editId="548539CC">
+            <wp:simplePos x="0" y="0"/>
+            <wp:positionH relativeFrom="page">
+              <wp:posOffset>987520</wp:posOffset>
+            </wp:positionH>
+            <wp:positionV relativeFrom="paragraph">
+              <wp:posOffset>-398</wp:posOffset>
+            </wp:positionV>
+            <wp:extent cx="5943600" cy="6034405"/>
+            <wp:effectExtent l="0" t="0" r="0" b="4445"/>
+            <wp:wrapTight wrapText="bothSides">
+              <wp:wrapPolygon edited="0">
+                <wp:start x="0" y="0"/>
+                <wp:lineTo x="0" y="21548"/>
+                <wp:lineTo x="21531" y="21548"/>
+                <wp:lineTo x="21531" y="0"/>
+                <wp:lineTo x="0" y="0"/>
+              </wp:wrapPolygon>
+            </wp:wrapTight>
+            <wp:docPr id="64" name="Picture 64"/>
             <wp:cNvGraphicFramePr>
               <a:graphicFrameLocks xmlns:a="http://schemas.openxmlformats.org/drawingml/2006/main" noChangeAspect="1"/>
             </wp:cNvGraphicFramePr>
@@ -13590,7 +13756,87 @@
               <a:graphicData uri="http://schemas.openxmlformats.org/drawingml/2006/picture">
                 <pic:pic xmlns:pic="http://schemas.openxmlformats.org/drawingml/2006/picture">
                   <pic:nvPicPr>
-                    <pic:cNvPr id="21" name="Picture 21" descr="Graphical user interface, text, application&#10;&#10;Description automatically generated"/>
+                    <pic:cNvPr id="1" name=""/>
+                    <pic:cNvPicPr/>
+                  </pic:nvPicPr>
+                  <pic:blipFill>
+                    <a:blip r:embed="rId27"/>
+                    <a:stretch>
+                      <a:fillRect/>
+                    </a:stretch>
+                  </pic:blipFill>
+                  <pic:spPr>
+                    <a:xfrm>
+                      <a:off x="0" y="0"/>
+                      <a:ext cx="5943600" cy="6034405"/>
+                    </a:xfrm>
+                    <a:prstGeom prst="rect">
+                      <a:avLst/>
+                    </a:prstGeom>
+                  </pic:spPr>
+                </pic:pic>
+              </a:graphicData>
+            </a:graphic>
+          </wp:anchor>
+        </w:drawing>
+      </w:r>
+    </w:p>
+    <w:p>
+      <w:pPr>
+        <w:pStyle w:val="Tiumccp1"/>
+        <w:jc w:val="center"/>
+      </w:pPr>
+    </w:p>
+    <w:p>
+      <w:pPr>
+        <w:pStyle w:val="Tiumccp1"/>
+        <w:jc w:val="center"/>
+      </w:pPr>
+    </w:p>
+    <w:p>
+      <w:pPr>
+        <w:pStyle w:val="Tiumccp1"/>
+        <w:jc w:val="center"/>
+      </w:pPr>
+    </w:p>
+    <w:p>
+      <w:pPr>
+        <w:pStyle w:val="Tiumccp1"/>
+        <w:jc w:val="center"/>
+      </w:pPr>
+    </w:p>
+    <w:p>
+      <w:pPr>
+        <w:pStyle w:val="Tiumccp1"/>
+        <w:jc w:val="center"/>
+      </w:pPr>
+      <w:r>
+        <w:rPr>
+          <w:noProof/>
+          <w:lang w:val="en-AU" w:eastAsia="en-AU"/>
+        </w:rPr>
+        <w:lastRenderedPageBreak/>
+        <w:drawing>
+          <wp:anchor distT="0" distB="0" distL="114300" distR="114300" simplePos="0" relativeHeight="251720704" behindDoc="0" locked="0" layoutInCell="1" allowOverlap="1" wp14:anchorId="06C6462C" wp14:editId="6C71C35C">
+            <wp:simplePos x="0" y="0"/>
+            <wp:positionH relativeFrom="page">
+              <wp:posOffset>1258570</wp:posOffset>
+            </wp:positionH>
+            <wp:positionV relativeFrom="paragraph">
+              <wp:posOffset>306705</wp:posOffset>
+            </wp:positionV>
+            <wp:extent cx="5943600" cy="6025515"/>
+            <wp:effectExtent l="0" t="0" r="0" b="0"/>
+            <wp:wrapTopAndBottom/>
+            <wp:docPr id="65" name="Picture 65"/>
+            <wp:cNvGraphicFramePr>
+              <a:graphicFrameLocks xmlns:a="http://schemas.openxmlformats.org/drawingml/2006/main" noChangeAspect="1"/>
+            </wp:cNvGraphicFramePr>
+            <a:graphic xmlns:a="http://schemas.openxmlformats.org/drawingml/2006/main">
+              <a:graphicData uri="http://schemas.openxmlformats.org/drawingml/2006/picture">
+                <pic:pic xmlns:pic="http://schemas.openxmlformats.org/drawingml/2006/picture">
+                  <pic:nvPicPr>
+                    <pic:cNvPr id="1" name=""/>
                     <pic:cNvPicPr/>
                   </pic:nvPicPr>
                   <pic:blipFill>
@@ -13602,7 +13848,7 @@
                   <pic:spPr>
                     <a:xfrm>
                       <a:off x="0" y="0"/>
-                      <a:ext cx="5791835" cy="4526280"/>
+                      <a:ext cx="5943600" cy="6025515"/>
                     </a:xfrm>
                     <a:prstGeom prst="rect">
                       <a:avLst/>
@@ -13611,9 +13857,33 @@
                 </pic:pic>
               </a:graphicData>
             </a:graphic>
-          </wp:inline>
+          </wp:anchor>
         </w:drawing>
       </w:r>
+    </w:p>
+    <w:p>
+      <w:pPr>
+        <w:pStyle w:val="Tiumccp1"/>
+        <w:jc w:val="center"/>
+      </w:pPr>
+    </w:p>
+    <w:p>
+      <w:pPr>
+        <w:pStyle w:val="Tiumccp1"/>
+        <w:jc w:val="center"/>
+      </w:pPr>
+    </w:p>
+    <w:p>
+      <w:pPr>
+        <w:pStyle w:val="Tiumccp1"/>
+        <w:jc w:val="center"/>
+      </w:pPr>
+    </w:p>
+    <w:p>
+      <w:pPr>
+        <w:pStyle w:val="Tiumccp1"/>
+        <w:jc w:val="center"/>
+      </w:pPr>
     </w:p>
     <w:p>
       <w:pPr>
@@ -13627,10 +13897,18 @@
         </w:rPr>
         <w:lastRenderedPageBreak/>
         <w:drawing>
-          <wp:inline distT="0" distB="0" distL="0" distR="0" wp14:anchorId="7AD5D9B6" wp14:editId="790E1D0A">
-            <wp:extent cx="5334462" cy="5685013"/>
+          <wp:anchor distT="0" distB="0" distL="114300" distR="114300" simplePos="0" relativeHeight="251722752" behindDoc="0" locked="0" layoutInCell="1" allowOverlap="1" wp14:anchorId="5E1262A6" wp14:editId="76910C16">
+            <wp:simplePos x="0" y="0"/>
+            <wp:positionH relativeFrom="page">
+              <wp:posOffset>1074502</wp:posOffset>
+            </wp:positionH>
+            <wp:positionV relativeFrom="paragraph">
+              <wp:posOffset>205765</wp:posOffset>
+            </wp:positionV>
+            <wp:extent cx="5943600" cy="5990590"/>
             <wp:effectExtent l="0" t="0" r="0" b="0"/>
-            <wp:docPr id="22" name="Picture 22" descr="Graphical user interface, text, application, email&#10;&#10;Description automatically generated"/>
+            <wp:wrapTopAndBottom/>
+            <wp:docPr id="71" name="Picture 71"/>
             <wp:cNvGraphicFramePr>
               <a:graphicFrameLocks xmlns:a="http://schemas.openxmlformats.org/drawingml/2006/main" noChangeAspect="1"/>
             </wp:cNvGraphicFramePr>
@@ -13638,7 +13916,7 @@
               <a:graphicData uri="http://schemas.openxmlformats.org/drawingml/2006/picture">
                 <pic:pic xmlns:pic="http://schemas.openxmlformats.org/drawingml/2006/picture">
                   <pic:nvPicPr>
-                    <pic:cNvPr id="22" name="Picture 22" descr="Graphical user interface, text, application, email&#10;&#10;Description automatically generated"/>
+                    <pic:cNvPr id="1" name=""/>
                     <pic:cNvPicPr/>
                   </pic:nvPicPr>
                   <pic:blipFill>
@@ -13650,7 +13928,7 @@
                   <pic:spPr>
                     <a:xfrm>
                       <a:off x="0" y="0"/>
-                      <a:ext cx="5334462" cy="5685013"/>
+                      <a:ext cx="5943600" cy="5990590"/>
                     </a:xfrm>
                     <a:prstGeom prst="rect">
                       <a:avLst/>
@@ -13659,28 +13937,39 @@
                 </pic:pic>
               </a:graphicData>
             </a:graphic>
-          </wp:inline>
+          </wp:anchor>
         </w:drawing>
       </w:r>
     </w:p>
     <w:p>
       <w:pPr>
         <w:pStyle w:val="Tiumccp1"/>
-      </w:pPr>
-    </w:p>
-    <w:p>
-      <w:pPr>
-        <w:pStyle w:val="Tiumccp1"/>
-        <w:outlineLvl w:val="1"/>
-      </w:pPr>
-      <w:bookmarkStart w:id="35" w:name="_Toc132875307"/>
-      <w:r>
-        <w:t>4.2.4</w:t>
-      </w:r>
-      <w:r>
-        <w:t xml:space="preserve"> FTP Server</w:t>
-      </w:r>
-      <w:bookmarkEnd w:id="35"/>
+        <w:jc w:val="center"/>
+      </w:pPr>
+    </w:p>
+    <w:p>
+      <w:pPr>
+        <w:pStyle w:val="Tiumccp1"/>
+        <w:jc w:val="center"/>
+      </w:pPr>
+    </w:p>
+    <w:p>
+      <w:pPr>
+        <w:pStyle w:val="Tiumccp1"/>
+        <w:jc w:val="center"/>
+      </w:pPr>
+    </w:p>
+    <w:p>
+      <w:pPr>
+        <w:pStyle w:val="Tiumccp1"/>
+        <w:jc w:val="center"/>
+      </w:pPr>
+    </w:p>
+    <w:p>
+      <w:pPr>
+        <w:pStyle w:val="Tiumccp1"/>
+        <w:jc w:val="center"/>
+      </w:pPr>
     </w:p>
     <w:p>
       <w:pPr>
@@ -13694,10 +13983,18 @@
         </w:rPr>
         <w:lastRenderedPageBreak/>
         <w:drawing>
-          <wp:inline distT="0" distB="0" distL="0" distR="0" wp14:anchorId="1626BE00" wp14:editId="6753CB4E">
-            <wp:extent cx="5334462" cy="5669771"/>
-            <wp:effectExtent l="0" t="0" r="0" b="7620"/>
-            <wp:docPr id="23" name="Picture 23" descr="Graphical user interface, application&#10;&#10;Description automatically generated"/>
+          <wp:anchor distT="0" distB="0" distL="114300" distR="114300" simplePos="0" relativeHeight="251724800" behindDoc="0" locked="0" layoutInCell="1" allowOverlap="1" wp14:anchorId="3AD18F82" wp14:editId="246DAC7F">
+            <wp:simplePos x="0" y="0"/>
+            <wp:positionH relativeFrom="page">
+              <wp:posOffset>1003300</wp:posOffset>
+            </wp:positionH>
+            <wp:positionV relativeFrom="paragraph">
+              <wp:posOffset>0</wp:posOffset>
+            </wp:positionV>
+            <wp:extent cx="5943600" cy="5995035"/>
+            <wp:effectExtent l="0" t="0" r="0" b="5715"/>
+            <wp:wrapTopAndBottom/>
+            <wp:docPr id="72" name="Picture 72"/>
             <wp:cNvGraphicFramePr>
               <a:graphicFrameLocks xmlns:a="http://schemas.openxmlformats.org/drawingml/2006/main" noChangeAspect="1"/>
             </wp:cNvGraphicFramePr>
@@ -13705,7 +14002,7 @@
               <a:graphicData uri="http://schemas.openxmlformats.org/drawingml/2006/picture">
                 <pic:pic xmlns:pic="http://schemas.openxmlformats.org/drawingml/2006/picture">
                   <pic:nvPicPr>
-                    <pic:cNvPr id="23" name="Picture 23" descr="Graphical user interface, application&#10;&#10;Description automatically generated"/>
+                    <pic:cNvPr id="1" name=""/>
                     <pic:cNvPicPr/>
                   </pic:nvPicPr>
                   <pic:blipFill>
@@ -13717,7 +14014,7 @@
                   <pic:spPr>
                     <a:xfrm>
                       <a:off x="0" y="0"/>
-                      <a:ext cx="5334462" cy="5669771"/>
+                      <a:ext cx="5943600" cy="5995035"/>
                     </a:xfrm>
                     <a:prstGeom prst="rect">
                       <a:avLst/>
@@ -13726,9 +14023,47 @@
                 </pic:pic>
               </a:graphicData>
             </a:graphic>
-          </wp:inline>
+          </wp:anchor>
         </w:drawing>
       </w:r>
+    </w:p>
+    <w:p>
+      <w:pPr>
+        <w:pStyle w:val="Tiumccp1"/>
+        <w:jc w:val="center"/>
+      </w:pPr>
+    </w:p>
+    <w:p>
+      <w:pPr>
+        <w:pStyle w:val="Tiumccp1"/>
+        <w:jc w:val="center"/>
+      </w:pPr>
+    </w:p>
+    <w:p>
+      <w:pPr>
+        <w:pStyle w:val="Tiumccp1"/>
+        <w:jc w:val="center"/>
+      </w:pPr>
+    </w:p>
+    <w:p>
+      <w:pPr>
+        <w:pStyle w:val="Tiumccp1"/>
+      </w:pPr>
+    </w:p>
+    <w:p>
+      <w:pPr>
+        <w:pStyle w:val="Tiumccp1"/>
+        <w:outlineLvl w:val="1"/>
+      </w:pPr>
+      <w:bookmarkStart w:id="35" w:name="_Toc132875307"/>
+      <w:r>
+        <w:lastRenderedPageBreak/>
+        <w:t>4.2.4</w:t>
+      </w:r>
+      <w:r>
+        <w:t xml:space="preserve"> FTP Server</w:t>
+      </w:r>
+      <w:bookmarkEnd w:id="35"/>
     </w:p>
     <w:p>
       <w:pPr>
@@ -13740,12 +14075,19 @@
           <w:noProof/>
           <w:lang w:val="en-AU" w:eastAsia="en-AU"/>
         </w:rPr>
-        <w:lastRenderedPageBreak/>
         <w:drawing>
-          <wp:inline distT="0" distB="0" distL="0" distR="0" wp14:anchorId="05A7A2D7" wp14:editId="465EBD14">
-            <wp:extent cx="5791835" cy="4336415"/>
-            <wp:effectExtent l="0" t="0" r="0" b="6985"/>
-            <wp:docPr id="24" name="Picture 24" descr="Graphical user interface, text, application&#10;&#10;Description automatically generated"/>
+          <wp:anchor distT="0" distB="0" distL="114300" distR="114300" simplePos="0" relativeHeight="251726848" behindDoc="0" locked="0" layoutInCell="1" allowOverlap="1" wp14:anchorId="30EC5F24" wp14:editId="0C2F6A06">
+            <wp:simplePos x="0" y="0"/>
+            <wp:positionH relativeFrom="page">
+              <wp:posOffset>1151890</wp:posOffset>
+            </wp:positionH>
+            <wp:positionV relativeFrom="paragraph">
+              <wp:posOffset>368300</wp:posOffset>
+            </wp:positionV>
+            <wp:extent cx="5943600" cy="5986780"/>
+            <wp:effectExtent l="0" t="0" r="0" b="0"/>
+            <wp:wrapTopAndBottom/>
+            <wp:docPr id="18" name="Picture 18"/>
             <wp:cNvGraphicFramePr>
               <a:graphicFrameLocks xmlns:a="http://schemas.openxmlformats.org/drawingml/2006/main" noChangeAspect="1"/>
             </wp:cNvGraphicFramePr>
@@ -13753,7 +14095,7 @@
               <a:graphicData uri="http://schemas.openxmlformats.org/drawingml/2006/picture">
                 <pic:pic xmlns:pic="http://schemas.openxmlformats.org/drawingml/2006/picture">
                   <pic:nvPicPr>
-                    <pic:cNvPr id="24" name="Picture 24" descr="Graphical user interface, text, application&#10;&#10;Description automatically generated"/>
+                    <pic:cNvPr id="1" name=""/>
                     <pic:cNvPicPr/>
                   </pic:nvPicPr>
                   <pic:blipFill>
@@ -13765,7 +14107,7 @@
                   <pic:spPr>
                     <a:xfrm>
                       <a:off x="0" y="0"/>
-                      <a:ext cx="5791835" cy="4336415"/>
+                      <a:ext cx="5943600" cy="5986780"/>
                     </a:xfrm>
                     <a:prstGeom prst="rect">
                       <a:avLst/>
@@ -13774,9 +14116,20 @@
                 </pic:pic>
               </a:graphicData>
             </a:graphic>
-          </wp:inline>
+          </wp:anchor>
         </w:drawing>
       </w:r>
+    </w:p>
+    <w:p>
+      <w:pPr>
+        <w:pStyle w:val="Tiumccp1"/>
+        <w:jc w:val="center"/>
+      </w:pPr>
+    </w:p>
+    <w:p>
+      <w:pPr>
+        <w:pStyle w:val="Tiumccp1"/>
+      </w:pPr>
     </w:p>
     <w:p>
       <w:pPr>
@@ -13795,10 +14148,18 @@
         </w:rPr>
         <w:lastRenderedPageBreak/>
         <w:drawing>
-          <wp:inline distT="0" distB="0" distL="0" distR="0" wp14:anchorId="69DDD491" wp14:editId="7E30BF2D">
-            <wp:extent cx="5349704" cy="5692633"/>
-            <wp:effectExtent l="0" t="0" r="3810" b="3810"/>
-            <wp:docPr id="25" name="Picture 25" descr="Graphical user interface, text, application&#10;&#10;Description automatically generated"/>
+          <wp:anchor distT="0" distB="0" distL="114300" distR="114300" simplePos="0" relativeHeight="251728896" behindDoc="0" locked="0" layoutInCell="1" allowOverlap="1" wp14:anchorId="69EFA89C" wp14:editId="10B39F6F">
+            <wp:simplePos x="0" y="0"/>
+            <wp:positionH relativeFrom="page">
+              <wp:posOffset>1193256</wp:posOffset>
+            </wp:positionH>
+            <wp:positionV relativeFrom="paragraph">
+              <wp:posOffset>412</wp:posOffset>
+            </wp:positionV>
+            <wp:extent cx="5943600" cy="6047105"/>
+            <wp:effectExtent l="0" t="0" r="0" b="0"/>
+            <wp:wrapTopAndBottom/>
+            <wp:docPr id="19" name="Picture 19"/>
             <wp:cNvGraphicFramePr>
               <a:graphicFrameLocks xmlns:a="http://schemas.openxmlformats.org/drawingml/2006/main" noChangeAspect="1"/>
             </wp:cNvGraphicFramePr>
@@ -13806,7 +14167,7 @@
               <a:graphicData uri="http://schemas.openxmlformats.org/drawingml/2006/picture">
                 <pic:pic xmlns:pic="http://schemas.openxmlformats.org/drawingml/2006/picture">
                   <pic:nvPicPr>
-                    <pic:cNvPr id="25" name="Picture 25" descr="Graphical user interface, text, application&#10;&#10;Description automatically generated"/>
+                    <pic:cNvPr id="1" name=""/>
                     <pic:cNvPicPr/>
                   </pic:nvPicPr>
                   <pic:blipFill>
@@ -13818,7 +14179,7 @@
                   <pic:spPr>
                     <a:xfrm>
                       <a:off x="0" y="0"/>
-                      <a:ext cx="5349704" cy="5692633"/>
+                      <a:ext cx="5943600" cy="6047105"/>
                     </a:xfrm>
                     <a:prstGeom prst="rect">
                       <a:avLst/>
@@ -13827,9 +14188,33 @@
                 </pic:pic>
               </a:graphicData>
             </a:graphic>
-          </wp:inline>
+          </wp:anchor>
         </w:drawing>
       </w:r>
+    </w:p>
+    <w:p>
+      <w:pPr>
+        <w:pStyle w:val="Tiumccp1"/>
+        <w:jc w:val="center"/>
+      </w:pPr>
+    </w:p>
+    <w:p>
+      <w:pPr>
+        <w:pStyle w:val="Tiumccp1"/>
+        <w:jc w:val="center"/>
+      </w:pPr>
+    </w:p>
+    <w:p>
+      <w:pPr>
+        <w:pStyle w:val="Tiumccp1"/>
+        <w:jc w:val="center"/>
+      </w:pPr>
+    </w:p>
+    <w:p>
+      <w:pPr>
+        <w:pStyle w:val="Tiumccp1"/>
+        <w:jc w:val="center"/>
+      </w:pPr>
     </w:p>
     <w:p>
       <w:pPr>
@@ -13843,10 +14228,18 @@
         </w:rPr>
         <w:lastRenderedPageBreak/>
         <w:drawing>
-          <wp:inline distT="0" distB="0" distL="0" distR="0" wp14:anchorId="2A70B443" wp14:editId="40C037FF">
-            <wp:extent cx="5303980" cy="5669771"/>
-            <wp:effectExtent l="0" t="0" r="0" b="7620"/>
-            <wp:docPr id="27" name="Picture 27" descr="Graphical user interface, application, email&#10;&#10;Description automatically generated"/>
+          <wp:anchor distT="0" distB="0" distL="114300" distR="114300" simplePos="0" relativeHeight="251730944" behindDoc="0" locked="0" layoutInCell="1" allowOverlap="1" wp14:anchorId="48298756" wp14:editId="1554C306">
+            <wp:simplePos x="0" y="0"/>
+            <wp:positionH relativeFrom="page">
+              <wp:posOffset>1080135</wp:posOffset>
+            </wp:positionH>
+            <wp:positionV relativeFrom="paragraph">
+              <wp:posOffset>0</wp:posOffset>
+            </wp:positionV>
+            <wp:extent cx="5943600" cy="5982335"/>
+            <wp:effectExtent l="0" t="0" r="0" b="0"/>
+            <wp:wrapTopAndBottom/>
+            <wp:docPr id="20" name="Picture 20"/>
             <wp:cNvGraphicFramePr>
               <a:graphicFrameLocks xmlns:a="http://schemas.openxmlformats.org/drawingml/2006/main" noChangeAspect="1"/>
             </wp:cNvGraphicFramePr>
@@ -13854,7 +14247,7 @@
               <a:graphicData uri="http://schemas.openxmlformats.org/drawingml/2006/picture">
                 <pic:pic xmlns:pic="http://schemas.openxmlformats.org/drawingml/2006/picture">
                   <pic:nvPicPr>
-                    <pic:cNvPr id="27" name="Picture 27" descr="Graphical user interface, application, email&#10;&#10;Description automatically generated"/>
+                    <pic:cNvPr id="1" name=""/>
                     <pic:cNvPicPr/>
                   </pic:nvPicPr>
                   <pic:blipFill>
@@ -13866,7 +14259,7 @@
                   <pic:spPr>
                     <a:xfrm>
                       <a:off x="0" y="0"/>
-                      <a:ext cx="5303980" cy="5669771"/>
+                      <a:ext cx="5943600" cy="5982335"/>
                     </a:xfrm>
                     <a:prstGeom prst="rect">
                       <a:avLst/>
@@ -13875,7 +14268,7 @@
                 </pic:pic>
               </a:graphicData>
             </a:graphic>
-          </wp:inline>
+          </wp:anchor>
         </w:drawing>
       </w:r>
     </w:p>
@@ -13883,9 +14276,30 @@
       <w:pPr>
         <w:pStyle w:val="Tiumccp1"/>
         <w:jc w:val="center"/>
-        <w:rPr>
-          <w:noProof/>
-        </w:rPr>
+      </w:pPr>
+    </w:p>
+    <w:p>
+      <w:pPr>
+        <w:pStyle w:val="Tiumccp1"/>
+        <w:jc w:val="center"/>
+      </w:pPr>
+    </w:p>
+    <w:p>
+      <w:pPr>
+        <w:pStyle w:val="Tiumccp1"/>
+        <w:jc w:val="center"/>
+      </w:pPr>
+    </w:p>
+    <w:p>
+      <w:pPr>
+        <w:pStyle w:val="Tiumccp1"/>
+        <w:jc w:val="center"/>
+      </w:pPr>
+    </w:p>
+    <w:p>
+      <w:pPr>
+        <w:pStyle w:val="Tiumccp1"/>
+        <w:jc w:val="center"/>
       </w:pPr>
       <w:r>
         <w:rPr>
@@ -13894,10 +14308,18 @@
         </w:rPr>
         <w:lastRenderedPageBreak/>
         <w:drawing>
-          <wp:inline distT="0" distB="0" distL="0" distR="0" wp14:anchorId="1A017688" wp14:editId="452CEF36">
-            <wp:extent cx="5334462" cy="5753599"/>
+          <wp:anchor distT="0" distB="0" distL="114300" distR="114300" simplePos="0" relativeHeight="251732992" behindDoc="0" locked="0" layoutInCell="1" allowOverlap="1" wp14:anchorId="74F58543" wp14:editId="0B2EACCA">
+            <wp:simplePos x="0" y="0"/>
+            <wp:positionH relativeFrom="page">
+              <wp:posOffset>1258570</wp:posOffset>
+            </wp:positionH>
+            <wp:positionV relativeFrom="paragraph">
+              <wp:posOffset>306705</wp:posOffset>
+            </wp:positionV>
+            <wp:extent cx="5943600" cy="5990590"/>
             <wp:effectExtent l="0" t="0" r="0" b="0"/>
-            <wp:docPr id="28" name="Picture 28" descr="Text&#10;&#10;Description automatically generated"/>
+            <wp:wrapTopAndBottom/>
+            <wp:docPr id="21" name="Picture 21"/>
             <wp:cNvGraphicFramePr>
               <a:graphicFrameLocks xmlns:a="http://schemas.openxmlformats.org/drawingml/2006/main" noChangeAspect="1"/>
             </wp:cNvGraphicFramePr>
@@ -13905,7 +14327,7 @@
               <a:graphicData uri="http://schemas.openxmlformats.org/drawingml/2006/picture">
                 <pic:pic xmlns:pic="http://schemas.openxmlformats.org/drawingml/2006/picture">
                   <pic:nvPicPr>
-                    <pic:cNvPr id="28" name="Picture 28" descr="Text&#10;&#10;Description automatically generated"/>
+                    <pic:cNvPr id="1" name=""/>
                     <pic:cNvPicPr/>
                   </pic:nvPicPr>
                   <pic:blipFill>
@@ -13917,7 +14339,7 @@
                   <pic:spPr>
                     <a:xfrm>
                       <a:off x="0" y="0"/>
-                      <a:ext cx="5334462" cy="5753599"/>
+                      <a:ext cx="5943600" cy="5990590"/>
                     </a:xfrm>
                     <a:prstGeom prst="rect">
                       <a:avLst/>
@@ -13926,7 +14348,7 @@
                 </pic:pic>
               </a:graphicData>
             </a:graphic>
-          </wp:inline>
+          </wp:anchor>
         </w:drawing>
       </w:r>
     </w:p>
@@ -13934,20 +14356,50 @@
       <w:pPr>
         <w:pStyle w:val="Tiumccp1"/>
         <w:jc w:val="center"/>
-        <w:rPr>
-          <w:noProof/>
-        </w:rPr>
+      </w:pPr>
+    </w:p>
+    <w:p>
+      <w:pPr>
+        <w:pStyle w:val="Tiumccp1"/>
+        <w:jc w:val="center"/>
+      </w:pPr>
+    </w:p>
+    <w:p>
+      <w:pPr>
+        <w:pStyle w:val="Tiumccp1"/>
+        <w:jc w:val="center"/>
+      </w:pPr>
+    </w:p>
+    <w:p>
+      <w:pPr>
+        <w:pStyle w:val="Tiumccp1"/>
+        <w:jc w:val="center"/>
+      </w:pPr>
+    </w:p>
+    <w:p>
+      <w:pPr>
+        <w:pStyle w:val="Tiumccp1"/>
+        <w:jc w:val="center"/>
       </w:pPr>
       <w:r>
         <w:rPr>
           <w:noProof/>
           <w:lang w:val="en-AU" w:eastAsia="en-AU"/>
         </w:rPr>
+        <w:lastRenderedPageBreak/>
         <w:drawing>
-          <wp:inline distT="0" distB="0" distL="0" distR="0" wp14:anchorId="7E61632B" wp14:editId="79265D48">
-            <wp:extent cx="3284505" cy="1775614"/>
-            <wp:effectExtent l="0" t="0" r="0" b="0"/>
-            <wp:docPr id="32" name="Picture 32" descr="Graphical user interface, text, application&#10;&#10;Description automatically generated"/>
+          <wp:anchor distT="0" distB="0" distL="114300" distR="114300" simplePos="0" relativeHeight="251735040" behindDoc="0" locked="0" layoutInCell="1" allowOverlap="1" wp14:anchorId="2E41CF10" wp14:editId="61CA2411">
+            <wp:simplePos x="0" y="0"/>
+            <wp:positionH relativeFrom="page">
+              <wp:posOffset>955675</wp:posOffset>
+            </wp:positionH>
+            <wp:positionV relativeFrom="paragraph">
+              <wp:posOffset>0</wp:posOffset>
+            </wp:positionV>
+            <wp:extent cx="5943600" cy="6051550"/>
+            <wp:effectExtent l="0" t="0" r="0" b="6350"/>
+            <wp:wrapTopAndBottom/>
+            <wp:docPr id="23" name="Picture 23"/>
             <wp:cNvGraphicFramePr>
               <a:graphicFrameLocks xmlns:a="http://schemas.openxmlformats.org/drawingml/2006/main" noChangeAspect="1"/>
             </wp:cNvGraphicFramePr>
@@ -13955,7 +14407,7 @@
               <a:graphicData uri="http://schemas.openxmlformats.org/drawingml/2006/picture">
                 <pic:pic xmlns:pic="http://schemas.openxmlformats.org/drawingml/2006/picture">
                   <pic:nvPicPr>
-                    <pic:cNvPr id="32" name="Picture 32" descr="Graphical user interface, text, application&#10;&#10;Description automatically generated"/>
+                    <pic:cNvPr id="1" name=""/>
                     <pic:cNvPicPr/>
                   </pic:nvPicPr>
                   <pic:blipFill>
@@ -13967,7 +14419,7 @@
                   <pic:spPr>
                     <a:xfrm>
                       <a:off x="0" y="0"/>
-                      <a:ext cx="3284505" cy="1775614"/>
+                      <a:ext cx="5943600" cy="6051550"/>
                     </a:xfrm>
                     <a:prstGeom prst="rect">
                       <a:avLst/>
@@ -13976,9 +14428,33 @@
                 </pic:pic>
               </a:graphicData>
             </a:graphic>
-          </wp:inline>
+          </wp:anchor>
         </w:drawing>
       </w:r>
+    </w:p>
+    <w:p>
+      <w:pPr>
+        <w:pStyle w:val="Tiumccp1"/>
+        <w:jc w:val="center"/>
+      </w:pPr>
+    </w:p>
+    <w:p>
+      <w:pPr>
+        <w:pStyle w:val="Tiumccp1"/>
+        <w:jc w:val="center"/>
+      </w:pPr>
+    </w:p>
+    <w:p>
+      <w:pPr>
+        <w:pStyle w:val="Tiumccp1"/>
+        <w:jc w:val="center"/>
+      </w:pPr>
+    </w:p>
+    <w:p>
+      <w:pPr>
+        <w:pStyle w:val="Tiumccp1"/>
+        <w:jc w:val="center"/>
+      </w:pPr>
     </w:p>
     <w:p>
       <w:pPr>
@@ -13992,10 +14468,18 @@
         </w:rPr>
         <w:lastRenderedPageBreak/>
         <w:drawing>
-          <wp:inline distT="0" distB="0" distL="0" distR="0" wp14:anchorId="40ACA878" wp14:editId="3AC7EC0B">
-            <wp:extent cx="5364945" cy="5707875"/>
-            <wp:effectExtent l="0" t="0" r="7620" b="7620"/>
-            <wp:docPr id="29" name="Picture 29" descr="Graphical user interface, text&#10;&#10;Description automatically generated"/>
+          <wp:anchor distT="0" distB="0" distL="114300" distR="114300" simplePos="0" relativeHeight="251737088" behindDoc="0" locked="0" layoutInCell="1" allowOverlap="1" wp14:anchorId="22B1350E" wp14:editId="1A1DA33F">
+            <wp:simplePos x="0" y="0"/>
+            <wp:positionH relativeFrom="page">
+              <wp:posOffset>1258570</wp:posOffset>
+            </wp:positionH>
+            <wp:positionV relativeFrom="paragraph">
+              <wp:posOffset>306705</wp:posOffset>
+            </wp:positionV>
+            <wp:extent cx="5943600" cy="2345055"/>
+            <wp:effectExtent l="0" t="0" r="0" b="0"/>
+            <wp:wrapTopAndBottom/>
+            <wp:docPr id="25" name="Picture 25"/>
             <wp:cNvGraphicFramePr>
               <a:graphicFrameLocks xmlns:a="http://schemas.openxmlformats.org/drawingml/2006/main" noChangeAspect="1"/>
             </wp:cNvGraphicFramePr>
@@ -14003,7 +14487,7 @@
               <a:graphicData uri="http://schemas.openxmlformats.org/drawingml/2006/picture">
                 <pic:pic xmlns:pic="http://schemas.openxmlformats.org/drawingml/2006/picture">
                   <pic:nvPicPr>
-                    <pic:cNvPr id="29" name="Picture 29" descr="Graphical user interface, text&#10;&#10;Description automatically generated"/>
+                    <pic:cNvPr id="1" name=""/>
                     <pic:cNvPicPr/>
                   </pic:nvPicPr>
                   <pic:blipFill>
@@ -14015,7 +14499,7 @@
                   <pic:spPr>
                     <a:xfrm>
                       <a:off x="0" y="0"/>
-                      <a:ext cx="5364945" cy="5707875"/>
+                      <a:ext cx="5943600" cy="2345055"/>
                     </a:xfrm>
                     <a:prstGeom prst="rect">
                       <a:avLst/>
@@ -14024,9 +14508,33 @@
                 </pic:pic>
               </a:graphicData>
             </a:graphic>
-          </wp:inline>
+          </wp:anchor>
         </w:drawing>
       </w:r>
+    </w:p>
+    <w:p>
+      <w:pPr>
+        <w:pStyle w:val="Tiumccp1"/>
+        <w:jc w:val="center"/>
+      </w:pPr>
+    </w:p>
+    <w:p>
+      <w:pPr>
+        <w:pStyle w:val="Tiumccp1"/>
+        <w:jc w:val="center"/>
+      </w:pPr>
+    </w:p>
+    <w:p>
+      <w:pPr>
+        <w:pStyle w:val="Tiumccp1"/>
+        <w:jc w:val="center"/>
+      </w:pPr>
+    </w:p>
+    <w:p>
+      <w:pPr>
+        <w:pStyle w:val="Tiumccp1"/>
+        <w:jc w:val="center"/>
+      </w:pPr>
     </w:p>
     <w:p>
       <w:pPr>
@@ -14040,10 +14548,18 @@
         </w:rPr>
         <w:lastRenderedPageBreak/>
         <w:drawing>
-          <wp:inline distT="0" distB="0" distL="0" distR="0" wp14:anchorId="15DEA588" wp14:editId="198102D0">
-            <wp:extent cx="5326842" cy="5738357"/>
-            <wp:effectExtent l="0" t="0" r="7620" b="0"/>
-            <wp:docPr id="31" name="Picture 31" descr="Graphical user interface, text, application, email&#10;&#10;Description automatically generated"/>
+          <wp:anchor distT="0" distB="0" distL="114300" distR="114300" simplePos="0" relativeHeight="251739136" behindDoc="0" locked="0" layoutInCell="1" allowOverlap="1" wp14:anchorId="637991A4" wp14:editId="6EFAA422">
+            <wp:simplePos x="0" y="0"/>
+            <wp:positionH relativeFrom="page">
+              <wp:posOffset>1097915</wp:posOffset>
+            </wp:positionH>
+            <wp:positionV relativeFrom="paragraph">
+              <wp:posOffset>0</wp:posOffset>
+            </wp:positionV>
+            <wp:extent cx="5943600" cy="6025515"/>
+            <wp:effectExtent l="0" t="0" r="0" b="0"/>
+            <wp:wrapTopAndBottom/>
+            <wp:docPr id="73" name="Picture 73"/>
             <wp:cNvGraphicFramePr>
               <a:graphicFrameLocks xmlns:a="http://schemas.openxmlformats.org/drawingml/2006/main" noChangeAspect="1"/>
             </wp:cNvGraphicFramePr>
@@ -14051,7 +14567,7 @@
               <a:graphicData uri="http://schemas.openxmlformats.org/drawingml/2006/picture">
                 <pic:pic xmlns:pic="http://schemas.openxmlformats.org/drawingml/2006/picture">
                   <pic:nvPicPr>
-                    <pic:cNvPr id="31" name="Picture 31" descr="Graphical user interface, text, application, email&#10;&#10;Description automatically generated"/>
+                    <pic:cNvPr id="1" name=""/>
                     <pic:cNvPicPr/>
                   </pic:nvPicPr>
                   <pic:blipFill>
@@ -14063,7 +14579,7 @@
                   <pic:spPr>
                     <a:xfrm>
                       <a:off x="0" y="0"/>
-                      <a:ext cx="5326842" cy="5738357"/>
+                      <a:ext cx="5943600" cy="6025515"/>
                     </a:xfrm>
                     <a:prstGeom prst="rect">
                       <a:avLst/>
@@ -14072,28 +14588,33 @@
                 </pic:pic>
               </a:graphicData>
             </a:graphic>
-          </wp:inline>
+          </wp:anchor>
         </w:drawing>
       </w:r>
     </w:p>
     <w:p>
       <w:pPr>
         <w:pStyle w:val="Tiumccp1"/>
-      </w:pPr>
-    </w:p>
-    <w:p>
-      <w:pPr>
-        <w:pStyle w:val="Tiumccp1"/>
-        <w:outlineLvl w:val="1"/>
-      </w:pPr>
-      <w:bookmarkStart w:id="36" w:name="_Toc132875308"/>
-      <w:r>
-        <w:t>4.2.5</w:t>
-      </w:r>
-      <w:r>
-        <w:t xml:space="preserve"> Mail Server</w:t>
-      </w:r>
-      <w:bookmarkEnd w:id="36"/>
+        <w:jc w:val="center"/>
+      </w:pPr>
+    </w:p>
+    <w:p>
+      <w:pPr>
+        <w:pStyle w:val="Tiumccp1"/>
+        <w:jc w:val="center"/>
+      </w:pPr>
+    </w:p>
+    <w:p>
+      <w:pPr>
+        <w:pStyle w:val="Tiumccp1"/>
+        <w:jc w:val="center"/>
+      </w:pPr>
+    </w:p>
+    <w:p>
+      <w:pPr>
+        <w:pStyle w:val="Tiumccp1"/>
+        <w:jc w:val="center"/>
+      </w:pPr>
     </w:p>
     <w:p>
       <w:pPr>
@@ -14107,10 +14628,18 @@
         </w:rPr>
         <w:lastRenderedPageBreak/>
         <w:drawing>
-          <wp:inline distT="0" distB="0" distL="0" distR="0" wp14:anchorId="00F2DDC2" wp14:editId="00320BA9">
-            <wp:extent cx="5342083" cy="5700254"/>
+          <wp:anchor distT="0" distB="0" distL="114300" distR="114300" simplePos="0" relativeHeight="251741184" behindDoc="0" locked="0" layoutInCell="1" allowOverlap="1" wp14:anchorId="4A471D01" wp14:editId="0767F0D0">
+            <wp:simplePos x="0" y="0"/>
+            <wp:positionH relativeFrom="page">
+              <wp:posOffset>1068705</wp:posOffset>
+            </wp:positionH>
+            <wp:positionV relativeFrom="paragraph">
+              <wp:posOffset>405</wp:posOffset>
+            </wp:positionV>
+            <wp:extent cx="5943600" cy="6025515"/>
             <wp:effectExtent l="0" t="0" r="0" b="0"/>
-            <wp:docPr id="33" name="Picture 33" descr="Graphical user interface, application&#10;&#10;Description automatically generated"/>
+            <wp:wrapTopAndBottom/>
+            <wp:docPr id="27" name="Picture 27"/>
             <wp:cNvGraphicFramePr>
               <a:graphicFrameLocks xmlns:a="http://schemas.openxmlformats.org/drawingml/2006/main" noChangeAspect="1"/>
             </wp:cNvGraphicFramePr>
@@ -14118,7 +14647,7 @@
               <a:graphicData uri="http://schemas.openxmlformats.org/drawingml/2006/picture">
                 <pic:pic xmlns:pic="http://schemas.openxmlformats.org/drawingml/2006/picture">
                   <pic:nvPicPr>
-                    <pic:cNvPr id="33" name="Picture 33" descr="Graphical user interface, application&#10;&#10;Description automatically generated"/>
+                    <pic:cNvPr id="1" name=""/>
                     <pic:cNvPicPr/>
                   </pic:nvPicPr>
                   <pic:blipFill>
@@ -14130,7 +14659,7 @@
                   <pic:spPr>
                     <a:xfrm>
                       <a:off x="0" y="0"/>
-                      <a:ext cx="5342083" cy="5700254"/>
+                      <a:ext cx="5943600" cy="6025515"/>
                     </a:xfrm>
                     <a:prstGeom prst="rect">
                       <a:avLst/>
@@ -14139,9 +14668,53 @@
                 </pic:pic>
               </a:graphicData>
             </a:graphic>
-          </wp:inline>
+          </wp:anchor>
         </w:drawing>
       </w:r>
+    </w:p>
+    <w:p>
+      <w:pPr>
+        <w:pStyle w:val="Tiumccp1"/>
+        <w:jc w:val="center"/>
+      </w:pPr>
+    </w:p>
+    <w:p>
+      <w:pPr>
+        <w:pStyle w:val="Tiumccp1"/>
+        <w:jc w:val="center"/>
+        <w:rPr>
+          <w:noProof/>
+        </w:rPr>
+      </w:pPr>
+    </w:p>
+    <w:p>
+      <w:pPr>
+        <w:pStyle w:val="Tiumccp1"/>
+        <w:jc w:val="center"/>
+        <w:rPr>
+          <w:noProof/>
+        </w:rPr>
+      </w:pPr>
+    </w:p>
+    <w:p>
+      <w:pPr>
+        <w:pStyle w:val="Tiumccp1"/>
+      </w:pPr>
+    </w:p>
+    <w:p>
+      <w:pPr>
+        <w:pStyle w:val="Tiumccp1"/>
+        <w:outlineLvl w:val="1"/>
+      </w:pPr>
+      <w:bookmarkStart w:id="36" w:name="_Toc132875308"/>
+      <w:r>
+        <w:lastRenderedPageBreak/>
+        <w:t>4.2.5</w:t>
+      </w:r>
+      <w:r>
+        <w:t xml:space="preserve"> Mail Server</w:t>
+      </w:r>
+      <w:bookmarkEnd w:id="36"/>
     </w:p>
     <w:p>
       <w:pPr>
@@ -14153,12 +14726,19 @@
           <w:noProof/>
           <w:lang w:val="en-AU" w:eastAsia="en-AU"/>
         </w:rPr>
-        <w:lastRenderedPageBreak/>
         <w:drawing>
-          <wp:inline distT="0" distB="0" distL="0" distR="0" wp14:anchorId="3CE380FD" wp14:editId="7C67BCC3">
-            <wp:extent cx="5791835" cy="4650740"/>
+          <wp:anchor distT="0" distB="0" distL="114300" distR="114300" simplePos="0" relativeHeight="251743232" behindDoc="0" locked="0" layoutInCell="1" allowOverlap="1" wp14:anchorId="665CB08C" wp14:editId="61525018">
+            <wp:simplePos x="0" y="0"/>
+            <wp:positionH relativeFrom="page">
+              <wp:posOffset>1175385</wp:posOffset>
+            </wp:positionH>
+            <wp:positionV relativeFrom="paragraph">
+              <wp:posOffset>386080</wp:posOffset>
+            </wp:positionV>
+            <wp:extent cx="5943600" cy="6042660"/>
             <wp:effectExtent l="0" t="0" r="0" b="0"/>
-            <wp:docPr id="34" name="Picture 34" descr="Graphical user interface, application&#10;&#10;Description automatically generated"/>
+            <wp:wrapTopAndBottom/>
+            <wp:docPr id="28" name="Picture 28"/>
             <wp:cNvGraphicFramePr>
               <a:graphicFrameLocks xmlns:a="http://schemas.openxmlformats.org/drawingml/2006/main" noChangeAspect="1"/>
             </wp:cNvGraphicFramePr>
@@ -14166,7 +14746,7 @@
               <a:graphicData uri="http://schemas.openxmlformats.org/drawingml/2006/picture">
                 <pic:pic xmlns:pic="http://schemas.openxmlformats.org/drawingml/2006/picture">
                   <pic:nvPicPr>
-                    <pic:cNvPr id="34" name="Picture 34" descr="Graphical user interface, application&#10;&#10;Description automatically generated"/>
+                    <pic:cNvPr id="1" name=""/>
                     <pic:cNvPicPr/>
                   </pic:nvPicPr>
                   <pic:blipFill>
@@ -14178,7 +14758,7 @@
                   <pic:spPr>
                     <a:xfrm>
                       <a:off x="0" y="0"/>
-                      <a:ext cx="5791835" cy="4650740"/>
+                      <a:ext cx="5943600" cy="6042660"/>
                     </a:xfrm>
                     <a:prstGeom prst="rect">
                       <a:avLst/>
@@ -14187,9 +14767,27 @@
                 </pic:pic>
               </a:graphicData>
             </a:graphic>
-          </wp:inline>
+          </wp:anchor>
         </w:drawing>
       </w:r>
+    </w:p>
+    <w:p>
+      <w:pPr>
+        <w:pStyle w:val="Tiumccp1"/>
+        <w:jc w:val="center"/>
+      </w:pPr>
+    </w:p>
+    <w:p>
+      <w:pPr>
+        <w:pStyle w:val="Tiumccp1"/>
+        <w:jc w:val="center"/>
+      </w:pPr>
+    </w:p>
+    <w:p>
+      <w:pPr>
+        <w:pStyle w:val="Tiumccp1"/>
+        <w:jc w:val="center"/>
+      </w:pPr>
     </w:p>
     <w:p>
       <w:pPr>
@@ -14203,10 +14801,18 @@
         </w:rPr>
         <w:lastRenderedPageBreak/>
         <w:drawing>
-          <wp:inline distT="0" distB="0" distL="0" distR="0" wp14:anchorId="607288F9" wp14:editId="24FDB0CB">
-            <wp:extent cx="5296359" cy="5700254"/>
-            <wp:effectExtent l="0" t="0" r="0" b="0"/>
-            <wp:docPr id="35" name="Picture 35" descr="Graphical user interface, text, application&#10;&#10;Description automatically generated"/>
+          <wp:anchor distT="0" distB="0" distL="114300" distR="114300" simplePos="0" relativeHeight="251745280" behindDoc="0" locked="0" layoutInCell="1" allowOverlap="1" wp14:anchorId="5874582F" wp14:editId="46D27265">
+            <wp:simplePos x="0" y="0"/>
+            <wp:positionH relativeFrom="page">
+              <wp:posOffset>1086378</wp:posOffset>
+            </wp:positionH>
+            <wp:positionV relativeFrom="paragraph">
+              <wp:posOffset>248</wp:posOffset>
+            </wp:positionV>
+            <wp:extent cx="5943600" cy="5956300"/>
+            <wp:effectExtent l="0" t="0" r="0" b="6350"/>
+            <wp:wrapTopAndBottom/>
+            <wp:docPr id="29" name="Picture 29"/>
             <wp:cNvGraphicFramePr>
               <a:graphicFrameLocks xmlns:a="http://schemas.openxmlformats.org/drawingml/2006/main" noChangeAspect="1"/>
             </wp:cNvGraphicFramePr>
@@ -14214,7 +14820,7 @@
               <a:graphicData uri="http://schemas.openxmlformats.org/drawingml/2006/picture">
                 <pic:pic xmlns:pic="http://schemas.openxmlformats.org/drawingml/2006/picture">
                   <pic:nvPicPr>
-                    <pic:cNvPr id="35" name="Picture 35" descr="Graphical user interface, text, application&#10;&#10;Description automatically generated"/>
+                    <pic:cNvPr id="1" name=""/>
                     <pic:cNvPicPr/>
                   </pic:nvPicPr>
                   <pic:blipFill>
@@ -14226,7 +14832,7 @@
                   <pic:spPr>
                     <a:xfrm>
                       <a:off x="0" y="0"/>
-                      <a:ext cx="5296359" cy="5700254"/>
+                      <a:ext cx="5943600" cy="5956300"/>
                     </a:xfrm>
                     <a:prstGeom prst="rect">
                       <a:avLst/>
@@ -14235,9 +14841,39 @@
                 </pic:pic>
               </a:graphicData>
             </a:graphic>
-          </wp:inline>
+          </wp:anchor>
         </w:drawing>
       </w:r>
+    </w:p>
+    <w:p>
+      <w:pPr>
+        <w:pStyle w:val="Tiumccp1"/>
+        <w:jc w:val="center"/>
+      </w:pPr>
+    </w:p>
+    <w:p>
+      <w:pPr>
+        <w:pStyle w:val="Tiumccp1"/>
+        <w:jc w:val="center"/>
+      </w:pPr>
+    </w:p>
+    <w:p>
+      <w:pPr>
+        <w:pStyle w:val="Tiumccp1"/>
+        <w:jc w:val="center"/>
+      </w:pPr>
+    </w:p>
+    <w:p>
+      <w:pPr>
+        <w:pStyle w:val="Tiumccp1"/>
+        <w:jc w:val="center"/>
+      </w:pPr>
+    </w:p>
+    <w:p>
+      <w:pPr>
+        <w:pStyle w:val="Tiumccp1"/>
+        <w:jc w:val="center"/>
+      </w:pPr>
     </w:p>
     <w:p>
       <w:pPr>
@@ -14251,10 +14887,18 @@
         </w:rPr>
         <w:lastRenderedPageBreak/>
         <w:drawing>
-          <wp:inline distT="0" distB="0" distL="0" distR="0" wp14:anchorId="3E58275F" wp14:editId="56EB33DD">
-            <wp:extent cx="5326842" cy="5646909"/>
-            <wp:effectExtent l="0" t="0" r="7620" b="0"/>
-            <wp:docPr id="36" name="Picture 36" descr="Graphical user interface, application&#10;&#10;Description automatically generated"/>
+          <wp:anchor distT="0" distB="0" distL="114300" distR="114300" simplePos="0" relativeHeight="251747328" behindDoc="0" locked="0" layoutInCell="1" allowOverlap="1" wp14:anchorId="113F2641" wp14:editId="43D2EA61">
+            <wp:simplePos x="0" y="0"/>
+            <wp:positionH relativeFrom="page">
+              <wp:posOffset>1056640</wp:posOffset>
+            </wp:positionH>
+            <wp:positionV relativeFrom="paragraph">
+              <wp:posOffset>0</wp:posOffset>
+            </wp:positionV>
+            <wp:extent cx="5943600" cy="6029960"/>
+            <wp:effectExtent l="0" t="0" r="0" b="8890"/>
+            <wp:wrapTopAndBottom/>
+            <wp:docPr id="74" name="Picture 74"/>
             <wp:cNvGraphicFramePr>
               <a:graphicFrameLocks xmlns:a="http://schemas.openxmlformats.org/drawingml/2006/main" noChangeAspect="1"/>
             </wp:cNvGraphicFramePr>
@@ -14262,7 +14906,7 @@
               <a:graphicData uri="http://schemas.openxmlformats.org/drawingml/2006/picture">
                 <pic:pic xmlns:pic="http://schemas.openxmlformats.org/drawingml/2006/picture">
                   <pic:nvPicPr>
-                    <pic:cNvPr id="36" name="Picture 36" descr="Graphical user interface, application&#10;&#10;Description automatically generated"/>
+                    <pic:cNvPr id="1" name=""/>
                     <pic:cNvPicPr/>
                   </pic:nvPicPr>
                   <pic:blipFill>
@@ -14274,7 +14918,7 @@
                   <pic:spPr>
                     <a:xfrm>
                       <a:off x="0" y="0"/>
-                      <a:ext cx="5326842" cy="5646909"/>
+                      <a:ext cx="5943600" cy="6029960"/>
                     </a:xfrm>
                     <a:prstGeom prst="rect">
                       <a:avLst/>
@@ -14283,9 +14927,33 @@
                 </pic:pic>
               </a:graphicData>
             </a:graphic>
-          </wp:inline>
+          </wp:anchor>
         </w:drawing>
       </w:r>
+    </w:p>
+    <w:p>
+      <w:pPr>
+        <w:pStyle w:val="Tiumccp1"/>
+        <w:jc w:val="center"/>
+      </w:pPr>
+    </w:p>
+    <w:p>
+      <w:pPr>
+        <w:pStyle w:val="Tiumccp1"/>
+        <w:jc w:val="center"/>
+      </w:pPr>
+    </w:p>
+    <w:p>
+      <w:pPr>
+        <w:pStyle w:val="Tiumccp1"/>
+        <w:jc w:val="center"/>
+      </w:pPr>
+    </w:p>
+    <w:p>
+      <w:pPr>
+        <w:pStyle w:val="Tiumccp1"/>
+        <w:jc w:val="center"/>
+      </w:pPr>
     </w:p>
     <w:p>
       <w:pPr>
@@ -14299,10 +14967,18 @@
         </w:rPr>
         <w:lastRenderedPageBreak/>
         <w:drawing>
-          <wp:inline distT="0" distB="0" distL="0" distR="0" wp14:anchorId="3AB8FC67" wp14:editId="4234ECFC">
-            <wp:extent cx="5791835" cy="4812665"/>
-            <wp:effectExtent l="0" t="0" r="0" b="6985"/>
-            <wp:docPr id="38" name="Picture 38" descr="Graphical user interface, text, application, email&#10;&#10;Description automatically generated"/>
+          <wp:anchor distT="0" distB="0" distL="114300" distR="114300" simplePos="0" relativeHeight="251749376" behindDoc="0" locked="0" layoutInCell="1" allowOverlap="1" wp14:anchorId="1C64373B" wp14:editId="24B2B1C7">
+            <wp:simplePos x="0" y="0"/>
+            <wp:positionH relativeFrom="page">
+              <wp:posOffset>1003300</wp:posOffset>
+            </wp:positionH>
+            <wp:positionV relativeFrom="paragraph">
+              <wp:posOffset>0</wp:posOffset>
+            </wp:positionV>
+            <wp:extent cx="5943600" cy="5952490"/>
+            <wp:effectExtent l="0" t="0" r="0" b="0"/>
+            <wp:wrapTopAndBottom/>
+            <wp:docPr id="31" name="Picture 31"/>
             <wp:cNvGraphicFramePr>
               <a:graphicFrameLocks xmlns:a="http://schemas.openxmlformats.org/drawingml/2006/main" noChangeAspect="1"/>
             </wp:cNvGraphicFramePr>
@@ -14310,7 +14986,7 @@
               <a:graphicData uri="http://schemas.openxmlformats.org/drawingml/2006/picture">
                 <pic:pic xmlns:pic="http://schemas.openxmlformats.org/drawingml/2006/picture">
                   <pic:nvPicPr>
-                    <pic:cNvPr id="38" name="Picture 38" descr="Graphical user interface, text, application, email&#10;&#10;Description automatically generated"/>
+                    <pic:cNvPr id="1" name=""/>
                     <pic:cNvPicPr/>
                   </pic:nvPicPr>
                   <pic:blipFill>
@@ -14322,7 +14998,7 @@
                   <pic:spPr>
                     <a:xfrm>
                       <a:off x="0" y="0"/>
-                      <a:ext cx="5791835" cy="4812665"/>
+                      <a:ext cx="5943600" cy="5952490"/>
                     </a:xfrm>
                     <a:prstGeom prst="rect">
                       <a:avLst/>
@@ -14331,14 +15007,95 @@
                 </pic:pic>
               </a:graphicData>
             </a:graphic>
-          </wp:inline>
+          </wp:anchor>
         </w:drawing>
       </w:r>
     </w:p>
     <w:p>
       <w:pPr>
         <w:pStyle w:val="Tiumccp1"/>
-      </w:pPr>
+        <w:jc w:val="center"/>
+      </w:pPr>
+    </w:p>
+    <w:p>
+      <w:pPr>
+        <w:pStyle w:val="Tiumccp1"/>
+        <w:jc w:val="center"/>
+      </w:pPr>
+    </w:p>
+    <w:p>
+      <w:pPr>
+        <w:pStyle w:val="Tiumccp1"/>
+        <w:jc w:val="center"/>
+      </w:pPr>
+    </w:p>
+    <w:p>
+      <w:pPr>
+        <w:pStyle w:val="Tiumccp1"/>
+        <w:jc w:val="center"/>
+      </w:pPr>
+    </w:p>
+    <w:p>
+      <w:pPr>
+        <w:pStyle w:val="Tiumccp1"/>
+        <w:jc w:val="center"/>
+      </w:pPr>
+    </w:p>
+    <w:p>
+      <w:pPr>
+        <w:pStyle w:val="Tiumccp1"/>
+        <w:jc w:val="center"/>
+      </w:pPr>
+      <w:r>
+        <w:rPr>
+          <w:noProof/>
+          <w:lang w:val="en-AU" w:eastAsia="en-AU"/>
+        </w:rPr>
+        <w:lastRenderedPageBreak/>
+        <w:drawing>
+          <wp:anchor distT="0" distB="0" distL="114300" distR="114300" simplePos="0" relativeHeight="251751424" behindDoc="0" locked="0" layoutInCell="1" allowOverlap="1" wp14:anchorId="716AEE8A" wp14:editId="00788C97">
+            <wp:simplePos x="0" y="0"/>
+            <wp:positionH relativeFrom="page">
+              <wp:posOffset>1027001</wp:posOffset>
+            </wp:positionH>
+            <wp:positionV relativeFrom="paragraph">
+              <wp:posOffset>363</wp:posOffset>
+            </wp:positionV>
+            <wp:extent cx="5943600" cy="5986780"/>
+            <wp:effectExtent l="0" t="0" r="0" b="0"/>
+            <wp:wrapTopAndBottom/>
+            <wp:docPr id="32" name="Picture 32"/>
+            <wp:cNvGraphicFramePr>
+              <a:graphicFrameLocks xmlns:a="http://schemas.openxmlformats.org/drawingml/2006/main" noChangeAspect="1"/>
+            </wp:cNvGraphicFramePr>
+            <a:graphic xmlns:a="http://schemas.openxmlformats.org/drawingml/2006/main">
+              <a:graphicData uri="http://schemas.openxmlformats.org/drawingml/2006/picture">
+                <pic:pic xmlns:pic="http://schemas.openxmlformats.org/drawingml/2006/picture">
+                  <pic:nvPicPr>
+                    <pic:cNvPr id="1" name=""/>
+                    <pic:cNvPicPr/>
+                  </pic:nvPicPr>
+                  <pic:blipFill>
+                    <a:blip r:embed="rId43"/>
+                    <a:stretch>
+                      <a:fillRect/>
+                    </a:stretch>
+                  </pic:blipFill>
+                  <pic:spPr>
+                    <a:xfrm>
+                      <a:off x="0" y="0"/>
+                      <a:ext cx="5943600" cy="5986780"/>
+                    </a:xfrm>
+                    <a:prstGeom prst="rect">
+                      <a:avLst/>
+                    </a:prstGeom>
+                  </pic:spPr>
+                </pic:pic>
+              </a:graphicData>
+            </a:graphic>
+          </wp:anchor>
+        </w:drawing>
+      </w:r>
     </w:p>
     <w:p>
       <w:pPr>
@@ -14480,6 +15237,7 @@
           <w:szCs w:val="23"/>
           <w:shd w:val="clear" w:color="auto" w:fill="FFFFFF"/>
         </w:rPr>
+        <w:lastRenderedPageBreak/>
         <w:t xml:space="preserve">network 20.0.0.0 0.0.0.31 area 0 </w:t>
       </w:r>
     </w:p>
@@ -14564,7 +15322,6 @@
           <w:szCs w:val="23"/>
           <w:shd w:val="clear" w:color="auto" w:fill="FFFFFF"/>
         </w:rPr>
-        <w:lastRenderedPageBreak/>
         <w:t>n</w:t>
       </w:r>
       <w:r>
@@ -14616,9 +15373,11 @@
       <w:r>
         <w:rPr>
           <w:b w:val="0"/>
+          <w:noProof/>
           <w:color w:val="000000"/>
           <w:sz w:val="24"/>
           <w:szCs w:val="24"/>
+          <w:lang w:val="en-AU" w:eastAsia="en-AU"/>
         </w:rPr>
         <w:drawing>
           <wp:anchor distT="0" distB="0" distL="114300" distR="114300" simplePos="0" relativeHeight="251675648" behindDoc="0" locked="0" layoutInCell="1" allowOverlap="1" wp14:anchorId="3E0ECC92" wp14:editId="3BB80322">
@@ -14652,7 +15411,7 @@
                     <pic:cNvPicPr/>
                   </pic:nvPicPr>
                   <pic:blipFill>
-                    <a:blip r:embed="rId43"/>
+                    <a:blip r:embed="rId44"/>
                     <a:stretch>
                       <a:fillRect/>
                     </a:stretch>
@@ -14805,7 +15564,6 @@
         <w:spacing w:before="0" w:beforeAutospacing="0" w:after="0" w:afterAutospacing="0"/>
       </w:pPr>
       <w:r>
-        <w:lastRenderedPageBreak/>
         <w:t>router ospf 10</w:t>
       </w:r>
       <w:r>
@@ -15015,6 +15773,8 @@
           <w:rFonts w:ascii="Times New Roman" w:hAnsi="Times New Roman"/>
           <w:b w:val="0"/>
           <w:bCs/>
+          <w:noProof/>
+          <w:lang w:val="en-AU" w:eastAsia="en-AU"/>
         </w:rPr>
         <w:lastRenderedPageBreak/>
         <w:drawing>
@@ -15049,7 +15809,7 @@
                     <pic:cNvPicPr/>
                   </pic:nvPicPr>
                   <pic:blipFill>
-                    <a:blip r:embed="rId44"/>
+                    <a:blip r:embed="rId45"/>
                     <a:stretch>
                       <a:fillRect/>
                     </a:stretch>
@@ -15312,6 +16072,10 @@
         <w:pStyle w:val="Tiumccp1"/>
       </w:pPr>
       <w:r>
+        <w:rPr>
+          <w:noProof/>
+          <w:lang w:val="en-AU" w:eastAsia="en-AU"/>
+        </w:rPr>
         <w:lastRenderedPageBreak/>
         <w:drawing>
           <wp:anchor distT="0" distB="0" distL="114300" distR="114300" simplePos="0" relativeHeight="251679744" behindDoc="0" locked="0" layoutInCell="1" allowOverlap="1" wp14:anchorId="711B837B" wp14:editId="79461366">
@@ -15345,7 +16109,7 @@
                     <pic:cNvPicPr/>
                   </pic:nvPicPr>
                   <pic:blipFill>
-                    <a:blip r:embed="rId45"/>
+                    <a:blip r:embed="rId46"/>
                     <a:stretch>
                       <a:fillRect/>
                     </a:stretch>
@@ -15733,7 +16497,7 @@
                     <pic:cNvPicPr/>
                   </pic:nvPicPr>
                   <pic:blipFill>
-                    <a:blip r:embed="rId46"/>
+                    <a:blip r:embed="rId47"/>
                     <a:stretch>
                       <a:fillRect/>
                     </a:stretch>
@@ -16134,6 +16898,8 @@
         <w:rPr>
           <w:b w:val="0"/>
           <w:bCs/>
+          <w:noProof/>
+          <w:lang w:val="en-AU" w:eastAsia="en-AU"/>
         </w:rPr>
         <w:lastRenderedPageBreak/>
         <w:drawing>
@@ -16168,7 +16934,7 @@
                     <pic:cNvPicPr/>
                   </pic:nvPicPr>
                   <pic:blipFill>
-                    <a:blip r:embed="rId47"/>
+                    <a:blip r:embed="rId48"/>
                     <a:stretch>
                       <a:fillRect/>
                     </a:stretch>
@@ -17459,9 +18225,11 @@
       <w:r>
         <w:rPr>
           <w:b w:val="0"/>
+          <w:noProof/>
           <w:color w:val="000000"/>
           <w:sz w:val="26"/>
           <w:szCs w:val="26"/>
+          <w:lang w:val="en-AU" w:eastAsia="en-AU"/>
         </w:rPr>
         <w:lastRenderedPageBreak/>
         <w:drawing>
@@ -17496,7 +18264,7 @@
                     <pic:cNvPicPr/>
                   </pic:nvPicPr>
                   <pic:blipFill>
-                    <a:blip r:embed="rId48"/>
+                    <a:blip r:embed="rId49"/>
                     <a:stretch>
                       <a:fillRect/>
                     </a:stretch>
@@ -17543,9 +18311,11 @@
       <w:r>
         <w:rPr>
           <w:b w:val="0"/>
+          <w:noProof/>
           <w:color w:val="000000"/>
           <w:sz w:val="26"/>
           <w:szCs w:val="26"/>
+          <w:lang w:val="en-AU" w:eastAsia="en-AU"/>
         </w:rPr>
         <w:lastRenderedPageBreak/>
         <w:drawing>
@@ -17580,7 +18350,7 @@
                     <pic:cNvPicPr/>
                   </pic:nvPicPr>
                   <pic:blipFill>
-                    <a:blip r:embed="rId49"/>
+                    <a:blip r:embed="rId50"/>
                     <a:stretch>
                       <a:fillRect/>
                     </a:stretch>
@@ -17627,9 +18397,11 @@
       <w:r>
         <w:rPr>
           <w:b w:val="0"/>
+          <w:noProof/>
           <w:color w:val="000000"/>
           <w:sz w:val="26"/>
           <w:szCs w:val="26"/>
+          <w:lang w:val="en-AU" w:eastAsia="en-AU"/>
         </w:rPr>
         <w:lastRenderedPageBreak/>
         <w:drawing>
@@ -17664,7 +18436,7 @@
                     <pic:cNvPicPr/>
                   </pic:nvPicPr>
                   <pic:blipFill>
-                    <a:blip r:embed="rId50"/>
+                    <a:blip r:embed="rId51"/>
                     <a:stretch>
                       <a:fillRect/>
                     </a:stretch>
@@ -18387,6 +19159,10 @@
         <w:pStyle w:val="Tiumccp1"/>
       </w:pPr>
       <w:r>
+        <w:rPr>
+          <w:noProof/>
+          <w:lang w:val="en-AU" w:eastAsia="en-AU"/>
+        </w:rPr>
         <w:lastRenderedPageBreak/>
         <w:drawing>
           <wp:anchor distT="0" distB="0" distL="114300" distR="114300" simplePos="0" relativeHeight="251692032" behindDoc="0" locked="0" layoutInCell="1" allowOverlap="1" wp14:anchorId="7ED0E541" wp14:editId="10C8DBFD">
@@ -18420,7 +19196,7 @@
                     <pic:cNvPicPr/>
                   </pic:nvPicPr>
                   <pic:blipFill>
-                    <a:blip r:embed="rId51"/>
+                    <a:blip r:embed="rId52"/>
                     <a:stretch>
                       <a:fillRect/>
                     </a:stretch>
@@ -18451,6 +19227,10 @@
         <w:pStyle w:val="Tiumccp1"/>
       </w:pPr>
       <w:r>
+        <w:rPr>
+          <w:noProof/>
+          <w:lang w:val="en-AU" w:eastAsia="en-AU"/>
+        </w:rPr>
         <w:lastRenderedPageBreak/>
         <w:drawing>
           <wp:anchor distT="0" distB="0" distL="114300" distR="114300" simplePos="0" relativeHeight="251694080" behindDoc="0" locked="0" layoutInCell="1" allowOverlap="1" wp14:anchorId="1A3FAFDD" wp14:editId="2196DE43">
@@ -18484,7 +19264,7 @@
                     <pic:cNvPicPr/>
                   </pic:nvPicPr>
                   <pic:blipFill>
-                    <a:blip r:embed="rId52"/>
+                    <a:blip r:embed="rId53"/>
                     <a:stretch>
                       <a:fillRect/>
                     </a:stretch>
@@ -18515,6 +19295,10 @@
         <w:pStyle w:val="Tiumccp1"/>
       </w:pPr>
       <w:r>
+        <w:rPr>
+          <w:noProof/>
+          <w:lang w:val="en-AU" w:eastAsia="en-AU"/>
+        </w:rPr>
         <w:lastRenderedPageBreak/>
         <w:drawing>
           <wp:anchor distT="0" distB="0" distL="114300" distR="114300" simplePos="0" relativeHeight="251696128" behindDoc="0" locked="0" layoutInCell="1" allowOverlap="1" wp14:anchorId="6584EEE3" wp14:editId="6FEBD3BA">
@@ -18548,7 +19332,7 @@
                     <pic:cNvPicPr/>
                   </pic:nvPicPr>
                   <pic:blipFill>
-                    <a:blip r:embed="rId53"/>
+                    <a:blip r:embed="rId54"/>
                     <a:stretch>
                       <a:fillRect/>
                     </a:stretch>
@@ -18601,31 +19385,41 @@
         <w:pStyle w:val="Tiumccp1"/>
         <w:rPr>
           <w:b w:val="0"/>
+        </w:rPr>
+      </w:pPr>
+      <w:r>
+        <w:rPr>
+          <w:b w:val="0"/>
           <w:lang w:val="vi-VN"/>
         </w:rPr>
+        <w:t>4.6 Port</w:t>
+      </w:r>
+      <w:r>
+        <w:rPr>
+          <w:b w:val="0"/>
+        </w:rPr>
+        <w:t xml:space="preserve"> security</w:t>
+      </w:r>
+    </w:p>
+    <w:p>
+      <w:pPr>
+        <w:pStyle w:val="Tiumccp1"/>
+        <w:rPr>
+          <w:b w:val="0"/>
+        </w:rPr>
       </w:pPr>
       <w:r>
         <w:rPr>
           <w:b w:val="0"/>
           <w:lang w:val="vi-VN"/>
         </w:rPr>
-        <w:t>4.6 Port</w:t>
-      </w:r>
-    </w:p>
-    <w:p>
-      <w:pPr>
-        <w:pStyle w:val="Tiumccp1"/>
-        <w:rPr>
-          <w:b w:val="0"/>
-          <w:lang w:val="vi-VN"/>
-        </w:rPr>
-      </w:pPr>
-      <w:r>
-        <w:rPr>
-          <w:b w:val="0"/>
-          <w:lang w:val="vi-VN"/>
-        </w:rPr>
         <w:t>4.7 Telnet</w:t>
+      </w:r>
+      <w:r>
+        <w:rPr>
+          <w:b w:val="0"/>
+        </w:rPr>
+        <w:t>:</w:t>
       </w:r>
     </w:p>
     <w:p>
@@ -18668,6 +19462,8 @@
         <w:lastRenderedPageBreak/>
         <w:t xml:space="preserve">Router(config)#line vty 0 4 </w:t>
       </w:r>
+      <w:bookmarkStart w:id="39" w:name="_GoBack"/>
+      <w:bookmarkEnd w:id="39"/>
     </w:p>
     <w:p>
       <w:pPr>
@@ -18768,7 +19564,7 @@
           <w:rFonts w:ascii="Times New Roman" w:hAnsi="Times New Roman" w:cs="Times New Roman"/>
         </w:rPr>
       </w:pPr>
-      <w:bookmarkStart w:id="39" w:name="_Toc132875312"/>
+      <w:bookmarkStart w:id="40" w:name="_Toc132875312"/>
       <w:r>
         <w:rPr>
           <w:rFonts w:ascii="Times New Roman" w:hAnsi="Times New Roman" w:cs="Times New Roman"/>
@@ -18791,7 +19587,7 @@
         </w:rPr>
         <w:t xml:space="preserve"> Cấu hình SSH</w:t>
       </w:r>
-      <w:bookmarkEnd w:id="39"/>
+      <w:bookmarkEnd w:id="40"/>
     </w:p>
     <w:p>
       <w:pPr>
@@ -19005,7 +19801,6 @@
         <w:lastRenderedPageBreak/>
         <w:t>Router-HCM(config)#do show run</w:t>
       </w:r>
-      <w:bookmarkStart w:id="40" w:name="_GoBack"/>
       <w:r>
         <w:rPr>
           <w:b/>
@@ -19030,7 +19825,7 @@
                     <pic:cNvPicPr/>
                   </pic:nvPicPr>
                   <pic:blipFill>
-                    <a:blip r:embed="rId54"/>
+                    <a:blip r:embed="rId55"/>
                     <a:stretch>
                       <a:fillRect/>
                     </a:stretch>
@@ -19050,7 +19845,6 @@
           </wp:inline>
         </w:drawing>
       </w:r>
-      <w:bookmarkEnd w:id="40"/>
     </w:p>
     <w:p>
       <w:pPr>
@@ -19087,7 +19881,7 @@
                     <pic:cNvPicPr/>
                   </pic:nvPicPr>
                   <pic:blipFill>
-                    <a:blip r:embed="rId55"/>
+                    <a:blip r:embed="rId56"/>
                     <a:stretch>
                       <a:fillRect/>
                     </a:stretch>
@@ -19439,7 +20233,7 @@
                     <pic:cNvPicPr/>
                   </pic:nvPicPr>
                   <pic:blipFill>
-                    <a:blip r:embed="rId56"/>
+                    <a:blip r:embed="rId57"/>
                     <a:stretch>
                       <a:fillRect/>
                     </a:stretch>
@@ -19495,7 +20289,7 @@
                     <pic:cNvPicPr/>
                   </pic:nvPicPr>
                   <pic:blipFill>
-                    <a:blip r:embed="rId57"/>
+                    <a:blip r:embed="rId58"/>
                     <a:stretch>
                       <a:fillRect/>
                     </a:stretch>
@@ -19864,7 +20658,7 @@
                     <pic:cNvPicPr/>
                   </pic:nvPicPr>
                   <pic:blipFill>
-                    <a:blip r:embed="rId58"/>
+                    <a:blip r:embed="rId59"/>
                     <a:stretch>
                       <a:fillRect/>
                     </a:stretch>
@@ -19920,7 +20714,7 @@
                     <pic:cNvPicPr/>
                   </pic:nvPicPr>
                   <pic:blipFill>
-                    <a:blip r:embed="rId59"/>
+                    <a:blip r:embed="rId60"/>
                     <a:stretch>
                       <a:fillRect/>
                     </a:stretch>
@@ -20209,7 +21003,7 @@
                     <pic:cNvPicPr/>
                   </pic:nvPicPr>
                   <pic:blipFill>
-                    <a:blip r:embed="rId60"/>
+                    <a:blip r:embed="rId61"/>
                     <a:stretch>
                       <a:fillRect/>
                     </a:stretch>
@@ -20265,7 +21059,7 @@
                     <pic:cNvPicPr/>
                   </pic:nvPicPr>
                   <pic:blipFill>
-                    <a:blip r:embed="rId61"/>
+                    <a:blip r:embed="rId62"/>
                     <a:stretch>
                       <a:fillRect/>
                     </a:stretch>
@@ -20391,7 +21185,7 @@
         </w:rPr>
         <w:t xml:space="preserve">”, </w:t>
       </w:r>
-      <w:hyperlink r:id="rId62" w:history="1">
+      <w:hyperlink r:id="rId63" w:history="1">
         <w:r>
           <w:rPr>
             <w:rStyle w:val="Hyperlink"/>
@@ -20442,60 +21236,6 @@
           <w:szCs w:val="26"/>
         </w:rPr>
         <w:t>Config Static and Default Route for IPv4 and IPv6</w:t>
-      </w:r>
-      <w:r>
-        <w:rPr>
-          <w:bCs/>
-          <w:sz w:val="26"/>
-          <w:szCs w:val="26"/>
-        </w:rPr>
-        <w:t xml:space="preserve">”, </w:t>
-      </w:r>
-      <w:hyperlink r:id="rId63" w:history="1">
-        <w:r>
-          <w:rPr>
-            <w:rStyle w:val="Hyperlink"/>
-            <w:bCs/>
-            <w:i/>
-            <w:iCs/>
-            <w:color w:val="auto"/>
-            <w:sz w:val="26"/>
-            <w:szCs w:val="26"/>
-            <w:u w:val="none"/>
-          </w:rPr>
-          <w:t>Truong Tu</w:t>
-        </w:r>
-      </w:hyperlink>
-    </w:p>
-    <w:p>
-      <w:pPr>
-        <w:pStyle w:val="ListParagraph"/>
-        <w:numPr>
-          <w:ilvl w:val="0"/>
-          <w:numId w:val="48"/>
-        </w:numPr>
-        <w:spacing w:line="360" w:lineRule="auto"/>
-        <w:rPr>
-          <w:bCs/>
-          <w:sz w:val="26"/>
-          <w:szCs w:val="26"/>
-        </w:rPr>
-      </w:pPr>
-      <w:r>
-        <w:rPr>
-          <w:bCs/>
-          <w:sz w:val="26"/>
-          <w:szCs w:val="26"/>
-        </w:rPr>
-        <w:t>Truong Tu (2021), “</w:t>
-      </w:r>
-      <w:r>
-        <w:rPr>
-          <w:bCs/>
-          <w:sz w:val="26"/>
-          <w:szCs w:val="26"/>
-        </w:rPr>
-        <w:t>Design a HOME LAN (WirelessRouter, AP) connect to ISP</w:t>
       </w:r>
       <w:r>
         <w:rPr>
@@ -20541,6 +21281,60 @@
           <w:sz w:val="26"/>
           <w:szCs w:val="26"/>
         </w:rPr>
+        <w:t>Truong Tu (2021), “</w:t>
+      </w:r>
+      <w:r>
+        <w:rPr>
+          <w:bCs/>
+          <w:sz w:val="26"/>
+          <w:szCs w:val="26"/>
+        </w:rPr>
+        <w:t>Design a HOME LAN (WirelessRouter, AP) connect to ISP</w:t>
+      </w:r>
+      <w:r>
+        <w:rPr>
+          <w:bCs/>
+          <w:sz w:val="26"/>
+          <w:szCs w:val="26"/>
+        </w:rPr>
+        <w:t xml:space="preserve">”, </w:t>
+      </w:r>
+      <w:hyperlink r:id="rId65" w:history="1">
+        <w:r>
+          <w:rPr>
+            <w:rStyle w:val="Hyperlink"/>
+            <w:bCs/>
+            <w:i/>
+            <w:iCs/>
+            <w:color w:val="auto"/>
+            <w:sz w:val="26"/>
+            <w:szCs w:val="26"/>
+            <w:u w:val="none"/>
+          </w:rPr>
+          <w:t>Truong Tu</w:t>
+        </w:r>
+      </w:hyperlink>
+    </w:p>
+    <w:p>
+      <w:pPr>
+        <w:pStyle w:val="ListParagraph"/>
+        <w:numPr>
+          <w:ilvl w:val="0"/>
+          <w:numId w:val="48"/>
+        </w:numPr>
+        <w:spacing w:line="360" w:lineRule="auto"/>
+        <w:rPr>
+          <w:bCs/>
+          <w:sz w:val="26"/>
+          <w:szCs w:val="26"/>
+        </w:rPr>
+      </w:pPr>
+      <w:r>
+        <w:rPr>
+          <w:bCs/>
+          <w:sz w:val="26"/>
+          <w:szCs w:val="26"/>
+        </w:rPr>
         <w:t>Dương Đăng Vinh Official (2023), “</w:t>
       </w:r>
       <w:r>
@@ -20559,7 +21353,7 @@
         </w:rPr>
         <w:t>”,</w:t>
       </w:r>
-      <w:hyperlink r:id="rId65" w:history="1">
+      <w:hyperlink r:id="rId66" w:history="1">
         <w:r>
           <w:rPr>
             <w:rStyle w:val="Hyperlink"/>
@@ -20739,7 +21533,7 @@
         </w:rPr>
         <w:t xml:space="preserve">, </w:t>
       </w:r>
-      <w:hyperlink r:id="rId66" w:history="1">
+      <w:hyperlink r:id="rId67" w:history="1">
         <w:r>
           <w:rPr>
             <w:rStyle w:val="Hyperlink"/>
@@ -20800,7 +21594,7 @@
         </w:rPr>
         <w:t xml:space="preserve">”, </w:t>
       </w:r>
-      <w:hyperlink r:id="rId67" w:history="1">
+      <w:hyperlink r:id="rId68" w:history="1">
         <w:r>
           <w:rPr>
             <w:rStyle w:val="Hyperlink"/>
@@ -20854,7 +21648,7 @@
         </w:rPr>
         <w:t xml:space="preserve">”, </w:t>
       </w:r>
-      <w:hyperlink r:id="rId68" w:history="1">
+      <w:hyperlink r:id="rId69" w:history="1">
         <w:r>
           <w:rPr>
             <w:rStyle w:val="Hyperlink"/>
@@ -20908,7 +21702,7 @@
         </w:rPr>
         <w:t xml:space="preserve">”, </w:t>
       </w:r>
-      <w:hyperlink r:id="rId69" w:history="1">
+      <w:hyperlink r:id="rId70" w:history="1">
         <w:r>
           <w:rPr>
             <w:rStyle w:val="Hyperlink"/>
@@ -20925,7 +21719,7 @@
       </w:hyperlink>
     </w:p>
     <w:sectPr>
-      <w:headerReference w:type="default" r:id="rId70"/>
+      <w:headerReference w:type="default" r:id="rId71"/>
       <w:pgSz w:w="12240" w:h="15840"/>
       <w:pgMar w:top="1985" w:right="1134" w:bottom="1701" w:left="1985" w:header="720" w:footer="720" w:gutter="0"/>
       <w:pgNumType w:start="1"/>
@@ -28111,7 +28905,7 @@
 </file>
 
 <file path=customXml/itemProps1.xml><?xml version="1.0" encoding="utf-8"?>
-<ds:datastoreItem xmlns:ds="http://schemas.openxmlformats.org/officeDocument/2006/customXml" ds:itemID="{A71BDA8D-3666-4D91-A779-364BB6ACC95A}">
+<ds:datastoreItem xmlns:ds="http://schemas.openxmlformats.org/officeDocument/2006/customXml" ds:itemID="{88580559-C252-4862-A4F4-3322669951DC}">
   <ds:schemaRefs>
     <ds:schemaRef ds:uri="http://schemas.openxmlformats.org/officeDocument/2006/bibliography"/>
   </ds:schemaRefs>

--- a/52200281_52200291_N5.docx
+++ b/52200281_52200291_N5.docx
@@ -2358,8 +2358,7 @@
     <w:sdt>
       <w:sdtPr>
         <w:rPr>
-          <w:rFonts w:ascii="Times New Roman" w:eastAsia="Times New Roman" w:hAnsi="Times New Roman" w:cs="Times New Roman"/>
-          <w:color w:val="auto"/>
+          <w:rFonts w:eastAsia="Times New Roman" w:cs="Times New Roman"/>
           <w:sz w:val="24"/>
           <w:szCs w:val="24"/>
         </w:rPr>
@@ -2389,11 +2388,11 @@
               <w:tab w:val="right" w:leader="dot" w:pos="9111"/>
             </w:tabs>
             <w:rPr>
-              <w:rFonts w:asciiTheme="minorHAnsi" w:eastAsiaTheme="minorEastAsia" w:hAnsiTheme="minorHAnsi" w:cs="Kokila"/>
+              <w:rFonts w:asciiTheme="minorHAnsi" w:eastAsiaTheme="minorEastAsia" w:hAnsiTheme="minorHAnsi" w:cstheme="minorBidi"/>
               <w:noProof/>
               <w:sz w:val="22"/>
-              <w:szCs w:val="20"/>
-              <w:lang w:val="vi-VN" w:eastAsia="zh-CN" w:bidi="hi-IN"/>
+              <w:szCs w:val="22"/>
+              <w:lang w:val="en-AU" w:eastAsia="en-AU"/>
             </w:rPr>
           </w:pPr>
           <w:r>
@@ -2405,7 +2404,7 @@
           <w:r>
             <w:fldChar w:fldCharType="separate"/>
           </w:r>
-          <w:hyperlink w:anchor="_Toc132875284" w:history="1">
+          <w:hyperlink w:anchor="_Toc166656911" w:history="1">
             <w:r>
               <w:rPr>
                 <w:rStyle w:val="Hyperlink"/>
@@ -2432,7 +2431,7 @@
                 <w:noProof/>
                 <w:webHidden/>
               </w:rPr>
-              <w:instrText xml:space="preserve"> PAGEREF _Toc132875284 \h </w:instrText>
+              <w:instrText xml:space="preserve"> PAGEREF _Toc166656911 \h </w:instrText>
             </w:r>
             <w:r>
               <w:rPr>
@@ -2452,7 +2451,7 @@
                 <w:noProof/>
                 <w:webHidden/>
               </w:rPr>
-              <w:t>4</w:t>
+              <w:t>2</w:t>
             </w:r>
             <w:r>
               <w:rPr>
@@ -2465,25 +2464,25 @@
         </w:p>
         <w:p>
           <w:pPr>
-            <w:pStyle w:val="TOC1"/>
+            <w:pStyle w:val="TOC2"/>
             <w:tabs>
               <w:tab w:val="right" w:leader="dot" w:pos="9111"/>
             </w:tabs>
             <w:rPr>
-              <w:rFonts w:asciiTheme="minorHAnsi" w:eastAsiaTheme="minorEastAsia" w:hAnsiTheme="minorHAnsi" w:cs="Kokila"/>
+              <w:rFonts w:asciiTheme="minorHAnsi" w:eastAsiaTheme="minorEastAsia" w:hAnsiTheme="minorHAnsi" w:cstheme="minorBidi"/>
               <w:noProof/>
               <w:sz w:val="22"/>
-              <w:szCs w:val="20"/>
-              <w:lang w:val="vi-VN" w:eastAsia="zh-CN" w:bidi="hi-IN"/>
+              <w:szCs w:val="22"/>
+              <w:lang w:val="en-AU" w:eastAsia="en-AU"/>
             </w:rPr>
           </w:pPr>
-          <w:hyperlink w:anchor="_Toc132875285" w:history="1">
+          <w:hyperlink w:anchor="_Toc166656912" w:history="1">
             <w:r>
               <w:rPr>
                 <w:rStyle w:val="Hyperlink"/>
                 <w:noProof/>
               </w:rPr>
-              <w:t>1.1 Giới thiệu đề tài</w:t>
+              <w:t>3.1.1 Trụ sở chính – TP.HCM:</w:t>
             </w:r>
             <w:r>
               <w:rPr>
@@ -2504,151 +2503,7 @@
                 <w:noProof/>
                 <w:webHidden/>
               </w:rPr>
-              <w:instrText xml:space="preserve"> PAGEREF _Toc132875285 \h </w:instrText>
-            </w:r>
-            <w:r>
-              <w:rPr>
-                <w:noProof/>
-                <w:webHidden/>
-              </w:rPr>
-            </w:r>
-            <w:r>
-              <w:rPr>
-                <w:noProof/>
-                <w:webHidden/>
-              </w:rPr>
-              <w:fldChar w:fldCharType="separate"/>
-            </w:r>
-            <w:r>
-              <w:rPr>
-                <w:noProof/>
-                <w:webHidden/>
-              </w:rPr>
-              <w:t>4</w:t>
-            </w:r>
-            <w:r>
-              <w:rPr>
-                <w:noProof/>
-                <w:webHidden/>
-              </w:rPr>
-              <w:fldChar w:fldCharType="end"/>
-            </w:r>
-          </w:hyperlink>
-        </w:p>
-        <w:p>
-          <w:pPr>
-            <w:pStyle w:val="TOC1"/>
-            <w:tabs>
-              <w:tab w:val="right" w:leader="dot" w:pos="9111"/>
-            </w:tabs>
-            <w:rPr>
-              <w:rFonts w:asciiTheme="minorHAnsi" w:eastAsiaTheme="minorEastAsia" w:hAnsiTheme="minorHAnsi" w:cs="Kokila"/>
-              <w:noProof/>
-              <w:sz w:val="22"/>
-              <w:szCs w:val="20"/>
-              <w:lang w:val="vi-VN" w:eastAsia="zh-CN" w:bidi="hi-IN"/>
-            </w:rPr>
-          </w:pPr>
-          <w:hyperlink w:anchor="_Toc132875286" w:history="1">
-            <w:r>
-              <w:rPr>
-                <w:rStyle w:val="Hyperlink"/>
-                <w:noProof/>
-              </w:rPr>
-              <w:t>1.2 Mô tả đề tài</w:t>
-            </w:r>
-            <w:r>
-              <w:rPr>
-                <w:noProof/>
-                <w:webHidden/>
-              </w:rPr>
-              <w:tab/>
-            </w:r>
-            <w:r>
-              <w:rPr>
-                <w:noProof/>
-                <w:webHidden/>
-              </w:rPr>
-              <w:fldChar w:fldCharType="begin"/>
-            </w:r>
-            <w:r>
-              <w:rPr>
-                <w:noProof/>
-                <w:webHidden/>
-              </w:rPr>
-              <w:instrText xml:space="preserve"> PAGEREF _Toc132875286 \h </w:instrText>
-            </w:r>
-            <w:r>
-              <w:rPr>
-                <w:noProof/>
-                <w:webHidden/>
-              </w:rPr>
-            </w:r>
-            <w:r>
-              <w:rPr>
-                <w:noProof/>
-                <w:webHidden/>
-              </w:rPr>
-              <w:fldChar w:fldCharType="separate"/>
-            </w:r>
-            <w:r>
-              <w:rPr>
-                <w:noProof/>
-                <w:webHidden/>
-              </w:rPr>
-              <w:t>4</w:t>
-            </w:r>
-            <w:r>
-              <w:rPr>
-                <w:noProof/>
-                <w:webHidden/>
-              </w:rPr>
-              <w:fldChar w:fldCharType="end"/>
-            </w:r>
-          </w:hyperlink>
-        </w:p>
-        <w:p>
-          <w:pPr>
-            <w:pStyle w:val="TOC1"/>
-            <w:tabs>
-              <w:tab w:val="right" w:leader="dot" w:pos="9111"/>
-            </w:tabs>
-            <w:rPr>
-              <w:rFonts w:asciiTheme="minorHAnsi" w:eastAsiaTheme="minorEastAsia" w:hAnsiTheme="minorHAnsi" w:cs="Kokila"/>
-              <w:noProof/>
-              <w:sz w:val="22"/>
-              <w:szCs w:val="20"/>
-              <w:lang w:val="vi-VN" w:eastAsia="zh-CN" w:bidi="hi-IN"/>
-            </w:rPr>
-          </w:pPr>
-          <w:hyperlink w:anchor="_Toc132875287" w:history="1">
-            <w:r>
-              <w:rPr>
-                <w:rStyle w:val="Hyperlink"/>
-                <w:noProof/>
-              </w:rPr>
-              <w:t>CHƯƠNG 2 – MÔ HÌNH HỆ THỐNG</w:t>
-            </w:r>
-            <w:r>
-              <w:rPr>
-                <w:noProof/>
-                <w:webHidden/>
-              </w:rPr>
-              <w:tab/>
-            </w:r>
-            <w:r>
-              <w:rPr>
-                <w:noProof/>
-                <w:webHidden/>
-              </w:rPr>
-              <w:fldChar w:fldCharType="begin"/>
-            </w:r>
-            <w:r>
-              <w:rPr>
-                <w:noProof/>
-                <w:webHidden/>
-              </w:rPr>
-              <w:instrText xml:space="preserve"> PAGEREF _Toc132875287 \h </w:instrText>
+              <w:instrText xml:space="preserve"> PAGEREF _Toc166656912 \h </w:instrText>
             </w:r>
             <w:r>
               <w:rPr>
@@ -2686,20 +2541,35 @@
               <w:tab w:val="right" w:leader="dot" w:pos="9111"/>
             </w:tabs>
             <w:rPr>
-              <w:rFonts w:asciiTheme="minorHAnsi" w:eastAsiaTheme="minorEastAsia" w:hAnsiTheme="minorHAnsi" w:cs="Kokila"/>
+              <w:rFonts w:asciiTheme="minorHAnsi" w:eastAsiaTheme="minorEastAsia" w:hAnsiTheme="minorHAnsi" w:cstheme="minorBidi"/>
               <w:noProof/>
               <w:sz w:val="22"/>
-              <w:szCs w:val="20"/>
-              <w:lang w:val="vi-VN" w:eastAsia="zh-CN" w:bidi="hi-IN"/>
+              <w:szCs w:val="22"/>
+              <w:lang w:val="en-AU" w:eastAsia="en-AU"/>
             </w:rPr>
           </w:pPr>
-          <w:hyperlink w:anchor="_Toc132875288" w:history="1">
+          <w:hyperlink w:anchor="_Toc166656913" w:history="1">
             <w:r>
               <w:rPr>
                 <w:rStyle w:val="Hyperlink"/>
                 <w:noProof/>
               </w:rPr>
-              <w:t>2.1 Sơ đồ luận lý (Logical Topology)</w:t>
+              <w:t xml:space="preserve">3.3 </w:t>
+            </w:r>
+            <w:r>
+              <w:rPr>
+                <w:rStyle w:val="Hyperlink"/>
+                <w:noProof/>
+                <w:lang w:val="vi-VN"/>
+              </w:rPr>
+              <w:t xml:space="preserve">Bảng </w:t>
+            </w:r>
+            <w:r>
+              <w:rPr>
+                <w:rStyle w:val="Hyperlink"/>
+                <w:noProof/>
+              </w:rPr>
+              <w:t>quy hoạch địa chỉ IP (IP planning)</w:t>
             </w:r>
             <w:r>
               <w:rPr>
@@ -2720,367 +2590,7 @@
                 <w:noProof/>
                 <w:webHidden/>
               </w:rPr>
-              <w:instrText xml:space="preserve"> PAGEREF _Toc132875288 \h </w:instrText>
-            </w:r>
-            <w:r>
-              <w:rPr>
-                <w:noProof/>
-                <w:webHidden/>
-              </w:rPr>
-            </w:r>
-            <w:r>
-              <w:rPr>
-                <w:noProof/>
-                <w:webHidden/>
-              </w:rPr>
-              <w:fldChar w:fldCharType="separate"/>
-            </w:r>
-            <w:r>
-              <w:rPr>
-                <w:noProof/>
-                <w:webHidden/>
-              </w:rPr>
-              <w:t>5</w:t>
-            </w:r>
-            <w:r>
-              <w:rPr>
-                <w:noProof/>
-                <w:webHidden/>
-              </w:rPr>
-              <w:fldChar w:fldCharType="end"/>
-            </w:r>
-          </w:hyperlink>
-        </w:p>
-        <w:p>
-          <w:pPr>
-            <w:pStyle w:val="TOC1"/>
-            <w:tabs>
-              <w:tab w:val="right" w:leader="dot" w:pos="9111"/>
-            </w:tabs>
-            <w:rPr>
-              <w:rFonts w:asciiTheme="minorHAnsi" w:eastAsiaTheme="minorEastAsia" w:hAnsiTheme="minorHAnsi" w:cs="Kokila"/>
-              <w:noProof/>
-              <w:sz w:val="22"/>
-              <w:szCs w:val="20"/>
-              <w:lang w:val="vi-VN" w:eastAsia="zh-CN" w:bidi="hi-IN"/>
-            </w:rPr>
-          </w:pPr>
-          <w:hyperlink w:anchor="_Toc132875289" w:history="1">
-            <w:r>
-              <w:rPr>
-                <w:rStyle w:val="Hyperlink"/>
-                <w:noProof/>
-              </w:rPr>
-              <w:t>2.2 Sơ đồ vật lý (Physical Topology)</w:t>
-            </w:r>
-            <w:r>
-              <w:rPr>
-                <w:noProof/>
-                <w:webHidden/>
-              </w:rPr>
-              <w:tab/>
-            </w:r>
-            <w:r>
-              <w:rPr>
-                <w:noProof/>
-                <w:webHidden/>
-              </w:rPr>
-              <w:fldChar w:fldCharType="begin"/>
-            </w:r>
-            <w:r>
-              <w:rPr>
-                <w:noProof/>
-                <w:webHidden/>
-              </w:rPr>
-              <w:instrText xml:space="preserve"> PAGEREF _Toc132875289 \h </w:instrText>
-            </w:r>
-            <w:r>
-              <w:rPr>
-                <w:noProof/>
-                <w:webHidden/>
-              </w:rPr>
-            </w:r>
-            <w:r>
-              <w:rPr>
-                <w:noProof/>
-                <w:webHidden/>
-              </w:rPr>
-              <w:fldChar w:fldCharType="separate"/>
-            </w:r>
-            <w:r>
-              <w:rPr>
-                <w:noProof/>
-                <w:webHidden/>
-              </w:rPr>
-              <w:t>6</w:t>
-            </w:r>
-            <w:r>
-              <w:rPr>
-                <w:noProof/>
-                <w:webHidden/>
-              </w:rPr>
-              <w:fldChar w:fldCharType="end"/>
-            </w:r>
-          </w:hyperlink>
-        </w:p>
-        <w:p>
-          <w:pPr>
-            <w:pStyle w:val="TOC1"/>
-            <w:tabs>
-              <w:tab w:val="right" w:leader="dot" w:pos="9111"/>
-            </w:tabs>
-            <w:rPr>
-              <w:rFonts w:asciiTheme="minorHAnsi" w:eastAsiaTheme="minorEastAsia" w:hAnsiTheme="minorHAnsi" w:cs="Kokila"/>
-              <w:noProof/>
-              <w:sz w:val="22"/>
-              <w:szCs w:val="20"/>
-              <w:lang w:val="vi-VN" w:eastAsia="zh-CN" w:bidi="hi-IN"/>
-            </w:rPr>
-          </w:pPr>
-          <w:hyperlink w:anchor="_Toc132875290" w:history="1">
-            <w:r>
-              <w:rPr>
-                <w:rStyle w:val="Hyperlink"/>
-                <w:noProof/>
-              </w:rPr>
-              <w:t>CHƯƠNG 3 – THÔNG TIN CÀI ĐẶT CẤU HÌNH HỆ THỐNG</w:t>
-            </w:r>
-            <w:r>
-              <w:rPr>
-                <w:noProof/>
-                <w:webHidden/>
-              </w:rPr>
-              <w:tab/>
-            </w:r>
-            <w:r>
-              <w:rPr>
-                <w:noProof/>
-                <w:webHidden/>
-              </w:rPr>
-              <w:fldChar w:fldCharType="begin"/>
-            </w:r>
-            <w:r>
-              <w:rPr>
-                <w:noProof/>
-                <w:webHidden/>
-              </w:rPr>
-              <w:instrText xml:space="preserve"> PAGEREF _Toc132875290 \h </w:instrText>
-            </w:r>
-            <w:r>
-              <w:rPr>
-                <w:noProof/>
-                <w:webHidden/>
-              </w:rPr>
-            </w:r>
-            <w:r>
-              <w:rPr>
-                <w:noProof/>
-                <w:webHidden/>
-              </w:rPr>
-              <w:fldChar w:fldCharType="separate"/>
-            </w:r>
-            <w:r>
-              <w:rPr>
-                <w:noProof/>
-                <w:webHidden/>
-              </w:rPr>
-              <w:t>7</w:t>
-            </w:r>
-            <w:r>
-              <w:rPr>
-                <w:noProof/>
-                <w:webHidden/>
-              </w:rPr>
-              <w:fldChar w:fldCharType="end"/>
-            </w:r>
-          </w:hyperlink>
-        </w:p>
-        <w:p>
-          <w:pPr>
-            <w:pStyle w:val="TOC1"/>
-            <w:tabs>
-              <w:tab w:val="right" w:leader="dot" w:pos="9111"/>
-            </w:tabs>
-            <w:rPr>
-              <w:rFonts w:asciiTheme="minorHAnsi" w:eastAsiaTheme="minorEastAsia" w:hAnsiTheme="minorHAnsi" w:cs="Kokila"/>
-              <w:noProof/>
-              <w:sz w:val="22"/>
-              <w:szCs w:val="20"/>
-              <w:lang w:val="vi-VN" w:eastAsia="zh-CN" w:bidi="hi-IN"/>
-            </w:rPr>
-          </w:pPr>
-          <w:hyperlink w:anchor="_Toc132875291" w:history="1">
-            <w:r>
-              <w:rPr>
-                <w:rStyle w:val="Hyperlink"/>
-                <w:noProof/>
-              </w:rPr>
-              <w:t>3.1 Thông tin kết nối port trong hệ thống</w:t>
-            </w:r>
-            <w:r>
-              <w:rPr>
-                <w:noProof/>
-                <w:webHidden/>
-              </w:rPr>
-              <w:tab/>
-            </w:r>
-            <w:r>
-              <w:rPr>
-                <w:noProof/>
-                <w:webHidden/>
-              </w:rPr>
-              <w:fldChar w:fldCharType="begin"/>
-            </w:r>
-            <w:r>
-              <w:rPr>
-                <w:noProof/>
-                <w:webHidden/>
-              </w:rPr>
-              <w:instrText xml:space="preserve"> PAGEREF _Toc132875291 \h </w:instrText>
-            </w:r>
-            <w:r>
-              <w:rPr>
-                <w:noProof/>
-                <w:webHidden/>
-              </w:rPr>
-            </w:r>
-            <w:r>
-              <w:rPr>
-                <w:noProof/>
-                <w:webHidden/>
-              </w:rPr>
-              <w:fldChar w:fldCharType="separate"/>
-            </w:r>
-            <w:r>
-              <w:rPr>
-                <w:noProof/>
-                <w:webHidden/>
-              </w:rPr>
-              <w:t>7</w:t>
-            </w:r>
-            <w:r>
-              <w:rPr>
-                <w:noProof/>
-                <w:webHidden/>
-              </w:rPr>
-              <w:fldChar w:fldCharType="end"/>
-            </w:r>
-          </w:hyperlink>
-        </w:p>
-        <w:p>
-          <w:pPr>
-            <w:pStyle w:val="TOC2"/>
-            <w:tabs>
-              <w:tab w:val="right" w:leader="dot" w:pos="9111"/>
-            </w:tabs>
-            <w:rPr>
-              <w:rFonts w:asciiTheme="minorHAnsi" w:eastAsiaTheme="minorEastAsia" w:hAnsiTheme="minorHAnsi" w:cs="Kokila"/>
-              <w:noProof/>
-              <w:sz w:val="22"/>
-              <w:szCs w:val="20"/>
-              <w:lang w:val="vi-VN" w:eastAsia="zh-CN" w:bidi="hi-IN"/>
-            </w:rPr>
-          </w:pPr>
-          <w:hyperlink w:anchor="_Toc132875292" w:history="1">
-            <w:r>
-              <w:rPr>
-                <w:rStyle w:val="Hyperlink"/>
-                <w:noProof/>
-              </w:rPr>
-              <w:t>3.1.1 Chi nhánh 1 - Cơ sở A</w:t>
-            </w:r>
-            <w:r>
-              <w:rPr>
-                <w:noProof/>
-                <w:webHidden/>
-              </w:rPr>
-              <w:tab/>
-            </w:r>
-            <w:r>
-              <w:rPr>
-                <w:noProof/>
-                <w:webHidden/>
-              </w:rPr>
-              <w:fldChar w:fldCharType="begin"/>
-            </w:r>
-            <w:r>
-              <w:rPr>
-                <w:noProof/>
-                <w:webHidden/>
-              </w:rPr>
-              <w:instrText xml:space="preserve"> PAGEREF _Toc132875292 \h </w:instrText>
-            </w:r>
-            <w:r>
-              <w:rPr>
-                <w:noProof/>
-                <w:webHidden/>
-              </w:rPr>
-            </w:r>
-            <w:r>
-              <w:rPr>
-                <w:noProof/>
-                <w:webHidden/>
-              </w:rPr>
-              <w:fldChar w:fldCharType="separate"/>
-            </w:r>
-            <w:r>
-              <w:rPr>
-                <w:noProof/>
-                <w:webHidden/>
-              </w:rPr>
-              <w:t>7</w:t>
-            </w:r>
-            <w:r>
-              <w:rPr>
-                <w:noProof/>
-                <w:webHidden/>
-              </w:rPr>
-              <w:fldChar w:fldCharType="end"/>
-            </w:r>
-          </w:hyperlink>
-        </w:p>
-        <w:p>
-          <w:pPr>
-            <w:pStyle w:val="TOC2"/>
-            <w:tabs>
-              <w:tab w:val="right" w:leader="dot" w:pos="9111"/>
-            </w:tabs>
-            <w:rPr>
-              <w:rFonts w:asciiTheme="minorHAnsi" w:eastAsiaTheme="minorEastAsia" w:hAnsiTheme="minorHAnsi" w:cs="Kokila"/>
-              <w:noProof/>
-              <w:sz w:val="22"/>
-              <w:szCs w:val="20"/>
-              <w:lang w:val="vi-VN" w:eastAsia="zh-CN" w:bidi="hi-IN"/>
-            </w:rPr>
-          </w:pPr>
-          <w:hyperlink w:anchor="_Toc132875293" w:history="1">
-            <w:r>
-              <w:rPr>
-                <w:rStyle w:val="Hyperlink"/>
-                <w:noProof/>
-              </w:rPr>
-              <w:t>3.1.2 Chi nhánh 2 - Cơ sở B</w:t>
-            </w:r>
-            <w:r>
-              <w:rPr>
-                <w:noProof/>
-                <w:webHidden/>
-              </w:rPr>
-              <w:tab/>
-            </w:r>
-            <w:r>
-              <w:rPr>
-                <w:noProof/>
-                <w:webHidden/>
-              </w:rPr>
-              <w:fldChar w:fldCharType="begin"/>
-            </w:r>
-            <w:r>
-              <w:rPr>
-                <w:noProof/>
-                <w:webHidden/>
-              </w:rPr>
-              <w:instrText xml:space="preserve"> PAGEREF _Toc132875293 \h </w:instrText>
+              <w:instrText xml:space="preserve"> PAGEREF _Toc166656913 \h </w:instrText>
             </w:r>
             <w:r>
               <w:rPr>
@@ -3118,20 +2628,20 @@
               <w:tab w:val="right" w:leader="dot" w:pos="9111"/>
             </w:tabs>
             <w:rPr>
-              <w:rFonts w:asciiTheme="minorHAnsi" w:eastAsiaTheme="minorEastAsia" w:hAnsiTheme="minorHAnsi" w:cs="Kokila"/>
+              <w:rFonts w:asciiTheme="minorHAnsi" w:eastAsiaTheme="minorEastAsia" w:hAnsiTheme="minorHAnsi" w:cstheme="minorBidi"/>
               <w:noProof/>
               <w:sz w:val="22"/>
-              <w:szCs w:val="20"/>
-              <w:lang w:val="vi-VN" w:eastAsia="zh-CN" w:bidi="hi-IN"/>
+              <w:szCs w:val="22"/>
+              <w:lang w:val="en-AU" w:eastAsia="en-AU"/>
             </w:rPr>
           </w:pPr>
-          <w:hyperlink w:anchor="_Toc132875294" w:history="1">
+          <w:hyperlink w:anchor="_Toc166656914" w:history="1">
             <w:r>
               <w:rPr>
                 <w:rStyle w:val="Hyperlink"/>
                 <w:noProof/>
               </w:rPr>
-              <w:t>3.1.3 Chi nhánh 3 – Cơ sở C</w:t>
+              <w:t>4.2.2 DNS Server</w:t>
             </w:r>
             <w:r>
               <w:rPr>
@@ -3152,7 +2662,7 @@
                 <w:noProof/>
                 <w:webHidden/>
               </w:rPr>
-              <w:instrText xml:space="preserve"> PAGEREF _Toc132875294 \h </w:instrText>
+              <w:instrText xml:space="preserve"> PAGEREF _Toc166656914 \h </w:instrText>
             </w:r>
             <w:r>
               <w:rPr>
@@ -3172,7 +2682,7 @@
                 <w:noProof/>
                 <w:webHidden/>
               </w:rPr>
-              <w:t>9</w:t>
+              <w:t>25</w:t>
             </w:r>
             <w:r>
               <w:rPr>
@@ -3185,25 +2695,25 @@
         </w:p>
         <w:p>
           <w:pPr>
-            <w:pStyle w:val="TOC1"/>
+            <w:pStyle w:val="TOC2"/>
             <w:tabs>
               <w:tab w:val="right" w:leader="dot" w:pos="9111"/>
             </w:tabs>
             <w:rPr>
-              <w:rFonts w:asciiTheme="minorHAnsi" w:eastAsiaTheme="minorEastAsia" w:hAnsiTheme="minorHAnsi" w:cs="Kokila"/>
+              <w:rFonts w:asciiTheme="minorHAnsi" w:eastAsiaTheme="minorEastAsia" w:hAnsiTheme="minorHAnsi" w:cstheme="minorBidi"/>
               <w:noProof/>
               <w:sz w:val="22"/>
-              <w:szCs w:val="20"/>
-              <w:lang w:val="vi-VN" w:eastAsia="zh-CN" w:bidi="hi-IN"/>
+              <w:szCs w:val="22"/>
+              <w:lang w:val="en-AU" w:eastAsia="en-AU"/>
             </w:rPr>
           </w:pPr>
-          <w:hyperlink w:anchor="_Toc132875295" w:history="1">
+          <w:hyperlink w:anchor="_Toc166656915" w:history="1">
             <w:r>
               <w:rPr>
                 <w:rStyle w:val="Hyperlink"/>
                 <w:noProof/>
               </w:rPr>
-              <w:t>3.2 Thông tin vlan, interface vlan trong hệ thống</w:t>
+              <w:t>4.2.3 Web server và dịch vụ web</w:t>
             </w:r>
             <w:r>
               <w:rPr>
@@ -3224,585 +2734,7 @@
                 <w:noProof/>
                 <w:webHidden/>
               </w:rPr>
-              <w:instrText xml:space="preserve"> PAGEREF _Toc132875295 \h </w:instrText>
-            </w:r>
-            <w:r>
-              <w:rPr>
-                <w:noProof/>
-                <w:webHidden/>
-              </w:rPr>
-            </w:r>
-            <w:r>
-              <w:rPr>
-                <w:noProof/>
-                <w:webHidden/>
-              </w:rPr>
-              <w:fldChar w:fldCharType="separate"/>
-            </w:r>
-            <w:r>
-              <w:rPr>
-                <w:noProof/>
-                <w:webHidden/>
-              </w:rPr>
-              <w:t>10</w:t>
-            </w:r>
-            <w:r>
-              <w:rPr>
-                <w:noProof/>
-                <w:webHidden/>
-              </w:rPr>
-              <w:fldChar w:fldCharType="end"/>
-            </w:r>
-          </w:hyperlink>
-        </w:p>
-        <w:p>
-          <w:pPr>
-            <w:pStyle w:val="TOC1"/>
-            <w:tabs>
-              <w:tab w:val="right" w:leader="dot" w:pos="9111"/>
-            </w:tabs>
-            <w:rPr>
-              <w:rFonts w:asciiTheme="minorHAnsi" w:eastAsiaTheme="minorEastAsia" w:hAnsiTheme="minorHAnsi" w:cs="Kokila"/>
-              <w:noProof/>
-              <w:sz w:val="22"/>
-              <w:szCs w:val="20"/>
-              <w:lang w:val="vi-VN" w:eastAsia="zh-CN" w:bidi="hi-IN"/>
-            </w:rPr>
-          </w:pPr>
-          <w:hyperlink w:anchor="_Toc132875296" w:history="1">
-            <w:r>
-              <w:rPr>
-                <w:rStyle w:val="Hyperlink"/>
-                <w:noProof/>
-              </w:rPr>
-              <w:t>3.3 Thông tin thiết kế quy hoạch địa chỉ IP (IP planning)</w:t>
-            </w:r>
-            <w:r>
-              <w:rPr>
-                <w:noProof/>
-                <w:webHidden/>
-              </w:rPr>
-              <w:tab/>
-            </w:r>
-            <w:r>
-              <w:rPr>
-                <w:noProof/>
-                <w:webHidden/>
-              </w:rPr>
-              <w:fldChar w:fldCharType="begin"/>
-            </w:r>
-            <w:r>
-              <w:rPr>
-                <w:noProof/>
-                <w:webHidden/>
-              </w:rPr>
-              <w:instrText xml:space="preserve"> PAGEREF _Toc132875296 \h </w:instrText>
-            </w:r>
-            <w:r>
-              <w:rPr>
-                <w:noProof/>
-                <w:webHidden/>
-              </w:rPr>
-            </w:r>
-            <w:r>
-              <w:rPr>
-                <w:noProof/>
-                <w:webHidden/>
-              </w:rPr>
-              <w:fldChar w:fldCharType="separate"/>
-            </w:r>
-            <w:r>
-              <w:rPr>
-                <w:noProof/>
-                <w:webHidden/>
-              </w:rPr>
-              <w:t>10</w:t>
-            </w:r>
-            <w:r>
-              <w:rPr>
-                <w:noProof/>
-                <w:webHidden/>
-              </w:rPr>
-              <w:fldChar w:fldCharType="end"/>
-            </w:r>
-          </w:hyperlink>
-        </w:p>
-        <w:p>
-          <w:pPr>
-            <w:pStyle w:val="TOC1"/>
-            <w:tabs>
-              <w:tab w:val="right" w:leader="dot" w:pos="9111"/>
-            </w:tabs>
-            <w:rPr>
-              <w:rFonts w:asciiTheme="minorHAnsi" w:eastAsiaTheme="minorEastAsia" w:hAnsiTheme="minorHAnsi" w:cs="Kokila"/>
-              <w:noProof/>
-              <w:sz w:val="22"/>
-              <w:szCs w:val="20"/>
-              <w:lang w:val="vi-VN" w:eastAsia="zh-CN" w:bidi="hi-IN"/>
-            </w:rPr>
-          </w:pPr>
-          <w:hyperlink w:anchor="_Toc132875297" w:history="1">
-            <w:r>
-              <w:rPr>
-                <w:rStyle w:val="Hyperlink"/>
-                <w:noProof/>
-              </w:rPr>
-              <w:t>CHƯƠNG 4 – CẤU HÌNH HẠ TẦNG</w:t>
-            </w:r>
-            <w:r>
-              <w:rPr>
-                <w:noProof/>
-                <w:webHidden/>
-              </w:rPr>
-              <w:tab/>
-            </w:r>
-            <w:r>
-              <w:rPr>
-                <w:noProof/>
-                <w:webHidden/>
-              </w:rPr>
-              <w:fldChar w:fldCharType="begin"/>
-            </w:r>
-            <w:r>
-              <w:rPr>
-                <w:noProof/>
-                <w:webHidden/>
-              </w:rPr>
-              <w:instrText xml:space="preserve"> PAGEREF _Toc132875297 \h </w:instrText>
-            </w:r>
-            <w:r>
-              <w:rPr>
-                <w:noProof/>
-                <w:webHidden/>
-              </w:rPr>
-            </w:r>
-            <w:r>
-              <w:rPr>
-                <w:noProof/>
-                <w:webHidden/>
-              </w:rPr>
-              <w:fldChar w:fldCharType="separate"/>
-            </w:r>
-            <w:r>
-              <w:rPr>
-                <w:noProof/>
-                <w:webHidden/>
-              </w:rPr>
-              <w:t>11</w:t>
-            </w:r>
-            <w:r>
-              <w:rPr>
-                <w:noProof/>
-                <w:webHidden/>
-              </w:rPr>
-              <w:fldChar w:fldCharType="end"/>
-            </w:r>
-          </w:hyperlink>
-        </w:p>
-        <w:p>
-          <w:pPr>
-            <w:pStyle w:val="TOC1"/>
-            <w:tabs>
-              <w:tab w:val="right" w:leader="dot" w:pos="9111"/>
-            </w:tabs>
-            <w:rPr>
-              <w:rFonts w:asciiTheme="minorHAnsi" w:eastAsiaTheme="minorEastAsia" w:hAnsiTheme="minorHAnsi" w:cs="Kokila"/>
-              <w:noProof/>
-              <w:sz w:val="22"/>
-              <w:szCs w:val="20"/>
-              <w:lang w:val="vi-VN" w:eastAsia="zh-CN" w:bidi="hi-IN"/>
-            </w:rPr>
-          </w:pPr>
-          <w:hyperlink w:anchor="_Toc132875298" w:history="1">
-            <w:r>
-              <w:rPr>
-                <w:rStyle w:val="Hyperlink"/>
-                <w:noProof/>
-              </w:rPr>
-              <w:t>4.1 Cấu hình vlan, interface, port channel</w:t>
-            </w:r>
-            <w:r>
-              <w:rPr>
-                <w:noProof/>
-                <w:webHidden/>
-              </w:rPr>
-              <w:tab/>
-            </w:r>
-            <w:r>
-              <w:rPr>
-                <w:noProof/>
-                <w:webHidden/>
-              </w:rPr>
-              <w:fldChar w:fldCharType="begin"/>
-            </w:r>
-            <w:r>
-              <w:rPr>
-                <w:noProof/>
-                <w:webHidden/>
-              </w:rPr>
-              <w:instrText xml:space="preserve"> PAGEREF _Toc132875298 \h </w:instrText>
-            </w:r>
-            <w:r>
-              <w:rPr>
-                <w:noProof/>
-                <w:webHidden/>
-              </w:rPr>
-            </w:r>
-            <w:r>
-              <w:rPr>
-                <w:noProof/>
-                <w:webHidden/>
-              </w:rPr>
-              <w:fldChar w:fldCharType="separate"/>
-            </w:r>
-            <w:r>
-              <w:rPr>
-                <w:noProof/>
-                <w:webHidden/>
-              </w:rPr>
-              <w:t>11</w:t>
-            </w:r>
-            <w:r>
-              <w:rPr>
-                <w:noProof/>
-                <w:webHidden/>
-              </w:rPr>
-              <w:fldChar w:fldCharType="end"/>
-            </w:r>
-          </w:hyperlink>
-        </w:p>
-        <w:p>
-          <w:pPr>
-            <w:pStyle w:val="TOC2"/>
-            <w:tabs>
-              <w:tab w:val="right" w:leader="dot" w:pos="9111"/>
-            </w:tabs>
-            <w:rPr>
-              <w:rFonts w:asciiTheme="minorHAnsi" w:eastAsiaTheme="minorEastAsia" w:hAnsiTheme="minorHAnsi" w:cs="Kokila"/>
-              <w:noProof/>
-              <w:sz w:val="22"/>
-              <w:szCs w:val="20"/>
-              <w:lang w:val="vi-VN" w:eastAsia="zh-CN" w:bidi="hi-IN"/>
-            </w:rPr>
-          </w:pPr>
-          <w:hyperlink w:anchor="_Toc132875299" w:history="1">
-            <w:r>
-              <w:rPr>
-                <w:rStyle w:val="Hyperlink"/>
-                <w:noProof/>
-                <w:lang w:val="fr-FR"/>
-              </w:rPr>
-              <w:t>4.1.1 CHI NHÁNH A</w:t>
-            </w:r>
-            <w:r>
-              <w:rPr>
-                <w:noProof/>
-                <w:webHidden/>
-              </w:rPr>
-              <w:tab/>
-            </w:r>
-            <w:r>
-              <w:rPr>
-                <w:noProof/>
-                <w:webHidden/>
-              </w:rPr>
-              <w:fldChar w:fldCharType="begin"/>
-            </w:r>
-            <w:r>
-              <w:rPr>
-                <w:noProof/>
-                <w:webHidden/>
-              </w:rPr>
-              <w:instrText xml:space="preserve"> PAGEREF _Toc132875299 \h </w:instrText>
-            </w:r>
-            <w:r>
-              <w:rPr>
-                <w:noProof/>
-                <w:webHidden/>
-              </w:rPr>
-            </w:r>
-            <w:r>
-              <w:rPr>
-                <w:noProof/>
-                <w:webHidden/>
-              </w:rPr>
-              <w:fldChar w:fldCharType="separate"/>
-            </w:r>
-            <w:r>
-              <w:rPr>
-                <w:noProof/>
-                <w:webHidden/>
-              </w:rPr>
-              <w:t>11</w:t>
-            </w:r>
-            <w:r>
-              <w:rPr>
-                <w:noProof/>
-                <w:webHidden/>
-              </w:rPr>
-              <w:fldChar w:fldCharType="end"/>
-            </w:r>
-          </w:hyperlink>
-        </w:p>
-        <w:p>
-          <w:pPr>
-            <w:pStyle w:val="TOC2"/>
-            <w:tabs>
-              <w:tab w:val="right" w:leader="dot" w:pos="9111"/>
-            </w:tabs>
-            <w:rPr>
-              <w:rFonts w:asciiTheme="minorHAnsi" w:eastAsiaTheme="minorEastAsia" w:hAnsiTheme="minorHAnsi" w:cs="Kokila"/>
-              <w:noProof/>
-              <w:sz w:val="22"/>
-              <w:szCs w:val="20"/>
-              <w:lang w:val="vi-VN" w:eastAsia="zh-CN" w:bidi="hi-IN"/>
-            </w:rPr>
-          </w:pPr>
-          <w:hyperlink w:anchor="_Toc132875300" w:history="1">
-            <w:r>
-              <w:rPr>
-                <w:rStyle w:val="Hyperlink"/>
-                <w:noProof/>
-                <w:lang w:val="fr-FR"/>
-              </w:rPr>
-              <w:t>4.1.2 CHI NHÁNH B</w:t>
-            </w:r>
-            <w:r>
-              <w:rPr>
-                <w:noProof/>
-                <w:webHidden/>
-              </w:rPr>
-              <w:tab/>
-            </w:r>
-            <w:r>
-              <w:rPr>
-                <w:noProof/>
-                <w:webHidden/>
-              </w:rPr>
-              <w:fldChar w:fldCharType="begin"/>
-            </w:r>
-            <w:r>
-              <w:rPr>
-                <w:noProof/>
-                <w:webHidden/>
-              </w:rPr>
-              <w:instrText xml:space="preserve"> PAGEREF _Toc132875300 \h </w:instrText>
-            </w:r>
-            <w:r>
-              <w:rPr>
-                <w:noProof/>
-                <w:webHidden/>
-              </w:rPr>
-            </w:r>
-            <w:r>
-              <w:rPr>
-                <w:noProof/>
-                <w:webHidden/>
-              </w:rPr>
-              <w:fldChar w:fldCharType="separate"/>
-            </w:r>
-            <w:r>
-              <w:rPr>
-                <w:noProof/>
-                <w:webHidden/>
-              </w:rPr>
-              <w:t>15</w:t>
-            </w:r>
-            <w:r>
-              <w:rPr>
-                <w:noProof/>
-                <w:webHidden/>
-              </w:rPr>
-              <w:fldChar w:fldCharType="end"/>
-            </w:r>
-          </w:hyperlink>
-        </w:p>
-        <w:p>
-          <w:pPr>
-            <w:pStyle w:val="TOC2"/>
-            <w:tabs>
-              <w:tab w:val="right" w:leader="dot" w:pos="9111"/>
-            </w:tabs>
-            <w:rPr>
-              <w:rFonts w:asciiTheme="minorHAnsi" w:eastAsiaTheme="minorEastAsia" w:hAnsiTheme="minorHAnsi" w:cs="Kokila"/>
-              <w:noProof/>
-              <w:sz w:val="22"/>
-              <w:szCs w:val="20"/>
-              <w:lang w:val="vi-VN" w:eastAsia="zh-CN" w:bidi="hi-IN"/>
-            </w:rPr>
-          </w:pPr>
-          <w:hyperlink w:anchor="_Toc132875301" w:history="1">
-            <w:r>
-              <w:rPr>
-                <w:rStyle w:val="Hyperlink"/>
-                <w:noProof/>
-              </w:rPr>
-              <w:t>4.1.3 CHI NHÁNH C</w:t>
-            </w:r>
-            <w:r>
-              <w:rPr>
-                <w:noProof/>
-                <w:webHidden/>
-              </w:rPr>
-              <w:tab/>
-            </w:r>
-            <w:r>
-              <w:rPr>
-                <w:noProof/>
-                <w:webHidden/>
-              </w:rPr>
-              <w:fldChar w:fldCharType="begin"/>
-            </w:r>
-            <w:r>
-              <w:rPr>
-                <w:noProof/>
-                <w:webHidden/>
-              </w:rPr>
-              <w:instrText xml:space="preserve"> PAGEREF _Toc132875301 \h </w:instrText>
-            </w:r>
-            <w:r>
-              <w:rPr>
-                <w:noProof/>
-                <w:webHidden/>
-              </w:rPr>
-            </w:r>
-            <w:r>
-              <w:rPr>
-                <w:noProof/>
-                <w:webHidden/>
-              </w:rPr>
-              <w:fldChar w:fldCharType="separate"/>
-            </w:r>
-            <w:r>
-              <w:rPr>
-                <w:noProof/>
-                <w:webHidden/>
-              </w:rPr>
-              <w:t>19</w:t>
-            </w:r>
-            <w:r>
-              <w:rPr>
-                <w:noProof/>
-                <w:webHidden/>
-              </w:rPr>
-              <w:fldChar w:fldCharType="end"/>
-            </w:r>
-          </w:hyperlink>
-        </w:p>
-        <w:p>
-          <w:pPr>
-            <w:pStyle w:val="TOC2"/>
-            <w:tabs>
-              <w:tab w:val="right" w:leader="dot" w:pos="9111"/>
-            </w:tabs>
-            <w:rPr>
-              <w:rFonts w:asciiTheme="minorHAnsi" w:eastAsiaTheme="minorEastAsia" w:hAnsiTheme="minorHAnsi" w:cs="Kokila"/>
-              <w:noProof/>
-              <w:sz w:val="22"/>
-              <w:szCs w:val="20"/>
-              <w:lang w:val="vi-VN" w:eastAsia="zh-CN" w:bidi="hi-IN"/>
-            </w:rPr>
-          </w:pPr>
-          <w:hyperlink w:anchor="_Toc132875302" w:history="1">
-            <w:r>
-              <w:rPr>
-                <w:rStyle w:val="Hyperlink"/>
-                <w:noProof/>
-              </w:rPr>
-              <w:t>4.1.4 Cấu hình CORE Router</w:t>
-            </w:r>
-            <w:r>
-              <w:rPr>
-                <w:noProof/>
-                <w:webHidden/>
-              </w:rPr>
-              <w:tab/>
-            </w:r>
-            <w:r>
-              <w:rPr>
-                <w:noProof/>
-                <w:webHidden/>
-              </w:rPr>
-              <w:fldChar w:fldCharType="begin"/>
-            </w:r>
-            <w:r>
-              <w:rPr>
-                <w:noProof/>
-                <w:webHidden/>
-              </w:rPr>
-              <w:instrText xml:space="preserve"> PAGEREF _Toc132875302 \h </w:instrText>
-            </w:r>
-            <w:r>
-              <w:rPr>
-                <w:noProof/>
-                <w:webHidden/>
-              </w:rPr>
-            </w:r>
-            <w:r>
-              <w:rPr>
-                <w:noProof/>
-                <w:webHidden/>
-              </w:rPr>
-              <w:fldChar w:fldCharType="separate"/>
-            </w:r>
-            <w:r>
-              <w:rPr>
-                <w:noProof/>
-                <w:webHidden/>
-              </w:rPr>
-              <w:t>26</w:t>
-            </w:r>
-            <w:r>
-              <w:rPr>
-                <w:noProof/>
-                <w:webHidden/>
-              </w:rPr>
-              <w:fldChar w:fldCharType="end"/>
-            </w:r>
-          </w:hyperlink>
-        </w:p>
-        <w:p>
-          <w:pPr>
-            <w:pStyle w:val="TOC1"/>
-            <w:tabs>
-              <w:tab w:val="right" w:leader="dot" w:pos="9111"/>
-            </w:tabs>
-            <w:rPr>
-              <w:rFonts w:asciiTheme="minorHAnsi" w:eastAsiaTheme="minorEastAsia" w:hAnsiTheme="minorHAnsi" w:cs="Kokila"/>
-              <w:noProof/>
-              <w:sz w:val="22"/>
-              <w:szCs w:val="20"/>
-              <w:lang w:val="vi-VN" w:eastAsia="zh-CN" w:bidi="hi-IN"/>
-            </w:rPr>
-          </w:pPr>
-          <w:hyperlink w:anchor="_Toc132875303" w:history="1">
-            <w:r>
-              <w:rPr>
-                <w:rStyle w:val="Hyperlink"/>
-                <w:noProof/>
-              </w:rPr>
-              <w:t>4.2 Cấu hình Server</w:t>
-            </w:r>
-            <w:r>
-              <w:rPr>
-                <w:noProof/>
-                <w:webHidden/>
-              </w:rPr>
-              <w:tab/>
-            </w:r>
-            <w:r>
-              <w:rPr>
-                <w:noProof/>
-                <w:webHidden/>
-              </w:rPr>
-              <w:fldChar w:fldCharType="begin"/>
-            </w:r>
-            <w:r>
-              <w:rPr>
-                <w:noProof/>
-                <w:webHidden/>
-              </w:rPr>
-              <w:instrText xml:space="preserve"> PAGEREF _Toc132875303 \h </w:instrText>
+              <w:instrText xml:space="preserve"> PAGEREF _Toc166656915 \h </w:instrText>
             </w:r>
             <w:r>
               <w:rPr>
@@ -3835,25 +2767,25 @@
         </w:p>
         <w:p>
           <w:pPr>
-            <w:pStyle w:val="TOC2"/>
+            <w:pStyle w:val="TOC1"/>
             <w:tabs>
               <w:tab w:val="right" w:leader="dot" w:pos="9111"/>
             </w:tabs>
             <w:rPr>
-              <w:rFonts w:asciiTheme="minorHAnsi" w:eastAsiaTheme="minorEastAsia" w:hAnsiTheme="minorHAnsi" w:cs="Kokila"/>
+              <w:rFonts w:asciiTheme="minorHAnsi" w:eastAsiaTheme="minorEastAsia" w:hAnsiTheme="minorHAnsi" w:cstheme="minorBidi"/>
               <w:noProof/>
               <w:sz w:val="22"/>
-              <w:szCs w:val="20"/>
-              <w:lang w:val="vi-VN" w:eastAsia="zh-CN" w:bidi="hi-IN"/>
+              <w:szCs w:val="22"/>
+              <w:lang w:val="en-AU" w:eastAsia="en-AU"/>
             </w:rPr>
           </w:pPr>
-          <w:hyperlink w:anchor="_Toc132875304" w:history="1">
+          <w:hyperlink w:anchor="_Toc166656916" w:history="1">
             <w:r>
               <w:rPr>
                 <w:rStyle w:val="Hyperlink"/>
                 <w:noProof/>
               </w:rPr>
-              <w:t>4.2.1 DHCP Server</w:t>
+              <w:t>4.4 Cấu hình HSRP</w:t>
             </w:r>
             <w:r>
               <w:rPr>
@@ -3874,7 +2806,7 @@
                 <w:noProof/>
                 <w:webHidden/>
               </w:rPr>
-              <w:instrText xml:space="preserve"> PAGEREF _Toc132875304 \h </w:instrText>
+              <w:instrText xml:space="preserve"> PAGEREF _Toc166656916 \h </w:instrText>
             </w:r>
             <w:r>
               <w:rPr>
@@ -3894,583 +2826,7 @@
                 <w:noProof/>
                 <w:webHidden/>
               </w:rPr>
-              <w:t>27</w:t>
-            </w:r>
-            <w:r>
-              <w:rPr>
-                <w:noProof/>
-                <w:webHidden/>
-              </w:rPr>
-              <w:fldChar w:fldCharType="end"/>
-            </w:r>
-          </w:hyperlink>
-        </w:p>
-        <w:p>
-          <w:pPr>
-            <w:pStyle w:val="TOC2"/>
-            <w:tabs>
-              <w:tab w:val="right" w:leader="dot" w:pos="9111"/>
-            </w:tabs>
-            <w:rPr>
-              <w:rFonts w:asciiTheme="minorHAnsi" w:eastAsiaTheme="minorEastAsia" w:hAnsiTheme="minorHAnsi" w:cs="Kokila"/>
-              <w:noProof/>
-              <w:sz w:val="22"/>
-              <w:szCs w:val="20"/>
-              <w:lang w:val="vi-VN" w:eastAsia="zh-CN" w:bidi="hi-IN"/>
-            </w:rPr>
-          </w:pPr>
-          <w:hyperlink w:anchor="_Toc132875305" w:history="1">
-            <w:r>
-              <w:rPr>
-                <w:rStyle w:val="Hyperlink"/>
-                <w:noProof/>
-              </w:rPr>
-              <w:t>4.2.2 DNS Server</w:t>
-            </w:r>
-            <w:r>
-              <w:rPr>
-                <w:noProof/>
-                <w:webHidden/>
-              </w:rPr>
-              <w:tab/>
-            </w:r>
-            <w:r>
-              <w:rPr>
-                <w:noProof/>
-                <w:webHidden/>
-              </w:rPr>
-              <w:fldChar w:fldCharType="begin"/>
-            </w:r>
-            <w:r>
-              <w:rPr>
-                <w:noProof/>
-                <w:webHidden/>
-              </w:rPr>
-              <w:instrText xml:space="preserve"> PAGEREF _Toc132875305 \h </w:instrText>
-            </w:r>
-            <w:r>
-              <w:rPr>
-                <w:noProof/>
-                <w:webHidden/>
-              </w:rPr>
-            </w:r>
-            <w:r>
-              <w:rPr>
-                <w:noProof/>
-                <w:webHidden/>
-              </w:rPr>
-              <w:fldChar w:fldCharType="separate"/>
-            </w:r>
-            <w:r>
-              <w:rPr>
-                <w:noProof/>
-                <w:webHidden/>
-              </w:rPr>
-              <w:t>33</w:t>
-            </w:r>
-            <w:r>
-              <w:rPr>
-                <w:noProof/>
-                <w:webHidden/>
-              </w:rPr>
-              <w:fldChar w:fldCharType="end"/>
-            </w:r>
-          </w:hyperlink>
-        </w:p>
-        <w:p>
-          <w:pPr>
-            <w:pStyle w:val="TOC2"/>
-            <w:tabs>
-              <w:tab w:val="right" w:leader="dot" w:pos="9111"/>
-            </w:tabs>
-            <w:rPr>
-              <w:rFonts w:asciiTheme="minorHAnsi" w:eastAsiaTheme="minorEastAsia" w:hAnsiTheme="minorHAnsi" w:cs="Kokila"/>
-              <w:noProof/>
-              <w:sz w:val="22"/>
-              <w:szCs w:val="20"/>
-              <w:lang w:val="vi-VN" w:eastAsia="zh-CN" w:bidi="hi-IN"/>
-            </w:rPr>
-          </w:pPr>
-          <w:hyperlink w:anchor="_Toc132875306" w:history="1">
-            <w:r>
-              <w:rPr>
-                <w:rStyle w:val="Hyperlink"/>
-                <w:noProof/>
-              </w:rPr>
-              <w:t>4.2.3 Web server và dịch vụ web</w:t>
-            </w:r>
-            <w:r>
-              <w:rPr>
-                <w:noProof/>
-                <w:webHidden/>
-              </w:rPr>
-              <w:tab/>
-            </w:r>
-            <w:r>
-              <w:rPr>
-                <w:noProof/>
-                <w:webHidden/>
-              </w:rPr>
-              <w:fldChar w:fldCharType="begin"/>
-            </w:r>
-            <w:r>
-              <w:rPr>
-                <w:noProof/>
-                <w:webHidden/>
-              </w:rPr>
-              <w:instrText xml:space="preserve"> PAGEREF _Toc132875306 \h </w:instrText>
-            </w:r>
-            <w:r>
-              <w:rPr>
-                <w:noProof/>
-                <w:webHidden/>
-              </w:rPr>
-            </w:r>
-            <w:r>
-              <w:rPr>
-                <w:noProof/>
-                <w:webHidden/>
-              </w:rPr>
-              <w:fldChar w:fldCharType="separate"/>
-            </w:r>
-            <w:r>
-              <w:rPr>
-                <w:noProof/>
-                <w:webHidden/>
-              </w:rPr>
-              <w:t>35</w:t>
-            </w:r>
-            <w:r>
-              <w:rPr>
-                <w:noProof/>
-                <w:webHidden/>
-              </w:rPr>
-              <w:fldChar w:fldCharType="end"/>
-            </w:r>
-          </w:hyperlink>
-        </w:p>
-        <w:p>
-          <w:pPr>
-            <w:pStyle w:val="TOC2"/>
-            <w:tabs>
-              <w:tab w:val="right" w:leader="dot" w:pos="9111"/>
-            </w:tabs>
-            <w:rPr>
-              <w:rFonts w:asciiTheme="minorHAnsi" w:eastAsiaTheme="minorEastAsia" w:hAnsiTheme="minorHAnsi" w:cs="Kokila"/>
-              <w:noProof/>
-              <w:sz w:val="22"/>
-              <w:szCs w:val="20"/>
-              <w:lang w:val="vi-VN" w:eastAsia="zh-CN" w:bidi="hi-IN"/>
-            </w:rPr>
-          </w:pPr>
-          <w:hyperlink w:anchor="_Toc132875307" w:history="1">
-            <w:r>
-              <w:rPr>
-                <w:rStyle w:val="Hyperlink"/>
-                <w:noProof/>
-              </w:rPr>
-              <w:t>4.2.4 FTP Server</w:t>
-            </w:r>
-            <w:r>
-              <w:rPr>
-                <w:noProof/>
-                <w:webHidden/>
-              </w:rPr>
-              <w:tab/>
-            </w:r>
-            <w:r>
-              <w:rPr>
-                <w:noProof/>
-                <w:webHidden/>
-              </w:rPr>
-              <w:fldChar w:fldCharType="begin"/>
-            </w:r>
-            <w:r>
-              <w:rPr>
-                <w:noProof/>
-                <w:webHidden/>
-              </w:rPr>
-              <w:instrText xml:space="preserve"> PAGEREF _Toc132875307 \h </w:instrText>
-            </w:r>
-            <w:r>
-              <w:rPr>
-                <w:noProof/>
-                <w:webHidden/>
-              </w:rPr>
-            </w:r>
-            <w:r>
-              <w:rPr>
-                <w:noProof/>
-                <w:webHidden/>
-              </w:rPr>
-              <w:fldChar w:fldCharType="separate"/>
-            </w:r>
-            <w:r>
-              <w:rPr>
-                <w:noProof/>
-                <w:webHidden/>
-              </w:rPr>
-              <w:t>38</w:t>
-            </w:r>
-            <w:r>
-              <w:rPr>
-                <w:noProof/>
-                <w:webHidden/>
-              </w:rPr>
-              <w:fldChar w:fldCharType="end"/>
-            </w:r>
-          </w:hyperlink>
-        </w:p>
-        <w:p>
-          <w:pPr>
-            <w:pStyle w:val="TOC2"/>
-            <w:tabs>
-              <w:tab w:val="right" w:leader="dot" w:pos="9111"/>
-            </w:tabs>
-            <w:rPr>
-              <w:rFonts w:asciiTheme="minorHAnsi" w:eastAsiaTheme="minorEastAsia" w:hAnsiTheme="minorHAnsi" w:cs="Kokila"/>
-              <w:noProof/>
-              <w:sz w:val="22"/>
-              <w:szCs w:val="20"/>
-              <w:lang w:val="vi-VN" w:eastAsia="zh-CN" w:bidi="hi-IN"/>
-            </w:rPr>
-          </w:pPr>
-          <w:hyperlink w:anchor="_Toc132875308" w:history="1">
-            <w:r>
-              <w:rPr>
-                <w:rStyle w:val="Hyperlink"/>
-                <w:noProof/>
-              </w:rPr>
-              <w:t>4.2.5 Mail Server</w:t>
-            </w:r>
-            <w:r>
-              <w:rPr>
-                <w:noProof/>
-                <w:webHidden/>
-              </w:rPr>
-              <w:tab/>
-            </w:r>
-            <w:r>
-              <w:rPr>
-                <w:noProof/>
-                <w:webHidden/>
-              </w:rPr>
-              <w:fldChar w:fldCharType="begin"/>
-            </w:r>
-            <w:r>
-              <w:rPr>
-                <w:noProof/>
-                <w:webHidden/>
-              </w:rPr>
-              <w:instrText xml:space="preserve"> PAGEREF _Toc132875308 \h </w:instrText>
-            </w:r>
-            <w:r>
-              <w:rPr>
-                <w:noProof/>
-                <w:webHidden/>
-              </w:rPr>
-            </w:r>
-            <w:r>
-              <w:rPr>
-                <w:noProof/>
-                <w:webHidden/>
-              </w:rPr>
-              <w:fldChar w:fldCharType="separate"/>
-            </w:r>
-            <w:r>
-              <w:rPr>
-                <w:noProof/>
-                <w:webHidden/>
-              </w:rPr>
-              <w:t>45</w:t>
-            </w:r>
-            <w:r>
-              <w:rPr>
-                <w:noProof/>
-                <w:webHidden/>
-              </w:rPr>
-              <w:fldChar w:fldCharType="end"/>
-            </w:r>
-          </w:hyperlink>
-        </w:p>
-        <w:p>
-          <w:pPr>
-            <w:pStyle w:val="TOC1"/>
-            <w:tabs>
-              <w:tab w:val="right" w:leader="dot" w:pos="9111"/>
-            </w:tabs>
-            <w:rPr>
-              <w:rFonts w:asciiTheme="minorHAnsi" w:eastAsiaTheme="minorEastAsia" w:hAnsiTheme="minorHAnsi" w:cs="Kokila"/>
-              <w:noProof/>
-              <w:sz w:val="22"/>
-              <w:szCs w:val="20"/>
-              <w:lang w:val="vi-VN" w:eastAsia="zh-CN" w:bidi="hi-IN"/>
-            </w:rPr>
-          </w:pPr>
-          <w:hyperlink w:anchor="_Toc132875309" w:history="1">
-            <w:r>
-              <w:rPr>
-                <w:rStyle w:val="Hyperlink"/>
-                <w:noProof/>
-              </w:rPr>
-              <w:t>4.3 Cấu hình định tuyến OSPF</w:t>
-            </w:r>
-            <w:r>
-              <w:rPr>
-                <w:noProof/>
-                <w:webHidden/>
-              </w:rPr>
-              <w:tab/>
-            </w:r>
-            <w:r>
-              <w:rPr>
-                <w:noProof/>
-                <w:webHidden/>
-              </w:rPr>
-              <w:fldChar w:fldCharType="begin"/>
-            </w:r>
-            <w:r>
-              <w:rPr>
-                <w:noProof/>
-                <w:webHidden/>
-              </w:rPr>
-              <w:instrText xml:space="preserve"> PAGEREF _Toc132875309 \h </w:instrText>
-            </w:r>
-            <w:r>
-              <w:rPr>
-                <w:noProof/>
-                <w:webHidden/>
-              </w:rPr>
-            </w:r>
-            <w:r>
-              <w:rPr>
-                <w:noProof/>
-                <w:webHidden/>
-              </w:rPr>
-              <w:fldChar w:fldCharType="separate"/>
-            </w:r>
-            <w:r>
-              <w:rPr>
-                <w:noProof/>
-                <w:webHidden/>
-              </w:rPr>
-              <w:t>50</w:t>
-            </w:r>
-            <w:r>
-              <w:rPr>
-                <w:noProof/>
-                <w:webHidden/>
-              </w:rPr>
-              <w:fldChar w:fldCharType="end"/>
-            </w:r>
-          </w:hyperlink>
-        </w:p>
-        <w:p>
-          <w:pPr>
-            <w:pStyle w:val="TOC1"/>
-            <w:tabs>
-              <w:tab w:val="right" w:leader="dot" w:pos="9111"/>
-            </w:tabs>
-            <w:rPr>
-              <w:rFonts w:asciiTheme="minorHAnsi" w:eastAsiaTheme="minorEastAsia" w:hAnsiTheme="minorHAnsi" w:cs="Kokila"/>
-              <w:noProof/>
-              <w:sz w:val="22"/>
-              <w:szCs w:val="20"/>
-              <w:lang w:val="vi-VN" w:eastAsia="zh-CN" w:bidi="hi-IN"/>
-            </w:rPr>
-          </w:pPr>
-          <w:hyperlink w:anchor="_Toc132875310" w:history="1">
-            <w:r>
-              <w:rPr>
-                <w:rStyle w:val="Hyperlink"/>
-                <w:noProof/>
-              </w:rPr>
-              <w:t>4.4 Cấu hình STP và HSRP</w:t>
-            </w:r>
-            <w:r>
-              <w:rPr>
-                <w:noProof/>
-                <w:webHidden/>
-              </w:rPr>
-              <w:tab/>
-            </w:r>
-            <w:r>
-              <w:rPr>
-                <w:noProof/>
-                <w:webHidden/>
-              </w:rPr>
-              <w:fldChar w:fldCharType="begin"/>
-            </w:r>
-            <w:r>
-              <w:rPr>
-                <w:noProof/>
-                <w:webHidden/>
-              </w:rPr>
-              <w:instrText xml:space="preserve"> PAGEREF _Toc132875310 \h </w:instrText>
-            </w:r>
-            <w:r>
-              <w:rPr>
-                <w:noProof/>
-                <w:webHidden/>
-              </w:rPr>
-            </w:r>
-            <w:r>
-              <w:rPr>
-                <w:noProof/>
-                <w:webHidden/>
-              </w:rPr>
-              <w:fldChar w:fldCharType="separate"/>
-            </w:r>
-            <w:r>
-              <w:rPr>
-                <w:noProof/>
-                <w:webHidden/>
-              </w:rPr>
-              <w:t>67</w:t>
-            </w:r>
-            <w:r>
-              <w:rPr>
-                <w:noProof/>
-                <w:webHidden/>
-              </w:rPr>
-              <w:fldChar w:fldCharType="end"/>
-            </w:r>
-          </w:hyperlink>
-        </w:p>
-        <w:p>
-          <w:pPr>
-            <w:pStyle w:val="TOC1"/>
-            <w:tabs>
-              <w:tab w:val="right" w:leader="dot" w:pos="9111"/>
-            </w:tabs>
-            <w:rPr>
-              <w:rFonts w:asciiTheme="minorHAnsi" w:eastAsiaTheme="minorEastAsia" w:hAnsiTheme="minorHAnsi" w:cs="Kokila"/>
-              <w:noProof/>
-              <w:sz w:val="22"/>
-              <w:szCs w:val="20"/>
-              <w:lang w:val="vi-VN" w:eastAsia="zh-CN" w:bidi="hi-IN"/>
-            </w:rPr>
-          </w:pPr>
-          <w:hyperlink w:anchor="_Toc132875311" w:history="1">
-            <w:r>
-              <w:rPr>
-                <w:rStyle w:val="Hyperlink"/>
-                <w:noProof/>
-              </w:rPr>
-              <w:t>4.5 Cấu hình DHCP Snooping</w:t>
-            </w:r>
-            <w:r>
-              <w:rPr>
-                <w:noProof/>
-                <w:webHidden/>
-              </w:rPr>
-              <w:tab/>
-            </w:r>
-            <w:r>
-              <w:rPr>
-                <w:noProof/>
-                <w:webHidden/>
-              </w:rPr>
-              <w:fldChar w:fldCharType="begin"/>
-            </w:r>
-            <w:r>
-              <w:rPr>
-                <w:noProof/>
-                <w:webHidden/>
-              </w:rPr>
-              <w:instrText xml:space="preserve"> PAGEREF _Toc132875311 \h </w:instrText>
-            </w:r>
-            <w:r>
-              <w:rPr>
-                <w:noProof/>
-                <w:webHidden/>
-              </w:rPr>
-            </w:r>
-            <w:r>
-              <w:rPr>
-                <w:noProof/>
-                <w:webHidden/>
-              </w:rPr>
-              <w:fldChar w:fldCharType="separate"/>
-            </w:r>
-            <w:r>
-              <w:rPr>
-                <w:noProof/>
-                <w:webHidden/>
-              </w:rPr>
-              <w:t>69</w:t>
-            </w:r>
-            <w:r>
-              <w:rPr>
-                <w:noProof/>
-                <w:webHidden/>
-              </w:rPr>
-              <w:fldChar w:fldCharType="end"/>
-            </w:r>
-          </w:hyperlink>
-        </w:p>
-        <w:p>
-          <w:pPr>
-            <w:pStyle w:val="TOC1"/>
-            <w:tabs>
-              <w:tab w:val="right" w:leader="dot" w:pos="9111"/>
-            </w:tabs>
-            <w:rPr>
-              <w:rFonts w:asciiTheme="minorHAnsi" w:eastAsiaTheme="minorEastAsia" w:hAnsiTheme="minorHAnsi" w:cs="Kokila"/>
-              <w:noProof/>
-              <w:sz w:val="22"/>
-              <w:szCs w:val="20"/>
-              <w:lang w:val="vi-VN" w:eastAsia="zh-CN" w:bidi="hi-IN"/>
-            </w:rPr>
-          </w:pPr>
-          <w:hyperlink w:anchor="_Toc132875312" w:history="1">
-            <w:r>
-              <w:rPr>
-                <w:rStyle w:val="Hyperlink"/>
-                <w:noProof/>
-              </w:rPr>
-              <w:t>4.6 Cấu hình SSH</w:t>
-            </w:r>
-            <w:r>
-              <w:rPr>
-                <w:noProof/>
-                <w:webHidden/>
-              </w:rPr>
-              <w:tab/>
-            </w:r>
-            <w:r>
-              <w:rPr>
-                <w:noProof/>
-                <w:webHidden/>
-              </w:rPr>
-              <w:fldChar w:fldCharType="begin"/>
-            </w:r>
-            <w:r>
-              <w:rPr>
-                <w:noProof/>
-                <w:webHidden/>
-              </w:rPr>
-              <w:instrText xml:space="preserve"> PAGEREF _Toc132875312 \h </w:instrText>
-            </w:r>
-            <w:r>
-              <w:rPr>
-                <w:noProof/>
-                <w:webHidden/>
-              </w:rPr>
-            </w:r>
-            <w:r>
-              <w:rPr>
-                <w:noProof/>
-                <w:webHidden/>
-              </w:rPr>
-              <w:fldChar w:fldCharType="separate"/>
-            </w:r>
-            <w:r>
-              <w:rPr>
-                <w:noProof/>
-                <w:webHidden/>
-              </w:rPr>
-              <w:t>72</w:t>
+              <w:t>53</w:t>
             </w:r>
             <w:r>
               <w:rPr>
@@ -4520,44 +2876,39 @@
     </w:p>
     <w:p>
       <w:pPr>
-        <w:pStyle w:val="Chng"/>
-        <w:outlineLvl w:val="0"/>
-      </w:pPr>
-      <w:bookmarkStart w:id="4" w:name="_Toc387692910"/>
-      <w:bookmarkStart w:id="5" w:name="_Toc132875284"/>
+        <w:pStyle w:val="Heading1"/>
+      </w:pPr>
+      <w:bookmarkStart w:id="4" w:name="_Toc166656911"/>
       <w:r>
         <w:lastRenderedPageBreak/>
-        <w:t>C</w:t>
-      </w:r>
-      <w:r>
-        <w:t>HƯƠNG 1</w:t>
-      </w:r>
-      <w:r>
-        <w:t xml:space="preserve"> – </w:t>
+        <w:t>GIỚI</w:t>
+      </w:r>
+      <w:r>
+        <w:t xml:space="preserve"> THIỆU</w:t>
+      </w:r>
+      <w:r>
+        <w:t xml:space="preserve"> </w:t>
+      </w:r>
+      <w:r>
+        <w:t>VÀ</w:t>
+      </w:r>
+      <w:r>
+        <w:t xml:space="preserve"> KHẢO SÁT</w:t>
       </w:r>
       <w:bookmarkEnd w:id="4"/>
-      <w:r>
-        <w:t>GIỚI THIỆU</w:t>
-      </w:r>
-      <w:r>
-        <w:t xml:space="preserve"> VÀ KHẢO SÁT</w:t>
+    </w:p>
+    <w:p>
+      <w:pPr>
+        <w:pStyle w:val="Heading2"/>
+      </w:pPr>
+      <w:bookmarkStart w:id="5" w:name="_Toc387692911"/>
+      <w:r>
+        <w:t xml:space="preserve">1.1 </w:t>
       </w:r>
       <w:bookmarkEnd w:id="5"/>
-    </w:p>
-    <w:p>
-      <w:pPr>
-        <w:pStyle w:val="Tiumccp1"/>
-      </w:pPr>
-      <w:bookmarkStart w:id="6" w:name="_Toc387692911"/>
-      <w:bookmarkStart w:id="7" w:name="_Toc132875285"/>
-      <w:r>
-        <w:t xml:space="preserve">1.1 </w:t>
-      </w:r>
-      <w:bookmarkEnd w:id="6"/>
       <w:r>
         <w:t>Giới thiệu đề tài</w:t>
       </w:r>
-      <w:bookmarkEnd w:id="7"/>
     </w:p>
     <w:p>
       <w:pPr>
@@ -4623,13 +2974,17 @@
     </w:p>
     <w:p>
       <w:pPr>
-        <w:pStyle w:val="Tiumccp1"/>
-      </w:pPr>
-      <w:bookmarkStart w:id="8" w:name="_Toc132875286"/>
-      <w:r>
-        <w:t>1.2 Mô tả đề tài</w:t>
-      </w:r>
-      <w:bookmarkEnd w:id="8"/>
+        <w:pStyle w:val="Heading2"/>
+      </w:pPr>
+      <w:r>
+        <w:t xml:space="preserve">1.2 Mô tả </w:t>
+      </w:r>
+      <w:r>
+        <w:t>đề</w:t>
+      </w:r>
+      <w:r>
+        <w:t xml:space="preserve"> tài</w:t>
+      </w:r>
     </w:p>
     <w:p>
       <w:pPr>
@@ -4791,10 +3146,9 @@
     </w:p>
     <w:p>
       <w:pPr>
-        <w:pStyle w:val="Chng"/>
-      </w:pPr>
-      <w:bookmarkStart w:id="9" w:name="_Toc387692917"/>
-      <w:bookmarkStart w:id="10" w:name="_Toc132875287"/>
+        <w:pStyle w:val="Heading1"/>
+      </w:pPr>
+      <w:bookmarkStart w:id="6" w:name="_Toc387692917"/>
       <w:r>
         <w:lastRenderedPageBreak/>
         <w:t>CHƯƠNG 2</w:t>
@@ -4802,19 +3156,21 @@
       <w:r>
         <w:t xml:space="preserve"> – </w:t>
       </w:r>
-      <w:bookmarkEnd w:id="9"/>
+      <w:bookmarkEnd w:id="6"/>
       <w:r>
         <w:t>MÔ HÌNH HỆ THỐNG</w:t>
       </w:r>
-      <w:bookmarkEnd w:id="10"/>
-    </w:p>
-    <w:p>
-      <w:pPr>
-        <w:pStyle w:val="Tiumccp1"/>
-      </w:pPr>
-      <w:bookmarkStart w:id="11" w:name="_Toc387692918"/>
-      <w:bookmarkStart w:id="12" w:name="_Toc132875288"/>
-      <w:r>
+    </w:p>
+    <w:p>
+      <w:pPr>
+        <w:pStyle w:val="Heading2"/>
+      </w:pPr>
+      <w:bookmarkStart w:id="7" w:name="_Toc387692918"/>
+      <w:r>
+        <w:rPr>
+          <w:noProof/>
+          <w:lang w:val="en-AU" w:eastAsia="en-AU"/>
+        </w:rPr>
         <w:drawing>
           <wp:anchor distT="0" distB="0" distL="114300" distR="114300" simplePos="0" relativeHeight="251659264" behindDoc="0" locked="0" layoutInCell="1" allowOverlap="1" wp14:anchorId="5E1D1B07" wp14:editId="538FBDD8">
             <wp:simplePos x="0" y="0"/>
@@ -4871,7 +3227,7 @@
       <w:r>
         <w:t xml:space="preserve">.1 </w:t>
       </w:r>
-      <w:bookmarkEnd w:id="11"/>
+      <w:bookmarkEnd w:id="7"/>
       <w:r>
         <w:t>Sơ đồ luận lý (</w:t>
       </w:r>
@@ -4881,14 +3237,16 @@
       <w:r>
         <w:t>)</w:t>
       </w:r>
-      <w:bookmarkEnd w:id="12"/>
-    </w:p>
-    <w:p>
-      <w:pPr>
-        <w:pStyle w:val="Tiumccp1"/>
-      </w:pPr>
-      <w:bookmarkStart w:id="13" w:name="_Toc132875289"/>
-      <w:r>
+    </w:p>
+    <w:p>
+      <w:pPr>
+        <w:pStyle w:val="Heading2"/>
+      </w:pPr>
+      <w:r>
+        <w:rPr>
+          <w:noProof/>
+          <w:lang w:val="en-AU" w:eastAsia="en-AU"/>
+        </w:rPr>
         <w:drawing>
           <wp:anchor distT="0" distB="0" distL="114300" distR="114300" simplePos="0" relativeHeight="251661312" behindDoc="0" locked="0" layoutInCell="1" allowOverlap="1" wp14:anchorId="34F9C6AC" wp14:editId="5E3D645C">
             <wp:simplePos x="0" y="0"/>
@@ -4942,7 +3300,6 @@
       <w:r>
         <w:t>2.2 Sơ đồ vật lý (Physical Topology)</w:t>
       </w:r>
-      <w:bookmarkEnd w:id="13"/>
     </w:p>
     <w:p>
       <w:pPr>
@@ -5180,62 +3537,46 @@
     </w:p>
     <w:p>
       <w:pPr>
-        <w:pStyle w:val="Chng"/>
-      </w:pPr>
-      <w:bookmarkStart w:id="14" w:name="_Toc387692920"/>
-      <w:bookmarkStart w:id="15" w:name="_Toc132875290"/>
+        <w:pStyle w:val="Heading1"/>
+      </w:pPr>
+      <w:bookmarkStart w:id="8" w:name="_Toc387692920"/>
       <w:r>
         <w:lastRenderedPageBreak/>
-        <w:t>CHƯƠNG 3</w:t>
-      </w:r>
-      <w:r>
-        <w:t xml:space="preserve"> –</w:t>
-      </w:r>
-      <w:r>
-        <w:t xml:space="preserve"> </w:t>
-      </w:r>
-      <w:r>
         <w:t>THÔNG TIN CÀI ĐẶT</w:t>
       </w:r>
-      <w:bookmarkEnd w:id="14"/>
+      <w:bookmarkEnd w:id="8"/>
       <w:r>
         <w:t xml:space="preserve"> CẤU HÌNH HỆ THỐNG</w:t>
       </w:r>
-      <w:bookmarkEnd w:id="15"/>
-    </w:p>
-    <w:p>
-      <w:pPr>
-        <w:pStyle w:val="Tiumccp1"/>
-      </w:pPr>
-      <w:bookmarkStart w:id="16" w:name="_Toc387692921"/>
-      <w:bookmarkStart w:id="17" w:name="_Toc132875291"/>
+    </w:p>
+    <w:p>
+      <w:pPr>
+        <w:pStyle w:val="Heading2"/>
+      </w:pPr>
+      <w:bookmarkStart w:id="9" w:name="_Toc387692921"/>
       <w:r>
         <w:t xml:space="preserve">3.1 </w:t>
       </w:r>
-      <w:bookmarkEnd w:id="16"/>
+      <w:bookmarkEnd w:id="9"/>
       <w:r>
         <w:t xml:space="preserve">Thông tin kết nối port </w:t>
       </w:r>
       <w:r>
         <w:t>trong hệ thống</w:t>
       </w:r>
-      <w:bookmarkEnd w:id="17"/>
-    </w:p>
-    <w:p>
-      <w:pPr>
-        <w:pStyle w:val="Tiumccp2"/>
-      </w:pPr>
-      <w:bookmarkStart w:id="18" w:name="_Toc132875292"/>
+    </w:p>
+    <w:p>
+      <w:pPr>
+        <w:pStyle w:val="Heading3"/>
+      </w:pPr>
+      <w:bookmarkStart w:id="10" w:name="_Toc166656912"/>
       <w:r>
         <w:t xml:space="preserve">3.1.1 </w:t>
       </w:r>
       <w:r>
-        <w:t xml:space="preserve">Trụ sở </w:t>
-      </w:r>
-      <w:bookmarkEnd w:id="18"/>
-      <w:r>
-        <w:t>chính – TP.HCM:</w:t>
-      </w:r>
+        <w:t>Trụ sở chính – TP.HCM:</w:t>
+      </w:r>
+      <w:bookmarkEnd w:id="10"/>
     </w:p>
     <w:p>
       <w:pPr>
@@ -5333,46 +3674,45 @@
       <w:pPr>
         <w:pStyle w:val="Tiumccp1"/>
       </w:pPr>
-      <w:bookmarkStart w:id="19" w:name="_Toc387692922"/>
-    </w:p>
-    <w:p>
-      <w:pPr>
-        <w:pStyle w:val="Tiumccp1"/>
-      </w:pPr>
-    </w:p>
-    <w:p>
-      <w:pPr>
-        <w:pStyle w:val="Tiumccp1"/>
-      </w:pPr>
-    </w:p>
-    <w:p>
-      <w:pPr>
-        <w:pStyle w:val="Tiumccp1"/>
-      </w:pPr>
-    </w:p>
-    <w:p>
-      <w:pPr>
-        <w:pStyle w:val="Tiumccp1"/>
-      </w:pPr>
-    </w:p>
-    <w:p>
-      <w:pPr>
-        <w:pStyle w:val="Tiumccp1"/>
-      </w:pPr>
-    </w:p>
-    <w:p>
-      <w:pPr>
-        <w:pStyle w:val="Tiumccp1"/>
-      </w:pPr>
-    </w:p>
-    <w:p>
-      <w:pPr>
-        <w:pStyle w:val="Tiumccp2"/>
-        <w:rPr>
-          <w:lang w:val="vi-VN"/>
-        </w:rPr>
-      </w:pPr>
-      <w:bookmarkStart w:id="20" w:name="_Toc132875293"/>
+      <w:bookmarkStart w:id="11" w:name="_Toc387692922"/>
+    </w:p>
+    <w:p>
+      <w:pPr>
+        <w:pStyle w:val="Tiumccp1"/>
+      </w:pPr>
+    </w:p>
+    <w:p>
+      <w:pPr>
+        <w:pStyle w:val="Tiumccp1"/>
+      </w:pPr>
+    </w:p>
+    <w:p>
+      <w:pPr>
+        <w:pStyle w:val="Tiumccp1"/>
+      </w:pPr>
+    </w:p>
+    <w:p>
+      <w:pPr>
+        <w:pStyle w:val="Tiumccp1"/>
+      </w:pPr>
+    </w:p>
+    <w:p>
+      <w:pPr>
+        <w:pStyle w:val="Tiumccp1"/>
+      </w:pPr>
+    </w:p>
+    <w:p>
+      <w:pPr>
+        <w:pStyle w:val="Tiumccp1"/>
+      </w:pPr>
+    </w:p>
+    <w:p>
+      <w:pPr>
+        <w:pStyle w:val="Heading3"/>
+        <w:rPr>
+          <w:lang w:val="vi-VN"/>
+        </w:rPr>
+      </w:pPr>
       <w:r>
         <w:lastRenderedPageBreak/>
         <w:t xml:space="preserve">3.1.2 </w:t>
@@ -5395,7 +3735,6 @@
       <w:r>
         <w:t xml:space="preserve"> </w:t>
       </w:r>
-      <w:bookmarkEnd w:id="20"/>
       <w:r>
         <w:rPr>
           <w:lang w:val="vi-VN"/>
@@ -5511,9 +3850,8 @@
     </w:p>
     <w:p>
       <w:pPr>
-        <w:pStyle w:val="Tiumccp2"/>
-      </w:pPr>
-      <w:bookmarkStart w:id="21" w:name="_Toc132875294"/>
+        <w:pStyle w:val="Heading3"/>
+      </w:pPr>
       <w:r>
         <w:lastRenderedPageBreak/>
         <w:t xml:space="preserve">3.1.3 Chi nhánh </w:t>
@@ -5527,7 +3865,6 @@
       <w:r>
         <w:t xml:space="preserve"> – </w:t>
       </w:r>
-      <w:bookmarkEnd w:id="21"/>
       <w:r>
         <w:rPr>
           <w:lang w:val="vi-VN"/>
@@ -5633,16 +3970,20 @@
     </w:p>
     <w:p>
       <w:pPr>
-        <w:pStyle w:val="Tiumccp1"/>
-      </w:pPr>
-      <w:bookmarkStart w:id="22" w:name="_Toc132875295"/>
+        <w:pStyle w:val="Heading2"/>
+      </w:pPr>
       <w:r>
         <w:lastRenderedPageBreak/>
         <w:t xml:space="preserve">3.2 </w:t>
       </w:r>
-      <w:bookmarkEnd w:id="19"/>
-      <w:r>
-        <w:t xml:space="preserve">Thông tin vlan, interface </w:t>
+      <w:bookmarkEnd w:id="11"/>
+      <w:r>
+        <w:t>Thông tin vlan, interfac</w:t>
+      </w:r>
+      <w:bookmarkStart w:id="12" w:name="_GoBack"/>
+      <w:bookmarkEnd w:id="12"/>
+      <w:r>
+        <w:t xml:space="preserve">e </w:t>
       </w:r>
       <w:r>
         <w:t xml:space="preserve">vlan </w:t>
@@ -5650,13 +3991,12 @@
       <w:r>
         <w:t>trong hệ thống</w:t>
       </w:r>
-      <w:bookmarkEnd w:id="22"/>
-    </w:p>
-    <w:p>
-      <w:pPr>
-        <w:pStyle w:val="Tiumccp1"/>
-      </w:pPr>
-      <w:bookmarkStart w:id="23" w:name="_Toc387692923"/>
+    </w:p>
+    <w:p>
+      <w:pPr>
+        <w:pStyle w:val="Tiumccp1"/>
+      </w:pPr>
+      <w:bookmarkStart w:id="13" w:name="_Toc387692923"/>
       <w:r>
         <w:rPr>
           <w:b w:val="0"/>
@@ -5704,14 +4044,13 @@
     </w:p>
     <w:p>
       <w:pPr>
-        <w:pStyle w:val="Tiumccp1"/>
-        <w:outlineLvl w:val="0"/>
-      </w:pPr>
-      <w:bookmarkStart w:id="24" w:name="_Toc132875296"/>
+        <w:pStyle w:val="Heading2"/>
+      </w:pPr>
+      <w:bookmarkStart w:id="14" w:name="_Toc166656913"/>
       <w:r>
         <w:t xml:space="preserve">3.3 </w:t>
       </w:r>
-      <w:bookmarkEnd w:id="23"/>
+      <w:bookmarkEnd w:id="13"/>
       <w:r>
         <w:rPr>
           <w:lang w:val="vi-VN"/>
@@ -5733,7 +4072,7 @@
       <w:r>
         <w:t>)</w:t>
       </w:r>
-      <w:bookmarkEnd w:id="24"/>
+      <w:bookmarkEnd w:id="14"/>
     </w:p>
     <w:p>
       <w:pPr>
@@ -5805,7 +4144,6 @@
       <w:pPr>
         <w:pStyle w:val="Chng"/>
       </w:pPr>
-      <w:bookmarkStart w:id="25" w:name="_Toc132875297"/>
       <w:r>
         <w:lastRenderedPageBreak/>
         <w:t xml:space="preserve">CHƯƠNG </w:t>
@@ -5819,13 +4157,11 @@
       <w:r>
         <w:t>CẤU HÌNH HẠ TẦNG</w:t>
       </w:r>
-      <w:bookmarkEnd w:id="25"/>
-    </w:p>
-    <w:p>
-      <w:pPr>
-        <w:pStyle w:val="Tiumccp1"/>
-      </w:pPr>
-      <w:bookmarkStart w:id="26" w:name="_Toc132875298"/>
+    </w:p>
+    <w:p>
+      <w:pPr>
+        <w:pStyle w:val="Tiumccp1"/>
+      </w:pPr>
       <w:r>
         <w:t>4</w:t>
       </w:r>
@@ -5835,7 +4171,6 @@
       <w:r>
         <w:t>Cấu hình vlan, interface, port channel</w:t>
       </w:r>
-      <w:bookmarkEnd w:id="26"/>
       <w:r>
         <w:tab/>
       </w:r>
@@ -5847,14 +4182,12 @@
           <w:lang w:val="vi-VN"/>
         </w:rPr>
       </w:pPr>
-      <w:bookmarkStart w:id="27" w:name="_Toc132875299"/>
       <w:r>
         <w:rPr>
           <w:lang w:val="fr-FR"/>
         </w:rPr>
         <w:t xml:space="preserve">4.1.1 </w:t>
       </w:r>
-      <w:bookmarkEnd w:id="27"/>
       <w:r>
         <w:rPr>
           <w:lang w:val="vi-VN"/>
@@ -8712,7 +7045,6 @@
           <w:lang w:val="vi-VN"/>
         </w:rPr>
       </w:pPr>
-      <w:bookmarkStart w:id="28" w:name="_Toc132875300"/>
       <w:r>
         <w:rPr>
           <w:lang w:val="fr-FR"/>
@@ -8725,7 +7057,6 @@
         </w:rPr>
         <w:t xml:space="preserve">CHI NHÁNH </w:t>
       </w:r>
-      <w:bookmarkEnd w:id="28"/>
       <w:r>
         <w:rPr>
           <w:lang w:val="vi-VN"/>
@@ -8785,14 +7116,12 @@
           <w:lang w:val="vi-VN"/>
         </w:rPr>
       </w:pPr>
-      <w:bookmarkStart w:id="29" w:name="_Toc132875301"/>
       <w:r>
         <w:t xml:space="preserve">4.1.3 </w:t>
       </w:r>
       <w:r>
         <w:t xml:space="preserve">CHI NHÁNH </w:t>
       </w:r>
-      <w:bookmarkEnd w:id="29"/>
       <w:r>
         <w:rPr>
           <w:lang w:val="vi-VN"/>
@@ -8918,11 +7247,9 @@
           <w:bCs/>
         </w:rPr>
       </w:pPr>
-      <w:bookmarkStart w:id="30" w:name="_Toc132875302"/>
       <w:r>
         <w:t>4.1.4 Cấu hình CORE Router</w:t>
       </w:r>
-      <w:bookmarkEnd w:id="30"/>
     </w:p>
     <w:p>
       <w:pPr>
@@ -9250,24 +7577,20 @@
       <w:pPr>
         <w:pStyle w:val="Tiumccp1"/>
       </w:pPr>
-      <w:bookmarkStart w:id="31" w:name="_Toc132875303"/>
       <w:r>
         <w:t>4.2 Cấu hình Server</w:t>
       </w:r>
-      <w:bookmarkEnd w:id="31"/>
     </w:p>
     <w:p>
       <w:pPr>
         <w:pStyle w:val="Tiumccp2"/>
       </w:pPr>
-      <w:bookmarkStart w:id="32" w:name="_Toc132875304"/>
       <w:r>
         <w:t>4.2.1</w:t>
       </w:r>
       <w:r>
         <w:t xml:space="preserve"> DHCP Server</w:t>
       </w:r>
-      <w:bookmarkEnd w:id="32"/>
     </w:p>
     <w:p>
       <w:pPr>
@@ -9834,7 +8157,7 @@
           <w:szCs w:val="26"/>
         </w:rPr>
       </w:pPr>
-      <w:bookmarkStart w:id="33" w:name="_Toc132875305"/>
+      <w:bookmarkStart w:id="15" w:name="_Toc166656914"/>
       <w:r>
         <w:rPr>
           <w:sz w:val="26"/>
@@ -9850,7 +8173,7 @@
         </w:rPr>
         <w:t xml:space="preserve"> DNS Server</w:t>
       </w:r>
-      <w:bookmarkEnd w:id="33"/>
+      <w:bookmarkEnd w:id="15"/>
     </w:p>
     <w:p>
       <w:pPr>
@@ -10070,14 +8393,14 @@
         <w:pStyle w:val="Tiumccp1"/>
         <w:outlineLvl w:val="1"/>
       </w:pPr>
-      <w:bookmarkStart w:id="34" w:name="_Toc132875306"/>
+      <w:bookmarkStart w:id="16" w:name="_Toc166656915"/>
       <w:r>
         <w:t>4.2.3</w:t>
       </w:r>
       <w:r>
         <w:t xml:space="preserve"> Web server và dịch vụ web</w:t>
       </w:r>
-      <w:bookmarkEnd w:id="34"/>
+      <w:bookmarkEnd w:id="16"/>
     </w:p>
     <w:p>
       <w:pPr>
@@ -10434,7 +8757,6 @@
       <w:pPr>
         <w:pStyle w:val="Tiumccp2"/>
       </w:pPr>
-      <w:bookmarkStart w:id="35" w:name="_Toc132875307"/>
       <w:r>
         <w:lastRenderedPageBreak/>
         <w:t>4.2.4</w:t>
@@ -10442,7 +8764,6 @@
       <w:r>
         <w:t xml:space="preserve"> FTP Server</w:t>
       </w:r>
-      <w:bookmarkEnd w:id="35"/>
     </w:p>
     <w:p>
       <w:pPr>
@@ -11084,7 +9405,6 @@
       <w:pPr>
         <w:pStyle w:val="Tiumccp2"/>
       </w:pPr>
-      <w:bookmarkStart w:id="36" w:name="_Toc132875308"/>
       <w:r>
         <w:lastRenderedPageBreak/>
         <w:t>4.2.5</w:t>
@@ -11092,7 +9412,6 @@
       <w:r>
         <w:t xml:space="preserve"> Mail Server</w:t>
       </w:r>
-      <w:bookmarkEnd w:id="36"/>
     </w:p>
     <w:p>
       <w:pPr>
@@ -11479,7 +9798,6 @@
       <w:pPr>
         <w:pStyle w:val="Tiumccp1"/>
       </w:pPr>
-      <w:bookmarkStart w:id="37" w:name="_Toc132875309"/>
       <w:r>
         <w:t>4.3</w:t>
       </w:r>
@@ -11492,7 +9810,6 @@
       <w:r>
         <w:t xml:space="preserve"> định tuyến OSPF</w:t>
       </w:r>
-      <w:bookmarkEnd w:id="37"/>
     </w:p>
     <w:p>
       <w:pPr>
@@ -12878,7 +11195,7 @@
         <w:pStyle w:val="Tiumccp1"/>
         <w:outlineLvl w:val="0"/>
       </w:pPr>
-      <w:bookmarkStart w:id="38" w:name="_Toc132875310"/>
+      <w:bookmarkStart w:id="17" w:name="_Toc166656916"/>
       <w:r>
         <w:t>4.4</w:t>
       </w:r>
@@ -12897,7 +11214,7 @@
       <w:r>
         <w:t>P</w:t>
       </w:r>
-      <w:bookmarkEnd w:id="38"/>
+      <w:bookmarkEnd w:id="17"/>
     </w:p>
     <w:p>
       <w:pPr>
@@ -14644,7 +12961,6 @@
       <w:pPr>
         <w:pStyle w:val="Tiumccp1"/>
       </w:pPr>
-      <w:bookmarkStart w:id="39" w:name="_Toc132875312"/>
       <w:r>
         <w:t>4.</w:t>
       </w:r>
@@ -14657,7 +12973,6 @@
       <w:r>
         <w:t xml:space="preserve"> Cấu hình SSH</w:t>
       </w:r>
-      <w:bookmarkEnd w:id="39"/>
     </w:p>
     <w:p>
       <w:pPr>
@@ -15450,8 +13765,6 @@
       <w:pPr>
         <w:pStyle w:val="Nidungvnbn"/>
       </w:pPr>
-      <w:bookmarkStart w:id="40" w:name="_GoBack"/>
-      <w:bookmarkEnd w:id="40"/>
     </w:p>
     <w:p>
       <w:pPr>
@@ -16355,7 +14668,7 @@
           <w:rPr>
             <w:noProof/>
           </w:rPr>
-          <w:t>73</w:t>
+          <w:t>17</w:t>
         </w:r>
         <w:r>
           <w:rPr>
@@ -16692,6 +15005,276 @@
       </w:rPr>
     </w:lvl>
   </w:abstractNum>
+  <w:abstractNum w:abstractNumId="3" w15:restartNumberingAfterBreak="0">
+    <w:nsid w:val="32913084"/>
+    <w:multiLevelType w:val="hybridMultilevel"/>
+    <w:tmpl w:val="F59855DA"/>
+    <w:lvl w:ilvl="0" w:tplc="2242C118">
+      <w:start w:val="1"/>
+      <w:numFmt w:val="decimal"/>
+      <w:lvlText w:val="%1.1"/>
+      <w:lvlJc w:val="left"/>
+      <w:pPr>
+        <w:ind w:left="720" w:hanging="360"/>
+      </w:pPr>
+      <w:rPr>
+        <w:rFonts w:hint="default"/>
+      </w:rPr>
+    </w:lvl>
+    <w:lvl w:ilvl="1" w:tplc="0C090019" w:tentative="1">
+      <w:start w:val="1"/>
+      <w:numFmt w:val="lowerLetter"/>
+      <w:lvlText w:val="%2."/>
+      <w:lvlJc w:val="left"/>
+      <w:pPr>
+        <w:ind w:left="1440" w:hanging="360"/>
+      </w:pPr>
+    </w:lvl>
+    <w:lvl w:ilvl="2" w:tplc="0C09001B" w:tentative="1">
+      <w:start w:val="1"/>
+      <w:numFmt w:val="lowerRoman"/>
+      <w:lvlText w:val="%3."/>
+      <w:lvlJc w:val="right"/>
+      <w:pPr>
+        <w:ind w:left="2160" w:hanging="180"/>
+      </w:pPr>
+    </w:lvl>
+    <w:lvl w:ilvl="3" w:tplc="0C09000F" w:tentative="1">
+      <w:start w:val="1"/>
+      <w:numFmt w:val="decimal"/>
+      <w:lvlText w:val="%4."/>
+      <w:lvlJc w:val="left"/>
+      <w:pPr>
+        <w:ind w:left="2880" w:hanging="360"/>
+      </w:pPr>
+    </w:lvl>
+    <w:lvl w:ilvl="4" w:tplc="0C090019" w:tentative="1">
+      <w:start w:val="1"/>
+      <w:numFmt w:val="lowerLetter"/>
+      <w:lvlText w:val="%5."/>
+      <w:lvlJc w:val="left"/>
+      <w:pPr>
+        <w:ind w:left="3600" w:hanging="360"/>
+      </w:pPr>
+    </w:lvl>
+    <w:lvl w:ilvl="5" w:tplc="0C09001B" w:tentative="1">
+      <w:start w:val="1"/>
+      <w:numFmt w:val="lowerRoman"/>
+      <w:lvlText w:val="%6."/>
+      <w:lvlJc w:val="right"/>
+      <w:pPr>
+        <w:ind w:left="4320" w:hanging="180"/>
+      </w:pPr>
+    </w:lvl>
+    <w:lvl w:ilvl="6" w:tplc="0C09000F" w:tentative="1">
+      <w:start w:val="1"/>
+      <w:numFmt w:val="decimal"/>
+      <w:lvlText w:val="%7."/>
+      <w:lvlJc w:val="left"/>
+      <w:pPr>
+        <w:ind w:left="5040" w:hanging="360"/>
+      </w:pPr>
+    </w:lvl>
+    <w:lvl w:ilvl="7" w:tplc="0C090019" w:tentative="1">
+      <w:start w:val="1"/>
+      <w:numFmt w:val="lowerLetter"/>
+      <w:lvlText w:val="%8."/>
+      <w:lvlJc w:val="left"/>
+      <w:pPr>
+        <w:ind w:left="5760" w:hanging="360"/>
+      </w:pPr>
+    </w:lvl>
+    <w:lvl w:ilvl="8" w:tplc="0C09001B" w:tentative="1">
+      <w:start w:val="1"/>
+      <w:numFmt w:val="lowerRoman"/>
+      <w:lvlText w:val="%9."/>
+      <w:lvlJc w:val="right"/>
+      <w:pPr>
+        <w:ind w:left="6480" w:hanging="180"/>
+      </w:pPr>
+    </w:lvl>
+  </w:abstractNum>
+  <w:abstractNum w:abstractNumId="4" w15:restartNumberingAfterBreak="0">
+    <w:nsid w:val="443E50EA"/>
+    <w:multiLevelType w:val="hybridMultilevel"/>
+    <w:tmpl w:val="E47C0D5E"/>
+    <w:lvl w:ilvl="0" w:tplc="158851B2">
+      <w:start w:val="1"/>
+      <w:numFmt w:val="decimal"/>
+      <w:lvlText w:val="%1.1"/>
+      <w:lvlJc w:val="left"/>
+      <w:pPr>
+        <w:ind w:left="720" w:hanging="360"/>
+      </w:pPr>
+      <w:rPr>
+        <w:rFonts w:hint="default"/>
+      </w:rPr>
+    </w:lvl>
+    <w:lvl w:ilvl="1" w:tplc="0C090019" w:tentative="1">
+      <w:start w:val="1"/>
+      <w:numFmt w:val="lowerLetter"/>
+      <w:lvlText w:val="%2."/>
+      <w:lvlJc w:val="left"/>
+      <w:pPr>
+        <w:ind w:left="1440" w:hanging="360"/>
+      </w:pPr>
+    </w:lvl>
+    <w:lvl w:ilvl="2" w:tplc="0C09001B" w:tentative="1">
+      <w:start w:val="1"/>
+      <w:numFmt w:val="lowerRoman"/>
+      <w:lvlText w:val="%3."/>
+      <w:lvlJc w:val="right"/>
+      <w:pPr>
+        <w:ind w:left="2160" w:hanging="180"/>
+      </w:pPr>
+    </w:lvl>
+    <w:lvl w:ilvl="3" w:tplc="0C09000F" w:tentative="1">
+      <w:start w:val="1"/>
+      <w:numFmt w:val="decimal"/>
+      <w:lvlText w:val="%4."/>
+      <w:lvlJc w:val="left"/>
+      <w:pPr>
+        <w:ind w:left="2880" w:hanging="360"/>
+      </w:pPr>
+    </w:lvl>
+    <w:lvl w:ilvl="4" w:tplc="0C090019" w:tentative="1">
+      <w:start w:val="1"/>
+      <w:numFmt w:val="lowerLetter"/>
+      <w:lvlText w:val="%5."/>
+      <w:lvlJc w:val="left"/>
+      <w:pPr>
+        <w:ind w:left="3600" w:hanging="360"/>
+      </w:pPr>
+    </w:lvl>
+    <w:lvl w:ilvl="5" w:tplc="0C09001B" w:tentative="1">
+      <w:start w:val="1"/>
+      <w:numFmt w:val="lowerRoman"/>
+      <w:lvlText w:val="%6."/>
+      <w:lvlJc w:val="right"/>
+      <w:pPr>
+        <w:ind w:left="4320" w:hanging="180"/>
+      </w:pPr>
+    </w:lvl>
+    <w:lvl w:ilvl="6" w:tplc="0C09000F" w:tentative="1">
+      <w:start w:val="1"/>
+      <w:numFmt w:val="decimal"/>
+      <w:lvlText w:val="%7."/>
+      <w:lvlJc w:val="left"/>
+      <w:pPr>
+        <w:ind w:left="5040" w:hanging="360"/>
+      </w:pPr>
+    </w:lvl>
+    <w:lvl w:ilvl="7" w:tplc="0C090019" w:tentative="1">
+      <w:start w:val="1"/>
+      <w:numFmt w:val="lowerLetter"/>
+      <w:lvlText w:val="%8."/>
+      <w:lvlJc w:val="left"/>
+      <w:pPr>
+        <w:ind w:left="5760" w:hanging="360"/>
+      </w:pPr>
+    </w:lvl>
+    <w:lvl w:ilvl="8" w:tplc="0C09001B" w:tentative="1">
+      <w:start w:val="1"/>
+      <w:numFmt w:val="lowerRoman"/>
+      <w:lvlText w:val="%9."/>
+      <w:lvlJc w:val="right"/>
+      <w:pPr>
+        <w:ind w:left="6480" w:hanging="180"/>
+      </w:pPr>
+    </w:lvl>
+  </w:abstractNum>
+  <w:abstractNum w:abstractNumId="5" w15:restartNumberingAfterBreak="0">
+    <w:nsid w:val="5560096A"/>
+    <w:multiLevelType w:val="hybridMultilevel"/>
+    <w:tmpl w:val="E9224C44"/>
+    <w:lvl w:ilvl="0" w:tplc="78561D22">
+      <w:start w:val="1"/>
+      <w:numFmt w:val="decimal"/>
+      <w:lvlText w:val="Chương %1"/>
+      <w:lvlJc w:val="left"/>
+      <w:pPr>
+        <w:ind w:left="720" w:hanging="360"/>
+      </w:pPr>
+      <w:rPr>
+        <w:rFonts w:ascii="Times New Roman" w:hAnsi="Times New Roman" w:hint="default"/>
+        <w:b/>
+        <w:i w:val="0"/>
+        <w:sz w:val="32"/>
+      </w:rPr>
+    </w:lvl>
+    <w:lvl w:ilvl="1" w:tplc="0C090019" w:tentative="1">
+      <w:start w:val="1"/>
+      <w:numFmt w:val="lowerLetter"/>
+      <w:lvlText w:val="%2."/>
+      <w:lvlJc w:val="left"/>
+      <w:pPr>
+        <w:ind w:left="1440" w:hanging="360"/>
+      </w:pPr>
+    </w:lvl>
+    <w:lvl w:ilvl="2" w:tplc="0C09001B" w:tentative="1">
+      <w:start w:val="1"/>
+      <w:numFmt w:val="lowerRoman"/>
+      <w:lvlText w:val="%3."/>
+      <w:lvlJc w:val="right"/>
+      <w:pPr>
+        <w:ind w:left="2160" w:hanging="180"/>
+      </w:pPr>
+    </w:lvl>
+    <w:lvl w:ilvl="3" w:tplc="0C09000F" w:tentative="1">
+      <w:start w:val="1"/>
+      <w:numFmt w:val="decimal"/>
+      <w:lvlText w:val="%4."/>
+      <w:lvlJc w:val="left"/>
+      <w:pPr>
+        <w:ind w:left="2880" w:hanging="360"/>
+      </w:pPr>
+    </w:lvl>
+    <w:lvl w:ilvl="4" w:tplc="0C090019" w:tentative="1">
+      <w:start w:val="1"/>
+      <w:numFmt w:val="lowerLetter"/>
+      <w:lvlText w:val="%5."/>
+      <w:lvlJc w:val="left"/>
+      <w:pPr>
+        <w:ind w:left="3600" w:hanging="360"/>
+      </w:pPr>
+    </w:lvl>
+    <w:lvl w:ilvl="5" w:tplc="0C09001B" w:tentative="1">
+      <w:start w:val="1"/>
+      <w:numFmt w:val="lowerRoman"/>
+      <w:lvlText w:val="%6."/>
+      <w:lvlJc w:val="right"/>
+      <w:pPr>
+        <w:ind w:left="4320" w:hanging="180"/>
+      </w:pPr>
+    </w:lvl>
+    <w:lvl w:ilvl="6" w:tplc="0C09000F" w:tentative="1">
+      <w:start w:val="1"/>
+      <w:numFmt w:val="decimal"/>
+      <w:lvlText w:val="%7."/>
+      <w:lvlJc w:val="left"/>
+      <w:pPr>
+        <w:ind w:left="5040" w:hanging="360"/>
+      </w:pPr>
+    </w:lvl>
+    <w:lvl w:ilvl="7" w:tplc="0C090019" w:tentative="1">
+      <w:start w:val="1"/>
+      <w:numFmt w:val="lowerLetter"/>
+      <w:lvlText w:val="%8."/>
+      <w:lvlJc w:val="left"/>
+      <w:pPr>
+        <w:ind w:left="5760" w:hanging="360"/>
+      </w:pPr>
+    </w:lvl>
+    <w:lvl w:ilvl="8" w:tplc="0C09001B" w:tentative="1">
+      <w:start w:val="1"/>
+      <w:numFmt w:val="lowerRoman"/>
+      <w:lvlText w:val="%9."/>
+      <w:lvlJc w:val="right"/>
+      <w:pPr>
+        <w:ind w:left="6480" w:hanging="180"/>
+      </w:pPr>
+    </w:lvl>
+  </w:abstractNum>
   <w:num w:numId="1">
     <w:abstractNumId w:val="0"/>
   </w:num>
@@ -16700,6 +15283,15 @@
   </w:num>
   <w:num w:numId="3">
     <w:abstractNumId w:val="1"/>
+  </w:num>
+  <w:num w:numId="4">
+    <w:abstractNumId w:val="5"/>
+  </w:num>
+  <w:num w:numId="5">
+    <w:abstractNumId w:val="3"/>
+  </w:num>
+  <w:num w:numId="6">
+    <w:abstractNumId w:val="4"/>
   </w:num>
   <w:numIdMacAtCleanup w:val="3"/>
 </w:numbering>
@@ -17110,72 +15702,66 @@
   <w:style w:type="paragraph" w:styleId="Heading1">
     <w:name w:val="heading 1"/>
     <w:basedOn w:val="Normal"/>
-    <w:next w:val="Normal"/>
     <w:link w:val="Heading1Char"/>
     <w:uiPriority w:val="9"/>
     <w:qFormat/>
-    <w:rsid w:val="00C75086"/>
+    <w:rsid w:val="00D61973"/>
     <w:pPr>
       <w:keepNext/>
       <w:keepLines/>
-      <w:spacing w:before="480"/>
+      <w:spacing w:before="480" w:line="360" w:lineRule="auto"/>
       <w:outlineLvl w:val="0"/>
     </w:pPr>
     <w:rPr>
-      <w:rFonts w:asciiTheme="majorHAnsi" w:eastAsiaTheme="majorEastAsia" w:hAnsiTheme="majorHAnsi" w:cstheme="majorBidi"/>
+      <w:rFonts w:eastAsiaTheme="majorEastAsia" w:cstheme="majorBidi"/>
       <w:b/>
       <w:bCs/>
-      <w:color w:val="365F91" w:themeColor="accent1" w:themeShade="BF"/>
-      <w:sz w:val="28"/>
+      <w:sz w:val="32"/>
       <w:szCs w:val="28"/>
     </w:rPr>
   </w:style>
   <w:style w:type="paragraph" w:styleId="Heading2">
     <w:name w:val="heading 2"/>
     <w:basedOn w:val="Normal"/>
-    <w:next w:val="Normal"/>
     <w:link w:val="Heading2Char"/>
     <w:uiPriority w:val="9"/>
-    <w:semiHidden/>
     <w:unhideWhenUsed/>
     <w:qFormat/>
-    <w:rsid w:val="00C75086"/>
+    <w:rsid w:val="00D61973"/>
     <w:pPr>
       <w:keepNext/>
       <w:keepLines/>
-      <w:spacing w:before="200"/>
+      <w:spacing w:line="360" w:lineRule="auto"/>
       <w:outlineLvl w:val="1"/>
     </w:pPr>
     <w:rPr>
-      <w:rFonts w:asciiTheme="majorHAnsi" w:eastAsiaTheme="majorEastAsia" w:hAnsiTheme="majorHAnsi" w:cstheme="majorBidi"/>
+      <w:rFonts w:eastAsiaTheme="majorEastAsia" w:cstheme="majorBidi"/>
       <w:b/>
       <w:bCs/>
-      <w:color w:val="4F81BD" w:themeColor="accent1"/>
-      <w:sz w:val="26"/>
+      <w:sz w:val="28"/>
       <w:szCs w:val="26"/>
     </w:rPr>
   </w:style>
   <w:style w:type="paragraph" w:styleId="Heading3">
     <w:name w:val="heading 3"/>
     <w:basedOn w:val="Normal"/>
-    <w:next w:val="Normal"/>
     <w:link w:val="Heading3Char"/>
     <w:uiPriority w:val="9"/>
-    <w:semiHidden/>
     <w:unhideWhenUsed/>
     <w:qFormat/>
-    <w:rsid w:val="00C75086"/>
+    <w:rsid w:val="00D61973"/>
     <w:pPr>
       <w:keepNext/>
       <w:keepLines/>
-      <w:spacing w:before="200"/>
+      <w:spacing w:line="360" w:lineRule="auto"/>
       <w:outlineLvl w:val="2"/>
     </w:pPr>
     <w:rPr>
-      <w:rFonts w:asciiTheme="majorHAnsi" w:eastAsiaTheme="majorEastAsia" w:hAnsiTheme="majorHAnsi" w:cstheme="majorBidi"/>
+      <w:rFonts w:eastAsiaTheme="majorEastAsia" w:cstheme="majorBidi"/>
       <w:b/>
       <w:bCs/>
-      <w:color w:val="4F81BD" w:themeColor="accent1"/>
+      <w:i/>
+      <w:sz w:val="28"/>
     </w:rPr>
   </w:style>
   <w:style w:type="paragraph" w:styleId="Heading4">
@@ -17464,7 +16050,7 @@
     <w:basedOn w:val="Normal"/>
     <w:link w:val="Tiumccp1Char"/>
     <w:qFormat/>
-    <w:rsid w:val="0064189C"/>
+    <w:rsid w:val="003D5A30"/>
     <w:pPr>
       <w:tabs>
         <w:tab w:val="center" w:pos="6379"/>
@@ -17512,7 +16098,7 @@
     <w:name w:val="Tiểu mục cấp 1 Char"/>
     <w:basedOn w:val="DefaultParagraphFont"/>
     <w:link w:val="Tiumccp1"/>
-    <w:rsid w:val="0064189C"/>
+    <w:rsid w:val="003D5A30"/>
     <w:rPr>
       <w:rFonts w:eastAsia="Times New Roman" w:cs="Times New Roman"/>
       <w:b/>
@@ -17555,13 +16141,12 @@
     <w:basedOn w:val="DefaultParagraphFont"/>
     <w:link w:val="Heading1"/>
     <w:uiPriority w:val="9"/>
-    <w:rsid w:val="00C75086"/>
+    <w:rsid w:val="00DD3EF0"/>
     <w:rPr>
-      <w:rFonts w:asciiTheme="majorHAnsi" w:eastAsiaTheme="majorEastAsia" w:hAnsiTheme="majorHAnsi" w:cstheme="majorBidi"/>
+      <w:rFonts w:eastAsiaTheme="majorEastAsia" w:cstheme="majorBidi"/>
       <w:b/>
       <w:bCs/>
-      <w:color w:val="365F91" w:themeColor="accent1" w:themeShade="BF"/>
-      <w:sz w:val="28"/>
+      <w:sz w:val="32"/>
       <w:szCs w:val="28"/>
     </w:rPr>
   </w:style>
@@ -17644,14 +16229,12 @@
     <w:basedOn w:val="DefaultParagraphFont"/>
     <w:link w:val="Heading2"/>
     <w:uiPriority w:val="9"/>
-    <w:semiHidden/>
-    <w:rsid w:val="00C75086"/>
+    <w:rsid w:val="008678FE"/>
     <w:rPr>
-      <w:rFonts w:asciiTheme="majorHAnsi" w:eastAsiaTheme="majorEastAsia" w:hAnsiTheme="majorHAnsi" w:cstheme="majorBidi"/>
+      <w:rFonts w:eastAsiaTheme="majorEastAsia" w:cstheme="majorBidi"/>
       <w:b/>
       <w:bCs/>
-      <w:color w:val="4F81BD" w:themeColor="accent1"/>
-      <w:sz w:val="26"/>
+      <w:sz w:val="28"/>
       <w:szCs w:val="26"/>
     </w:rPr>
   </w:style>
@@ -17660,13 +16243,13 @@
     <w:basedOn w:val="DefaultParagraphFont"/>
     <w:link w:val="Heading3"/>
     <w:uiPriority w:val="9"/>
-    <w:semiHidden/>
-    <w:rsid w:val="00C75086"/>
+    <w:rsid w:val="008678FE"/>
     <w:rPr>
-      <w:rFonts w:asciiTheme="majorHAnsi" w:eastAsiaTheme="majorEastAsia" w:hAnsiTheme="majorHAnsi" w:cstheme="majorBidi"/>
+      <w:rFonts w:eastAsiaTheme="majorEastAsia" w:cstheme="majorBidi"/>
       <w:b/>
       <w:bCs/>
-      <w:color w:val="4F81BD" w:themeColor="accent1"/>
+      <w:i/>
+      <w:sz w:val="28"/>
       <w:szCs w:val="24"/>
     </w:rPr>
   </w:style>
@@ -17994,7 +16577,6 @@
     <w:rPr>
       <w:b w:val="0"/>
       <w:bCs w:val="0"/>
-      <w:sz w:val="32"/>
       <w:szCs w:val="32"/>
     </w:rPr>
   </w:style>
@@ -18291,7 +16873,7 @@
 </file>
 
 <file path=customXml/itemProps1.xml><?xml version="1.0" encoding="utf-8"?>
-<ds:datastoreItem xmlns:ds="http://schemas.openxmlformats.org/officeDocument/2006/customXml" ds:itemID="{C2A3A317-0EAE-4BBF-92C3-F6A547C42EDF}">
+<ds:datastoreItem xmlns:ds="http://schemas.openxmlformats.org/officeDocument/2006/customXml" ds:itemID="{5A34D1C0-CDB9-41B5-8070-96BC81EC14E0}">
   <ds:schemaRefs>
     <ds:schemaRef ds:uri="http://schemas.openxmlformats.org/officeDocument/2006/bibliography"/>
   </ds:schemaRefs>

--- a/52200281_52200291_N5.docx
+++ b/52200281_52200291_N5.docx
@@ -139,7 +139,6 @@
           <w:noProof/>
           <w:sz w:val="22"/>
           <w:szCs w:val="22"/>
-          <w:lang w:val="en-AU" w:eastAsia="en-AU"/>
         </w:rPr>
         <w:drawing>
           <wp:inline distT="0" distB="0" distL="0" distR="0" wp14:anchorId="5B453AC1" wp14:editId="09EBE24C">
@@ -849,7 +848,6 @@
           <w:noProof/>
           <w:sz w:val="22"/>
           <w:szCs w:val="22"/>
-          <w:lang w:val="en-AU" w:eastAsia="en-AU"/>
         </w:rPr>
         <w:drawing>
           <wp:inline distT="0" distB="0" distL="0" distR="0" wp14:anchorId="39552B77" wp14:editId="1371545E">
@@ -1880,6 +1878,7 @@
           <w:i/>
           <w:sz w:val="26"/>
           <w:szCs w:val="26"/>
+          <w:lang w:val="vi-VN"/>
         </w:rPr>
       </w:pPr>
       <w:r>
@@ -1902,6 +1901,7 @@
           <w:i/>
           <w:sz w:val="26"/>
           <w:szCs w:val="26"/>
+          <w:lang w:val="vi-VN"/>
         </w:rPr>
       </w:pPr>
       <w:r>
@@ -1925,6 +1925,7 @@
           <w:i/>
           <w:sz w:val="26"/>
           <w:szCs w:val="26"/>
+          <w:lang w:val="vi-VN"/>
         </w:rPr>
       </w:pPr>
       <w:r>
@@ -2248,7 +2249,17 @@
           <w:szCs w:val="26"/>
           <w:lang w:val="vi-VN"/>
         </w:rPr>
-        <w:t xml:space="preserve">và sử dụng các kỹ thuật hiện đại như chia VLAN, inter-VLAN, STP, EtherChannel, DHCPv4, DHCPv6, và định tuyến động bằng OSPF hoặc EIGRP. Sử dụng các kỹ thuật chia subnet và VLSM giúp tối ưu hóa việc sử dụng địa chỉ IP. </w:t>
+        <w:t xml:space="preserve">và sử dụng các kỹ thuật hiện đại như chia VLAN, inter-VLAN, STP, EtherChannel, </w:t>
+      </w:r>
+      <w:bookmarkStart w:id="3" w:name="_GoBack"/>
+      <w:bookmarkEnd w:id="3"/>
+      <w:r>
+        <w:rPr>
+          <w:sz w:val="26"/>
+          <w:szCs w:val="26"/>
+          <w:lang w:val="vi-VN"/>
+        </w:rPr>
+        <w:t xml:space="preserve">DHCPv4, DHCPv6, và định tuyến động bằng OSPF hoặc EIGRP. Sử dụng các kỹ thuật chia subnet và VLSM giúp tối ưu hóa việc sử dụng địa chỉ IP. </w:t>
       </w:r>
       <w:r>
         <w:rPr>
@@ -2326,7 +2337,31 @@
           <w:szCs w:val="26"/>
           <w:lang w:val="vi-VN"/>
         </w:rPr>
-        <w:t>Ngoài ra, việc triển khai phủ sóng wifi và các cấu hình bảo mật cơ bản như Console, Telnet, SSH, AAA, Firewall, ACLs, Port Security, DHCP snooping đảm bảo sự an toàn và hiệu suất cho toàn bộ hệ thống mạng. Điều này giúp tạo ra một môi trường mạng hoạt động mạnh mẽ và ổn định, đồng thời đáp ứng được nhu cầu sử dụng và phát triển trong tương lai.</w:t>
+        <w:t xml:space="preserve">Ngoài ra, việc triển khai phủ sóng wifi và các cấu hình bảo mật cơ bản như </w:t>
+      </w:r>
+      <w:r>
+        <w:rPr>
+          <w:sz w:val="26"/>
+          <w:szCs w:val="26"/>
+          <w:lang w:val="vi-VN"/>
+        </w:rPr>
+        <w:t>Telnet, SSH, Port Security</w:t>
+      </w:r>
+      <w:r>
+        <w:rPr>
+          <w:sz w:val="26"/>
+          <w:szCs w:val="26"/>
+          <w:lang w:val="vi-VN"/>
+        </w:rPr>
+        <w:t xml:space="preserve"> </w:t>
+      </w:r>
+      <w:r>
+        <w:rPr>
+          <w:sz w:val="26"/>
+          <w:szCs w:val="26"/>
+          <w:lang w:val="vi-VN"/>
+        </w:rPr>
+        <w:t>đảm bảo sự an toàn và hiệu suất cho toàn bộ hệ thống mạng. Điều này giúp tạo ra một môi trường mạng hoạt động mạnh mẽ và ổn định, đồng thời đáp ứng được nhu cầu sử dụng và phát triển trong tương lai.</w:t>
       </w:r>
       <w:r>
         <w:rPr>
@@ -2345,7 +2380,7 @@
           <w:lang w:val="vi-VN"/>
         </w:rPr>
       </w:pPr>
-      <w:bookmarkStart w:id="3" w:name="_Toc387692908"/>
+      <w:bookmarkStart w:id="4" w:name="_Toc387692908"/>
       <w:r>
         <w:rPr>
           <w:lang w:val="vi-VN"/>
@@ -2353,7 +2388,7 @@
         <w:lastRenderedPageBreak/>
         <w:t>MỤC LỤC</w:t>
       </w:r>
-      <w:bookmarkEnd w:id="3"/>
+      <w:bookmarkEnd w:id="4"/>
     </w:p>
     <w:sdt>
       <w:sdtPr>
@@ -2878,7 +2913,7 @@
       <w:pPr>
         <w:pStyle w:val="Heading1"/>
       </w:pPr>
-      <w:bookmarkStart w:id="4" w:name="_Toc166656911"/>
+      <w:bookmarkStart w:id="5" w:name="_Toc166656911"/>
       <w:r>
         <w:lastRenderedPageBreak/>
         <w:t>GIỚI</w:t>
@@ -2895,17 +2930,17 @@
       <w:r>
         <w:t xml:space="preserve"> KHẢO SÁT</w:t>
       </w:r>
-      <w:bookmarkEnd w:id="4"/>
+      <w:bookmarkEnd w:id="5"/>
     </w:p>
     <w:p>
       <w:pPr>
         <w:pStyle w:val="Heading2"/>
       </w:pPr>
-      <w:bookmarkStart w:id="5" w:name="_Toc387692911"/>
+      <w:bookmarkStart w:id="6" w:name="_Toc387692911"/>
       <w:r>
         <w:t xml:space="preserve">1.1 </w:t>
       </w:r>
-      <w:bookmarkEnd w:id="5"/>
+      <w:bookmarkEnd w:id="6"/>
       <w:r>
         <w:t>Giới thiệu đề tài</w:t>
       </w:r>
@@ -3148,7 +3183,7 @@
       <w:pPr>
         <w:pStyle w:val="Heading1"/>
       </w:pPr>
-      <w:bookmarkStart w:id="6" w:name="_Toc387692917"/>
+      <w:bookmarkStart w:id="7" w:name="_Toc387692917"/>
       <w:r>
         <w:lastRenderedPageBreak/>
         <w:t>CHƯƠNG 2</w:t>
@@ -3156,7 +3191,7 @@
       <w:r>
         <w:t xml:space="preserve"> – </w:t>
       </w:r>
-      <w:bookmarkEnd w:id="6"/>
+      <w:bookmarkEnd w:id="7"/>
       <w:r>
         <w:t>MÔ HÌNH HỆ THỐNG</w:t>
       </w:r>
@@ -3165,11 +3200,10 @@
       <w:pPr>
         <w:pStyle w:val="Heading2"/>
       </w:pPr>
-      <w:bookmarkStart w:id="7" w:name="_Toc387692918"/>
+      <w:bookmarkStart w:id="8" w:name="_Toc387692918"/>
       <w:r>
         <w:rPr>
           <w:noProof/>
-          <w:lang w:val="en-AU" w:eastAsia="en-AU"/>
         </w:rPr>
         <w:drawing>
           <wp:anchor distT="0" distB="0" distL="114300" distR="114300" simplePos="0" relativeHeight="251659264" behindDoc="0" locked="0" layoutInCell="1" allowOverlap="1" wp14:anchorId="5E1D1B07" wp14:editId="538FBDD8">
@@ -3227,7 +3261,7 @@
       <w:r>
         <w:t xml:space="preserve">.1 </w:t>
       </w:r>
-      <w:bookmarkEnd w:id="7"/>
+      <w:bookmarkEnd w:id="8"/>
       <w:r>
         <w:t>Sơ đồ luận lý (</w:t>
       </w:r>
@@ -3245,7 +3279,6 @@
       <w:r>
         <w:rPr>
           <w:noProof/>
-          <w:lang w:val="en-AU" w:eastAsia="en-AU"/>
         </w:rPr>
         <w:drawing>
           <wp:anchor distT="0" distB="0" distL="114300" distR="114300" simplePos="0" relativeHeight="251661312" behindDoc="0" locked="0" layoutInCell="1" allowOverlap="1" wp14:anchorId="34F9C6AC" wp14:editId="5E3D645C">
@@ -3539,12 +3572,12 @@
       <w:pPr>
         <w:pStyle w:val="Heading1"/>
       </w:pPr>
-      <w:bookmarkStart w:id="8" w:name="_Toc387692920"/>
+      <w:bookmarkStart w:id="9" w:name="_Toc387692920"/>
       <w:r>
         <w:lastRenderedPageBreak/>
         <w:t>THÔNG TIN CÀI ĐẶT</w:t>
       </w:r>
-      <w:bookmarkEnd w:id="8"/>
+      <w:bookmarkEnd w:id="9"/>
       <w:r>
         <w:t xml:space="preserve"> CẤU HÌNH HỆ THỐNG</w:t>
       </w:r>
@@ -3553,11 +3586,11 @@
       <w:pPr>
         <w:pStyle w:val="Heading2"/>
       </w:pPr>
-      <w:bookmarkStart w:id="9" w:name="_Toc387692921"/>
+      <w:bookmarkStart w:id="10" w:name="_Toc387692921"/>
       <w:r>
         <w:t xml:space="preserve">3.1 </w:t>
       </w:r>
-      <w:bookmarkEnd w:id="9"/>
+      <w:bookmarkEnd w:id="10"/>
       <w:r>
         <w:t xml:space="preserve">Thông tin kết nối port </w:t>
       </w:r>
@@ -3569,29 +3602,30 @@
       <w:pPr>
         <w:pStyle w:val="Heading3"/>
       </w:pPr>
-      <w:bookmarkStart w:id="10" w:name="_Toc166656912"/>
+      <w:bookmarkStart w:id="11" w:name="_Toc166656912"/>
       <w:r>
         <w:t xml:space="preserve">3.1.1 </w:t>
       </w:r>
       <w:r>
         <w:t>Trụ sở chính – TP.HCM:</w:t>
       </w:r>
-      <w:bookmarkEnd w:id="10"/>
-    </w:p>
-    <w:p>
-      <w:pPr>
-        <w:pStyle w:val="Tiumccp1"/>
-      </w:pPr>
-      <w:r>
-        <w:rPr>
-          <w:noProof/>
-          <w:lang w:val="en-AU" w:eastAsia="en-AU"/>
-        </w:rPr>
+      <w:bookmarkEnd w:id="11"/>
+    </w:p>
+    <w:p>
+      <w:pPr>
+        <w:pStyle w:val="Tiumccp1"/>
+      </w:pPr>
+    </w:p>
+    <w:p>
+      <w:pPr>
+        <w:pStyle w:val="Tiumccp1"/>
+      </w:pPr>
+      <w:r>
         <w:drawing>
-          <wp:inline distT="0" distB="0" distL="0" distR="0" wp14:anchorId="50AF3665" wp14:editId="5B38B784">
-            <wp:extent cx="4566967" cy="3713259"/>
-            <wp:effectExtent l="0" t="0" r="5080" b="1905"/>
-            <wp:docPr id="8" name="Picture 8"/>
+          <wp:inline distT="0" distB="0" distL="0" distR="0" wp14:anchorId="5C092AD1" wp14:editId="7B3FDC05">
+            <wp:extent cx="5791835" cy="4853305"/>
+            <wp:effectExtent l="0" t="0" r="0" b="4445"/>
+            <wp:docPr id="34" name="Picture 34"/>
             <wp:cNvGraphicFramePr>
               <a:graphicFrameLocks xmlns:a="http://schemas.openxmlformats.org/drawingml/2006/main" noChangeAspect="1"/>
             </wp:cNvGraphicFramePr>
@@ -3611,7 +3645,7 @@
                   <pic:spPr>
                     <a:xfrm>
                       <a:off x="0" y="0"/>
-                      <a:ext cx="4673324" cy="3799735"/>
+                      <a:ext cx="5791835" cy="4853305"/>
                     </a:xfrm>
                     <a:prstGeom prst="rect">
                       <a:avLst/>
@@ -3628,16 +3662,83 @@
       <w:pPr>
         <w:pStyle w:val="Tiumccp1"/>
       </w:pPr>
-      <w:r>
-        <w:rPr>
-          <w:noProof/>
-          <w:lang w:val="en-AU" w:eastAsia="en-AU"/>
-        </w:rPr>
+      <w:bookmarkStart w:id="12" w:name="_Toc387692922"/>
+    </w:p>
+    <w:p>
+      <w:pPr>
+        <w:pStyle w:val="Tiumccp1"/>
+      </w:pPr>
+    </w:p>
+    <w:p>
+      <w:pPr>
+        <w:pStyle w:val="Tiumccp1"/>
+      </w:pPr>
+    </w:p>
+    <w:p>
+      <w:pPr>
+        <w:pStyle w:val="Tiumccp1"/>
+      </w:pPr>
+    </w:p>
+    <w:p>
+      <w:pPr>
+        <w:pStyle w:val="Tiumccp1"/>
+      </w:pPr>
+    </w:p>
+    <w:p>
+      <w:pPr>
+        <w:pStyle w:val="Tiumccp1"/>
+      </w:pPr>
+    </w:p>
+    <w:p>
+      <w:pPr>
+        <w:pStyle w:val="Tiumccp1"/>
+      </w:pPr>
+    </w:p>
+    <w:p>
+      <w:pPr>
+        <w:pStyle w:val="Heading3"/>
+        <w:rPr>
+          <w:lang w:val="vi-VN"/>
+        </w:rPr>
+      </w:pPr>
+      <w:r>
+        <w:t xml:space="preserve">3.1.2 </w:t>
+      </w:r>
+      <w:r>
+        <w:t xml:space="preserve">Chi nhánh </w:t>
+      </w:r>
+      <w:r>
+        <w:rPr>
+          <w:lang w:val="vi-VN"/>
+        </w:rPr>
+        <w:t>1</w:t>
+      </w:r>
+      <w:r>
+        <w:t xml:space="preserve"> </w:t>
+      </w:r>
+      <w:r>
+        <w:t>–</w:t>
+      </w:r>
+      <w:r>
+        <w:t xml:space="preserve"> </w:t>
+      </w:r>
+      <w:r>
+        <w:rPr>
+          <w:lang w:val="vi-VN"/>
+        </w:rPr>
+        <w:t>ĐÀ NẴNG</w:t>
+      </w:r>
+    </w:p>
+    <w:p>
+      <w:pPr>
+        <w:pStyle w:val="Tiumccp1"/>
+      </w:pPr>
+      <w:r>
         <w:drawing>
-          <wp:inline distT="0" distB="0" distL="0" distR="0" wp14:anchorId="09E022DA" wp14:editId="4B6A8B49">
-            <wp:extent cx="4566920" cy="753616"/>
-            <wp:effectExtent l="0" t="0" r="5080" b="8890"/>
-            <wp:docPr id="9" name="Picture 9"/>
+          <wp:inline distT="0" distB="0" distL="0" distR="0" wp14:anchorId="1DE7413D" wp14:editId="5E461A02">
+            <wp:extent cx="5791835" cy="614045"/>
+            <wp:effectExtent l="0" t="0" r="0" b="0"/>
+            <wp:docPr id="35" name="Picture 35"/>
             <wp:cNvGraphicFramePr>
               <a:graphicFrameLocks xmlns:a="http://schemas.openxmlformats.org/drawingml/2006/main" noChangeAspect="1"/>
             </wp:cNvGraphicFramePr>
@@ -3657,7 +3758,7 @@
                   <pic:spPr>
                     <a:xfrm>
                       <a:off x="0" y="0"/>
-                      <a:ext cx="4828349" cy="796756"/>
+                      <a:ext cx="5791835" cy="614045"/>
                     </a:xfrm>
                     <a:prstGeom prst="rect">
                       <a:avLst/>
@@ -3674,88 +3775,40 @@
       <w:pPr>
         <w:pStyle w:val="Tiumccp1"/>
       </w:pPr>
-      <w:bookmarkStart w:id="11" w:name="_Toc387692922"/>
-    </w:p>
-    <w:p>
-      <w:pPr>
-        <w:pStyle w:val="Tiumccp1"/>
-      </w:pPr>
-    </w:p>
-    <w:p>
-      <w:pPr>
-        <w:pStyle w:val="Tiumccp1"/>
-      </w:pPr>
-    </w:p>
-    <w:p>
-      <w:pPr>
-        <w:pStyle w:val="Tiumccp1"/>
-      </w:pPr>
-    </w:p>
-    <w:p>
-      <w:pPr>
-        <w:pStyle w:val="Tiumccp1"/>
-      </w:pPr>
-    </w:p>
-    <w:p>
-      <w:pPr>
-        <w:pStyle w:val="Tiumccp1"/>
-      </w:pPr>
-    </w:p>
-    <w:p>
-      <w:pPr>
-        <w:pStyle w:val="Tiumccp1"/>
-      </w:pPr>
     </w:p>
     <w:p>
       <w:pPr>
         <w:pStyle w:val="Heading3"/>
-        <w:rPr>
-          <w:lang w:val="vi-VN"/>
-        </w:rPr>
-      </w:pPr>
-      <w:r>
-        <w:lastRenderedPageBreak/>
-        <w:t xml:space="preserve">3.1.2 </w:t>
-      </w:r>
-      <w:r>
-        <w:t xml:space="preserve">Chi nhánh </w:t>
-      </w:r>
-      <w:r>
-        <w:rPr>
-          <w:lang w:val="vi-VN"/>
-        </w:rPr>
-        <w:t>1</w:t>
-      </w:r>
-      <w:r>
-        <w:t xml:space="preserve"> </w:t>
-      </w:r>
-      <w:r>
-        <w:t>–</w:t>
-      </w:r>
-      <w:r>
-        <w:t xml:space="preserve"> </w:t>
-      </w:r>
-      <w:r>
-        <w:rPr>
-          <w:lang w:val="vi-VN"/>
-        </w:rPr>
-        <w:t>ĐÀ NẴNG</w:t>
-      </w:r>
-    </w:p>
-    <w:p>
-      <w:pPr>
-        <w:pStyle w:val="Tiumccp1"/>
-      </w:pPr>
-      <w:r>
-        <w:rPr>
-          <w:noProof/>
-          <w:lang w:val="en-AU" w:eastAsia="en-AU"/>
-        </w:rPr>
+      </w:pPr>
+      <w:r>
+        <w:t xml:space="preserve">3.1.3 Chi nhánh </w:t>
+      </w:r>
+      <w:r>
+        <w:rPr>
+          <w:lang w:val="vi-VN"/>
+        </w:rPr>
+        <w:t>2</w:t>
+      </w:r>
+      <w:r>
+        <w:t xml:space="preserve"> – </w:t>
+      </w:r>
+      <w:r>
+        <w:rPr>
+          <w:lang w:val="vi-VN"/>
+        </w:rPr>
+        <w:t>Hà Nội:</w:t>
+      </w:r>
+    </w:p>
+    <w:p>
+      <w:pPr>
+        <w:pStyle w:val="Tiumccp1"/>
+      </w:pPr>
+      <w:r>
         <w:drawing>
-          <wp:inline distT="0" distB="0" distL="0" distR="0" wp14:anchorId="7E628755" wp14:editId="0A3C0D51">
-            <wp:extent cx="4357315" cy="3554264"/>
-            <wp:effectExtent l="0" t="0" r="5715" b="8255"/>
-            <wp:docPr id="7" name="Picture 7"/>
+          <wp:inline distT="0" distB="0" distL="0" distR="0" wp14:anchorId="1ED23BAB" wp14:editId="462DCB47">
+            <wp:extent cx="5791835" cy="753745"/>
+            <wp:effectExtent l="0" t="0" r="0" b="8255"/>
+            <wp:docPr id="36" name="Picture 36"/>
             <wp:cNvGraphicFramePr>
               <a:graphicFrameLocks xmlns:a="http://schemas.openxmlformats.org/drawingml/2006/main" noChangeAspect="1"/>
             </wp:cNvGraphicFramePr>
@@ -3775,7 +3828,7 @@
                   <pic:spPr>
                     <a:xfrm>
                       <a:off x="0" y="0"/>
-                      <a:ext cx="4357315" cy="3554264"/>
+                      <a:ext cx="5791835" cy="753745"/>
                     </a:xfrm>
                     <a:prstGeom prst="rect">
                       <a:avLst/>
@@ -3840,52 +3893,34 @@
     </w:p>
     <w:p>
       <w:pPr>
-        <w:pStyle w:val="Tiumccp1"/>
-      </w:pPr>
-    </w:p>
-    <w:p>
-      <w:pPr>
-        <w:pStyle w:val="Tiumccp1"/>
-      </w:pPr>
-    </w:p>
-    <w:p>
-      <w:pPr>
-        <w:pStyle w:val="Heading3"/>
+        <w:pStyle w:val="Heading2"/>
       </w:pPr>
       <w:r>
         <w:lastRenderedPageBreak/>
-        <w:t xml:space="preserve">3.1.3 Chi nhánh </w:t>
-      </w:r>
-      <w:r>
-        <w:rPr>
-          <w:lang w:val="vi-VN"/>
-        </w:rPr>
-        <w:t>2</w:t>
-      </w:r>
-      <w:r>
-        <w:t xml:space="preserve"> – </w:t>
-      </w:r>
-      <w:r>
-        <w:rPr>
-          <w:lang w:val="vi-VN"/>
-        </w:rPr>
-        <w:t>Hà Nội:</w:t>
-      </w:r>
-    </w:p>
-    <w:p>
-      <w:pPr>
-        <w:pStyle w:val="Tiumccp1"/>
-      </w:pPr>
-      <w:r>
-        <w:rPr>
-          <w:noProof/>
-          <w:lang w:val="en-AU" w:eastAsia="en-AU"/>
-        </w:rPr>
+        <w:t xml:space="preserve">3.2 </w:t>
+      </w:r>
+      <w:bookmarkEnd w:id="12"/>
+      <w:r>
+        <w:t xml:space="preserve">Thông tin vlan, interface </w:t>
+      </w:r>
+      <w:r>
+        <w:t xml:space="preserve">vlan </w:t>
+      </w:r>
+      <w:r>
+        <w:t>trong hệ thống</w:t>
+      </w:r>
+    </w:p>
+    <w:p>
+      <w:pPr>
+        <w:pStyle w:val="Tiumccp1"/>
+      </w:pPr>
+      <w:bookmarkStart w:id="13" w:name="_Toc387692923"/>
+      <w:r>
         <w:drawing>
-          <wp:inline distT="0" distB="0" distL="0" distR="0" wp14:anchorId="3FC205DC" wp14:editId="1983719B">
-            <wp:extent cx="4667416" cy="4062049"/>
+          <wp:inline distT="0" distB="0" distL="0" distR="0" wp14:anchorId="310F2A91" wp14:editId="349399E9">
+            <wp:extent cx="5791835" cy="3415030"/>
             <wp:effectExtent l="0" t="0" r="0" b="0"/>
-            <wp:docPr id="10" name="Picture 10"/>
+            <wp:docPr id="39" name="Picture 39"/>
             <wp:cNvGraphicFramePr>
               <a:graphicFrameLocks xmlns:a="http://schemas.openxmlformats.org/drawingml/2006/main" noChangeAspect="1"/>
             </wp:cNvGraphicFramePr>
@@ -3905,7 +3940,7 @@
                   <pic:spPr>
                     <a:xfrm>
                       <a:off x="0" y="0"/>
-                      <a:ext cx="4710251" cy="4099328"/>
+                      <a:ext cx="5791835" cy="3415030"/>
                     </a:xfrm>
                     <a:prstGeom prst="rect">
                       <a:avLst/>
@@ -3920,96 +3955,47 @@
     </w:p>
     <w:p>
       <w:pPr>
-        <w:pStyle w:val="Tiumccp1"/>
-      </w:pPr>
-    </w:p>
-    <w:p>
-      <w:pPr>
-        <w:pStyle w:val="Tiumccp1"/>
-      </w:pPr>
-    </w:p>
-    <w:p>
-      <w:pPr>
-        <w:pStyle w:val="Tiumccp1"/>
-      </w:pPr>
-    </w:p>
-    <w:p>
-      <w:pPr>
-        <w:pStyle w:val="Tiumccp1"/>
-      </w:pPr>
-    </w:p>
-    <w:p>
-      <w:pPr>
-        <w:pStyle w:val="Tiumccp1"/>
-      </w:pPr>
-    </w:p>
-    <w:p>
-      <w:pPr>
-        <w:pStyle w:val="Tiumccp1"/>
-      </w:pPr>
-    </w:p>
-    <w:p>
-      <w:pPr>
-        <w:pStyle w:val="Tiumccp1"/>
-      </w:pPr>
-    </w:p>
-    <w:p>
-      <w:pPr>
-        <w:pStyle w:val="Tiumccp1"/>
-      </w:pPr>
-    </w:p>
-    <w:p>
-      <w:pPr>
-        <w:pStyle w:val="Tiumccp1"/>
-      </w:pPr>
-    </w:p>
-    <w:p>
-      <w:pPr>
-        <w:pStyle w:val="Tiumccp1"/>
-      </w:pPr>
-    </w:p>
-    <w:p>
-      <w:pPr>
         <w:pStyle w:val="Heading2"/>
       </w:pPr>
+      <w:bookmarkStart w:id="14" w:name="_Toc166656913"/>
       <w:r>
         <w:lastRenderedPageBreak/>
-        <w:t xml:space="preserve">3.2 </w:t>
-      </w:r>
-      <w:bookmarkEnd w:id="11"/>
-      <w:r>
-        <w:t>Thông tin vlan, interfac</w:t>
-      </w:r>
-      <w:bookmarkStart w:id="12" w:name="_GoBack"/>
-      <w:bookmarkEnd w:id="12"/>
-      <w:r>
-        <w:t xml:space="preserve">e </w:t>
-      </w:r>
-      <w:r>
-        <w:t xml:space="preserve">vlan </w:t>
-      </w:r>
-      <w:r>
-        <w:t>trong hệ thống</w:t>
-      </w:r>
-    </w:p>
-    <w:p>
-      <w:pPr>
-        <w:pStyle w:val="Tiumccp1"/>
-      </w:pPr>
-      <w:bookmarkStart w:id="13" w:name="_Toc387692923"/>
-      <w:r>
-        <w:rPr>
-          <w:b w:val="0"/>
-          <w:noProof/>
-          <w:sz w:val="26"/>
-          <w:szCs w:val="26"/>
-          <w:lang w:val="en-AU" w:eastAsia="en-AU"/>
-        </w:rPr>
+        <w:t xml:space="preserve">3.3 </w:t>
+      </w:r>
+      <w:bookmarkEnd w:id="13"/>
+      <w:r>
+        <w:rPr>
+          <w:lang w:val="vi-VN"/>
+        </w:rPr>
+        <w:t xml:space="preserve">Bảng </w:t>
+      </w:r>
+      <w:r>
+        <w:t>quy hoạch</w:t>
+      </w:r>
+      <w:r>
+        <w:t xml:space="preserve"> địa chỉ IP</w:t>
+      </w:r>
+      <w:r>
+        <w:t xml:space="preserve"> (IP</w:t>
+      </w:r>
+      <w:r>
+        <w:t xml:space="preserve"> planning</w:t>
+      </w:r>
+      <w:r>
+        <w:t>)</w:t>
+      </w:r>
+      <w:bookmarkEnd w:id="14"/>
+    </w:p>
+    <w:p>
+      <w:pPr>
+        <w:pStyle w:val="Tiumccp1"/>
+      </w:pPr>
+      <w:r>
         <w:drawing>
-          <wp:inline distT="0" distB="0" distL="0" distR="0" wp14:anchorId="0806C0B0" wp14:editId="058A2791">
-            <wp:extent cx="4810540" cy="2429898"/>
-            <wp:effectExtent l="0" t="0" r="0" b="8890"/>
-            <wp:docPr id="11" name="Picture 11"/>
+          <wp:inline distT="0" distB="0" distL="0" distR="0" wp14:anchorId="43A3B34B" wp14:editId="11A21827">
+            <wp:extent cx="5791835" cy="5816600"/>
+            <wp:effectExtent l="0" t="0" r="0" b="0"/>
+            <wp:docPr id="42" name="Picture 42"/>
             <wp:cNvGraphicFramePr>
               <a:graphicFrameLocks xmlns:a="http://schemas.openxmlformats.org/drawingml/2006/main" noChangeAspect="1"/>
             </wp:cNvGraphicFramePr>
@@ -4029,7 +4015,7 @@
                   <pic:spPr>
                     <a:xfrm>
                       <a:off x="0" y="0"/>
-                      <a:ext cx="4868272" cy="2459060"/>
+                      <a:ext cx="5791835" cy="5816600"/>
                     </a:xfrm>
                     <a:prstGeom prst="rect">
                       <a:avLst/>
@@ -4044,84 +4030,6 @@
     </w:p>
     <w:p>
       <w:pPr>
-        <w:pStyle w:val="Heading2"/>
-      </w:pPr>
-      <w:bookmarkStart w:id="14" w:name="_Toc166656913"/>
-      <w:r>
-        <w:t xml:space="preserve">3.3 </w:t>
-      </w:r>
-      <w:bookmarkEnd w:id="13"/>
-      <w:r>
-        <w:rPr>
-          <w:lang w:val="vi-VN"/>
-        </w:rPr>
-        <w:t xml:space="preserve">Bảng </w:t>
-      </w:r>
-      <w:r>
-        <w:t>quy hoạch</w:t>
-      </w:r>
-      <w:r>
-        <w:t xml:space="preserve"> địa chỉ IP</w:t>
-      </w:r>
-      <w:r>
-        <w:t xml:space="preserve"> (IP</w:t>
-      </w:r>
-      <w:r>
-        <w:t xml:space="preserve"> planning</w:t>
-      </w:r>
-      <w:r>
-        <w:t>)</w:t>
-      </w:r>
-      <w:bookmarkEnd w:id="14"/>
-    </w:p>
-    <w:p>
-      <w:pPr>
-        <w:pStyle w:val="Tiumccp1"/>
-      </w:pPr>
-      <w:r>
-        <w:rPr>
-          <w:noProof/>
-          <w:lang w:val="en-AU" w:eastAsia="en-AU"/>
-        </w:rPr>
-        <w:drawing>
-          <wp:inline distT="0" distB="0" distL="0" distR="0" wp14:anchorId="118B8868" wp14:editId="24B064E1">
-            <wp:extent cx="4842345" cy="3538984"/>
-            <wp:effectExtent l="0" t="0" r="0" b="4445"/>
-            <wp:docPr id="15" name="Picture 15"/>
-            <wp:cNvGraphicFramePr>
-              <a:graphicFrameLocks xmlns:a="http://schemas.openxmlformats.org/drawingml/2006/main" noChangeAspect="1"/>
-            </wp:cNvGraphicFramePr>
-            <a:graphic xmlns:a="http://schemas.openxmlformats.org/drawingml/2006/main">
-              <a:graphicData uri="http://schemas.openxmlformats.org/drawingml/2006/picture">
-                <pic:pic xmlns:pic="http://schemas.openxmlformats.org/drawingml/2006/picture">
-                  <pic:nvPicPr>
-                    <pic:cNvPr id="1" name=""/>
-                    <pic:cNvPicPr/>
-                  </pic:nvPicPr>
-                  <pic:blipFill>
-                    <a:blip r:embed="rId18"/>
-                    <a:stretch>
-                      <a:fillRect/>
-                    </a:stretch>
-                  </pic:blipFill>
-                  <pic:spPr>
-                    <a:xfrm>
-                      <a:off x="0" y="0"/>
-                      <a:ext cx="4856606" cy="3549407"/>
-                    </a:xfrm>
-                    <a:prstGeom prst="rect">
-                      <a:avLst/>
-                    </a:prstGeom>
-                  </pic:spPr>
-                </pic:pic>
-              </a:graphicData>
-            </a:graphic>
-          </wp:inline>
-        </w:drawing>
-      </w:r>
-    </w:p>
-    <w:p>
-      <w:pPr>
         <w:pStyle w:val="Nidungvnbn"/>
         <w:rPr>
           <w:b/>
@@ -4145,535 +4053,1326 @@
         <w:pStyle w:val="Chng"/>
       </w:pPr>
       <w:r>
+        <w:t xml:space="preserve">CHƯƠNG </w:t>
+      </w:r>
+      <w:r>
+        <w:t>4</w:t>
+      </w:r>
+      <w:r>
+        <w:t xml:space="preserve"> – </w:t>
+      </w:r>
+      <w:r>
+        <w:t>CẤU HÌNH HẠ TẦNG</w:t>
+      </w:r>
+    </w:p>
+    <w:p>
+      <w:pPr>
+        <w:pStyle w:val="Tiumccp1"/>
+      </w:pPr>
+      <w:r>
+        <w:t>4</w:t>
+      </w:r>
+      <w:r>
+        <w:t xml:space="preserve">.1 </w:t>
+      </w:r>
+      <w:r>
+        <w:t>Cấu hình vlan, interface, port channel</w:t>
+      </w:r>
+      <w:r>
+        <w:tab/>
+      </w:r>
+    </w:p>
+    <w:p>
+      <w:pPr>
+        <w:pStyle w:val="Tiumccp2"/>
+        <w:rPr>
+          <w:lang w:val="vi-VN"/>
+        </w:rPr>
+      </w:pPr>
+      <w:r>
         <w:lastRenderedPageBreak/>
-        <w:t xml:space="preserve">CHƯƠNG </w:t>
+        <w:t xml:space="preserve">4.1.1 </w:t>
+      </w:r>
+      <w:r>
+        <w:rPr>
+          <w:lang w:val="vi-VN"/>
+        </w:rPr>
+        <w:t>Trụ sở chính tại TP HCM</w:t>
+      </w:r>
+    </w:p>
+    <w:p>
+      <w:pPr>
+        <w:pStyle w:val="Nidungvnbn"/>
+        <w:rPr>
+          <w:lang w:val="vi-VN"/>
+        </w:rPr>
+      </w:pPr>
+      <w:r>
+        <w:t xml:space="preserve">Có </w:t>
+      </w:r>
+      <w:r>
+        <w:rPr>
+          <w:lang w:val="vi-VN"/>
+        </w:rPr>
+        <w:t>12</w:t>
+      </w:r>
+      <w:r>
+        <w:t xml:space="preserve"> VLAN là </w:t>
+      </w:r>
+      <w:r>
+        <w:rPr>
+          <w:lang w:val="vi-VN"/>
+        </w:rPr>
+        <w:t>11,</w:t>
+      </w:r>
+      <w:r>
+        <w:rPr>
+          <w:lang w:val="vi-VN"/>
+        </w:rPr>
+        <w:t xml:space="preserve"> </w:t>
+      </w:r>
+      <w:r>
+        <w:rPr>
+          <w:lang w:val="vi-VN"/>
+        </w:rPr>
+        <w:t>12,</w:t>
+      </w:r>
+      <w:r>
+        <w:rPr>
+          <w:lang w:val="vi-VN"/>
+        </w:rPr>
+        <w:t xml:space="preserve"> </w:t>
+      </w:r>
+      <w:r>
+        <w:rPr>
+          <w:lang w:val="vi-VN"/>
+        </w:rPr>
+        <w:t>13,</w:t>
+      </w:r>
+      <w:r>
+        <w:rPr>
+          <w:lang w:val="vi-VN"/>
+        </w:rPr>
+        <w:t xml:space="preserve"> </w:t>
+      </w:r>
+      <w:r>
+        <w:rPr>
+          <w:lang w:val="vi-VN"/>
+        </w:rPr>
+        <w:t>14,</w:t>
+      </w:r>
+      <w:r>
+        <w:rPr>
+          <w:lang w:val="vi-VN"/>
+        </w:rPr>
+        <w:t xml:space="preserve"> </w:t>
+      </w:r>
+      <w:r>
+        <w:rPr>
+          <w:lang w:val="vi-VN"/>
+        </w:rPr>
+        <w:t>21,</w:t>
+      </w:r>
+      <w:r>
+        <w:rPr>
+          <w:lang w:val="vi-VN"/>
+        </w:rPr>
+        <w:t xml:space="preserve"> 22, 23, 24, 31, 32, 33, 34.</w:t>
+      </w:r>
+    </w:p>
+    <w:p>
+      <w:pPr>
+        <w:pStyle w:val="Nidungvnbn"/>
+        <w:rPr>
+          <w:b/>
+        </w:rPr>
+      </w:pPr>
+      <w:r>
+        <w:rPr>
+          <w:b/>
+        </w:rPr>
+        <w:t xml:space="preserve">Multislayer </w:t>
+      </w:r>
+      <w:r>
+        <w:rPr>
+          <w:b/>
+          <w:lang w:val="vi-VN"/>
+        </w:rPr>
+        <w:t>Switch 1</w:t>
+      </w:r>
+      <w:r>
+        <w:rPr>
+          <w:b/>
+        </w:rPr>
+        <w:t xml:space="preserve"> </w:t>
+      </w:r>
+      <w:r>
+        <w:rPr>
+          <w:b/>
+          <w:lang w:val="vi-VN"/>
+        </w:rPr>
+        <w:t xml:space="preserve">và </w:t>
+      </w:r>
+      <w:r>
+        <w:rPr>
+          <w:b/>
+        </w:rPr>
+        <w:t xml:space="preserve">Multislayer </w:t>
+      </w:r>
+      <w:r>
+        <w:rPr>
+          <w:b/>
+          <w:lang w:val="vi-VN"/>
+        </w:rPr>
+        <w:t xml:space="preserve">Switch </w:t>
+      </w:r>
+      <w:r>
+        <w:rPr>
+          <w:b/>
+        </w:rPr>
+        <w:t>2</w:t>
+      </w:r>
+      <w:r>
+        <w:rPr>
+          <w:b/>
+          <w:lang w:val="vi-VN"/>
+        </w:rPr>
+        <w:t xml:space="preserve"> tại TP HCM</w:t>
+      </w:r>
+      <w:r>
+        <w:rPr>
+          <w:b/>
+        </w:rPr>
+        <w:t>:</w:t>
+      </w:r>
+    </w:p>
+    <w:p>
+      <w:pPr>
+        <w:pStyle w:val="Nidungvnbn"/>
+      </w:pPr>
+      <w:r>
+        <w:rPr>
+          <w:color w:val="000000"/>
+        </w:rPr>
+        <w:t>C</w:t>
+      </w:r>
+      <w:r>
+        <w:rPr>
+          <w:color w:val="000000"/>
+        </w:rPr>
+        <w:t>onf</w:t>
+      </w:r>
+      <w:r>
+        <w:rPr>
+          <w:color w:val="000000"/>
+        </w:rPr>
+        <w:t xml:space="preserve"> t</w:t>
+      </w:r>
+    </w:p>
+    <w:p>
+      <w:pPr>
+        <w:pStyle w:val="Nidungvnbn"/>
+        <w:rPr>
+          <w:color w:val="000000"/>
+        </w:rPr>
+      </w:pPr>
+      <w:r>
+        <w:rPr>
+          <w:color w:val="000000"/>
+        </w:rPr>
+        <w:t xml:space="preserve">vlan 11  </w:t>
+      </w:r>
+    </w:p>
+    <w:p>
+      <w:pPr>
+        <w:pStyle w:val="Nidungvnbn"/>
+        <w:rPr>
+          <w:color w:val="000000"/>
+        </w:rPr>
+      </w:pPr>
+      <w:r>
+        <w:rPr>
+          <w:color w:val="000000"/>
+        </w:rPr>
+        <w:t xml:space="preserve">name </w:t>
+      </w:r>
+      <w:proofErr w:type="gramStart"/>
+      <w:r>
+        <w:rPr>
+          <w:color w:val="000000"/>
+        </w:rPr>
+        <w:t>P.HANHCHINH</w:t>
+      </w:r>
+      <w:proofErr w:type="gramEnd"/>
+    </w:p>
+    <w:p>
+      <w:pPr>
+        <w:pStyle w:val="Nidungvnbn"/>
+        <w:rPr>
+          <w:color w:val="000000"/>
+        </w:rPr>
+      </w:pPr>
+      <w:r>
+        <w:rPr>
+          <w:color w:val="000000"/>
+        </w:rPr>
+        <w:t xml:space="preserve">vlan 12  </w:t>
+      </w:r>
+    </w:p>
+    <w:p>
+      <w:pPr>
+        <w:pStyle w:val="Nidungvnbn"/>
+        <w:rPr>
+          <w:color w:val="000000"/>
+        </w:rPr>
+      </w:pPr>
+      <w:r>
+        <w:rPr>
+          <w:color w:val="000000"/>
+        </w:rPr>
+        <w:t xml:space="preserve">name </w:t>
+      </w:r>
+      <w:proofErr w:type="gramStart"/>
+      <w:r>
+        <w:rPr>
+          <w:color w:val="000000"/>
+        </w:rPr>
+        <w:t>P.NHANSU</w:t>
+      </w:r>
+      <w:proofErr w:type="gramEnd"/>
+    </w:p>
+    <w:p>
+      <w:pPr>
+        <w:pStyle w:val="Nidungvnbn"/>
+        <w:rPr>
+          <w:color w:val="000000"/>
+        </w:rPr>
+      </w:pPr>
+      <w:r>
+        <w:rPr>
+          <w:color w:val="000000"/>
+        </w:rPr>
+        <w:t xml:space="preserve">vlan 13  </w:t>
+      </w:r>
+    </w:p>
+    <w:p>
+      <w:pPr>
+        <w:pStyle w:val="Nidungvnbn"/>
+        <w:rPr>
+          <w:color w:val="000000"/>
+        </w:rPr>
+      </w:pPr>
+      <w:r>
+        <w:rPr>
+          <w:color w:val="000000"/>
+        </w:rPr>
+        <w:t xml:space="preserve">name </w:t>
+      </w:r>
+      <w:proofErr w:type="gramStart"/>
+      <w:r>
+        <w:rPr>
+          <w:color w:val="000000"/>
+        </w:rPr>
+        <w:t>P.KYTHUAT</w:t>
+      </w:r>
+      <w:proofErr w:type="gramEnd"/>
+    </w:p>
+    <w:p>
+      <w:pPr>
+        <w:pStyle w:val="Nidungvnbn"/>
+        <w:rPr>
+          <w:color w:val="000000"/>
+        </w:rPr>
+      </w:pPr>
+      <w:r>
+        <w:rPr>
+          <w:color w:val="000000"/>
+        </w:rPr>
+        <w:t xml:space="preserve">vlan 14  </w:t>
+      </w:r>
+    </w:p>
+    <w:p>
+      <w:pPr>
+        <w:pStyle w:val="Nidungvnbn"/>
+        <w:rPr>
+          <w:color w:val="000000"/>
+        </w:rPr>
+      </w:pPr>
+      <w:r>
+        <w:rPr>
+          <w:color w:val="000000"/>
+        </w:rPr>
+        <w:t xml:space="preserve">name </w:t>
+      </w:r>
+      <w:proofErr w:type="gramStart"/>
+      <w:r>
+        <w:rPr>
+          <w:color w:val="000000"/>
+        </w:rPr>
+        <w:t>P.QUANTRI</w:t>
+      </w:r>
+      <w:proofErr w:type="gramEnd"/>
+    </w:p>
+    <w:p>
+      <w:pPr>
+        <w:pStyle w:val="Nidungvnbn"/>
+        <w:rPr>
+          <w:color w:val="000000"/>
+        </w:rPr>
+      </w:pPr>
+      <w:r>
+        <w:rPr>
+          <w:color w:val="000000"/>
+        </w:rPr>
+        <w:t xml:space="preserve">vlan 21  </w:t>
+      </w:r>
+    </w:p>
+    <w:p>
+      <w:pPr>
+        <w:pStyle w:val="Nidungvnbn"/>
+        <w:rPr>
+          <w:color w:val="000000"/>
+        </w:rPr>
+      </w:pPr>
+      <w:r>
+        <w:rPr>
+          <w:color w:val="000000"/>
+        </w:rPr>
+        <w:t xml:space="preserve">name </w:t>
+      </w:r>
+      <w:proofErr w:type="gramStart"/>
+      <w:r>
+        <w:rPr>
+          <w:color w:val="000000"/>
+        </w:rPr>
+        <w:t>P.TAICHINH</w:t>
+      </w:r>
+      <w:proofErr w:type="gramEnd"/>
+    </w:p>
+    <w:p>
+      <w:pPr>
+        <w:pStyle w:val="Nidungvnbn"/>
+        <w:rPr>
+          <w:color w:val="000000"/>
+        </w:rPr>
+      </w:pPr>
+      <w:r>
+        <w:rPr>
+          <w:color w:val="000000"/>
+        </w:rPr>
+        <w:t xml:space="preserve">vlan 22  </w:t>
+      </w:r>
+    </w:p>
+    <w:p>
+      <w:pPr>
+        <w:pStyle w:val="Nidungvnbn"/>
+        <w:rPr>
+          <w:color w:val="000000"/>
+        </w:rPr>
+      </w:pPr>
+      <w:r>
+        <w:rPr>
+          <w:color w:val="000000"/>
+        </w:rPr>
+        <w:t xml:space="preserve">name </w:t>
+      </w:r>
+      <w:proofErr w:type="gramStart"/>
+      <w:r>
+        <w:rPr>
+          <w:color w:val="000000"/>
+        </w:rPr>
+        <w:t>P.KINHDOANH</w:t>
+      </w:r>
+      <w:proofErr w:type="gramEnd"/>
+    </w:p>
+    <w:p>
+      <w:pPr>
+        <w:pStyle w:val="Nidungvnbn"/>
+        <w:rPr>
+          <w:color w:val="000000"/>
+        </w:rPr>
+      </w:pPr>
+      <w:r>
+        <w:rPr>
+          <w:color w:val="000000"/>
+        </w:rPr>
+        <w:t xml:space="preserve">vlan 23  </w:t>
+      </w:r>
+    </w:p>
+    <w:p>
+      <w:pPr>
+        <w:pStyle w:val="Nidungvnbn"/>
+        <w:rPr>
+          <w:color w:val="000000"/>
+        </w:rPr>
+      </w:pPr>
+      <w:r>
+        <w:rPr>
+          <w:color w:val="000000"/>
+        </w:rPr>
+        <w:t xml:space="preserve">name </w:t>
+      </w:r>
+      <w:proofErr w:type="gramStart"/>
+      <w:r>
+        <w:rPr>
+          <w:color w:val="000000"/>
+        </w:rPr>
+        <w:t>P.GIAMDOC</w:t>
+      </w:r>
+      <w:proofErr w:type="gramEnd"/>
+    </w:p>
+    <w:p>
+      <w:pPr>
+        <w:pStyle w:val="Nidungvnbn"/>
+        <w:rPr>
+          <w:color w:val="000000"/>
+        </w:rPr>
+      </w:pPr>
+      <w:r>
+        <w:rPr>
+          <w:color w:val="000000"/>
+        </w:rPr>
+        <w:t xml:space="preserve">vlan 24  </w:t>
+      </w:r>
+    </w:p>
+    <w:p>
+      <w:pPr>
+        <w:pStyle w:val="Nidungvnbn"/>
+        <w:rPr>
+          <w:color w:val="000000"/>
+        </w:rPr>
+      </w:pPr>
+      <w:r>
+        <w:rPr>
+          <w:color w:val="000000"/>
+        </w:rPr>
+        <w:t>name P.HOP</w:t>
+      </w:r>
+    </w:p>
+    <w:p>
+      <w:pPr>
+        <w:pStyle w:val="Nidungvnbn"/>
+        <w:rPr>
+          <w:color w:val="000000"/>
+        </w:rPr>
+      </w:pPr>
+      <w:r>
+        <w:rPr>
+          <w:color w:val="000000"/>
+        </w:rPr>
+        <w:t xml:space="preserve">vlan 31  </w:t>
+      </w:r>
+    </w:p>
+    <w:p>
+      <w:pPr>
+        <w:pStyle w:val="Nidungvnbn"/>
+        <w:rPr>
+          <w:color w:val="000000"/>
+        </w:rPr>
+      </w:pPr>
+      <w:r>
+        <w:rPr>
+          <w:color w:val="000000"/>
+        </w:rPr>
+        <w:t xml:space="preserve">name </w:t>
+      </w:r>
+      <w:proofErr w:type="gramStart"/>
+      <w:r>
+        <w:rPr>
+          <w:color w:val="000000"/>
+        </w:rPr>
+        <w:t>P.D</w:t>
+      </w:r>
+      <w:r>
+        <w:rPr>
+          <w:color w:val="000000"/>
+        </w:rPr>
+        <w:t>ICHVU</w:t>
+      </w:r>
+      <w:proofErr w:type="gramEnd"/>
+    </w:p>
+    <w:p>
+      <w:pPr>
+        <w:pStyle w:val="Nidungvnbn"/>
+        <w:rPr>
+          <w:color w:val="000000"/>
+        </w:rPr>
+      </w:pPr>
+      <w:r>
+        <w:rPr>
+          <w:color w:val="000000"/>
+        </w:rPr>
+        <w:t xml:space="preserve">vlan 32  </w:t>
+      </w:r>
+    </w:p>
+    <w:p>
+      <w:pPr>
+        <w:pStyle w:val="Nidungvnbn"/>
+        <w:rPr>
+          <w:color w:val="000000"/>
+        </w:rPr>
+      </w:pPr>
+      <w:r>
+        <w:rPr>
+          <w:color w:val="000000"/>
+        </w:rPr>
+        <w:t>name DAO</w:t>
+      </w:r>
+      <w:r>
+        <w:rPr>
+          <w:color w:val="000000"/>
+        </w:rPr>
+        <w:t>TAO</w:t>
+      </w:r>
+    </w:p>
+    <w:p>
+      <w:pPr>
+        <w:pStyle w:val="Nidungvnbn"/>
+        <w:rPr>
+          <w:color w:val="000000"/>
+        </w:rPr>
+      </w:pPr>
+      <w:r>
+        <w:rPr>
+          <w:color w:val="000000"/>
+        </w:rPr>
+        <w:t xml:space="preserve">vlan 33  </w:t>
+      </w:r>
+    </w:p>
+    <w:p>
+      <w:pPr>
+        <w:pStyle w:val="Nidungvnbn"/>
+      </w:pPr>
+      <w:r>
+        <w:t xml:space="preserve">name </w:t>
+      </w:r>
+      <w:proofErr w:type="gramStart"/>
+      <w:r>
+        <w:t>P.M</w:t>
+      </w:r>
+      <w:r>
+        <w:t>ARKERTING</w:t>
+      </w:r>
+      <w:proofErr w:type="gramEnd"/>
+    </w:p>
+    <w:p>
+      <w:pPr>
+        <w:pStyle w:val="Nidungvnbn"/>
+      </w:pPr>
+      <w:r>
+        <w:t xml:space="preserve">vlan 34  </w:t>
+      </w:r>
+    </w:p>
+    <w:p>
+      <w:pPr>
+        <w:pStyle w:val="Nidungvnbn"/>
+      </w:pPr>
+      <w:r>
+        <w:lastRenderedPageBreak/>
+        <w:t xml:space="preserve">name </w:t>
+      </w:r>
+      <w:proofErr w:type="gramStart"/>
+      <w:r>
+        <w:t>P.KETOAN</w:t>
+      </w:r>
+      <w:proofErr w:type="gramEnd"/>
+    </w:p>
+    <w:p>
+      <w:pPr>
+        <w:pStyle w:val="Nidungvnbn"/>
+      </w:pPr>
+      <w:r>
+        <w:t>interface vlan11</w:t>
+      </w:r>
+    </w:p>
+    <w:p>
+      <w:pPr>
+        <w:pStyle w:val="Nidungvnbn"/>
+      </w:pPr>
+      <w:r>
+        <w:t xml:space="preserve">ip address </w:t>
+      </w:r>
+      <w:r>
+        <w:t>192.168.1.1 255.255.255.224</w:t>
+      </w:r>
+    </w:p>
+    <w:p>
+      <w:pPr>
+        <w:pStyle w:val="Nidungvnbn"/>
+      </w:pPr>
+      <w:r>
+        <w:t xml:space="preserve">ip helper-address </w:t>
+      </w:r>
+      <w:r>
+        <w:t>192.168.1.68</w:t>
+      </w:r>
+    </w:p>
+    <w:p>
+      <w:pPr>
+        <w:pStyle w:val="Nidungvnbn"/>
+      </w:pPr>
+      <w:r>
+        <w:t>no shut</w:t>
+      </w:r>
+    </w:p>
+    <w:p>
+      <w:pPr>
+        <w:pStyle w:val="Nidungvnbn"/>
+      </w:pPr>
+      <w:r>
+        <w:t>interface vlan12</w:t>
+      </w:r>
+    </w:p>
+    <w:p>
+      <w:pPr>
+        <w:pStyle w:val="Nidungvnbn"/>
+      </w:pPr>
+      <w:r>
+        <w:t xml:space="preserve">ip address </w:t>
+      </w:r>
+      <w:r>
+        <w:t>192.168.1.33</w:t>
+      </w:r>
+      <w:r>
+        <w:t xml:space="preserve"> 255.255.255.224</w:t>
+      </w:r>
+    </w:p>
+    <w:p>
+      <w:pPr>
+        <w:pStyle w:val="Nidungvnbn"/>
+      </w:pPr>
+      <w:r>
+        <w:t xml:space="preserve">ip helper-address </w:t>
+      </w:r>
+      <w:r>
+        <w:t>192.168.1.68</w:t>
+      </w:r>
+    </w:p>
+    <w:p>
+      <w:pPr>
+        <w:pStyle w:val="Nidungvnbn"/>
+      </w:pPr>
+      <w:r>
+        <w:t>no shut</w:t>
+      </w:r>
+    </w:p>
+    <w:p>
+      <w:pPr>
+        <w:pStyle w:val="Nidungvnbn"/>
+      </w:pPr>
+      <w:r>
+        <w:t>interface vlan1</w:t>
+      </w:r>
+      <w:r>
+        <w:t>3</w:t>
+      </w:r>
+    </w:p>
+    <w:p>
+      <w:pPr>
+        <w:pStyle w:val="Nidungvnbn"/>
+      </w:pPr>
+      <w:r>
+        <w:t xml:space="preserve">ip address </w:t>
+      </w:r>
+      <w:r>
+        <w:t>192.168.1.</w:t>
+      </w:r>
+      <w:r>
+        <w:t>65</w:t>
+      </w:r>
+      <w:r>
+        <w:t xml:space="preserve"> 255.255.255.224</w:t>
+      </w:r>
+    </w:p>
+    <w:p>
+      <w:pPr>
+        <w:pStyle w:val="Nidungvnbn"/>
+      </w:pPr>
+      <w:r>
+        <w:t xml:space="preserve">ip helper-address </w:t>
+      </w:r>
+      <w:r>
+        <w:t>192.168.1.68</w:t>
+      </w:r>
+    </w:p>
+    <w:p>
+      <w:pPr>
+        <w:pStyle w:val="Nidungvnbn"/>
+      </w:pPr>
+      <w:r>
+        <w:t>no shut</w:t>
+      </w:r>
+    </w:p>
+    <w:p>
+      <w:pPr>
+        <w:pStyle w:val="Nidungvnbn"/>
+      </w:pPr>
+      <w:r>
+        <w:t>interface vlan1</w:t>
       </w:r>
       <w:r>
         <w:t>4</w:t>
       </w:r>
-      <w:r>
-        <w:t xml:space="preserve"> – </w:t>
-      </w:r>
-      <w:r>
-        <w:t>CẤU HÌNH HẠ TẦNG</w:t>
-      </w:r>
-    </w:p>
-    <w:p>
-      <w:pPr>
-        <w:pStyle w:val="Tiumccp1"/>
-      </w:pPr>
-      <w:r>
-        <w:t>4</w:t>
-      </w:r>
-      <w:r>
-        <w:t xml:space="preserve">.1 </w:t>
-      </w:r>
-      <w:r>
-        <w:t>Cấu hình vlan, interface, port channel</w:t>
-      </w:r>
-      <w:r>
+    </w:p>
+    <w:p>
+      <w:pPr>
+        <w:pStyle w:val="Nidungvnbn"/>
+      </w:pPr>
+      <w:r>
+        <w:t xml:space="preserve">ip address </w:t>
+      </w:r>
+      <w:r>
+        <w:t>192.168.1.</w:t>
+      </w:r>
+      <w:r>
+        <w:t>97</w:t>
+      </w:r>
+      <w:r>
+        <w:t xml:space="preserve"> 255.255.255.224</w:t>
+      </w:r>
+    </w:p>
+    <w:p>
+      <w:pPr>
+        <w:pStyle w:val="Nidungvnbn"/>
+      </w:pPr>
+      <w:r>
+        <w:t xml:space="preserve">ip helper-address </w:t>
+      </w:r>
+      <w:r>
+        <w:t>192.168.1.68</w:t>
+      </w:r>
+    </w:p>
+    <w:p>
+      <w:pPr>
+        <w:pStyle w:val="Nidungvnbn"/>
+      </w:pPr>
+      <w:r>
+        <w:t>no shut</w:t>
+      </w:r>
+    </w:p>
+    <w:p>
+      <w:pPr>
+        <w:pStyle w:val="Nidungvnbn"/>
+      </w:pPr>
+      <w:r>
+        <w:t>interface vlan21</w:t>
+      </w:r>
+    </w:p>
+    <w:p>
+      <w:pPr>
+        <w:pStyle w:val="Nidungvnbn"/>
+      </w:pPr>
+      <w:r>
+        <w:t xml:space="preserve">ip address </w:t>
+      </w:r>
+      <w:r>
+        <w:t>192.168.2</w:t>
+      </w:r>
+      <w:r>
+        <w:t>.</w:t>
+      </w:r>
+      <w:r>
+        <w:t>1</w:t>
+      </w:r>
+      <w:r>
+        <w:t xml:space="preserve"> 255.255.255.224</w:t>
+      </w:r>
+    </w:p>
+    <w:p>
+      <w:pPr>
+        <w:pStyle w:val="Nidungvnbn"/>
+      </w:pPr>
+      <w:r>
+        <w:t xml:space="preserve">ip helper-address </w:t>
+      </w:r>
+      <w:r>
+        <w:t>192.168.1.68</w:t>
+      </w:r>
+    </w:p>
+    <w:p>
+      <w:pPr>
+        <w:pStyle w:val="Nidungvnbn"/>
+      </w:pPr>
+      <w:r>
+        <w:t>no shut</w:t>
+      </w:r>
+    </w:p>
+    <w:p>
+      <w:pPr>
+        <w:pStyle w:val="Nidungvnbn"/>
+      </w:pPr>
+      <w:r>
+        <w:t>interface vlan22</w:t>
+      </w:r>
+    </w:p>
+    <w:p>
+      <w:pPr>
+        <w:pStyle w:val="Nidungvnbn"/>
+      </w:pPr>
+      <w:r>
+        <w:t xml:space="preserve">ip address </w:t>
+      </w:r>
+      <w:r>
+        <w:t>192.168.2</w:t>
+      </w:r>
+      <w:r>
+        <w:t>.33</w:t>
+      </w:r>
+      <w:r>
+        <w:t xml:space="preserve"> 255.255.255.224</w:t>
+      </w:r>
+    </w:p>
+    <w:p>
+      <w:pPr>
+        <w:pStyle w:val="Nidungvnbn"/>
+      </w:pPr>
+      <w:r>
+        <w:t xml:space="preserve">ip helper-address </w:t>
+      </w:r>
+      <w:r>
+        <w:t>192.168.1.68</w:t>
+      </w:r>
+    </w:p>
+    <w:p>
+      <w:pPr>
+        <w:pStyle w:val="Nidungvnbn"/>
+      </w:pPr>
+      <w:r>
+        <w:t>no shut</w:t>
+      </w:r>
+    </w:p>
+    <w:p>
+      <w:pPr>
+        <w:pStyle w:val="Nidungvnbn"/>
+      </w:pPr>
+      <w:r>
+        <w:t>interface vlan23</w:t>
+      </w:r>
+    </w:p>
+    <w:p>
+      <w:pPr>
+        <w:pStyle w:val="Nidungvnbn"/>
+      </w:pPr>
+      <w:r>
+        <w:t xml:space="preserve">ip address </w:t>
+      </w:r>
+      <w:r>
+        <w:t>192.168.2</w:t>
+      </w:r>
+      <w:r>
+        <w:t>.</w:t>
+      </w:r>
+      <w:r>
+        <w:t>65</w:t>
+      </w:r>
+      <w:r>
+        <w:t xml:space="preserve"> 255.255.255.224</w:t>
+      </w:r>
+    </w:p>
+    <w:p>
+      <w:pPr>
+        <w:pStyle w:val="Nidungvnbn"/>
+        <w:rPr>
+          <w:color w:val="000000"/>
+        </w:rPr>
+      </w:pPr>
+      <w:r>
+        <w:rPr>
+          <w:color w:val="000000"/>
+        </w:rPr>
+        <w:lastRenderedPageBreak/>
+        <w:t xml:space="preserve">ip helper-address </w:t>
+      </w:r>
+      <w:r>
+        <w:rPr>
+          <w:color w:val="000000"/>
+        </w:rPr>
+        <w:t>192.168.1.68</w:t>
+      </w:r>
+    </w:p>
+    <w:p>
+      <w:pPr>
+        <w:pStyle w:val="Nidungvnbn"/>
+      </w:pPr>
+      <w:r>
+        <w:rPr>
+          <w:color w:val="000000"/>
+        </w:rPr>
+        <w:t>no shut</w:t>
+      </w:r>
+    </w:p>
+    <w:p>
+      <w:pPr>
+        <w:pStyle w:val="Nidungvnbn"/>
+      </w:pPr>
+      <w:r>
+        <w:t>interface vlan24</w:t>
+      </w:r>
+    </w:p>
+    <w:p>
+      <w:pPr>
+        <w:pStyle w:val="Nidungvnbn"/>
+      </w:pPr>
+      <w:r>
+        <w:t xml:space="preserve">ip address </w:t>
+      </w:r>
+      <w:r>
+        <w:t>192.168.2</w:t>
+      </w:r>
+      <w:r>
+        <w:t>.</w:t>
+      </w:r>
+      <w:r>
+        <w:t>97</w:t>
+      </w:r>
+      <w:r>
+        <w:t xml:space="preserve"> 255.255.255.224</w:t>
+      </w:r>
+    </w:p>
+    <w:p>
+      <w:pPr>
+        <w:pStyle w:val="Nidungvnbn"/>
+        <w:rPr>
+          <w:color w:val="000000"/>
+        </w:rPr>
+      </w:pPr>
+      <w:r>
+        <w:rPr>
+          <w:color w:val="000000"/>
+        </w:rPr>
+        <w:t xml:space="preserve">ip helper-address </w:t>
+      </w:r>
+      <w:r>
+        <w:rPr>
+          <w:color w:val="000000"/>
+        </w:rPr>
+        <w:t>192.168.1.68</w:t>
+      </w:r>
+    </w:p>
+    <w:p>
+      <w:pPr>
+        <w:pStyle w:val="Nidungvnbn"/>
+      </w:pPr>
+      <w:r>
+        <w:rPr>
+          <w:color w:val="000000"/>
+        </w:rPr>
+        <w:t>no shut</w:t>
+      </w:r>
+    </w:p>
+    <w:p>
+      <w:pPr>
+        <w:pStyle w:val="Nidungvnbn"/>
+      </w:pPr>
+      <w:r>
+        <w:t>interface vlan31</w:t>
+      </w:r>
+    </w:p>
+    <w:p>
+      <w:pPr>
+        <w:pStyle w:val="Nidungvnbn"/>
+      </w:pPr>
+      <w:r>
+        <w:t xml:space="preserve">ip address </w:t>
+      </w:r>
+      <w:r>
+        <w:t>192.168.3</w:t>
+      </w:r>
+      <w:r>
+        <w:t>.</w:t>
+      </w:r>
+      <w:r>
+        <w:t>1</w:t>
+      </w:r>
+      <w:r>
+        <w:t xml:space="preserve"> 255.255.255.224</w:t>
+      </w:r>
+    </w:p>
+    <w:p>
+      <w:pPr>
+        <w:pStyle w:val="Nidungvnbn"/>
+        <w:rPr>
+          <w:color w:val="000000"/>
+        </w:rPr>
+      </w:pPr>
+      <w:r>
+        <w:rPr>
+          <w:color w:val="000000"/>
+        </w:rPr>
+        <w:t xml:space="preserve">ip helper-address </w:t>
+      </w:r>
+      <w:r>
+        <w:rPr>
+          <w:color w:val="000000"/>
+        </w:rPr>
+        <w:t>192.168.1.68</w:t>
+      </w:r>
+    </w:p>
+    <w:p>
+      <w:pPr>
+        <w:pStyle w:val="Nidungvnbn"/>
+      </w:pPr>
+      <w:r>
+        <w:rPr>
+          <w:color w:val="000000"/>
+        </w:rPr>
+        <w:t>no shut</w:t>
+      </w:r>
+    </w:p>
+    <w:p>
+      <w:pPr>
+        <w:pStyle w:val="Nidungvnbn"/>
+      </w:pPr>
+      <w:r>
+        <w:t>interface vlan32</w:t>
+      </w:r>
+    </w:p>
+    <w:p>
+      <w:pPr>
+        <w:pStyle w:val="Nidungvnbn"/>
+      </w:pPr>
+      <w:r>
+        <w:t xml:space="preserve">ip address </w:t>
+      </w:r>
+      <w:r>
+        <w:t>192.168.3</w:t>
+      </w:r>
+      <w:r>
+        <w:t>.33</w:t>
+      </w:r>
+      <w:r>
+        <w:t xml:space="preserve"> 255.255.255.224</w:t>
+      </w:r>
+    </w:p>
+    <w:p>
+      <w:pPr>
+        <w:pStyle w:val="Nidungvnbn"/>
+        <w:rPr>
+          <w:color w:val="000000"/>
+        </w:rPr>
+      </w:pPr>
+      <w:r>
+        <w:rPr>
+          <w:color w:val="000000"/>
+        </w:rPr>
+        <w:t xml:space="preserve">ip helper-address </w:t>
+      </w:r>
+      <w:r>
+        <w:rPr>
+          <w:color w:val="000000"/>
+        </w:rPr>
+        <w:t>192.168.1.68</w:t>
+      </w:r>
+    </w:p>
+    <w:p>
+      <w:pPr>
+        <w:pStyle w:val="Nidungvnbn"/>
+      </w:pPr>
+      <w:r>
+        <w:rPr>
+          <w:color w:val="000000"/>
+        </w:rPr>
+        <w:t>no shut</w:t>
+      </w:r>
+    </w:p>
+    <w:p>
+      <w:pPr>
+        <w:pStyle w:val="Nidungvnbn"/>
+      </w:pPr>
+      <w:r>
+        <w:t>interface vlan33</w:t>
+      </w:r>
+    </w:p>
+    <w:p>
+      <w:pPr>
+        <w:pStyle w:val="Nidungvnbn"/>
+      </w:pPr>
+      <w:r>
+        <w:t xml:space="preserve">ip address </w:t>
+      </w:r>
+      <w:r>
+        <w:t>192.168.3</w:t>
+      </w:r>
+      <w:r>
+        <w:t>.</w:t>
+      </w:r>
+      <w:r>
+        <w:t>65</w:t>
+      </w:r>
+      <w:r>
+        <w:t xml:space="preserve"> 255.255.255.224</w:t>
+      </w:r>
+    </w:p>
+    <w:p>
+      <w:pPr>
+        <w:pStyle w:val="Nidungvnbn"/>
+        <w:rPr>
+          <w:color w:val="000000"/>
+        </w:rPr>
+      </w:pPr>
+      <w:r>
+        <w:rPr>
+          <w:color w:val="000000"/>
+        </w:rPr>
+        <w:t xml:space="preserve">ip helper-address </w:t>
+      </w:r>
+      <w:r>
+        <w:rPr>
+          <w:color w:val="000000"/>
+        </w:rPr>
+        <w:t>192.168.1.68</w:t>
+      </w:r>
+    </w:p>
+    <w:p>
+      <w:pPr>
+        <w:pStyle w:val="Nidungvnbn"/>
+      </w:pPr>
+      <w:r>
+        <w:rPr>
+          <w:color w:val="000000"/>
+        </w:rPr>
+        <w:t>no shut</w:t>
+      </w:r>
+    </w:p>
+    <w:p>
+      <w:pPr>
+        <w:pStyle w:val="Nidungvnbn"/>
+      </w:pPr>
+      <w:r>
+        <w:t>interface vlan34</w:t>
+      </w:r>
+    </w:p>
+    <w:p>
+      <w:pPr>
+        <w:pStyle w:val="Nidungvnbn"/>
+      </w:pPr>
+      <w:r>
+        <w:t xml:space="preserve">ip address </w:t>
+      </w:r>
+      <w:r>
+        <w:t>192.168.3</w:t>
+      </w:r>
+      <w:r>
+        <w:t>.</w:t>
+      </w:r>
+      <w:r>
+        <w:t>97</w:t>
+      </w:r>
+      <w:r>
+        <w:t xml:space="preserve"> 255.255.255.224</w:t>
+      </w:r>
+    </w:p>
+    <w:p>
+      <w:pPr>
+        <w:pStyle w:val="Nidungvnbn"/>
+        <w:rPr>
+          <w:color w:val="000000"/>
+        </w:rPr>
+      </w:pPr>
+      <w:r>
+        <w:rPr>
+          <w:color w:val="000000"/>
+        </w:rPr>
+        <w:t xml:space="preserve">ip helper-address </w:t>
+      </w:r>
+      <w:r>
+        <w:rPr>
+          <w:color w:val="000000"/>
+        </w:rPr>
+        <w:t>192.168.1.68</w:t>
+      </w:r>
+    </w:p>
+    <w:p>
+      <w:pPr>
+        <w:pStyle w:val="Nidungvnbn"/>
+        <w:rPr>
+          <w:color w:val="000000"/>
+        </w:rPr>
+      </w:pPr>
+      <w:r>
+        <w:rPr>
+          <w:color w:val="000000"/>
+        </w:rPr>
+        <w:t>no shut</w:t>
+      </w:r>
+    </w:p>
+    <w:p>
+      <w:pPr>
+        <w:spacing w:line="360" w:lineRule="auto"/>
+        <w:rPr>
+          <w:lang w:val="vi-VN"/>
+        </w:rPr>
+      </w:pPr>
+      <w:r>
+        <w:rPr>
+          <w:color w:val="000000"/>
+          <w:sz w:val="26"/>
+          <w:szCs w:val="26"/>
+        </w:rPr>
         <w:tab/>
       </w:r>
     </w:p>
     <w:p>
       <w:pPr>
-        <w:pStyle w:val="Tiumccp2"/>
-        <w:rPr>
-          <w:lang w:val="vi-VN"/>
-        </w:rPr>
-      </w:pPr>
-      <w:r>
-        <w:rPr>
-          <w:lang w:val="fr-FR"/>
-        </w:rPr>
-        <w:t xml:space="preserve">4.1.1 </w:t>
-      </w:r>
-      <w:r>
-        <w:rPr>
-          <w:lang w:val="vi-VN"/>
-        </w:rPr>
-        <w:t>Trụ sở chính tại TP HCM</w:t>
-      </w:r>
-    </w:p>
-    <w:p>
-      <w:pPr>
-        <w:pStyle w:val="Nidungvnbn"/>
-        <w:rPr>
-          <w:lang w:val="vi-VN"/>
-        </w:rPr>
-      </w:pPr>
-      <w:r>
-        <w:rPr>
-          <w:lang w:val="fr-FR"/>
-        </w:rPr>
-        <w:t xml:space="preserve">Có </w:t>
-      </w:r>
-      <w:r>
-        <w:rPr>
-          <w:lang w:val="vi-VN"/>
-        </w:rPr>
-        <w:t>12</w:t>
-      </w:r>
-      <w:r>
-        <w:rPr>
-          <w:lang w:val="fr-FR"/>
-        </w:rPr>
-        <w:t xml:space="preserve"> VLAN là </w:t>
-      </w:r>
-      <w:r>
-        <w:rPr>
-          <w:lang w:val="vi-VN"/>
-        </w:rPr>
-        <w:t>11,</w:t>
-      </w:r>
-      <w:r>
-        <w:rPr>
-          <w:lang w:val="vi-VN"/>
-        </w:rPr>
+        <w:pStyle w:val="Nidungvnbn"/>
+        <w:rPr>
+          <w:b/>
+        </w:rPr>
+      </w:pPr>
+      <w:r>
+        <w:rPr>
+          <w:b/>
+        </w:rPr>
+        <w:t xml:space="preserve">Multislayer </w:t>
+      </w:r>
+      <w:r>
+        <w:rPr>
+          <w:b/>
+          <w:lang w:val="vi-VN"/>
+        </w:rPr>
+        <w:t>Switch 1</w:t>
+      </w:r>
+    </w:p>
+    <w:p>
+      <w:pPr>
+        <w:pStyle w:val="Nidungvnbn"/>
+      </w:pPr>
+      <w:r>
+        <w:t>i</w:t>
+      </w:r>
+      <w:r>
+        <w:t>nterface</w:t>
+      </w:r>
+      <w:r>
+        <w:t xml:space="preserve"> range</w:t>
+      </w:r>
+      <w:r>
         <w:t xml:space="preserve"> </w:t>
       </w:r>
       <w:r>
-        <w:rPr>
-          <w:lang w:val="vi-VN"/>
-        </w:rPr>
-        <w:t>12,</w:t>
-      </w:r>
-      <w:r>
-        <w:rPr>
-          <w:lang w:val="vi-VN"/>
-        </w:rPr>
-        <w:t xml:space="preserve"> </w:t>
-      </w:r>
-      <w:r>
-        <w:rPr>
-          <w:lang w:val="vi-VN"/>
-        </w:rPr>
-        <w:t>13,</w:t>
-      </w:r>
-      <w:r>
-        <w:rPr>
-          <w:lang w:val="vi-VN"/>
-        </w:rPr>
-        <w:t xml:space="preserve"> </w:t>
-      </w:r>
-      <w:r>
-        <w:rPr>
-          <w:lang w:val="vi-VN"/>
-        </w:rPr>
-        <w:t>14,</w:t>
-      </w:r>
-      <w:r>
-        <w:rPr>
-          <w:lang w:val="vi-VN"/>
-        </w:rPr>
-        <w:t xml:space="preserve"> </w:t>
-      </w:r>
-      <w:r>
-        <w:rPr>
-          <w:lang w:val="vi-VN"/>
-        </w:rPr>
-        <w:t>21,</w:t>
-      </w:r>
-      <w:r>
-        <w:rPr>
-          <w:lang w:val="vi-VN"/>
-        </w:rPr>
-        <w:t xml:space="preserve"> 22, 23, 24, 31, 32, 33, 34.</w:t>
-      </w:r>
-    </w:p>
-    <w:p>
-      <w:pPr>
-        <w:pStyle w:val="Nidungvnbn"/>
-        <w:rPr>
-          <w:b/>
-        </w:rPr>
-      </w:pPr>
-      <w:r>
-        <w:rPr>
-          <w:b/>
-        </w:rPr>
-        <w:t xml:space="preserve">Multislayer </w:t>
-      </w:r>
-      <w:r>
-        <w:rPr>
-          <w:b/>
-          <w:lang w:val="vi-VN"/>
-        </w:rPr>
-        <w:t>Switch 1</w:t>
-      </w:r>
-      <w:r>
-        <w:rPr>
-          <w:b/>
-        </w:rPr>
-        <w:t xml:space="preserve"> </w:t>
-      </w:r>
-      <w:r>
-        <w:rPr>
-          <w:b/>
-          <w:lang w:val="vi-VN"/>
-        </w:rPr>
-        <w:t xml:space="preserve">và </w:t>
-      </w:r>
-      <w:r>
-        <w:rPr>
-          <w:b/>
-        </w:rPr>
-        <w:t xml:space="preserve">Multislayer </w:t>
-      </w:r>
-      <w:r>
-        <w:rPr>
-          <w:b/>
-          <w:lang w:val="vi-VN"/>
-        </w:rPr>
-        <w:t xml:space="preserve">Switch </w:t>
-      </w:r>
-      <w:r>
-        <w:rPr>
-          <w:b/>
-        </w:rPr>
-        <w:t>2</w:t>
-      </w:r>
-      <w:r>
-        <w:rPr>
-          <w:b/>
-          <w:lang w:val="vi-VN"/>
-        </w:rPr>
-        <w:t xml:space="preserve"> tại TP HCM</w:t>
-      </w:r>
-      <w:r>
-        <w:rPr>
-          <w:b/>
-        </w:rPr>
-        <w:t>:</w:t>
-      </w:r>
-    </w:p>
-    <w:p>
-      <w:pPr>
-        <w:pStyle w:val="Nidungvnbn"/>
-      </w:pPr>
-      <w:r>
-        <w:rPr>
-          <w:color w:val="000000"/>
-        </w:rPr>
-        <w:t>C</w:t>
-      </w:r>
-      <w:r>
-        <w:rPr>
-          <w:color w:val="000000"/>
-        </w:rPr>
-        <w:t>onf</w:t>
-      </w:r>
-      <w:r>
-        <w:rPr>
-          <w:color w:val="000000"/>
-        </w:rPr>
-        <w:t xml:space="preserve"> t</w:t>
-      </w:r>
-    </w:p>
-    <w:p>
-      <w:pPr>
-        <w:pStyle w:val="Nidungvnbn"/>
-        <w:rPr>
-          <w:color w:val="000000"/>
-        </w:rPr>
-      </w:pPr>
-      <w:r>
-        <w:rPr>
-          <w:color w:val="000000"/>
-        </w:rPr>
-        <w:t xml:space="preserve">vlan 11  </w:t>
-      </w:r>
-    </w:p>
-    <w:p>
-      <w:pPr>
-        <w:pStyle w:val="Nidungvnbn"/>
-        <w:rPr>
-          <w:color w:val="000000"/>
-        </w:rPr>
-      </w:pPr>
-      <w:r>
-        <w:rPr>
-          <w:color w:val="000000"/>
-        </w:rPr>
-        <w:t>name P.HANHCHINH</w:t>
-      </w:r>
-    </w:p>
-    <w:p>
-      <w:pPr>
-        <w:pStyle w:val="Nidungvnbn"/>
-        <w:rPr>
-          <w:color w:val="000000"/>
-        </w:rPr>
-      </w:pPr>
-      <w:r>
-        <w:rPr>
-          <w:color w:val="000000"/>
-        </w:rPr>
-        <w:t xml:space="preserve">vlan 12  </w:t>
-      </w:r>
-    </w:p>
-    <w:p>
-      <w:pPr>
-        <w:pStyle w:val="Nidungvnbn"/>
-        <w:rPr>
-          <w:color w:val="000000"/>
-        </w:rPr>
-      </w:pPr>
-      <w:r>
-        <w:rPr>
-          <w:color w:val="000000"/>
-        </w:rPr>
-        <w:t>name P.NHANSU</w:t>
-      </w:r>
-    </w:p>
-    <w:p>
-      <w:pPr>
-        <w:pStyle w:val="Nidungvnbn"/>
-        <w:rPr>
-          <w:color w:val="000000"/>
-        </w:rPr>
-      </w:pPr>
-      <w:r>
-        <w:rPr>
-          <w:color w:val="000000"/>
-        </w:rPr>
-        <w:t xml:space="preserve">vlan 13  </w:t>
-      </w:r>
-    </w:p>
-    <w:p>
-      <w:pPr>
-        <w:pStyle w:val="Nidungvnbn"/>
-        <w:rPr>
-          <w:color w:val="000000"/>
-        </w:rPr>
-      </w:pPr>
-      <w:r>
-        <w:rPr>
-          <w:color w:val="000000"/>
-        </w:rPr>
-        <w:t>name P.KYTHUAT</w:t>
-      </w:r>
-    </w:p>
-    <w:p>
-      <w:pPr>
-        <w:pStyle w:val="Nidungvnbn"/>
-        <w:rPr>
-          <w:color w:val="000000"/>
-        </w:rPr>
-      </w:pPr>
-      <w:r>
-        <w:rPr>
-          <w:color w:val="000000"/>
-        </w:rPr>
-        <w:t xml:space="preserve">vlan 14  </w:t>
-      </w:r>
-    </w:p>
-    <w:p>
-      <w:pPr>
-        <w:pStyle w:val="Nidungvnbn"/>
-        <w:rPr>
-          <w:color w:val="000000"/>
-        </w:rPr>
-      </w:pPr>
-      <w:r>
-        <w:rPr>
-          <w:color w:val="000000"/>
-        </w:rPr>
-        <w:t>name P.QUANTRI</w:t>
-      </w:r>
-    </w:p>
-    <w:p>
-      <w:pPr>
-        <w:pStyle w:val="Nidungvnbn"/>
-        <w:rPr>
-          <w:color w:val="000000"/>
-        </w:rPr>
-      </w:pPr>
-      <w:r>
-        <w:rPr>
-          <w:color w:val="000000"/>
-        </w:rPr>
-        <w:t xml:space="preserve">vlan 21  </w:t>
-      </w:r>
-    </w:p>
-    <w:p>
-      <w:pPr>
-        <w:pStyle w:val="Nidungvnbn"/>
-        <w:rPr>
-          <w:color w:val="000000"/>
-        </w:rPr>
-      </w:pPr>
-      <w:r>
-        <w:rPr>
-          <w:color w:val="000000"/>
-        </w:rPr>
-        <w:t>name P.TAICHINH</w:t>
-      </w:r>
-    </w:p>
-    <w:p>
-      <w:pPr>
-        <w:pStyle w:val="Nidungvnbn"/>
-        <w:rPr>
-          <w:color w:val="000000"/>
-        </w:rPr>
-      </w:pPr>
-      <w:r>
-        <w:rPr>
-          <w:color w:val="000000"/>
-        </w:rPr>
-        <w:t xml:space="preserve">vlan 22  </w:t>
-      </w:r>
-    </w:p>
-    <w:p>
-      <w:pPr>
-        <w:pStyle w:val="Nidungvnbn"/>
-        <w:rPr>
-          <w:color w:val="000000"/>
-        </w:rPr>
-      </w:pPr>
-      <w:r>
-        <w:rPr>
-          <w:color w:val="000000"/>
-        </w:rPr>
-        <w:t>name P.KINHDOANH</w:t>
-      </w:r>
-    </w:p>
-    <w:p>
-      <w:pPr>
-        <w:pStyle w:val="Nidungvnbn"/>
-        <w:rPr>
-          <w:color w:val="000000"/>
-        </w:rPr>
-      </w:pPr>
-      <w:r>
-        <w:rPr>
-          <w:color w:val="000000"/>
-        </w:rPr>
-        <w:t xml:space="preserve">vlan 23  </w:t>
-      </w:r>
-    </w:p>
-    <w:p>
-      <w:pPr>
-        <w:pStyle w:val="Nidungvnbn"/>
-        <w:rPr>
-          <w:color w:val="000000"/>
-        </w:rPr>
-      </w:pPr>
-      <w:r>
-        <w:rPr>
-          <w:color w:val="000000"/>
-        </w:rPr>
-        <w:t>name P.GIAMDOC</w:t>
-      </w:r>
-    </w:p>
-    <w:p>
-      <w:pPr>
-        <w:pStyle w:val="Nidungvnbn"/>
-        <w:rPr>
-          <w:color w:val="000000"/>
-        </w:rPr>
-      </w:pPr>
-      <w:r>
-        <w:rPr>
-          <w:color w:val="000000"/>
-        </w:rPr>
-        <w:t xml:space="preserve">vlan 24  </w:t>
-      </w:r>
-    </w:p>
-    <w:p>
-      <w:pPr>
-        <w:pStyle w:val="Nidungvnbn"/>
-        <w:rPr>
-          <w:color w:val="000000"/>
-        </w:rPr>
-      </w:pPr>
-      <w:r>
-        <w:rPr>
-          <w:color w:val="000000"/>
-        </w:rPr>
-        <w:t>name P.HOP</w:t>
-      </w:r>
-    </w:p>
-    <w:p>
-      <w:pPr>
-        <w:pStyle w:val="Nidungvnbn"/>
-        <w:rPr>
-          <w:color w:val="000000"/>
-        </w:rPr>
-      </w:pPr>
-      <w:r>
-        <w:rPr>
-          <w:color w:val="000000"/>
-        </w:rPr>
-        <w:t xml:space="preserve">vlan 31  </w:t>
-      </w:r>
-    </w:p>
-    <w:p>
-      <w:pPr>
-        <w:pStyle w:val="Nidungvnbn"/>
-        <w:rPr>
-          <w:color w:val="000000"/>
-        </w:rPr>
-      </w:pPr>
-      <w:r>
-        <w:rPr>
-          <w:color w:val="000000"/>
-        </w:rPr>
-        <w:t>name P.D</w:t>
-      </w:r>
-      <w:r>
-        <w:rPr>
-          <w:color w:val="000000"/>
-        </w:rPr>
-        <w:t>ICHVU</w:t>
-      </w:r>
-    </w:p>
-    <w:p>
-      <w:pPr>
-        <w:pStyle w:val="Nidungvnbn"/>
-        <w:rPr>
-          <w:color w:val="000000"/>
-        </w:rPr>
-      </w:pPr>
-      <w:r>
-        <w:rPr>
-          <w:color w:val="000000"/>
-        </w:rPr>
-        <w:t xml:space="preserve">vlan 32  </w:t>
-      </w:r>
-    </w:p>
-    <w:p>
-      <w:pPr>
-        <w:pStyle w:val="Nidungvnbn"/>
-        <w:rPr>
-          <w:color w:val="000000"/>
-        </w:rPr>
-      </w:pPr>
-      <w:r>
-        <w:rPr>
-          <w:color w:val="000000"/>
-        </w:rPr>
-        <w:t>name DAO</w:t>
-      </w:r>
-      <w:r>
-        <w:rPr>
-          <w:color w:val="000000"/>
-        </w:rPr>
-        <w:t>TAO</w:t>
-      </w:r>
-    </w:p>
-    <w:p>
-      <w:pPr>
-        <w:pStyle w:val="Nidungvnbn"/>
-        <w:rPr>
-          <w:color w:val="000000"/>
-        </w:rPr>
-      </w:pPr>
-      <w:r>
-        <w:rPr>
-          <w:color w:val="000000"/>
-        </w:rPr>
-        <w:t xml:space="preserve">vlan 33  </w:t>
+        <w:t>GigabitEthernet1/0/2</w:t>
+      </w:r>
+      <w:r>
+        <w:t xml:space="preserve">-5, </w:t>
+      </w:r>
+      <w:r>
+        <w:t>GigabitEthernet1/0/8</w:t>
+      </w:r>
+    </w:p>
+    <w:p>
+      <w:pPr>
+        <w:pStyle w:val="Nidungvnbn"/>
+      </w:pPr>
+      <w:r>
+        <w:t>switchport trunk encapsulation dot1q</w:t>
+      </w:r>
+    </w:p>
+    <w:p>
+      <w:pPr>
+        <w:pStyle w:val="Nidungvnbn"/>
+      </w:pPr>
+      <w:r>
+        <w:t>switchport mode trunk</w:t>
       </w:r>
     </w:p>
     <w:p>
@@ -4682,732 +5381,6 @@
       </w:pPr>
       <w:r>
         <w:lastRenderedPageBreak/>
-        <w:t>name P.M</w:t>
-      </w:r>
-      <w:r>
-        <w:t>ARKERTING</w:t>
-      </w:r>
-    </w:p>
-    <w:p>
-      <w:pPr>
-        <w:pStyle w:val="Nidungvnbn"/>
-      </w:pPr>
-      <w:r>
-        <w:t xml:space="preserve">vlan 34  </w:t>
-      </w:r>
-    </w:p>
-    <w:p>
-      <w:pPr>
-        <w:pStyle w:val="Nidungvnbn"/>
-      </w:pPr>
-      <w:r>
-        <w:t>name P.KETOAN</w:t>
-      </w:r>
-    </w:p>
-    <w:p>
-      <w:pPr>
-        <w:pStyle w:val="Nidungvnbn"/>
-      </w:pPr>
-      <w:r>
-        <w:t>interface vlan11</w:t>
-      </w:r>
-    </w:p>
-    <w:p>
-      <w:pPr>
-        <w:pStyle w:val="Nidungvnbn"/>
-      </w:pPr>
-      <w:r>
-        <w:t xml:space="preserve">ip address </w:t>
-      </w:r>
-      <w:r>
-        <w:t>192.168.1.1 255.255.255.224</w:t>
-      </w:r>
-    </w:p>
-    <w:p>
-      <w:pPr>
-        <w:pStyle w:val="Nidungvnbn"/>
-      </w:pPr>
-      <w:r>
-        <w:t xml:space="preserve">ip helper-address </w:t>
-      </w:r>
-      <w:r>
-        <w:t>192.168.1.68</w:t>
-      </w:r>
-    </w:p>
-    <w:p>
-      <w:pPr>
-        <w:pStyle w:val="Nidungvnbn"/>
-      </w:pPr>
-      <w:r>
-        <w:t>no shut</w:t>
-      </w:r>
-    </w:p>
-    <w:p>
-      <w:pPr>
-        <w:pStyle w:val="Nidungvnbn"/>
-      </w:pPr>
-      <w:r>
-        <w:t>interface vlan12</w:t>
-      </w:r>
-    </w:p>
-    <w:p>
-      <w:pPr>
-        <w:pStyle w:val="Nidungvnbn"/>
-      </w:pPr>
-      <w:r>
-        <w:t xml:space="preserve">ip address </w:t>
-      </w:r>
-      <w:r>
-        <w:t>192.168.1.33</w:t>
-      </w:r>
-      <w:r>
-        <w:t xml:space="preserve"> 255.255.255.224</w:t>
-      </w:r>
-    </w:p>
-    <w:p>
-      <w:pPr>
-        <w:pStyle w:val="Nidungvnbn"/>
-      </w:pPr>
-      <w:r>
-        <w:t xml:space="preserve">ip helper-address </w:t>
-      </w:r>
-      <w:r>
-        <w:t>192.168.1.68</w:t>
-      </w:r>
-    </w:p>
-    <w:p>
-      <w:pPr>
-        <w:pStyle w:val="Nidungvnbn"/>
-      </w:pPr>
-      <w:r>
-        <w:t>no shut</w:t>
-      </w:r>
-    </w:p>
-    <w:p>
-      <w:pPr>
-        <w:pStyle w:val="Nidungvnbn"/>
-      </w:pPr>
-      <w:r>
-        <w:t>interface vlan1</w:t>
-      </w:r>
-      <w:r>
-        <w:t>3</w:t>
-      </w:r>
-    </w:p>
-    <w:p>
-      <w:pPr>
-        <w:pStyle w:val="Nidungvnbn"/>
-      </w:pPr>
-      <w:r>
-        <w:t xml:space="preserve">ip address </w:t>
-      </w:r>
-      <w:r>
-        <w:t>192.168.1.</w:t>
-      </w:r>
-      <w:r>
-        <w:t>65</w:t>
-      </w:r>
-      <w:r>
-        <w:t xml:space="preserve"> 255.255.255.224</w:t>
-      </w:r>
-    </w:p>
-    <w:p>
-      <w:pPr>
-        <w:pStyle w:val="Nidungvnbn"/>
-      </w:pPr>
-      <w:r>
-        <w:t xml:space="preserve">ip helper-address </w:t>
-      </w:r>
-      <w:r>
-        <w:t>192.168.1.68</w:t>
-      </w:r>
-    </w:p>
-    <w:p>
-      <w:pPr>
-        <w:pStyle w:val="Nidungvnbn"/>
-      </w:pPr>
-      <w:r>
-        <w:t>no shut</w:t>
-      </w:r>
-    </w:p>
-    <w:p>
-      <w:pPr>
-        <w:pStyle w:val="Nidungvnbn"/>
-      </w:pPr>
-      <w:r>
-        <w:t>interface vlan1</w:t>
-      </w:r>
-      <w:r>
-        <w:t>4</w:t>
-      </w:r>
-    </w:p>
-    <w:p>
-      <w:pPr>
-        <w:pStyle w:val="Nidungvnbn"/>
-      </w:pPr>
-      <w:r>
-        <w:t xml:space="preserve">ip address </w:t>
-      </w:r>
-      <w:r>
-        <w:t>192.168.1.</w:t>
-      </w:r>
-      <w:r>
-        <w:t>97</w:t>
-      </w:r>
-      <w:r>
-        <w:t xml:space="preserve"> 255.255.255.224</w:t>
-      </w:r>
-    </w:p>
-    <w:p>
-      <w:pPr>
-        <w:pStyle w:val="Nidungvnbn"/>
-      </w:pPr>
-      <w:r>
-        <w:t xml:space="preserve">ip helper-address </w:t>
-      </w:r>
-      <w:r>
-        <w:t>192.168.1.68</w:t>
-      </w:r>
-    </w:p>
-    <w:p>
-      <w:pPr>
-        <w:pStyle w:val="Nidungvnbn"/>
-      </w:pPr>
-      <w:r>
-        <w:t>no shut</w:t>
-      </w:r>
-    </w:p>
-    <w:p>
-      <w:pPr>
-        <w:pStyle w:val="Nidungvnbn"/>
-      </w:pPr>
-      <w:r>
-        <w:t>interface vlan21</w:t>
-      </w:r>
-    </w:p>
-    <w:p>
-      <w:pPr>
-        <w:pStyle w:val="Nidungvnbn"/>
-      </w:pPr>
-      <w:r>
-        <w:t xml:space="preserve">ip address </w:t>
-      </w:r>
-      <w:r>
-        <w:t>192.168.2</w:t>
-      </w:r>
-      <w:r>
-        <w:t>.</w:t>
-      </w:r>
-      <w:r>
-        <w:t>1</w:t>
-      </w:r>
-      <w:r>
-        <w:t xml:space="preserve"> 255.255.255.224</w:t>
-      </w:r>
-    </w:p>
-    <w:p>
-      <w:pPr>
-        <w:pStyle w:val="Nidungvnbn"/>
-      </w:pPr>
-      <w:r>
-        <w:t xml:space="preserve">ip helper-address </w:t>
-      </w:r>
-      <w:r>
-        <w:t>192.168.1.68</w:t>
-      </w:r>
-    </w:p>
-    <w:p>
-      <w:pPr>
-        <w:pStyle w:val="Nidungvnbn"/>
-      </w:pPr>
-      <w:r>
-        <w:t>no shut</w:t>
-      </w:r>
-    </w:p>
-    <w:p>
-      <w:pPr>
-        <w:pStyle w:val="Nidungvnbn"/>
-      </w:pPr>
-      <w:r>
-        <w:t>interface vlan22</w:t>
-      </w:r>
-    </w:p>
-    <w:p>
-      <w:pPr>
-        <w:pStyle w:val="Nidungvnbn"/>
-      </w:pPr>
-      <w:r>
-        <w:t xml:space="preserve">ip address </w:t>
-      </w:r>
-      <w:r>
-        <w:t>192.168.2</w:t>
-      </w:r>
-      <w:r>
-        <w:t>.33</w:t>
-      </w:r>
-      <w:r>
-        <w:t xml:space="preserve"> 255.255.255.224</w:t>
-      </w:r>
-    </w:p>
-    <w:p>
-      <w:pPr>
-        <w:pStyle w:val="Nidungvnbn"/>
-      </w:pPr>
-      <w:r>
-        <w:t xml:space="preserve">ip helper-address </w:t>
-      </w:r>
-      <w:r>
-        <w:t>192.168.1.68</w:t>
-      </w:r>
-    </w:p>
-    <w:p>
-      <w:pPr>
-        <w:pStyle w:val="Nidungvnbn"/>
-      </w:pPr>
-      <w:r>
-        <w:t>no shut</w:t>
-      </w:r>
-    </w:p>
-    <w:p>
-      <w:pPr>
-        <w:pStyle w:val="Nidungvnbn"/>
-      </w:pPr>
-      <w:r>
-        <w:lastRenderedPageBreak/>
-        <w:t>interface vlan23</w:t>
-      </w:r>
-    </w:p>
-    <w:p>
-      <w:pPr>
-        <w:pStyle w:val="Nidungvnbn"/>
-      </w:pPr>
-      <w:r>
-        <w:t xml:space="preserve">ip address </w:t>
-      </w:r>
-      <w:r>
-        <w:t>192.168.2</w:t>
-      </w:r>
-      <w:r>
-        <w:t>.</w:t>
-      </w:r>
-      <w:r>
-        <w:t>65</w:t>
-      </w:r>
-      <w:r>
-        <w:t xml:space="preserve"> 255.255.255.224</w:t>
-      </w:r>
-    </w:p>
-    <w:p>
-      <w:pPr>
-        <w:pStyle w:val="Nidungvnbn"/>
-        <w:rPr>
-          <w:color w:val="000000"/>
-        </w:rPr>
-      </w:pPr>
-      <w:r>
-        <w:rPr>
-          <w:color w:val="000000"/>
-        </w:rPr>
-        <w:t xml:space="preserve">ip helper-address </w:t>
-      </w:r>
-      <w:r>
-        <w:rPr>
-          <w:color w:val="000000"/>
-        </w:rPr>
-        <w:t>192.168.1.68</w:t>
-      </w:r>
-    </w:p>
-    <w:p>
-      <w:pPr>
-        <w:pStyle w:val="Nidungvnbn"/>
-      </w:pPr>
-      <w:r>
-        <w:rPr>
-          <w:color w:val="000000"/>
-        </w:rPr>
-        <w:t>no shut</w:t>
-      </w:r>
-    </w:p>
-    <w:p>
-      <w:pPr>
-        <w:pStyle w:val="Nidungvnbn"/>
-      </w:pPr>
-      <w:r>
-        <w:t>interface vlan24</w:t>
-      </w:r>
-    </w:p>
-    <w:p>
-      <w:pPr>
-        <w:pStyle w:val="Nidungvnbn"/>
-      </w:pPr>
-      <w:r>
-        <w:t xml:space="preserve">ip address </w:t>
-      </w:r>
-      <w:r>
-        <w:t>192.168.2</w:t>
-      </w:r>
-      <w:r>
-        <w:t>.</w:t>
-      </w:r>
-      <w:r>
-        <w:t>97</w:t>
-      </w:r>
-      <w:r>
-        <w:t xml:space="preserve"> 255.255.255.224</w:t>
-      </w:r>
-    </w:p>
-    <w:p>
-      <w:pPr>
-        <w:pStyle w:val="Nidungvnbn"/>
-        <w:rPr>
-          <w:color w:val="000000"/>
-        </w:rPr>
-      </w:pPr>
-      <w:r>
-        <w:rPr>
-          <w:color w:val="000000"/>
-        </w:rPr>
-        <w:t xml:space="preserve">ip helper-address </w:t>
-      </w:r>
-      <w:r>
-        <w:rPr>
-          <w:color w:val="000000"/>
-        </w:rPr>
-        <w:t>192.168.1.68</w:t>
-      </w:r>
-    </w:p>
-    <w:p>
-      <w:pPr>
-        <w:pStyle w:val="Nidungvnbn"/>
-      </w:pPr>
-      <w:r>
-        <w:rPr>
-          <w:color w:val="000000"/>
-        </w:rPr>
-        <w:t>no shut</w:t>
-      </w:r>
-    </w:p>
-    <w:p>
-      <w:pPr>
-        <w:pStyle w:val="Nidungvnbn"/>
-      </w:pPr>
-      <w:r>
-        <w:t>interface vlan31</w:t>
-      </w:r>
-    </w:p>
-    <w:p>
-      <w:pPr>
-        <w:pStyle w:val="Nidungvnbn"/>
-      </w:pPr>
-      <w:r>
-        <w:t xml:space="preserve">ip address </w:t>
-      </w:r>
-      <w:r>
-        <w:t>192.168.3</w:t>
-      </w:r>
-      <w:r>
-        <w:t>.</w:t>
-      </w:r>
-      <w:r>
-        <w:t>1</w:t>
-      </w:r>
-      <w:r>
-        <w:t xml:space="preserve"> 255.255.255.224</w:t>
-      </w:r>
-    </w:p>
-    <w:p>
-      <w:pPr>
-        <w:pStyle w:val="Nidungvnbn"/>
-        <w:rPr>
-          <w:color w:val="000000"/>
-        </w:rPr>
-      </w:pPr>
-      <w:r>
-        <w:rPr>
-          <w:color w:val="000000"/>
-        </w:rPr>
-        <w:t xml:space="preserve">ip helper-address </w:t>
-      </w:r>
-      <w:r>
-        <w:rPr>
-          <w:color w:val="000000"/>
-        </w:rPr>
-        <w:t>192.168.1.68</w:t>
-      </w:r>
-    </w:p>
-    <w:p>
-      <w:pPr>
-        <w:pStyle w:val="Nidungvnbn"/>
-      </w:pPr>
-      <w:r>
-        <w:rPr>
-          <w:color w:val="000000"/>
-        </w:rPr>
-        <w:t>no shut</w:t>
-      </w:r>
-    </w:p>
-    <w:p>
-      <w:pPr>
-        <w:pStyle w:val="Nidungvnbn"/>
-      </w:pPr>
-      <w:r>
-        <w:t>interface vlan32</w:t>
-      </w:r>
-    </w:p>
-    <w:p>
-      <w:pPr>
-        <w:pStyle w:val="Nidungvnbn"/>
-      </w:pPr>
-      <w:r>
-        <w:t xml:space="preserve">ip address </w:t>
-      </w:r>
-      <w:r>
-        <w:t>192.168.3</w:t>
-      </w:r>
-      <w:r>
-        <w:t>.33</w:t>
-      </w:r>
-      <w:r>
-        <w:t xml:space="preserve"> 255.255.255.224</w:t>
-      </w:r>
-    </w:p>
-    <w:p>
-      <w:pPr>
-        <w:pStyle w:val="Nidungvnbn"/>
-        <w:rPr>
-          <w:color w:val="000000"/>
-        </w:rPr>
-      </w:pPr>
-      <w:r>
-        <w:rPr>
-          <w:color w:val="000000"/>
-        </w:rPr>
-        <w:t xml:space="preserve">ip helper-address </w:t>
-      </w:r>
-      <w:r>
-        <w:rPr>
-          <w:color w:val="000000"/>
-        </w:rPr>
-        <w:t>192.168.1.68</w:t>
-      </w:r>
-    </w:p>
-    <w:p>
-      <w:pPr>
-        <w:pStyle w:val="Nidungvnbn"/>
-      </w:pPr>
-      <w:r>
-        <w:rPr>
-          <w:color w:val="000000"/>
-        </w:rPr>
-        <w:t>no shut</w:t>
-      </w:r>
-    </w:p>
-    <w:p>
-      <w:pPr>
-        <w:pStyle w:val="Nidungvnbn"/>
-      </w:pPr>
-      <w:r>
-        <w:t>interface vlan33</w:t>
-      </w:r>
-    </w:p>
-    <w:p>
-      <w:pPr>
-        <w:pStyle w:val="Nidungvnbn"/>
-      </w:pPr>
-      <w:r>
-        <w:t xml:space="preserve">ip address </w:t>
-      </w:r>
-      <w:r>
-        <w:t>192.168.3</w:t>
-      </w:r>
-      <w:r>
-        <w:t>.</w:t>
-      </w:r>
-      <w:r>
-        <w:t>65</w:t>
-      </w:r>
-      <w:r>
-        <w:t xml:space="preserve"> 255.255.255.224</w:t>
-      </w:r>
-    </w:p>
-    <w:p>
-      <w:pPr>
-        <w:pStyle w:val="Nidungvnbn"/>
-        <w:rPr>
-          <w:color w:val="000000"/>
-        </w:rPr>
-      </w:pPr>
-      <w:r>
-        <w:rPr>
-          <w:color w:val="000000"/>
-        </w:rPr>
-        <w:t xml:space="preserve">ip helper-address </w:t>
-      </w:r>
-      <w:r>
-        <w:rPr>
-          <w:color w:val="000000"/>
-        </w:rPr>
-        <w:t>192.168.1.68</w:t>
-      </w:r>
-    </w:p>
-    <w:p>
-      <w:pPr>
-        <w:pStyle w:val="Nidungvnbn"/>
-      </w:pPr>
-      <w:r>
-        <w:rPr>
-          <w:color w:val="000000"/>
-        </w:rPr>
-        <w:t>no shut</w:t>
-      </w:r>
-    </w:p>
-    <w:p>
-      <w:pPr>
-        <w:pStyle w:val="Nidungvnbn"/>
-      </w:pPr>
-      <w:r>
-        <w:t>interface vlan34</w:t>
-      </w:r>
-    </w:p>
-    <w:p>
-      <w:pPr>
-        <w:pStyle w:val="Nidungvnbn"/>
-      </w:pPr>
-      <w:r>
-        <w:t xml:space="preserve">ip address </w:t>
-      </w:r>
-      <w:r>
-        <w:t>192.168.3</w:t>
-      </w:r>
-      <w:r>
-        <w:t>.</w:t>
-      </w:r>
-      <w:r>
-        <w:t>97</w:t>
-      </w:r>
-      <w:r>
-        <w:t xml:space="preserve"> 255.255.255.224</w:t>
-      </w:r>
-    </w:p>
-    <w:p>
-      <w:pPr>
-        <w:pStyle w:val="Nidungvnbn"/>
-        <w:rPr>
-          <w:color w:val="000000"/>
-        </w:rPr>
-      </w:pPr>
-      <w:r>
-        <w:rPr>
-          <w:color w:val="000000"/>
-        </w:rPr>
-        <w:t xml:space="preserve">ip helper-address </w:t>
-      </w:r>
-      <w:r>
-        <w:rPr>
-          <w:color w:val="000000"/>
-        </w:rPr>
-        <w:t>192.168.1.68</w:t>
-      </w:r>
-    </w:p>
-    <w:p>
-      <w:pPr>
-        <w:pStyle w:val="Nidungvnbn"/>
-        <w:rPr>
-          <w:color w:val="000000"/>
-        </w:rPr>
-      </w:pPr>
-      <w:r>
-        <w:rPr>
-          <w:color w:val="000000"/>
-        </w:rPr>
-        <w:t>no shut</w:t>
-      </w:r>
-    </w:p>
-    <w:p>
-      <w:pPr>
-        <w:spacing w:line="360" w:lineRule="auto"/>
-        <w:rPr>
-          <w:lang w:val="vi-VN"/>
-        </w:rPr>
-      </w:pPr>
-      <w:r>
-        <w:rPr>
-          <w:color w:val="000000"/>
-          <w:sz w:val="26"/>
-          <w:szCs w:val="26"/>
-        </w:rPr>
-        <w:tab/>
-      </w:r>
-    </w:p>
-    <w:p>
-      <w:pPr>
-        <w:pStyle w:val="Nidungvnbn"/>
-        <w:rPr>
-          <w:b/>
-        </w:rPr>
-      </w:pPr>
-      <w:r>
-        <w:rPr>
-          <w:b/>
-        </w:rPr>
-        <w:t xml:space="preserve">Multislayer </w:t>
-      </w:r>
-      <w:r>
-        <w:rPr>
-          <w:b/>
-          <w:lang w:val="vi-VN"/>
-        </w:rPr>
-        <w:t>Switch 1</w:t>
-      </w:r>
-    </w:p>
-    <w:p>
-      <w:pPr>
-        <w:pStyle w:val="Nidungvnbn"/>
-      </w:pPr>
-      <w:r>
-        <w:t>i</w:t>
-      </w:r>
-      <w:r>
-        <w:t>nterface</w:t>
-      </w:r>
-      <w:r>
-        <w:t xml:space="preserve"> range</w:t>
-      </w:r>
-      <w:r>
-        <w:t xml:space="preserve"> </w:t>
-      </w:r>
-      <w:r>
-        <w:t>GigabitEthernet1/0/2</w:t>
-      </w:r>
-      <w:r>
-        <w:t xml:space="preserve">-5, </w:t>
-      </w:r>
-      <w:r>
-        <w:t>GigabitEthernet1/0/8</w:t>
-      </w:r>
-    </w:p>
-    <w:p>
-      <w:pPr>
-        <w:pStyle w:val="Nidungvnbn"/>
-      </w:pPr>
-      <w:r>
-        <w:lastRenderedPageBreak/>
-        <w:t>switchport trunk encapsulation dot1q</w:t>
-      </w:r>
-    </w:p>
-    <w:p>
-      <w:pPr>
-        <w:pStyle w:val="Nidungvnbn"/>
-      </w:pPr>
-      <w:r>
-        <w:t>switchport mode trunk</w:t>
-      </w:r>
-    </w:p>
-    <w:p>
-      <w:pPr>
-        <w:pStyle w:val="Nidungvnbn"/>
-      </w:pPr>
-      <w:r>
         <w:t>switchport trunk native vlan 13</w:t>
       </w:r>
     </w:p>
@@ -5695,42 +5668,68 @@
         <w:pStyle w:val="Nidungvnbn"/>
         <w:rPr>
           <w:shd w:val="clear" w:color="auto" w:fill="FFFFFF"/>
-        </w:rPr>
-      </w:pPr>
+          <w:lang w:val="fr-FR"/>
+        </w:rPr>
+      </w:pPr>
+      <w:proofErr w:type="gramStart"/>
       <w:r>
         <w:rPr>
           <w:shd w:val="clear" w:color="auto" w:fill="FFFFFF"/>
-        </w:rPr>
-        <w:t>vtp pass cisco</w:t>
-      </w:r>
-    </w:p>
-    <w:p>
-      <w:pPr>
-        <w:pStyle w:val="Nidungvnbn"/>
+          <w:lang w:val="fr-FR"/>
+        </w:rPr>
+        <w:t>vtp</w:t>
+      </w:r>
+      <w:proofErr w:type="gramEnd"/>
+      <w:r>
         <w:rPr>
           <w:shd w:val="clear" w:color="auto" w:fill="FFFFFF"/>
-        </w:rPr>
-      </w:pPr>
-      <w:r>
+          <w:lang w:val="fr-FR"/>
+        </w:rPr>
+        <w:t xml:space="preserve"> pass cisco</w:t>
+      </w:r>
+    </w:p>
+    <w:p>
+      <w:pPr>
+        <w:pStyle w:val="Nidungvnbn"/>
         <w:rPr>
           <w:shd w:val="clear" w:color="auto" w:fill="FFFFFF"/>
-        </w:rPr>
-        <w:t>vtp mode server</w:t>
-      </w:r>
-    </w:p>
-    <w:p>
-      <w:pPr>
-        <w:pStyle w:val="Nidungvnbn"/>
+          <w:lang w:val="fr-FR"/>
+        </w:rPr>
+      </w:pPr>
+      <w:proofErr w:type="gramStart"/>
+      <w:r>
         <w:rPr>
           <w:shd w:val="clear" w:color="auto" w:fill="FFFFFF"/>
-        </w:rPr>
-      </w:pPr>
+          <w:lang w:val="fr-FR"/>
+        </w:rPr>
+        <w:t>vtp</w:t>
+      </w:r>
+      <w:proofErr w:type="gramEnd"/>
       <w:r>
         <w:rPr>
           <w:shd w:val="clear" w:color="auto" w:fill="FFFFFF"/>
+          <w:lang w:val="fr-FR"/>
+        </w:rPr>
+        <w:t xml:space="preserve"> mode server</w:t>
+      </w:r>
+    </w:p>
+    <w:p>
+      <w:pPr>
+        <w:pStyle w:val="Nidungvnbn"/>
+        <w:rPr>
+          <w:shd w:val="clear" w:color="auto" w:fill="FFFFFF"/>
+          <w:lang w:val="fr-FR"/>
+        </w:rPr>
+      </w:pPr>
+      <w:proofErr w:type="gramStart"/>
+      <w:r>
+        <w:rPr>
+          <w:shd w:val="clear" w:color="auto" w:fill="FFFFFF"/>
+          <w:lang w:val="fr-FR"/>
         </w:rPr>
         <w:t>ex</w:t>
       </w:r>
+      <w:proofErr w:type="gramEnd"/>
     </w:p>
     <w:p>
       <w:pPr>
@@ -5740,23 +5739,38 @@
           <w:color w:val="000000"/>
           <w:sz w:val="26"/>
           <w:szCs w:val="26"/>
-        </w:rPr>
-      </w:pPr>
-    </w:p>
-    <w:p>
-      <w:pPr>
-        <w:pStyle w:val="Nidungvnbn"/>
-        <w:rPr>
-          <w:b/>
-        </w:rPr>
-      </w:pPr>
-      <w:r>
-        <w:rPr>
-          <w:b/>
-          <w:lang w:val="vi-VN"/>
+          <w:lang w:val="fr-FR"/>
+        </w:rPr>
+      </w:pPr>
+    </w:p>
+    <w:p>
+      <w:pPr>
+        <w:pStyle w:val="Nidungvnbn"/>
+        <w:rPr>
+          <w:b/>
+        </w:rPr>
+      </w:pPr>
+      <w:r>
+        <w:rPr>
+          <w:b/>
+          <w:lang w:val="vi-VN"/>
+        </w:rPr>
+        <w:t>Switch Tầng 1, Switch Tầng 1A, Switch Tầng 1B, Switch Tầng 2, Switch Tầng 2A, Switch Tầng 2B, Switch Tầng 3, Switch Tầng 3A, Switch Tầng 3B:</w:t>
+      </w:r>
+    </w:p>
+    <w:p>
+      <w:pPr>
+        <w:pStyle w:val="Nidungvnbn"/>
+        <w:rPr>
+          <w:shd w:val="clear" w:color="auto" w:fill="FFFFFF"/>
+        </w:rPr>
+      </w:pPr>
+      <w:r>
+        <w:rPr>
+          <w:shd w:val="clear" w:color="auto" w:fill="FFFFFF"/>
         </w:rPr>
         <w:lastRenderedPageBreak/>
-        <w:t>Switch Tầng 1, Switch Tầng 1A, Switch Tầng 1B, Switch Tầng 2, Switch Tầng 2A, Switch Tầng 2B, Switch Tầng 3, Switch Tầng 3A, Switch Tầng 3B:</w:t>
+        <w:t xml:space="preserve">ena </w:t>
       </w:r>
     </w:p>
     <w:p>
@@ -5770,7 +5784,7 @@
         <w:rPr>
           <w:shd w:val="clear" w:color="auto" w:fill="FFFFFF"/>
         </w:rPr>
-        <w:t xml:space="preserve">ena </w:t>
+        <w:t>conf ter</w:t>
       </w:r>
     </w:p>
     <w:p>
@@ -5784,7 +5798,7 @@
         <w:rPr>
           <w:shd w:val="clear" w:color="auto" w:fill="FFFFFF"/>
         </w:rPr>
-        <w:t>conf ter</w:t>
+        <w:t>vtp domain cisco</w:t>
       </w:r>
     </w:p>
     <w:p>
@@ -5792,41 +5806,49 @@
         <w:pStyle w:val="Nidungvnbn"/>
         <w:rPr>
           <w:shd w:val="clear" w:color="auto" w:fill="FFFFFF"/>
-        </w:rPr>
-      </w:pPr>
+          <w:lang w:val="fr-FR"/>
+        </w:rPr>
+      </w:pPr>
+      <w:proofErr w:type="gramStart"/>
       <w:r>
         <w:rPr>
           <w:shd w:val="clear" w:color="auto" w:fill="FFFFFF"/>
-        </w:rPr>
-        <w:t>vtp domain cisco</w:t>
-      </w:r>
-    </w:p>
-    <w:p>
-      <w:pPr>
-        <w:pStyle w:val="Nidungvnbn"/>
+          <w:lang w:val="fr-FR"/>
+        </w:rPr>
+        <w:t>vtp</w:t>
+      </w:r>
+      <w:proofErr w:type="gramEnd"/>
+      <w:r>
         <w:rPr>
           <w:shd w:val="clear" w:color="auto" w:fill="FFFFFF"/>
-        </w:rPr>
-      </w:pPr>
-      <w:r>
+          <w:lang w:val="fr-FR"/>
+        </w:rPr>
+        <w:t xml:space="preserve"> pass cisco </w:t>
+      </w:r>
+    </w:p>
+    <w:p>
+      <w:pPr>
+        <w:pStyle w:val="Nidungvnbn"/>
         <w:rPr>
           <w:shd w:val="clear" w:color="auto" w:fill="FFFFFF"/>
-        </w:rPr>
-        <w:t xml:space="preserve">vtp pass cisco </w:t>
-      </w:r>
-    </w:p>
-    <w:p>
-      <w:pPr>
-        <w:pStyle w:val="Nidungvnbn"/>
+          <w:lang w:val="fr-FR"/>
+        </w:rPr>
+      </w:pPr>
+      <w:proofErr w:type="gramStart"/>
+      <w:r>
         <w:rPr>
           <w:shd w:val="clear" w:color="auto" w:fill="FFFFFF"/>
-        </w:rPr>
-      </w:pPr>
+          <w:lang w:val="fr-FR"/>
+        </w:rPr>
+        <w:t>vtp</w:t>
+      </w:r>
+      <w:proofErr w:type="gramEnd"/>
       <w:r>
         <w:rPr>
           <w:shd w:val="clear" w:color="auto" w:fill="FFFFFF"/>
-        </w:rPr>
-        <w:t xml:space="preserve">vtp mode </w:t>
+          <w:lang w:val="fr-FR"/>
+        </w:rPr>
+        <w:t xml:space="preserve"> mode </w:t>
       </w:r>
       <w:r>
         <w:rPr>
@@ -5841,14 +5863,18 @@
         <w:pStyle w:val="Nidungvnbn"/>
         <w:rPr>
           <w:shd w:val="clear" w:color="auto" w:fill="FFFFFF"/>
-        </w:rPr>
-      </w:pPr>
+          <w:lang w:val="fr-FR"/>
+        </w:rPr>
+      </w:pPr>
+      <w:proofErr w:type="gramStart"/>
       <w:r>
         <w:rPr>
           <w:shd w:val="clear" w:color="auto" w:fill="FFFFFF"/>
+          <w:lang w:val="fr-FR"/>
         </w:rPr>
         <w:t>ex</w:t>
       </w:r>
+      <w:proofErr w:type="gramEnd"/>
     </w:p>
     <w:p>
       <w:pPr>
@@ -5861,6 +5887,7 @@
           <w:sz w:val="23"/>
           <w:szCs w:val="23"/>
           <w:shd w:val="clear" w:color="auto" w:fill="FFFFFF"/>
+          <w:lang w:val="fr-FR"/>
         </w:rPr>
       </w:pPr>
     </w:p>
@@ -6099,239 +6126,7 @@
         <w:pStyle w:val="Nidungvnbn"/>
       </w:pPr>
       <w:r>
-        <w:lastRenderedPageBreak/>
         <w:t>switchport access vlan 11</w:t>
-      </w:r>
-    </w:p>
-    <w:p>
-      <w:pPr>
-        <w:pStyle w:val="Nidungvnbn"/>
-      </w:pPr>
-      <w:r>
-        <w:t>switchport port-security</w:t>
-      </w:r>
-    </w:p>
-    <w:p>
-      <w:pPr>
-        <w:pStyle w:val="Nidungvnbn"/>
-      </w:pPr>
-      <w:r>
-        <w:t>switchport port-security maximum 2</w:t>
-      </w:r>
-    </w:p>
-    <w:p>
-      <w:pPr>
-        <w:pStyle w:val="Nidungvnbn"/>
-      </w:pPr>
-      <w:r>
-        <w:t>switchport p</w:t>
-      </w:r>
-      <w:r>
-        <w:t>ort-security mac-address sticky</w:t>
-      </w:r>
-    </w:p>
-    <w:p>
-      <w:pPr>
-        <w:pStyle w:val="Nidungvnbn"/>
-      </w:pPr>
-      <w:r>
-        <w:t>switchport p</w:t>
-      </w:r>
-      <w:r>
-        <w:t>ort-security violation restrict</w:t>
-      </w:r>
-    </w:p>
-    <w:p>
-      <w:pPr>
-        <w:pStyle w:val="Nidungvnbn"/>
-      </w:pPr>
-    </w:p>
-    <w:p>
-      <w:pPr>
-        <w:pStyle w:val="Nidungvnbn"/>
-      </w:pPr>
-      <w:r>
-        <w:t>interface FastEthernet0/2</w:t>
-      </w:r>
-    </w:p>
-    <w:p>
-      <w:pPr>
-        <w:pStyle w:val="Nidungvnbn"/>
-      </w:pPr>
-      <w:r>
-        <w:t>switchport mode access</w:t>
-      </w:r>
-    </w:p>
-    <w:p>
-      <w:pPr>
-        <w:pStyle w:val="Nidungvnbn"/>
-      </w:pPr>
-      <w:r>
-        <w:t>switchport access vlan 12</w:t>
-      </w:r>
-    </w:p>
-    <w:p>
-      <w:pPr>
-        <w:pStyle w:val="Nidungvnbn"/>
-      </w:pPr>
-      <w:r>
-        <w:t>switchport port-security</w:t>
-      </w:r>
-    </w:p>
-    <w:p>
-      <w:pPr>
-        <w:pStyle w:val="Nidungvnbn"/>
-      </w:pPr>
-      <w:r>
-        <w:t>switchport port-security maximum 2</w:t>
-      </w:r>
-    </w:p>
-    <w:p>
-      <w:pPr>
-        <w:pStyle w:val="Nidungvnbn"/>
-      </w:pPr>
-      <w:r>
-        <w:t>switchport p</w:t>
-      </w:r>
-      <w:r>
-        <w:t>ort-security mac-address sticky</w:t>
-      </w:r>
-    </w:p>
-    <w:p>
-      <w:pPr>
-        <w:pStyle w:val="Nidungvnbn"/>
-      </w:pPr>
-      <w:r>
-        <w:t>switchport p</w:t>
-      </w:r>
-      <w:r>
-        <w:t>ort-security violation restrict</w:t>
-      </w:r>
-    </w:p>
-    <w:p>
-      <w:pPr>
-        <w:pStyle w:val="Nidungvnbn"/>
-        <w:rPr>
-          <w:color w:val="000000"/>
-        </w:rPr>
-      </w:pPr>
-    </w:p>
-    <w:p>
-      <w:pPr>
-        <w:pStyle w:val="Nidungvnbn"/>
-        <w:rPr>
-          <w:b/>
-        </w:rPr>
-      </w:pPr>
-      <w:r>
-        <w:rPr>
-          <w:b/>
-        </w:rPr>
-        <w:t xml:space="preserve">Switch </w:t>
-      </w:r>
-      <w:r>
-        <w:rPr>
-          <w:b/>
-          <w:lang w:val="vi-VN"/>
-        </w:rPr>
-        <w:t>Tầng 1</w:t>
-      </w:r>
-      <w:r>
-        <w:rPr>
-          <w:b/>
-        </w:rPr>
-        <w:t>B</w:t>
-      </w:r>
-    </w:p>
-    <w:p>
-      <w:pPr>
-        <w:pStyle w:val="Nidungvnbn"/>
-      </w:pPr>
-      <w:r>
-        <w:t>interface FastEthernet0/2</w:t>
-      </w:r>
-    </w:p>
-    <w:p>
-      <w:pPr>
-        <w:pStyle w:val="Nidungvnbn"/>
-      </w:pPr>
-      <w:r>
-        <w:t>switchport mode access</w:t>
-      </w:r>
-    </w:p>
-    <w:p>
-      <w:pPr>
-        <w:pStyle w:val="Nidungvnbn"/>
-      </w:pPr>
-      <w:r>
-        <w:t>switchport access vlan 13</w:t>
-      </w:r>
-    </w:p>
-    <w:p>
-      <w:pPr>
-        <w:pStyle w:val="Nidungvnbn"/>
-      </w:pPr>
-      <w:r>
-        <w:t>switchport port-security</w:t>
-      </w:r>
-    </w:p>
-    <w:p>
-      <w:pPr>
-        <w:pStyle w:val="Nidungvnbn"/>
-      </w:pPr>
-      <w:r>
-        <w:t>switchport port-security maximum 2</w:t>
-      </w:r>
-    </w:p>
-    <w:p>
-      <w:pPr>
-        <w:pStyle w:val="Nidungvnbn"/>
-      </w:pPr>
-      <w:r>
-        <w:t>switchport p</w:t>
-      </w:r>
-      <w:r>
-        <w:t>ort-security mac-address sticky</w:t>
-      </w:r>
-    </w:p>
-    <w:p>
-      <w:pPr>
-        <w:pStyle w:val="Nidungvnbn"/>
-      </w:pPr>
-      <w:r>
-        <w:t>switchport p</w:t>
-      </w:r>
-      <w:r>
-        <w:t>ort-security violation restrict</w:t>
-      </w:r>
-    </w:p>
-    <w:p>
-      <w:pPr>
-        <w:pStyle w:val="Nidungvnbn"/>
-      </w:pPr>
-    </w:p>
-    <w:p>
-      <w:pPr>
-        <w:pStyle w:val="Nidungvnbn"/>
-      </w:pPr>
-      <w:r>
-        <w:t>interface FastEthernet0/3</w:t>
-      </w:r>
-    </w:p>
-    <w:p>
-      <w:pPr>
-        <w:pStyle w:val="Nidungvnbn"/>
-      </w:pPr>
-      <w:r>
-        <w:t>switchport mode access</w:t>
-      </w:r>
-    </w:p>
-    <w:p>
-      <w:pPr>
-        <w:pStyle w:val="Nidungvnbn"/>
-      </w:pPr>
-      <w:r>
-        <w:t>switchport access vlan 14</w:t>
       </w:r>
     </w:p>
     <w:p>
@@ -6376,6 +6171,73 @@
     <w:p>
       <w:pPr>
         <w:pStyle w:val="Nidungvnbn"/>
+      </w:pPr>
+    </w:p>
+    <w:p>
+      <w:pPr>
+        <w:pStyle w:val="Nidungvnbn"/>
+      </w:pPr>
+      <w:r>
+        <w:t>interface FastEthernet0/2</w:t>
+      </w:r>
+    </w:p>
+    <w:p>
+      <w:pPr>
+        <w:pStyle w:val="Nidungvnbn"/>
+      </w:pPr>
+      <w:r>
+        <w:t>switchport mode access</w:t>
+      </w:r>
+    </w:p>
+    <w:p>
+      <w:pPr>
+        <w:pStyle w:val="Nidungvnbn"/>
+      </w:pPr>
+      <w:r>
+        <w:t>switchport access vlan 12</w:t>
+      </w:r>
+    </w:p>
+    <w:p>
+      <w:pPr>
+        <w:pStyle w:val="Nidungvnbn"/>
+      </w:pPr>
+      <w:r>
+        <w:t>switchport port-security</w:t>
+      </w:r>
+    </w:p>
+    <w:p>
+      <w:pPr>
+        <w:pStyle w:val="Nidungvnbn"/>
+      </w:pPr>
+      <w:r>
+        <w:t>switchport port-security maximum 2</w:t>
+      </w:r>
+    </w:p>
+    <w:p>
+      <w:pPr>
+        <w:pStyle w:val="Nidungvnbn"/>
+      </w:pPr>
+      <w:r>
+        <w:t>switchport p</w:t>
+      </w:r>
+      <w:r>
+        <w:t>ort-security mac-address sticky</w:t>
+      </w:r>
+    </w:p>
+    <w:p>
+      <w:pPr>
+        <w:pStyle w:val="Nidungvnbn"/>
+      </w:pPr>
+      <w:r>
+        <w:t>switchport p</w:t>
+      </w:r>
+      <w:r>
+        <w:t>ort-security violation restrict</w:t>
+      </w:r>
+    </w:p>
+    <w:p>
+      <w:pPr>
+        <w:pStyle w:val="Nidungvnbn"/>
         <w:rPr>
           <w:color w:val="000000"/>
         </w:rPr>
@@ -6399,13 +6261,13 @@
           <w:b/>
           <w:lang w:val="vi-VN"/>
         </w:rPr>
-        <w:t xml:space="preserve">Tầng </w:t>
-      </w:r>
-      <w:r>
-        <w:rPr>
-          <w:b/>
-        </w:rPr>
-        <w:t>2A</w:t>
+        <w:t>Tầng 1</w:t>
+      </w:r>
+      <w:r>
+        <w:rPr>
+          <w:b/>
+        </w:rPr>
+        <w:t>B</w:t>
       </w:r>
     </w:p>
     <w:p>
@@ -6429,7 +6291,7 @@
         <w:pStyle w:val="Nidungvnbn"/>
       </w:pPr>
       <w:r>
-        <w:t>switchport access vlan 21</w:t>
+        <w:t>switchport access vlan 13</w:t>
       </w:r>
     </w:p>
     <w:p>
@@ -6480,10 +6342,7 @@
         <w:pStyle w:val="Nidungvnbn"/>
       </w:pPr>
       <w:r>
-        <w:t>interface FastEthernet0/</w:t>
-      </w:r>
-      <w:r>
-        <w:t>4</w:t>
+        <w:t>interface FastEthernet0/3</w:t>
       </w:r>
     </w:p>
     <w:p>
@@ -6499,7 +6358,7 @@
         <w:pStyle w:val="Nidungvnbn"/>
       </w:pPr>
       <w:r>
-        <w:t>switchport access vlan 22</w:t>
+        <w:t>switchport access vlan 14</w:t>
       </w:r>
     </w:p>
     <w:p>
@@ -6527,92 +6386,6 @@
       </w:r>
       <w:r>
         <w:t>ort-security mac-address sticky</w:t>
-      </w:r>
-    </w:p>
-    <w:p>
-      <w:pPr>
-        <w:pStyle w:val="Nidungvnbn"/>
-      </w:pPr>
-      <w:r>
-        <w:t>switchport p</w:t>
-      </w:r>
-      <w:r>
-        <w:t>ort-security violation restrict</w:t>
-      </w:r>
-    </w:p>
-    <w:p>
-      <w:pPr>
-        <w:pStyle w:val="Nidungvnbn"/>
-        <w:rPr>
-          <w:color w:val="000000"/>
-        </w:rPr>
-      </w:pPr>
-    </w:p>
-    <w:p>
-      <w:pPr>
-        <w:pStyle w:val="Nidungvnbn"/>
-        <w:rPr>
-          <w:b/>
-        </w:rPr>
-      </w:pPr>
-      <w:r>
-        <w:rPr>
-          <w:b/>
-        </w:rPr>
-        <w:t xml:space="preserve">Switch </w:t>
-      </w:r>
-      <w:r>
-        <w:rPr>
-          <w:b/>
-          <w:lang w:val="vi-VN"/>
-        </w:rPr>
-        <w:t xml:space="preserve">Tầng </w:t>
-      </w:r>
-      <w:r>
-        <w:rPr>
-          <w:b/>
-        </w:rPr>
-        <w:t>2B</w:t>
-      </w:r>
-    </w:p>
-    <w:p>
-      <w:pPr>
-        <w:pStyle w:val="Nidungvnbn"/>
-      </w:pPr>
-      <w:r>
-        <w:t>interface FastEthernet0/2</w:t>
-      </w:r>
-    </w:p>
-    <w:p>
-      <w:pPr>
-        <w:pStyle w:val="Nidungvnbn"/>
-      </w:pPr>
-      <w:r>
-        <w:t>switchport mode access</w:t>
-      </w:r>
-    </w:p>
-    <w:p>
-      <w:pPr>
-        <w:pStyle w:val="Nidungvnbn"/>
-      </w:pPr>
-      <w:r>
-        <w:t>switchport access vlan 23</w:t>
-      </w:r>
-    </w:p>
-    <w:p>
-      <w:pPr>
-        <w:pStyle w:val="Nidungvnbn"/>
-      </w:pPr>
-      <w:r>
-        <w:t>switchport port-security</w:t>
-      </w:r>
-    </w:p>
-    <w:p>
-      <w:pPr>
-        <w:pStyle w:val="Nidungvnbn"/>
-      </w:pPr>
-      <w:r>
-        <w:t>switchport port-security maximum 2</w:t>
       </w:r>
     </w:p>
     <w:p>
@@ -6624,6 +6397,92 @@
         <w:t>switchport p</w:t>
       </w:r>
       <w:r>
+        <w:t>ort-security violation restrict</w:t>
+      </w:r>
+    </w:p>
+    <w:p>
+      <w:pPr>
+        <w:pStyle w:val="Nidungvnbn"/>
+        <w:rPr>
+          <w:color w:val="000000"/>
+        </w:rPr>
+      </w:pPr>
+    </w:p>
+    <w:p>
+      <w:pPr>
+        <w:pStyle w:val="Nidungvnbn"/>
+        <w:rPr>
+          <w:b/>
+        </w:rPr>
+      </w:pPr>
+      <w:r>
+        <w:rPr>
+          <w:b/>
+        </w:rPr>
+        <w:t xml:space="preserve">Switch </w:t>
+      </w:r>
+      <w:r>
+        <w:rPr>
+          <w:b/>
+          <w:lang w:val="vi-VN"/>
+        </w:rPr>
+        <w:t xml:space="preserve">Tầng </w:t>
+      </w:r>
+      <w:r>
+        <w:rPr>
+          <w:b/>
+        </w:rPr>
+        <w:t>2A</w:t>
+      </w:r>
+    </w:p>
+    <w:p>
+      <w:pPr>
+        <w:pStyle w:val="Nidungvnbn"/>
+      </w:pPr>
+      <w:r>
+        <w:t>interface FastEthernet0/2</w:t>
+      </w:r>
+    </w:p>
+    <w:p>
+      <w:pPr>
+        <w:pStyle w:val="Nidungvnbn"/>
+      </w:pPr>
+      <w:r>
+        <w:t>switchport mode access</w:t>
+      </w:r>
+    </w:p>
+    <w:p>
+      <w:pPr>
+        <w:pStyle w:val="Nidungvnbn"/>
+      </w:pPr>
+      <w:r>
+        <w:t>switchport access vlan 21</w:t>
+      </w:r>
+    </w:p>
+    <w:p>
+      <w:pPr>
+        <w:pStyle w:val="Nidungvnbn"/>
+      </w:pPr>
+      <w:r>
+        <w:t>switchport port-security</w:t>
+      </w:r>
+    </w:p>
+    <w:p>
+      <w:pPr>
+        <w:pStyle w:val="Nidungvnbn"/>
+      </w:pPr>
+      <w:r>
+        <w:t>switchport port-security maximum 2</w:t>
+      </w:r>
+    </w:p>
+    <w:p>
+      <w:pPr>
+        <w:pStyle w:val="Nidungvnbn"/>
+      </w:pPr>
+      <w:r>
+        <w:t>switchport p</w:t>
+      </w:r>
+      <w:r>
         <w:t>ort-security mac-address sticky</w:t>
       </w:r>
     </w:p>
@@ -6648,6 +6507,173 @@
         <w:pStyle w:val="Nidungvnbn"/>
       </w:pPr>
       <w:r>
+        <w:t>interface FastEthernet0/</w:t>
+      </w:r>
+      <w:r>
+        <w:t>4</w:t>
+      </w:r>
+    </w:p>
+    <w:p>
+      <w:pPr>
+        <w:pStyle w:val="Nidungvnbn"/>
+      </w:pPr>
+      <w:r>
+        <w:t>switchport mode access</w:t>
+      </w:r>
+    </w:p>
+    <w:p>
+      <w:pPr>
+        <w:pStyle w:val="Nidungvnbn"/>
+      </w:pPr>
+      <w:r>
+        <w:t>switchport access vlan 22</w:t>
+      </w:r>
+    </w:p>
+    <w:p>
+      <w:pPr>
+        <w:pStyle w:val="Nidungvnbn"/>
+      </w:pPr>
+      <w:r>
+        <w:t>switchport port-security</w:t>
+      </w:r>
+    </w:p>
+    <w:p>
+      <w:pPr>
+        <w:pStyle w:val="Nidungvnbn"/>
+      </w:pPr>
+      <w:r>
+        <w:t>switchport port-security maximum 2</w:t>
+      </w:r>
+    </w:p>
+    <w:p>
+      <w:pPr>
+        <w:pStyle w:val="Nidungvnbn"/>
+      </w:pPr>
+      <w:r>
+        <w:t>switchport p</w:t>
+      </w:r>
+      <w:r>
+        <w:t>ort-security mac-address sticky</w:t>
+      </w:r>
+    </w:p>
+    <w:p>
+      <w:pPr>
+        <w:pStyle w:val="Nidungvnbn"/>
+      </w:pPr>
+      <w:r>
+        <w:t>switchport p</w:t>
+      </w:r>
+      <w:r>
+        <w:t>ort-security violation restrict</w:t>
+      </w:r>
+    </w:p>
+    <w:p>
+      <w:pPr>
+        <w:pStyle w:val="Nidungvnbn"/>
+        <w:rPr>
+          <w:color w:val="000000"/>
+        </w:rPr>
+      </w:pPr>
+    </w:p>
+    <w:p>
+      <w:pPr>
+        <w:pStyle w:val="Nidungvnbn"/>
+        <w:rPr>
+          <w:b/>
+        </w:rPr>
+      </w:pPr>
+      <w:r>
+        <w:rPr>
+          <w:b/>
+        </w:rPr>
+        <w:t xml:space="preserve">Switch </w:t>
+      </w:r>
+      <w:r>
+        <w:rPr>
+          <w:b/>
+          <w:lang w:val="vi-VN"/>
+        </w:rPr>
+        <w:t xml:space="preserve">Tầng </w:t>
+      </w:r>
+      <w:r>
+        <w:rPr>
+          <w:b/>
+        </w:rPr>
+        <w:t>2B</w:t>
+      </w:r>
+    </w:p>
+    <w:p>
+      <w:pPr>
+        <w:pStyle w:val="Nidungvnbn"/>
+      </w:pPr>
+      <w:r>
+        <w:t>interface FastEthernet0/2</w:t>
+      </w:r>
+    </w:p>
+    <w:p>
+      <w:pPr>
+        <w:pStyle w:val="Nidungvnbn"/>
+      </w:pPr>
+      <w:r>
+        <w:t>switchport mode access</w:t>
+      </w:r>
+    </w:p>
+    <w:p>
+      <w:pPr>
+        <w:pStyle w:val="Nidungvnbn"/>
+      </w:pPr>
+      <w:r>
+        <w:t>switchport access vlan 23</w:t>
+      </w:r>
+    </w:p>
+    <w:p>
+      <w:pPr>
+        <w:pStyle w:val="Nidungvnbn"/>
+      </w:pPr>
+      <w:r>
+        <w:t>switchport port-security</w:t>
+      </w:r>
+    </w:p>
+    <w:p>
+      <w:pPr>
+        <w:pStyle w:val="Nidungvnbn"/>
+      </w:pPr>
+      <w:r>
+        <w:t>switchport port-security maximum 2</w:t>
+      </w:r>
+    </w:p>
+    <w:p>
+      <w:pPr>
+        <w:pStyle w:val="Nidungvnbn"/>
+      </w:pPr>
+      <w:r>
+        <w:t>switchport p</w:t>
+      </w:r>
+      <w:r>
+        <w:t>ort-security mac-address sticky</w:t>
+      </w:r>
+    </w:p>
+    <w:p>
+      <w:pPr>
+        <w:pStyle w:val="Nidungvnbn"/>
+      </w:pPr>
+      <w:r>
+        <w:t>switchport p</w:t>
+      </w:r>
+      <w:r>
+        <w:t>ort-security violation restrict</w:t>
+      </w:r>
+    </w:p>
+    <w:p>
+      <w:pPr>
+        <w:pStyle w:val="Nidungvnbn"/>
+      </w:pPr>
+    </w:p>
+    <w:p>
+      <w:pPr>
+        <w:pStyle w:val="Nidungvnbn"/>
+      </w:pPr>
+      <w:r>
         <w:t>interface FastEthernet0/3</w:t>
       </w:r>
     </w:p>
@@ -6885,36 +6911,36 @@
         <w:rPr>
           <w:b/>
         </w:rPr>
+        <w:t xml:space="preserve">Switch </w:t>
+      </w:r>
+      <w:r>
+        <w:rPr>
+          <w:b/>
+          <w:lang w:val="vi-VN"/>
+        </w:rPr>
+        <w:t xml:space="preserve">Tầng </w:t>
+      </w:r>
+      <w:r>
+        <w:rPr>
+          <w:b/>
+        </w:rPr>
+        <w:t>3B</w:t>
+      </w:r>
+    </w:p>
+    <w:p>
+      <w:pPr>
+        <w:pStyle w:val="Nidungvnbn"/>
+      </w:pPr>
+      <w:r>
+        <w:t>interface FastEthernet0/1</w:t>
+      </w:r>
+    </w:p>
+    <w:p>
+      <w:pPr>
+        <w:pStyle w:val="Nidungvnbn"/>
+      </w:pPr>
+      <w:r>
         <w:lastRenderedPageBreak/>
-        <w:t xml:space="preserve">Switch </w:t>
-      </w:r>
-      <w:r>
-        <w:rPr>
-          <w:b/>
-          <w:lang w:val="vi-VN"/>
-        </w:rPr>
-        <w:t xml:space="preserve">Tầng </w:t>
-      </w:r>
-      <w:r>
-        <w:rPr>
-          <w:b/>
-        </w:rPr>
-        <w:t>3B</w:t>
-      </w:r>
-    </w:p>
-    <w:p>
-      <w:pPr>
-        <w:pStyle w:val="Nidungvnbn"/>
-      </w:pPr>
-      <w:r>
-        <w:t>interface FastEthernet0/1</w:t>
-      </w:r>
-    </w:p>
-    <w:p>
-      <w:pPr>
-        <w:pStyle w:val="Nidungvnbn"/>
-      </w:pPr>
-      <w:r>
         <w:t>switchport mode access</w:t>
       </w:r>
     </w:p>
@@ -7046,15 +7072,9 @@
         </w:rPr>
       </w:pPr>
       <w:r>
-        <w:rPr>
-          <w:lang w:val="fr-FR"/>
-        </w:rPr>
         <w:t xml:space="preserve">4.1.2 </w:t>
       </w:r>
       <w:r>
-        <w:rPr>
-          <w:lang w:val="fr-FR"/>
-        </w:rPr>
         <w:t xml:space="preserve">CHI NHÁNH </w:t>
       </w:r>
       <w:r>
@@ -7067,14 +7087,8 @@
     <w:p>
       <w:pPr>
         <w:pStyle w:val="Nidungvnbn"/>
-        <w:rPr>
-          <w:lang w:val="fr-FR"/>
-        </w:rPr>
-      </w:pPr>
-      <w:r>
-        <w:rPr>
-          <w:lang w:val="fr-FR"/>
-        </w:rPr>
+      </w:pPr>
+      <w:r>
         <w:t>Có 1 VLAN là 51</w:t>
       </w:r>
     </w:p>
@@ -7212,8 +7226,24 @@
         <w:pStyle w:val="Nidungvnbn"/>
       </w:pPr>
       <w:r>
+        <w:t>interface FastEthernet0/3</w:t>
+      </w:r>
+    </w:p>
+    <w:p>
+      <w:pPr>
+        <w:pStyle w:val="Nidungvnbn"/>
+      </w:pPr>
+      <w:r>
+        <w:t xml:space="preserve"> switchport mode access</w:t>
+      </w:r>
+    </w:p>
+    <w:p>
+      <w:pPr>
+        <w:pStyle w:val="Nidungvnbn"/>
+      </w:pPr>
+      <w:r>
         <w:lastRenderedPageBreak/>
-        <w:t>interface FastEthernet0/3</w:t>
+        <w:t>interface FastEthernet0/4</w:t>
       </w:r>
     </w:p>
     <w:p>
@@ -7226,22 +7256,6 @@
     </w:p>
     <w:p>
       <w:pPr>
-        <w:pStyle w:val="Nidungvnbn"/>
-      </w:pPr>
-      <w:r>
-        <w:t>interface FastEthernet0/4</w:t>
-      </w:r>
-    </w:p>
-    <w:p>
-      <w:pPr>
-        <w:pStyle w:val="Nidungvnbn"/>
-      </w:pPr>
-      <w:r>
-        <w:t xml:space="preserve"> switchport mode access</w:t>
-      </w:r>
-    </w:p>
-    <w:p>
-      <w:pPr>
         <w:pStyle w:val="Tiumccp2"/>
         <w:rPr>
           <w:bCs/>
@@ -7324,7 +7338,15 @@
         <w:pStyle w:val="Nidungvnbn"/>
       </w:pPr>
       <w:r>
-        <w:t>ipv6 address 2001:DB8:CAFE:A1::1/64</w:t>
+        <w:t>ipv6 address 2001:DB</w:t>
+      </w:r>
+      <w:proofErr w:type="gramStart"/>
+      <w:r>
+        <w:t>8:CAFE</w:t>
+      </w:r>
+      <w:proofErr w:type="gramEnd"/>
+      <w:r>
+        <w:t>:A1::1/64</w:t>
       </w:r>
     </w:p>
     <w:p>
@@ -7348,7 +7370,15 @@
         <w:pStyle w:val="Nidungvnbn"/>
       </w:pPr>
       <w:r>
-        <w:t>ipv6 address 2001:DB8:ACAD:D1::1/64</w:t>
+        <w:t>ipv6 address 2001:DB</w:t>
+      </w:r>
+      <w:proofErr w:type="gramStart"/>
+      <w:r>
+        <w:t>8:ACAD</w:t>
+      </w:r>
+      <w:proofErr w:type="gramEnd"/>
+      <w:r>
+        <w:t>:D1::1/64</w:t>
       </w:r>
     </w:p>
     <w:p>
@@ -7372,7 +7402,15 @@
         <w:pStyle w:val="Nidungvnbn"/>
       </w:pPr>
       <w:r>
-        <w:t>ipv6 address 2001:DB8:ACAD:D2::1/64</w:t>
+        <w:t>ipv6 address 2001:DB</w:t>
+      </w:r>
+      <w:proofErr w:type="gramStart"/>
+      <w:r>
+        <w:t>8:ACAD</w:t>
+      </w:r>
+      <w:proofErr w:type="gramEnd"/>
+      <w:r>
+        <w:t>:D2::1/64</w:t>
       </w:r>
     </w:p>
     <w:p>
@@ -7396,90 +7434,62 @@
         <w:rPr>
           <w:b/>
         </w:rPr>
-        <w:t>Router-DN :</w:t>
-      </w:r>
-    </w:p>
-    <w:p>
-      <w:pPr>
-        <w:pStyle w:val="Nidungvnbn"/>
-        <w:rPr>
-          <w:lang w:val="fr-FR"/>
-        </w:rPr>
-      </w:pPr>
-      <w:r>
-        <w:rPr>
-          <w:lang w:val="fr-FR"/>
-        </w:rPr>
+        <w:t>Router-</w:t>
+      </w:r>
+      <w:proofErr w:type="gramStart"/>
+      <w:r>
+        <w:rPr>
+          <w:b/>
+        </w:rPr>
+        <w:t>DN :</w:t>
+      </w:r>
+      <w:proofErr w:type="gramEnd"/>
+    </w:p>
+    <w:p>
+      <w:pPr>
+        <w:pStyle w:val="Nidungvnbn"/>
+      </w:pPr>
+      <w:r>
         <w:t>interface FastEthernet0/0</w:t>
       </w:r>
     </w:p>
     <w:p>
       <w:pPr>
         <w:pStyle w:val="Nidungvnbn"/>
-        <w:rPr>
-          <w:lang w:val="fr-FR"/>
-        </w:rPr>
-      </w:pPr>
-      <w:r>
-        <w:rPr>
-          <w:lang w:val="fr-FR"/>
-        </w:rPr>
+      </w:pPr>
+      <w:r>
         <w:t>ip address 192.168.5.1 255.255.255.224</w:t>
       </w:r>
     </w:p>
     <w:p>
       <w:pPr>
         <w:pStyle w:val="Nidungvnbn"/>
-        <w:rPr>
-          <w:lang w:val="fr-FR"/>
-        </w:rPr>
-      </w:pPr>
-      <w:r>
-        <w:rPr>
-          <w:lang w:val="fr-FR"/>
-        </w:rPr>
+      </w:pPr>
+      <w:r>
         <w:t>interface Serial2/0</w:t>
       </w:r>
     </w:p>
     <w:p>
       <w:pPr>
         <w:pStyle w:val="Nidungvnbn"/>
-        <w:rPr>
-          <w:lang w:val="fr-FR"/>
-        </w:rPr>
-      </w:pPr>
-      <w:r>
-        <w:rPr>
-          <w:lang w:val="fr-FR"/>
-        </w:rPr>
+      </w:pPr>
+      <w:r>
         <w:t>ip address 40.0.0.1 255.255.255.252</w:t>
       </w:r>
     </w:p>
     <w:p>
       <w:pPr>
         <w:pStyle w:val="Nidungvnbn"/>
-        <w:rPr>
-          <w:lang w:val="fr-FR"/>
-        </w:rPr>
-      </w:pPr>
-      <w:r>
-        <w:rPr>
-          <w:lang w:val="fr-FR"/>
-        </w:rPr>
+      </w:pPr>
+      <w:r>
         <w:t>interface Serial3/0</w:t>
       </w:r>
     </w:p>
     <w:p>
       <w:pPr>
         <w:pStyle w:val="Nidungvnbn"/>
-        <w:rPr>
-          <w:lang w:val="fr-FR"/>
-        </w:rPr>
-      </w:pPr>
-      <w:r>
-        <w:rPr>
-          <w:lang w:val="fr-FR"/>
-        </w:rPr>
+      </w:pPr>
+      <w:r>
         <w:t>ip address 60.0.0.1 255.255.255.252</w:t>
       </w:r>
     </w:p>
@@ -7513,6 +7523,7 @@
         <w:pStyle w:val="Nidungvnbn"/>
       </w:pPr>
       <w:r>
+        <w:lastRenderedPageBreak/>
         <w:t>interface FastEthernet0/0</w:t>
       </w:r>
     </w:p>
@@ -7595,11 +7606,13 @@
     <w:p>
       <w:pPr>
         <w:pStyle w:val="Nidungvnbn"/>
+        <w:rPr>
+          <w:lang w:val="fr-FR"/>
+        </w:rPr>
       </w:pPr>
       <w:r>
         <w:rPr>
           <w:noProof/>
-          <w:lang w:val="en-AU" w:eastAsia="en-AU"/>
         </w:rPr>
         <w:drawing>
           <wp:anchor distT="0" distB="0" distL="114300" distR="114300" simplePos="0" relativeHeight="251698176" behindDoc="0" locked="0" layoutInCell="1" allowOverlap="1" wp14:anchorId="1E2630BC" wp14:editId="717480BC">
@@ -7625,7 +7638,7 @@
                     <pic:cNvPicPr/>
                   </pic:nvPicPr>
                   <pic:blipFill>
-                    <a:blip r:embed="rId19"/>
+                    <a:blip r:embed="rId18"/>
                     <a:stretch>
                       <a:fillRect/>
                     </a:stretch>
@@ -7652,6 +7665,9 @@
         </w:drawing>
       </w:r>
       <w:r>
+        <w:rPr>
+          <w:lang w:val="fr-FR"/>
+        </w:rPr>
         <w:t>DHCP Server HCM</w:t>
       </w:r>
     </w:p>
@@ -7662,6 +7678,7 @@
         <w:rPr>
           <w:sz w:val="26"/>
           <w:szCs w:val="26"/>
+          <w:lang w:val="fr-FR"/>
         </w:rPr>
       </w:pPr>
     </w:p>
@@ -7672,12 +7689,12 @@
         <w:rPr>
           <w:sz w:val="26"/>
           <w:szCs w:val="26"/>
+          <w:lang w:val="fr-FR"/>
         </w:rPr>
       </w:pPr>
       <w:r>
         <w:rPr>
           <w:noProof/>
-          <w:lang w:val="en-AU" w:eastAsia="en-AU"/>
         </w:rPr>
         <w:lastRenderedPageBreak/>
         <w:drawing>
@@ -7704,7 +7721,7 @@
                     <pic:cNvPicPr/>
                   </pic:nvPicPr>
                   <pic:blipFill>
-                    <a:blip r:embed="rId20"/>
+                    <a:blip r:embed="rId19"/>
                     <a:stretch>
                       <a:fillRect/>
                     </a:stretch>
@@ -7739,6 +7756,7 @@
           <w:bCs/>
           <w:sz w:val="26"/>
           <w:szCs w:val="26"/>
+          <w:lang w:val="fr-FR"/>
         </w:rPr>
       </w:pPr>
     </w:p>
@@ -7750,6 +7768,7 @@
           <w:bCs/>
           <w:sz w:val="26"/>
           <w:szCs w:val="26"/>
+          <w:lang w:val="fr-FR"/>
         </w:rPr>
       </w:pPr>
     </w:p>
@@ -7761,14 +7780,21 @@
           <w:bCs/>
           <w:sz w:val="26"/>
           <w:szCs w:val="26"/>
-        </w:rPr>
-      </w:pPr>
-    </w:p>
-    <w:p>
-      <w:pPr>
-        <w:pStyle w:val="Nidungvnbn"/>
-      </w:pPr>
-      <w:r>
+          <w:lang w:val="fr-FR"/>
+        </w:rPr>
+      </w:pPr>
+    </w:p>
+    <w:p>
+      <w:pPr>
+        <w:pStyle w:val="Nidungvnbn"/>
+        <w:rPr>
+          <w:lang w:val="fr-FR"/>
+        </w:rPr>
+      </w:pPr>
+      <w:r>
+        <w:rPr>
+          <w:lang w:val="fr-FR"/>
+        </w:rPr>
         <w:lastRenderedPageBreak/>
         <w:t>DHCP Server DaNang</w:t>
       </w:r>
@@ -7780,12 +7806,12 @@
         <w:rPr>
           <w:sz w:val="26"/>
           <w:szCs w:val="26"/>
+          <w:lang w:val="fr-FR"/>
         </w:rPr>
       </w:pPr>
       <w:r>
         <w:rPr>
           <w:noProof/>
-          <w:lang w:val="en-AU" w:eastAsia="en-AU"/>
         </w:rPr>
         <w:drawing>
           <wp:anchor distT="0" distB="0" distL="114300" distR="114300" simplePos="0" relativeHeight="251704320" behindDoc="0" locked="0" layoutInCell="1" allowOverlap="1" wp14:anchorId="6F841D0F" wp14:editId="1BCB2BE1">
@@ -7811,7 +7837,7 @@
                     <pic:cNvPicPr/>
                   </pic:nvPicPr>
                   <pic:blipFill>
-                    <a:blip r:embed="rId21"/>
+                    <a:blip r:embed="rId20"/>
                     <a:stretch>
                       <a:fillRect/>
                     </a:stretch>
@@ -7845,39 +7871,42 @@
         <w:rPr>
           <w:sz w:val="26"/>
           <w:szCs w:val="26"/>
-        </w:rPr>
-      </w:pPr>
-    </w:p>
-    <w:p>
-      <w:pPr>
-        <w:pStyle w:val="Tiumccp1"/>
-        <w:rPr>
-          <w:sz w:val="26"/>
-          <w:szCs w:val="26"/>
-        </w:rPr>
-      </w:pPr>
-    </w:p>
-    <w:p>
-      <w:pPr>
-        <w:pStyle w:val="Tiumccp1"/>
-        <w:rPr>
-          <w:sz w:val="26"/>
-          <w:szCs w:val="26"/>
-        </w:rPr>
-      </w:pPr>
-    </w:p>
-    <w:p>
-      <w:pPr>
-        <w:pStyle w:val="Tiumccp1"/>
-        <w:rPr>
-          <w:sz w:val="26"/>
-          <w:szCs w:val="26"/>
+          <w:lang w:val="fr-FR"/>
+        </w:rPr>
+      </w:pPr>
+    </w:p>
+    <w:p>
+      <w:pPr>
+        <w:pStyle w:val="Tiumccp1"/>
+        <w:rPr>
+          <w:sz w:val="26"/>
+          <w:szCs w:val="26"/>
+          <w:lang w:val="fr-FR"/>
+        </w:rPr>
+      </w:pPr>
+    </w:p>
+    <w:p>
+      <w:pPr>
+        <w:pStyle w:val="Tiumccp1"/>
+        <w:rPr>
+          <w:sz w:val="26"/>
+          <w:szCs w:val="26"/>
+          <w:lang w:val="fr-FR"/>
+        </w:rPr>
+      </w:pPr>
+    </w:p>
+    <w:p>
+      <w:pPr>
+        <w:pStyle w:val="Tiumccp1"/>
+        <w:rPr>
+          <w:sz w:val="26"/>
+          <w:szCs w:val="26"/>
+          <w:lang w:val="fr-FR"/>
         </w:rPr>
       </w:pPr>
       <w:r>
         <w:rPr>
           <w:noProof/>
-          <w:lang w:val="en-AU" w:eastAsia="en-AU"/>
         </w:rPr>
         <w:drawing>
           <wp:anchor distT="0" distB="0" distL="114300" distR="114300" simplePos="0" relativeHeight="251702272" behindDoc="0" locked="0" layoutInCell="1" allowOverlap="1" wp14:anchorId="613F2729" wp14:editId="044B06AE">
@@ -7903,7 +7932,7 @@
                     <pic:cNvPicPr/>
                   </pic:nvPicPr>
                   <pic:blipFill>
-                    <a:blip r:embed="rId22"/>
+                    <a:blip r:embed="rId21"/>
                     <a:stretch>
                       <a:fillRect/>
                     </a:stretch>
@@ -7936,6 +7965,7 @@
         <w:rPr>
           <w:sz w:val="26"/>
           <w:szCs w:val="26"/>
+          <w:lang w:val="fr-FR"/>
         </w:rPr>
       </w:pPr>
     </w:p>
@@ -7947,6 +7977,7 @@
           <w:bCs/>
           <w:sz w:val="26"/>
           <w:szCs w:val="26"/>
+          <w:lang w:val="fr-FR"/>
         </w:rPr>
       </w:pPr>
     </w:p>
@@ -7979,7 +8010,6 @@
       <w:r>
         <w:rPr>
           <w:noProof/>
-          <w:lang w:val="en-AU" w:eastAsia="en-AU"/>
         </w:rPr>
         <w:drawing>
           <wp:anchor distT="0" distB="0" distL="114300" distR="114300" simplePos="0" relativeHeight="251706368" behindDoc="0" locked="0" layoutInCell="1" allowOverlap="1" wp14:anchorId="1772CA1B" wp14:editId="5A398C66">
@@ -8005,7 +8035,7 @@
                     <pic:cNvPicPr/>
                   </pic:nvPicPr>
                   <pic:blipFill>
-                    <a:blip r:embed="rId23"/>
+                    <a:blip r:embed="rId22"/>
                     <a:stretch>
                       <a:fillRect/>
                     </a:stretch>
@@ -8055,7 +8085,6 @@
       <w:r>
         <w:rPr>
           <w:noProof/>
-          <w:lang w:val="en-AU" w:eastAsia="en-AU"/>
         </w:rPr>
         <w:lastRenderedPageBreak/>
         <w:drawing>
@@ -8082,7 +8111,7 @@
                     <pic:cNvPicPr/>
                   </pic:nvPicPr>
                   <pic:blipFill>
-                    <a:blip r:embed="rId24"/>
+                    <a:blip r:embed="rId23"/>
                     <a:stretch>
                       <a:fillRect/>
                     </a:stretch>
@@ -8208,7 +8237,6 @@
       <w:r>
         <w:rPr>
           <w:noProof/>
-          <w:lang w:val="en-AU" w:eastAsia="en-AU"/>
         </w:rPr>
         <w:lastRenderedPageBreak/>
         <w:drawing>
@@ -8235,7 +8263,7 @@
                     <pic:cNvPicPr/>
                   </pic:nvPicPr>
                   <pic:blipFill>
-                    <a:blip r:embed="rId25"/>
+                    <a:blip r:embed="rId24"/>
                     <a:stretch>
                       <a:fillRect/>
                     </a:stretch>
@@ -8283,7 +8311,6 @@
       <w:r>
         <w:rPr>
           <w:noProof/>
-          <w:lang w:val="en-AU" w:eastAsia="en-AU"/>
         </w:rPr>
         <w:lastRenderedPageBreak/>
         <w:drawing>
@@ -8310,7 +8337,7 @@
                     <pic:cNvPicPr/>
                   </pic:nvPicPr>
                   <pic:blipFill>
-                    <a:blip r:embed="rId26"/>
+                    <a:blip r:embed="rId25"/>
                     <a:stretch>
                       <a:fillRect/>
                     </a:stretch>
@@ -8333,7 +8360,6 @@
       <w:r>
         <w:rPr>
           <w:noProof/>
-          <w:lang w:val="en-AU" w:eastAsia="en-AU"/>
         </w:rPr>
         <w:drawing>
           <wp:anchor distT="0" distB="0" distL="114300" distR="114300" simplePos="0" relativeHeight="251714560" behindDoc="0" locked="0" layoutInCell="1" allowOverlap="1" wp14:anchorId="355878B9" wp14:editId="2F2FE408">
@@ -8367,7 +8393,7 @@
                     <pic:cNvPicPr/>
                   </pic:nvPicPr>
                   <pic:blipFill>
-                    <a:blip r:embed="rId27"/>
+                    <a:blip r:embed="rId26"/>
                     <a:stretch>
                       <a:fillRect/>
                     </a:stretch>
@@ -8428,7 +8454,6 @@
       <w:r>
         <w:rPr>
           <w:noProof/>
-          <w:lang w:val="en-AU" w:eastAsia="en-AU"/>
         </w:rPr>
         <w:lastRenderedPageBreak/>
         <w:drawing>
@@ -8463,7 +8488,7 @@
                     <pic:cNvPicPr/>
                   </pic:nvPicPr>
                   <pic:blipFill>
-                    <a:blip r:embed="rId27"/>
+                    <a:blip r:embed="rId26"/>
                     <a:stretch>
                       <a:fillRect/>
                     </a:stretch>
@@ -8516,7 +8541,6 @@
       <w:r>
         <w:rPr>
           <w:noProof/>
-          <w:lang w:val="en-AU" w:eastAsia="en-AU"/>
         </w:rPr>
         <w:lastRenderedPageBreak/>
         <w:drawing>
@@ -8543,7 +8567,7 @@
                     <pic:cNvPicPr/>
                   </pic:nvPicPr>
                   <pic:blipFill>
-                    <a:blip r:embed="rId28"/>
+                    <a:blip r:embed="rId27"/>
                     <a:stretch>
                       <a:fillRect/>
                     </a:stretch>
@@ -8596,7 +8620,6 @@
       <w:r>
         <w:rPr>
           <w:noProof/>
-          <w:lang w:val="en-AU" w:eastAsia="en-AU"/>
         </w:rPr>
         <w:lastRenderedPageBreak/>
         <w:drawing>
@@ -8623,7 +8646,7 @@
                     <pic:cNvPicPr/>
                   </pic:nvPicPr>
                   <pic:blipFill>
-                    <a:blip r:embed="rId29"/>
+                    <a:blip r:embed="rId28"/>
                     <a:stretch>
                       <a:fillRect/>
                     </a:stretch>
@@ -8682,7 +8705,6 @@
       <w:r>
         <w:rPr>
           <w:noProof/>
-          <w:lang w:val="en-AU" w:eastAsia="en-AU"/>
         </w:rPr>
         <w:lastRenderedPageBreak/>
         <w:drawing>
@@ -8709,7 +8731,7 @@
                     <pic:cNvPicPr/>
                   </pic:nvPicPr>
                   <pic:blipFill>
-                    <a:blip r:embed="rId30"/>
+                    <a:blip r:embed="rId29"/>
                     <a:stretch>
                       <a:fillRect/>
                     </a:stretch>
@@ -8773,7 +8795,6 @@
       <w:r>
         <w:rPr>
           <w:noProof/>
-          <w:lang w:val="en-AU" w:eastAsia="en-AU"/>
         </w:rPr>
         <w:drawing>
           <wp:anchor distT="0" distB="0" distL="114300" distR="114300" simplePos="0" relativeHeight="251726848" behindDoc="0" locked="0" layoutInCell="1" allowOverlap="1" wp14:anchorId="30EC5F24" wp14:editId="0C2F6A06">
@@ -8799,7 +8820,7 @@
                     <pic:cNvPicPr/>
                   </pic:nvPicPr>
                   <pic:blipFill>
-                    <a:blip r:embed="rId31"/>
+                    <a:blip r:embed="rId30"/>
                     <a:stretch>
                       <a:fillRect/>
                     </a:stretch>
@@ -8844,7 +8865,6 @@
       <w:r>
         <w:rPr>
           <w:noProof/>
-          <w:lang w:val="en-AU" w:eastAsia="en-AU"/>
         </w:rPr>
         <w:lastRenderedPageBreak/>
         <w:drawing>
@@ -8871,7 +8891,7 @@
                     <pic:cNvPicPr/>
                   </pic:nvPicPr>
                   <pic:blipFill>
-                    <a:blip r:embed="rId32"/>
+                    <a:blip r:embed="rId31"/>
                     <a:stretch>
                       <a:fillRect/>
                     </a:stretch>
@@ -8924,7 +8944,6 @@
       <w:r>
         <w:rPr>
           <w:noProof/>
-          <w:lang w:val="en-AU" w:eastAsia="en-AU"/>
         </w:rPr>
         <w:lastRenderedPageBreak/>
         <w:drawing>
@@ -8951,7 +8970,7 @@
                     <pic:cNvPicPr/>
                   </pic:nvPicPr>
                   <pic:blipFill>
-                    <a:blip r:embed="rId33"/>
+                    <a:blip r:embed="rId32"/>
                     <a:stretch>
                       <a:fillRect/>
                     </a:stretch>
@@ -9004,7 +9023,6 @@
       <w:r>
         <w:rPr>
           <w:noProof/>
-          <w:lang w:val="en-AU" w:eastAsia="en-AU"/>
         </w:rPr>
         <w:lastRenderedPageBreak/>
         <w:drawing>
@@ -9031,7 +9049,7 @@
                     <pic:cNvPicPr/>
                   </pic:nvPicPr>
                   <pic:blipFill>
-                    <a:blip r:embed="rId34"/>
+                    <a:blip r:embed="rId33"/>
                     <a:stretch>
                       <a:fillRect/>
                     </a:stretch>
@@ -9084,7 +9102,6 @@
       <w:r>
         <w:rPr>
           <w:noProof/>
-          <w:lang w:val="en-AU" w:eastAsia="en-AU"/>
         </w:rPr>
         <w:lastRenderedPageBreak/>
         <w:drawing>
@@ -9111,7 +9128,7 @@
                     <pic:cNvPicPr/>
                   </pic:nvPicPr>
                   <pic:blipFill>
-                    <a:blip r:embed="rId35"/>
+                    <a:blip r:embed="rId34"/>
                     <a:stretch>
                       <a:fillRect/>
                     </a:stretch>
@@ -9164,7 +9181,6 @@
       <w:r>
         <w:rPr>
           <w:noProof/>
-          <w:lang w:val="en-AU" w:eastAsia="en-AU"/>
         </w:rPr>
         <w:lastRenderedPageBreak/>
         <w:drawing>
@@ -9191,7 +9207,7 @@
                     <pic:cNvPicPr/>
                   </pic:nvPicPr>
                   <pic:blipFill>
-                    <a:blip r:embed="rId36"/>
+                    <a:blip r:embed="rId35"/>
                     <a:stretch>
                       <a:fillRect/>
                     </a:stretch>
@@ -9244,7 +9260,6 @@
       <w:r>
         <w:rPr>
           <w:noProof/>
-          <w:lang w:val="en-AU" w:eastAsia="en-AU"/>
         </w:rPr>
         <w:lastRenderedPageBreak/>
         <w:drawing>
@@ -9260,6 +9275,85 @@
             <wp:effectExtent l="0" t="0" r="0" b="0"/>
             <wp:wrapTopAndBottom/>
             <wp:docPr id="73" name="Picture 73"/>
+            <wp:cNvGraphicFramePr>
+              <a:graphicFrameLocks xmlns:a="http://schemas.openxmlformats.org/drawingml/2006/main" noChangeAspect="1"/>
+            </wp:cNvGraphicFramePr>
+            <a:graphic xmlns:a="http://schemas.openxmlformats.org/drawingml/2006/main">
+              <a:graphicData uri="http://schemas.openxmlformats.org/drawingml/2006/picture">
+                <pic:pic xmlns:pic="http://schemas.openxmlformats.org/drawingml/2006/picture">
+                  <pic:nvPicPr>
+                    <pic:cNvPr id="1" name=""/>
+                    <pic:cNvPicPr/>
+                  </pic:nvPicPr>
+                  <pic:blipFill>
+                    <a:blip r:embed="rId36"/>
+                    <a:stretch>
+                      <a:fillRect/>
+                    </a:stretch>
+                  </pic:blipFill>
+                  <pic:spPr>
+                    <a:xfrm>
+                      <a:off x="0" y="0"/>
+                      <a:ext cx="5943600" cy="6025515"/>
+                    </a:xfrm>
+                    <a:prstGeom prst="rect">
+                      <a:avLst/>
+                    </a:prstGeom>
+                  </pic:spPr>
+                </pic:pic>
+              </a:graphicData>
+            </a:graphic>
+          </wp:anchor>
+        </w:drawing>
+      </w:r>
+    </w:p>
+    <w:p>
+      <w:pPr>
+        <w:pStyle w:val="Tiumccp1"/>
+        <w:jc w:val="center"/>
+      </w:pPr>
+    </w:p>
+    <w:p>
+      <w:pPr>
+        <w:pStyle w:val="Tiumccp1"/>
+        <w:jc w:val="center"/>
+      </w:pPr>
+    </w:p>
+    <w:p>
+      <w:pPr>
+        <w:pStyle w:val="Tiumccp1"/>
+        <w:jc w:val="center"/>
+      </w:pPr>
+    </w:p>
+    <w:p>
+      <w:pPr>
+        <w:pStyle w:val="Tiumccp1"/>
+        <w:jc w:val="center"/>
+      </w:pPr>
+    </w:p>
+    <w:p>
+      <w:pPr>
+        <w:pStyle w:val="Tiumccp1"/>
+        <w:jc w:val="center"/>
+      </w:pPr>
+      <w:r>
+        <w:rPr>
+          <w:noProof/>
+        </w:rPr>
+        <w:lastRenderedPageBreak/>
+        <w:drawing>
+          <wp:anchor distT="0" distB="0" distL="114300" distR="114300" simplePos="0" relativeHeight="251741184" behindDoc="0" locked="0" layoutInCell="1" allowOverlap="1" wp14:anchorId="4A471D01" wp14:editId="0767F0D0">
+            <wp:simplePos x="0" y="0"/>
+            <wp:positionH relativeFrom="page">
+              <wp:posOffset>1068705</wp:posOffset>
+            </wp:positionH>
+            <wp:positionV relativeFrom="paragraph">
+              <wp:posOffset>405</wp:posOffset>
+            </wp:positionV>
+            <wp:extent cx="5943600" cy="6025515"/>
+            <wp:effectExtent l="0" t="0" r="0" b="0"/>
+            <wp:wrapTopAndBottom/>
+            <wp:docPr id="27" name="Picture 27"/>
             <wp:cNvGraphicFramePr>
               <a:graphicFrameLocks xmlns:a="http://schemas.openxmlformats.org/drawingml/2006/main" noChangeAspect="1"/>
             </wp:cNvGraphicFramePr>
@@ -9302,86 +9396,6 @@
       <w:pPr>
         <w:pStyle w:val="Tiumccp1"/>
         <w:jc w:val="center"/>
-      </w:pPr>
-    </w:p>
-    <w:p>
-      <w:pPr>
-        <w:pStyle w:val="Tiumccp1"/>
-        <w:jc w:val="center"/>
-      </w:pPr>
-    </w:p>
-    <w:p>
-      <w:pPr>
-        <w:pStyle w:val="Tiumccp1"/>
-        <w:jc w:val="center"/>
-      </w:pPr>
-    </w:p>
-    <w:p>
-      <w:pPr>
-        <w:pStyle w:val="Tiumccp1"/>
-        <w:jc w:val="center"/>
-      </w:pPr>
-      <w:r>
-        <w:rPr>
-          <w:noProof/>
-          <w:lang w:val="en-AU" w:eastAsia="en-AU"/>
-        </w:rPr>
-        <w:lastRenderedPageBreak/>
-        <w:drawing>
-          <wp:anchor distT="0" distB="0" distL="114300" distR="114300" simplePos="0" relativeHeight="251741184" behindDoc="0" locked="0" layoutInCell="1" allowOverlap="1" wp14:anchorId="4A471D01" wp14:editId="0767F0D0">
-            <wp:simplePos x="0" y="0"/>
-            <wp:positionH relativeFrom="page">
-              <wp:posOffset>1068705</wp:posOffset>
-            </wp:positionH>
-            <wp:positionV relativeFrom="paragraph">
-              <wp:posOffset>405</wp:posOffset>
-            </wp:positionV>
-            <wp:extent cx="5943600" cy="6025515"/>
-            <wp:effectExtent l="0" t="0" r="0" b="0"/>
-            <wp:wrapTopAndBottom/>
-            <wp:docPr id="27" name="Picture 27"/>
-            <wp:cNvGraphicFramePr>
-              <a:graphicFrameLocks xmlns:a="http://schemas.openxmlformats.org/drawingml/2006/main" noChangeAspect="1"/>
-            </wp:cNvGraphicFramePr>
-            <a:graphic xmlns:a="http://schemas.openxmlformats.org/drawingml/2006/main">
-              <a:graphicData uri="http://schemas.openxmlformats.org/drawingml/2006/picture">
-                <pic:pic xmlns:pic="http://schemas.openxmlformats.org/drawingml/2006/picture">
-                  <pic:nvPicPr>
-                    <pic:cNvPr id="1" name=""/>
-                    <pic:cNvPicPr/>
-                  </pic:nvPicPr>
-                  <pic:blipFill>
-                    <a:blip r:embed="rId38"/>
-                    <a:stretch>
-                      <a:fillRect/>
-                    </a:stretch>
-                  </pic:blipFill>
-                  <pic:spPr>
-                    <a:xfrm>
-                      <a:off x="0" y="0"/>
-                      <a:ext cx="5943600" cy="6025515"/>
-                    </a:xfrm>
-                    <a:prstGeom prst="rect">
-                      <a:avLst/>
-                    </a:prstGeom>
-                  </pic:spPr>
-                </pic:pic>
-              </a:graphicData>
-            </a:graphic>
-          </wp:anchor>
-        </w:drawing>
-      </w:r>
-    </w:p>
-    <w:p>
-      <w:pPr>
-        <w:pStyle w:val="Tiumccp1"/>
-        <w:jc w:val="center"/>
-      </w:pPr>
-    </w:p>
-    <w:p>
-      <w:pPr>
-        <w:pStyle w:val="Tiumccp1"/>
-        <w:jc w:val="center"/>
         <w:rPr>
           <w:noProof/>
         </w:rPr>
@@ -9421,7 +9435,6 @@
       <w:r>
         <w:rPr>
           <w:noProof/>
-          <w:lang w:val="en-AU" w:eastAsia="en-AU"/>
         </w:rPr>
         <w:drawing>
           <wp:anchor distT="0" distB="0" distL="114300" distR="114300" simplePos="0" relativeHeight="251743232" behindDoc="0" locked="0" layoutInCell="1" allowOverlap="1" wp14:anchorId="665CB08C" wp14:editId="61525018">
@@ -9447,7 +9460,7 @@
                     <pic:cNvPicPr/>
                   </pic:nvPicPr>
                   <pic:blipFill>
-                    <a:blip r:embed="rId39"/>
+                    <a:blip r:embed="rId38"/>
                     <a:stretch>
                       <a:fillRect/>
                     </a:stretch>
@@ -9494,7 +9507,6 @@
       <w:r>
         <w:rPr>
           <w:noProof/>
-          <w:lang w:val="en-AU" w:eastAsia="en-AU"/>
         </w:rPr>
         <w:lastRenderedPageBreak/>
         <w:drawing>
@@ -9521,7 +9533,7 @@
                     <pic:cNvPicPr/>
                   </pic:nvPicPr>
                   <pic:blipFill>
-                    <a:blip r:embed="rId40"/>
+                    <a:blip r:embed="rId39"/>
                     <a:stretch>
                       <a:fillRect/>
                     </a:stretch>
@@ -9580,7 +9592,6 @@
       <w:r>
         <w:rPr>
           <w:noProof/>
-          <w:lang w:val="en-AU" w:eastAsia="en-AU"/>
         </w:rPr>
         <w:lastRenderedPageBreak/>
         <w:drawing>
@@ -9607,7 +9618,7 @@
                     <pic:cNvPicPr/>
                   </pic:nvPicPr>
                   <pic:blipFill>
-                    <a:blip r:embed="rId41"/>
+                    <a:blip r:embed="rId40"/>
                     <a:stretch>
                       <a:fillRect/>
                     </a:stretch>
@@ -9660,7 +9671,6 @@
       <w:r>
         <w:rPr>
           <w:noProof/>
-          <w:lang w:val="en-AU" w:eastAsia="en-AU"/>
         </w:rPr>
         <w:lastRenderedPageBreak/>
         <w:drawing>
@@ -9687,7 +9697,7 @@
                     <pic:cNvPicPr/>
                   </pic:nvPicPr>
                   <pic:blipFill>
-                    <a:blip r:embed="rId42"/>
+                    <a:blip r:embed="rId41"/>
                     <a:stretch>
                       <a:fillRect/>
                     </a:stretch>
@@ -9746,7 +9756,6 @@
       <w:r>
         <w:rPr>
           <w:noProof/>
-          <w:lang w:val="en-AU" w:eastAsia="en-AU"/>
         </w:rPr>
         <w:lastRenderedPageBreak/>
         <w:drawing>
@@ -9773,7 +9782,7 @@
                     <pic:cNvPicPr/>
                   </pic:nvPicPr>
                   <pic:blipFill>
-                    <a:blip r:embed="rId43"/>
+                    <a:blip r:embed="rId42"/>
                     <a:stretch>
                       <a:fillRect/>
                     </a:stretch>
@@ -9943,7 +9952,6 @@
           <w:color w:val="000000"/>
           <w:sz w:val="24"/>
           <w:szCs w:val="24"/>
-          <w:lang w:val="en-AU" w:eastAsia="en-AU"/>
         </w:rPr>
         <w:drawing>
           <wp:anchor distT="0" distB="0" distL="114300" distR="114300" simplePos="0" relativeHeight="251675648" behindDoc="0" locked="0" layoutInCell="1" allowOverlap="1" wp14:anchorId="3E0ECC92" wp14:editId="3BB80322">
@@ -9977,7 +9985,7 @@
                     <pic:cNvPicPr/>
                   </pic:nvPicPr>
                   <pic:blipFill>
-                    <a:blip r:embed="rId44"/>
+                    <a:blip r:embed="rId43"/>
                     <a:stretch>
                       <a:fillRect/>
                     </a:stretch>
@@ -10257,7 +10265,6 @@
           <w:b w:val="0"/>
           <w:bCs/>
           <w:noProof/>
-          <w:lang w:val="en-AU" w:eastAsia="en-AU"/>
         </w:rPr>
         <w:lastRenderedPageBreak/>
         <w:drawing>
@@ -10292,7 +10299,7 @@
                     <pic:cNvPicPr/>
                   </pic:nvPicPr>
                   <pic:blipFill>
-                    <a:blip r:embed="rId45"/>
+                    <a:blip r:embed="rId44"/>
                     <a:stretch>
                       <a:fillRect/>
                     </a:stretch>
@@ -10536,7 +10543,6 @@
       <w:r>
         <w:rPr>
           <w:noProof/>
-          <w:lang w:val="en-AU" w:eastAsia="en-AU"/>
         </w:rPr>
         <w:lastRenderedPageBreak/>
         <w:drawing>
@@ -10571,7 +10577,7 @@
                     <pic:cNvPicPr/>
                   </pic:nvPicPr>
                   <pic:blipFill>
-                    <a:blip r:embed="rId46"/>
+                    <a:blip r:embed="rId45"/>
                     <a:stretch>
                       <a:fillRect/>
                     </a:stretch>
@@ -10793,7 +10799,6 @@
           <w:color w:val="000000"/>
           <w:sz w:val="24"/>
           <w:szCs w:val="24"/>
-          <w:lang w:val="en-AU" w:eastAsia="en-AU"/>
         </w:rPr>
         <w:lastRenderedPageBreak/>
         <w:drawing>
@@ -10828,7 +10833,7 @@
                     <pic:cNvPicPr/>
                   </pic:nvPicPr>
                   <pic:blipFill>
-                    <a:blip r:embed="rId47"/>
+                    <a:blip r:embed="rId46"/>
                     <a:stretch>
                       <a:fillRect/>
                     </a:stretch>
@@ -10981,9 +10986,6 @@
         </w:rPr>
       </w:pPr>
       <w:r>
-        <w:rPr>
-          <w:lang w:val="fr-FR"/>
-        </w:rPr>
         <w:t xml:space="preserve">Chi </w:t>
       </w:r>
       <w:r>
@@ -10998,13 +11000,11 @@
         <w:pStyle w:val="Nidungvnbn"/>
         <w:rPr>
           <w:b/>
-          <w:lang w:val="fr-FR"/>
-        </w:rPr>
-      </w:pPr>
-      <w:r>
-        <w:rPr>
-          <w:b/>
-          <w:lang w:val="fr-FR"/>
+        </w:rPr>
+      </w:pPr>
+      <w:r>
+        <w:rPr>
+          <w:b/>
         </w:rPr>
         <w:t>Router</w:t>
       </w:r>
@@ -11125,7 +11125,6 @@
           <w:b w:val="0"/>
           <w:bCs/>
           <w:noProof/>
-          <w:lang w:val="en-AU" w:eastAsia="en-AU"/>
         </w:rPr>
         <w:lastRenderedPageBreak/>
         <w:drawing>
@@ -11160,7 +11159,7 @@
                     <pic:cNvPicPr/>
                   </pic:nvPicPr>
                   <pic:blipFill>
-                    <a:blip r:embed="rId48"/>
+                    <a:blip r:embed="rId47"/>
                     <a:stretch>
                       <a:fillRect/>
                     </a:stretch>
@@ -11270,7 +11269,21 @@
         <w:rPr>
           <w:shd w:val="clear" w:color="auto" w:fill="FFFFFF"/>
         </w:rPr>
-        <w:t xml:space="preserve">standby 10 priority 150 </w:t>
+        <w:t xml:space="preserve">standby 10 </w:t>
+      </w:r>
+      <w:proofErr w:type="gramStart"/>
+      <w:r>
+        <w:rPr>
+          <w:shd w:val="clear" w:color="auto" w:fill="FFFFFF"/>
+        </w:rPr>
+        <w:t>priority</w:t>
+      </w:r>
+      <w:proofErr w:type="gramEnd"/>
+      <w:r>
+        <w:rPr>
+          <w:shd w:val="clear" w:color="auto" w:fill="FFFFFF"/>
+        </w:rPr>
+        <w:t xml:space="preserve"> 150 </w:t>
       </w:r>
     </w:p>
     <w:p>
@@ -11331,21 +11344,35 @@
         <w:rPr>
           <w:shd w:val="clear" w:color="auto" w:fill="FFFFFF"/>
         </w:rPr>
-        <w:t xml:space="preserve">standby 10 priority 150 </w:t>
-      </w:r>
-    </w:p>
-    <w:p>
-      <w:pPr>
-        <w:pStyle w:val="Nidungvnbn"/>
-        <w:rPr>
-          <w:b/>
-          <w:color w:val="000000"/>
-        </w:rPr>
-      </w:pPr>
+        <w:t xml:space="preserve">standby 10 </w:t>
+      </w:r>
+      <w:proofErr w:type="gramStart"/>
       <w:r>
         <w:rPr>
           <w:shd w:val="clear" w:color="auto" w:fill="FFFFFF"/>
         </w:rPr>
+        <w:t>priority</w:t>
+      </w:r>
+      <w:proofErr w:type="gramEnd"/>
+      <w:r>
+        <w:rPr>
+          <w:shd w:val="clear" w:color="auto" w:fill="FFFFFF"/>
+        </w:rPr>
+        <w:t xml:space="preserve"> 150 </w:t>
+      </w:r>
+    </w:p>
+    <w:p>
+      <w:pPr>
+        <w:pStyle w:val="Nidungvnbn"/>
+        <w:rPr>
+          <w:b/>
+          <w:color w:val="000000"/>
+        </w:rPr>
+      </w:pPr>
+      <w:r>
+        <w:rPr>
+          <w:shd w:val="clear" w:color="auto" w:fill="FFFFFF"/>
+        </w:rPr>
         <w:t xml:space="preserve">standby 10 preempt </w:t>
       </w:r>
     </w:p>
@@ -11391,21 +11418,35 @@
         <w:rPr>
           <w:shd w:val="clear" w:color="auto" w:fill="FFFFFF"/>
         </w:rPr>
-        <w:t xml:space="preserve">standby 10 priority 150 </w:t>
-      </w:r>
-    </w:p>
-    <w:p>
-      <w:pPr>
-        <w:pStyle w:val="Nidungvnbn"/>
-        <w:rPr>
-          <w:b/>
-          <w:color w:val="000000"/>
-        </w:rPr>
-      </w:pPr>
+        <w:t xml:space="preserve">standby 10 </w:t>
+      </w:r>
+      <w:proofErr w:type="gramStart"/>
       <w:r>
         <w:rPr>
           <w:shd w:val="clear" w:color="auto" w:fill="FFFFFF"/>
         </w:rPr>
+        <w:t>priority</w:t>
+      </w:r>
+      <w:proofErr w:type="gramEnd"/>
+      <w:r>
+        <w:rPr>
+          <w:shd w:val="clear" w:color="auto" w:fill="FFFFFF"/>
+        </w:rPr>
+        <w:t xml:space="preserve"> 150 </w:t>
+      </w:r>
+    </w:p>
+    <w:p>
+      <w:pPr>
+        <w:pStyle w:val="Nidungvnbn"/>
+        <w:rPr>
+          <w:b/>
+          <w:color w:val="000000"/>
+        </w:rPr>
+      </w:pPr>
+      <w:r>
+        <w:rPr>
+          <w:shd w:val="clear" w:color="auto" w:fill="FFFFFF"/>
+        </w:rPr>
         <w:t xml:space="preserve">standby 10 preempt </w:t>
       </w:r>
     </w:p>
@@ -11451,21 +11492,35 @@
         <w:rPr>
           <w:shd w:val="clear" w:color="auto" w:fill="FFFFFF"/>
         </w:rPr>
-        <w:t xml:space="preserve">standby 10 priority 150 </w:t>
-      </w:r>
-    </w:p>
-    <w:p>
-      <w:pPr>
-        <w:pStyle w:val="Nidungvnbn"/>
-        <w:rPr>
-          <w:b/>
-          <w:color w:val="000000"/>
-        </w:rPr>
-      </w:pPr>
+        <w:t xml:space="preserve">standby 10 </w:t>
+      </w:r>
+      <w:proofErr w:type="gramStart"/>
       <w:r>
         <w:rPr>
           <w:shd w:val="clear" w:color="auto" w:fill="FFFFFF"/>
         </w:rPr>
+        <w:t>priority</w:t>
+      </w:r>
+      <w:proofErr w:type="gramEnd"/>
+      <w:r>
+        <w:rPr>
+          <w:shd w:val="clear" w:color="auto" w:fill="FFFFFF"/>
+        </w:rPr>
+        <w:t xml:space="preserve"> 150 </w:t>
+      </w:r>
+    </w:p>
+    <w:p>
+      <w:pPr>
+        <w:pStyle w:val="Nidungvnbn"/>
+        <w:rPr>
+          <w:b/>
+          <w:color w:val="000000"/>
+        </w:rPr>
+      </w:pPr>
+      <w:r>
+        <w:rPr>
+          <w:shd w:val="clear" w:color="auto" w:fill="FFFFFF"/>
+        </w:rPr>
         <w:t xml:space="preserve">standby 10 preempt </w:t>
       </w:r>
     </w:p>
@@ -11511,21 +11566,35 @@
         <w:rPr>
           <w:shd w:val="clear" w:color="auto" w:fill="FFFFFF"/>
         </w:rPr>
-        <w:t xml:space="preserve">standby 10 priority 150 </w:t>
-      </w:r>
-    </w:p>
-    <w:p>
-      <w:pPr>
-        <w:pStyle w:val="Nidungvnbn"/>
-        <w:rPr>
-          <w:b/>
-          <w:color w:val="000000"/>
-        </w:rPr>
-      </w:pPr>
+        <w:t xml:space="preserve">standby 10 </w:t>
+      </w:r>
+      <w:proofErr w:type="gramStart"/>
       <w:r>
         <w:rPr>
           <w:shd w:val="clear" w:color="auto" w:fill="FFFFFF"/>
         </w:rPr>
+        <w:t>priority</w:t>
+      </w:r>
+      <w:proofErr w:type="gramEnd"/>
+      <w:r>
+        <w:rPr>
+          <w:shd w:val="clear" w:color="auto" w:fill="FFFFFF"/>
+        </w:rPr>
+        <w:t xml:space="preserve"> 150 </w:t>
+      </w:r>
+    </w:p>
+    <w:p>
+      <w:pPr>
+        <w:pStyle w:val="Nidungvnbn"/>
+        <w:rPr>
+          <w:b/>
+          <w:color w:val="000000"/>
+        </w:rPr>
+      </w:pPr>
+      <w:r>
+        <w:rPr>
+          <w:shd w:val="clear" w:color="auto" w:fill="FFFFFF"/>
+        </w:rPr>
         <w:t xml:space="preserve">standby 10 preempt </w:t>
       </w:r>
     </w:p>
@@ -11571,21 +11640,35 @@
         <w:rPr>
           <w:shd w:val="clear" w:color="auto" w:fill="FFFFFF"/>
         </w:rPr>
-        <w:t xml:space="preserve">standby 10 priority 150 </w:t>
-      </w:r>
-    </w:p>
-    <w:p>
-      <w:pPr>
-        <w:pStyle w:val="Nidungvnbn"/>
-        <w:rPr>
-          <w:b/>
-          <w:color w:val="000000"/>
-        </w:rPr>
-      </w:pPr>
+        <w:t xml:space="preserve">standby 10 </w:t>
+      </w:r>
+      <w:proofErr w:type="gramStart"/>
       <w:r>
         <w:rPr>
           <w:shd w:val="clear" w:color="auto" w:fill="FFFFFF"/>
         </w:rPr>
+        <w:t>priority</w:t>
+      </w:r>
+      <w:proofErr w:type="gramEnd"/>
+      <w:r>
+        <w:rPr>
+          <w:shd w:val="clear" w:color="auto" w:fill="FFFFFF"/>
+        </w:rPr>
+        <w:t xml:space="preserve"> 150 </w:t>
+      </w:r>
+    </w:p>
+    <w:p>
+      <w:pPr>
+        <w:pStyle w:val="Nidungvnbn"/>
+        <w:rPr>
+          <w:b/>
+          <w:color w:val="000000"/>
+        </w:rPr>
+      </w:pPr>
+      <w:r>
+        <w:rPr>
+          <w:shd w:val="clear" w:color="auto" w:fill="FFFFFF"/>
+        </w:rPr>
         <w:t xml:space="preserve">standby 10 preempt int vlan 23 </w:t>
       </w:r>
     </w:p>
@@ -11616,21 +11699,35 @@
         <w:rPr>
           <w:shd w:val="clear" w:color="auto" w:fill="FFFFFF"/>
         </w:rPr>
-        <w:t xml:space="preserve">standby 10 priority 150 </w:t>
-      </w:r>
-    </w:p>
-    <w:p>
-      <w:pPr>
-        <w:pStyle w:val="Nidungvnbn"/>
-        <w:rPr>
-          <w:b/>
-          <w:color w:val="000000"/>
-        </w:rPr>
-      </w:pPr>
+        <w:t xml:space="preserve">standby 10 </w:t>
+      </w:r>
+      <w:proofErr w:type="gramStart"/>
       <w:r>
         <w:rPr>
           <w:shd w:val="clear" w:color="auto" w:fill="FFFFFF"/>
         </w:rPr>
+        <w:t>priority</w:t>
+      </w:r>
+      <w:proofErr w:type="gramEnd"/>
+      <w:r>
+        <w:rPr>
+          <w:shd w:val="clear" w:color="auto" w:fill="FFFFFF"/>
+        </w:rPr>
+        <w:t xml:space="preserve"> 150 </w:t>
+      </w:r>
+    </w:p>
+    <w:p>
+      <w:pPr>
+        <w:pStyle w:val="Nidungvnbn"/>
+        <w:rPr>
+          <w:b/>
+          <w:color w:val="000000"/>
+        </w:rPr>
+      </w:pPr>
+      <w:r>
+        <w:rPr>
+          <w:shd w:val="clear" w:color="auto" w:fill="FFFFFF"/>
+        </w:rPr>
         <w:t xml:space="preserve">standby 10 preempt </w:t>
       </w:r>
     </w:p>
@@ -11676,7 +11773,21 @@
         <w:rPr>
           <w:shd w:val="clear" w:color="auto" w:fill="FFFFFF"/>
         </w:rPr>
-        <w:t xml:space="preserve">standby 10 priority 150 </w:t>
+        <w:t xml:space="preserve">standby 10 </w:t>
+      </w:r>
+      <w:proofErr w:type="gramStart"/>
+      <w:r>
+        <w:rPr>
+          <w:shd w:val="clear" w:color="auto" w:fill="FFFFFF"/>
+        </w:rPr>
+        <w:t>priority</w:t>
+      </w:r>
+      <w:proofErr w:type="gramEnd"/>
+      <w:r>
+        <w:rPr>
+          <w:shd w:val="clear" w:color="auto" w:fill="FFFFFF"/>
+        </w:rPr>
+        <w:t xml:space="preserve"> 150 </w:t>
       </w:r>
     </w:p>
     <w:p>
@@ -11722,21 +11833,35 @@
         <w:rPr>
           <w:shd w:val="clear" w:color="auto" w:fill="FFFFFF"/>
         </w:rPr>
-        <w:t xml:space="preserve">standby 10 priority 150 </w:t>
-      </w:r>
-    </w:p>
-    <w:p>
-      <w:pPr>
-        <w:pStyle w:val="Nidungvnbn"/>
-        <w:rPr>
-          <w:b/>
-          <w:color w:val="000000"/>
-        </w:rPr>
-      </w:pPr>
+        <w:t xml:space="preserve">standby 10 </w:t>
+      </w:r>
+      <w:proofErr w:type="gramStart"/>
       <w:r>
         <w:rPr>
           <w:shd w:val="clear" w:color="auto" w:fill="FFFFFF"/>
         </w:rPr>
+        <w:t>priority</w:t>
+      </w:r>
+      <w:proofErr w:type="gramEnd"/>
+      <w:r>
+        <w:rPr>
+          <w:shd w:val="clear" w:color="auto" w:fill="FFFFFF"/>
+        </w:rPr>
+        <w:t xml:space="preserve"> 150 </w:t>
+      </w:r>
+    </w:p>
+    <w:p>
+      <w:pPr>
+        <w:pStyle w:val="Nidungvnbn"/>
+        <w:rPr>
+          <w:b/>
+          <w:color w:val="000000"/>
+        </w:rPr>
+      </w:pPr>
+      <w:r>
+        <w:rPr>
+          <w:shd w:val="clear" w:color="auto" w:fill="FFFFFF"/>
+        </w:rPr>
         <w:t xml:space="preserve">standby 10 preempt </w:t>
       </w:r>
     </w:p>
@@ -11782,21 +11907,35 @@
         <w:rPr>
           <w:shd w:val="clear" w:color="auto" w:fill="FFFFFF"/>
         </w:rPr>
-        <w:t xml:space="preserve">standby 10 priority 150 </w:t>
-      </w:r>
-    </w:p>
-    <w:p>
-      <w:pPr>
-        <w:pStyle w:val="Nidungvnbn"/>
-        <w:rPr>
-          <w:b/>
-          <w:color w:val="000000"/>
-        </w:rPr>
-      </w:pPr>
+        <w:t xml:space="preserve">standby 10 </w:t>
+      </w:r>
+      <w:proofErr w:type="gramStart"/>
       <w:r>
         <w:rPr>
           <w:shd w:val="clear" w:color="auto" w:fill="FFFFFF"/>
         </w:rPr>
+        <w:t>priority</w:t>
+      </w:r>
+      <w:proofErr w:type="gramEnd"/>
+      <w:r>
+        <w:rPr>
+          <w:shd w:val="clear" w:color="auto" w:fill="FFFFFF"/>
+        </w:rPr>
+        <w:t xml:space="preserve"> 150 </w:t>
+      </w:r>
+    </w:p>
+    <w:p>
+      <w:pPr>
+        <w:pStyle w:val="Nidungvnbn"/>
+        <w:rPr>
+          <w:b/>
+          <w:color w:val="000000"/>
+        </w:rPr>
+      </w:pPr>
+      <w:r>
+        <w:rPr>
+          <w:shd w:val="clear" w:color="auto" w:fill="FFFFFF"/>
+        </w:rPr>
         <w:t xml:space="preserve">standby 10 preempt </w:t>
       </w:r>
     </w:p>
@@ -11842,21 +11981,35 @@
         <w:rPr>
           <w:shd w:val="clear" w:color="auto" w:fill="FFFFFF"/>
         </w:rPr>
-        <w:t xml:space="preserve">standby 10 priority 150 </w:t>
-      </w:r>
-    </w:p>
-    <w:p>
-      <w:pPr>
-        <w:pStyle w:val="Nidungvnbn"/>
-        <w:rPr>
-          <w:b/>
-          <w:color w:val="000000"/>
-        </w:rPr>
-      </w:pPr>
+        <w:t xml:space="preserve">standby 10 </w:t>
+      </w:r>
+      <w:proofErr w:type="gramStart"/>
       <w:r>
         <w:rPr>
           <w:shd w:val="clear" w:color="auto" w:fill="FFFFFF"/>
         </w:rPr>
+        <w:t>priority</w:t>
+      </w:r>
+      <w:proofErr w:type="gramEnd"/>
+      <w:r>
+        <w:rPr>
+          <w:shd w:val="clear" w:color="auto" w:fill="FFFFFF"/>
+        </w:rPr>
+        <w:t xml:space="preserve"> 150 </w:t>
+      </w:r>
+    </w:p>
+    <w:p>
+      <w:pPr>
+        <w:pStyle w:val="Nidungvnbn"/>
+        <w:rPr>
+          <w:b/>
+          <w:color w:val="000000"/>
+        </w:rPr>
+      </w:pPr>
+      <w:r>
+        <w:rPr>
+          <w:shd w:val="clear" w:color="auto" w:fill="FFFFFF"/>
+        </w:rPr>
         <w:t xml:space="preserve">standby 10 preempt </w:t>
       </w:r>
     </w:p>
@@ -11902,7 +12055,21 @@
         <w:rPr>
           <w:shd w:val="clear" w:color="auto" w:fill="FFFFFF"/>
         </w:rPr>
-        <w:t xml:space="preserve">standby 10 priority 150 </w:t>
+        <w:t xml:space="preserve">standby 10 </w:t>
+      </w:r>
+      <w:proofErr w:type="gramStart"/>
+      <w:r>
+        <w:rPr>
+          <w:shd w:val="clear" w:color="auto" w:fill="FFFFFF"/>
+        </w:rPr>
+        <w:t>priority</w:t>
+      </w:r>
+      <w:proofErr w:type="gramEnd"/>
+      <w:r>
+        <w:rPr>
+          <w:shd w:val="clear" w:color="auto" w:fill="FFFFFF"/>
+        </w:rPr>
+        <w:t xml:space="preserve"> 150 </w:t>
       </w:r>
     </w:p>
     <w:p>
@@ -11950,7 +12117,6 @@
           <w:color w:val="000000"/>
           <w:sz w:val="26"/>
           <w:szCs w:val="26"/>
-          <w:lang w:val="en-AU" w:eastAsia="en-AU"/>
         </w:rPr>
         <w:lastRenderedPageBreak/>
         <w:drawing>
@@ -11985,7 +12151,7 @@
                     <pic:cNvPicPr/>
                   </pic:nvPicPr>
                   <pic:blipFill>
-                    <a:blip r:embed="rId49"/>
+                    <a:blip r:embed="rId48"/>
                     <a:stretch>
                       <a:fillRect/>
                     </a:stretch>
@@ -12036,7 +12202,6 @@
           <w:color w:val="000000"/>
           <w:sz w:val="26"/>
           <w:szCs w:val="26"/>
-          <w:lang w:val="en-AU" w:eastAsia="en-AU"/>
         </w:rPr>
         <w:lastRenderedPageBreak/>
         <w:drawing>
@@ -12071,7 +12236,7 @@
                     <pic:cNvPicPr/>
                   </pic:nvPicPr>
                   <pic:blipFill>
-                    <a:blip r:embed="rId50"/>
+                    <a:blip r:embed="rId49"/>
                     <a:stretch>
                       <a:fillRect/>
                     </a:stretch>
@@ -12122,7 +12287,6 @@
           <w:color w:val="000000"/>
           <w:sz w:val="26"/>
           <w:szCs w:val="26"/>
-          <w:lang w:val="en-AU" w:eastAsia="en-AU"/>
         </w:rPr>
         <w:lastRenderedPageBreak/>
         <w:drawing>
@@ -12157,7 +12321,7 @@
                     <pic:cNvPicPr/>
                   </pic:nvPicPr>
                   <pic:blipFill>
-                    <a:blip r:embed="rId51"/>
+                    <a:blip r:embed="rId50"/>
                     <a:stretch>
                       <a:fillRect/>
                     </a:stretch>
@@ -12611,7 +12775,6 @@
       <w:r>
         <w:rPr>
           <w:noProof/>
-          <w:lang w:val="en-AU" w:eastAsia="en-AU"/>
         </w:rPr>
         <w:lastRenderedPageBreak/>
         <w:drawing>
@@ -12646,7 +12809,7 @@
                     <pic:cNvPicPr/>
                   </pic:nvPicPr>
                   <pic:blipFill>
-                    <a:blip r:embed="rId52"/>
+                    <a:blip r:embed="rId51"/>
                     <a:stretch>
                       <a:fillRect/>
                     </a:stretch>
@@ -12679,7 +12842,6 @@
       <w:r>
         <w:rPr>
           <w:noProof/>
-          <w:lang w:val="en-AU" w:eastAsia="en-AU"/>
         </w:rPr>
         <w:lastRenderedPageBreak/>
         <w:drawing>
@@ -12714,7 +12876,7 @@
                     <pic:cNvPicPr/>
                   </pic:nvPicPr>
                   <pic:blipFill>
-                    <a:blip r:embed="rId53"/>
+                    <a:blip r:embed="rId52"/>
                     <a:stretch>
                       <a:fillRect/>
                     </a:stretch>
@@ -12747,7 +12909,6 @@
       <w:r>
         <w:rPr>
           <w:noProof/>
-          <w:lang w:val="en-AU" w:eastAsia="en-AU"/>
         </w:rPr>
         <w:lastRenderedPageBreak/>
         <w:drawing>
@@ -12782,7 +12943,7 @@
                     <pic:cNvPicPr/>
                   </pic:nvPicPr>
                   <pic:blipFill>
-                    <a:blip r:embed="rId54"/>
+                    <a:blip r:embed="rId53"/>
                     <a:stretch>
                       <a:fillRect/>
                     </a:stretch>
@@ -12811,14 +12972,32 @@
     <w:p>
       <w:pPr>
         <w:pStyle w:val="Tiumccp1"/>
-        <w:rPr>
-          <w:lang w:val="vi-VN"/>
-        </w:rPr>
-      </w:pPr>
-      <w:r>
-        <w:rPr>
-          <w:lang w:val="vi-VN"/>
-        </w:rPr>
+      </w:pPr>
+    </w:p>
+    <w:p>
+      <w:pPr>
+        <w:pStyle w:val="Tiumccp1"/>
+      </w:pPr>
+    </w:p>
+    <w:p>
+      <w:pPr>
+        <w:pStyle w:val="Tiumccp1"/>
+      </w:pPr>
+    </w:p>
+    <w:p>
+      <w:pPr>
+        <w:pStyle w:val="Tiumccp1"/>
+      </w:pPr>
+    </w:p>
+    <w:p>
+      <w:pPr>
+        <w:pStyle w:val="Tiumccp1"/>
+      </w:pPr>
+      <w:r>
+        <w:rPr>
+          <w:lang w:val="vi-VN"/>
+        </w:rPr>
+        <w:lastRenderedPageBreak/>
         <w:t xml:space="preserve">4.5 </w:t>
       </w:r>
       <w:r>
@@ -12827,6 +13006,395 @@
     </w:p>
     <w:p>
       <w:pPr>
+        <w:pStyle w:val="Nidungvnbn"/>
+        <w:rPr>
+          <w:lang w:val="vi-VN"/>
+        </w:rPr>
+      </w:pPr>
+      <w:r>
+        <w:rPr>
+          <w:lang w:val="vi-VN"/>
+        </w:rPr>
+        <w:t>Cấu hình Erther-Channel tại 2 multilayer Switch</w:t>
+      </w:r>
+    </w:p>
+    <w:p>
+      <w:pPr>
+        <w:pStyle w:val="Nidungvnbn"/>
+        <w:rPr>
+          <w:b/>
+          <w:i/>
+          <w:lang w:val="vi-VN"/>
+        </w:rPr>
+      </w:pPr>
+      <w:r>
+        <w:rPr>
+          <w:b/>
+          <w:i/>
+          <w:lang w:val="vi-VN"/>
+        </w:rPr>
+        <w:t>Tại Multilayer Switch1:</w:t>
+      </w:r>
+    </w:p>
+    <w:p>
+      <w:pPr>
+        <w:pStyle w:val="Nidungvnbn"/>
+        <w:ind w:firstLine="360"/>
+        <w:rPr>
+          <w:lang w:val="vi-VN"/>
+        </w:rPr>
+      </w:pPr>
+      <w:r>
+        <w:rPr>
+          <w:lang w:val="vi-VN"/>
+        </w:rPr>
+        <w:t>configure terminal</w:t>
+      </w:r>
+    </w:p>
+    <w:p>
+      <w:pPr>
+        <w:pStyle w:val="Nidungvnbn"/>
+        <w:ind w:firstLine="360"/>
+        <w:rPr>
+          <w:lang w:val="vi-VN"/>
+        </w:rPr>
+      </w:pPr>
+      <w:r>
+        <w:rPr>
+          <w:lang w:val="vi-VN"/>
+        </w:rPr>
+        <w:t>interface range GigabitEthernet1/0/3, GigabitEthernet1/0/4</w:t>
+      </w:r>
+    </w:p>
+    <w:p>
+      <w:pPr>
+        <w:pStyle w:val="Nidungvnbn"/>
+        <w:ind w:firstLine="360"/>
+        <w:rPr>
+          <w:lang w:val="vi-VN"/>
+        </w:rPr>
+      </w:pPr>
+      <w:r>
+        <w:rPr>
+          <w:lang w:val="vi-VN"/>
+        </w:rPr>
+        <w:t>channel-group 1 mode active</w:t>
+      </w:r>
+    </w:p>
+    <w:p>
+      <w:pPr>
+        <w:pStyle w:val="Nidungvnbn"/>
+        <w:ind w:firstLine="360"/>
+        <w:rPr>
+          <w:lang w:val="vi-VN"/>
+        </w:rPr>
+      </w:pPr>
+      <w:r>
+        <w:rPr>
+          <w:lang w:val="vi-VN"/>
+        </w:rPr>
+        <w:t>interface Port-channel 1</w:t>
+      </w:r>
+    </w:p>
+    <w:p>
+      <w:pPr>
+        <w:pStyle w:val="Nidungvnbn"/>
+        <w:ind w:firstLine="360"/>
+        <w:rPr>
+          <w:lang w:val="vi-VN"/>
+        </w:rPr>
+      </w:pPr>
+      <w:r>
+        <w:rPr>
+          <w:lang w:val="vi-VN"/>
+        </w:rPr>
+        <w:t>switchport mode trunk</w:t>
+      </w:r>
+    </w:p>
+    <w:p>
+      <w:pPr>
+        <w:pStyle w:val="Nidungvnbn"/>
+        <w:rPr>
+          <w:lang w:val="vi-VN"/>
+        </w:rPr>
+      </w:pPr>
+      <w:r>
+        <w:rPr>
+          <w:lang w:val="vi-VN"/>
+        </w:rPr>
+        <w:t>-Để kiểm tra</w:t>
+      </w:r>
+      <w:r>
+        <w:rPr>
+          <w:lang w:val="vi-VN"/>
+        </w:rPr>
+        <w:t xml:space="preserve"> sử dụng câu lệnh </w:t>
+      </w:r>
+      <w:r>
+        <w:rPr>
+          <w:i/>
+          <w:lang w:val="vi-VN"/>
+        </w:rPr>
+        <w:t>show etherchannel summary</w:t>
+      </w:r>
+      <w:r>
+        <w:rPr>
+          <w:lang w:val="vi-VN"/>
+        </w:rPr>
+        <w:t>:</w:t>
+      </w:r>
+    </w:p>
+    <w:p>
+      <w:pPr>
+        <w:pStyle w:val="Nidungvnbn"/>
+      </w:pPr>
+      <w:r>
+        <w:lastRenderedPageBreak/>
+        <w:drawing>
+          <wp:inline distT="0" distB="0" distL="0" distR="0" wp14:anchorId="72F37DCA" wp14:editId="022D9F01">
+            <wp:extent cx="4953691" cy="5515745"/>
+            <wp:effectExtent l="0" t="0" r="0" b="8890"/>
+            <wp:docPr id="22" name="Picture 22"/>
+            <wp:cNvGraphicFramePr>
+              <a:graphicFrameLocks xmlns:a="http://schemas.openxmlformats.org/drawingml/2006/main" noChangeAspect="1"/>
+            </wp:cNvGraphicFramePr>
+            <a:graphic xmlns:a="http://schemas.openxmlformats.org/drawingml/2006/main">
+              <a:graphicData uri="http://schemas.openxmlformats.org/drawingml/2006/picture">
+                <pic:pic xmlns:pic="http://schemas.openxmlformats.org/drawingml/2006/picture">
+                  <pic:nvPicPr>
+                    <pic:cNvPr id="1" name=""/>
+                    <pic:cNvPicPr/>
+                  </pic:nvPicPr>
+                  <pic:blipFill>
+                    <a:blip r:embed="rId54"/>
+                    <a:stretch>
+                      <a:fillRect/>
+                    </a:stretch>
+                  </pic:blipFill>
+                  <pic:spPr>
+                    <a:xfrm>
+                      <a:off x="0" y="0"/>
+                      <a:ext cx="4953691" cy="5515745"/>
+                    </a:xfrm>
+                    <a:prstGeom prst="rect">
+                      <a:avLst/>
+                    </a:prstGeom>
+                  </pic:spPr>
+                </pic:pic>
+              </a:graphicData>
+            </a:graphic>
+          </wp:inline>
+        </w:drawing>
+      </w:r>
+    </w:p>
+    <w:p>
+      <w:pPr>
+        <w:pStyle w:val="Nidungvnbn"/>
+      </w:pPr>
+    </w:p>
+    <w:p>
+      <w:pPr>
+        <w:pStyle w:val="Nidungvnbn"/>
+        <w:ind w:firstLine="0"/>
+        <w:rPr>
+          <w:b/>
+          <w:i/>
+          <w:lang w:val="vi-VN"/>
+        </w:rPr>
+      </w:pPr>
+      <w:r>
+        <w:rPr>
+          <w:i/>
+        </w:rPr>
+        <w:tab/>
+      </w:r>
+      <w:r>
+        <w:rPr>
+          <w:i/>
+        </w:rPr>
+        <w:tab/>
+      </w:r>
+      <w:r>
+        <w:rPr>
+          <w:b/>
+          <w:i/>
+          <w:lang w:val="vi-VN"/>
+        </w:rPr>
+        <w:t>Tại Multilayer Switch 2:</w:t>
+      </w:r>
+    </w:p>
+    <w:p>
+      <w:pPr>
+        <w:pStyle w:val="Nidungvnbn"/>
+        <w:ind w:firstLine="360"/>
+        <w:rPr>
+          <w:lang w:val="vi-VN"/>
+        </w:rPr>
+      </w:pPr>
+      <w:r>
+        <w:rPr>
+          <w:lang w:val="vi-VN"/>
+        </w:rPr>
+        <w:t>configure terminal</w:t>
+      </w:r>
+    </w:p>
+    <w:p>
+      <w:pPr>
+        <w:pStyle w:val="Nidungvnbn"/>
+        <w:ind w:firstLine="360"/>
+        <w:rPr>
+          <w:lang w:val="vi-VN"/>
+        </w:rPr>
+      </w:pPr>
+      <w:r>
+        <w:rPr>
+          <w:lang w:val="vi-VN"/>
+        </w:rPr>
+        <w:t>interface range GigabitEthernet1/0/3, GigabitEthernet1/0/4</w:t>
+      </w:r>
+    </w:p>
+    <w:p>
+      <w:pPr>
+        <w:pStyle w:val="Nidungvnbn"/>
+        <w:ind w:firstLine="360"/>
+        <w:rPr>
+          <w:lang w:val="vi-VN"/>
+        </w:rPr>
+      </w:pPr>
+      <w:r>
+        <w:rPr>
+          <w:lang w:val="vi-VN"/>
+        </w:rPr>
+        <w:t>channel-group 1 mode passive</w:t>
+      </w:r>
+    </w:p>
+    <w:p>
+      <w:pPr>
+        <w:pStyle w:val="Nidungvnbn"/>
+        <w:ind w:firstLine="360"/>
+        <w:rPr>
+          <w:lang w:val="vi-VN"/>
+        </w:rPr>
+      </w:pPr>
+      <w:r>
+        <w:rPr>
+          <w:lang w:val="vi-VN"/>
+        </w:rPr>
+        <w:t>interface Port-channel 1</w:t>
+      </w:r>
+    </w:p>
+    <w:p>
+      <w:pPr>
+        <w:pStyle w:val="Nidungvnbn"/>
+        <w:ind w:firstLine="360"/>
+        <w:rPr>
+          <w:lang w:val="vi-VN"/>
+        </w:rPr>
+      </w:pPr>
+      <w:r>
+        <w:rPr>
+          <w:lang w:val="vi-VN"/>
+        </w:rPr>
+        <w:t>switchport mode trunk</w:t>
+      </w:r>
+    </w:p>
+    <w:p>
+      <w:pPr>
+        <w:pStyle w:val="Nidungvnbn"/>
+        <w:rPr>
+          <w:lang w:val="vi-VN"/>
+        </w:rPr>
+      </w:pPr>
+      <w:r>
+        <w:rPr>
+          <w:lang w:val="vi-VN"/>
+        </w:rPr>
+        <w:lastRenderedPageBreak/>
+        <w:t>-Để kiểm tra</w:t>
+      </w:r>
+      <w:r>
+        <w:rPr>
+          <w:lang w:val="vi-VN"/>
+        </w:rPr>
+        <w:t xml:space="preserve"> sử dụng câu lệnh </w:t>
+      </w:r>
+      <w:r>
+        <w:rPr>
+          <w:i/>
+          <w:lang w:val="vi-VN"/>
+        </w:rPr>
+        <w:t>show etherchannel summary</w:t>
+      </w:r>
+      <w:r>
+        <w:rPr>
+          <w:lang w:val="vi-VN"/>
+        </w:rPr>
+        <w:t>:</w:t>
+      </w:r>
+    </w:p>
+    <w:p>
+      <w:pPr>
+        <w:pStyle w:val="Nidungvnbn"/>
+        <w:ind w:firstLine="0"/>
+        <w:rPr>
+          <w:b/>
+          <w:lang w:val="vi-VN"/>
+        </w:rPr>
+      </w:pPr>
+    </w:p>
+    <w:p>
+      <w:pPr>
+        <w:pStyle w:val="Nidungvnbn"/>
+        <w:ind w:firstLine="0"/>
+        <w:rPr>
+          <w:b/>
+          <w:lang w:val="vi-VN"/>
+        </w:rPr>
+      </w:pPr>
+      <w:r>
+        <w:rPr>
+          <w:b/>
+          <w:lang w:val="vi-VN"/>
+        </w:rPr>
+        <w:drawing>
+          <wp:inline distT="0" distB="0" distL="0" distR="0" wp14:anchorId="228AA295" wp14:editId="3B8BEE58">
+            <wp:extent cx="4496427" cy="2962688"/>
+            <wp:effectExtent l="0" t="0" r="0" b="9525"/>
+            <wp:docPr id="24" name="Picture 24"/>
+            <wp:cNvGraphicFramePr>
+              <a:graphicFrameLocks xmlns:a="http://schemas.openxmlformats.org/drawingml/2006/main" noChangeAspect="1"/>
+            </wp:cNvGraphicFramePr>
+            <a:graphic xmlns:a="http://schemas.openxmlformats.org/drawingml/2006/main">
+              <a:graphicData uri="http://schemas.openxmlformats.org/drawingml/2006/picture">
+                <pic:pic xmlns:pic="http://schemas.openxmlformats.org/drawingml/2006/picture">
+                  <pic:nvPicPr>
+                    <pic:cNvPr id="1" name=""/>
+                    <pic:cNvPicPr/>
+                  </pic:nvPicPr>
+                  <pic:blipFill>
+                    <a:blip r:embed="rId55"/>
+                    <a:stretch>
+                      <a:fillRect/>
+                    </a:stretch>
+                  </pic:blipFill>
+                  <pic:spPr>
+                    <a:xfrm>
+                      <a:off x="0" y="0"/>
+                      <a:ext cx="4496427" cy="2962688"/>
+                    </a:xfrm>
+                    <a:prstGeom prst="rect">
+                      <a:avLst/>
+                    </a:prstGeom>
+                  </pic:spPr>
+                </pic:pic>
+              </a:graphicData>
+            </a:graphic>
+          </wp:inline>
+        </w:drawing>
+      </w:r>
+    </w:p>
+    <w:p>
+      <w:pPr>
         <w:pStyle w:val="Tiumccp1"/>
       </w:pPr>
       <w:r>
@@ -12844,7 +13412,536 @@
     </w:p>
     <w:p>
       <w:pPr>
-        <w:pStyle w:val="Tiumccp1"/>
+        <w:pStyle w:val="Nidungvnbn"/>
+      </w:pPr>
+      <w:r>
+        <w:rPr>
+          <w:lang w:val="vi-VN"/>
+        </w:rPr>
+        <w:t>-</w:t>
+      </w:r>
+      <w:r>
+        <w:t>Port security là tính năng security layer 2 trên Switch. Port security thường được triển khai trên các switch Cisco layer 2 để ngăn chặn người lạ xâm nhập vào thống mạng nội bộ.</w:t>
+      </w:r>
+    </w:p>
+    <w:p>
+      <w:pPr>
+        <w:pStyle w:val="Nidungvnbn"/>
+      </w:pPr>
+      <w:r>
+        <w:rPr>
+          <w:lang w:val="vi-VN"/>
+        </w:rPr>
+        <w:t>-</w:t>
+      </w:r>
+      <w:r>
+        <w:t>Port security dựa vào địa chỉ MAC của thiết bị để bảo vệ port.</w:t>
+      </w:r>
+    </w:p>
+    <w:p>
+      <w:pPr>
+        <w:pStyle w:val="Nidungvnbn"/>
+        <w:rPr>
+          <w:lang w:val="vi-VN"/>
+        </w:rPr>
+      </w:pPr>
+      <w:r>
+        <w:rPr>
+          <w:lang w:val="vi-VN"/>
+        </w:rPr>
+        <w:t>-</w:t>
+      </w:r>
+      <w:r>
+        <w:t xml:space="preserve">Một số nguyên tắc khi cấu hình port </w:t>
+      </w:r>
+      <w:r>
+        <w:rPr>
+          <w:lang w:val="vi-VN"/>
+        </w:rPr>
+        <w:t>security:</w:t>
+      </w:r>
+    </w:p>
+    <w:p>
+      <w:pPr>
+        <w:pStyle w:val="Nidungvnbn"/>
+        <w:numPr>
+          <w:ilvl w:val="0"/>
+          <w:numId w:val="7"/>
+        </w:numPr>
+      </w:pPr>
+      <w:r>
+        <w:rPr>
+          <w:lang w:val="vi-VN"/>
+        </w:rPr>
+        <w:t>K</w:t>
+      </w:r>
+      <w:r>
+        <w:t>hông thể cấu hình port security trên các port trunk.</w:t>
+      </w:r>
+    </w:p>
+    <w:p>
+      <w:pPr>
+        <w:pStyle w:val="Nidungvnbn"/>
+        <w:numPr>
+          <w:ilvl w:val="0"/>
+          <w:numId w:val="7"/>
+        </w:numPr>
+      </w:pPr>
+      <w:r>
+        <w:rPr>
+          <w:lang w:val="vi-VN"/>
+        </w:rPr>
+        <w:t>K</w:t>
+      </w:r>
+      <w:r>
+        <w:t>hông thể cấu hình port security trên Destination port SPAN.</w:t>
+      </w:r>
+    </w:p>
+    <w:p>
+      <w:pPr>
+        <w:pStyle w:val="Nidungvnbn"/>
+        <w:numPr>
+          <w:ilvl w:val="0"/>
+          <w:numId w:val="7"/>
+        </w:numPr>
+      </w:pPr>
+      <w:r>
+        <w:rPr>
+          <w:lang w:val="vi-VN"/>
+        </w:rPr>
+        <w:t>K</w:t>
+      </w:r>
+      <w:r>
+        <w:t>hông thể cấu hình port security trên interface port-channel.</w:t>
+      </w:r>
+    </w:p>
+    <w:p>
+      <w:pPr>
+        <w:pStyle w:val="Nidungvnbn"/>
+        <w:ind w:firstLine="0"/>
+        <w:rPr>
+          <w:lang w:val="vi-VN"/>
+        </w:rPr>
+      </w:pPr>
+    </w:p>
+    <w:p>
+      <w:pPr>
+        <w:pStyle w:val="Nidungvnbn"/>
+        <w:ind w:firstLine="0"/>
+        <w:rPr>
+          <w:lang w:val="vi-VN"/>
+        </w:rPr>
+      </w:pPr>
+      <w:r>
+        <w:rPr>
+          <w:lang w:val="vi-VN"/>
+        </w:rPr>
+        <w:t xml:space="preserve">Để cấu hình </w:t>
+      </w:r>
+      <w:r>
+        <w:rPr>
+          <w:lang w:val="vi-VN"/>
+        </w:rPr>
+        <w:t xml:space="preserve">port security cho </w:t>
+      </w:r>
+      <w:r>
+        <w:rPr>
+          <w:lang w:val="vi-VN"/>
+        </w:rPr>
+        <w:t xml:space="preserve">Switch, và với mô hình này thì chúng ta sẽ đi vào cấu hình tại </w:t>
+      </w:r>
+      <w:r>
+        <w:rPr>
+          <w:lang w:val="vi-VN"/>
+        </w:rPr>
+        <w:t>swit</w:t>
+      </w:r>
+      <w:r>
+        <w:rPr>
+          <w:lang w:val="vi-VN"/>
+        </w:rPr>
+        <w:t xml:space="preserve">ch </w:t>
+      </w:r>
+      <w:r>
+        <w:rPr>
+          <w:lang w:val="vi-VN"/>
+        </w:rPr>
+        <w:t>Swit</w:t>
+      </w:r>
+      <w:r>
+        <w:rPr>
+          <w:lang w:val="vi-VN"/>
+        </w:rPr>
+        <w:t>ch</w:t>
+      </w:r>
+      <w:r>
+        <w:rPr>
+          <w:lang w:val="vi-VN"/>
+        </w:rPr>
+        <w:t xml:space="preserve"> Tầng 1A</w:t>
+      </w:r>
+    </w:p>
+    <w:p>
+      <w:pPr>
+        <w:pStyle w:val="Nidungvnbn"/>
+        <w:rPr>
+          <w:b/>
+          <w:i/>
+          <w:lang w:val="vi-VN"/>
+        </w:rPr>
+      </w:pPr>
+      <w:r>
+        <w:rPr>
+          <w:lang w:val="vi-VN"/>
+        </w:rPr>
+        <w:t xml:space="preserve">-Đi vào port cấu hình với lệnh </w:t>
+      </w:r>
+      <w:r>
+        <w:rPr>
+          <w:b/>
+          <w:i/>
+          <w:lang w:val="vi-VN"/>
+        </w:rPr>
+        <w:t>int f0/1-2</w:t>
+      </w:r>
+    </w:p>
+    <w:p>
+      <w:pPr>
+        <w:pStyle w:val="Nidungvnbn"/>
+        <w:rPr>
+          <w:lang w:val="vi-VN"/>
+        </w:rPr>
+      </w:pPr>
+    </w:p>
+    <w:p>
+      <w:pPr>
+        <w:pStyle w:val="Nidungvnbn"/>
+        <w:rPr>
+          <w:lang w:val="vi-VN"/>
+        </w:rPr>
+      </w:pPr>
+      <w:r>
+        <w:rPr>
+          <w:lang w:val="vi-VN"/>
+        </w:rPr>
+        <w:lastRenderedPageBreak/>
+        <w:t>Khởi động port security</w:t>
+      </w:r>
+      <w:r>
+        <w:rPr>
+          <w:lang w:val="vi-VN"/>
+        </w:rPr>
+        <w:t xml:space="preserve"> </w:t>
+      </w:r>
+      <w:r>
+        <w:rPr>
+          <w:b/>
+          <w:i/>
+          <w:lang w:val="vi-VN"/>
+        </w:rPr>
+        <w:t>sw port-security</w:t>
+      </w:r>
+      <w:r>
+        <w:rPr>
+          <w:lang w:val="vi-VN"/>
+        </w:rPr>
+        <w:t xml:space="preserve"> </w:t>
+      </w:r>
+    </w:p>
+    <w:p>
+      <w:pPr>
+        <w:pStyle w:val="Nidungvnbn"/>
+        <w:rPr>
+          <w:lang w:val="vi-VN"/>
+        </w:rPr>
+      </w:pPr>
+      <w:r>
+        <w:rPr>
+          <w:lang w:val="vi-VN"/>
+        </w:rPr>
+        <w:t>Cho thiết bị học địa chỉ MAC, c</w:t>
+      </w:r>
+      <w:r>
+        <w:rPr>
+          <w:lang w:val="vi-VN"/>
+        </w:rPr>
+        <w:t>hỉ định trạng thái của port sẽ thay đổi khi địa chỉ MAC kết nối bị sai:</w:t>
+      </w:r>
+      <w:r>
+        <w:rPr>
+          <w:lang w:val="vi-VN"/>
+        </w:rPr>
+        <w:t xml:space="preserve"> </w:t>
+      </w:r>
+      <w:r>
+        <w:rPr>
+          <w:b/>
+          <w:i/>
+          <w:lang w:val="vi-VN"/>
+        </w:rPr>
+        <w:t>sw port-security mac-add sticky</w:t>
+      </w:r>
+    </w:p>
+    <w:p>
+      <w:pPr>
+        <w:pStyle w:val="Nidungvnbn"/>
+        <w:rPr>
+          <w:lang w:val="vi-VN"/>
+        </w:rPr>
+      </w:pPr>
+      <w:r>
+        <w:rPr>
+          <w:lang w:val="vi-VN"/>
+        </w:rPr>
+        <w:t>Chỉ định s</w:t>
+      </w:r>
+      <w:r>
+        <w:rPr>
+          <w:lang w:val="vi-VN"/>
+        </w:rPr>
+        <w:t xml:space="preserve">ố lần địa chỉ MAC được thay đổi </w:t>
+      </w:r>
+      <w:r>
+        <w:rPr>
+          <w:b/>
+          <w:i/>
+          <w:lang w:val="vi-VN"/>
+        </w:rPr>
+        <w:t>sw port-security max 2</w:t>
+      </w:r>
+    </w:p>
+    <w:p>
+      <w:pPr>
+        <w:pStyle w:val="Nidungvnbn"/>
+        <w:rPr>
+          <w:b/>
+          <w:i/>
+          <w:lang w:val="vi-VN"/>
+        </w:rPr>
+      </w:pPr>
+      <w:r>
+        <w:rPr>
+          <w:lang w:val="vi-VN"/>
+        </w:rPr>
+        <w:t>Cấu hình hành vi kh</w:t>
+      </w:r>
+      <w:r>
+        <w:rPr>
+          <w:lang w:val="vi-VN"/>
+        </w:rPr>
+        <w:t>i phát hiện vi phạm là restrict</w:t>
+      </w:r>
+      <w:r>
+        <w:rPr>
+          <w:lang w:val="vi-VN"/>
+        </w:rPr>
+        <w:t xml:space="preserve"> </w:t>
+      </w:r>
+      <w:r>
+        <w:rPr>
+          <w:b/>
+          <w:i/>
+          <w:lang w:val="vi-VN"/>
+        </w:rPr>
+        <w:t>sw port-security violation restrict</w:t>
+      </w:r>
+    </w:p>
+    <w:p>
+      <w:pPr>
+        <w:pStyle w:val="Nidungvnbn"/>
+        <w:rPr>
+          <w:b/>
+          <w:lang w:val="vi-VN"/>
+        </w:rPr>
+      </w:pPr>
+      <w:r>
+        <w:rPr>
+          <w:b/>
+          <w:lang w:val="vi-VN"/>
+        </w:rPr>
+        <w:sym w:font="Wingdings" w:char="F0E0"/>
+      </w:r>
+      <w:r>
+        <w:rPr>
+          <w:b/>
+          <w:lang w:val="vi-VN"/>
+        </w:rPr>
+        <w:t xml:space="preserve"> </w:t>
+      </w:r>
+      <w:r>
+        <w:rPr>
+          <w:b/>
+          <w:lang w:val="vi-VN"/>
+        </w:rPr>
+        <w:t>Code hoàn chỉnh:</w:t>
+      </w:r>
+    </w:p>
+    <w:p>
+      <w:pPr>
+        <w:pStyle w:val="Nidungvnbn"/>
+        <w:rPr>
+          <w:i/>
+          <w:lang w:val="vi-VN"/>
+        </w:rPr>
+      </w:pPr>
+      <w:r>
+        <w:rPr>
+          <w:i/>
+          <w:lang w:val="vi-VN"/>
+        </w:rPr>
+        <w:t>int range f0/1-2</w:t>
+      </w:r>
+    </w:p>
+    <w:p>
+      <w:pPr>
+        <w:pStyle w:val="Nidungvnbn"/>
+        <w:rPr>
+          <w:i/>
+          <w:lang w:val="vi-VN"/>
+        </w:rPr>
+      </w:pPr>
+      <w:r>
+        <w:rPr>
+          <w:i/>
+          <w:lang w:val="vi-VN"/>
+        </w:rPr>
+        <w:t xml:space="preserve">switchport port-security </w:t>
+      </w:r>
+    </w:p>
+    <w:p>
+      <w:pPr>
+        <w:pStyle w:val="Nidungvnbn"/>
+        <w:rPr>
+          <w:i/>
+          <w:lang w:val="vi-VN"/>
+        </w:rPr>
+      </w:pPr>
+      <w:r>
+        <w:rPr>
+          <w:i/>
+          <w:lang w:val="vi-VN"/>
+        </w:rPr>
+        <w:t>switchport port-security mac-add sticky</w:t>
+      </w:r>
+    </w:p>
+    <w:p>
+      <w:pPr>
+        <w:pStyle w:val="Nidungvnbn"/>
+        <w:rPr>
+          <w:i/>
+          <w:lang w:val="vi-VN"/>
+        </w:rPr>
+      </w:pPr>
+      <w:r>
+        <w:rPr>
+          <w:i/>
+          <w:lang w:val="vi-VN"/>
+        </w:rPr>
+        <w:t>switchport port-security max 2</w:t>
+      </w:r>
+    </w:p>
+    <w:p>
+      <w:pPr>
+        <w:pStyle w:val="Nidungvnbn"/>
+        <w:rPr>
+          <w:i/>
+          <w:lang w:val="vi-VN"/>
+        </w:rPr>
+      </w:pPr>
+      <w:r>
+        <w:rPr>
+          <w:i/>
+          <w:lang w:val="vi-VN"/>
+        </w:rPr>
+        <w:t>switchport port-security violation restrict</w:t>
+      </w:r>
+    </w:p>
+    <w:p>
+      <w:pPr>
+        <w:pStyle w:val="Nidungvnbn"/>
+        <w:rPr>
+          <w:i/>
+          <w:lang w:val="vi-VN"/>
+        </w:rPr>
+      </w:pPr>
+      <w:r>
+        <w:drawing>
+          <wp:inline distT="0" distB="0" distL="0" distR="0" wp14:anchorId="76AAB71B" wp14:editId="0E3F8B6F">
+            <wp:extent cx="5039428" cy="2715004"/>
+            <wp:effectExtent l="0" t="0" r="8890" b="9525"/>
+            <wp:docPr id="33" name="Picture 33"/>
+            <wp:cNvGraphicFramePr>
+              <a:graphicFrameLocks xmlns:a="http://schemas.openxmlformats.org/drawingml/2006/main" noChangeAspect="1"/>
+            </wp:cNvGraphicFramePr>
+            <a:graphic xmlns:a="http://schemas.openxmlformats.org/drawingml/2006/main">
+              <a:graphicData uri="http://schemas.openxmlformats.org/drawingml/2006/picture">
+                <pic:pic xmlns:pic="http://schemas.openxmlformats.org/drawingml/2006/picture">
+                  <pic:nvPicPr>
+                    <pic:cNvPr id="1" name=""/>
+                    <pic:cNvPicPr/>
+                  </pic:nvPicPr>
+                  <pic:blipFill>
+                    <a:blip r:embed="rId56"/>
+                    <a:stretch>
+                      <a:fillRect/>
+                    </a:stretch>
+                  </pic:blipFill>
+                  <pic:spPr>
+                    <a:xfrm>
+                      <a:off x="0" y="0"/>
+                      <a:ext cx="5039428" cy="2715004"/>
+                    </a:xfrm>
+                    <a:prstGeom prst="rect">
+                      <a:avLst/>
+                    </a:prstGeom>
+                  </pic:spPr>
+                </pic:pic>
+              </a:graphicData>
+            </a:graphic>
+          </wp:inline>
+        </w:drawing>
+      </w:r>
+    </w:p>
+    <w:p>
+      <w:pPr>
+        <w:pStyle w:val="Nidungvnbn"/>
+        <w:numPr>
+          <w:ilvl w:val="4"/>
+          <w:numId w:val="2"/>
+        </w:numPr>
+        <w:ind w:left="360"/>
+        <w:rPr>
+          <w:lang w:val="vi-VN"/>
+        </w:rPr>
+      </w:pPr>
+      <w:r>
+        <w:rPr>
+          <w:lang w:val="vi-VN"/>
+        </w:rPr>
+        <w:t>Làm tương tự với các switch còn lại</w:t>
+      </w:r>
+    </w:p>
+    <w:p>
+      <w:pPr>
+        <w:pStyle w:val="Nidungvnbn"/>
+        <w:ind w:firstLine="0"/>
+      </w:pPr>
+    </w:p>
+    <w:p>
+      <w:pPr>
+        <w:pStyle w:val="Nidungvnbn"/>
+        <w:ind w:firstLine="0"/>
+        <w:rPr>
+          <w:lang w:val="vi-VN"/>
+        </w:rPr>
+      </w:pPr>
+    </w:p>
+    <w:p>
+      <w:pPr>
+        <w:pStyle w:val="Tiumccp1"/>
+        <w:rPr>
+          <w:lang w:val="fr-FR"/>
+        </w:rPr>
       </w:pPr>
       <w:r>
         <w:rPr>
@@ -12853,6 +13950,9 @@
         <w:t>4.7 Telnet</w:t>
       </w:r>
       <w:r>
+        <w:rPr>
+          <w:lang w:val="fr-FR"/>
+        </w:rPr>
         <w:t>:</w:t>
       </w:r>
     </w:p>
@@ -12950,18 +14050,27 @@
           <w:lang w:val="vi-VN"/>
         </w:rPr>
       </w:pPr>
+      <w:proofErr w:type="gramStart"/>
       <w:r>
         <w:rPr>
           <w:shd w:val="clear" w:color="auto" w:fill="FFFFFF"/>
+          <w:lang w:val="fr-FR"/>
         </w:rPr>
         <w:t>ex</w:t>
       </w:r>
-    </w:p>
-    <w:p>
-      <w:pPr>
-        <w:pStyle w:val="Tiumccp1"/>
-      </w:pPr>
-      <w:r>
+      <w:proofErr w:type="gramEnd"/>
+    </w:p>
+    <w:p>
+      <w:pPr>
+        <w:pStyle w:val="Tiumccp1"/>
+        <w:rPr>
+          <w:lang w:val="fr-FR"/>
+        </w:rPr>
+      </w:pPr>
+      <w:r>
+        <w:rPr>
+          <w:lang w:val="fr-FR"/>
+        </w:rPr>
         <w:t>4.</w:t>
       </w:r>
       <w:r>
@@ -12971,6 +14080,9 @@
         <w:t>8</w:t>
       </w:r>
       <w:r>
+        <w:rPr>
+          <w:lang w:val="fr-FR"/>
+        </w:rPr>
         <w:t xml:space="preserve"> Cấu hình SSH</w:t>
       </w:r>
     </w:p>
@@ -12979,6 +14091,7 @@
         <w:pStyle w:val="Nidungvnbn"/>
         <w:rPr>
           <w:b/>
+          <w:lang w:val="fr-FR"/>
         </w:rPr>
       </w:pPr>
       <w:r>
@@ -13018,8 +14131,13 @@
         <w:pStyle w:val="Nidungvnbn"/>
       </w:pPr>
       <w:r>
-        <w:t>user nhom5 ?</w:t>
-      </w:r>
+        <w:t>user nhom</w:t>
+      </w:r>
+      <w:proofErr w:type="gramStart"/>
+      <w:r>
+        <w:t>5 ?</w:t>
+      </w:r>
+      <w:proofErr w:type="gramEnd"/>
     </w:p>
     <w:p>
       <w:pPr>
@@ -13034,7 +14152,15 @@
         <w:pStyle w:val="Nidungvnbn"/>
       </w:pPr>
       <w:r>
-        <w:t xml:space="preserve">  privilege  Set user privilege level</w:t>
+        <w:t xml:space="preserve">  </w:t>
+      </w:r>
+      <w:proofErr w:type="gramStart"/>
+      <w:r>
+        <w:t>privilege  Set</w:t>
+      </w:r>
+      <w:proofErr w:type="gramEnd"/>
+      <w:r>
+        <w:t xml:space="preserve"> user privilege level</w:t>
       </w:r>
     </w:p>
     <w:p>
@@ -13085,7 +14211,6 @@
           <w:noProof/>
           <w:sz w:val="26"/>
           <w:szCs w:val="26"/>
-          <w:lang w:val="en-AU" w:eastAsia="en-AU"/>
         </w:rPr>
         <w:lastRenderedPageBreak/>
         <w:drawing>
@@ -13104,7 +14229,7 @@
                     <pic:cNvPicPr/>
                   </pic:nvPicPr>
                   <pic:blipFill>
-                    <a:blip r:embed="rId55"/>
+                    <a:blip r:embed="rId57"/>
                     <a:stretch>
                       <a:fillRect/>
                     </a:stretch>
@@ -13141,7 +14266,6 @@
           <w:noProof/>
           <w:sz w:val="26"/>
           <w:szCs w:val="26"/>
-          <w:lang w:val="en-AU" w:eastAsia="en-AU"/>
         </w:rPr>
         <w:lastRenderedPageBreak/>
         <w:drawing>
@@ -13160,7 +14284,7 @@
                     <pic:cNvPicPr/>
                   </pic:nvPicPr>
                   <pic:blipFill>
-                    <a:blip r:embed="rId56"/>
+                    <a:blip r:embed="rId58"/>
                     <a:stretch>
                       <a:fillRect/>
                     </a:stretch>
@@ -13277,7 +14401,15 @@
         <w:pStyle w:val="Nidungvnbn"/>
       </w:pPr>
       <w:r>
-        <w:t>crypto key generate rsa general-keys modulus 2048</w:t>
+        <w:t xml:space="preserve">crypto key </w:t>
+      </w:r>
+      <w:proofErr w:type="gramStart"/>
+      <w:r>
+        <w:t>generate</w:t>
+      </w:r>
+      <w:proofErr w:type="gramEnd"/>
+      <w:r>
+        <w:t xml:space="preserve"> rsa general-keys modulus 2048</w:t>
       </w:r>
     </w:p>
     <w:p>
@@ -13325,7 +14457,6 @@
           <w:noProof/>
           <w:sz w:val="26"/>
           <w:szCs w:val="26"/>
-          <w:lang w:val="en-AU" w:eastAsia="en-AU"/>
         </w:rPr>
         <w:lastRenderedPageBreak/>
         <w:drawing>
@@ -13344,7 +14475,7 @@
                     <pic:cNvPicPr/>
                   </pic:nvPicPr>
                   <pic:blipFill>
-                    <a:blip r:embed="rId57"/>
+                    <a:blip r:embed="rId59"/>
                     <a:stretch>
                       <a:fillRect/>
                     </a:stretch>
@@ -13381,7 +14512,6 @@
           <w:noProof/>
           <w:sz w:val="26"/>
           <w:szCs w:val="26"/>
-          <w:lang w:val="en-AU" w:eastAsia="en-AU"/>
         </w:rPr>
         <w:lastRenderedPageBreak/>
         <w:drawing>
@@ -13400,7 +14530,7 @@
                     <pic:cNvPicPr/>
                   </pic:nvPicPr>
                   <pic:blipFill>
-                    <a:blip r:embed="rId58"/>
+                    <a:blip r:embed="rId60"/>
                     <a:stretch>
                       <a:fillRect/>
                     </a:stretch>
@@ -13527,7 +14657,15 @@
         <w:pStyle w:val="Nidungvnbn"/>
       </w:pPr>
       <w:r>
-        <w:t>crypto key generate rsa general-keys modulus 2048</w:t>
+        <w:t xml:space="preserve">crypto key </w:t>
+      </w:r>
+      <w:proofErr w:type="gramStart"/>
+      <w:r>
+        <w:t>generate</w:t>
+      </w:r>
+      <w:proofErr w:type="gramEnd"/>
+      <w:r>
+        <w:t xml:space="preserve"> rsa general-keys modulus 2048</w:t>
       </w:r>
     </w:p>
     <w:p>
@@ -13570,7 +14708,6 @@
           <w:noProof/>
           <w:sz w:val="26"/>
           <w:szCs w:val="26"/>
-          <w:lang w:val="en-AU" w:eastAsia="en-AU"/>
         </w:rPr>
         <w:lastRenderedPageBreak/>
         <w:drawing>
@@ -13589,7 +14726,7 @@
                     <pic:cNvPicPr/>
                   </pic:nvPicPr>
                   <pic:blipFill>
-                    <a:blip r:embed="rId59"/>
+                    <a:blip r:embed="rId61"/>
                     <a:stretch>
                       <a:fillRect/>
                     </a:stretch>
@@ -13626,7 +14763,6 @@
           <w:noProof/>
           <w:sz w:val="26"/>
           <w:szCs w:val="26"/>
-          <w:lang w:val="en-AU" w:eastAsia="en-AU"/>
         </w:rPr>
         <w:lastRenderedPageBreak/>
         <w:drawing>
@@ -13645,7 +14781,7 @@
                     <pic:cNvPicPr/>
                   </pic:nvPicPr>
                   <pic:blipFill>
-                    <a:blip r:embed="rId60"/>
+                    <a:blip r:embed="rId62"/>
                     <a:stretch>
                       <a:fillRect/>
                     </a:stretch>
@@ -13734,7 +14870,15 @@
         <w:pStyle w:val="Nidungvnbn"/>
       </w:pPr>
       <w:r>
-        <w:t>crypto key generate rsa general-keys modulus 2048</w:t>
+        <w:t xml:space="preserve">crypto key </w:t>
+      </w:r>
+      <w:proofErr w:type="gramStart"/>
+      <w:r>
+        <w:t>generate</w:t>
+      </w:r>
+      <w:proofErr w:type="gramEnd"/>
+      <w:r>
+        <w:t xml:space="preserve"> rsa general-keys modulus 2048</w:t>
       </w:r>
     </w:p>
     <w:p>
@@ -13782,7 +14926,6 @@
           <w:noProof/>
           <w:sz w:val="26"/>
           <w:szCs w:val="26"/>
-          <w:lang w:val="en-AU" w:eastAsia="en-AU"/>
         </w:rPr>
         <w:drawing>
           <wp:inline distT="0" distB="0" distL="0" distR="0" wp14:anchorId="623D779E" wp14:editId="6B22CF0C">
@@ -13800,7 +14943,7 @@
                     <pic:cNvPicPr/>
                   </pic:nvPicPr>
                   <pic:blipFill>
-                    <a:blip r:embed="rId61"/>
+                    <a:blip r:embed="rId63"/>
                     <a:stretch>
                       <a:fillRect/>
                     </a:stretch>
@@ -13823,64 +14966,903 @@
     </w:p>
     <w:p>
       <w:pPr>
-        <w:spacing w:after="200" w:line="276" w:lineRule="auto"/>
-        <w:jc w:val="center"/>
-        <w:rPr>
-          <w:b/>
-          <w:sz w:val="26"/>
-          <w:szCs w:val="26"/>
-        </w:rPr>
-      </w:pPr>
-      <w:r>
-        <w:rPr>
-          <w:b/>
-          <w:noProof/>
-          <w:sz w:val="26"/>
-          <w:szCs w:val="26"/>
-          <w:lang w:val="en-AU" w:eastAsia="en-AU"/>
+        <w:pStyle w:val="Tiumccp1"/>
+        <w:rPr>
+          <w:lang w:val="vi-VN"/>
+        </w:rPr>
+      </w:pPr>
+      <w:r>
+        <w:rPr>
+          <w:lang w:val="vi-VN"/>
         </w:rPr>
         <w:lastRenderedPageBreak/>
-        <w:drawing>
-          <wp:inline distT="0" distB="0" distL="0" distR="0" wp14:anchorId="067286E9" wp14:editId="47901F3F">
-            <wp:extent cx="5296359" cy="5646909"/>
-            <wp:effectExtent l="0" t="0" r="0" b="0"/>
-            <wp:docPr id="57" name="Picture 57" descr="Text&#10;&#10;Description automatically generated"/>
-            <wp:cNvGraphicFramePr>
-              <a:graphicFrameLocks xmlns:a="http://schemas.openxmlformats.org/drawingml/2006/main" noChangeAspect="1"/>
-            </wp:cNvGraphicFramePr>
-            <a:graphic xmlns:a="http://schemas.openxmlformats.org/drawingml/2006/main">
-              <a:graphicData uri="http://schemas.openxmlformats.org/drawingml/2006/picture">
-                <pic:pic xmlns:pic="http://schemas.openxmlformats.org/drawingml/2006/picture">
-                  <pic:nvPicPr>
-                    <pic:cNvPr id="57" name="Picture 57" descr="Text&#10;&#10;Description automatically generated"/>
-                    <pic:cNvPicPr/>
-                  </pic:nvPicPr>
-                  <pic:blipFill>
-                    <a:blip r:embed="rId62"/>
-                    <a:stretch>
-                      <a:fillRect/>
-                    </a:stretch>
-                  </pic:blipFill>
-                  <pic:spPr>
-                    <a:xfrm>
-                      <a:off x="0" y="0"/>
-                      <a:ext cx="5296359" cy="5646909"/>
-                    </a:xfrm>
-                    <a:prstGeom prst="rect">
-                      <a:avLst/>
-                    </a:prstGeom>
-                  </pic:spPr>
-                </pic:pic>
-              </a:graphicData>
-            </a:graphic>
-          </wp:inline>
-        </w:drawing>
-      </w:r>
-      <w:r>
-        <w:rPr>
-          <w:b/>
-          <w:sz w:val="26"/>
-          <w:szCs w:val="26"/>
+        <w:t>Cấu hình phân quyền truy cập các thiết bị nhất định</w:t>
+      </w:r>
+    </w:p>
+    <w:p>
+      <w:pPr>
+        <w:pStyle w:val="Nidungvnbn"/>
+        <w:rPr>
+          <w:lang w:val="vi-VN"/>
+        </w:rPr>
+      </w:pPr>
+      <w:r>
+        <w:rPr>
+          <w:lang w:val="vi-VN"/>
+        </w:rPr>
+        <w:t xml:space="preserve">Ở phần này, chúng ta sẽ phân quyền truy cập vào thiết bị ở trụ sở chính, cụ thể: các phòng ban không thể truy cập vào phòng giám đốc P.GiamDoc nhưng phòng giám đốc có thể truy cập vào các phòng ban </w:t>
+      </w:r>
+      <w:r>
+        <w:rPr>
+          <w:lang w:val="vi-VN"/>
+        </w:rPr>
+        <w:t xml:space="preserve">khác. </w:t>
+      </w:r>
+    </w:p>
+    <w:p>
+      <w:pPr>
+        <w:pStyle w:val="Nidungvnbn"/>
+        <w:rPr>
+          <w:lang w:val="vi-VN"/>
+        </w:rPr>
+      </w:pPr>
+      <w:r>
+        <w:rPr>
+          <w:lang w:val="vi-VN"/>
+        </w:rPr>
+        <w:t>Sử dụng dòng lệnh:</w:t>
+      </w:r>
+      <w:r>
+        <w:rPr>
+          <w:lang w:val="vi-VN"/>
+        </w:rPr>
+        <w:t xml:space="preserve"> Từ chối các gói tin từ dải IP </w:t>
+      </w:r>
+      <w:r>
+        <w:rPr>
+          <w:lang w:val="vi-VN"/>
+        </w:rPr>
+        <w:t>nguồn trên đến dải IP đích :</w:t>
+      </w:r>
+    </w:p>
+    <w:p>
+      <w:pPr>
+        <w:pStyle w:val="Nidungvnbn"/>
+        <w:ind w:firstLine="90"/>
+        <w:rPr>
+          <w:b/>
+          <w:i/>
+          <w:lang w:val="vi-VN"/>
+        </w:rPr>
+      </w:pPr>
+      <w:r>
+        <w:rPr>
+          <w:b/>
+          <w:i/>
+          <w:lang w:val="vi-VN"/>
+        </w:rPr>
+        <w:t>access-list 110 deny ip [source] [source wildcard] [destination] [destination wildcard]</w:t>
+      </w:r>
+    </w:p>
+    <w:p>
+      <w:pPr>
+        <w:pStyle w:val="Nidungvnbn"/>
+        <w:rPr>
+          <w:i/>
+          <w:lang w:val="vi-VN"/>
+        </w:rPr>
+      </w:pPr>
+      <w:r>
+        <w:rPr>
+          <w:i/>
+          <w:lang w:val="vi-VN"/>
+        </w:rPr>
+        <w:t>acce</w:t>
+      </w:r>
+      <w:r>
+        <w:rPr>
+          <w:i/>
+          <w:lang w:val="vi-VN"/>
+        </w:rPr>
+        <w:t>ss-list 110 deny ip 192.168.1.0</w:t>
+      </w:r>
+      <w:r>
+        <w:rPr>
+          <w:i/>
+          <w:lang w:val="vi-VN"/>
+        </w:rPr>
+        <w:t xml:space="preserve"> 0.0.0.31 192.168.2.64 0.0.0.31</w:t>
+      </w:r>
+    </w:p>
+    <w:p>
+      <w:pPr>
+        <w:pStyle w:val="Nidungvnbn"/>
+        <w:rPr>
+          <w:i/>
+          <w:lang w:val="vi-VN"/>
+        </w:rPr>
+      </w:pPr>
+    </w:p>
+    <w:p>
+      <w:pPr>
+        <w:pStyle w:val="Nidungvnbn"/>
+        <w:ind w:firstLine="0"/>
+      </w:pPr>
+      <w:r>
+        <w:t>Source</w:t>
+      </w:r>
+      <w:r>
+        <w:rPr>
+          <w:lang w:val="vi-VN"/>
+        </w:rPr>
+        <w:t xml:space="preserve"> </w:t>
+      </w:r>
+      <w:r>
+        <w:rPr>
+          <w:lang w:val="vi-VN"/>
+        </w:rPr>
+        <w:t>của phòng hành chính</w:t>
+      </w:r>
+      <w:r>
+        <w:t>: 192.168.</w:t>
+      </w:r>
+      <w:r>
+        <w:rPr>
+          <w:lang w:val="vi-VN"/>
+        </w:rPr>
+        <w:t>1</w:t>
+      </w:r>
+      <w:r>
+        <w:t>.</w:t>
+      </w:r>
+      <w:r>
+        <w:rPr>
+          <w:lang w:val="vi-VN"/>
+        </w:rPr>
+        <w:t>0</w:t>
+      </w:r>
+      <w:r>
+        <w:t xml:space="preserve"> 0.0.0.31</w:t>
+      </w:r>
+      <w:r>
+        <w:rPr>
+          <w:lang w:val="vi-VN"/>
+        </w:rPr>
+        <w:t xml:space="preserve"> </w:t>
+      </w:r>
+    </w:p>
+    <w:p>
+      <w:pPr>
+        <w:pStyle w:val="Nidungvnbn"/>
+        <w:ind w:firstLine="0"/>
+        <w:rPr>
+          <w:lang w:val="fr-FR"/>
+        </w:rPr>
+      </w:pPr>
+      <w:r>
+        <w:rPr>
+          <w:lang w:val="fr-FR"/>
+        </w:rPr>
+        <w:t>Destination</w:t>
+      </w:r>
+      <w:r>
+        <w:rPr>
+          <w:lang w:val="vi-VN"/>
+        </w:rPr>
+        <w:t xml:space="preserve"> của phòng giám </w:t>
+      </w:r>
+      <w:proofErr w:type="gramStart"/>
+      <w:r>
+        <w:rPr>
+          <w:lang w:val="vi-VN"/>
+        </w:rPr>
+        <w:t>đốc</w:t>
+      </w:r>
+      <w:r>
+        <w:rPr>
+          <w:lang w:val="fr-FR"/>
+        </w:rPr>
+        <w:t>:</w:t>
+      </w:r>
+      <w:proofErr w:type="gramEnd"/>
+      <w:r>
+        <w:rPr>
+          <w:lang w:val="fr-FR"/>
+        </w:rPr>
+        <w:t xml:space="preserve"> 192.168.2.64 0.0.0.31</w:t>
+      </w:r>
+    </w:p>
+    <w:p>
+      <w:pPr>
+        <w:pStyle w:val="Nidungvnbn"/>
+        <w:ind w:firstLine="0"/>
+        <w:rPr>
+          <w:lang w:val="vi-VN"/>
+        </w:rPr>
+      </w:pPr>
+    </w:p>
+    <w:p>
+      <w:pPr>
+        <w:pStyle w:val="Nidungvnbn"/>
+        <w:ind w:firstLine="0"/>
+        <w:rPr>
+          <w:b/>
+          <w:lang w:val="vi-VN"/>
+        </w:rPr>
+      </w:pPr>
+      <w:r>
+        <w:rPr>
+          <w:b/>
+          <w:lang w:val="vi-VN"/>
+        </w:rPr>
+        <w:t>Code hoàn chỉnh cho tất cả phòng ban:</w:t>
+      </w:r>
+    </w:p>
+    <w:p>
+      <w:pPr>
+        <w:pStyle w:val="Nidungvnbn"/>
+        <w:ind w:firstLine="810"/>
+        <w:rPr>
+          <w:i/>
+          <w:lang w:val="vi-VN"/>
+        </w:rPr>
+      </w:pPr>
+      <w:r>
+        <w:rPr>
+          <w:i/>
+          <w:lang w:val="vi-VN"/>
+        </w:rPr>
+        <w:t>access-list 110 deny ip 192.168.1.0 0.0.0.31 192.168.2.64 0.0.0.31</w:t>
+      </w:r>
+    </w:p>
+    <w:p>
+      <w:pPr>
+        <w:pStyle w:val="Nidungvnbn"/>
+        <w:ind w:firstLine="810"/>
+        <w:rPr>
+          <w:i/>
+          <w:lang w:val="vi-VN"/>
+        </w:rPr>
+      </w:pPr>
+      <w:r>
+        <w:rPr>
+          <w:i/>
+          <w:lang w:val="vi-VN"/>
+        </w:rPr>
+        <w:t>access-list 110 deny ip 192.168.1.32 0.0.0.31 192.168.2.64 0.0.0.31</w:t>
+      </w:r>
+    </w:p>
+    <w:p>
+      <w:pPr>
+        <w:pStyle w:val="Nidungvnbn"/>
+        <w:ind w:firstLine="810"/>
+        <w:rPr>
+          <w:i/>
+          <w:lang w:val="vi-VN"/>
+        </w:rPr>
+      </w:pPr>
+      <w:r>
+        <w:rPr>
+          <w:i/>
+          <w:lang w:val="vi-VN"/>
+        </w:rPr>
+        <w:t>access-list 110 deny ip 192.168.1.64 0.0.0.31 192.168.2.64 0.0.0.31</w:t>
+      </w:r>
+    </w:p>
+    <w:p>
+      <w:pPr>
+        <w:pStyle w:val="Nidungvnbn"/>
+        <w:ind w:firstLine="810"/>
+        <w:rPr>
+          <w:i/>
+          <w:lang w:val="vi-VN"/>
+        </w:rPr>
+      </w:pPr>
+      <w:r>
+        <w:rPr>
+          <w:i/>
+          <w:lang w:val="vi-VN"/>
+        </w:rPr>
+        <w:t>access-list 110 deny ip 192.168.1.96 0.0.0.31 192.168.2.64 0.0.0.31</w:t>
+      </w:r>
+    </w:p>
+    <w:p>
+      <w:pPr>
+        <w:pStyle w:val="Nidungvnbn"/>
+        <w:ind w:firstLine="810"/>
+        <w:rPr>
+          <w:i/>
+          <w:lang w:val="vi-VN"/>
+        </w:rPr>
+      </w:pPr>
+      <w:r>
+        <w:rPr>
+          <w:i/>
+          <w:lang w:val="vi-VN"/>
+        </w:rPr>
+        <w:t>access-list 110 deny ip 192.168.2.0 0.0.0.31 192.168.2.64 0.0.0.31</w:t>
+      </w:r>
+    </w:p>
+    <w:p>
+      <w:pPr>
+        <w:pStyle w:val="Nidungvnbn"/>
+        <w:ind w:firstLine="810"/>
+        <w:rPr>
+          <w:i/>
+          <w:lang w:val="vi-VN"/>
+        </w:rPr>
+      </w:pPr>
+      <w:r>
+        <w:rPr>
+          <w:i/>
+          <w:lang w:val="vi-VN"/>
+        </w:rPr>
+        <w:t>access-list 110 deny ip 192.168.2.32 0.0.0.31 192.168.2.64 0.0.0.31</w:t>
+      </w:r>
+    </w:p>
+    <w:p>
+      <w:pPr>
+        <w:pStyle w:val="Nidungvnbn"/>
+        <w:ind w:firstLine="810"/>
+        <w:rPr>
+          <w:i/>
+          <w:lang w:val="vi-VN"/>
+        </w:rPr>
+      </w:pPr>
+      <w:r>
+        <w:rPr>
+          <w:i/>
+          <w:lang w:val="vi-VN"/>
+        </w:rPr>
+        <w:t>access-list 110 deny ip 192.168.2.64 0.0.0.31 192.168.2.64 0.0.0.31</w:t>
+      </w:r>
+    </w:p>
+    <w:p>
+      <w:pPr>
+        <w:pStyle w:val="Nidungvnbn"/>
+        <w:ind w:firstLine="810"/>
+        <w:rPr>
+          <w:i/>
+          <w:lang w:val="vi-VN"/>
+        </w:rPr>
+      </w:pPr>
+      <w:r>
+        <w:rPr>
+          <w:i/>
+          <w:lang w:val="vi-VN"/>
+        </w:rPr>
+        <w:t>access-list 110 deny ip 192.168.2.96 0.0.0.31 192.168.2.64 0.0.0.31</w:t>
+      </w:r>
+    </w:p>
+    <w:p>
+      <w:pPr>
+        <w:pStyle w:val="Nidungvnbn"/>
+        <w:ind w:firstLine="810"/>
+        <w:rPr>
+          <w:i/>
+          <w:lang w:val="vi-VN"/>
+        </w:rPr>
+      </w:pPr>
+      <w:r>
+        <w:rPr>
+          <w:i/>
+          <w:lang w:val="vi-VN"/>
+        </w:rPr>
+        <w:t>access-list 110 deny ip 192.168.3.0 0.0.0.31 192.168.2.64 0.0.0.31</w:t>
+      </w:r>
+    </w:p>
+    <w:p>
+      <w:pPr>
+        <w:pStyle w:val="Nidungvnbn"/>
+        <w:ind w:firstLine="810"/>
+        <w:rPr>
+          <w:i/>
+          <w:lang w:val="vi-VN"/>
+        </w:rPr>
+      </w:pPr>
+      <w:r>
+        <w:rPr>
+          <w:i/>
+          <w:lang w:val="vi-VN"/>
+        </w:rPr>
+        <w:t>access-list 110 deny ip 192.168.3.32 0.0.0.31 192.168.2.64 0.0.0.31</w:t>
+      </w:r>
+    </w:p>
+    <w:p>
+      <w:pPr>
+        <w:pStyle w:val="Nidungvnbn"/>
+        <w:ind w:firstLine="810"/>
+        <w:rPr>
+          <w:i/>
+          <w:lang w:val="vi-VN"/>
+        </w:rPr>
+      </w:pPr>
+      <w:r>
+        <w:rPr>
+          <w:i/>
+          <w:lang w:val="vi-VN"/>
+        </w:rPr>
+        <w:t>access-list 110 deny ip 192.168.3.64 0.0.0.31 192.168.2.64 0.0.0.31</w:t>
+      </w:r>
+    </w:p>
+    <w:p>
+      <w:pPr>
+        <w:pStyle w:val="Nidungvnbn"/>
+        <w:ind w:firstLine="810"/>
+        <w:rPr>
+          <w:i/>
+          <w:lang w:val="vi-VN"/>
+        </w:rPr>
+      </w:pPr>
+      <w:r>
+        <w:rPr>
+          <w:i/>
+          <w:lang w:val="vi-VN"/>
+        </w:rPr>
+        <w:t>access-list 110 deny ip 192.168.3.96 0.0.0.31 192.168.2.64 0.0.0.31</w:t>
+      </w:r>
+    </w:p>
+    <w:p>
+      <w:pPr>
+        <w:pStyle w:val="Nidungvnbn"/>
+        <w:ind w:firstLine="810"/>
+        <w:rPr>
+          <w:i/>
+          <w:lang w:val="vi-VN"/>
+        </w:rPr>
+      </w:pPr>
+    </w:p>
+    <w:p>
+      <w:pPr>
+        <w:pStyle w:val="Nidungvnbn"/>
+        <w:rPr>
+          <w:lang w:val="vi-VN"/>
+        </w:rPr>
+      </w:pPr>
+      <w:r>
+        <w:rPr>
+          <w:lang w:val="vi-VN"/>
+        </w:rPr>
+        <w:t xml:space="preserve">Tiếp theo, nhập lệnh </w:t>
+      </w:r>
+      <w:r>
+        <w:rPr>
+          <w:lang w:val="vi-VN"/>
+        </w:rPr>
+        <w:t>áp dụng các quy tắc trong ACL có số hiệu 110 cho giao diện VLAN 23, một cho lưu lượng đi vào và một cho lưu lượng đi ra.</w:t>
+      </w:r>
+    </w:p>
+    <w:p>
+      <w:pPr>
+        <w:pStyle w:val="Nidungvnbn"/>
+        <w:rPr>
+          <w:i/>
+          <w:lang w:val="vi-VN"/>
+        </w:rPr>
+      </w:pPr>
+      <w:r>
+        <w:rPr>
+          <w:i/>
+          <w:lang w:val="vi-VN"/>
+        </w:rPr>
+        <w:lastRenderedPageBreak/>
+        <w:t>int vlan 23</w:t>
+      </w:r>
+    </w:p>
+    <w:p>
+      <w:pPr>
+        <w:pStyle w:val="Nidungvnbn"/>
+        <w:rPr>
+          <w:i/>
+          <w:lang w:val="vi-VN"/>
+        </w:rPr>
+      </w:pPr>
+      <w:r>
+        <w:rPr>
+          <w:i/>
+          <w:lang w:val="vi-VN"/>
+        </w:rPr>
+        <w:t>ip access-group 110 in</w:t>
+      </w:r>
+    </w:p>
+    <w:p>
+      <w:pPr>
+        <w:pStyle w:val="Nidungvnbn"/>
+        <w:rPr>
+          <w:i/>
+          <w:lang w:val="vi-VN"/>
+        </w:rPr>
+      </w:pPr>
+      <w:r>
+        <w:rPr>
+          <w:i/>
+          <w:lang w:val="vi-VN"/>
+        </w:rPr>
+        <w:t>ip access-group 110 out</w:t>
+      </w:r>
+    </w:p>
+    <w:p>
+      <w:pPr>
+        <w:pStyle w:val="Nidungvnbn"/>
+        <w:ind w:firstLine="0"/>
+        <w:rPr>
+          <w:i/>
+          <w:lang w:val="vi-VN"/>
+        </w:rPr>
+      </w:pPr>
+    </w:p>
+    <w:p>
+      <w:pPr>
+        <w:pStyle w:val="Nidungvnbn"/>
+        <w:ind w:firstLine="0"/>
+        <w:rPr>
+          <w:b/>
+          <w:lang w:val="vi-VN"/>
+        </w:rPr>
+      </w:pPr>
+      <w:r>
+        <w:rPr>
+          <w:b/>
+          <w:lang w:val="vi-VN"/>
+        </w:rPr>
+        <w:t>Code hoàn chỉnh trên Multilayer Switch1</w:t>
+      </w:r>
+    </w:p>
+    <w:p>
+      <w:pPr>
+        <w:pStyle w:val="Nidungvnbn"/>
+        <w:rPr>
+          <w:i/>
+          <w:lang w:val="vi-VN"/>
+        </w:rPr>
+      </w:pPr>
+      <w:r>
+        <w:rPr>
+          <w:i/>
+          <w:lang w:val="vi-VN"/>
+        </w:rPr>
+        <w:t>access-list 110 deny ip 192.168.1.0 0.0.0.31 192.168.2.64 0.0.0.31</w:t>
+      </w:r>
+    </w:p>
+    <w:p>
+      <w:pPr>
+        <w:pStyle w:val="Nidungvnbn"/>
+        <w:rPr>
+          <w:i/>
+          <w:lang w:val="vi-VN"/>
+        </w:rPr>
+      </w:pPr>
+      <w:r>
+        <w:rPr>
+          <w:i/>
+          <w:lang w:val="vi-VN"/>
+        </w:rPr>
+        <w:t>access-list 110 deny ip 192.168.1.32 0.0.0.31 192.168.2.64 0.0.0.31</w:t>
+      </w:r>
+    </w:p>
+    <w:p>
+      <w:pPr>
+        <w:pStyle w:val="Nidungvnbn"/>
+        <w:rPr>
+          <w:i/>
+          <w:lang w:val="vi-VN"/>
+        </w:rPr>
+      </w:pPr>
+      <w:r>
+        <w:rPr>
+          <w:i/>
+          <w:lang w:val="vi-VN"/>
+        </w:rPr>
+        <w:t>access-list 110 deny ip 192.168.1.64 0.0.0.31 192.168.2.64 0.0.0.31</w:t>
+      </w:r>
+    </w:p>
+    <w:p>
+      <w:pPr>
+        <w:pStyle w:val="Nidungvnbn"/>
+        <w:rPr>
+          <w:i/>
+          <w:lang w:val="vi-VN"/>
+        </w:rPr>
+      </w:pPr>
+      <w:r>
+        <w:rPr>
+          <w:i/>
+          <w:lang w:val="vi-VN"/>
+        </w:rPr>
+        <w:t>access-list 110 deny ip 192.168.1.96 0.0.0.31 192.168.2.64 0.0.0.31</w:t>
+      </w:r>
+    </w:p>
+    <w:p>
+      <w:pPr>
+        <w:pStyle w:val="Nidungvnbn"/>
+        <w:rPr>
+          <w:i/>
+          <w:lang w:val="vi-VN"/>
+        </w:rPr>
+      </w:pPr>
+      <w:r>
+        <w:rPr>
+          <w:i/>
+          <w:lang w:val="vi-VN"/>
+        </w:rPr>
+        <w:t>access-list 110 deny ip 192.168.2.0 0.0.0.31 192.168.2.64 0.0.0.31</w:t>
+      </w:r>
+    </w:p>
+    <w:p>
+      <w:pPr>
+        <w:pStyle w:val="Nidungvnbn"/>
+        <w:rPr>
+          <w:i/>
+          <w:lang w:val="vi-VN"/>
+        </w:rPr>
+      </w:pPr>
+      <w:r>
+        <w:rPr>
+          <w:i/>
+          <w:lang w:val="vi-VN"/>
+        </w:rPr>
+        <w:t>access-list 110 deny ip 192.168.2.32 0.0.0.31 192.168.2.64 0.0.0.31</w:t>
+      </w:r>
+    </w:p>
+    <w:p>
+      <w:pPr>
+        <w:pStyle w:val="Nidungvnbn"/>
+        <w:rPr>
+          <w:i/>
+          <w:lang w:val="vi-VN"/>
+        </w:rPr>
+      </w:pPr>
+      <w:r>
+        <w:rPr>
+          <w:i/>
+          <w:lang w:val="vi-VN"/>
+        </w:rPr>
+        <w:t>access-list 110 deny ip 192.168.2.64 0.0.0.31 192.168.2.64 0.0.0.31</w:t>
+      </w:r>
+    </w:p>
+    <w:p>
+      <w:pPr>
+        <w:pStyle w:val="Nidungvnbn"/>
+        <w:rPr>
+          <w:i/>
+          <w:lang w:val="vi-VN"/>
+        </w:rPr>
+      </w:pPr>
+      <w:r>
+        <w:rPr>
+          <w:i/>
+          <w:lang w:val="vi-VN"/>
+        </w:rPr>
+        <w:t>access-list 110 deny ip 192.168.2.96 0.0.0.31 192.168.2.64 0.0.0.31</w:t>
+      </w:r>
+    </w:p>
+    <w:p>
+      <w:pPr>
+        <w:pStyle w:val="Nidungvnbn"/>
+        <w:rPr>
+          <w:i/>
+          <w:lang w:val="vi-VN"/>
+        </w:rPr>
+      </w:pPr>
+      <w:r>
+        <w:rPr>
+          <w:i/>
+          <w:lang w:val="vi-VN"/>
+        </w:rPr>
+        <w:t>access-list 110 deny ip 192.168.3.0 0.0.0.31 192.168.2.64 0.0.0.31</w:t>
+      </w:r>
+    </w:p>
+    <w:p>
+      <w:pPr>
+        <w:pStyle w:val="Nidungvnbn"/>
+        <w:rPr>
+          <w:i/>
+          <w:lang w:val="vi-VN"/>
+        </w:rPr>
+      </w:pPr>
+      <w:r>
+        <w:rPr>
+          <w:i/>
+          <w:lang w:val="vi-VN"/>
+        </w:rPr>
+        <w:t>access-list 110 deny ip 192.168.3.32 0.0.0.31 192.168.2.64 0.0.0.31</w:t>
+      </w:r>
+    </w:p>
+    <w:p>
+      <w:pPr>
+        <w:pStyle w:val="Nidungvnbn"/>
+        <w:rPr>
+          <w:i/>
+          <w:lang w:val="vi-VN"/>
+        </w:rPr>
+      </w:pPr>
+      <w:r>
+        <w:rPr>
+          <w:i/>
+          <w:lang w:val="vi-VN"/>
+        </w:rPr>
+        <w:t>access-list 110 deny ip 192.168.3.64 0.0.0.31 192.168.2.64 0.0.0.31</w:t>
+      </w:r>
+    </w:p>
+    <w:p>
+      <w:pPr>
+        <w:pStyle w:val="Nidungvnbn"/>
+        <w:rPr>
+          <w:i/>
+          <w:lang w:val="vi-VN"/>
+        </w:rPr>
+      </w:pPr>
+      <w:r>
+        <w:rPr>
+          <w:i/>
+          <w:lang w:val="vi-VN"/>
+        </w:rPr>
+        <w:t>access-list 110 deny ip 192.168.3.96 0.0.0.31 192.168.2.64 0.0.0.31</w:t>
+      </w:r>
+    </w:p>
+    <w:p>
+      <w:pPr>
+        <w:pStyle w:val="Nidungvnbn"/>
+        <w:rPr>
+          <w:i/>
+          <w:lang w:val="vi-VN"/>
+        </w:rPr>
+      </w:pPr>
+      <w:r>
+        <w:rPr>
+          <w:i/>
+          <w:lang w:val="vi-VN"/>
+        </w:rPr>
+        <w:t>int vlan 23</w:t>
+      </w:r>
+    </w:p>
+    <w:p>
+      <w:pPr>
+        <w:pStyle w:val="Nidungvnbn"/>
+        <w:rPr>
+          <w:i/>
+          <w:lang w:val="vi-VN"/>
+        </w:rPr>
+      </w:pPr>
+      <w:r>
+        <w:rPr>
+          <w:i/>
+          <w:lang w:val="vi-VN"/>
+        </w:rPr>
+        <w:t>ip access-group 110 in</w:t>
+      </w:r>
+    </w:p>
+    <w:p>
+      <w:pPr>
+        <w:pStyle w:val="Nidungvnbn"/>
+        <w:rPr>
+          <w:i/>
+          <w:lang w:val="vi-VN"/>
+        </w:rPr>
+      </w:pPr>
+      <w:r>
+        <w:rPr>
+          <w:i/>
+          <w:lang w:val="vi-VN"/>
+        </w:rPr>
+        <w:t xml:space="preserve">ip access-group 110 </w:t>
+      </w:r>
+      <w:r>
+        <w:rPr>
+          <w:i/>
+          <w:lang w:val="vi-VN"/>
+        </w:rPr>
+        <w:t>out</w:t>
+      </w:r>
+    </w:p>
+    <w:p>
+      <w:pPr>
+        <w:pStyle w:val="Nidungvnbn"/>
+        <w:ind w:firstLine="0"/>
+      </w:pPr>
+      <w:r>
+        <w:rPr>
+          <w:i/>
+          <w:lang w:val="vi-VN"/>
+        </w:rPr>
+        <w:sym w:font="Wingdings" w:char="F0E0"/>
+      </w:r>
+      <w:r>
+        <w:rPr>
+          <w:lang w:val="vi-VN"/>
+        </w:rPr>
+        <w:t>Làm tương tự trên Multilayer Switch2</w:t>
+      </w:r>
+      <w:r>
+        <w:t xml:space="preserve">, </w:t>
+      </w:r>
+    </w:p>
+    <w:p>
+      <w:pPr>
+        <w:pStyle w:val="Nidungvnbn"/>
+        <w:ind w:firstLine="810"/>
+        <w:rPr>
+          <w:i/>
+          <w:lang w:val="vi-VN"/>
+        </w:rPr>
+      </w:pPr>
+    </w:p>
+    <w:p>
+      <w:pPr>
+        <w:pStyle w:val="Nidungvnbn"/>
+        <w:ind w:firstLine="0"/>
+        <w:rPr>
+          <w:b/>
+          <w:lang w:val="vi-VN"/>
+        </w:rPr>
+      </w:pPr>
+    </w:p>
+    <w:p>
+      <w:pPr>
+        <w:pStyle w:val="Nidungvnbn"/>
+        <w:rPr>
+          <w:i/>
+          <w:lang w:val="vi-VN"/>
+        </w:rPr>
+      </w:pPr>
+    </w:p>
+    <w:p>
+      <w:pPr>
+        <w:pStyle w:val="Nidungvnbn"/>
+        <w:rPr>
+          <w:i/>
+          <w:lang w:val="vi-VN"/>
+        </w:rPr>
+      </w:pPr>
+    </w:p>
+    <w:p>
+      <w:pPr>
+        <w:pStyle w:val="Nidungvnbn"/>
+        <w:rPr>
+          <w:i/>
+          <w:lang w:val="vi-VN"/>
+        </w:rPr>
+      </w:pPr>
+    </w:p>
+    <w:p>
+      <w:pPr>
+        <w:pStyle w:val="Nidungvnbn"/>
+        <w:rPr>
+          <w:i/>
+          <w:lang w:val="vi-VN"/>
+        </w:rPr>
+      </w:pPr>
+    </w:p>
+    <w:p>
+      <w:pPr>
+        <w:pStyle w:val="Nidungvnbn"/>
+        <w:ind w:firstLine="0"/>
+        <w:rPr>
+          <w:i/>
+          <w:lang w:val="vi-VN"/>
+        </w:rPr>
+      </w:pPr>
+    </w:p>
+    <w:p>
+      <w:pPr>
+        <w:pStyle w:val="Nidungvnbn"/>
+        <w:ind w:firstLine="0"/>
+        <w:rPr>
+          <w:lang w:val="vi-VN"/>
+        </w:rPr>
+      </w:pPr>
+    </w:p>
+    <w:p>
+      <w:pPr>
+        <w:pStyle w:val="Nidungvnbn"/>
+        <w:ind w:firstLine="0"/>
+        <w:rPr>
+          <w:lang w:val="vi-VN"/>
+        </w:rPr>
+      </w:pPr>
+      <w:r>
+        <w:rPr>
+          <w:lang w:val="vi-VN"/>
         </w:rPr>
         <w:br w:type="page"/>
       </w:r>
@@ -13896,6 +15878,7 @@
           <w:b/>
           <w:sz w:val="32"/>
           <w:szCs w:val="32"/>
+          <w:lang w:val="vi-VN"/>
         </w:rPr>
       </w:pPr>
       <w:r>
@@ -13903,6 +15886,7 @@
           <w:b/>
           <w:sz w:val="32"/>
           <w:szCs w:val="32"/>
+          <w:lang w:val="vi-VN"/>
         </w:rPr>
         <w:lastRenderedPageBreak/>
         <w:t>TÀI LIỆU THAM KHẢO</w:t>
@@ -13982,7 +15966,7 @@
         </w:rPr>
         <w:t xml:space="preserve">”, </w:t>
       </w:r>
-      <w:hyperlink r:id="rId63" w:history="1">
+      <w:hyperlink r:id="rId64" w:history="1">
         <w:r>
           <w:rPr>
             <w:rStyle w:val="Hyperlink"/>
@@ -14033,60 +16017,6 @@
           <w:szCs w:val="26"/>
         </w:rPr>
         <w:t>Config Static and Default Route for IPv4 and IPv6</w:t>
-      </w:r>
-      <w:r>
-        <w:rPr>
-          <w:bCs/>
-          <w:sz w:val="26"/>
-          <w:szCs w:val="26"/>
-        </w:rPr>
-        <w:t xml:space="preserve">”, </w:t>
-      </w:r>
-      <w:hyperlink r:id="rId64" w:history="1">
-        <w:r>
-          <w:rPr>
-            <w:rStyle w:val="Hyperlink"/>
-            <w:bCs/>
-            <w:i/>
-            <w:iCs/>
-            <w:color w:val="auto"/>
-            <w:sz w:val="26"/>
-            <w:szCs w:val="26"/>
-            <w:u w:val="none"/>
-          </w:rPr>
-          <w:t>Truong Tu</w:t>
-        </w:r>
-      </w:hyperlink>
-    </w:p>
-    <w:p>
-      <w:pPr>
-        <w:pStyle w:val="ListParagraph"/>
-        <w:numPr>
-          <w:ilvl w:val="0"/>
-          <w:numId w:val="1"/>
-        </w:numPr>
-        <w:spacing w:line="360" w:lineRule="auto"/>
-        <w:rPr>
-          <w:bCs/>
-          <w:sz w:val="26"/>
-          <w:szCs w:val="26"/>
-        </w:rPr>
-      </w:pPr>
-      <w:r>
-        <w:rPr>
-          <w:bCs/>
-          <w:sz w:val="26"/>
-          <w:szCs w:val="26"/>
-        </w:rPr>
-        <w:t>Truong Tu (2021), “</w:t>
-      </w:r>
-      <w:r>
-        <w:rPr>
-          <w:bCs/>
-          <w:sz w:val="26"/>
-          <w:szCs w:val="26"/>
-        </w:rPr>
-        <w:t>Design a HOME LAN (WirelessRouter, AP) connect to ISP</w:t>
       </w:r>
       <w:r>
         <w:rPr>
@@ -14132,6 +16062,60 @@
           <w:sz w:val="26"/>
           <w:szCs w:val="26"/>
         </w:rPr>
+        <w:t>Truong Tu (2021), “</w:t>
+      </w:r>
+      <w:r>
+        <w:rPr>
+          <w:bCs/>
+          <w:sz w:val="26"/>
+          <w:szCs w:val="26"/>
+        </w:rPr>
+        <w:t>Design a HOME LAN (WirelessRouter, AP) connect to ISP</w:t>
+      </w:r>
+      <w:r>
+        <w:rPr>
+          <w:bCs/>
+          <w:sz w:val="26"/>
+          <w:szCs w:val="26"/>
+        </w:rPr>
+        <w:t xml:space="preserve">”, </w:t>
+      </w:r>
+      <w:hyperlink r:id="rId66" w:history="1">
+        <w:r>
+          <w:rPr>
+            <w:rStyle w:val="Hyperlink"/>
+            <w:bCs/>
+            <w:i/>
+            <w:iCs/>
+            <w:color w:val="auto"/>
+            <w:sz w:val="26"/>
+            <w:szCs w:val="26"/>
+            <w:u w:val="none"/>
+          </w:rPr>
+          <w:t>Truong Tu</w:t>
+        </w:r>
+      </w:hyperlink>
+    </w:p>
+    <w:p>
+      <w:pPr>
+        <w:pStyle w:val="ListParagraph"/>
+        <w:numPr>
+          <w:ilvl w:val="0"/>
+          <w:numId w:val="1"/>
+        </w:numPr>
+        <w:spacing w:line="360" w:lineRule="auto"/>
+        <w:rPr>
+          <w:bCs/>
+          <w:sz w:val="26"/>
+          <w:szCs w:val="26"/>
+        </w:rPr>
+      </w:pPr>
+      <w:r>
+        <w:rPr>
+          <w:bCs/>
+          <w:sz w:val="26"/>
+          <w:szCs w:val="26"/>
+        </w:rPr>
         <w:t>Dương Đăng Vinh Official (2023), “</w:t>
       </w:r>
       <w:r>
@@ -14150,7 +16134,7 @@
         </w:rPr>
         <w:t>”,</w:t>
       </w:r>
-      <w:hyperlink r:id="rId66" w:history="1">
+      <w:hyperlink r:id="rId67" w:history="1">
         <w:r>
           <w:rPr>
             <w:rStyle w:val="Hyperlink"/>
@@ -14330,7 +16314,7 @@
         </w:rPr>
         <w:t xml:space="preserve">, </w:t>
       </w:r>
-      <w:hyperlink r:id="rId67" w:history="1">
+      <w:hyperlink r:id="rId68" w:history="1">
         <w:r>
           <w:rPr>
             <w:rStyle w:val="Hyperlink"/>
@@ -14391,7 +16375,7 @@
         </w:rPr>
         <w:t xml:space="preserve">”, </w:t>
       </w:r>
-      <w:hyperlink r:id="rId68" w:history="1">
+      <w:hyperlink r:id="rId69" w:history="1">
         <w:r>
           <w:rPr>
             <w:rStyle w:val="Hyperlink"/>
@@ -14445,7 +16429,7 @@
         </w:rPr>
         <w:t xml:space="preserve">”, </w:t>
       </w:r>
-      <w:hyperlink r:id="rId69" w:history="1">
+      <w:hyperlink r:id="rId70" w:history="1">
         <w:r>
           <w:rPr>
             <w:rStyle w:val="Hyperlink"/>
@@ -14499,7 +16483,7 @@
         </w:rPr>
         <w:t xml:space="preserve">”, </w:t>
       </w:r>
-      <w:hyperlink r:id="rId70" w:history="1">
+      <w:hyperlink r:id="rId71" w:history="1">
         <w:r>
           <w:rPr>
             <w:rStyle w:val="Hyperlink"/>
@@ -14516,7 +16500,7 @@
       </w:hyperlink>
     </w:p>
     <w:sectPr>
-      <w:headerReference w:type="default" r:id="rId71"/>
+      <w:headerReference w:type="default" r:id="rId72"/>
       <w:pgSz w:w="12240" w:h="15840"/>
       <w:pgMar w:top="1985" w:right="1134" w:bottom="1701" w:left="1985" w:header="720" w:footer="720" w:gutter="0"/>
       <w:pgNumType w:start="1"/>
@@ -14668,7 +16652,7 @@
           <w:rPr>
             <w:noProof/>
           </w:rPr>
-          <w:t>17</w:t>
+          <w:t>15</w:t>
         </w:r>
         <w:r>
           <w:rPr>
@@ -14895,7 +16879,7 @@
   <w:abstractNum w:abstractNumId="2" w15:restartNumberingAfterBreak="0">
     <w:nsid w:val="157567B8"/>
     <w:multiLevelType w:val="hybridMultilevel"/>
-    <w:tmpl w:val="7898F412"/>
+    <w:tmpl w:val="941C927E"/>
     <w:lvl w:ilvl="0" w:tplc="0C090001">
       <w:start w:val="1"/>
       <w:numFmt w:val="bullet"/>
@@ -14932,28 +16916,28 @@
         <w:rFonts w:ascii="Wingdings" w:hAnsi="Wingdings" w:hint="default"/>
       </w:rPr>
     </w:lvl>
-    <w:lvl w:ilvl="3" w:tplc="0C090001" w:tentative="1">
-      <w:start w:val="1"/>
+    <w:lvl w:ilvl="3" w:tplc="9C18BCDC">
+      <w:start w:val="4"/>
       <w:numFmt w:val="bullet"/>
-      <w:lvlText w:val=""/>
+      <w:lvlText w:val="-"/>
       <w:lvlJc w:val="left"/>
       <w:pPr>
         <w:ind w:left="2880" w:hanging="360"/>
       </w:pPr>
       <w:rPr>
-        <w:rFonts w:ascii="Symbol" w:hAnsi="Symbol" w:hint="default"/>
+        <w:rFonts w:ascii="Times New Roman" w:eastAsia="Times New Roman" w:hAnsi="Times New Roman" w:cs="Times New Roman" w:hint="default"/>
       </w:rPr>
     </w:lvl>
-    <w:lvl w:ilvl="4" w:tplc="0C090003" w:tentative="1">
-      <w:start w:val="1"/>
+    <w:lvl w:ilvl="4" w:tplc="936C403C">
+      <w:start w:val="4"/>
       <w:numFmt w:val="bullet"/>
-      <w:lvlText w:val="o"/>
+      <w:lvlText w:val=""/>
       <w:lvlJc w:val="left"/>
       <w:pPr>
         <w:ind w:left="3600" w:hanging="360"/>
       </w:pPr>
       <w:rPr>
-        <w:rFonts w:ascii="Courier New" w:hAnsi="Courier New" w:cs="Courier New" w:hint="default"/>
+        <w:rFonts w:ascii="Wingdings" w:eastAsia="Times New Roman" w:hAnsi="Wingdings" w:cs="Times New Roman" w:hint="default"/>
       </w:rPr>
     </w:lvl>
     <w:lvl w:ilvl="5" w:tplc="0C090005" w:tentative="1">
@@ -15184,6 +17168,119 @@
     </w:lvl>
   </w:abstractNum>
   <w:abstractNum w:abstractNumId="5" w15:restartNumberingAfterBreak="0">
+    <w:nsid w:val="49353D04"/>
+    <w:multiLevelType w:val="hybridMultilevel"/>
+    <w:tmpl w:val="DFCC499C"/>
+    <w:lvl w:ilvl="0" w:tplc="04090001">
+      <w:start w:val="1"/>
+      <w:numFmt w:val="bullet"/>
+      <w:lvlText w:val=""/>
+      <w:lvlJc w:val="left"/>
+      <w:pPr>
+        <w:ind w:left="1440" w:hanging="360"/>
+      </w:pPr>
+      <w:rPr>
+        <w:rFonts w:ascii="Symbol" w:hAnsi="Symbol" w:hint="default"/>
+      </w:rPr>
+    </w:lvl>
+    <w:lvl w:ilvl="1" w:tplc="04090003" w:tentative="1">
+      <w:start w:val="1"/>
+      <w:numFmt w:val="bullet"/>
+      <w:lvlText w:val="o"/>
+      <w:lvlJc w:val="left"/>
+      <w:pPr>
+        <w:ind w:left="2160" w:hanging="360"/>
+      </w:pPr>
+      <w:rPr>
+        <w:rFonts w:ascii="Courier New" w:hAnsi="Courier New" w:cs="Courier New" w:hint="default"/>
+      </w:rPr>
+    </w:lvl>
+    <w:lvl w:ilvl="2" w:tplc="04090005" w:tentative="1">
+      <w:start w:val="1"/>
+      <w:numFmt w:val="bullet"/>
+      <w:lvlText w:val=""/>
+      <w:lvlJc w:val="left"/>
+      <w:pPr>
+        <w:ind w:left="2880" w:hanging="360"/>
+      </w:pPr>
+      <w:rPr>
+        <w:rFonts w:ascii="Wingdings" w:hAnsi="Wingdings" w:hint="default"/>
+      </w:rPr>
+    </w:lvl>
+    <w:lvl w:ilvl="3" w:tplc="04090001" w:tentative="1">
+      <w:start w:val="1"/>
+      <w:numFmt w:val="bullet"/>
+      <w:lvlText w:val=""/>
+      <w:lvlJc w:val="left"/>
+      <w:pPr>
+        <w:ind w:left="3600" w:hanging="360"/>
+      </w:pPr>
+      <w:rPr>
+        <w:rFonts w:ascii="Symbol" w:hAnsi="Symbol" w:hint="default"/>
+      </w:rPr>
+    </w:lvl>
+    <w:lvl w:ilvl="4" w:tplc="04090003" w:tentative="1">
+      <w:start w:val="1"/>
+      <w:numFmt w:val="bullet"/>
+      <w:lvlText w:val="o"/>
+      <w:lvlJc w:val="left"/>
+      <w:pPr>
+        <w:ind w:left="4320" w:hanging="360"/>
+      </w:pPr>
+      <w:rPr>
+        <w:rFonts w:ascii="Courier New" w:hAnsi="Courier New" w:cs="Courier New" w:hint="default"/>
+      </w:rPr>
+    </w:lvl>
+    <w:lvl w:ilvl="5" w:tplc="04090005" w:tentative="1">
+      <w:start w:val="1"/>
+      <w:numFmt w:val="bullet"/>
+      <w:lvlText w:val=""/>
+      <w:lvlJc w:val="left"/>
+      <w:pPr>
+        <w:ind w:left="5040" w:hanging="360"/>
+      </w:pPr>
+      <w:rPr>
+        <w:rFonts w:ascii="Wingdings" w:hAnsi="Wingdings" w:hint="default"/>
+      </w:rPr>
+    </w:lvl>
+    <w:lvl w:ilvl="6" w:tplc="04090001" w:tentative="1">
+      <w:start w:val="1"/>
+      <w:numFmt w:val="bullet"/>
+      <w:lvlText w:val=""/>
+      <w:lvlJc w:val="left"/>
+      <w:pPr>
+        <w:ind w:left="5760" w:hanging="360"/>
+      </w:pPr>
+      <w:rPr>
+        <w:rFonts w:ascii="Symbol" w:hAnsi="Symbol" w:hint="default"/>
+      </w:rPr>
+    </w:lvl>
+    <w:lvl w:ilvl="7" w:tplc="04090003" w:tentative="1">
+      <w:start w:val="1"/>
+      <w:numFmt w:val="bullet"/>
+      <w:lvlText w:val="o"/>
+      <w:lvlJc w:val="left"/>
+      <w:pPr>
+        <w:ind w:left="6480" w:hanging="360"/>
+      </w:pPr>
+      <w:rPr>
+        <w:rFonts w:ascii="Courier New" w:hAnsi="Courier New" w:cs="Courier New" w:hint="default"/>
+      </w:rPr>
+    </w:lvl>
+    <w:lvl w:ilvl="8" w:tplc="04090005" w:tentative="1">
+      <w:start w:val="1"/>
+      <w:numFmt w:val="bullet"/>
+      <w:lvlText w:val=""/>
+      <w:lvlJc w:val="left"/>
+      <w:pPr>
+        <w:ind w:left="7200" w:hanging="360"/>
+      </w:pPr>
+      <w:rPr>
+        <w:rFonts w:ascii="Wingdings" w:hAnsi="Wingdings" w:hint="default"/>
+      </w:rPr>
+    </w:lvl>
+  </w:abstractNum>
+  <w:abstractNum w:abstractNumId="6" w15:restartNumberingAfterBreak="0">
     <w:nsid w:val="5560096A"/>
     <w:multiLevelType w:val="hybridMultilevel"/>
     <w:tmpl w:val="E9224C44"/>
@@ -15285,13 +17382,16 @@
     <w:abstractNumId w:val="1"/>
   </w:num>
   <w:num w:numId="4">
-    <w:abstractNumId w:val="5"/>
+    <w:abstractNumId w:val="6"/>
   </w:num>
   <w:num w:numId="5">
     <w:abstractNumId w:val="3"/>
   </w:num>
   <w:num w:numId="6">
     <w:abstractNumId w:val="4"/>
+  </w:num>
+  <w:num w:numId="7">
+    <w:abstractNumId w:val="5"/>
   </w:num>
   <w:numIdMacAtCleanup w:val="3"/>
 </w:numbering>
@@ -16873,7 +18973,7 @@
 </file>
 
 <file path=customXml/itemProps1.xml><?xml version="1.0" encoding="utf-8"?>
-<ds:datastoreItem xmlns:ds="http://schemas.openxmlformats.org/officeDocument/2006/customXml" ds:itemID="{5A34D1C0-CDB9-41B5-8070-96BC81EC14E0}">
+<ds:datastoreItem xmlns:ds="http://schemas.openxmlformats.org/officeDocument/2006/customXml" ds:itemID="{56B0350A-7FDB-4E42-80D1-9AC25515AD1E}">
   <ds:schemaRefs>
     <ds:schemaRef ds:uri="http://schemas.openxmlformats.org/officeDocument/2006/bibliography"/>
   </ds:schemaRefs>

--- a/52200281_52200291_N5.docx
+++ b/52200281_52200291_N5.docx
@@ -139,7 +139,6 @@
           <w:noProof/>
           <w:sz w:val="22"/>
           <w:szCs w:val="22"/>
-          <w:lang w:val="en-AU" w:eastAsia="en-AU"/>
         </w:rPr>
         <w:drawing>
           <wp:inline distT="0" distB="0" distL="0" distR="0" wp14:anchorId="5B453AC1" wp14:editId="09EBE24C">
@@ -844,7 +843,6 @@
           <w:noProof/>
           <w:sz w:val="22"/>
           <w:szCs w:val="22"/>
-          <w:lang w:val="en-AU" w:eastAsia="en-AU"/>
         </w:rPr>
         <w:drawing>
           <wp:inline distT="0" distB="0" distL="0" distR="0" wp14:anchorId="39552B77" wp14:editId="1371545E">
@@ -1406,84 +1404,162 @@
     <w:p>
       <w:pPr>
         <w:pStyle w:val="Nidungvnbn"/>
-      </w:pPr>
-      <w:r>
+        <w:rPr>
+          <w:lang w:val="vi-VN"/>
+        </w:rPr>
+      </w:pPr>
+      <w:r>
+        <w:rPr>
+          <w:lang w:val="vi-VN"/>
+        </w:rPr>
         <w:t xml:space="preserve">Nhóm em xin gửi lời cảm ơn đến quý thầy, cô trong khoa Công nghệ thông tin đã tạo điều kiện để nhóm có cơ hội được tìm hiểu, </w:t>
       </w:r>
       <w:r>
+        <w:rPr>
+          <w:lang w:val="vi-VN"/>
+        </w:rPr>
         <w:t xml:space="preserve">áp dụng thực tế những kiến thức đã học vào </w:t>
       </w:r>
       <w:r>
+        <w:rPr>
+          <w:lang w:val="vi-VN"/>
+        </w:rPr>
         <w:t>báo cáo</w:t>
       </w:r>
       <w:r>
+        <w:rPr>
+          <w:lang w:val="vi-VN"/>
+        </w:rPr>
         <w:t>. Từ đấy trau dồi, thấu hiểu</w:t>
       </w:r>
       <w:r>
+        <w:rPr>
+          <w:lang w:val="vi-VN"/>
+        </w:rPr>
         <w:t xml:space="preserve"> sâu và học hỏ</w:t>
       </w:r>
       <w:r>
+        <w:rPr>
+          <w:lang w:val="vi-VN"/>
+        </w:rPr>
         <w:t>i thêm nhiều các kiến thức mới có tín</w:t>
       </w:r>
       <w:r>
+        <w:rPr>
+          <w:lang w:val="vi-VN"/>
+        </w:rPr>
         <w:t>h liên hệ với nội dung của bài.</w:t>
       </w:r>
     </w:p>
     <w:p>
       <w:pPr>
         <w:pStyle w:val="Nidungvnbn"/>
-      </w:pPr>
-      <w:r>
+        <w:rPr>
+          <w:lang w:val="vi-VN"/>
+        </w:rPr>
+      </w:pPr>
+      <w:r>
+        <w:rPr>
+          <w:lang w:val="vi-VN"/>
+        </w:rPr>
         <w:t xml:space="preserve">Nhóm cũng xin gửi lời chân thành gửi đến </w:t>
       </w:r>
       <w:r>
+        <w:rPr>
+          <w:lang w:val="vi-VN"/>
+        </w:rPr>
         <w:t xml:space="preserve">thầy Trương Đình Tú về những kiến thức, kinh nghiệm mà thầy đã chia sẻ, </w:t>
       </w:r>
       <w:r>
+        <w:rPr>
+          <w:lang w:val="vi-VN"/>
+        </w:rPr>
         <w:t xml:space="preserve">gợi ý và </w:t>
       </w:r>
       <w:r>
+        <w:rPr>
+          <w:lang w:val="vi-VN"/>
+        </w:rPr>
         <w:t xml:space="preserve">gợi mở cho sinh viên những nguồn tài liệu có thể tham </w:t>
       </w:r>
       <w:r>
+        <w:rPr>
+          <w:lang w:val="vi-VN"/>
+        </w:rPr>
         <w:t xml:space="preserve">khảo và </w:t>
       </w:r>
       <w:r>
+        <w:rPr>
+          <w:lang w:val="vi-VN"/>
+        </w:rPr>
         <w:t>trải nghiệm rõ hơn về các quá trình mà những nội dung</w:t>
       </w:r>
       <w:r>
+        <w:rPr>
+          <w:lang w:val="vi-VN"/>
+        </w:rPr>
         <w:t xml:space="preserve"> môn học hoạt động như thế nào.</w:t>
       </w:r>
     </w:p>
     <w:p>
       <w:pPr>
         <w:pStyle w:val="Nidungvnbn"/>
-      </w:pPr>
-      <w:r>
+        <w:rPr>
+          <w:lang w:val="vi-VN"/>
+        </w:rPr>
+      </w:pPr>
+      <w:r>
+        <w:rPr>
+          <w:lang w:val="vi-VN"/>
+        </w:rPr>
         <w:t>Nhóm em xin chúc thầy có một sức khỏe</w:t>
       </w:r>
       <w:r>
+        <w:rPr>
+          <w:lang w:val="vi-VN"/>
+        </w:rPr>
         <w:t xml:space="preserve"> dồi dào, tràn đầy năng lượng tích cực, </w:t>
       </w:r>
       <w:r>
+        <w:rPr>
+          <w:lang w:val="vi-VN"/>
+        </w:rPr>
         <w:t xml:space="preserve">niềm hạnh phúc </w:t>
       </w:r>
       <w:r>
+        <w:rPr>
+          <w:lang w:val="vi-VN"/>
+        </w:rPr>
         <w:t xml:space="preserve">để tiếp tục </w:t>
       </w:r>
       <w:r>
+        <w:rPr>
+          <w:lang w:val="vi-VN"/>
+        </w:rPr>
         <w:t xml:space="preserve">sự nghiệp giảng đường </w:t>
       </w:r>
       <w:r>
+        <w:rPr>
+          <w:lang w:val="vi-VN"/>
+        </w:rPr>
         <w:t xml:space="preserve">đào tạo ra thêm những </w:t>
       </w:r>
       <w:r>
+        <w:rPr>
+          <w:lang w:val="vi-VN"/>
+        </w:rPr>
         <w:t xml:space="preserve">thế hệ sinh viên </w:t>
       </w:r>
       <w:r>
+        <w:rPr>
+          <w:lang w:val="vi-VN"/>
+        </w:rPr>
         <w:t>tài giỏi trong tương lai.</w:t>
       </w:r>
       <w:r>
+        <w:rPr>
+          <w:lang w:val="vi-VN"/>
+        </w:rPr>
         <w:br w:type="page"/>
       </w:r>
     </w:p>
@@ -1727,6 +1803,7 @@
           <w:i/>
           <w:sz w:val="26"/>
           <w:szCs w:val="26"/>
+          <w:lang w:val="vi-VN"/>
         </w:rPr>
         <w:t xml:space="preserve"> 14 </w:t>
       </w:r>
@@ -1744,6 +1821,7 @@
           <w:i/>
           <w:sz w:val="26"/>
           <w:szCs w:val="26"/>
+          <w:lang w:val="vi-VN"/>
         </w:rPr>
         <w:t xml:space="preserve"> 5</w:t>
       </w:r>
@@ -1761,6 +1839,7 @@
           <w:i/>
           <w:sz w:val="26"/>
           <w:szCs w:val="26"/>
+          <w:lang w:val="vi-VN"/>
         </w:rPr>
         <w:t xml:space="preserve"> 2024</w:t>
       </w:r>
@@ -1821,7 +1900,6 @@
           <w:noProof/>
           <w:sz w:val="26"/>
           <w:szCs w:val="26"/>
-          <w:lang w:val="en-AU" w:eastAsia="en-AU"/>
         </w:rPr>
         <w:drawing>
           <wp:anchor distT="0" distB="0" distL="114300" distR="114300" simplePos="0" relativeHeight="251756544" behindDoc="0" locked="0" layoutInCell="1" allowOverlap="1" wp14:anchorId="2AFB1B69" wp14:editId="50309521">
@@ -2184,22 +2262,40 @@
     <w:p>
       <w:pPr>
         <w:pStyle w:val="Nidungvnbn"/>
-      </w:pPr>
-      <w:r>
+        <w:rPr>
+          <w:lang w:val="vi-VN"/>
+        </w:rPr>
+      </w:pPr>
+      <w:r>
+        <w:rPr>
+          <w:lang w:val="vi-VN"/>
+        </w:rPr>
         <w:t>Đồ án về việc thiết kế và triển khai hệ thống mạng máy tính cho một Doanh nghiệp có trụ sở chính ở TPHCM, và 2 chi nhánh (Một ở Đà nẵng, và một ở Hà nội).</w:t>
       </w:r>
     </w:p>
     <w:p>
       <w:pPr>
         <w:pStyle w:val="Nidungvnbn"/>
-      </w:pPr>
-      <w:r>
+        <w:rPr>
+          <w:lang w:val="vi-VN"/>
+        </w:rPr>
+      </w:pPr>
+      <w:r>
+        <w:rPr>
+          <w:lang w:val="vi-VN"/>
+        </w:rPr>
         <w:t xml:space="preserve">Trong quá trình thực hiện đồ án thì sẽ áp dụng </w:t>
       </w:r>
       <w:r>
+        <w:rPr>
+          <w:lang w:val="vi-VN"/>
+        </w:rPr>
         <w:t>theo mô hình Leaf-Spine và sử dụng các kỹ thuật hiện đại như chia VLAN, inter-V</w:t>
       </w:r>
       <w:r>
+        <w:rPr>
+          <w:lang w:val="vi-VN"/>
+        </w:rPr>
         <w:t>LAN, STP, EtherChannel, DHCPv4,</w:t>
       </w:r>
       <w:r>
@@ -2209,15 +2305,27 @@
         <w:t xml:space="preserve"> </w:t>
       </w:r>
       <w:r>
+        <w:rPr>
+          <w:lang w:val="vi-VN"/>
+        </w:rPr>
         <w:t>và định</w:t>
       </w:r>
       <w:r>
+        <w:rPr>
+          <w:lang w:val="vi-VN"/>
+        </w:rPr>
         <w:t xml:space="preserve"> tuyến động bằng OSPF</w:t>
       </w:r>
       <w:r>
+        <w:rPr>
+          <w:lang w:val="vi-VN"/>
+        </w:rPr>
         <w:t xml:space="preserve">. Sử dụng các kỹ thuật chia subnet và VLSM giúp tối </w:t>
       </w:r>
       <w:r>
+        <w:rPr>
+          <w:lang w:val="vi-VN"/>
+        </w:rPr>
         <w:t>ưu hóa việc sử dụng địa chỉ IP.</w:t>
       </w:r>
     </w:p>
@@ -2327,6 +2435,8 @@
       </w:sdtEndPr>
       <w:sdtContent>
         <w:p/>
+        <w:bookmarkStart w:id="4" w:name="_GoBack"/>
+        <w:bookmarkEnd w:id="4"/>
         <w:p>
           <w:pPr>
             <w:pStyle w:val="TOC1"/>
@@ -2338,7 +2448,6 @@
               <w:noProof/>
               <w:sz w:val="22"/>
               <w:szCs w:val="22"/>
-              <w:lang w:val="en-AU" w:eastAsia="en-AU"/>
             </w:rPr>
           </w:pPr>
           <w:r>
@@ -2350,7 +2459,7 @@
           <w:r>
             <w:fldChar w:fldCharType="separate"/>
           </w:r>
-          <w:hyperlink w:anchor="_Toc166673735" w:history="1">
+          <w:hyperlink w:anchor="_Toc166680698" w:history="1">
             <w:r>
               <w:rPr>
                 <w:rStyle w:val="Hyperlink"/>
@@ -2377,7 +2486,7 @@
                 <w:noProof/>
                 <w:webHidden/>
               </w:rPr>
-              <w:instrText xml:space="preserve"> PAGEREF _Toc166673735 \h </w:instrText>
+              <w:instrText xml:space="preserve"> PAGEREF _Toc166680698 \h </w:instrText>
             </w:r>
             <w:r>
               <w:rPr>
@@ -2397,7 +2506,7 @@
                 <w:noProof/>
                 <w:webHidden/>
               </w:rPr>
-              <w:t>5</w:t>
+              <w:t>6</w:t>
             </w:r>
             <w:r>
               <w:rPr>
@@ -2419,10 +2528,9 @@
               <w:noProof/>
               <w:sz w:val="22"/>
               <w:szCs w:val="22"/>
-              <w:lang w:val="en-AU" w:eastAsia="en-AU"/>
             </w:rPr>
           </w:pPr>
-          <w:hyperlink w:anchor="_Toc166673736" w:history="1">
+          <w:hyperlink w:anchor="_Toc166680699" w:history="1">
             <w:r>
               <w:rPr>
                 <w:rStyle w:val="Hyperlink"/>
@@ -2449,7 +2557,7 @@
                 <w:noProof/>
                 <w:webHidden/>
               </w:rPr>
-              <w:instrText xml:space="preserve"> PAGEREF _Toc166673736 \h </w:instrText>
+              <w:instrText xml:space="preserve"> PAGEREF _Toc166680699 \h </w:instrText>
             </w:r>
             <w:r>
               <w:rPr>
@@ -2469,7 +2577,7 @@
                 <w:noProof/>
                 <w:webHidden/>
               </w:rPr>
-              <w:t>5</w:t>
+              <w:t>6</w:t>
             </w:r>
             <w:r>
               <w:rPr>
@@ -2491,10 +2599,9 @@
               <w:noProof/>
               <w:sz w:val="22"/>
               <w:szCs w:val="22"/>
-              <w:lang w:val="en-AU" w:eastAsia="en-AU"/>
             </w:rPr>
           </w:pPr>
-          <w:hyperlink w:anchor="_Toc166673737" w:history="1">
+          <w:hyperlink w:anchor="_Toc166680700" w:history="1">
             <w:r>
               <w:rPr>
                 <w:rStyle w:val="Hyperlink"/>
@@ -2521,7 +2628,7 @@
                 <w:noProof/>
                 <w:webHidden/>
               </w:rPr>
-              <w:instrText xml:space="preserve"> PAGEREF _Toc166673737 \h </w:instrText>
+              <w:instrText xml:space="preserve"> PAGEREF _Toc166680700 \h </w:instrText>
             </w:r>
             <w:r>
               <w:rPr>
@@ -2541,7 +2648,7 @@
                 <w:noProof/>
                 <w:webHidden/>
               </w:rPr>
-              <w:t>5</w:t>
+              <w:t>6</w:t>
             </w:r>
             <w:r>
               <w:rPr>
@@ -2563,16 +2670,15 @@
               <w:noProof/>
               <w:sz w:val="22"/>
               <w:szCs w:val="22"/>
-              <w:lang w:val="en-AU" w:eastAsia="en-AU"/>
             </w:rPr>
           </w:pPr>
-          <w:hyperlink w:anchor="_Toc166673738" w:history="1">
+          <w:hyperlink w:anchor="_Toc166680701" w:history="1">
             <w:r>
               <w:rPr>
                 <w:rStyle w:val="Hyperlink"/>
                 <w:noProof/>
               </w:rPr>
-              <w:t>Chương 2 CHƯƠNG 2 – MÔ HÌNH HỆ THỐNG</w:t>
+              <w:t>Chương 2 MÔ HÌNH HỆ THỐNG</w:t>
             </w:r>
             <w:r>
               <w:rPr>
@@ -2593,7 +2699,7 @@
                 <w:noProof/>
                 <w:webHidden/>
               </w:rPr>
-              <w:instrText xml:space="preserve"> PAGEREF _Toc166673738 \h </w:instrText>
+              <w:instrText xml:space="preserve"> PAGEREF _Toc166680701 \h </w:instrText>
             </w:r>
             <w:r>
               <w:rPr>
@@ -2613,7 +2719,7 @@
                 <w:noProof/>
                 <w:webHidden/>
               </w:rPr>
-              <w:t>6</w:t>
+              <w:t>7</w:t>
             </w:r>
             <w:r>
               <w:rPr>
@@ -2635,10 +2741,9 @@
               <w:noProof/>
               <w:sz w:val="22"/>
               <w:szCs w:val="22"/>
-              <w:lang w:val="en-AU" w:eastAsia="en-AU"/>
             </w:rPr>
           </w:pPr>
-          <w:hyperlink w:anchor="_Toc166673739" w:history="1">
+          <w:hyperlink w:anchor="_Toc166680702" w:history="1">
             <w:r>
               <w:rPr>
                 <w:rStyle w:val="Hyperlink"/>
@@ -2665,7 +2770,7 @@
                 <w:noProof/>
                 <w:webHidden/>
               </w:rPr>
-              <w:instrText xml:space="preserve"> PAGEREF _Toc166673739 \h </w:instrText>
+              <w:instrText xml:space="preserve"> PAGEREF _Toc166680702 \h </w:instrText>
             </w:r>
             <w:r>
               <w:rPr>
@@ -2685,7 +2790,7 @@
                 <w:noProof/>
                 <w:webHidden/>
               </w:rPr>
-              <w:t>6</w:t>
+              <w:t>7</w:t>
             </w:r>
             <w:r>
               <w:rPr>
@@ -2707,10 +2812,9 @@
               <w:noProof/>
               <w:sz w:val="22"/>
               <w:szCs w:val="22"/>
-              <w:lang w:val="en-AU" w:eastAsia="en-AU"/>
             </w:rPr>
           </w:pPr>
-          <w:hyperlink w:anchor="_Toc166673740" w:history="1">
+          <w:hyperlink w:anchor="_Toc166680703" w:history="1">
             <w:r>
               <w:rPr>
                 <w:rStyle w:val="Hyperlink"/>
@@ -2737,7 +2841,7 @@
                 <w:noProof/>
                 <w:webHidden/>
               </w:rPr>
-              <w:instrText xml:space="preserve"> PAGEREF _Toc166673740 \h </w:instrText>
+              <w:instrText xml:space="preserve"> PAGEREF _Toc166680703 \h </w:instrText>
             </w:r>
             <w:r>
               <w:rPr>
@@ -2757,7 +2861,7 @@
                 <w:noProof/>
                 <w:webHidden/>
               </w:rPr>
-              <w:t>6</w:t>
+              <w:t>7</w:t>
             </w:r>
             <w:r>
               <w:rPr>
@@ -2779,10 +2883,9 @@
               <w:noProof/>
               <w:sz w:val="22"/>
               <w:szCs w:val="22"/>
-              <w:lang w:val="en-AU" w:eastAsia="en-AU"/>
             </w:rPr>
           </w:pPr>
-          <w:hyperlink w:anchor="_Toc166673741" w:history="1">
+          <w:hyperlink w:anchor="_Toc166680704" w:history="1">
             <w:r>
               <w:rPr>
                 <w:rStyle w:val="Hyperlink"/>
@@ -2809,7 +2912,7 @@
                 <w:noProof/>
                 <w:webHidden/>
               </w:rPr>
-              <w:instrText xml:space="preserve"> PAGEREF _Toc166673741 \h </w:instrText>
+              <w:instrText xml:space="preserve"> PAGEREF _Toc166680704 \h </w:instrText>
             </w:r>
             <w:r>
               <w:rPr>
@@ -2829,7 +2932,7 @@
                 <w:noProof/>
                 <w:webHidden/>
               </w:rPr>
-              <w:t>8</w:t>
+              <w:t>9</w:t>
             </w:r>
             <w:r>
               <w:rPr>
@@ -2851,10 +2954,9 @@
               <w:noProof/>
               <w:sz w:val="22"/>
               <w:szCs w:val="22"/>
-              <w:lang w:val="en-AU" w:eastAsia="en-AU"/>
             </w:rPr>
           </w:pPr>
-          <w:hyperlink w:anchor="_Toc166673742" w:history="1">
+          <w:hyperlink w:anchor="_Toc166680705" w:history="1">
             <w:r>
               <w:rPr>
                 <w:rStyle w:val="Hyperlink"/>
@@ -2881,7 +2983,7 @@
                 <w:noProof/>
                 <w:webHidden/>
               </w:rPr>
-              <w:instrText xml:space="preserve"> PAGEREF _Toc166673742 \h </w:instrText>
+              <w:instrText xml:space="preserve"> PAGEREF _Toc166680705 \h </w:instrText>
             </w:r>
             <w:r>
               <w:rPr>
@@ -2901,7 +3003,7 @@
                 <w:noProof/>
                 <w:webHidden/>
               </w:rPr>
-              <w:t>8</w:t>
+              <w:t>9</w:t>
             </w:r>
             <w:r>
               <w:rPr>
@@ -2923,10 +3025,9 @@
               <w:noProof/>
               <w:sz w:val="22"/>
               <w:szCs w:val="22"/>
-              <w:lang w:val="en-AU" w:eastAsia="en-AU"/>
             </w:rPr>
           </w:pPr>
-          <w:hyperlink w:anchor="_Toc166673743" w:history="1">
+          <w:hyperlink w:anchor="_Toc166680706" w:history="1">
             <w:r>
               <w:rPr>
                 <w:rStyle w:val="Hyperlink"/>
@@ -2953,7 +3054,7 @@
                 <w:noProof/>
                 <w:webHidden/>
               </w:rPr>
-              <w:instrText xml:space="preserve"> PAGEREF _Toc166673743 \h </w:instrText>
+              <w:instrText xml:space="preserve"> PAGEREF _Toc166680706 \h </w:instrText>
             </w:r>
             <w:r>
               <w:rPr>
@@ -2973,7 +3074,7 @@
                 <w:noProof/>
                 <w:webHidden/>
               </w:rPr>
-              <w:t>8</w:t>
+              <w:t>9</w:t>
             </w:r>
             <w:r>
               <w:rPr>
@@ -2995,10 +3096,9 @@
               <w:noProof/>
               <w:sz w:val="22"/>
               <w:szCs w:val="22"/>
-              <w:lang w:val="en-AU" w:eastAsia="en-AU"/>
             </w:rPr>
           </w:pPr>
-          <w:hyperlink w:anchor="_Toc166673744" w:history="1">
+          <w:hyperlink w:anchor="_Toc166680707" w:history="1">
             <w:r>
               <w:rPr>
                 <w:rStyle w:val="Hyperlink"/>
@@ -3056,7 +3156,7 @@
                 <w:noProof/>
                 <w:webHidden/>
               </w:rPr>
-              <w:instrText xml:space="preserve"> PAGEREF _Toc166673744 \h </w:instrText>
+              <w:instrText xml:space="preserve"> PAGEREF _Toc166680707 \h </w:instrText>
             </w:r>
             <w:r>
               <w:rPr>
@@ -3076,7 +3176,7 @@
                 <w:noProof/>
                 <w:webHidden/>
               </w:rPr>
-              <w:t>8</w:t>
+              <w:t>9</w:t>
             </w:r>
             <w:r>
               <w:rPr>
@@ -3098,10 +3198,9 @@
               <w:noProof/>
               <w:sz w:val="22"/>
               <w:szCs w:val="22"/>
-              <w:lang w:val="en-AU" w:eastAsia="en-AU"/>
             </w:rPr>
           </w:pPr>
-          <w:hyperlink w:anchor="_Toc166673745" w:history="1">
+          <w:hyperlink w:anchor="_Toc166680708" w:history="1">
             <w:r>
               <w:rPr>
                 <w:rStyle w:val="Hyperlink"/>
@@ -3151,7 +3250,7 @@
                 <w:noProof/>
                 <w:webHidden/>
               </w:rPr>
-              <w:instrText xml:space="preserve"> PAGEREF _Toc166673745 \h </w:instrText>
+              <w:instrText xml:space="preserve"> PAGEREF _Toc166680708 \h </w:instrText>
             </w:r>
             <w:r>
               <w:rPr>
@@ -3171,7 +3270,7 @@
                 <w:noProof/>
                 <w:webHidden/>
               </w:rPr>
-              <w:t>9</w:t>
+              <w:t>10</w:t>
             </w:r>
             <w:r>
               <w:rPr>
@@ -3193,10 +3292,9 @@
               <w:noProof/>
               <w:sz w:val="22"/>
               <w:szCs w:val="22"/>
-              <w:lang w:val="en-AU" w:eastAsia="en-AU"/>
             </w:rPr>
           </w:pPr>
-          <w:hyperlink w:anchor="_Toc166673746" w:history="1">
+          <w:hyperlink w:anchor="_Toc166680709" w:history="1">
             <w:r>
               <w:rPr>
                 <w:rStyle w:val="Hyperlink"/>
@@ -3223,7 +3321,7 @@
                 <w:noProof/>
                 <w:webHidden/>
               </w:rPr>
-              <w:instrText xml:space="preserve"> PAGEREF _Toc166673746 \h </w:instrText>
+              <w:instrText xml:space="preserve"> PAGEREF _Toc166680709 \h </w:instrText>
             </w:r>
             <w:r>
               <w:rPr>
@@ -3243,7 +3341,7 @@
                 <w:noProof/>
                 <w:webHidden/>
               </w:rPr>
-              <w:t>9</w:t>
+              <w:t>10</w:t>
             </w:r>
             <w:r>
               <w:rPr>
@@ -3265,10 +3363,9 @@
               <w:noProof/>
               <w:sz w:val="22"/>
               <w:szCs w:val="22"/>
-              <w:lang w:val="en-AU" w:eastAsia="en-AU"/>
             </w:rPr>
           </w:pPr>
-          <w:hyperlink w:anchor="_Toc166673747" w:history="1">
+          <w:hyperlink w:anchor="_Toc166680710" w:history="1">
             <w:r>
               <w:rPr>
                 <w:rStyle w:val="Hyperlink"/>
@@ -3310,7 +3407,7 @@
                 <w:noProof/>
                 <w:webHidden/>
               </w:rPr>
-              <w:instrText xml:space="preserve"> PAGEREF _Toc166673747 \h </w:instrText>
+              <w:instrText xml:space="preserve"> PAGEREF _Toc166680710 \h </w:instrText>
             </w:r>
             <w:r>
               <w:rPr>
@@ -3330,7 +3427,7 @@
                 <w:noProof/>
                 <w:webHidden/>
               </w:rPr>
-              <w:t>10</w:t>
+              <w:t>11</w:t>
             </w:r>
             <w:r>
               <w:rPr>
@@ -3352,16 +3449,15 @@
               <w:noProof/>
               <w:sz w:val="22"/>
               <w:szCs w:val="22"/>
-              <w:lang w:val="en-AU" w:eastAsia="en-AU"/>
             </w:rPr>
           </w:pPr>
-          <w:hyperlink w:anchor="_Toc166673748" w:history="1">
+          <w:hyperlink w:anchor="_Toc166680711" w:history="1">
             <w:r>
               <w:rPr>
                 <w:rStyle w:val="Hyperlink"/>
                 <w:noProof/>
               </w:rPr>
-              <w:t>Chương 4 CHƯƠNG 4 – CẤU HÌNH HẠ TẦNG</w:t>
+              <w:t>Chương 4 CẤU HÌNH HẠ TẦNG</w:t>
             </w:r>
             <w:r>
               <w:rPr>
@@ -3382,7 +3478,7 @@
                 <w:noProof/>
                 <w:webHidden/>
               </w:rPr>
-              <w:instrText xml:space="preserve"> PAGEREF _Toc166673748 \h </w:instrText>
+              <w:instrText xml:space="preserve"> PAGEREF _Toc166680711 \h </w:instrText>
             </w:r>
             <w:r>
               <w:rPr>
@@ -3402,7 +3498,7 @@
                 <w:noProof/>
                 <w:webHidden/>
               </w:rPr>
-              <w:t>11</w:t>
+              <w:t>12</w:t>
             </w:r>
             <w:r>
               <w:rPr>
@@ -3424,14 +3520,14 @@
               <w:noProof/>
               <w:sz w:val="22"/>
               <w:szCs w:val="22"/>
-              <w:lang w:val="en-AU" w:eastAsia="en-AU"/>
             </w:rPr>
           </w:pPr>
-          <w:hyperlink w:anchor="_Toc166673749" w:history="1">
+          <w:hyperlink w:anchor="_Toc166680712" w:history="1">
             <w:r>
               <w:rPr>
                 <w:rStyle w:val="Hyperlink"/>
                 <w:noProof/>
+                <w:lang w:val="fr-FR"/>
               </w:rPr>
               <w:t>4.1 Cấu hình vlan, interface, port channel</w:t>
             </w:r>
@@ -3454,7 +3550,7 @@
                 <w:noProof/>
                 <w:webHidden/>
               </w:rPr>
-              <w:instrText xml:space="preserve"> PAGEREF _Toc166673749 \h </w:instrText>
+              <w:instrText xml:space="preserve"> PAGEREF _Toc166680712 \h </w:instrText>
             </w:r>
             <w:r>
               <w:rPr>
@@ -3474,7 +3570,7 @@
                 <w:noProof/>
                 <w:webHidden/>
               </w:rPr>
-              <w:t>11</w:t>
+              <w:t>12</w:t>
             </w:r>
             <w:r>
               <w:rPr>
@@ -3496,10 +3592,9 @@
               <w:noProof/>
               <w:sz w:val="22"/>
               <w:szCs w:val="22"/>
-              <w:lang w:val="en-AU" w:eastAsia="en-AU"/>
             </w:rPr>
           </w:pPr>
-          <w:hyperlink w:anchor="_Toc166673750" w:history="1">
+          <w:hyperlink w:anchor="_Toc166680713" w:history="1">
             <w:r>
               <w:rPr>
                 <w:rStyle w:val="Hyperlink"/>
@@ -3527,7 +3622,7 @@
                 <w:noProof/>
                 <w:webHidden/>
               </w:rPr>
-              <w:instrText xml:space="preserve"> PAGEREF _Toc166673750 \h </w:instrText>
+              <w:instrText xml:space="preserve"> PAGEREF _Toc166680713 \h </w:instrText>
             </w:r>
             <w:r>
               <w:rPr>
@@ -3547,7 +3642,7 @@
                 <w:noProof/>
                 <w:webHidden/>
               </w:rPr>
-              <w:t>11</w:t>
+              <w:t>12</w:t>
             </w:r>
             <w:r>
               <w:rPr>
@@ -3569,10 +3664,9 @@
               <w:noProof/>
               <w:sz w:val="22"/>
               <w:szCs w:val="22"/>
-              <w:lang w:val="en-AU" w:eastAsia="en-AU"/>
             </w:rPr>
           </w:pPr>
-          <w:hyperlink w:anchor="_Toc166673751" w:history="1">
+          <w:hyperlink w:anchor="_Toc166680714" w:history="1">
             <w:r>
               <w:rPr>
                 <w:rStyle w:val="Hyperlink"/>
@@ -3599,7 +3693,7 @@
                 <w:noProof/>
                 <w:webHidden/>
               </w:rPr>
-              <w:instrText xml:space="preserve"> PAGEREF _Toc166673751 \h </w:instrText>
+              <w:instrText xml:space="preserve"> PAGEREF _Toc166680714 \h </w:instrText>
             </w:r>
             <w:r>
               <w:rPr>
@@ -3619,7 +3713,7 @@
                 <w:noProof/>
                 <w:webHidden/>
               </w:rPr>
-              <w:t>19</w:t>
+              <w:t>20</w:t>
             </w:r>
             <w:r>
               <w:rPr>
@@ -3641,10 +3735,9 @@
               <w:noProof/>
               <w:sz w:val="22"/>
               <w:szCs w:val="22"/>
-              <w:lang w:val="en-AU" w:eastAsia="en-AU"/>
             </w:rPr>
           </w:pPr>
-          <w:hyperlink w:anchor="_Toc166673752" w:history="1">
+          <w:hyperlink w:anchor="_Toc166680715" w:history="1">
             <w:r>
               <w:rPr>
                 <w:rStyle w:val="Hyperlink"/>
@@ -3687,7 +3780,7 @@
                 <w:noProof/>
                 <w:webHidden/>
               </w:rPr>
-              <w:instrText xml:space="preserve"> PAGEREF _Toc166673752 \h </w:instrText>
+              <w:instrText xml:space="preserve"> PAGEREF _Toc166680715 \h </w:instrText>
             </w:r>
             <w:r>
               <w:rPr>
@@ -3707,7 +3800,7 @@
                 <w:noProof/>
                 <w:webHidden/>
               </w:rPr>
-              <w:t>19</w:t>
+              <w:t>20</w:t>
             </w:r>
             <w:r>
               <w:rPr>
@@ -3729,10 +3822,9 @@
               <w:noProof/>
               <w:sz w:val="22"/>
               <w:szCs w:val="22"/>
-              <w:lang w:val="en-AU" w:eastAsia="en-AU"/>
             </w:rPr>
           </w:pPr>
-          <w:hyperlink w:anchor="_Toc166673753" w:history="1">
+          <w:hyperlink w:anchor="_Toc166680716" w:history="1">
             <w:r>
               <w:rPr>
                 <w:rStyle w:val="Hyperlink"/>
@@ -3759,7 +3851,7 @@
                 <w:noProof/>
                 <w:webHidden/>
               </w:rPr>
-              <w:instrText xml:space="preserve"> PAGEREF _Toc166673753 \h </w:instrText>
+              <w:instrText xml:space="preserve"> PAGEREF _Toc166680716 \h </w:instrText>
             </w:r>
             <w:r>
               <w:rPr>
@@ -3779,7 +3871,7 @@
                 <w:noProof/>
                 <w:webHidden/>
               </w:rPr>
-              <w:t>20</w:t>
+              <w:t>21</w:t>
             </w:r>
             <w:r>
               <w:rPr>
@@ -3801,10 +3893,9 @@
               <w:noProof/>
               <w:sz w:val="22"/>
               <w:szCs w:val="22"/>
-              <w:lang w:val="en-AU" w:eastAsia="en-AU"/>
             </w:rPr>
           </w:pPr>
-          <w:hyperlink w:anchor="_Toc166673754" w:history="1">
+          <w:hyperlink w:anchor="_Toc166680717" w:history="1">
             <w:r>
               <w:rPr>
                 <w:rStyle w:val="Hyperlink"/>
@@ -3831,7 +3922,7 @@
                 <w:noProof/>
                 <w:webHidden/>
               </w:rPr>
-              <w:instrText xml:space="preserve"> PAGEREF _Toc166673754 \h </w:instrText>
+              <w:instrText xml:space="preserve"> PAGEREF _Toc166680717 \h </w:instrText>
             </w:r>
             <w:r>
               <w:rPr>
@@ -3851,7 +3942,7 @@
                 <w:noProof/>
                 <w:webHidden/>
               </w:rPr>
-              <w:t>21</w:t>
+              <w:t>22</w:t>
             </w:r>
             <w:r>
               <w:rPr>
@@ -3873,10 +3964,9 @@
               <w:noProof/>
               <w:sz w:val="22"/>
               <w:szCs w:val="22"/>
-              <w:lang w:val="en-AU" w:eastAsia="en-AU"/>
             </w:rPr>
           </w:pPr>
-          <w:hyperlink w:anchor="_Toc166673755" w:history="1">
+          <w:hyperlink w:anchor="_Toc166680718" w:history="1">
             <w:r>
               <w:rPr>
                 <w:rStyle w:val="Hyperlink"/>
@@ -3903,7 +3993,7 @@
                 <w:noProof/>
                 <w:webHidden/>
               </w:rPr>
-              <w:instrText xml:space="preserve"> PAGEREF _Toc166673755 \h </w:instrText>
+              <w:instrText xml:space="preserve"> PAGEREF _Toc166680718 \h </w:instrText>
             </w:r>
             <w:r>
               <w:rPr>
@@ -3923,7 +4013,7 @@
                 <w:noProof/>
                 <w:webHidden/>
               </w:rPr>
-              <w:t>21</w:t>
+              <w:t>22</w:t>
             </w:r>
             <w:r>
               <w:rPr>
@@ -3945,10 +4035,9 @@
               <w:noProof/>
               <w:sz w:val="22"/>
               <w:szCs w:val="22"/>
-              <w:lang w:val="en-AU" w:eastAsia="en-AU"/>
             </w:rPr>
           </w:pPr>
-          <w:hyperlink w:anchor="_Toc166673756" w:history="1">
+          <w:hyperlink w:anchor="_Toc166680719" w:history="1">
             <w:r>
               <w:rPr>
                 <w:rStyle w:val="Hyperlink"/>
@@ -3975,7 +4064,7 @@
                 <w:noProof/>
                 <w:webHidden/>
               </w:rPr>
-              <w:instrText xml:space="preserve"> PAGEREF _Toc166673756 \h </w:instrText>
+              <w:instrText xml:space="preserve"> PAGEREF _Toc166680719 \h </w:instrText>
             </w:r>
             <w:r>
               <w:rPr>
@@ -3995,7 +4084,7 @@
                 <w:noProof/>
                 <w:webHidden/>
               </w:rPr>
-              <w:t>27</w:t>
+              <w:t>28</w:t>
             </w:r>
             <w:r>
               <w:rPr>
@@ -4017,31 +4106,15 @@
               <w:noProof/>
               <w:sz w:val="22"/>
               <w:szCs w:val="22"/>
-              <w:lang w:val="en-AU" w:eastAsia="en-AU"/>
             </w:rPr>
           </w:pPr>
-          <w:hyperlink w:anchor="_Toc166673757" w:history="1">
+          <w:hyperlink w:anchor="_Toc166680720" w:history="1">
             <w:r>
               <w:rPr>
                 <w:rStyle w:val="Hyperlink"/>
                 <w:noProof/>
               </w:rPr>
-              <w:t>4.3.1</w:t>
-            </w:r>
-            <w:r>
-              <w:rPr>
-                <w:rStyle w:val="Hyperlink"/>
-                <w:noProof/>
-                <w:lang w:val="en-AU" w:eastAsia="en-AU"/>
-              </w:rPr>
-              <w:t xml:space="preserve"> </w:t>
-            </w:r>
-            <w:r>
-              <w:rPr>
-                <w:rStyle w:val="Hyperlink"/>
-                <w:noProof/>
-              </w:rPr>
-              <w:t xml:space="preserve"> Web server và dịch vụ web</w:t>
+              <w:t>4.3.1  Web server và dịch vụ web</w:t>
             </w:r>
             <w:r>
               <w:rPr>
@@ -4062,7 +4135,7 @@
                 <w:noProof/>
                 <w:webHidden/>
               </w:rPr>
-              <w:instrText xml:space="preserve"> PAGEREF _Toc166673757 \h </w:instrText>
+              <w:instrText xml:space="preserve"> PAGEREF _Toc166680720 \h </w:instrText>
             </w:r>
             <w:r>
               <w:rPr>
@@ -4082,7 +4155,7 @@
                 <w:noProof/>
                 <w:webHidden/>
               </w:rPr>
-              <w:t>29</w:t>
+              <w:t>30</w:t>
             </w:r>
             <w:r>
               <w:rPr>
@@ -4104,31 +4177,15 @@
               <w:noProof/>
               <w:sz w:val="22"/>
               <w:szCs w:val="22"/>
-              <w:lang w:val="en-AU" w:eastAsia="en-AU"/>
             </w:rPr>
           </w:pPr>
-          <w:hyperlink w:anchor="_Toc166673758" w:history="1">
+          <w:hyperlink w:anchor="_Toc166680721" w:history="1">
             <w:r>
               <w:rPr>
                 <w:rStyle w:val="Hyperlink"/>
                 <w:noProof/>
               </w:rPr>
-              <w:t>4.3.2</w:t>
-            </w:r>
-            <w:r>
-              <w:rPr>
-                <w:rStyle w:val="Hyperlink"/>
-                <w:noProof/>
-                <w:lang w:val="en-AU" w:eastAsia="en-AU"/>
-              </w:rPr>
-              <w:t xml:space="preserve"> </w:t>
-            </w:r>
-            <w:r>
-              <w:rPr>
-                <w:rStyle w:val="Hyperlink"/>
-                <w:noProof/>
-              </w:rPr>
-              <w:t xml:space="preserve"> FTP Server</w:t>
+              <w:t>4.3.2  FTP Server</w:t>
             </w:r>
             <w:r>
               <w:rPr>
@@ -4149,7 +4206,7 @@
                 <w:noProof/>
                 <w:webHidden/>
               </w:rPr>
-              <w:instrText xml:space="preserve"> PAGEREF _Toc166673758 \h </w:instrText>
+              <w:instrText xml:space="preserve"> PAGEREF _Toc166680721 \h </w:instrText>
             </w:r>
             <w:r>
               <w:rPr>
@@ -4169,7 +4226,7 @@
                 <w:noProof/>
                 <w:webHidden/>
               </w:rPr>
-              <w:t>33</w:t>
+              <w:t>34</w:t>
             </w:r>
             <w:r>
               <w:rPr>
@@ -4191,10 +4248,9 @@
               <w:noProof/>
               <w:sz w:val="22"/>
               <w:szCs w:val="22"/>
-              <w:lang w:val="en-AU" w:eastAsia="en-AU"/>
             </w:rPr>
           </w:pPr>
-          <w:hyperlink w:anchor="_Toc166673759" w:history="1">
+          <w:hyperlink w:anchor="_Toc166680722" w:history="1">
             <w:r>
               <w:rPr>
                 <w:rStyle w:val="Hyperlink"/>
@@ -4221,7 +4277,7 @@
                 <w:noProof/>
                 <w:webHidden/>
               </w:rPr>
-              <w:instrText xml:space="preserve"> PAGEREF _Toc166673759 \h </w:instrText>
+              <w:instrText xml:space="preserve"> PAGEREF _Toc166680722 \h </w:instrText>
             </w:r>
             <w:r>
               <w:rPr>
@@ -4241,7 +4297,7 @@
                 <w:noProof/>
                 <w:webHidden/>
               </w:rPr>
-              <w:t>40</w:t>
+              <w:t>41</w:t>
             </w:r>
             <w:r>
               <w:rPr>
@@ -4263,10 +4319,9 @@
               <w:noProof/>
               <w:sz w:val="22"/>
               <w:szCs w:val="22"/>
-              <w:lang w:val="en-AU" w:eastAsia="en-AU"/>
             </w:rPr>
           </w:pPr>
-          <w:hyperlink w:anchor="_Toc166673760" w:history="1">
+          <w:hyperlink w:anchor="_Toc166680723" w:history="1">
             <w:r>
               <w:rPr>
                 <w:rStyle w:val="Hyperlink"/>
@@ -4293,7 +4348,7 @@
                 <w:noProof/>
                 <w:webHidden/>
               </w:rPr>
-              <w:instrText xml:space="preserve"> PAGEREF _Toc166673760 \h </w:instrText>
+              <w:instrText xml:space="preserve"> PAGEREF _Toc166680723 \h </w:instrText>
             </w:r>
             <w:r>
               <w:rPr>
@@ -4313,7 +4368,7 @@
                 <w:noProof/>
                 <w:webHidden/>
               </w:rPr>
-              <w:t>45</w:t>
+              <w:t>46</w:t>
             </w:r>
             <w:r>
               <w:rPr>
@@ -4335,10 +4390,9 @@
               <w:noProof/>
               <w:sz w:val="22"/>
               <w:szCs w:val="22"/>
-              <w:lang w:val="en-AU" w:eastAsia="en-AU"/>
             </w:rPr>
           </w:pPr>
-          <w:hyperlink w:anchor="_Toc166673761" w:history="1">
+          <w:hyperlink w:anchor="_Toc166680724" w:history="1">
             <w:r>
               <w:rPr>
                 <w:rStyle w:val="Hyperlink"/>
@@ -4365,7 +4419,7 @@
                 <w:noProof/>
                 <w:webHidden/>
               </w:rPr>
-              <w:instrText xml:space="preserve"> PAGEREF _Toc166673761 \h </w:instrText>
+              <w:instrText xml:space="preserve"> PAGEREF _Toc166680724 \h </w:instrText>
             </w:r>
             <w:r>
               <w:rPr>
@@ -4385,7 +4439,7 @@
                 <w:noProof/>
                 <w:webHidden/>
               </w:rPr>
-              <w:t>45</w:t>
+              <w:t>46</w:t>
             </w:r>
             <w:r>
               <w:rPr>
@@ -4407,10 +4461,9 @@
               <w:noProof/>
               <w:sz w:val="22"/>
               <w:szCs w:val="22"/>
-              <w:lang w:val="en-AU" w:eastAsia="en-AU"/>
             </w:rPr>
           </w:pPr>
-          <w:hyperlink w:anchor="_Toc166673762" w:history="1">
+          <w:hyperlink w:anchor="_Toc166680725" w:history="1">
             <w:r>
               <w:rPr>
                 <w:rStyle w:val="Hyperlink"/>
@@ -4437,7 +4490,7 @@
                 <w:noProof/>
                 <w:webHidden/>
               </w:rPr>
-              <w:instrText xml:space="preserve"> PAGEREF _Toc166673762 \h </w:instrText>
+              <w:instrText xml:space="preserve"> PAGEREF _Toc166680725 \h </w:instrText>
             </w:r>
             <w:r>
               <w:rPr>
@@ -4457,7 +4510,7 @@
                 <w:noProof/>
                 <w:webHidden/>
               </w:rPr>
-              <w:t>49</w:t>
+              <w:t>50</w:t>
             </w:r>
             <w:r>
               <w:rPr>
@@ -4479,31 +4532,15 @@
               <w:noProof/>
               <w:sz w:val="22"/>
               <w:szCs w:val="22"/>
-              <w:lang w:val="en-AU" w:eastAsia="en-AU"/>
             </w:rPr>
           </w:pPr>
-          <w:hyperlink w:anchor="_Toc166673763" w:history="1">
+          <w:hyperlink w:anchor="_Toc166680726" w:history="1">
             <w:r>
               <w:rPr>
                 <w:rStyle w:val="Hyperlink"/>
                 <w:noProof/>
               </w:rPr>
-              <w:t>4.4.3</w:t>
-            </w:r>
-            <w:r>
-              <w:rPr>
-                <w:rStyle w:val="Hyperlink"/>
-                <w:noProof/>
-                <w:lang w:val="en-AU" w:eastAsia="en-AU"/>
-              </w:rPr>
-              <w:t xml:space="preserve"> </w:t>
-            </w:r>
-            <w:r>
-              <w:rPr>
-                <w:rStyle w:val="Hyperlink"/>
-                <w:noProof/>
-              </w:rPr>
-              <w:t>Chi nhánh tại Hà Nội</w:t>
+              <w:t>4.4.3 Chi nhánh tại Hà Nội</w:t>
             </w:r>
             <w:r>
               <w:rPr>
@@ -4524,7 +4561,7 @@
                 <w:noProof/>
                 <w:webHidden/>
               </w:rPr>
-              <w:instrText xml:space="preserve"> PAGEREF _Toc166673763 \h </w:instrText>
+              <w:instrText xml:space="preserve"> PAGEREF _Toc166680726 \h </w:instrText>
             </w:r>
             <w:r>
               <w:rPr>
@@ -4544,7 +4581,7 @@
                 <w:noProof/>
                 <w:webHidden/>
               </w:rPr>
-              <w:t>51</w:t>
+              <w:t>52</w:t>
             </w:r>
             <w:r>
               <w:rPr>
@@ -4566,10 +4603,9 @@
               <w:noProof/>
               <w:sz w:val="22"/>
               <w:szCs w:val="22"/>
-              <w:lang w:val="en-AU" w:eastAsia="en-AU"/>
             </w:rPr>
           </w:pPr>
-          <w:hyperlink w:anchor="_Toc166673764" w:history="1">
+          <w:hyperlink w:anchor="_Toc166680727" w:history="1">
             <w:r>
               <w:rPr>
                 <w:rStyle w:val="Hyperlink"/>
@@ -4596,7 +4632,7 @@
                 <w:noProof/>
                 <w:webHidden/>
               </w:rPr>
-              <w:instrText xml:space="preserve"> PAGEREF _Toc166673764 \h </w:instrText>
+              <w:instrText xml:space="preserve"> PAGEREF _Toc166680727 \h </w:instrText>
             </w:r>
             <w:r>
               <w:rPr>
@@ -4616,7 +4652,7 @@
                 <w:noProof/>
                 <w:webHidden/>
               </w:rPr>
-              <w:t>52</w:t>
+              <w:t>53</w:t>
             </w:r>
             <w:r>
               <w:rPr>
@@ -4638,10 +4674,9 @@
               <w:noProof/>
               <w:sz w:val="22"/>
               <w:szCs w:val="22"/>
-              <w:lang w:val="en-AU" w:eastAsia="en-AU"/>
             </w:rPr>
           </w:pPr>
-          <w:hyperlink w:anchor="_Toc166673765" w:history="1">
+          <w:hyperlink w:anchor="_Toc166680728" w:history="1">
             <w:r>
               <w:rPr>
                 <w:rStyle w:val="Hyperlink"/>
@@ -4668,7 +4703,7 @@
                 <w:noProof/>
                 <w:webHidden/>
               </w:rPr>
-              <w:instrText xml:space="preserve"> PAGEREF _Toc166673765 \h </w:instrText>
+              <w:instrText xml:space="preserve"> PAGEREF _Toc166680728 \h </w:instrText>
             </w:r>
             <w:r>
               <w:rPr>
@@ -4688,7 +4723,7 @@
                 <w:noProof/>
                 <w:webHidden/>
               </w:rPr>
-              <w:t>56</w:t>
+              <w:t>57</w:t>
             </w:r>
             <w:r>
               <w:rPr>
@@ -4710,10 +4745,9 @@
               <w:noProof/>
               <w:sz w:val="22"/>
               <w:szCs w:val="22"/>
-              <w:lang w:val="en-AU" w:eastAsia="en-AU"/>
             </w:rPr>
           </w:pPr>
-          <w:hyperlink w:anchor="_Toc166673766" w:history="1">
+          <w:hyperlink w:anchor="_Toc166680729" w:history="1">
             <w:r>
               <w:rPr>
                 <w:rStyle w:val="Hyperlink"/>
@@ -4740,7 +4774,7 @@
                 <w:noProof/>
                 <w:webHidden/>
               </w:rPr>
-              <w:instrText xml:space="preserve"> PAGEREF _Toc166673766 \h </w:instrText>
+              <w:instrText xml:space="preserve"> PAGEREF _Toc166680729 \h </w:instrText>
             </w:r>
             <w:r>
               <w:rPr>
@@ -4760,7 +4794,7 @@
                 <w:noProof/>
                 <w:webHidden/>
               </w:rPr>
-              <w:t>58</w:t>
+              <w:t>59</w:t>
             </w:r>
             <w:r>
               <w:rPr>
@@ -4782,10 +4816,9 @@
               <w:noProof/>
               <w:sz w:val="22"/>
               <w:szCs w:val="22"/>
-              <w:lang w:val="en-AU" w:eastAsia="en-AU"/>
             </w:rPr>
           </w:pPr>
-          <w:hyperlink w:anchor="_Toc166673767" w:history="1">
+          <w:hyperlink w:anchor="_Toc166680730" w:history="1">
             <w:r>
               <w:rPr>
                 <w:rStyle w:val="Hyperlink"/>
@@ -4828,7 +4861,7 @@
                 <w:noProof/>
                 <w:webHidden/>
               </w:rPr>
-              <w:instrText xml:space="preserve"> PAGEREF _Toc166673767 \h </w:instrText>
+              <w:instrText xml:space="preserve"> PAGEREF _Toc166680730 \h </w:instrText>
             </w:r>
             <w:r>
               <w:rPr>
@@ -4870,10 +4903,9 @@
               <w:noProof/>
               <w:sz w:val="22"/>
               <w:szCs w:val="22"/>
-              <w:lang w:val="en-AU" w:eastAsia="en-AU"/>
             </w:rPr>
           </w:pPr>
-          <w:hyperlink w:anchor="_Toc166673768" w:history="1">
+          <w:hyperlink w:anchor="_Toc166680731" w:history="1">
             <w:r>
               <w:rPr>
                 <w:rStyle w:val="Hyperlink"/>
@@ -4900,7 +4932,7 @@
                 <w:noProof/>
                 <w:webHidden/>
               </w:rPr>
-              <w:instrText xml:space="preserve"> PAGEREF _Toc166673768 \h </w:instrText>
+              <w:instrText xml:space="preserve"> PAGEREF _Toc166680731 \h </w:instrText>
             </w:r>
             <w:r>
               <w:rPr>
@@ -4920,7 +4952,7 @@
                 <w:noProof/>
                 <w:webHidden/>
               </w:rPr>
-              <w:t>60</w:t>
+              <w:t>61</w:t>
             </w:r>
             <w:r>
               <w:rPr>
@@ -4942,32 +4974,160 @@
               <w:noProof/>
               <w:sz w:val="22"/>
               <w:szCs w:val="22"/>
-              <w:lang w:val="en-AU" w:eastAsia="en-AU"/>
             </w:rPr>
           </w:pPr>
-          <w:hyperlink w:anchor="_Toc166673769" w:history="1">
+          <w:hyperlink w:anchor="_Toc166680732" w:history="1">
             <w:r>
               <w:rPr>
                 <w:rStyle w:val="Hyperlink"/>
                 <w:noProof/>
                 <w:lang w:val="vi-VN"/>
               </w:rPr>
-              <w:t>4.10</w:t>
-            </w:r>
+              <w:t>4.10 Cấu hình phân quyền truy cập các thiết bị nhất định</w:t>
+            </w:r>
+            <w:r>
+              <w:rPr>
+                <w:noProof/>
+                <w:webHidden/>
+              </w:rPr>
+              <w:tab/>
+            </w:r>
+            <w:r>
+              <w:rPr>
+                <w:noProof/>
+                <w:webHidden/>
+              </w:rPr>
+              <w:fldChar w:fldCharType="begin"/>
+            </w:r>
+            <w:r>
+              <w:rPr>
+                <w:noProof/>
+                <w:webHidden/>
+              </w:rPr>
+              <w:instrText xml:space="preserve"> PAGEREF _Toc166680732 \h </w:instrText>
+            </w:r>
+            <w:r>
+              <w:rPr>
+                <w:noProof/>
+                <w:webHidden/>
+              </w:rPr>
+            </w:r>
+            <w:r>
+              <w:rPr>
+                <w:noProof/>
+                <w:webHidden/>
+              </w:rPr>
+              <w:fldChar w:fldCharType="separate"/>
+            </w:r>
+            <w:r>
+              <w:rPr>
+                <w:noProof/>
+                <w:webHidden/>
+              </w:rPr>
+              <w:t>62</w:t>
+            </w:r>
+            <w:r>
+              <w:rPr>
+                <w:noProof/>
+                <w:webHidden/>
+              </w:rPr>
+              <w:fldChar w:fldCharType="end"/>
+            </w:r>
+          </w:hyperlink>
+        </w:p>
+        <w:p>
+          <w:pPr>
+            <w:pStyle w:val="TOC1"/>
+            <w:tabs>
+              <w:tab w:val="right" w:leader="dot" w:pos="9111"/>
+            </w:tabs>
+            <w:rPr>
+              <w:rFonts w:asciiTheme="minorHAnsi" w:eastAsiaTheme="minorEastAsia" w:hAnsiTheme="minorHAnsi" w:cstheme="minorBidi"/>
+              <w:noProof/>
+              <w:sz w:val="22"/>
+              <w:szCs w:val="22"/>
+            </w:rPr>
+          </w:pPr>
+          <w:hyperlink w:anchor="_Toc166680733" w:history="1">
             <w:r>
               <w:rPr>
                 <w:rStyle w:val="Hyperlink"/>
                 <w:noProof/>
-              </w:rPr>
-              <w:t xml:space="preserve"> Cấu</w:t>
-            </w:r>
+                <w:lang w:val="vi-VN"/>
+              </w:rPr>
+              <w:t>Chương 5 TỔNG HỢP LÝ THUYẾT</w:t>
+            </w:r>
+            <w:r>
+              <w:rPr>
+                <w:noProof/>
+                <w:webHidden/>
+              </w:rPr>
+              <w:tab/>
+            </w:r>
+            <w:r>
+              <w:rPr>
+                <w:noProof/>
+                <w:webHidden/>
+              </w:rPr>
+              <w:fldChar w:fldCharType="begin"/>
+            </w:r>
+            <w:r>
+              <w:rPr>
+                <w:noProof/>
+                <w:webHidden/>
+              </w:rPr>
+              <w:instrText xml:space="preserve"> PAGEREF _Toc166680733 \h </w:instrText>
+            </w:r>
+            <w:r>
+              <w:rPr>
+                <w:noProof/>
+                <w:webHidden/>
+              </w:rPr>
+            </w:r>
+            <w:r>
+              <w:rPr>
+                <w:noProof/>
+                <w:webHidden/>
+              </w:rPr>
+              <w:fldChar w:fldCharType="separate"/>
+            </w:r>
+            <w:r>
+              <w:rPr>
+                <w:noProof/>
+                <w:webHidden/>
+              </w:rPr>
+              <w:t>65</w:t>
+            </w:r>
+            <w:r>
+              <w:rPr>
+                <w:noProof/>
+                <w:webHidden/>
+              </w:rPr>
+              <w:fldChar w:fldCharType="end"/>
+            </w:r>
+          </w:hyperlink>
+        </w:p>
+        <w:p>
+          <w:pPr>
+            <w:pStyle w:val="TOC2"/>
+            <w:tabs>
+              <w:tab w:val="right" w:leader="dot" w:pos="9111"/>
+            </w:tabs>
+            <w:rPr>
+              <w:rFonts w:asciiTheme="minorHAnsi" w:eastAsiaTheme="minorEastAsia" w:hAnsiTheme="minorHAnsi" w:cstheme="minorBidi"/>
+              <w:noProof/>
+              <w:sz w:val="22"/>
+              <w:szCs w:val="22"/>
+            </w:rPr>
+          </w:pPr>
+          <w:hyperlink w:anchor="_Toc166680734" w:history="1">
             <w:r>
               <w:rPr>
                 <w:rStyle w:val="Hyperlink"/>
                 <w:noProof/>
                 <w:lang w:val="vi-VN"/>
               </w:rPr>
-              <w:t xml:space="preserve"> hình phân quyền truy cập các thiết bị nhất định</w:t>
+              <w:t>5.1 VLAN (Virtual Local Area Network):</w:t>
             </w:r>
             <w:r>
               <w:rPr>
@@ -4988,7 +5148,7 @@
                 <w:noProof/>
                 <w:webHidden/>
               </w:rPr>
-              <w:instrText xml:space="preserve"> PAGEREF _Toc166673769 \h </w:instrText>
+              <w:instrText xml:space="preserve"> PAGEREF _Toc166680734 \h </w:instrText>
             </w:r>
             <w:r>
               <w:rPr>
@@ -5008,7 +5168,1028 @@
                 <w:noProof/>
                 <w:webHidden/>
               </w:rPr>
-              <w:t>61</w:t>
+              <w:t>65</w:t>
+            </w:r>
+            <w:r>
+              <w:rPr>
+                <w:noProof/>
+                <w:webHidden/>
+              </w:rPr>
+              <w:fldChar w:fldCharType="end"/>
+            </w:r>
+          </w:hyperlink>
+        </w:p>
+        <w:p>
+          <w:pPr>
+            <w:pStyle w:val="TOC2"/>
+            <w:tabs>
+              <w:tab w:val="right" w:leader="dot" w:pos="9111"/>
+            </w:tabs>
+            <w:rPr>
+              <w:rFonts w:asciiTheme="minorHAnsi" w:eastAsiaTheme="minorEastAsia" w:hAnsiTheme="minorHAnsi" w:cstheme="minorBidi"/>
+              <w:noProof/>
+              <w:sz w:val="22"/>
+              <w:szCs w:val="22"/>
+            </w:rPr>
+          </w:pPr>
+          <w:hyperlink w:anchor="_Toc166680735" w:history="1">
+            <w:r>
+              <w:rPr>
+                <w:rStyle w:val="Hyperlink"/>
+                <w:noProof/>
+                <w:lang w:val="vi-VN"/>
+              </w:rPr>
+              <w:t>5.2 2. Inter-VLAN Routing:</w:t>
+            </w:r>
+            <w:r>
+              <w:rPr>
+                <w:noProof/>
+                <w:webHidden/>
+              </w:rPr>
+              <w:tab/>
+            </w:r>
+            <w:r>
+              <w:rPr>
+                <w:noProof/>
+                <w:webHidden/>
+              </w:rPr>
+              <w:fldChar w:fldCharType="begin"/>
+            </w:r>
+            <w:r>
+              <w:rPr>
+                <w:noProof/>
+                <w:webHidden/>
+              </w:rPr>
+              <w:instrText xml:space="preserve"> PAGEREF _Toc166680735 \h </w:instrText>
+            </w:r>
+            <w:r>
+              <w:rPr>
+                <w:noProof/>
+                <w:webHidden/>
+              </w:rPr>
+            </w:r>
+            <w:r>
+              <w:rPr>
+                <w:noProof/>
+                <w:webHidden/>
+              </w:rPr>
+              <w:fldChar w:fldCharType="separate"/>
+            </w:r>
+            <w:r>
+              <w:rPr>
+                <w:noProof/>
+                <w:webHidden/>
+              </w:rPr>
+              <w:t>65</w:t>
+            </w:r>
+            <w:r>
+              <w:rPr>
+                <w:noProof/>
+                <w:webHidden/>
+              </w:rPr>
+              <w:fldChar w:fldCharType="end"/>
+            </w:r>
+          </w:hyperlink>
+        </w:p>
+        <w:p>
+          <w:pPr>
+            <w:pStyle w:val="TOC2"/>
+            <w:tabs>
+              <w:tab w:val="right" w:leader="dot" w:pos="9111"/>
+            </w:tabs>
+            <w:rPr>
+              <w:rFonts w:asciiTheme="minorHAnsi" w:eastAsiaTheme="minorEastAsia" w:hAnsiTheme="minorHAnsi" w:cstheme="minorBidi"/>
+              <w:noProof/>
+              <w:sz w:val="22"/>
+              <w:szCs w:val="22"/>
+            </w:rPr>
+          </w:pPr>
+          <w:hyperlink w:anchor="_Toc166680736" w:history="1">
+            <w:r>
+              <w:rPr>
+                <w:rStyle w:val="Hyperlink"/>
+                <w:noProof/>
+              </w:rPr>
+              <w:t>5.3</w:t>
+            </w:r>
+            <w:r>
+              <w:rPr>
+                <w:rStyle w:val="Hyperlink"/>
+                <w:noProof/>
+                <w:lang w:val="vi-VN"/>
+              </w:rPr>
+              <w:t xml:space="preserve"> Giao thức OSPF (Open Shortest Path First)</w:t>
+            </w:r>
+            <w:r>
+              <w:rPr>
+                <w:rStyle w:val="Hyperlink"/>
+                <w:noProof/>
+              </w:rPr>
+              <w:t>:</w:t>
+            </w:r>
+            <w:r>
+              <w:rPr>
+                <w:noProof/>
+                <w:webHidden/>
+              </w:rPr>
+              <w:tab/>
+            </w:r>
+            <w:r>
+              <w:rPr>
+                <w:noProof/>
+                <w:webHidden/>
+              </w:rPr>
+              <w:fldChar w:fldCharType="begin"/>
+            </w:r>
+            <w:r>
+              <w:rPr>
+                <w:noProof/>
+                <w:webHidden/>
+              </w:rPr>
+              <w:instrText xml:space="preserve"> PAGEREF _Toc166680736 \h </w:instrText>
+            </w:r>
+            <w:r>
+              <w:rPr>
+                <w:noProof/>
+                <w:webHidden/>
+              </w:rPr>
+            </w:r>
+            <w:r>
+              <w:rPr>
+                <w:noProof/>
+                <w:webHidden/>
+              </w:rPr>
+              <w:fldChar w:fldCharType="separate"/>
+            </w:r>
+            <w:r>
+              <w:rPr>
+                <w:noProof/>
+                <w:webHidden/>
+              </w:rPr>
+              <w:t>65</w:t>
+            </w:r>
+            <w:r>
+              <w:rPr>
+                <w:noProof/>
+                <w:webHidden/>
+              </w:rPr>
+              <w:fldChar w:fldCharType="end"/>
+            </w:r>
+          </w:hyperlink>
+        </w:p>
+        <w:p>
+          <w:pPr>
+            <w:pStyle w:val="TOC2"/>
+            <w:tabs>
+              <w:tab w:val="right" w:leader="dot" w:pos="9111"/>
+            </w:tabs>
+            <w:rPr>
+              <w:rFonts w:asciiTheme="minorHAnsi" w:eastAsiaTheme="minorEastAsia" w:hAnsiTheme="minorHAnsi" w:cstheme="minorBidi"/>
+              <w:noProof/>
+              <w:sz w:val="22"/>
+              <w:szCs w:val="22"/>
+            </w:rPr>
+          </w:pPr>
+          <w:hyperlink w:anchor="_Toc166680737" w:history="1">
+            <w:r>
+              <w:rPr>
+                <w:rStyle w:val="Hyperlink"/>
+                <w:noProof/>
+              </w:rPr>
+              <w:t>5.4 Giao thức HSRP (Hot Standby Router Protocol):</w:t>
+            </w:r>
+            <w:r>
+              <w:rPr>
+                <w:noProof/>
+                <w:webHidden/>
+              </w:rPr>
+              <w:tab/>
+            </w:r>
+            <w:r>
+              <w:rPr>
+                <w:noProof/>
+                <w:webHidden/>
+              </w:rPr>
+              <w:fldChar w:fldCharType="begin"/>
+            </w:r>
+            <w:r>
+              <w:rPr>
+                <w:noProof/>
+                <w:webHidden/>
+              </w:rPr>
+              <w:instrText xml:space="preserve"> PAGEREF _Toc166680737 \h </w:instrText>
+            </w:r>
+            <w:r>
+              <w:rPr>
+                <w:noProof/>
+                <w:webHidden/>
+              </w:rPr>
+            </w:r>
+            <w:r>
+              <w:rPr>
+                <w:noProof/>
+                <w:webHidden/>
+              </w:rPr>
+              <w:fldChar w:fldCharType="separate"/>
+            </w:r>
+            <w:r>
+              <w:rPr>
+                <w:noProof/>
+                <w:webHidden/>
+              </w:rPr>
+              <w:t>66</w:t>
+            </w:r>
+            <w:r>
+              <w:rPr>
+                <w:noProof/>
+                <w:webHidden/>
+              </w:rPr>
+              <w:fldChar w:fldCharType="end"/>
+            </w:r>
+          </w:hyperlink>
+        </w:p>
+        <w:p>
+          <w:pPr>
+            <w:pStyle w:val="TOC2"/>
+            <w:tabs>
+              <w:tab w:val="right" w:leader="dot" w:pos="9111"/>
+            </w:tabs>
+            <w:rPr>
+              <w:rFonts w:asciiTheme="minorHAnsi" w:eastAsiaTheme="minorEastAsia" w:hAnsiTheme="minorHAnsi" w:cstheme="minorBidi"/>
+              <w:noProof/>
+              <w:sz w:val="22"/>
+              <w:szCs w:val="22"/>
+            </w:rPr>
+          </w:pPr>
+          <w:hyperlink w:anchor="_Toc166680738" w:history="1">
+            <w:r>
+              <w:rPr>
+                <w:rStyle w:val="Hyperlink"/>
+                <w:noProof/>
+                <w:lang w:val="vi-VN"/>
+              </w:rPr>
+              <w:t>5.5 VLAN Trunking Protocol (VTP):</w:t>
+            </w:r>
+            <w:r>
+              <w:rPr>
+                <w:noProof/>
+                <w:webHidden/>
+              </w:rPr>
+              <w:tab/>
+            </w:r>
+            <w:r>
+              <w:rPr>
+                <w:noProof/>
+                <w:webHidden/>
+              </w:rPr>
+              <w:fldChar w:fldCharType="begin"/>
+            </w:r>
+            <w:r>
+              <w:rPr>
+                <w:noProof/>
+                <w:webHidden/>
+              </w:rPr>
+              <w:instrText xml:space="preserve"> PAGEREF _Toc166680738 \h </w:instrText>
+            </w:r>
+            <w:r>
+              <w:rPr>
+                <w:noProof/>
+                <w:webHidden/>
+              </w:rPr>
+            </w:r>
+            <w:r>
+              <w:rPr>
+                <w:noProof/>
+                <w:webHidden/>
+              </w:rPr>
+              <w:fldChar w:fldCharType="separate"/>
+            </w:r>
+            <w:r>
+              <w:rPr>
+                <w:noProof/>
+                <w:webHidden/>
+              </w:rPr>
+              <w:t>66</w:t>
+            </w:r>
+            <w:r>
+              <w:rPr>
+                <w:noProof/>
+                <w:webHidden/>
+              </w:rPr>
+              <w:fldChar w:fldCharType="end"/>
+            </w:r>
+          </w:hyperlink>
+        </w:p>
+        <w:p>
+          <w:pPr>
+            <w:pStyle w:val="TOC2"/>
+            <w:tabs>
+              <w:tab w:val="right" w:leader="dot" w:pos="9111"/>
+            </w:tabs>
+            <w:rPr>
+              <w:rFonts w:asciiTheme="minorHAnsi" w:eastAsiaTheme="minorEastAsia" w:hAnsiTheme="minorHAnsi" w:cstheme="minorBidi"/>
+              <w:noProof/>
+              <w:sz w:val="22"/>
+              <w:szCs w:val="22"/>
+            </w:rPr>
+          </w:pPr>
+          <w:hyperlink w:anchor="_Toc166680739" w:history="1">
+            <w:r>
+              <w:rPr>
+                <w:rStyle w:val="Hyperlink"/>
+                <w:noProof/>
+                <w:lang w:val="vi-VN"/>
+              </w:rPr>
+              <w:t>5.6 EtherChannel:</w:t>
+            </w:r>
+            <w:r>
+              <w:rPr>
+                <w:noProof/>
+                <w:webHidden/>
+              </w:rPr>
+              <w:tab/>
+            </w:r>
+            <w:r>
+              <w:rPr>
+                <w:noProof/>
+                <w:webHidden/>
+              </w:rPr>
+              <w:fldChar w:fldCharType="begin"/>
+            </w:r>
+            <w:r>
+              <w:rPr>
+                <w:noProof/>
+                <w:webHidden/>
+              </w:rPr>
+              <w:instrText xml:space="preserve"> PAGEREF _Toc166680739 \h </w:instrText>
+            </w:r>
+            <w:r>
+              <w:rPr>
+                <w:noProof/>
+                <w:webHidden/>
+              </w:rPr>
+            </w:r>
+            <w:r>
+              <w:rPr>
+                <w:noProof/>
+                <w:webHidden/>
+              </w:rPr>
+              <w:fldChar w:fldCharType="separate"/>
+            </w:r>
+            <w:r>
+              <w:rPr>
+                <w:noProof/>
+                <w:webHidden/>
+              </w:rPr>
+              <w:t>66</w:t>
+            </w:r>
+            <w:r>
+              <w:rPr>
+                <w:noProof/>
+                <w:webHidden/>
+              </w:rPr>
+              <w:fldChar w:fldCharType="end"/>
+            </w:r>
+          </w:hyperlink>
+        </w:p>
+        <w:p>
+          <w:pPr>
+            <w:pStyle w:val="TOC2"/>
+            <w:tabs>
+              <w:tab w:val="right" w:leader="dot" w:pos="9111"/>
+            </w:tabs>
+            <w:rPr>
+              <w:rFonts w:asciiTheme="minorHAnsi" w:eastAsiaTheme="minorEastAsia" w:hAnsiTheme="minorHAnsi" w:cstheme="minorBidi"/>
+              <w:noProof/>
+              <w:sz w:val="22"/>
+              <w:szCs w:val="22"/>
+            </w:rPr>
+          </w:pPr>
+          <w:hyperlink w:anchor="_Toc166680740" w:history="1">
+            <w:r>
+              <w:rPr>
+                <w:rStyle w:val="Hyperlink"/>
+                <w:noProof/>
+                <w:lang w:val="vi-VN"/>
+              </w:rPr>
+              <w:t>5.7 DHCP Server (Dynamic Host Configuration Protocol Server):</w:t>
+            </w:r>
+            <w:r>
+              <w:rPr>
+                <w:noProof/>
+                <w:webHidden/>
+              </w:rPr>
+              <w:tab/>
+            </w:r>
+            <w:r>
+              <w:rPr>
+                <w:noProof/>
+                <w:webHidden/>
+              </w:rPr>
+              <w:fldChar w:fldCharType="begin"/>
+            </w:r>
+            <w:r>
+              <w:rPr>
+                <w:noProof/>
+                <w:webHidden/>
+              </w:rPr>
+              <w:instrText xml:space="preserve"> PAGEREF _Toc166680740 \h </w:instrText>
+            </w:r>
+            <w:r>
+              <w:rPr>
+                <w:noProof/>
+                <w:webHidden/>
+              </w:rPr>
+            </w:r>
+            <w:r>
+              <w:rPr>
+                <w:noProof/>
+                <w:webHidden/>
+              </w:rPr>
+              <w:fldChar w:fldCharType="separate"/>
+            </w:r>
+            <w:r>
+              <w:rPr>
+                <w:noProof/>
+                <w:webHidden/>
+              </w:rPr>
+              <w:t>67</w:t>
+            </w:r>
+            <w:r>
+              <w:rPr>
+                <w:noProof/>
+                <w:webHidden/>
+              </w:rPr>
+              <w:fldChar w:fldCharType="end"/>
+            </w:r>
+          </w:hyperlink>
+        </w:p>
+        <w:p>
+          <w:pPr>
+            <w:pStyle w:val="TOC2"/>
+            <w:tabs>
+              <w:tab w:val="right" w:leader="dot" w:pos="9111"/>
+            </w:tabs>
+            <w:rPr>
+              <w:rFonts w:asciiTheme="minorHAnsi" w:eastAsiaTheme="minorEastAsia" w:hAnsiTheme="minorHAnsi" w:cstheme="minorBidi"/>
+              <w:noProof/>
+              <w:sz w:val="22"/>
+              <w:szCs w:val="22"/>
+            </w:rPr>
+          </w:pPr>
+          <w:hyperlink w:anchor="_Toc166680741" w:history="1">
+            <w:r>
+              <w:rPr>
+                <w:rStyle w:val="Hyperlink"/>
+                <w:noProof/>
+                <w:lang w:val="vi-VN"/>
+              </w:rPr>
+              <w:t>5.8 DNS Server (Domain Name System Server):</w:t>
+            </w:r>
+            <w:r>
+              <w:rPr>
+                <w:noProof/>
+                <w:webHidden/>
+              </w:rPr>
+              <w:tab/>
+            </w:r>
+            <w:r>
+              <w:rPr>
+                <w:noProof/>
+                <w:webHidden/>
+              </w:rPr>
+              <w:fldChar w:fldCharType="begin"/>
+            </w:r>
+            <w:r>
+              <w:rPr>
+                <w:noProof/>
+                <w:webHidden/>
+              </w:rPr>
+              <w:instrText xml:space="preserve"> PAGEREF _Toc166680741 \h </w:instrText>
+            </w:r>
+            <w:r>
+              <w:rPr>
+                <w:noProof/>
+                <w:webHidden/>
+              </w:rPr>
+            </w:r>
+            <w:r>
+              <w:rPr>
+                <w:noProof/>
+                <w:webHidden/>
+              </w:rPr>
+              <w:fldChar w:fldCharType="separate"/>
+            </w:r>
+            <w:r>
+              <w:rPr>
+                <w:noProof/>
+                <w:webHidden/>
+              </w:rPr>
+              <w:t>67</w:t>
+            </w:r>
+            <w:r>
+              <w:rPr>
+                <w:noProof/>
+                <w:webHidden/>
+              </w:rPr>
+              <w:fldChar w:fldCharType="end"/>
+            </w:r>
+          </w:hyperlink>
+        </w:p>
+        <w:p>
+          <w:pPr>
+            <w:pStyle w:val="TOC2"/>
+            <w:tabs>
+              <w:tab w:val="right" w:leader="dot" w:pos="9111"/>
+            </w:tabs>
+            <w:rPr>
+              <w:rFonts w:asciiTheme="minorHAnsi" w:eastAsiaTheme="minorEastAsia" w:hAnsiTheme="minorHAnsi" w:cstheme="minorBidi"/>
+              <w:noProof/>
+              <w:sz w:val="22"/>
+              <w:szCs w:val="22"/>
+            </w:rPr>
+          </w:pPr>
+          <w:hyperlink w:anchor="_Toc166680742" w:history="1">
+            <w:r>
+              <w:rPr>
+                <w:rStyle w:val="Hyperlink"/>
+                <w:noProof/>
+                <w:lang w:val="vi-VN"/>
+              </w:rPr>
+              <w:t>5.9 Web Server:</w:t>
+            </w:r>
+            <w:r>
+              <w:rPr>
+                <w:noProof/>
+                <w:webHidden/>
+              </w:rPr>
+              <w:tab/>
+            </w:r>
+            <w:r>
+              <w:rPr>
+                <w:noProof/>
+                <w:webHidden/>
+              </w:rPr>
+              <w:fldChar w:fldCharType="begin"/>
+            </w:r>
+            <w:r>
+              <w:rPr>
+                <w:noProof/>
+                <w:webHidden/>
+              </w:rPr>
+              <w:instrText xml:space="preserve"> PAGEREF _Toc166680742 \h </w:instrText>
+            </w:r>
+            <w:r>
+              <w:rPr>
+                <w:noProof/>
+                <w:webHidden/>
+              </w:rPr>
+            </w:r>
+            <w:r>
+              <w:rPr>
+                <w:noProof/>
+                <w:webHidden/>
+              </w:rPr>
+              <w:fldChar w:fldCharType="separate"/>
+            </w:r>
+            <w:r>
+              <w:rPr>
+                <w:noProof/>
+                <w:webHidden/>
+              </w:rPr>
+              <w:t>67</w:t>
+            </w:r>
+            <w:r>
+              <w:rPr>
+                <w:noProof/>
+                <w:webHidden/>
+              </w:rPr>
+              <w:fldChar w:fldCharType="end"/>
+            </w:r>
+          </w:hyperlink>
+        </w:p>
+        <w:p>
+          <w:pPr>
+            <w:pStyle w:val="TOC2"/>
+            <w:tabs>
+              <w:tab w:val="right" w:leader="dot" w:pos="9111"/>
+            </w:tabs>
+            <w:rPr>
+              <w:rFonts w:asciiTheme="minorHAnsi" w:eastAsiaTheme="minorEastAsia" w:hAnsiTheme="minorHAnsi" w:cstheme="minorBidi"/>
+              <w:noProof/>
+              <w:sz w:val="22"/>
+              <w:szCs w:val="22"/>
+            </w:rPr>
+          </w:pPr>
+          <w:hyperlink w:anchor="_Toc166680743" w:history="1">
+            <w:r>
+              <w:rPr>
+                <w:rStyle w:val="Hyperlink"/>
+                <w:noProof/>
+                <w:lang w:val="vi-VN"/>
+              </w:rPr>
+              <w:t>5.10 FTP Server (File Transfer Protocol Server):</w:t>
+            </w:r>
+            <w:r>
+              <w:rPr>
+                <w:noProof/>
+                <w:webHidden/>
+              </w:rPr>
+              <w:tab/>
+            </w:r>
+            <w:r>
+              <w:rPr>
+                <w:noProof/>
+                <w:webHidden/>
+              </w:rPr>
+              <w:fldChar w:fldCharType="begin"/>
+            </w:r>
+            <w:r>
+              <w:rPr>
+                <w:noProof/>
+                <w:webHidden/>
+              </w:rPr>
+              <w:instrText xml:space="preserve"> PAGEREF _Toc166680743 \h </w:instrText>
+            </w:r>
+            <w:r>
+              <w:rPr>
+                <w:noProof/>
+                <w:webHidden/>
+              </w:rPr>
+            </w:r>
+            <w:r>
+              <w:rPr>
+                <w:noProof/>
+                <w:webHidden/>
+              </w:rPr>
+              <w:fldChar w:fldCharType="separate"/>
+            </w:r>
+            <w:r>
+              <w:rPr>
+                <w:noProof/>
+                <w:webHidden/>
+              </w:rPr>
+              <w:t>68</w:t>
+            </w:r>
+            <w:r>
+              <w:rPr>
+                <w:noProof/>
+                <w:webHidden/>
+              </w:rPr>
+              <w:fldChar w:fldCharType="end"/>
+            </w:r>
+          </w:hyperlink>
+        </w:p>
+        <w:p>
+          <w:pPr>
+            <w:pStyle w:val="TOC2"/>
+            <w:tabs>
+              <w:tab w:val="right" w:leader="dot" w:pos="9111"/>
+            </w:tabs>
+            <w:rPr>
+              <w:rFonts w:asciiTheme="minorHAnsi" w:eastAsiaTheme="minorEastAsia" w:hAnsiTheme="minorHAnsi" w:cstheme="minorBidi"/>
+              <w:noProof/>
+              <w:sz w:val="22"/>
+              <w:szCs w:val="22"/>
+            </w:rPr>
+          </w:pPr>
+          <w:hyperlink w:anchor="_Toc166680744" w:history="1">
+            <w:r>
+              <w:rPr>
+                <w:rStyle w:val="Hyperlink"/>
+                <w:noProof/>
+                <w:lang w:val="vi-VN"/>
+              </w:rPr>
+              <w:t>5.11 Mail Server:</w:t>
+            </w:r>
+            <w:r>
+              <w:rPr>
+                <w:noProof/>
+                <w:webHidden/>
+              </w:rPr>
+              <w:tab/>
+            </w:r>
+            <w:r>
+              <w:rPr>
+                <w:noProof/>
+                <w:webHidden/>
+              </w:rPr>
+              <w:fldChar w:fldCharType="begin"/>
+            </w:r>
+            <w:r>
+              <w:rPr>
+                <w:noProof/>
+                <w:webHidden/>
+              </w:rPr>
+              <w:instrText xml:space="preserve"> PAGEREF _Toc166680744 \h </w:instrText>
+            </w:r>
+            <w:r>
+              <w:rPr>
+                <w:noProof/>
+                <w:webHidden/>
+              </w:rPr>
+            </w:r>
+            <w:r>
+              <w:rPr>
+                <w:noProof/>
+                <w:webHidden/>
+              </w:rPr>
+              <w:fldChar w:fldCharType="separate"/>
+            </w:r>
+            <w:r>
+              <w:rPr>
+                <w:noProof/>
+                <w:webHidden/>
+              </w:rPr>
+              <w:t>68</w:t>
+            </w:r>
+            <w:r>
+              <w:rPr>
+                <w:noProof/>
+                <w:webHidden/>
+              </w:rPr>
+              <w:fldChar w:fldCharType="end"/>
+            </w:r>
+          </w:hyperlink>
+        </w:p>
+        <w:p>
+          <w:pPr>
+            <w:pStyle w:val="TOC2"/>
+            <w:tabs>
+              <w:tab w:val="right" w:leader="dot" w:pos="9111"/>
+            </w:tabs>
+            <w:rPr>
+              <w:rFonts w:asciiTheme="minorHAnsi" w:eastAsiaTheme="minorEastAsia" w:hAnsiTheme="minorHAnsi" w:cstheme="minorBidi"/>
+              <w:noProof/>
+              <w:sz w:val="22"/>
+              <w:szCs w:val="22"/>
+            </w:rPr>
+          </w:pPr>
+          <w:hyperlink w:anchor="_Toc166680745" w:history="1">
+            <w:r>
+              <w:rPr>
+                <w:rStyle w:val="Hyperlink"/>
+                <w:noProof/>
+                <w:lang w:val="vi-VN"/>
+              </w:rPr>
+              <w:t>5.12 Telnet (Telnet Protocol):</w:t>
+            </w:r>
+            <w:r>
+              <w:rPr>
+                <w:noProof/>
+                <w:webHidden/>
+              </w:rPr>
+              <w:tab/>
+            </w:r>
+            <w:r>
+              <w:rPr>
+                <w:noProof/>
+                <w:webHidden/>
+              </w:rPr>
+              <w:fldChar w:fldCharType="begin"/>
+            </w:r>
+            <w:r>
+              <w:rPr>
+                <w:noProof/>
+                <w:webHidden/>
+              </w:rPr>
+              <w:instrText xml:space="preserve"> PAGEREF _Toc166680745 \h </w:instrText>
+            </w:r>
+            <w:r>
+              <w:rPr>
+                <w:noProof/>
+                <w:webHidden/>
+              </w:rPr>
+            </w:r>
+            <w:r>
+              <w:rPr>
+                <w:noProof/>
+                <w:webHidden/>
+              </w:rPr>
+              <w:fldChar w:fldCharType="separate"/>
+            </w:r>
+            <w:r>
+              <w:rPr>
+                <w:noProof/>
+                <w:webHidden/>
+              </w:rPr>
+              <w:t>68</w:t>
+            </w:r>
+            <w:r>
+              <w:rPr>
+                <w:noProof/>
+                <w:webHidden/>
+              </w:rPr>
+              <w:fldChar w:fldCharType="end"/>
+            </w:r>
+          </w:hyperlink>
+        </w:p>
+        <w:p>
+          <w:pPr>
+            <w:pStyle w:val="TOC2"/>
+            <w:tabs>
+              <w:tab w:val="right" w:leader="dot" w:pos="9111"/>
+            </w:tabs>
+            <w:rPr>
+              <w:rFonts w:asciiTheme="minorHAnsi" w:eastAsiaTheme="minorEastAsia" w:hAnsiTheme="minorHAnsi" w:cstheme="minorBidi"/>
+              <w:noProof/>
+              <w:sz w:val="22"/>
+              <w:szCs w:val="22"/>
+            </w:rPr>
+          </w:pPr>
+          <w:hyperlink w:anchor="_Toc166680746" w:history="1">
+            <w:r>
+              <w:rPr>
+                <w:rStyle w:val="Hyperlink"/>
+                <w:noProof/>
+                <w:lang w:val="vi-VN"/>
+              </w:rPr>
+              <w:t>5.13 SSH (Secure Shell):</w:t>
+            </w:r>
+            <w:r>
+              <w:rPr>
+                <w:noProof/>
+                <w:webHidden/>
+              </w:rPr>
+              <w:tab/>
+            </w:r>
+            <w:r>
+              <w:rPr>
+                <w:noProof/>
+                <w:webHidden/>
+              </w:rPr>
+              <w:fldChar w:fldCharType="begin"/>
+            </w:r>
+            <w:r>
+              <w:rPr>
+                <w:noProof/>
+                <w:webHidden/>
+              </w:rPr>
+              <w:instrText xml:space="preserve"> PAGEREF _Toc166680746 \h </w:instrText>
+            </w:r>
+            <w:r>
+              <w:rPr>
+                <w:noProof/>
+                <w:webHidden/>
+              </w:rPr>
+            </w:r>
+            <w:r>
+              <w:rPr>
+                <w:noProof/>
+                <w:webHidden/>
+              </w:rPr>
+              <w:fldChar w:fldCharType="separate"/>
+            </w:r>
+            <w:r>
+              <w:rPr>
+                <w:noProof/>
+                <w:webHidden/>
+              </w:rPr>
+              <w:t>69</w:t>
+            </w:r>
+            <w:r>
+              <w:rPr>
+                <w:noProof/>
+                <w:webHidden/>
+              </w:rPr>
+              <w:fldChar w:fldCharType="end"/>
+            </w:r>
+          </w:hyperlink>
+        </w:p>
+        <w:p>
+          <w:pPr>
+            <w:pStyle w:val="TOC2"/>
+            <w:tabs>
+              <w:tab w:val="right" w:leader="dot" w:pos="9111"/>
+            </w:tabs>
+            <w:rPr>
+              <w:rFonts w:asciiTheme="minorHAnsi" w:eastAsiaTheme="minorEastAsia" w:hAnsiTheme="minorHAnsi" w:cstheme="minorBidi"/>
+              <w:noProof/>
+              <w:sz w:val="22"/>
+              <w:szCs w:val="22"/>
+            </w:rPr>
+          </w:pPr>
+          <w:hyperlink w:anchor="_Toc166680747" w:history="1">
+            <w:r>
+              <w:rPr>
+                <w:rStyle w:val="Hyperlink"/>
+                <w:noProof/>
+                <w:lang w:val="vi-VN"/>
+              </w:rPr>
+              <w:t>5.14 ACLs (Access Control Lists):</w:t>
+            </w:r>
+            <w:r>
+              <w:rPr>
+                <w:noProof/>
+                <w:webHidden/>
+              </w:rPr>
+              <w:tab/>
+            </w:r>
+            <w:r>
+              <w:rPr>
+                <w:noProof/>
+                <w:webHidden/>
+              </w:rPr>
+              <w:fldChar w:fldCharType="begin"/>
+            </w:r>
+            <w:r>
+              <w:rPr>
+                <w:noProof/>
+                <w:webHidden/>
+              </w:rPr>
+              <w:instrText xml:space="preserve"> PAGEREF _Toc166680747 \h </w:instrText>
+            </w:r>
+            <w:r>
+              <w:rPr>
+                <w:noProof/>
+                <w:webHidden/>
+              </w:rPr>
+            </w:r>
+            <w:r>
+              <w:rPr>
+                <w:noProof/>
+                <w:webHidden/>
+              </w:rPr>
+              <w:fldChar w:fldCharType="separate"/>
+            </w:r>
+            <w:r>
+              <w:rPr>
+                <w:noProof/>
+                <w:webHidden/>
+              </w:rPr>
+              <w:t>69</w:t>
+            </w:r>
+            <w:r>
+              <w:rPr>
+                <w:noProof/>
+                <w:webHidden/>
+              </w:rPr>
+              <w:fldChar w:fldCharType="end"/>
+            </w:r>
+          </w:hyperlink>
+        </w:p>
+        <w:p>
+          <w:pPr>
+            <w:pStyle w:val="TOC2"/>
+            <w:tabs>
+              <w:tab w:val="right" w:leader="dot" w:pos="9111"/>
+            </w:tabs>
+            <w:rPr>
+              <w:rFonts w:asciiTheme="minorHAnsi" w:eastAsiaTheme="minorEastAsia" w:hAnsiTheme="minorHAnsi" w:cstheme="minorBidi"/>
+              <w:noProof/>
+              <w:sz w:val="22"/>
+              <w:szCs w:val="22"/>
+            </w:rPr>
+          </w:pPr>
+          <w:hyperlink w:anchor="_Toc166680748" w:history="1">
+            <w:r>
+              <w:rPr>
+                <w:rStyle w:val="Hyperlink"/>
+                <w:noProof/>
+                <w:lang w:val="vi-VN"/>
+              </w:rPr>
+              <w:t>5.15 Port Security:</w:t>
+            </w:r>
+            <w:r>
+              <w:rPr>
+                <w:noProof/>
+                <w:webHidden/>
+              </w:rPr>
+              <w:tab/>
+            </w:r>
+            <w:r>
+              <w:rPr>
+                <w:noProof/>
+                <w:webHidden/>
+              </w:rPr>
+              <w:fldChar w:fldCharType="begin"/>
+            </w:r>
+            <w:r>
+              <w:rPr>
+                <w:noProof/>
+                <w:webHidden/>
+              </w:rPr>
+              <w:instrText xml:space="preserve"> PAGEREF _Toc166680748 \h </w:instrText>
+            </w:r>
+            <w:r>
+              <w:rPr>
+                <w:noProof/>
+                <w:webHidden/>
+              </w:rPr>
+            </w:r>
+            <w:r>
+              <w:rPr>
+                <w:noProof/>
+                <w:webHidden/>
+              </w:rPr>
+              <w:fldChar w:fldCharType="separate"/>
+            </w:r>
+            <w:r>
+              <w:rPr>
+                <w:noProof/>
+                <w:webHidden/>
+              </w:rPr>
+              <w:t>69</w:t>
             </w:r>
             <w:r>
               <w:rPr>
@@ -5044,6 +6225,7 @@
           <w:sz w:val="26"/>
           <w:szCs w:val="26"/>
         </w:rPr>
+        <w:lastRenderedPageBreak/>
         <w:br w:type="page"/>
       </w:r>
     </w:p>
@@ -5073,7 +6255,6 @@
           <w:noProof/>
           <w:sz w:val="22"/>
           <w:szCs w:val="22"/>
-          <w:lang w:val="en-AU" w:eastAsia="en-AU"/>
         </w:rPr>
       </w:pPr>
       <w:r>
@@ -5094,7 +6275,7 @@
         </w:rPr>
         <w:fldChar w:fldCharType="separate"/>
       </w:r>
-      <w:hyperlink r:id="rId12" w:anchor="_Toc166673788" w:history="1">
+      <w:hyperlink r:id="rId12" w:anchor="_Toc166680654" w:history="1">
         <w:r>
           <w:rPr>
             <w:rStyle w:val="Hyperlink"/>
@@ -5121,7 +6302,7 @@
             <w:noProof/>
             <w:webHidden/>
           </w:rPr>
-          <w:instrText xml:space="preserve"> PAGEREF _Toc166673788 \h </w:instrText>
+          <w:instrText xml:space="preserve"> PAGEREF _Toc166680654 \h </w:instrText>
         </w:r>
         <w:r>
           <w:rPr>
@@ -5163,10 +6344,9 @@
           <w:noProof/>
           <w:sz w:val="22"/>
           <w:szCs w:val="22"/>
-          <w:lang w:val="en-AU" w:eastAsia="en-AU"/>
-        </w:rPr>
-      </w:pPr>
-      <w:hyperlink r:id="rId13" w:anchor="_Toc166673789" w:history="1">
+        </w:rPr>
+      </w:pPr>
+      <w:hyperlink r:id="rId13" w:anchor="_Toc166680655" w:history="1">
         <w:r>
           <w:rPr>
             <w:rStyle w:val="Hyperlink"/>
@@ -5193,7 +6373,7 @@
             <w:noProof/>
             <w:webHidden/>
           </w:rPr>
-          <w:instrText xml:space="preserve"> PAGEREF _Toc166673789 \h </w:instrText>
+          <w:instrText xml:space="preserve"> PAGEREF _Toc166680655 \h </w:instrText>
         </w:r>
         <w:r>
           <w:rPr>
@@ -5235,10 +6415,9 @@
           <w:noProof/>
           <w:sz w:val="22"/>
           <w:szCs w:val="22"/>
-          <w:lang w:val="en-AU" w:eastAsia="en-AU"/>
-        </w:rPr>
-      </w:pPr>
-      <w:hyperlink w:anchor="_Toc166673790" w:history="1">
+        </w:rPr>
+      </w:pPr>
+      <w:hyperlink w:anchor="_Toc166680656" w:history="1">
         <w:r>
           <w:rPr>
             <w:rStyle w:val="Hyperlink"/>
@@ -5265,7 +6444,7 @@
             <w:noProof/>
             <w:webHidden/>
           </w:rPr>
-          <w:instrText xml:space="preserve"> PAGEREF _Toc166673790 \h </w:instrText>
+          <w:instrText xml:space="preserve"> PAGEREF _Toc166680656 \h </w:instrText>
         </w:r>
         <w:r>
           <w:rPr>
@@ -5307,10 +6486,9 @@
           <w:noProof/>
           <w:sz w:val="22"/>
           <w:szCs w:val="22"/>
-          <w:lang w:val="en-AU" w:eastAsia="en-AU"/>
-        </w:rPr>
-      </w:pPr>
-      <w:hyperlink w:anchor="_Toc166673791" w:history="1">
+        </w:rPr>
+      </w:pPr>
+      <w:hyperlink w:anchor="_Toc166680657" w:history="1">
         <w:r>
           <w:rPr>
             <w:rStyle w:val="Hyperlink"/>
@@ -5345,7 +6523,7 @@
             <w:noProof/>
             <w:webHidden/>
           </w:rPr>
-          <w:instrText xml:space="preserve"> PAGEREF _Toc166673791 \h </w:instrText>
+          <w:instrText xml:space="preserve"> PAGEREF _Toc166680657 \h </w:instrText>
         </w:r>
         <w:r>
           <w:rPr>
@@ -5387,10 +6565,9 @@
           <w:noProof/>
           <w:sz w:val="22"/>
           <w:szCs w:val="22"/>
-          <w:lang w:val="en-AU" w:eastAsia="en-AU"/>
-        </w:rPr>
-      </w:pPr>
-      <w:hyperlink w:anchor="_Toc166673792" w:history="1">
+        </w:rPr>
+      </w:pPr>
+      <w:hyperlink w:anchor="_Toc166680658" w:history="1">
         <w:r>
           <w:rPr>
             <w:rStyle w:val="Hyperlink"/>
@@ -5425,7 +6602,7 @@
             <w:noProof/>
             <w:webHidden/>
           </w:rPr>
-          <w:instrText xml:space="preserve"> PAGEREF _Toc166673792 \h </w:instrText>
+          <w:instrText xml:space="preserve"> PAGEREF _Toc166680658 \h </w:instrText>
         </w:r>
         <w:r>
           <w:rPr>
@@ -5467,10 +6644,9 @@
           <w:noProof/>
           <w:sz w:val="22"/>
           <w:szCs w:val="22"/>
-          <w:lang w:val="en-AU" w:eastAsia="en-AU"/>
-        </w:rPr>
-      </w:pPr>
-      <w:hyperlink w:anchor="_Toc166673793" w:history="1">
+        </w:rPr>
+      </w:pPr>
+      <w:hyperlink w:anchor="_Toc166680659" w:history="1">
         <w:r>
           <w:rPr>
             <w:rStyle w:val="Hyperlink"/>
@@ -5505,7 +6681,7 @@
             <w:noProof/>
             <w:webHidden/>
           </w:rPr>
-          <w:instrText xml:space="preserve"> PAGEREF _Toc166673793 \h </w:instrText>
+          <w:instrText xml:space="preserve"> PAGEREF _Toc166680659 \h </w:instrText>
         </w:r>
         <w:r>
           <w:rPr>
@@ -5547,10 +6723,9 @@
           <w:noProof/>
           <w:sz w:val="22"/>
           <w:szCs w:val="22"/>
-          <w:lang w:val="en-AU" w:eastAsia="en-AU"/>
-        </w:rPr>
-      </w:pPr>
-      <w:hyperlink w:anchor="_Toc166673794" w:history="1">
+        </w:rPr>
+      </w:pPr>
+      <w:hyperlink w:anchor="_Toc166680660" w:history="1">
         <w:r>
           <w:rPr>
             <w:rStyle w:val="Hyperlink"/>
@@ -5585,7 +6760,7 @@
             <w:noProof/>
             <w:webHidden/>
           </w:rPr>
-          <w:instrText xml:space="preserve"> PAGEREF _Toc166673794 \h </w:instrText>
+          <w:instrText xml:space="preserve"> PAGEREF _Toc166680660 \h </w:instrText>
         </w:r>
         <w:r>
           <w:rPr>
@@ -5627,10 +6802,9 @@
           <w:noProof/>
           <w:sz w:val="22"/>
           <w:szCs w:val="22"/>
-          <w:lang w:val="en-AU" w:eastAsia="en-AU"/>
-        </w:rPr>
-      </w:pPr>
-      <w:hyperlink r:id="rId14" w:anchor="_Toc166673795" w:history="1">
+        </w:rPr>
+      </w:pPr>
+      <w:hyperlink r:id="rId14" w:anchor="_Toc166680661" w:history="1">
         <w:r>
           <w:rPr>
             <w:rStyle w:val="Hyperlink"/>
@@ -5665,7 +6839,7 @@
             <w:noProof/>
             <w:webHidden/>
           </w:rPr>
-          <w:instrText xml:space="preserve"> PAGEREF _Toc166673795 \h </w:instrText>
+          <w:instrText xml:space="preserve"> PAGEREF _Toc166680661 \h </w:instrText>
         </w:r>
         <w:r>
           <w:rPr>
@@ -5707,10 +6881,9 @@
           <w:noProof/>
           <w:sz w:val="22"/>
           <w:szCs w:val="22"/>
-          <w:lang w:val="en-AU" w:eastAsia="en-AU"/>
-        </w:rPr>
-      </w:pPr>
-      <w:hyperlink r:id="rId15" w:anchor="_Toc166673796" w:history="1">
+        </w:rPr>
+      </w:pPr>
+      <w:hyperlink r:id="rId15" w:anchor="_Toc166680662" w:history="1">
         <w:r>
           <w:rPr>
             <w:rStyle w:val="Hyperlink"/>
@@ -5745,7 +6918,7 @@
             <w:noProof/>
             <w:webHidden/>
           </w:rPr>
-          <w:instrText xml:space="preserve"> PAGEREF _Toc166673796 \h </w:instrText>
+          <w:instrText xml:space="preserve"> PAGEREF _Toc166680662 \h </w:instrText>
         </w:r>
         <w:r>
           <w:rPr>
@@ -5787,10 +6960,9 @@
           <w:noProof/>
           <w:sz w:val="22"/>
           <w:szCs w:val="22"/>
-          <w:lang w:val="en-AU" w:eastAsia="en-AU"/>
-        </w:rPr>
-      </w:pPr>
-      <w:hyperlink r:id="rId16" w:anchor="_Toc166673797" w:history="1">
+        </w:rPr>
+      </w:pPr>
+      <w:hyperlink r:id="rId16" w:anchor="_Toc166680663" w:history="1">
         <w:r>
           <w:rPr>
             <w:rStyle w:val="Hyperlink"/>
@@ -5825,7 +6997,7 @@
             <w:noProof/>
             <w:webHidden/>
           </w:rPr>
-          <w:instrText xml:space="preserve"> PAGEREF _Toc166673797 \h </w:instrText>
+          <w:instrText xml:space="preserve"> PAGEREF _Toc166680663 \h </w:instrText>
         </w:r>
         <w:r>
           <w:rPr>
@@ -5867,10 +7039,9 @@
           <w:noProof/>
           <w:sz w:val="22"/>
           <w:szCs w:val="22"/>
-          <w:lang w:val="en-AU" w:eastAsia="en-AU"/>
-        </w:rPr>
-      </w:pPr>
-      <w:hyperlink r:id="rId17" w:anchor="_Toc166673798" w:history="1">
+        </w:rPr>
+      </w:pPr>
+      <w:hyperlink r:id="rId17" w:anchor="_Toc166680664" w:history="1">
         <w:r>
           <w:rPr>
             <w:rStyle w:val="Hyperlink"/>
@@ -5905,7 +7076,7 @@
             <w:noProof/>
             <w:webHidden/>
           </w:rPr>
-          <w:instrText xml:space="preserve"> PAGEREF _Toc166673798 \h </w:instrText>
+          <w:instrText xml:space="preserve"> PAGEREF _Toc166680664 \h </w:instrText>
         </w:r>
         <w:r>
           <w:rPr>
@@ -5947,10 +7118,9 @@
           <w:noProof/>
           <w:sz w:val="22"/>
           <w:szCs w:val="22"/>
-          <w:lang w:val="en-AU" w:eastAsia="en-AU"/>
-        </w:rPr>
-      </w:pPr>
-      <w:hyperlink r:id="rId18" w:anchor="_Toc166673799" w:history="1">
+        </w:rPr>
+      </w:pPr>
+      <w:hyperlink r:id="rId18" w:anchor="_Toc166680665" w:history="1">
         <w:r>
           <w:rPr>
             <w:rStyle w:val="Hyperlink"/>
@@ -5985,7 +7155,7 @@
             <w:noProof/>
             <w:webHidden/>
           </w:rPr>
-          <w:instrText xml:space="preserve"> PAGEREF _Toc166673799 \h </w:instrText>
+          <w:instrText xml:space="preserve"> PAGEREF _Toc166680665 \h </w:instrText>
         </w:r>
         <w:r>
           <w:rPr>
@@ -6027,10 +7197,9 @@
           <w:noProof/>
           <w:sz w:val="22"/>
           <w:szCs w:val="22"/>
-          <w:lang w:val="en-AU" w:eastAsia="en-AU"/>
-        </w:rPr>
-      </w:pPr>
-      <w:hyperlink r:id="rId19" w:anchor="_Toc166673800" w:history="1">
+        </w:rPr>
+      </w:pPr>
+      <w:hyperlink r:id="rId19" w:anchor="_Toc166680666" w:history="1">
         <w:r>
           <w:rPr>
             <w:rStyle w:val="Hyperlink"/>
@@ -6065,7 +7234,7 @@
             <w:noProof/>
             <w:webHidden/>
           </w:rPr>
-          <w:instrText xml:space="preserve"> PAGEREF _Toc166673800 \h </w:instrText>
+          <w:instrText xml:space="preserve"> PAGEREF _Toc166680666 \h </w:instrText>
         </w:r>
         <w:r>
           <w:rPr>
@@ -6107,10 +7276,9 @@
           <w:noProof/>
           <w:sz w:val="22"/>
           <w:szCs w:val="22"/>
-          <w:lang w:val="en-AU" w:eastAsia="en-AU"/>
-        </w:rPr>
-      </w:pPr>
-      <w:hyperlink r:id="rId20" w:anchor="_Toc166673801" w:history="1">
+        </w:rPr>
+      </w:pPr>
+      <w:hyperlink r:id="rId20" w:anchor="_Toc166680667" w:history="1">
         <w:r>
           <w:rPr>
             <w:rStyle w:val="Hyperlink"/>
@@ -6160,7 +7328,7 @@
             <w:noProof/>
             <w:webHidden/>
           </w:rPr>
-          <w:instrText xml:space="preserve"> PAGEREF _Toc166673801 \h </w:instrText>
+          <w:instrText xml:space="preserve"> PAGEREF _Toc166680667 \h </w:instrText>
         </w:r>
         <w:r>
           <w:rPr>
@@ -6202,10 +7370,9 @@
           <w:noProof/>
           <w:sz w:val="22"/>
           <w:szCs w:val="22"/>
-          <w:lang w:val="en-AU" w:eastAsia="en-AU"/>
-        </w:rPr>
-      </w:pPr>
-      <w:hyperlink r:id="rId21" w:anchor="_Toc166673802" w:history="1">
+        </w:rPr>
+      </w:pPr>
+      <w:hyperlink r:id="rId21" w:anchor="_Toc166680668" w:history="1">
         <w:r>
           <w:rPr>
             <w:rStyle w:val="Hyperlink"/>
@@ -6255,7 +7422,7 @@
             <w:noProof/>
             <w:webHidden/>
           </w:rPr>
-          <w:instrText xml:space="preserve"> PAGEREF _Toc166673802 \h </w:instrText>
+          <w:instrText xml:space="preserve"> PAGEREF _Toc166680668 \h </w:instrText>
         </w:r>
         <w:r>
           <w:rPr>
@@ -6297,10 +7464,9 @@
           <w:noProof/>
           <w:sz w:val="22"/>
           <w:szCs w:val="22"/>
-          <w:lang w:val="en-AU" w:eastAsia="en-AU"/>
-        </w:rPr>
-      </w:pPr>
-      <w:hyperlink r:id="rId22" w:anchor="_Toc166673803" w:history="1">
+        </w:rPr>
+      </w:pPr>
+      <w:hyperlink r:id="rId22" w:anchor="_Toc166680669" w:history="1">
         <w:r>
           <w:rPr>
             <w:rStyle w:val="Hyperlink"/>
@@ -6335,7 +7501,7 @@
             <w:noProof/>
             <w:webHidden/>
           </w:rPr>
-          <w:instrText xml:space="preserve"> PAGEREF _Toc166673803 \h </w:instrText>
+          <w:instrText xml:space="preserve"> PAGEREF _Toc166680669 \h </w:instrText>
         </w:r>
         <w:r>
           <w:rPr>
@@ -6377,10 +7543,9 @@
           <w:noProof/>
           <w:sz w:val="22"/>
           <w:szCs w:val="22"/>
-          <w:lang w:val="en-AU" w:eastAsia="en-AU"/>
-        </w:rPr>
-      </w:pPr>
-      <w:hyperlink r:id="rId23" w:anchor="_Toc166673804" w:history="1">
+        </w:rPr>
+      </w:pPr>
+      <w:hyperlink r:id="rId23" w:anchor="_Toc166680670" w:history="1">
         <w:r>
           <w:rPr>
             <w:rStyle w:val="Hyperlink"/>
@@ -6415,7 +7580,7 @@
             <w:noProof/>
             <w:webHidden/>
           </w:rPr>
-          <w:instrText xml:space="preserve"> PAGEREF _Toc166673804 \h </w:instrText>
+          <w:instrText xml:space="preserve"> PAGEREF _Toc166680670 \h </w:instrText>
         </w:r>
         <w:r>
           <w:rPr>
@@ -6457,10 +7622,9 @@
           <w:noProof/>
           <w:sz w:val="22"/>
           <w:szCs w:val="22"/>
-          <w:lang w:val="en-AU" w:eastAsia="en-AU"/>
-        </w:rPr>
-      </w:pPr>
-      <w:hyperlink r:id="rId24" w:anchor="_Toc166673805" w:history="1">
+        </w:rPr>
+      </w:pPr>
+      <w:hyperlink r:id="rId24" w:anchor="_Toc166680671" w:history="1">
         <w:r>
           <w:rPr>
             <w:rStyle w:val="Hyperlink"/>
@@ -6487,7 +7651,7 @@
             <w:noProof/>
             <w:webHidden/>
           </w:rPr>
-          <w:instrText xml:space="preserve"> PAGEREF _Toc166673805 \h </w:instrText>
+          <w:instrText xml:space="preserve"> PAGEREF _Toc166680671 \h </w:instrText>
         </w:r>
         <w:r>
           <w:rPr>
@@ -6529,10 +7693,9 @@
           <w:noProof/>
           <w:sz w:val="22"/>
           <w:szCs w:val="22"/>
-          <w:lang w:val="en-AU" w:eastAsia="en-AU"/>
-        </w:rPr>
-      </w:pPr>
-      <w:hyperlink r:id="rId25" w:anchor="_Toc166673806" w:history="1">
+        </w:rPr>
+      </w:pPr>
+      <w:hyperlink r:id="rId25" w:anchor="_Toc166680672" w:history="1">
         <w:r>
           <w:rPr>
             <w:rStyle w:val="Hyperlink"/>
@@ -6567,7 +7730,7 @@
             <w:noProof/>
             <w:webHidden/>
           </w:rPr>
-          <w:instrText xml:space="preserve"> PAGEREF _Toc166673806 \h </w:instrText>
+          <w:instrText xml:space="preserve"> PAGEREF _Toc166680672 \h </w:instrText>
         </w:r>
         <w:r>
           <w:rPr>
@@ -6609,10 +7772,9 @@
           <w:noProof/>
           <w:sz w:val="22"/>
           <w:szCs w:val="22"/>
-          <w:lang w:val="en-AU" w:eastAsia="en-AU"/>
-        </w:rPr>
-      </w:pPr>
-      <w:hyperlink r:id="rId26" w:anchor="_Toc166673807" w:history="1">
+        </w:rPr>
+      </w:pPr>
+      <w:hyperlink r:id="rId26" w:anchor="_Toc166680673" w:history="1">
         <w:r>
           <w:rPr>
             <w:rStyle w:val="Hyperlink"/>
@@ -6654,7 +7816,7 @@
             <w:noProof/>
             <w:webHidden/>
           </w:rPr>
-          <w:instrText xml:space="preserve"> PAGEREF _Toc166673807 \h </w:instrText>
+          <w:instrText xml:space="preserve"> PAGEREF _Toc166680673 \h </w:instrText>
         </w:r>
         <w:r>
           <w:rPr>
@@ -6696,10 +7858,9 @@
           <w:noProof/>
           <w:sz w:val="22"/>
           <w:szCs w:val="22"/>
-          <w:lang w:val="en-AU" w:eastAsia="en-AU"/>
-        </w:rPr>
-      </w:pPr>
-      <w:hyperlink r:id="rId27" w:anchor="_Toc166673808" w:history="1">
+        </w:rPr>
+      </w:pPr>
+      <w:hyperlink r:id="rId27" w:anchor="_Toc166680674" w:history="1">
         <w:r>
           <w:rPr>
             <w:rStyle w:val="Hyperlink"/>
@@ -6726,7 +7887,7 @@
             <w:noProof/>
             <w:webHidden/>
           </w:rPr>
-          <w:instrText xml:space="preserve"> PAGEREF _Toc166673808 \h </w:instrText>
+          <w:instrText xml:space="preserve"> PAGEREF _Toc166680674 \h </w:instrText>
         </w:r>
         <w:r>
           <w:rPr>
@@ -6768,10 +7929,9 @@
           <w:noProof/>
           <w:sz w:val="22"/>
           <w:szCs w:val="22"/>
-          <w:lang w:val="en-AU" w:eastAsia="en-AU"/>
-        </w:rPr>
-      </w:pPr>
-      <w:hyperlink r:id="rId28" w:anchor="_Toc166673809" w:history="1">
+        </w:rPr>
+      </w:pPr>
+      <w:hyperlink r:id="rId28" w:anchor="_Toc166680675" w:history="1">
         <w:r>
           <w:rPr>
             <w:rStyle w:val="Hyperlink"/>
@@ -6813,7 +7973,7 @@
             <w:noProof/>
             <w:webHidden/>
           </w:rPr>
-          <w:instrText xml:space="preserve"> PAGEREF _Toc166673809 \h </w:instrText>
+          <w:instrText xml:space="preserve"> PAGEREF _Toc166680675 \h </w:instrText>
         </w:r>
         <w:r>
           <w:rPr>
@@ -6855,10 +8015,9 @@
           <w:noProof/>
           <w:sz w:val="22"/>
           <w:szCs w:val="22"/>
-          <w:lang w:val="en-AU" w:eastAsia="en-AU"/>
-        </w:rPr>
-      </w:pPr>
-      <w:hyperlink r:id="rId29" w:anchor="_Toc166673810" w:history="1">
+        </w:rPr>
+      </w:pPr>
+      <w:hyperlink r:id="rId29" w:anchor="_Toc166680676" w:history="1">
         <w:r>
           <w:rPr>
             <w:rStyle w:val="Hyperlink"/>
@@ -6893,7 +8052,7 @@
             <w:noProof/>
             <w:webHidden/>
           </w:rPr>
-          <w:instrText xml:space="preserve"> PAGEREF _Toc166673810 \h </w:instrText>
+          <w:instrText xml:space="preserve"> PAGEREF _Toc166680676 \h </w:instrText>
         </w:r>
         <w:r>
           <w:rPr>
@@ -6935,10 +8094,9 @@
           <w:noProof/>
           <w:sz w:val="22"/>
           <w:szCs w:val="22"/>
-          <w:lang w:val="en-AU" w:eastAsia="en-AU"/>
-        </w:rPr>
-      </w:pPr>
-      <w:hyperlink r:id="rId30" w:anchor="_Toc166673811" w:history="1">
+        </w:rPr>
+      </w:pPr>
+      <w:hyperlink r:id="rId30" w:anchor="_Toc166680677" w:history="1">
         <w:r>
           <w:rPr>
             <w:rStyle w:val="Hyperlink"/>
@@ -6973,7 +8131,7 @@
             <w:noProof/>
             <w:webHidden/>
           </w:rPr>
-          <w:instrText xml:space="preserve"> PAGEREF _Toc166673811 \h </w:instrText>
+          <w:instrText xml:space="preserve"> PAGEREF _Toc166680677 \h </w:instrText>
         </w:r>
         <w:r>
           <w:rPr>
@@ -7015,10 +8173,9 @@
           <w:noProof/>
           <w:sz w:val="22"/>
           <w:szCs w:val="22"/>
-          <w:lang w:val="en-AU" w:eastAsia="en-AU"/>
-        </w:rPr>
-      </w:pPr>
-      <w:hyperlink r:id="rId31" w:anchor="_Toc166673812" w:history="1">
+        </w:rPr>
+      </w:pPr>
+      <w:hyperlink r:id="rId31" w:anchor="_Toc166680678" w:history="1">
         <w:r>
           <w:rPr>
             <w:rStyle w:val="Hyperlink"/>
@@ -7053,7 +8210,7 @@
             <w:noProof/>
             <w:webHidden/>
           </w:rPr>
-          <w:instrText xml:space="preserve"> PAGEREF _Toc166673812 \h </w:instrText>
+          <w:instrText xml:space="preserve"> PAGEREF _Toc166680678 \h </w:instrText>
         </w:r>
         <w:r>
           <w:rPr>
@@ -7095,10 +8252,9 @@
           <w:noProof/>
           <w:sz w:val="22"/>
           <w:szCs w:val="22"/>
-          <w:lang w:val="en-AU" w:eastAsia="en-AU"/>
-        </w:rPr>
-      </w:pPr>
-      <w:hyperlink r:id="rId32" w:anchor="_Toc166673813" w:history="1">
+        </w:rPr>
+      </w:pPr>
+      <w:hyperlink r:id="rId32" w:anchor="_Toc166680679" w:history="1">
         <w:r>
           <w:rPr>
             <w:rStyle w:val="Hyperlink"/>
@@ -7148,7 +8304,7 @@
             <w:noProof/>
             <w:webHidden/>
           </w:rPr>
-          <w:instrText xml:space="preserve"> PAGEREF _Toc166673813 \h </w:instrText>
+          <w:instrText xml:space="preserve"> PAGEREF _Toc166680679 \h </w:instrText>
         </w:r>
         <w:r>
           <w:rPr>
@@ -7190,10 +8346,9 @@
           <w:noProof/>
           <w:sz w:val="22"/>
           <w:szCs w:val="22"/>
-          <w:lang w:val="en-AU" w:eastAsia="en-AU"/>
-        </w:rPr>
-      </w:pPr>
-      <w:hyperlink r:id="rId33" w:anchor="_Toc166673814" w:history="1">
+        </w:rPr>
+      </w:pPr>
+      <w:hyperlink r:id="rId33" w:anchor="_Toc166680680" w:history="1">
         <w:r>
           <w:rPr>
             <w:rStyle w:val="Hyperlink"/>
@@ -7235,7 +8390,7 @@
             <w:noProof/>
             <w:webHidden/>
           </w:rPr>
-          <w:instrText xml:space="preserve"> PAGEREF _Toc166673814 \h </w:instrText>
+          <w:instrText xml:space="preserve"> PAGEREF _Toc166680680 \h </w:instrText>
         </w:r>
         <w:r>
           <w:rPr>
@@ -7277,10 +8432,9 @@
           <w:noProof/>
           <w:sz w:val="22"/>
           <w:szCs w:val="22"/>
-          <w:lang w:val="en-AU" w:eastAsia="en-AU"/>
-        </w:rPr>
-      </w:pPr>
-      <w:hyperlink r:id="rId34" w:anchor="_Toc166673815" w:history="1">
+        </w:rPr>
+      </w:pPr>
+      <w:hyperlink r:id="rId34" w:anchor="_Toc166680681" w:history="1">
         <w:r>
           <w:rPr>
             <w:rStyle w:val="Hyperlink"/>
@@ -7307,7 +8461,7 @@
             <w:noProof/>
             <w:webHidden/>
           </w:rPr>
-          <w:instrText xml:space="preserve"> PAGEREF _Toc166673815 \h </w:instrText>
+          <w:instrText xml:space="preserve"> PAGEREF _Toc166680681 \h </w:instrText>
         </w:r>
         <w:r>
           <w:rPr>
@@ -7349,10 +8503,9 @@
           <w:noProof/>
           <w:sz w:val="22"/>
           <w:szCs w:val="22"/>
-          <w:lang w:val="en-AU" w:eastAsia="en-AU"/>
-        </w:rPr>
-      </w:pPr>
-      <w:hyperlink r:id="rId35" w:anchor="_Toc166673816" w:history="1">
+        </w:rPr>
+      </w:pPr>
+      <w:hyperlink r:id="rId35" w:anchor="_Toc166680682" w:history="1">
         <w:r>
           <w:rPr>
             <w:rStyle w:val="Hyperlink"/>
@@ -7379,7 +8532,7 @@
             <w:noProof/>
             <w:webHidden/>
           </w:rPr>
-          <w:instrText xml:space="preserve"> PAGEREF _Toc166673816 \h </w:instrText>
+          <w:instrText xml:space="preserve"> PAGEREF _Toc166680682 \h </w:instrText>
         </w:r>
         <w:r>
           <w:rPr>
@@ -7421,10 +8574,9 @@
           <w:noProof/>
           <w:sz w:val="22"/>
           <w:szCs w:val="22"/>
-          <w:lang w:val="en-AU" w:eastAsia="en-AU"/>
-        </w:rPr>
-      </w:pPr>
-      <w:hyperlink r:id="rId36" w:anchor="_Toc166673817" w:history="1">
+        </w:rPr>
+      </w:pPr>
+      <w:hyperlink r:id="rId36" w:anchor="_Toc166680683" w:history="1">
         <w:r>
           <w:rPr>
             <w:rStyle w:val="Hyperlink"/>
@@ -7459,7 +8611,7 @@
             <w:noProof/>
             <w:webHidden/>
           </w:rPr>
-          <w:instrText xml:space="preserve"> PAGEREF _Toc166673817 \h </w:instrText>
+          <w:instrText xml:space="preserve"> PAGEREF _Toc166680683 \h </w:instrText>
         </w:r>
         <w:r>
           <w:rPr>
@@ -7501,10 +8653,9 @@
           <w:noProof/>
           <w:sz w:val="22"/>
           <w:szCs w:val="22"/>
-          <w:lang w:val="en-AU" w:eastAsia="en-AU"/>
-        </w:rPr>
-      </w:pPr>
-      <w:hyperlink r:id="rId37" w:anchor="_Toc166673818" w:history="1">
+        </w:rPr>
+      </w:pPr>
+      <w:hyperlink r:id="rId37" w:anchor="_Toc166680684" w:history="1">
         <w:r>
           <w:rPr>
             <w:rStyle w:val="Hyperlink"/>
@@ -7554,7 +8705,7 @@
             <w:noProof/>
             <w:webHidden/>
           </w:rPr>
-          <w:instrText xml:space="preserve"> PAGEREF _Toc166673818 \h </w:instrText>
+          <w:instrText xml:space="preserve"> PAGEREF _Toc166680684 \h </w:instrText>
         </w:r>
         <w:r>
           <w:rPr>
@@ -7596,10 +8747,9 @@
           <w:noProof/>
           <w:sz w:val="22"/>
           <w:szCs w:val="22"/>
-          <w:lang w:val="en-AU" w:eastAsia="en-AU"/>
-        </w:rPr>
-      </w:pPr>
-      <w:hyperlink r:id="rId38" w:anchor="_Toc166673819" w:history="1">
+        </w:rPr>
+      </w:pPr>
+      <w:hyperlink r:id="rId38" w:anchor="_Toc166680685" w:history="1">
         <w:r>
           <w:rPr>
             <w:rStyle w:val="Hyperlink"/>
@@ -7634,7 +8784,7 @@
             <w:noProof/>
             <w:webHidden/>
           </w:rPr>
-          <w:instrText xml:space="preserve"> PAGEREF _Toc166673819 \h </w:instrText>
+          <w:instrText xml:space="preserve"> PAGEREF _Toc166680685 \h </w:instrText>
         </w:r>
         <w:r>
           <w:rPr>
@@ -7676,10 +8826,9 @@
           <w:noProof/>
           <w:sz w:val="22"/>
           <w:szCs w:val="22"/>
-          <w:lang w:val="en-AU" w:eastAsia="en-AU"/>
-        </w:rPr>
-      </w:pPr>
-      <w:hyperlink r:id="rId39" w:anchor="_Toc166673820" w:history="1">
+        </w:rPr>
+      </w:pPr>
+      <w:hyperlink r:id="rId39" w:anchor="_Toc166680686" w:history="1">
         <w:r>
           <w:rPr>
             <w:rStyle w:val="Hyperlink"/>
@@ -7714,7 +8863,7 @@
             <w:noProof/>
             <w:webHidden/>
           </w:rPr>
-          <w:instrText xml:space="preserve"> PAGEREF _Toc166673820 \h </w:instrText>
+          <w:instrText xml:space="preserve"> PAGEREF _Toc166680686 \h </w:instrText>
         </w:r>
         <w:r>
           <w:rPr>
@@ -7756,10 +8905,9 @@
           <w:noProof/>
           <w:sz w:val="22"/>
           <w:szCs w:val="22"/>
-          <w:lang w:val="en-AU" w:eastAsia="en-AU"/>
-        </w:rPr>
-      </w:pPr>
-      <w:hyperlink r:id="rId40" w:anchor="_Toc166673821" w:history="1">
+        </w:rPr>
+      </w:pPr>
+      <w:hyperlink r:id="rId40" w:anchor="_Toc166680687" w:history="1">
         <w:r>
           <w:rPr>
             <w:rStyle w:val="Hyperlink"/>
@@ -7794,7 +8942,7 @@
             <w:noProof/>
             <w:webHidden/>
           </w:rPr>
-          <w:instrText xml:space="preserve"> PAGEREF _Toc166673821 \h </w:instrText>
+          <w:instrText xml:space="preserve"> PAGEREF _Toc166680687 \h </w:instrText>
         </w:r>
         <w:r>
           <w:rPr>
@@ -7836,10 +8984,9 @@
           <w:noProof/>
           <w:sz w:val="22"/>
           <w:szCs w:val="22"/>
-          <w:lang w:val="en-AU" w:eastAsia="en-AU"/>
-        </w:rPr>
-      </w:pPr>
-      <w:hyperlink r:id="rId41" w:anchor="_Toc166673822" w:history="1">
+        </w:rPr>
+      </w:pPr>
+      <w:hyperlink r:id="rId41" w:anchor="_Toc166680688" w:history="1">
         <w:r>
           <w:rPr>
             <w:rStyle w:val="Hyperlink"/>
@@ -7874,7 +9021,7 @@
             <w:noProof/>
             <w:webHidden/>
           </w:rPr>
-          <w:instrText xml:space="preserve"> PAGEREF _Toc166673822 \h </w:instrText>
+          <w:instrText xml:space="preserve"> PAGEREF _Toc166680688 \h </w:instrText>
         </w:r>
         <w:r>
           <w:rPr>
@@ -7916,10 +9063,9 @@
           <w:noProof/>
           <w:sz w:val="22"/>
           <w:szCs w:val="22"/>
-          <w:lang w:val="en-AU" w:eastAsia="en-AU"/>
-        </w:rPr>
-      </w:pPr>
-      <w:hyperlink r:id="rId42" w:anchor="_Toc166673823" w:history="1">
+        </w:rPr>
+      </w:pPr>
+      <w:hyperlink r:id="rId42" w:anchor="_Toc166680689" w:history="1">
         <w:r>
           <w:rPr>
             <w:rStyle w:val="Hyperlink"/>
@@ -7954,7 +9100,7 @@
             <w:noProof/>
             <w:webHidden/>
           </w:rPr>
-          <w:instrText xml:space="preserve"> PAGEREF _Toc166673823 \h </w:instrText>
+          <w:instrText xml:space="preserve"> PAGEREF _Toc166680689 \h </w:instrText>
         </w:r>
         <w:r>
           <w:rPr>
@@ -7996,10 +9142,9 @@
           <w:noProof/>
           <w:sz w:val="22"/>
           <w:szCs w:val="22"/>
-          <w:lang w:val="en-AU" w:eastAsia="en-AU"/>
-        </w:rPr>
-      </w:pPr>
-      <w:hyperlink r:id="rId43" w:anchor="_Toc166673824" w:history="1">
+        </w:rPr>
+      </w:pPr>
+      <w:hyperlink r:id="rId43" w:anchor="_Toc166680690" w:history="1">
         <w:r>
           <w:rPr>
             <w:rStyle w:val="Hyperlink"/>
@@ -8034,7 +9179,7 @@
             <w:noProof/>
             <w:webHidden/>
           </w:rPr>
-          <w:instrText xml:space="preserve"> PAGEREF _Toc166673824 \h </w:instrText>
+          <w:instrText xml:space="preserve"> PAGEREF _Toc166680690 \h </w:instrText>
         </w:r>
         <w:r>
           <w:rPr>
@@ -8076,10 +9221,9 @@
           <w:noProof/>
           <w:sz w:val="22"/>
           <w:szCs w:val="22"/>
-          <w:lang w:val="en-AU" w:eastAsia="en-AU"/>
-        </w:rPr>
-      </w:pPr>
-      <w:hyperlink r:id="rId44" w:anchor="_Toc166673825" w:history="1">
+        </w:rPr>
+      </w:pPr>
+      <w:hyperlink r:id="rId44" w:anchor="_Toc166680691" w:history="1">
         <w:r>
           <w:rPr>
             <w:rStyle w:val="Hyperlink"/>
@@ -8114,7 +9258,7 @@
             <w:noProof/>
             <w:webHidden/>
           </w:rPr>
-          <w:instrText xml:space="preserve"> PAGEREF _Toc166673825 \h </w:instrText>
+          <w:instrText xml:space="preserve"> PAGEREF _Toc166680691 \h </w:instrText>
         </w:r>
         <w:r>
           <w:rPr>
@@ -8156,10 +9300,9 @@
           <w:noProof/>
           <w:sz w:val="22"/>
           <w:szCs w:val="22"/>
-          <w:lang w:val="en-AU" w:eastAsia="en-AU"/>
-        </w:rPr>
-      </w:pPr>
-      <w:hyperlink r:id="rId45" w:anchor="_Toc166673826" w:history="1">
+        </w:rPr>
+      </w:pPr>
+      <w:hyperlink r:id="rId45" w:anchor="_Toc166680692" w:history="1">
         <w:r>
           <w:rPr>
             <w:rStyle w:val="Hyperlink"/>
@@ -8209,7 +9352,7 @@
             <w:noProof/>
             <w:webHidden/>
           </w:rPr>
-          <w:instrText xml:space="preserve"> PAGEREF _Toc166673826 \h </w:instrText>
+          <w:instrText xml:space="preserve"> PAGEREF _Toc166680692 \h </w:instrText>
         </w:r>
         <w:r>
           <w:rPr>
@@ -8251,10 +9394,9 @@
           <w:noProof/>
           <w:sz w:val="22"/>
           <w:szCs w:val="22"/>
-          <w:lang w:val="en-AU" w:eastAsia="en-AU"/>
-        </w:rPr>
-      </w:pPr>
-      <w:hyperlink w:anchor="_Toc166673827" w:history="1">
+        </w:rPr>
+      </w:pPr>
+      <w:hyperlink w:anchor="_Toc166680693" w:history="1">
         <w:r>
           <w:rPr>
             <w:rStyle w:val="Hyperlink"/>
@@ -8289,7 +9431,7 @@
             <w:noProof/>
             <w:webHidden/>
           </w:rPr>
-          <w:instrText xml:space="preserve"> PAGEREF _Toc166673827 \h </w:instrText>
+          <w:instrText xml:space="preserve"> PAGEREF _Toc166680693 \h </w:instrText>
         </w:r>
         <w:r>
           <w:rPr>
@@ -8331,10 +9473,9 @@
           <w:noProof/>
           <w:sz w:val="22"/>
           <w:szCs w:val="22"/>
-          <w:lang w:val="en-AU" w:eastAsia="en-AU"/>
-        </w:rPr>
-      </w:pPr>
-      <w:hyperlink w:anchor="_Toc166673828" w:history="1">
+        </w:rPr>
+      </w:pPr>
+      <w:hyperlink w:anchor="_Toc166680694" w:history="1">
         <w:r>
           <w:rPr>
             <w:rStyle w:val="Hyperlink"/>
@@ -8369,7 +9510,7 @@
             <w:noProof/>
             <w:webHidden/>
           </w:rPr>
-          <w:instrText xml:space="preserve"> PAGEREF _Toc166673828 \h </w:instrText>
+          <w:instrText xml:space="preserve"> PAGEREF _Toc166680694 \h </w:instrText>
         </w:r>
         <w:r>
           <w:rPr>
@@ -8411,10 +9552,9 @@
           <w:noProof/>
           <w:sz w:val="22"/>
           <w:szCs w:val="22"/>
-          <w:lang w:val="en-AU" w:eastAsia="en-AU"/>
-        </w:rPr>
-      </w:pPr>
-      <w:hyperlink w:anchor="_Toc166673829" w:history="1">
+        </w:rPr>
+      </w:pPr>
+      <w:hyperlink w:anchor="_Toc166680695" w:history="1">
         <w:r>
           <w:rPr>
             <w:rStyle w:val="Hyperlink"/>
@@ -8449,7 +9589,7 @@
             <w:noProof/>
             <w:webHidden/>
           </w:rPr>
-          <w:instrText xml:space="preserve"> PAGEREF _Toc166673829 \h </w:instrText>
+          <w:instrText xml:space="preserve"> PAGEREF _Toc166680695 \h </w:instrText>
         </w:r>
         <w:r>
           <w:rPr>
@@ -8469,7 +9609,7 @@
             <w:noProof/>
             <w:webHidden/>
           </w:rPr>
-          <w:t>60</w:t>
+          <w:t>59</w:t>
         </w:r>
         <w:r>
           <w:rPr>
@@ -8491,10 +9631,9 @@
           <w:noProof/>
           <w:sz w:val="22"/>
           <w:szCs w:val="22"/>
-          <w:lang w:val="en-AU" w:eastAsia="en-AU"/>
-        </w:rPr>
-      </w:pPr>
-      <w:hyperlink r:id="rId46" w:anchor="_Toc166673830" w:history="1">
+        </w:rPr>
+      </w:pPr>
+      <w:hyperlink r:id="rId46" w:anchor="_Toc166680696" w:history="1">
         <w:r>
           <w:rPr>
             <w:rStyle w:val="Hyperlink"/>
@@ -8529,7 +9668,7 @@
             <w:noProof/>
             <w:webHidden/>
           </w:rPr>
-          <w:instrText xml:space="preserve"> PAGEREF _Toc166673830 \h </w:instrText>
+          <w:instrText xml:space="preserve"> PAGEREF _Toc166680696 \h </w:instrText>
         </w:r>
         <w:r>
           <w:rPr>
@@ -8549,7 +9688,7 @@
             <w:noProof/>
             <w:webHidden/>
           </w:rPr>
-          <w:t>61</w:t>
+          <w:t>60</w:t>
         </w:r>
         <w:r>
           <w:rPr>
@@ -8571,10 +9710,9 @@
           <w:noProof/>
           <w:sz w:val="22"/>
           <w:szCs w:val="22"/>
-          <w:lang w:val="en-AU" w:eastAsia="en-AU"/>
-        </w:rPr>
-      </w:pPr>
-      <w:hyperlink r:id="rId47" w:anchor="_Toc166673831" w:history="1">
+        </w:rPr>
+      </w:pPr>
+      <w:hyperlink r:id="rId47" w:anchor="_Toc166680697" w:history="1">
         <w:r>
           <w:rPr>
             <w:rStyle w:val="Hyperlink"/>
@@ -8609,7 +9747,7 @@
             <w:noProof/>
             <w:webHidden/>
           </w:rPr>
-          <w:instrText xml:space="preserve"> PAGEREF _Toc166673831 \h </w:instrText>
+          <w:instrText xml:space="preserve"> PAGEREF _Toc166680697 \h </w:instrText>
         </w:r>
         <w:r>
           <w:rPr>
@@ -8671,14 +9809,12 @@
         </w:rPr>
         <w:br w:type="page"/>
       </w:r>
-      <w:bookmarkStart w:id="4" w:name="_GoBack"/>
-      <w:bookmarkEnd w:id="4"/>
     </w:p>
     <w:p>
       <w:pPr>
         <w:pStyle w:val="Heading1"/>
       </w:pPr>
-      <w:bookmarkStart w:id="5" w:name="_Toc166673735"/>
+      <w:bookmarkStart w:id="5" w:name="_Toc166680698"/>
       <w:r>
         <w:lastRenderedPageBreak/>
         <w:t>GIỚI</w:t>
@@ -8705,7 +9841,7 @@
       <w:r>
         <w:t xml:space="preserve"> </w:t>
       </w:r>
-      <w:bookmarkStart w:id="7" w:name="_Toc166673736"/>
+      <w:bookmarkStart w:id="7" w:name="_Toc166680699"/>
       <w:bookmarkEnd w:id="6"/>
       <w:r>
         <w:t>Giới thiệu đề tài</w:t>
@@ -8751,7 +9887,7 @@
       <w:r>
         <w:t xml:space="preserve"> </w:t>
       </w:r>
-      <w:bookmarkStart w:id="8" w:name="_Toc166673737"/>
+      <w:bookmarkStart w:id="8" w:name="_Toc166680700"/>
       <w:r>
         <w:t xml:space="preserve">Mô tả </w:t>
       </w:r>
@@ -8925,27 +10061,19 @@
       <w:pPr>
         <w:pStyle w:val="Heading1"/>
       </w:pPr>
-      <w:bookmarkStart w:id="9" w:name="_Toc387692917"/>
-      <w:bookmarkStart w:id="10" w:name="_Toc166673738"/>
+      <w:bookmarkStart w:id="9" w:name="_Toc166680701"/>
       <w:r>
         <w:lastRenderedPageBreak/>
-        <w:t>CHƯƠNG 2</w:t>
-      </w:r>
-      <w:r>
-        <w:t xml:space="preserve"> – </w:t>
+        <w:t>MÔ HÌNH HỆ THỐNG</w:t>
       </w:r>
       <w:bookmarkEnd w:id="9"/>
-      <w:r>
-        <w:t>MÔ HÌNH HỆ THỐNG</w:t>
-      </w:r>
-      <w:bookmarkEnd w:id="10"/>
     </w:p>
     <w:p>
       <w:pPr>
         <w:pStyle w:val="Heading2"/>
       </w:pPr>
-      <w:bookmarkStart w:id="11" w:name="_Toc387692918"/>
-      <w:bookmarkStart w:id="12" w:name="_Toc166673739"/>
+      <w:bookmarkStart w:id="10" w:name="_Toc387692918"/>
+      <w:bookmarkStart w:id="11" w:name="_Toc166680702"/>
       <w:r>
         <w:rPr>
           <w:noProof/>
@@ -8991,7 +10119,7 @@
                             <w:pPr>
                               <w:pStyle w:val="Caption"/>
                             </w:pPr>
-                            <w:bookmarkStart w:id="13" w:name="_Toc166673788"/>
+                            <w:bookmarkStart w:id="12" w:name="_Toc166680654"/>
                             <w:r>
                               <w:t xml:space="preserve">Hình </w:t>
                             </w:r>
@@ -9037,7 +10165,7 @@
                             <w:r>
                               <w:t xml:space="preserve"> Sơ đồ luận lý (Logical Topology)</w:t>
                             </w:r>
-                            <w:bookmarkEnd w:id="13"/>
+                            <w:bookmarkEnd w:id="12"/>
                           </w:p>
                         </w:txbxContent>
                       </wps:txbx>
@@ -9066,7 +10194,7 @@
                       <w:pPr>
                         <w:pStyle w:val="Caption"/>
                       </w:pPr>
-                      <w:bookmarkStart w:id="14" w:name="_Toc166673788"/>
+                      <w:bookmarkStart w:id="13" w:name="_Toc166680654"/>
                       <w:r>
                         <w:t xml:space="preserve">Hình </w:t>
                       </w:r>
@@ -9112,7 +10240,7 @@
                       <w:r>
                         <w:t xml:space="preserve"> Sơ đồ luận lý (Logical Topology)</w:t>
                       </w:r>
-                      <w:bookmarkEnd w:id="14"/>
+                      <w:bookmarkEnd w:id="13"/>
                     </w:p>
                   </w:txbxContent>
                 </v:textbox>
@@ -9123,6 +10251,9 @@
         </mc:AlternateContent>
       </w:r>
       <w:r>
+        <w:rPr>
+          <w:noProof/>
+        </w:rPr>
         <w:drawing>
           <wp:anchor distT="0" distB="0" distL="114300" distR="114300" simplePos="0" relativeHeight="251758592" behindDoc="0" locked="0" layoutInCell="1" allowOverlap="1" wp14:anchorId="7E651ADA" wp14:editId="56BE92EE">
             <wp:simplePos x="0" y="0"/>
@@ -9176,17 +10307,17 @@
       <w:r>
         <w:t xml:space="preserve"> </w:t>
       </w:r>
+      <w:bookmarkEnd w:id="10"/>
+      <w:r>
+        <w:t>Sơ đồ luận lý (</w:t>
+      </w:r>
+      <w:r>
+        <w:t>Logical Topology</w:t>
+      </w:r>
+      <w:r>
+        <w:t>)</w:t>
+      </w:r>
       <w:bookmarkEnd w:id="11"/>
-      <w:r>
-        <w:t>Sơ đồ luận lý (</w:t>
-      </w:r>
-      <w:r>
-        <w:t>Logical Topology</w:t>
-      </w:r>
-      <w:r>
-        <w:t>)</w:t>
-      </w:r>
-      <w:bookmarkEnd w:id="12"/>
     </w:p>
     <w:p>
       <w:pPr>
@@ -9195,11 +10326,11 @@
       <w:r>
         <w:t xml:space="preserve"> </w:t>
       </w:r>
-      <w:bookmarkStart w:id="15" w:name="_Toc166673740"/>
+      <w:bookmarkStart w:id="14" w:name="_Toc166680703"/>
       <w:r>
         <w:t>Sơ đồ vật lý (Physical Topology)</w:t>
       </w:r>
-      <w:bookmarkEnd w:id="15"/>
+      <w:bookmarkEnd w:id="14"/>
     </w:p>
     <w:p>
       <w:pPr>
@@ -9469,7 +10600,7 @@
                             <w:pPr>
                               <w:pStyle w:val="Caption"/>
                             </w:pPr>
-                            <w:bookmarkStart w:id="16" w:name="_Toc166673789"/>
+                            <w:bookmarkStart w:id="15" w:name="_Toc166680655"/>
                             <w:r>
                               <w:t xml:space="preserve">Hình </w:t>
                             </w:r>
@@ -9515,7 +10646,7 @@
                             <w:r>
                               <w:t xml:space="preserve"> Sơ đồ vật lý (Physical Topology)</w:t>
                             </w:r>
-                            <w:bookmarkEnd w:id="16"/>
+                            <w:bookmarkEnd w:id="15"/>
                           </w:p>
                         </w:txbxContent>
                       </wps:txbx>
@@ -9540,7 +10671,7 @@
                       <w:pPr>
                         <w:pStyle w:val="Caption"/>
                       </w:pPr>
-                      <w:bookmarkStart w:id="17" w:name="_Toc166673789"/>
+                      <w:bookmarkStart w:id="16" w:name="_Toc166680655"/>
                       <w:r>
                         <w:t xml:space="preserve">Hình </w:t>
                       </w:r>
@@ -9586,7 +10717,7 @@
                       <w:r>
                         <w:t xml:space="preserve"> Sơ đồ vật lý (Physical Topology)</w:t>
                       </w:r>
-                      <w:bookmarkEnd w:id="17"/>
+                      <w:bookmarkEnd w:id="16"/>
                     </w:p>
                   </w:txbxContent>
                 </v:textbox>
@@ -9599,7 +10730,6 @@
       <w:r>
         <w:rPr>
           <w:noProof/>
-          <w:lang w:val="en-AU" w:eastAsia="en-AU"/>
         </w:rPr>
         <w:drawing>
           <wp:anchor distT="0" distB="0" distL="114300" distR="114300" simplePos="0" relativeHeight="251661312" behindDoc="0" locked="0" layoutInCell="1" allowOverlap="1" wp14:anchorId="34F9C6AC" wp14:editId="16691098">
@@ -9668,51 +10798,51 @@
       <w:pPr>
         <w:pStyle w:val="Heading1"/>
       </w:pPr>
-      <w:bookmarkStart w:id="18" w:name="_Toc387692920"/>
-      <w:bookmarkStart w:id="19" w:name="_Toc166673741"/>
+      <w:bookmarkStart w:id="17" w:name="_Toc387692920"/>
+      <w:bookmarkStart w:id="18" w:name="_Toc166680704"/>
       <w:r>
         <w:lastRenderedPageBreak/>
         <w:t>THÔNG TIN CÀI ĐẶT</w:t>
       </w:r>
+      <w:bookmarkEnd w:id="17"/>
+      <w:r>
+        <w:t xml:space="preserve"> CẤU HÌNH HỆ THỐNG</w:t>
+      </w:r>
       <w:bookmarkEnd w:id="18"/>
-      <w:r>
-        <w:t xml:space="preserve"> CẤU HÌNH HỆ THỐNG</w:t>
-      </w:r>
+    </w:p>
+    <w:p>
+      <w:pPr>
+        <w:pStyle w:val="Heading2"/>
+      </w:pPr>
+      <w:bookmarkStart w:id="19" w:name="_Toc387692921"/>
+      <w:r>
+        <w:t xml:space="preserve"> </w:t>
+      </w:r>
+      <w:bookmarkStart w:id="20" w:name="_Toc166680705"/>
       <w:bookmarkEnd w:id="19"/>
-    </w:p>
-    <w:p>
-      <w:pPr>
-        <w:pStyle w:val="Heading2"/>
-      </w:pPr>
-      <w:bookmarkStart w:id="20" w:name="_Toc387692921"/>
+      <w:r>
+        <w:t xml:space="preserve">Thông tin kết nối port </w:t>
+      </w:r>
+      <w:r>
+        <w:t>trong hệ thống</w:t>
+      </w:r>
+      <w:bookmarkEnd w:id="20"/>
+    </w:p>
+    <w:p>
+      <w:pPr>
+        <w:pStyle w:val="Heading3"/>
+      </w:pPr>
       <w:r>
         <w:t xml:space="preserve"> </w:t>
       </w:r>
-      <w:bookmarkStart w:id="21" w:name="_Toc166673742"/>
-      <w:bookmarkEnd w:id="20"/>
-      <w:r>
-        <w:t xml:space="preserve">Thông tin kết nối port </w:t>
-      </w:r>
-      <w:r>
-        <w:t>trong hệ thống</w:t>
+      <w:bookmarkStart w:id="21" w:name="_Toc166680706"/>
+      <w:r>
+        <w:t>Trụ sở chính – TP.HCM:</w:t>
       </w:r>
       <w:bookmarkEnd w:id="21"/>
     </w:p>
     <w:p>
       <w:pPr>
-        <w:pStyle w:val="Heading3"/>
-      </w:pPr>
-      <w:r>
-        <w:t xml:space="preserve"> </w:t>
-      </w:r>
-      <w:bookmarkStart w:id="22" w:name="_Toc166673743"/>
-      <w:r>
-        <w:t>Trụ sở chính – TP.HCM:</w:t>
-      </w:r>
-      <w:bookmarkEnd w:id="22"/>
-    </w:p>
-    <w:p>
-      <w:pPr>
         <w:pStyle w:val="Nidungvnbn"/>
       </w:pPr>
     </w:p>
@@ -9723,7 +10853,6 @@
       <w:r>
         <w:rPr>
           <w:noProof/>
-          <w:lang w:val="en-AU" w:eastAsia="en-AU"/>
         </w:rPr>
         <w:drawing>
           <wp:inline distT="0" distB="0" distL="0" distR="0" wp14:anchorId="5C092AD1" wp14:editId="7B3FDC05">
@@ -9766,7 +10895,7 @@
       <w:pPr>
         <w:pStyle w:val="Caption"/>
       </w:pPr>
-      <w:bookmarkStart w:id="23" w:name="_Toc166673790"/>
+      <w:bookmarkStart w:id="22" w:name="_Toc166680656"/>
       <w:r>
         <w:t xml:space="preserve">Hình </w:t>
       </w:r>
@@ -9815,8 +10944,8 @@
       <w:r>
         <w:t>Bảng kết nối port tại trụ sở chính (HCM)</w:t>
       </w:r>
-      <w:bookmarkStart w:id="24" w:name="_Toc387692922"/>
-      <w:bookmarkEnd w:id="23"/>
+      <w:bookmarkStart w:id="23" w:name="_Toc387692922"/>
+      <w:bookmarkEnd w:id="22"/>
     </w:p>
     <w:p>
       <w:pPr>
@@ -9828,7 +10957,7 @@
       <w:r>
         <w:t xml:space="preserve"> </w:t>
       </w:r>
-      <w:bookmarkStart w:id="25" w:name="_Toc166673744"/>
+      <w:bookmarkStart w:id="24" w:name="_Toc166680707"/>
       <w:r>
         <w:t xml:space="preserve">Chi nhánh </w:t>
       </w:r>
@@ -9853,7 +10982,7 @@
         </w:rPr>
         <w:t>ĐÀ NẴNG</w:t>
       </w:r>
-      <w:bookmarkEnd w:id="25"/>
+      <w:bookmarkEnd w:id="24"/>
     </w:p>
     <w:p>
       <w:pPr>
@@ -9862,7 +10991,6 @@
       <w:r>
         <w:rPr>
           <w:noProof/>
-          <w:lang w:val="en-AU" w:eastAsia="en-AU"/>
         </w:rPr>
         <w:drawing>
           <wp:inline distT="0" distB="0" distL="0" distR="0" wp14:anchorId="1DE7413D" wp14:editId="5E461A02">
@@ -9908,7 +11036,7 @@
           <w:lang w:val="vi-VN"/>
         </w:rPr>
       </w:pPr>
-      <w:bookmarkStart w:id="26" w:name="_Toc166673791"/>
+      <w:bookmarkStart w:id="25" w:name="_Toc166680657"/>
       <w:r>
         <w:t xml:space="preserve">Hình </w:t>
       </w:r>
@@ -9960,7 +11088,7 @@
         </w:rPr>
         <w:t>Bảng kết nối port tại chi nhánh Đà Nẵng</w:t>
       </w:r>
-      <w:bookmarkEnd w:id="26"/>
+      <w:bookmarkEnd w:id="25"/>
     </w:p>
     <w:p>
       <w:pPr>
@@ -9970,7 +11098,7 @@
         <w:lastRenderedPageBreak/>
         <w:t xml:space="preserve"> </w:t>
       </w:r>
-      <w:bookmarkStart w:id="27" w:name="_Toc166673745"/>
+      <w:bookmarkStart w:id="26" w:name="_Toc166680708"/>
       <w:r>
         <w:t xml:space="preserve">Chi nhánh </w:t>
       </w:r>
@@ -9989,7 +11117,7 @@
         </w:rPr>
         <w:t>Hà Nội:</w:t>
       </w:r>
-      <w:bookmarkEnd w:id="27"/>
+      <w:bookmarkEnd w:id="26"/>
     </w:p>
     <w:p>
       <w:pPr>
@@ -9998,7 +11126,6 @@
       <w:r>
         <w:rPr>
           <w:noProof/>
-          <w:lang w:val="en-AU" w:eastAsia="en-AU"/>
         </w:rPr>
         <w:drawing>
           <wp:inline distT="0" distB="0" distL="0" distR="0" wp14:anchorId="1ED23BAB" wp14:editId="462DCB47">
@@ -10044,7 +11171,7 @@
           <w:lang w:val="vi-VN"/>
         </w:rPr>
       </w:pPr>
-      <w:bookmarkStart w:id="28" w:name="_Toc166673792"/>
+      <w:bookmarkStart w:id="27" w:name="_Toc166680658"/>
       <w:r>
         <w:t xml:space="preserve">Hình </w:t>
       </w:r>
@@ -10093,43 +11220,42 @@
         </w:rPr>
         <w:t xml:space="preserve"> Bảng kết nối port tại chi nhánh Hà Nội</w:t>
       </w:r>
+      <w:bookmarkEnd w:id="27"/>
+    </w:p>
+    <w:p>
+      <w:pPr>
+        <w:pStyle w:val="Heading2"/>
+      </w:pPr>
+      <w:r>
+        <w:t xml:space="preserve"> </w:t>
+      </w:r>
+      <w:bookmarkStart w:id="28" w:name="_Toc166680709"/>
+      <w:bookmarkEnd w:id="23"/>
+      <w:r>
+        <w:t xml:space="preserve">Thông tin vlan, </w:t>
+      </w:r>
+      <w:r>
+        <w:t>interface</w:t>
+      </w:r>
+      <w:r>
+        <w:t xml:space="preserve"> </w:t>
+      </w:r>
+      <w:r>
+        <w:t xml:space="preserve">vlan </w:t>
+      </w:r>
+      <w:r>
+        <w:t>trong hệ thống</w:t>
+      </w:r>
       <w:bookmarkEnd w:id="28"/>
     </w:p>
     <w:p>
       <w:pPr>
-        <w:pStyle w:val="Heading2"/>
-      </w:pPr>
-      <w:r>
-        <w:t xml:space="preserve"> </w:t>
-      </w:r>
-      <w:bookmarkStart w:id="29" w:name="_Toc166673746"/>
-      <w:bookmarkEnd w:id="24"/>
-      <w:r>
-        <w:t xml:space="preserve">Thông tin vlan, </w:t>
-      </w:r>
-      <w:r>
-        <w:t>interface</w:t>
-      </w:r>
-      <w:r>
-        <w:t xml:space="preserve"> </w:t>
-      </w:r>
-      <w:r>
-        <w:t xml:space="preserve">vlan </w:t>
-      </w:r>
-      <w:r>
-        <w:t>trong hệ thống</w:t>
-      </w:r>
-      <w:bookmarkEnd w:id="29"/>
-    </w:p>
-    <w:p>
-      <w:pPr>
         <w:keepNext/>
       </w:pPr>
-      <w:bookmarkStart w:id="30" w:name="_Toc387692923"/>
+      <w:bookmarkStart w:id="29" w:name="_Toc387692923"/>
       <w:r>
         <w:rPr>
           <w:noProof/>
-          <w:lang w:val="en-AU" w:eastAsia="en-AU"/>
         </w:rPr>
         <w:drawing>
           <wp:inline distT="0" distB="0" distL="0" distR="0" wp14:anchorId="310F2A91" wp14:editId="349399E9">
@@ -10175,7 +11301,7 @@
           <w:lang w:val="vi-VN"/>
         </w:rPr>
       </w:pPr>
-      <w:bookmarkStart w:id="31" w:name="_Toc166673793"/>
+      <w:bookmarkStart w:id="30" w:name="_Toc166680659"/>
       <w:r>
         <w:t xml:space="preserve">Hình </w:t>
       </w:r>
@@ -10230,7 +11356,7 @@
         </w:rPr>
         <w:t>thông tin vlan, interface vlan trong hệ thống</w:t>
       </w:r>
-      <w:bookmarkEnd w:id="31"/>
+      <w:bookmarkEnd w:id="30"/>
     </w:p>
     <w:p>
       <w:pPr>
@@ -10240,8 +11366,8 @@
         <w:lastRenderedPageBreak/>
         <w:t xml:space="preserve"> </w:t>
       </w:r>
-      <w:bookmarkStart w:id="32" w:name="_Toc166673747"/>
-      <w:bookmarkEnd w:id="30"/>
+      <w:bookmarkStart w:id="31" w:name="_Toc166680710"/>
+      <w:bookmarkEnd w:id="29"/>
       <w:r>
         <w:rPr>
           <w:lang w:val="vi-VN"/>
@@ -10266,7 +11392,7 @@
       <w:r>
         <w:t>)</w:t>
       </w:r>
-      <w:bookmarkEnd w:id="32"/>
+      <w:bookmarkEnd w:id="31"/>
     </w:p>
     <w:p>
       <w:pPr>
@@ -10275,7 +11401,6 @@
       <w:r>
         <w:rPr>
           <w:noProof/>
-          <w:lang w:val="en-AU" w:eastAsia="en-AU"/>
         </w:rPr>
         <w:drawing>
           <wp:inline distT="0" distB="0" distL="0" distR="0" wp14:anchorId="43A3B34B" wp14:editId="11A21827">
@@ -10321,7 +11446,7 @@
           <w:lang w:val="vi-VN"/>
         </w:rPr>
       </w:pPr>
-      <w:bookmarkStart w:id="33" w:name="_Toc166673794"/>
+      <w:bookmarkStart w:id="32" w:name="_Toc166680660"/>
       <w:r>
         <w:t xml:space="preserve">Hình </w:t>
       </w:r>
@@ -10376,7 +11501,7 @@
         </w:rPr>
         <w:t>IP</w:t>
       </w:r>
-      <w:bookmarkEnd w:id="33"/>
+      <w:bookmarkEnd w:id="32"/>
     </w:p>
     <w:p>
       <w:pPr>
@@ -10410,96 +11535,111 @@
       <w:pPr>
         <w:pStyle w:val="Heading1"/>
       </w:pPr>
-      <w:bookmarkStart w:id="34" w:name="_Toc166673748"/>
+      <w:bookmarkStart w:id="33" w:name="_Toc166680711"/>
       <w:r>
         <w:lastRenderedPageBreak/>
-        <w:t xml:space="preserve">CHƯƠNG </w:t>
-      </w:r>
-      <w:r>
-        <w:t>4</w:t>
-      </w:r>
-      <w:r>
-        <w:t xml:space="preserve"> – </w:t>
-      </w:r>
-      <w:r>
         <w:t>CẤU HÌNH HẠ TẦNG</w:t>
       </w:r>
+      <w:bookmarkEnd w:id="33"/>
+    </w:p>
+    <w:p>
+      <w:pPr>
+        <w:pStyle w:val="Heading2"/>
+        <w:rPr>
+          <w:lang w:val="fr-FR"/>
+        </w:rPr>
+      </w:pPr>
+      <w:r>
+        <w:rPr>
+          <w:lang w:val="fr-FR"/>
+        </w:rPr>
+        <w:t xml:space="preserve"> </w:t>
+      </w:r>
+      <w:bookmarkStart w:id="34" w:name="_Toc166680712"/>
+      <w:r>
+        <w:rPr>
+          <w:lang w:val="fr-FR"/>
+        </w:rPr>
+        <w:t>Cấu hình vlan, interface, port channel</w:t>
+      </w:r>
       <w:bookmarkEnd w:id="34"/>
-    </w:p>
-    <w:p>
-      <w:pPr>
-        <w:pStyle w:val="Heading2"/>
-      </w:pPr>
-      <w:r>
+      <w:r>
+        <w:rPr>
+          <w:lang w:val="fr-FR"/>
+        </w:rPr>
+        <w:tab/>
+      </w:r>
+    </w:p>
+    <w:p>
+      <w:pPr>
+        <w:pStyle w:val="Heading3"/>
+        <w:rPr>
+          <w:lang w:val="vi-VN"/>
+        </w:rPr>
+      </w:pPr>
+      <w:r>
+        <w:rPr>
+          <w:lang w:val="fr-FR"/>
+        </w:rPr>
         <w:t xml:space="preserve"> </w:t>
       </w:r>
-      <w:bookmarkStart w:id="35" w:name="_Toc166673749"/>
-      <w:r>
-        <w:t>Cấu hình vlan, interface, port channel</w:t>
+      <w:bookmarkStart w:id="35" w:name="_Toc166680713"/>
+      <w:r>
+        <w:rPr>
+          <w:lang w:val="vi-VN"/>
+        </w:rPr>
+        <w:t>Trụ sở chính tại TP HCM</w:t>
       </w:r>
       <w:bookmarkEnd w:id="35"/>
-      <w:r>
-        <w:tab/>
-      </w:r>
-    </w:p>
-    <w:p>
-      <w:pPr>
-        <w:pStyle w:val="Heading3"/>
-        <w:rPr>
-          <w:lang w:val="vi-VN"/>
-        </w:rPr>
-      </w:pPr>
+    </w:p>
+    <w:p>
+      <w:pPr>
+        <w:pStyle w:val="Nidungvnbn"/>
+      </w:pPr>
+      <w:r>
+        <w:t>Có 12</w:t>
+      </w:r>
+      <w:r>
+        <w:t xml:space="preserve"> VLAN là </w:t>
+      </w:r>
+      <w:r>
+        <w:t>11,</w:t>
+      </w:r>
       <w:r>
         <w:t xml:space="preserve"> </w:t>
       </w:r>
-      <w:bookmarkStart w:id="36" w:name="_Toc166673750"/>
-      <w:r>
-        <w:rPr>
-          <w:lang w:val="vi-VN"/>
-        </w:rPr>
-        <w:t>Trụ sở chính tại TP HCM</w:t>
-      </w:r>
-      <w:bookmarkEnd w:id="36"/>
-    </w:p>
-    <w:p>
-      <w:pPr>
-        <w:pStyle w:val="Nidungvnbn"/>
-      </w:pPr>
-      <w:r>
-        <w:t>Có 12</w:t>
-      </w:r>
-      <w:r>
-        <w:t xml:space="preserve"> VLAN là </w:t>
-      </w:r>
-      <w:r>
-        <w:t>11,</w:t>
+      <w:r>
+        <w:t>12,</w:t>
       </w:r>
       <w:r>
         <w:t xml:space="preserve"> </w:t>
       </w:r>
       <w:r>
-        <w:t>12,</w:t>
+        <w:t>13,</w:t>
       </w:r>
       <w:r>
         <w:t xml:space="preserve"> </w:t>
       </w:r>
       <w:r>
-        <w:t>13,</w:t>
+        <w:t>14,</w:t>
       </w:r>
       <w:r>
         <w:t xml:space="preserve"> </w:t>
       </w:r>
       <w:r>
-        <w:t>14,</w:t>
-      </w:r>
-      <w:r>
-        <w:t xml:space="preserve"> </w:t>
-      </w:r>
-      <w:r>
         <w:t>21,</w:t>
       </w:r>
       <w:r>
-        <w:t xml:space="preserve"> 22, 23, 24, 31, 32, 33, 34.</w:t>
+        <w:t xml:space="preserve"> 22, 23, 24, 31, 32, 33, </w:t>
+      </w:r>
+      <w:r>
+        <w:rPr>
+          <w:lang w:val="vi-VN"/>
+        </w:rPr>
+        <w:t>34</w:t>
+      </w:r>
+      <w:r>
+        <w:t>.</w:t>
       </w:r>
     </w:p>
     <w:p>
@@ -11682,24 +12822,42 @@
     <w:p>
       <w:pPr>
         <w:pStyle w:val="Nidungvnbn"/>
-      </w:pPr>
-      <w:r>
+        <w:rPr>
+          <w:lang w:val="fr-FR"/>
+        </w:rPr>
+      </w:pPr>
+      <w:r>
+        <w:rPr>
+          <w:lang w:val="fr-FR"/>
+        </w:rPr>
         <w:t xml:space="preserve">vtp pass cisco </w:t>
       </w:r>
     </w:p>
     <w:p>
       <w:pPr>
         <w:pStyle w:val="Nidungvnbn"/>
-      </w:pPr>
-      <w:r>
+        <w:rPr>
+          <w:lang w:val="fr-FR"/>
+        </w:rPr>
+      </w:pPr>
+      <w:r>
+        <w:rPr>
+          <w:lang w:val="fr-FR"/>
+        </w:rPr>
         <w:t>vtp mode client</w:t>
       </w:r>
     </w:p>
     <w:p>
       <w:pPr>
         <w:pStyle w:val="Nidungvnbn"/>
-      </w:pPr>
-      <w:r>
+        <w:rPr>
+          <w:lang w:val="fr-FR"/>
+        </w:rPr>
+      </w:pPr>
+      <w:r>
+        <w:rPr>
+          <w:lang w:val="fr-FR"/>
+        </w:rPr>
         <w:t>ex</w:t>
       </w:r>
     </w:p>
@@ -12715,74 +13873,74 @@
       <w:r>
         <w:t xml:space="preserve"> </w:t>
       </w:r>
-      <w:bookmarkStart w:id="37" w:name="_Toc166673751"/>
+      <w:bookmarkStart w:id="36" w:name="_Toc166680714"/>
       <w:r>
         <w:t xml:space="preserve">CHI NHÁNH </w:t>
       </w:r>
       <w:r>
         <w:t>tại Đà Nẵng</w:t>
       </w:r>
+      <w:bookmarkEnd w:id="36"/>
+    </w:p>
+    <w:p>
+      <w:pPr>
+        <w:pStyle w:val="Nidungvnbn"/>
+      </w:pPr>
+      <w:r>
+        <w:t>Có 1 VLAN là 51</w:t>
+      </w:r>
+    </w:p>
+    <w:p>
+      <w:pPr>
+        <w:pStyle w:val="Nidungvnbn"/>
+        <w:rPr>
+          <w:b/>
+        </w:rPr>
+      </w:pPr>
+      <w:r>
+        <w:rPr>
+          <w:b/>
+        </w:rPr>
+        <w:t>Switch DN:</w:t>
+      </w:r>
+    </w:p>
+    <w:p>
+      <w:pPr>
+        <w:pStyle w:val="Nidungvnbn"/>
+      </w:pPr>
+      <w:r>
+        <w:t>int range f0/1-3</w:t>
+      </w:r>
+    </w:p>
+    <w:p>
+      <w:pPr>
+        <w:pStyle w:val="Nidungvnbn"/>
+      </w:pPr>
+      <w:r>
+        <w:t>switchport mode access</w:t>
+      </w:r>
+    </w:p>
+    <w:p>
+      <w:pPr>
+        <w:pStyle w:val="Heading3"/>
+        <w:rPr>
+          <w:lang w:val="vi-VN"/>
+        </w:rPr>
+      </w:pPr>
+      <w:r>
+        <w:t xml:space="preserve"> </w:t>
+      </w:r>
+      <w:bookmarkStart w:id="37" w:name="_Toc166680715"/>
+      <w:r>
+        <w:t xml:space="preserve">CHI NHÁNH </w:t>
+      </w:r>
+      <w:r>
+        <w:rPr>
+          <w:lang w:val="vi-VN"/>
+        </w:rPr>
+        <w:t>tại Hà Nội</w:t>
+      </w:r>
       <w:bookmarkEnd w:id="37"/>
-    </w:p>
-    <w:p>
-      <w:pPr>
-        <w:pStyle w:val="Nidungvnbn"/>
-      </w:pPr>
-      <w:r>
-        <w:t>Có 1 VLAN là 51</w:t>
-      </w:r>
-    </w:p>
-    <w:p>
-      <w:pPr>
-        <w:pStyle w:val="Nidungvnbn"/>
-        <w:rPr>
-          <w:b/>
-        </w:rPr>
-      </w:pPr>
-      <w:r>
-        <w:rPr>
-          <w:b/>
-        </w:rPr>
-        <w:t>Switch DN:</w:t>
-      </w:r>
-    </w:p>
-    <w:p>
-      <w:pPr>
-        <w:pStyle w:val="Nidungvnbn"/>
-      </w:pPr>
-      <w:r>
-        <w:t>int range f0/1-3</w:t>
-      </w:r>
-    </w:p>
-    <w:p>
-      <w:pPr>
-        <w:pStyle w:val="Nidungvnbn"/>
-      </w:pPr>
-      <w:r>
-        <w:t>switchport mode access</w:t>
-      </w:r>
-    </w:p>
-    <w:p>
-      <w:pPr>
-        <w:pStyle w:val="Heading3"/>
-        <w:rPr>
-          <w:lang w:val="vi-VN"/>
-        </w:rPr>
-      </w:pPr>
-      <w:r>
-        <w:t xml:space="preserve"> </w:t>
-      </w:r>
-      <w:bookmarkStart w:id="38" w:name="_Toc166673752"/>
-      <w:r>
-        <w:t xml:space="preserve">CHI NHÁNH </w:t>
-      </w:r>
-      <w:r>
-        <w:rPr>
-          <w:lang w:val="vi-VN"/>
-        </w:rPr>
-        <w:t>tại Hà Nội</w:t>
-      </w:r>
-      <w:bookmarkEnd w:id="38"/>
     </w:p>
     <w:p>
       <w:pPr>
@@ -12882,11 +14040,11 @@
       <w:r>
         <w:t xml:space="preserve"> </w:t>
       </w:r>
-      <w:bookmarkStart w:id="39" w:name="_Toc166673753"/>
+      <w:bookmarkStart w:id="38" w:name="_Toc166680716"/>
       <w:r>
         <w:t>Cấu hình CORE Router</w:t>
       </w:r>
-      <w:bookmarkEnd w:id="39"/>
+      <w:bookmarkEnd w:id="38"/>
     </w:p>
     <w:p>
       <w:pPr>
@@ -13177,24 +14335,24 @@
       <w:r>
         <w:t xml:space="preserve"> </w:t>
       </w:r>
-      <w:bookmarkStart w:id="40" w:name="_Toc166673754"/>
+      <w:bookmarkStart w:id="39" w:name="_Toc166680717"/>
       <w:r>
         <w:t>Cấu hình Server</w:t>
       </w:r>
+      <w:bookmarkEnd w:id="39"/>
+    </w:p>
+    <w:p>
+      <w:pPr>
+        <w:pStyle w:val="Heading3"/>
+      </w:pPr>
+      <w:r>
+        <w:t xml:space="preserve"> </w:t>
+      </w:r>
+      <w:bookmarkStart w:id="40" w:name="_Toc166680718"/>
+      <w:r>
+        <w:t>DHCP Server</w:t>
+      </w:r>
       <w:bookmarkEnd w:id="40"/>
-    </w:p>
-    <w:p>
-      <w:pPr>
-        <w:pStyle w:val="Heading3"/>
-      </w:pPr>
-      <w:r>
-        <w:t xml:space="preserve"> </w:t>
-      </w:r>
-      <w:bookmarkStart w:id="41" w:name="_Toc166673755"/>
-      <w:r>
-        <w:t>DHCP Server</w:t>
-      </w:r>
-      <w:bookmarkEnd w:id="41"/>
     </w:p>
     <w:p>
       <w:pPr>
@@ -13248,7 +14406,7 @@
                                 <w:lang w:val="vi-VN"/>
                               </w:rPr>
                             </w:pPr>
-                            <w:bookmarkStart w:id="42" w:name="_Toc166673795"/>
+                            <w:bookmarkStart w:id="41" w:name="_Toc166680661"/>
                             <w:r>
                               <w:t xml:space="preserve">Hình </w:t>
                             </w:r>
@@ -13297,7 +14455,7 @@
                               </w:rPr>
                               <w:t xml:space="preserve"> Config DHCP Server tại HCM</w:t>
                             </w:r>
-                            <w:bookmarkEnd w:id="42"/>
+                            <w:bookmarkEnd w:id="41"/>
                           </w:p>
                         </w:txbxContent>
                       </wps:txbx>
@@ -13325,7 +14483,7 @@
                           <w:lang w:val="vi-VN"/>
                         </w:rPr>
                       </w:pPr>
-                      <w:bookmarkStart w:id="43" w:name="_Toc166673795"/>
+                      <w:bookmarkStart w:id="42" w:name="_Toc166680661"/>
                       <w:r>
                         <w:t xml:space="preserve">Hình </w:t>
                       </w:r>
@@ -13374,7 +14532,7 @@
                         </w:rPr>
                         <w:t xml:space="preserve"> Config DHCP Server tại HCM</w:t>
                       </w:r>
-                      <w:bookmarkEnd w:id="43"/>
+                      <w:bookmarkEnd w:id="42"/>
                     </w:p>
                   </w:txbxContent>
                 </v:textbox>
@@ -13385,6 +14543,9 @@
         </mc:AlternateContent>
       </w:r>
       <w:r>
+        <w:rPr>
+          <w:noProof/>
+        </w:rPr>
         <w:drawing>
           <wp:anchor distT="0" distB="0" distL="114300" distR="114300" simplePos="0" relativeHeight="251698176" behindDoc="0" locked="0" layoutInCell="1" allowOverlap="1" wp14:anchorId="1E2630BC" wp14:editId="717480BC">
             <wp:simplePos x="0" y="0"/>
@@ -13503,7 +14664,7 @@
                                 <w:lang w:val="vi-VN"/>
                               </w:rPr>
                             </w:pPr>
-                            <w:bookmarkStart w:id="44" w:name="_Toc166673796"/>
+                            <w:bookmarkStart w:id="43" w:name="_Toc166680662"/>
                             <w:r>
                               <w:t xml:space="preserve">Hình </w:t>
                             </w:r>
@@ -13552,7 +14713,7 @@
                               </w:rPr>
                               <w:t xml:space="preserve"> Service DHCP Server tại HCM</w:t>
                             </w:r>
-                            <w:bookmarkEnd w:id="44"/>
+                            <w:bookmarkEnd w:id="43"/>
                           </w:p>
                         </w:txbxContent>
                       </wps:txbx>
@@ -13581,7 +14742,7 @@
                           <w:lang w:val="vi-VN"/>
                         </w:rPr>
                       </w:pPr>
-                      <w:bookmarkStart w:id="45" w:name="_Toc166673796"/>
+                      <w:bookmarkStart w:id="44" w:name="_Toc166680662"/>
                       <w:r>
                         <w:t xml:space="preserve">Hình </w:t>
                       </w:r>
@@ -13630,7 +14791,7 @@
                         </w:rPr>
                         <w:t xml:space="preserve"> Service DHCP Server tại HCM</w:t>
                       </w:r>
-                      <w:bookmarkEnd w:id="45"/>
+                      <w:bookmarkEnd w:id="44"/>
                     </w:p>
                   </w:txbxContent>
                 </v:textbox>
@@ -13643,7 +14804,6 @@
       <w:r>
         <w:rPr>
           <w:noProof/>
-          <w:lang w:val="en-AU" w:eastAsia="en-AU"/>
         </w:rPr>
         <w:drawing>
           <wp:anchor distT="0" distB="0" distL="114300" distR="114300" simplePos="0" relativeHeight="251700224" behindDoc="0" locked="0" layoutInCell="1" allowOverlap="1" wp14:anchorId="476D6507" wp14:editId="1AA50657">
@@ -13703,7 +14863,6 @@
       <w:r>
         <w:rPr>
           <w:noProof/>
-          <w:lang w:val="en-AU" w:eastAsia="en-AU"/>
         </w:rPr>
         <w:lastRenderedPageBreak/>
         <w:drawing>
@@ -13816,7 +14975,7 @@
                                 <w:lang w:val="vi-VN"/>
                               </w:rPr>
                             </w:pPr>
-                            <w:bookmarkStart w:id="46" w:name="_Toc166673797"/>
+                            <w:bookmarkStart w:id="45" w:name="_Toc166680663"/>
                             <w:r>
                               <w:t xml:space="preserve">Hình </w:t>
                             </w:r>
@@ -13865,7 +15024,7 @@
                               </w:rPr>
                               <w:t xml:space="preserve"> Config DHCP Server tạ Đà Nẵng</w:t>
                             </w:r>
-                            <w:bookmarkEnd w:id="46"/>
+                            <w:bookmarkEnd w:id="45"/>
                           </w:p>
                         </w:txbxContent>
                       </wps:txbx>
@@ -13894,7 +15053,7 @@
                           <w:lang w:val="vi-VN"/>
                         </w:rPr>
                       </w:pPr>
-                      <w:bookmarkStart w:id="47" w:name="_Toc166673797"/>
+                      <w:bookmarkStart w:id="46" w:name="_Toc166680663"/>
                       <w:r>
                         <w:t xml:space="preserve">Hình </w:t>
                       </w:r>
@@ -13943,7 +15102,7 @@
                         </w:rPr>
                         <w:t xml:space="preserve"> Config DHCP Server tạ Đà Nẵng</w:t>
                       </w:r>
-                      <w:bookmarkEnd w:id="47"/>
+                      <w:bookmarkEnd w:id="46"/>
                     </w:p>
                   </w:txbxContent>
                 </v:textbox>
@@ -13973,7 +15132,6 @@
       <w:r>
         <w:rPr>
           <w:noProof/>
-          <w:lang w:val="en-AU" w:eastAsia="en-AU"/>
         </w:rPr>
         <w:drawing>
           <wp:anchor distT="0" distB="0" distL="114300" distR="114300" simplePos="0" relativeHeight="251702272" behindDoc="0" locked="0" layoutInCell="1" allowOverlap="1" wp14:anchorId="613F2729" wp14:editId="6C15C99D">
@@ -14074,7 +15232,7 @@
                                 <w:lang w:val="vi-VN"/>
                               </w:rPr>
                             </w:pPr>
-                            <w:bookmarkStart w:id="48" w:name="_Toc166673798"/>
+                            <w:bookmarkStart w:id="47" w:name="_Toc166680664"/>
                             <w:r>
                               <w:t xml:space="preserve">Hình </w:t>
                             </w:r>
@@ -14123,7 +15281,7 @@
                               </w:rPr>
                               <w:t xml:space="preserve"> Service DHCP Server tại Đà Nẵng</w:t>
                             </w:r>
-                            <w:bookmarkEnd w:id="48"/>
+                            <w:bookmarkEnd w:id="47"/>
                           </w:p>
                         </w:txbxContent>
                       </wps:txbx>
@@ -14152,7 +15310,7 @@
                           <w:lang w:val="vi-VN"/>
                         </w:rPr>
                       </w:pPr>
-                      <w:bookmarkStart w:id="49" w:name="_Toc166673798"/>
+                      <w:bookmarkStart w:id="48" w:name="_Toc166680664"/>
                       <w:r>
                         <w:t xml:space="preserve">Hình </w:t>
                       </w:r>
@@ -14201,7 +15359,7 @@
                         </w:rPr>
                         <w:t xml:space="preserve"> Service DHCP Server tại Đà Nẵng</w:t>
                       </w:r>
-                      <w:bookmarkEnd w:id="49"/>
+                      <w:bookmarkEnd w:id="48"/>
                     </w:p>
                   </w:txbxContent>
                 </v:textbox>
@@ -14296,7 +15454,7 @@
                                 <w:lang w:val="vi-VN"/>
                               </w:rPr>
                             </w:pPr>
-                            <w:bookmarkStart w:id="50" w:name="_Toc166673799"/>
+                            <w:bookmarkStart w:id="49" w:name="_Toc166680665"/>
                             <w:r>
                               <w:t xml:space="preserve">Hình </w:t>
                             </w:r>
@@ -14345,7 +15503,7 @@
                               </w:rPr>
                               <w:t xml:space="preserve"> Config DHCP Server tại Hà Nội</w:t>
                             </w:r>
-                            <w:bookmarkEnd w:id="50"/>
+                            <w:bookmarkEnd w:id="49"/>
                           </w:p>
                         </w:txbxContent>
                       </wps:txbx>
@@ -14374,7 +15532,7 @@
                           <w:lang w:val="vi-VN"/>
                         </w:rPr>
                       </w:pPr>
-                      <w:bookmarkStart w:id="51" w:name="_Toc166673799"/>
+                      <w:bookmarkStart w:id="50" w:name="_Toc166680665"/>
                       <w:r>
                         <w:t xml:space="preserve">Hình </w:t>
                       </w:r>
@@ -14423,7 +15581,7 @@
                         </w:rPr>
                         <w:t xml:space="preserve"> Config DHCP Server tại Hà Nội</w:t>
                       </w:r>
-                      <w:bookmarkEnd w:id="51"/>
+                      <w:bookmarkEnd w:id="50"/>
                     </w:p>
                   </w:txbxContent>
                 </v:textbox>
@@ -14436,7 +15594,6 @@
       <w:r>
         <w:rPr>
           <w:noProof/>
-          <w:lang w:val="en-AU" w:eastAsia="en-AU"/>
         </w:rPr>
         <w:drawing>
           <wp:anchor distT="0" distB="0" distL="114300" distR="114300" simplePos="0" relativeHeight="251706368" behindDoc="0" locked="0" layoutInCell="1" allowOverlap="1" wp14:anchorId="1772CA1B" wp14:editId="5A398C66">
@@ -14490,7 +15647,6 @@
       <w:r>
         <w:rPr>
           <w:noProof/>
-          <w:lang w:val="en-AU" w:eastAsia="en-AU"/>
         </w:rPr>
         <w:lastRenderedPageBreak/>
         <w:drawing>
@@ -14598,7 +15754,7 @@
                                 <w:lang w:val="vi-VN"/>
                               </w:rPr>
                             </w:pPr>
-                            <w:bookmarkStart w:id="52" w:name="_Toc166673800"/>
+                            <w:bookmarkStart w:id="51" w:name="_Toc166680666"/>
                             <w:r>
                               <w:t xml:space="preserve">Hình </w:t>
                             </w:r>
@@ -14647,7 +15803,7 @@
                               </w:rPr>
                               <w:t xml:space="preserve"> Service DHCP Server tại Hà Nội</w:t>
                             </w:r>
-                            <w:bookmarkEnd w:id="52"/>
+                            <w:bookmarkEnd w:id="51"/>
                           </w:p>
                         </w:txbxContent>
                       </wps:txbx>
@@ -14676,7 +15832,7 @@
                           <w:lang w:val="vi-VN"/>
                         </w:rPr>
                       </w:pPr>
-                      <w:bookmarkStart w:id="53" w:name="_Toc166673800"/>
+                      <w:bookmarkStart w:id="52" w:name="_Toc166680666"/>
                       <w:r>
                         <w:t xml:space="preserve">Hình </w:t>
                       </w:r>
@@ -14725,7 +15881,7 @@
                         </w:rPr>
                         <w:t xml:space="preserve"> Service DHCP Server tại Hà Nội</w:t>
                       </w:r>
-                      <w:bookmarkEnd w:id="53"/>
+                      <w:bookmarkEnd w:id="52"/>
                     </w:p>
                   </w:txbxContent>
                 </v:textbox>
@@ -14740,7 +15896,7 @@
       <w:pPr>
         <w:pStyle w:val="Heading2"/>
       </w:pPr>
-      <w:bookmarkStart w:id="54" w:name="_Toc166673756"/>
+      <w:bookmarkStart w:id="53" w:name="_Toc166680719"/>
       <w:r>
         <w:rPr>
           <w:noProof/>
@@ -14790,7 +15946,7 @@
                                 <w:noProof/>
                               </w:rPr>
                             </w:pPr>
-                            <w:bookmarkStart w:id="55" w:name="_Toc166673801"/>
+                            <w:bookmarkStart w:id="54" w:name="_Toc166680667"/>
                             <w:r>
                               <w:t xml:space="preserve">Hình </w:t>
                             </w:r>
@@ -14848,7 +16004,7 @@
                               </w:rPr>
                               <w:t xml:space="preserve"> tại HCM</w:t>
                             </w:r>
-                            <w:bookmarkEnd w:id="55"/>
+                            <w:bookmarkEnd w:id="54"/>
                           </w:p>
                         </w:txbxContent>
                       </wps:txbx>
@@ -14876,7 +16032,7 @@
                           <w:noProof/>
                         </w:rPr>
                       </w:pPr>
-                      <w:bookmarkStart w:id="56" w:name="_Toc166673801"/>
+                      <w:bookmarkStart w:id="55" w:name="_Toc166680667"/>
                       <w:r>
                         <w:t xml:space="preserve">Hình </w:t>
                       </w:r>
@@ -14934,7 +16090,7 @@
                         </w:rPr>
                         <w:t xml:space="preserve"> tại HCM</w:t>
                       </w:r>
-                      <w:bookmarkEnd w:id="56"/>
+                      <w:bookmarkEnd w:id="55"/>
                     </w:p>
                   </w:txbxContent>
                 </v:textbox>
@@ -14947,7 +16103,6 @@
       <w:r>
         <w:rPr>
           <w:noProof/>
-          <w:lang w:val="en-AU" w:eastAsia="en-AU"/>
         </w:rPr>
         <w:drawing>
           <wp:anchor distT="0" distB="0" distL="114300" distR="114300" simplePos="0" relativeHeight="251710464" behindDoc="0" locked="0" layoutInCell="1" allowOverlap="1" wp14:anchorId="1787FD5D" wp14:editId="334C370E">
@@ -15002,7 +16157,7 @@
       <w:r>
         <w:t xml:space="preserve"> DNS Server</w:t>
       </w:r>
-      <w:bookmarkEnd w:id="54"/>
+      <w:bookmarkEnd w:id="53"/>
     </w:p>
     <w:p>
       <w:pPr>
@@ -15058,7 +16213,7 @@
                                 <w:lang w:val="vi-VN"/>
                               </w:rPr>
                             </w:pPr>
-                            <w:bookmarkStart w:id="57" w:name="_Toc166673802"/>
+                            <w:bookmarkStart w:id="56" w:name="_Toc166680668"/>
                             <w:r>
                               <w:t xml:space="preserve">Hình </w:t>
                             </w:r>
@@ -15119,7 +16274,7 @@
                               </w:rPr>
                               <w:t>ại HCM</w:t>
                             </w:r>
-                            <w:bookmarkEnd w:id="57"/>
+                            <w:bookmarkEnd w:id="56"/>
                           </w:p>
                         </w:txbxContent>
                       </wps:txbx>
@@ -15148,7 +16303,7 @@
                           <w:lang w:val="vi-VN"/>
                         </w:rPr>
                       </w:pPr>
-                      <w:bookmarkStart w:id="58" w:name="_Toc166673802"/>
+                      <w:bookmarkStart w:id="57" w:name="_Toc166680668"/>
                       <w:r>
                         <w:t xml:space="preserve">Hình </w:t>
                       </w:r>
@@ -15209,7 +16364,7 @@
                         </w:rPr>
                         <w:t>ại HCM</w:t>
                       </w:r>
-                      <w:bookmarkEnd w:id="58"/>
+                      <w:bookmarkEnd w:id="57"/>
                     </w:p>
                   </w:txbxContent>
                 </v:textbox>
@@ -15222,7 +16377,6 @@
       <w:r>
         <w:rPr>
           <w:noProof/>
-          <w:lang w:val="en-AU" w:eastAsia="en-AU"/>
         </w:rPr>
         <w:drawing>
           <wp:anchor distT="0" distB="0" distL="114300" distR="114300" simplePos="0" relativeHeight="251716608" behindDoc="0" locked="0" layoutInCell="1" allowOverlap="1" wp14:anchorId="7F276486" wp14:editId="53D5C022">
@@ -15277,7 +16431,6 @@
       <w:r>
         <w:rPr>
           <w:noProof/>
-          <w:lang w:val="en-AU" w:eastAsia="en-AU"/>
         </w:rPr>
         <w:drawing>
           <wp:anchor distT="0" distB="0" distL="114300" distR="114300" simplePos="0" relativeHeight="251714560" behindDoc="0" locked="0" layoutInCell="1" allowOverlap="1" wp14:anchorId="355878B9" wp14:editId="2F2FE408">
@@ -15336,11 +16489,10 @@
       <w:pPr>
         <w:pStyle w:val="Heading3"/>
       </w:pPr>
-      <w:bookmarkStart w:id="59" w:name="_Toc166673757"/>
+      <w:bookmarkStart w:id="58" w:name="_Toc166680720"/>
       <w:r>
         <w:rPr>
           <w:noProof/>
-          <w:lang w:val="en-AU" w:eastAsia="en-AU"/>
         </w:rPr>
         <w:lastRenderedPageBreak/>
         <w:drawing>
@@ -15457,7 +16609,7 @@
                                 <w:lang w:val="vi-VN"/>
                               </w:rPr>
                             </w:pPr>
-                            <w:bookmarkStart w:id="60" w:name="_Toc166673803"/>
+                            <w:bookmarkStart w:id="59" w:name="_Toc166680669"/>
                             <w:r>
                               <w:t xml:space="preserve">Hình </w:t>
                             </w:r>
@@ -15509,7 +16661,7 @@
                               </w:rPr>
                               <w:t>tại HCM</w:t>
                             </w:r>
-                            <w:bookmarkEnd w:id="60"/>
+                            <w:bookmarkEnd w:id="59"/>
                           </w:p>
                         </w:txbxContent>
                       </wps:txbx>
@@ -15538,7 +16690,7 @@
                           <w:lang w:val="vi-VN"/>
                         </w:rPr>
                       </w:pPr>
-                      <w:bookmarkStart w:id="61" w:name="_Toc166673803"/>
+                      <w:bookmarkStart w:id="60" w:name="_Toc166680669"/>
                       <w:r>
                         <w:t xml:space="preserve">Hình </w:t>
                       </w:r>
@@ -15590,7 +16742,7 @@
                         </w:rPr>
                         <w:t>tại HCM</w:t>
                       </w:r>
-                      <w:bookmarkEnd w:id="61"/>
+                      <w:bookmarkEnd w:id="60"/>
                     </w:p>
                   </w:txbxContent>
                 </v:textbox>
@@ -15603,7 +16755,7 @@
       <w:r>
         <w:t xml:space="preserve"> Web server và dịch vụ web</w:t>
       </w:r>
-      <w:bookmarkEnd w:id="59"/>
+      <w:bookmarkEnd w:id="58"/>
     </w:p>
     <w:p>
       <w:pPr>
@@ -15619,7 +16771,6 @@
       <w:r>
         <w:rPr>
           <w:noProof/>
-          <w:lang w:val="en-AU" w:eastAsia="en-AU"/>
         </w:rPr>
         <w:lastRenderedPageBreak/>
         <w:drawing>
@@ -15720,7 +16871,7 @@
                                 <w:noProof/>
                               </w:rPr>
                             </w:pPr>
-                            <w:bookmarkStart w:id="62" w:name="_Toc166673804"/>
+                            <w:bookmarkStart w:id="61" w:name="_Toc166680670"/>
                             <w:r>
                               <w:t xml:space="preserve">Hình </w:t>
                             </w:r>
@@ -15769,7 +16920,7 @@
                               </w:rPr>
                               <w:t xml:space="preserve"> Service Web Server tại HCM</w:t>
                             </w:r>
-                            <w:bookmarkEnd w:id="62"/>
+                            <w:bookmarkEnd w:id="61"/>
                           </w:p>
                         </w:txbxContent>
                       </wps:txbx>
@@ -15797,7 +16948,7 @@
                           <w:noProof/>
                         </w:rPr>
                       </w:pPr>
-                      <w:bookmarkStart w:id="63" w:name="_Toc166673804"/>
+                      <w:bookmarkStart w:id="62" w:name="_Toc166680670"/>
                       <w:r>
                         <w:t xml:space="preserve">Hình </w:t>
                       </w:r>
@@ -15846,7 +16997,7 @@
                         </w:rPr>
                         <w:t xml:space="preserve"> Service Web Server tại HCM</w:t>
                       </w:r>
-                      <w:bookmarkEnd w:id="63"/>
+                      <w:bookmarkEnd w:id="62"/>
                     </w:p>
                   </w:txbxContent>
                 </v:textbox>
@@ -15870,7 +17021,6 @@
       <w:r>
         <w:rPr>
           <w:noProof/>
-          <w:lang w:val="en-AU" w:eastAsia="en-AU"/>
         </w:rPr>
         <w:lastRenderedPageBreak/>
         <w:drawing>
@@ -15971,7 +17121,7 @@
                                 <w:noProof/>
                               </w:rPr>
                             </w:pPr>
-                            <w:bookmarkStart w:id="64" w:name="_Toc166673805"/>
+                            <w:bookmarkStart w:id="63" w:name="_Toc166680671"/>
                             <w:r>
                               <w:t xml:space="preserve">Hình </w:t>
                             </w:r>
@@ -16017,7 +17167,7 @@
                             <w:r>
                               <w:t xml:space="preserve"> Code index.html</w:t>
                             </w:r>
-                            <w:bookmarkEnd w:id="64"/>
+                            <w:bookmarkEnd w:id="63"/>
                           </w:p>
                         </w:txbxContent>
                       </wps:txbx>
@@ -16045,7 +17195,7 @@
                           <w:noProof/>
                         </w:rPr>
                       </w:pPr>
-                      <w:bookmarkStart w:id="65" w:name="_Toc166673805"/>
+                      <w:bookmarkStart w:id="64" w:name="_Toc166680671"/>
                       <w:r>
                         <w:t xml:space="preserve">Hình </w:t>
                       </w:r>
@@ -16091,7 +17241,7 @@
                       <w:r>
                         <w:t xml:space="preserve"> Code index.html</w:t>
                       </w:r>
-                      <w:bookmarkEnd w:id="65"/>
+                      <w:bookmarkEnd w:id="64"/>
                     </w:p>
                   </w:txbxContent>
                 </v:textbox>
@@ -16156,7 +17306,7 @@
                                 <w:lang w:val="vi-VN"/>
                               </w:rPr>
                             </w:pPr>
-                            <w:bookmarkStart w:id="66" w:name="_Toc166673806"/>
+                            <w:bookmarkStart w:id="65" w:name="_Toc166680672"/>
                             <w:r>
                               <w:t xml:space="preserve">Hình </w:t>
                             </w:r>
@@ -16208,7 +17358,7 @@
                               </w:rPr>
                               <w:t>diện Web</w:t>
                             </w:r>
-                            <w:bookmarkEnd w:id="66"/>
+                            <w:bookmarkEnd w:id="65"/>
                           </w:p>
                         </w:txbxContent>
                       </wps:txbx>
@@ -16237,7 +17387,7 @@
                           <w:lang w:val="vi-VN"/>
                         </w:rPr>
                       </w:pPr>
-                      <w:bookmarkStart w:id="67" w:name="_Toc166673806"/>
+                      <w:bookmarkStart w:id="66" w:name="_Toc166680672"/>
                       <w:r>
                         <w:t xml:space="preserve">Hình </w:t>
                       </w:r>
@@ -16289,7 +17439,7 @@
                         </w:rPr>
                         <w:t>diện Web</w:t>
                       </w:r>
-                      <w:bookmarkEnd w:id="67"/>
+                      <w:bookmarkEnd w:id="66"/>
                     </w:p>
                   </w:txbxContent>
                 </v:textbox>
@@ -16302,7 +17452,6 @@
       <w:r>
         <w:rPr>
           <w:noProof/>
-          <w:lang w:val="en-AU" w:eastAsia="en-AU"/>
         </w:rPr>
         <w:drawing>
           <wp:anchor distT="0" distB="0" distL="114300" distR="114300" simplePos="0" relativeHeight="251724800" behindDoc="0" locked="0" layoutInCell="1" allowOverlap="1" wp14:anchorId="3AD18F82" wp14:editId="0287F231">
@@ -16365,11 +17514,10 @@
       <w:pPr>
         <w:pStyle w:val="Heading3"/>
       </w:pPr>
-      <w:bookmarkStart w:id="68" w:name="_Toc166673758"/>
+      <w:bookmarkStart w:id="67" w:name="_Toc166680721"/>
       <w:r>
         <w:rPr>
           <w:noProof/>
-          <w:lang w:val="en-AU" w:eastAsia="en-AU"/>
         </w:rPr>
         <w:lastRenderedPageBreak/>
         <w:drawing>
@@ -16425,7 +17573,7 @@
       <w:r>
         <w:t xml:space="preserve"> FTP Server</w:t>
       </w:r>
-      <w:bookmarkEnd w:id="68"/>
+      <w:bookmarkEnd w:id="67"/>
     </w:p>
     <w:p>
       <w:pPr>
@@ -16479,7 +17627,7 @@
                                 <w:noProof/>
                               </w:rPr>
                             </w:pPr>
-                            <w:bookmarkStart w:id="69" w:name="_Toc166673807"/>
+                            <w:bookmarkStart w:id="68" w:name="_Toc166680673"/>
                             <w:r>
                               <w:t xml:space="preserve">Hình </w:t>
                             </w:r>
@@ -16531,7 +17679,7 @@
                             <w:r>
                               <w:t>Config FPT Server</w:t>
                             </w:r>
-                            <w:bookmarkEnd w:id="69"/>
+                            <w:bookmarkEnd w:id="68"/>
                           </w:p>
                         </w:txbxContent>
                       </wps:txbx>
@@ -16559,7 +17707,7 @@
                           <w:noProof/>
                         </w:rPr>
                       </w:pPr>
-                      <w:bookmarkStart w:id="70" w:name="_Toc166673807"/>
+                      <w:bookmarkStart w:id="69" w:name="_Toc166680673"/>
                       <w:r>
                         <w:t xml:space="preserve">Hình </w:t>
                       </w:r>
@@ -16611,7 +17759,7 @@
                       <w:r>
                         <w:t>Config FPT Server</w:t>
                       </w:r>
-                      <w:bookmarkEnd w:id="70"/>
+                      <w:bookmarkEnd w:id="69"/>
                     </w:p>
                   </w:txbxContent>
                 </v:textbox>
@@ -16681,7 +17829,7 @@
                                 <w:noProof/>
                               </w:rPr>
                             </w:pPr>
-                            <w:bookmarkStart w:id="71" w:name="_Toc166673808"/>
+                            <w:bookmarkStart w:id="70" w:name="_Toc166680674"/>
                             <w:r>
                               <w:t xml:space="preserve">Hình </w:t>
                             </w:r>
@@ -16727,7 +17875,7 @@
                             <w:r>
                               <w:t xml:space="preserve"> Service FPT Server</w:t>
                             </w:r>
-                            <w:bookmarkEnd w:id="71"/>
+                            <w:bookmarkEnd w:id="70"/>
                           </w:p>
                         </w:txbxContent>
                       </wps:txbx>
@@ -16755,7 +17903,7 @@
                           <w:noProof/>
                         </w:rPr>
                       </w:pPr>
-                      <w:bookmarkStart w:id="72" w:name="_Toc166673808"/>
+                      <w:bookmarkStart w:id="71" w:name="_Toc166680674"/>
                       <w:r>
                         <w:t xml:space="preserve">Hình </w:t>
                       </w:r>
@@ -16801,7 +17949,7 @@
                       <w:r>
                         <w:t xml:space="preserve"> Service FPT Server</w:t>
                       </w:r>
-                      <w:bookmarkEnd w:id="72"/>
+                      <w:bookmarkEnd w:id="71"/>
                     </w:p>
                   </w:txbxContent>
                 </v:textbox>
@@ -16814,7 +17962,6 @@
       <w:r>
         <w:rPr>
           <w:noProof/>
-          <w:lang w:val="en-AU" w:eastAsia="en-AU"/>
         </w:rPr>
         <w:drawing>
           <wp:anchor distT="0" distB="0" distL="114300" distR="114300" simplePos="0" relativeHeight="251728896" behindDoc="0" locked="0" layoutInCell="1" allowOverlap="1" wp14:anchorId="69EFA89C" wp14:editId="35D91A23">
@@ -16879,7 +18026,6 @@
       <w:r>
         <w:rPr>
           <w:noProof/>
-          <w:lang w:val="en-AU" w:eastAsia="en-AU"/>
         </w:rPr>
         <w:lastRenderedPageBreak/>
         <w:drawing>
@@ -16980,7 +18126,7 @@
                                 <w:noProof/>
                               </w:rPr>
                             </w:pPr>
-                            <w:bookmarkStart w:id="73" w:name="_Toc166673809"/>
+                            <w:bookmarkStart w:id="72" w:name="_Toc166680675"/>
                             <w:r>
                               <w:t xml:space="preserve">Hình </w:t>
                             </w:r>
@@ -17035,7 +18181,7 @@
                             <w:r>
                               <w:t>KyThuat</w:t>
                             </w:r>
-                            <w:bookmarkEnd w:id="73"/>
+                            <w:bookmarkEnd w:id="72"/>
                           </w:p>
                         </w:txbxContent>
                       </wps:txbx>
@@ -17063,7 +18209,7 @@
                           <w:noProof/>
                         </w:rPr>
                       </w:pPr>
-                      <w:bookmarkStart w:id="74" w:name="_Toc166673809"/>
+                      <w:bookmarkStart w:id="73" w:name="_Toc166680675"/>
                       <w:r>
                         <w:t xml:space="preserve">Hình </w:t>
                       </w:r>
@@ -17118,7 +18264,7 @@
                       <w:r>
                         <w:t>KyThuat</w:t>
                       </w:r>
-                      <w:bookmarkEnd w:id="74"/>
+                      <w:bookmarkEnd w:id="73"/>
                     </w:p>
                   </w:txbxContent>
                 </v:textbox>
@@ -17188,7 +18334,7 @@
                                 <w:noProof/>
                               </w:rPr>
                             </w:pPr>
-                            <w:bookmarkStart w:id="75" w:name="_Toc166673810"/>
+                            <w:bookmarkStart w:id="74" w:name="_Toc166680676"/>
                             <w:r>
                               <w:t xml:space="preserve">Hình </w:t>
                             </w:r>
@@ -17240,7 +18386,7 @@
                               </w:rPr>
                               <w:t>ên PC P.KyThuat</w:t>
                             </w:r>
-                            <w:bookmarkEnd w:id="75"/>
+                            <w:bookmarkEnd w:id="74"/>
                           </w:p>
                         </w:txbxContent>
                       </wps:txbx>
@@ -17268,7 +18414,7 @@
                           <w:noProof/>
                         </w:rPr>
                       </w:pPr>
-                      <w:bookmarkStart w:id="76" w:name="_Toc166673810"/>
+                      <w:bookmarkStart w:id="75" w:name="_Toc166680676"/>
                       <w:r>
                         <w:t xml:space="preserve">Hình </w:t>
                       </w:r>
@@ -17320,7 +18466,7 @@
                         </w:rPr>
                         <w:t>ên PC P.KyThuat</w:t>
                       </w:r>
-                      <w:bookmarkEnd w:id="76"/>
+                      <w:bookmarkEnd w:id="75"/>
                     </w:p>
                   </w:txbxContent>
                 </v:textbox>
@@ -17333,7 +18479,6 @@
       <w:r>
         <w:rPr>
           <w:noProof/>
-          <w:lang w:val="en-AU" w:eastAsia="en-AU"/>
         </w:rPr>
         <w:drawing>
           <wp:anchor distT="0" distB="0" distL="114300" distR="114300" simplePos="0" relativeHeight="251732992" behindDoc="0" locked="0" layoutInCell="1" allowOverlap="1" wp14:anchorId="74F58543" wp14:editId="2EAEE3F9">
@@ -17446,7 +18591,7 @@
                                 <w:lang w:val="vi-VN"/>
                               </w:rPr>
                             </w:pPr>
-                            <w:bookmarkStart w:id="77" w:name="_Toc166673811"/>
+                            <w:bookmarkStart w:id="76" w:name="_Toc166680677"/>
                             <w:r>
                               <w:t xml:space="preserve">Hình </w:t>
                             </w:r>
@@ -17498,7 +18643,7 @@
                               </w:rPr>
                               <w:t>ửi file demo.txt</w:t>
                             </w:r>
-                            <w:bookmarkEnd w:id="77"/>
+                            <w:bookmarkEnd w:id="76"/>
                           </w:p>
                         </w:txbxContent>
                       </wps:txbx>
@@ -17527,7 +18672,7 @@
                           <w:lang w:val="vi-VN"/>
                         </w:rPr>
                       </w:pPr>
-                      <w:bookmarkStart w:id="78" w:name="_Toc166673811"/>
+                      <w:bookmarkStart w:id="77" w:name="_Toc166680677"/>
                       <w:r>
                         <w:t xml:space="preserve">Hình </w:t>
                       </w:r>
@@ -17579,7 +18724,7 @@
                         </w:rPr>
                         <w:t>ửi file demo.txt</w:t>
                       </w:r>
-                      <w:bookmarkEnd w:id="78"/>
+                      <w:bookmarkEnd w:id="77"/>
                     </w:p>
                   </w:txbxContent>
                 </v:textbox>
@@ -17592,7 +18737,6 @@
       <w:r>
         <w:rPr>
           <w:noProof/>
-          <w:lang w:val="en-AU" w:eastAsia="en-AU"/>
         </w:rPr>
         <w:drawing>
           <wp:anchor distT="0" distB="0" distL="114300" distR="114300" simplePos="0" relativeHeight="251735040" behindDoc="0" locked="0" layoutInCell="1" allowOverlap="1" wp14:anchorId="2E41CF10" wp14:editId="183E1AD9">
@@ -17705,7 +18849,7 @@
                                 <w:lang w:val="vi-VN"/>
                               </w:rPr>
                             </w:pPr>
-                            <w:bookmarkStart w:id="79" w:name="_Toc166673812"/>
+                            <w:bookmarkStart w:id="78" w:name="_Toc166680678"/>
                             <w:r>
                               <w:t xml:space="preserve">Hình </w:t>
                             </w:r>
@@ -17754,7 +18898,7 @@
                               </w:rPr>
                               <w:t xml:space="preserve"> File demo.txt trên Server</w:t>
                             </w:r>
-                            <w:bookmarkEnd w:id="79"/>
+                            <w:bookmarkEnd w:id="78"/>
                           </w:p>
                         </w:txbxContent>
                       </wps:txbx>
@@ -17783,7 +18927,7 @@
                           <w:lang w:val="vi-VN"/>
                         </w:rPr>
                       </w:pPr>
-                      <w:bookmarkStart w:id="80" w:name="_Toc166673812"/>
+                      <w:bookmarkStart w:id="79" w:name="_Toc166680678"/>
                       <w:r>
                         <w:t xml:space="preserve">Hình </w:t>
                       </w:r>
@@ -17832,7 +18976,7 @@
                         </w:rPr>
                         <w:t xml:space="preserve"> File demo.txt trên Server</w:t>
                       </w:r>
-                      <w:bookmarkEnd w:id="80"/>
+                      <w:bookmarkEnd w:id="79"/>
                     </w:p>
                   </w:txbxContent>
                 </v:textbox>
@@ -17845,7 +18989,6 @@
       <w:r>
         <w:rPr>
           <w:noProof/>
-          <w:lang w:val="en-AU" w:eastAsia="en-AU"/>
         </w:rPr>
         <w:drawing>
           <wp:anchor distT="0" distB="0" distL="114300" distR="114300" simplePos="0" relativeHeight="251737088" behindDoc="0" locked="0" layoutInCell="1" allowOverlap="1" wp14:anchorId="22B1350E" wp14:editId="55279650">
@@ -17906,7 +19049,6 @@
       <w:r>
         <w:rPr>
           <w:noProof/>
-          <w:lang w:val="en-AU" w:eastAsia="en-AU"/>
         </w:rPr>
         <w:drawing>
           <wp:anchor distT="0" distB="0" distL="114300" distR="114300" simplePos="0" relativeHeight="251739136" behindDoc="0" locked="0" layoutInCell="1" allowOverlap="1" wp14:anchorId="637991A4" wp14:editId="7C15BEAA">
@@ -18011,7 +19153,7 @@
                                 <w:noProof/>
                               </w:rPr>
                             </w:pPr>
-                            <w:bookmarkStart w:id="81" w:name="_Toc166673813"/>
+                            <w:bookmarkStart w:id="80" w:name="_Toc166680679"/>
                             <w:r>
                               <w:t xml:space="preserve">Hình </w:t>
                             </w:r>
@@ -18069,7 +19211,7 @@
                               </w:rPr>
                               <w:t>hận file demo.txt</w:t>
                             </w:r>
-                            <w:bookmarkEnd w:id="81"/>
+                            <w:bookmarkEnd w:id="80"/>
                           </w:p>
                         </w:txbxContent>
                       </wps:txbx>
@@ -18097,7 +19239,7 @@
                           <w:noProof/>
                         </w:rPr>
                       </w:pPr>
-                      <w:bookmarkStart w:id="82" w:name="_Toc166673813"/>
+                      <w:bookmarkStart w:id="81" w:name="_Toc166680679"/>
                       <w:r>
                         <w:t xml:space="preserve">Hình </w:t>
                       </w:r>
@@ -18155,7 +19297,7 @@
                         </w:rPr>
                         <w:t>hận file demo.txt</w:t>
                       </w:r>
-                      <w:bookmarkEnd w:id="82"/>
+                      <w:bookmarkEnd w:id="81"/>
                     </w:p>
                   </w:txbxContent>
                 </v:textbox>
@@ -18219,7 +19361,7 @@
                                 <w:noProof/>
                               </w:rPr>
                             </w:pPr>
-                            <w:bookmarkStart w:id="83" w:name="_Toc166673814"/>
+                            <w:bookmarkStart w:id="82" w:name="_Toc166680680"/>
                             <w:r>
                               <w:t xml:space="preserve">Hình </w:t>
                             </w:r>
@@ -18274,7 +19416,7 @@
                             <w:r>
                               <w:t>Marketing</w:t>
                             </w:r>
-                            <w:bookmarkEnd w:id="83"/>
+                            <w:bookmarkEnd w:id="82"/>
                           </w:p>
                         </w:txbxContent>
                       </wps:txbx>
@@ -18302,7 +19444,7 @@
                           <w:noProof/>
                         </w:rPr>
                       </w:pPr>
-                      <w:bookmarkStart w:id="84" w:name="_Toc166673814"/>
+                      <w:bookmarkStart w:id="83" w:name="_Toc166680680"/>
                       <w:r>
                         <w:t xml:space="preserve">Hình </w:t>
                       </w:r>
@@ -18357,7 +19499,7 @@
                       <w:r>
                         <w:t>Marketing</w:t>
                       </w:r>
-                      <w:bookmarkEnd w:id="84"/>
+                      <w:bookmarkEnd w:id="83"/>
                     </w:p>
                   </w:txbxContent>
                 </v:textbox>
@@ -18370,7 +19512,6 @@
       <w:r>
         <w:rPr>
           <w:noProof/>
-          <w:lang w:val="en-AU" w:eastAsia="en-AU"/>
         </w:rPr>
         <w:drawing>
           <wp:anchor distT="0" distB="0" distL="114300" distR="114300" simplePos="0" relativeHeight="251741184" behindDoc="0" locked="0" layoutInCell="1" allowOverlap="1" wp14:anchorId="4A471D01" wp14:editId="10B966B7">
@@ -18433,7 +19574,7 @@
       <w:pPr>
         <w:pStyle w:val="Heading3"/>
       </w:pPr>
-      <w:bookmarkStart w:id="85" w:name="_Toc166673759"/>
+      <w:bookmarkStart w:id="84" w:name="_Toc166680722"/>
       <w:r>
         <w:rPr>
           <w:noProof/>
@@ -18483,7 +19624,7 @@
                                 <w:noProof/>
                               </w:rPr>
                             </w:pPr>
-                            <w:bookmarkStart w:id="86" w:name="_Toc166673815"/>
+                            <w:bookmarkStart w:id="85" w:name="_Toc166680681"/>
                             <w:r>
                               <w:t xml:space="preserve">Hình </w:t>
                             </w:r>
@@ -18529,7 +19670,7 @@
                             <w:r>
                               <w:t xml:space="preserve">  Config Mail Server</w:t>
                             </w:r>
-                            <w:bookmarkEnd w:id="86"/>
+                            <w:bookmarkEnd w:id="85"/>
                             <w:r>
                               <w:t xml:space="preserve"> </w:t>
                             </w:r>
@@ -18560,7 +19701,7 @@
                           <w:noProof/>
                         </w:rPr>
                       </w:pPr>
-                      <w:bookmarkStart w:id="87" w:name="_Toc166673815"/>
+                      <w:bookmarkStart w:id="86" w:name="_Toc166680681"/>
                       <w:r>
                         <w:t xml:space="preserve">Hình </w:t>
                       </w:r>
@@ -18606,7 +19747,7 @@
                       <w:r>
                         <w:t xml:space="preserve">  Config Mail Server</w:t>
                       </w:r>
-                      <w:bookmarkEnd w:id="87"/>
+                      <w:bookmarkEnd w:id="86"/>
                       <w:r>
                         <w:t xml:space="preserve"> </w:t>
                       </w:r>
@@ -18622,7 +19763,6 @@
       <w:r>
         <w:rPr>
           <w:noProof/>
-          <w:lang w:val="en-AU" w:eastAsia="en-AU"/>
         </w:rPr>
         <w:drawing>
           <wp:anchor distT="0" distB="0" distL="114300" distR="114300" simplePos="0" relativeHeight="251743232" behindDoc="0" locked="0" layoutInCell="1" allowOverlap="1" wp14:anchorId="665CB08C" wp14:editId="5F510962">
@@ -18677,7 +19817,7 @@
       <w:r>
         <w:t xml:space="preserve"> Mail Server</w:t>
       </w:r>
-      <w:bookmarkEnd w:id="85"/>
+      <w:bookmarkEnd w:id="84"/>
     </w:p>
     <w:p>
       <w:pPr>
@@ -18743,7 +19883,7 @@
                                 <w:noProof/>
                               </w:rPr>
                             </w:pPr>
-                            <w:bookmarkStart w:id="88" w:name="_Toc166673816"/>
+                            <w:bookmarkStart w:id="87" w:name="_Toc166680682"/>
                             <w:r>
                               <w:t xml:space="preserve">Hình </w:t>
                             </w:r>
@@ -18789,7 +19929,7 @@
                             <w:r>
                               <w:t xml:space="preserve"> Service Mail Server HCM</w:t>
                             </w:r>
-                            <w:bookmarkEnd w:id="88"/>
+                            <w:bookmarkEnd w:id="87"/>
                           </w:p>
                         </w:txbxContent>
                       </wps:txbx>
@@ -18817,7 +19957,7 @@
                           <w:noProof/>
                         </w:rPr>
                       </w:pPr>
-                      <w:bookmarkStart w:id="89" w:name="_Toc166673816"/>
+                      <w:bookmarkStart w:id="88" w:name="_Toc166680682"/>
                       <w:r>
                         <w:t xml:space="preserve">Hình </w:t>
                       </w:r>
@@ -18863,7 +20003,7 @@
                       <w:r>
                         <w:t xml:space="preserve"> Service Mail Server HCM</w:t>
                       </w:r>
-                      <w:bookmarkEnd w:id="89"/>
+                      <w:bookmarkEnd w:id="88"/>
                     </w:p>
                   </w:txbxContent>
                 </v:textbox>
@@ -18876,7 +20016,6 @@
       <w:r>
         <w:rPr>
           <w:noProof/>
-          <w:lang w:val="en-AU" w:eastAsia="en-AU"/>
         </w:rPr>
         <w:drawing>
           <wp:anchor distT="0" distB="0" distL="114300" distR="114300" simplePos="0" relativeHeight="251745280" behindDoc="0" locked="0" layoutInCell="1" allowOverlap="1" wp14:anchorId="5874582F" wp14:editId="5E2CC7BE">
@@ -18936,7 +20075,6 @@
       <w:r>
         <w:rPr>
           <w:noProof/>
-          <w:lang w:val="en-AU" w:eastAsia="en-AU"/>
         </w:rPr>
         <w:lastRenderedPageBreak/>
         <w:drawing>
@@ -19038,7 +20176,7 @@
                                 <w:lang w:val="vi-VN"/>
                               </w:rPr>
                             </w:pPr>
-                            <w:bookmarkStart w:id="90" w:name="_Toc166673817"/>
+                            <w:bookmarkStart w:id="89" w:name="_Toc166680683"/>
                             <w:r>
                               <w:t xml:space="preserve">Hình </w:t>
                             </w:r>
@@ -19090,7 +20228,7 @@
                               </w:rPr>
                               <w:t>gửi mail cho PC P.HanhChinh</w:t>
                             </w:r>
-                            <w:bookmarkEnd w:id="90"/>
+                            <w:bookmarkEnd w:id="89"/>
                           </w:p>
                         </w:txbxContent>
                       </wps:txbx>
@@ -19119,7 +20257,7 @@
                           <w:lang w:val="vi-VN"/>
                         </w:rPr>
                       </w:pPr>
-                      <w:bookmarkStart w:id="91" w:name="_Toc166673817"/>
+                      <w:bookmarkStart w:id="90" w:name="_Toc166680683"/>
                       <w:r>
                         <w:t xml:space="preserve">Hình </w:t>
                       </w:r>
@@ -19171,7 +20309,7 @@
                         </w:rPr>
                         <w:t>gửi mail cho PC P.HanhChinh</w:t>
                       </w:r>
-                      <w:bookmarkEnd w:id="91"/>
+                      <w:bookmarkEnd w:id="90"/>
                     </w:p>
                   </w:txbxContent>
                 </v:textbox>
@@ -19189,7 +20327,6 @@
       <w:r>
         <w:rPr>
           <w:noProof/>
-          <w:lang w:val="en-AU" w:eastAsia="en-AU"/>
         </w:rPr>
         <w:lastRenderedPageBreak/>
         <w:drawing>
@@ -19291,7 +20428,7 @@
                                 <w:lang w:val="vi-VN"/>
                               </w:rPr>
                             </w:pPr>
-                            <w:bookmarkStart w:id="92" w:name="_Toc166673818"/>
+                            <w:bookmarkStart w:id="91" w:name="_Toc166680684"/>
                             <w:r>
                               <w:t xml:space="preserve">Hình </w:t>
                             </w:r>
@@ -19391,7 +20528,7 @@
                               </w:rPr>
                               <w:t>gửi mail cho PC P.HanhChinh thành công</w:t>
                             </w:r>
-                            <w:bookmarkEnd w:id="92"/>
+                            <w:bookmarkEnd w:id="91"/>
                           </w:p>
                         </w:txbxContent>
                       </wps:txbx>
@@ -19420,7 +20557,7 @@
                           <w:lang w:val="vi-VN"/>
                         </w:rPr>
                       </w:pPr>
-                      <w:bookmarkStart w:id="93" w:name="_Toc166673818"/>
+                      <w:bookmarkStart w:id="92" w:name="_Toc166680684"/>
                       <w:r>
                         <w:t xml:space="preserve">Hình </w:t>
                       </w:r>
@@ -19520,7 +20657,7 @@
                         </w:rPr>
                         <w:t>gửi mail cho PC P.HanhChinh thành công</w:t>
                       </w:r>
-                      <w:bookmarkEnd w:id="93"/>
+                      <w:bookmarkEnd w:id="92"/>
                     </w:p>
                   </w:txbxContent>
                 </v:textbox>
@@ -19550,7 +20687,6 @@
       <w:r>
         <w:rPr>
           <w:noProof/>
-          <w:lang w:val="en-AU" w:eastAsia="en-AU"/>
         </w:rPr>
         <w:lastRenderedPageBreak/>
         <w:drawing>
@@ -19652,7 +20788,7 @@
                                 <w:lang w:val="vi-VN"/>
                               </w:rPr>
                             </w:pPr>
-                            <w:bookmarkStart w:id="94" w:name="_Toc166673819"/>
+                            <w:bookmarkStart w:id="93" w:name="_Toc166680685"/>
                             <w:r>
                               <w:t xml:space="preserve">Hình </w:t>
                             </w:r>
@@ -19701,7 +20837,7 @@
                               </w:rPr>
                               <w:t xml:space="preserve"> PC P.HanhChinh nhận được mail</w:t>
                             </w:r>
-                            <w:bookmarkEnd w:id="94"/>
+                            <w:bookmarkEnd w:id="93"/>
                           </w:p>
                         </w:txbxContent>
                       </wps:txbx>
@@ -19730,7 +20866,7 @@
                           <w:lang w:val="vi-VN"/>
                         </w:rPr>
                       </w:pPr>
-                      <w:bookmarkStart w:id="95" w:name="_Toc166673819"/>
+                      <w:bookmarkStart w:id="94" w:name="_Toc166680685"/>
                       <w:r>
                         <w:t xml:space="preserve">Hình </w:t>
                       </w:r>
@@ -19779,7 +20915,7 @@
                         </w:rPr>
                         <w:t xml:space="preserve"> PC P.HanhChinh nhận được mail</w:t>
                       </w:r>
-                      <w:bookmarkEnd w:id="95"/>
+                      <w:bookmarkEnd w:id="94"/>
                     </w:p>
                   </w:txbxContent>
                 </v:textbox>
@@ -19798,7 +20934,7 @@
         <w:lastRenderedPageBreak/>
         <w:t xml:space="preserve"> </w:t>
       </w:r>
-      <w:bookmarkStart w:id="96" w:name="_Toc166673760"/>
+      <w:bookmarkStart w:id="95" w:name="_Toc166680723"/>
       <w:r>
         <w:t xml:space="preserve">Cấu </w:t>
       </w:r>
@@ -19808,17 +20944,17 @@
       <w:r>
         <w:t xml:space="preserve"> định tuyến OSPF</w:t>
       </w:r>
+      <w:bookmarkEnd w:id="95"/>
+    </w:p>
+    <w:p>
+      <w:pPr>
+        <w:pStyle w:val="Heading3"/>
+      </w:pPr>
+      <w:bookmarkStart w:id="96" w:name="_Toc166680724"/>
+      <w:r>
+        <w:t>Trụ sở chính tại TP HCM</w:t>
+      </w:r>
       <w:bookmarkEnd w:id="96"/>
-    </w:p>
-    <w:p>
-      <w:pPr>
-        <w:pStyle w:val="Heading3"/>
-      </w:pPr>
-      <w:bookmarkStart w:id="97" w:name="_Toc166673761"/>
-      <w:r>
-        <w:t>Trụ sở chính tại TP HCM</w:t>
-      </w:r>
-      <w:bookmarkEnd w:id="97"/>
     </w:p>
     <w:p>
       <w:pPr>
@@ -20194,7 +21330,7 @@
                                 <w:lang w:val="vi-VN"/>
                               </w:rPr>
                             </w:pPr>
-                            <w:bookmarkStart w:id="98" w:name="_Toc166673820"/>
+                            <w:bookmarkStart w:id="97" w:name="_Toc166680686"/>
                             <w:r>
                               <w:t xml:space="preserve">Hình </w:t>
                             </w:r>
@@ -20243,7 +21379,7 @@
                               </w:rPr>
                               <w:t xml:space="preserve"> Địa chỉ ospf Router HCM biết được</w:t>
                             </w:r>
-                            <w:bookmarkEnd w:id="98"/>
+                            <w:bookmarkEnd w:id="97"/>
                           </w:p>
                         </w:txbxContent>
                       </wps:txbx>
@@ -20272,7 +21408,7 @@
                           <w:lang w:val="vi-VN"/>
                         </w:rPr>
                       </w:pPr>
-                      <w:bookmarkStart w:id="99" w:name="_Toc166673820"/>
+                      <w:bookmarkStart w:id="98" w:name="_Toc166680686"/>
                       <w:r>
                         <w:t xml:space="preserve">Hình </w:t>
                       </w:r>
@@ -20321,7 +21457,7 @@
                         </w:rPr>
                         <w:t xml:space="preserve"> Địa chỉ ospf Router HCM biết được</w:t>
                       </w:r>
-                      <w:bookmarkEnd w:id="99"/>
+                      <w:bookmarkEnd w:id="98"/>
                     </w:p>
                   </w:txbxContent>
                 </v:textbox>
@@ -20334,7 +21470,6 @@
       <w:r>
         <w:rPr>
           <w:noProof/>
-          <w:lang w:val="en-AU" w:eastAsia="en-AU"/>
         </w:rPr>
         <w:drawing>
           <wp:anchor distT="0" distB="0" distL="114300" distR="114300" simplePos="0" relativeHeight="251675648" behindDoc="0" locked="0" layoutInCell="1" allowOverlap="1" wp14:anchorId="3E0ECC92" wp14:editId="08BDC157">
@@ -20470,7 +21605,7 @@
                                 <w:lang w:val="vi-VN"/>
                               </w:rPr>
                             </w:pPr>
-                            <w:bookmarkStart w:id="100" w:name="_Toc166673821"/>
+                            <w:bookmarkStart w:id="99" w:name="_Toc166680687"/>
                             <w:r>
                               <w:t xml:space="preserve">Hình </w:t>
                             </w:r>
@@ -20519,7 +21654,7 @@
                               </w:rPr>
                               <w:t xml:space="preserve"> Địa chỉ IP Multilayer Switch 1 biết được</w:t>
                             </w:r>
-                            <w:bookmarkEnd w:id="100"/>
+                            <w:bookmarkEnd w:id="99"/>
                           </w:p>
                         </w:txbxContent>
                       </wps:txbx>
@@ -20552,7 +21687,7 @@
                           <w:lang w:val="vi-VN"/>
                         </w:rPr>
                       </w:pPr>
-                      <w:bookmarkStart w:id="101" w:name="_Toc166673821"/>
+                      <w:bookmarkStart w:id="100" w:name="_Toc166680687"/>
                       <w:r>
                         <w:t xml:space="preserve">Hình </w:t>
                       </w:r>
@@ -20601,7 +21736,7 @@
                         </w:rPr>
                         <w:t xml:space="preserve"> Địa chỉ IP Multilayer Switch 1 biết được</w:t>
                       </w:r>
-                      <w:bookmarkEnd w:id="101"/>
+                      <w:bookmarkEnd w:id="100"/>
                     </w:p>
                   </w:txbxContent>
                 </v:textbox>
@@ -20618,7 +21753,6 @@
           <w:b/>
           <w:bCs/>
           <w:noProof/>
-          <w:lang w:val="en-AU" w:eastAsia="en-AU"/>
         </w:rPr>
         <w:drawing>
           <wp:anchor distT="0" distB="0" distL="114300" distR="114300" simplePos="0" relativeHeight="251677696" behindDoc="0" locked="0" layoutInCell="1" allowOverlap="1" wp14:anchorId="78E5F4B5" wp14:editId="0F5E1948">
@@ -20752,7 +21886,7 @@
                                 <w:lang w:val="vi-VN"/>
                               </w:rPr>
                             </w:pPr>
-                            <w:bookmarkStart w:id="102" w:name="_Toc166673822"/>
+                            <w:bookmarkStart w:id="101" w:name="_Toc166680688"/>
                             <w:r>
                               <w:t xml:space="preserve">Hình </w:t>
                             </w:r>
@@ -20801,7 +21935,7 @@
                               </w:rPr>
                               <w:t xml:space="preserve"> Địa chỉ IP Multilayer Switch 2 biết được</w:t>
                             </w:r>
-                            <w:bookmarkEnd w:id="102"/>
+                            <w:bookmarkEnd w:id="101"/>
                           </w:p>
                         </w:txbxContent>
                       </wps:txbx>
@@ -20830,7 +21964,7 @@
                           <w:lang w:val="vi-VN"/>
                         </w:rPr>
                       </w:pPr>
-                      <w:bookmarkStart w:id="103" w:name="_Toc166673822"/>
+                      <w:bookmarkStart w:id="102" w:name="_Toc166680688"/>
                       <w:r>
                         <w:t xml:space="preserve">Hình </w:t>
                       </w:r>
@@ -20879,7 +22013,7 @@
                         </w:rPr>
                         <w:t xml:space="preserve"> Địa chỉ IP Multilayer Switch 2 biết được</w:t>
                       </w:r>
-                      <w:bookmarkEnd w:id="103"/>
+                      <w:bookmarkEnd w:id="102"/>
                     </w:p>
                   </w:txbxContent>
                 </v:textbox>
@@ -20892,7 +22026,6 @@
       <w:r>
         <w:rPr>
           <w:noProof/>
-          <w:lang w:val="en-AU" w:eastAsia="en-AU"/>
         </w:rPr>
         <w:drawing>
           <wp:anchor distT="0" distB="0" distL="114300" distR="114300" simplePos="0" relativeHeight="251679744" behindDoc="0" locked="0" layoutInCell="1" allowOverlap="1" wp14:anchorId="711B837B" wp14:editId="3F2EAA22">
@@ -21081,11 +22214,11 @@
       <w:pPr>
         <w:pStyle w:val="Heading3"/>
       </w:pPr>
-      <w:bookmarkStart w:id="104" w:name="_Toc166673762"/>
+      <w:bookmarkStart w:id="103" w:name="_Toc166680725"/>
       <w:r>
         <w:t>Chi nhánh tại Đà Nẵng</w:t>
       </w:r>
-      <w:bookmarkEnd w:id="104"/>
+      <w:bookmarkEnd w:id="103"/>
     </w:p>
     <w:p>
       <w:pPr>
@@ -21197,7 +22330,6 @@
       <w:r>
         <w:rPr>
           <w:noProof/>
-          <w:lang w:val="en-AU" w:eastAsia="en-AU"/>
         </w:rPr>
         <w:lastRenderedPageBreak/>
         <w:drawing>
@@ -21314,7 +22446,7 @@
                                 <w:lang w:val="vi-VN"/>
                               </w:rPr>
                             </w:pPr>
-                            <w:bookmarkStart w:id="105" w:name="_Toc166673823"/>
+                            <w:bookmarkStart w:id="104" w:name="_Toc166680689"/>
                             <w:r>
                               <w:t xml:space="preserve">Hình </w:t>
                             </w:r>
@@ -21363,7 +22495,7 @@
                               </w:rPr>
                               <w:t xml:space="preserve"> Địa chỉ IP Router DN biết được</w:t>
                             </w:r>
-                            <w:bookmarkEnd w:id="105"/>
+                            <w:bookmarkEnd w:id="104"/>
                           </w:p>
                         </w:txbxContent>
                       </wps:txbx>
@@ -21392,7 +22524,7 @@
                           <w:lang w:val="vi-VN"/>
                         </w:rPr>
                       </w:pPr>
-                      <w:bookmarkStart w:id="106" w:name="_Toc166673823"/>
+                      <w:bookmarkStart w:id="105" w:name="_Toc166680689"/>
                       <w:r>
                         <w:t xml:space="preserve">Hình </w:t>
                       </w:r>
@@ -21441,7 +22573,7 @@
                         </w:rPr>
                         <w:t xml:space="preserve"> Địa chỉ IP Router DN biết được</w:t>
                       </w:r>
-                      <w:bookmarkEnd w:id="106"/>
+                      <w:bookmarkEnd w:id="105"/>
                     </w:p>
                   </w:txbxContent>
                 </v:textbox>
@@ -21456,11 +22588,10 @@
       <w:pPr>
         <w:pStyle w:val="Heading3"/>
       </w:pPr>
-      <w:bookmarkStart w:id="107" w:name="_Toc166673763"/>
+      <w:bookmarkStart w:id="106" w:name="_Toc166680726"/>
       <w:r>
         <w:rPr>
           <w:noProof/>
-          <w:lang w:val="en-AU" w:eastAsia="en-AU"/>
         </w:rPr>
         <w:lastRenderedPageBreak/>
         <w:drawing>
@@ -21569,7 +22700,7 @@
                                 <w:lang w:val="vi-VN"/>
                               </w:rPr>
                             </w:pPr>
-                            <w:bookmarkStart w:id="108" w:name="_Toc166673824"/>
+                            <w:bookmarkStart w:id="107" w:name="_Toc166680690"/>
                             <w:r>
                               <w:t xml:space="preserve">Hình </w:t>
                             </w:r>
@@ -21618,7 +22749,7 @@
                               </w:rPr>
                               <w:t xml:space="preserve"> Địa chỉ IP Router HN biết được</w:t>
                             </w:r>
-                            <w:bookmarkEnd w:id="108"/>
+                            <w:bookmarkEnd w:id="107"/>
                           </w:p>
                         </w:txbxContent>
                       </wps:txbx>
@@ -21647,7 +22778,7 @@
                           <w:lang w:val="vi-VN"/>
                         </w:rPr>
                       </w:pPr>
-                      <w:bookmarkStart w:id="109" w:name="_Toc166673824"/>
+                      <w:bookmarkStart w:id="108" w:name="_Toc166680690"/>
                       <w:r>
                         <w:t xml:space="preserve">Hình </w:t>
                       </w:r>
@@ -21696,7 +22827,7 @@
                         </w:rPr>
                         <w:t xml:space="preserve"> Địa chỉ IP Router HN biết được</w:t>
                       </w:r>
-                      <w:bookmarkEnd w:id="109"/>
+                      <w:bookmarkEnd w:id="108"/>
                     </w:p>
                   </w:txbxContent>
                 </v:textbox>
@@ -21709,7 +22840,7 @@
       <w:r>
         <w:t>Chi nhánh tại Hà Nội</w:t>
       </w:r>
-      <w:bookmarkEnd w:id="107"/>
+      <w:bookmarkEnd w:id="106"/>
     </w:p>
     <w:p>
       <w:pPr>
@@ -21778,7 +22909,7 @@
       <w:r>
         <w:t xml:space="preserve"> </w:t>
       </w:r>
-      <w:bookmarkStart w:id="110" w:name="_Toc166673764"/>
+      <w:bookmarkStart w:id="109" w:name="_Toc166680727"/>
       <w:r>
         <w:t xml:space="preserve">Cấu hình </w:t>
       </w:r>
@@ -21794,7 +22925,7 @@
       <w:r>
         <w:t>P</w:t>
       </w:r>
-      <w:bookmarkEnd w:id="110"/>
+      <w:bookmarkEnd w:id="109"/>
     </w:p>
     <w:p>
       <w:pPr>
@@ -22239,7 +23370,7 @@
                                 <w:lang w:val="vi-VN"/>
                               </w:rPr>
                             </w:pPr>
-                            <w:bookmarkStart w:id="111" w:name="_Toc166673825"/>
+                            <w:bookmarkStart w:id="110" w:name="_Toc166680691"/>
                             <w:r>
                               <w:t xml:space="preserve">Hình </w:t>
                             </w:r>
@@ -22288,7 +23419,7 @@
                               </w:rPr>
                               <w:t xml:space="preserve"> HSRP trong Multilayer Switch 1</w:t>
                             </w:r>
-                            <w:bookmarkEnd w:id="111"/>
+                            <w:bookmarkEnd w:id="110"/>
                           </w:p>
                         </w:txbxContent>
                       </wps:txbx>
@@ -22317,7 +23448,7 @@
                           <w:lang w:val="vi-VN"/>
                         </w:rPr>
                       </w:pPr>
-                      <w:bookmarkStart w:id="112" w:name="_Toc166673825"/>
+                      <w:bookmarkStart w:id="111" w:name="_Toc166680691"/>
                       <w:r>
                         <w:t xml:space="preserve">Hình </w:t>
                       </w:r>
@@ -22366,7 +23497,7 @@
                         </w:rPr>
                         <w:t xml:space="preserve"> HSRP trong Multilayer Switch 1</w:t>
                       </w:r>
-                      <w:bookmarkEnd w:id="112"/>
+                      <w:bookmarkEnd w:id="111"/>
                     </w:p>
                   </w:txbxContent>
                 </v:textbox>
@@ -22379,7 +23510,6 @@
       <w:r>
         <w:rPr>
           <w:noProof/>
-          <w:lang w:val="en-AU" w:eastAsia="en-AU"/>
         </w:rPr>
         <w:drawing>
           <wp:anchor distT="0" distB="0" distL="114300" distR="114300" simplePos="0" relativeHeight="251685888" behindDoc="0" locked="0" layoutInCell="1" allowOverlap="1" wp14:anchorId="2E64F0D5" wp14:editId="13DF5F40">
@@ -22724,7 +23854,7 @@
                                 <w:lang w:val="vi-VN"/>
                               </w:rPr>
                             </w:pPr>
-                            <w:bookmarkStart w:id="113" w:name="_Toc166673826"/>
+                            <w:bookmarkStart w:id="112" w:name="_Toc166680692"/>
                             <w:r>
                               <w:t xml:space="preserve">Hình </w:t>
                             </w:r>
@@ -22821,7 +23951,7 @@
                               </w:rPr>
                               <w:t xml:space="preserve"> HSRP trong Multilayer Switch 2</w:t>
                             </w:r>
-                            <w:bookmarkEnd w:id="113"/>
+                            <w:bookmarkEnd w:id="112"/>
                           </w:p>
                         </w:txbxContent>
                       </wps:txbx>
@@ -22850,7 +23980,7 @@
                           <w:lang w:val="vi-VN"/>
                         </w:rPr>
                       </w:pPr>
-                      <w:bookmarkStart w:id="114" w:name="_Toc166673826"/>
+                      <w:bookmarkStart w:id="113" w:name="_Toc166680692"/>
                       <w:r>
                         <w:t xml:space="preserve">Hình </w:t>
                       </w:r>
@@ -22947,7 +24077,7 @@
                         </w:rPr>
                         <w:t xml:space="preserve"> HSRP trong Multilayer Switch 2</w:t>
                       </w:r>
-                      <w:bookmarkEnd w:id="114"/>
+                      <w:bookmarkEnd w:id="113"/>
                     </w:p>
                   </w:txbxContent>
                 </v:textbox>
@@ -22960,7 +24090,6 @@
       <w:r>
         <w:rPr>
           <w:noProof/>
-          <w:lang w:val="en-AU" w:eastAsia="en-AU"/>
         </w:rPr>
         <w:drawing>
           <wp:anchor distT="0" distB="0" distL="114300" distR="114300" simplePos="0" relativeHeight="251696128" behindDoc="0" locked="0" layoutInCell="1" allowOverlap="1" wp14:anchorId="6584EEE3" wp14:editId="15C7AB56">
@@ -23025,11 +24154,11 @@
         </w:rPr>
         <w:t xml:space="preserve"> </w:t>
       </w:r>
-      <w:bookmarkStart w:id="115" w:name="_Toc166673765"/>
+      <w:bookmarkStart w:id="114" w:name="_Toc166680728"/>
       <w:r>
         <w:t>Etherchannel</w:t>
       </w:r>
-      <w:bookmarkEnd w:id="115"/>
+      <w:bookmarkEnd w:id="114"/>
     </w:p>
     <w:p>
       <w:pPr>
@@ -23116,7 +24245,6 @@
       <w:r>
         <w:rPr>
           <w:noProof/>
-          <w:lang w:val="en-AU" w:eastAsia="en-AU"/>
         </w:rPr>
         <w:drawing>
           <wp:inline distT="0" distB="0" distL="0" distR="0" wp14:anchorId="72F37DCA" wp14:editId="022D9F01">
@@ -23162,7 +24290,7 @@
           <w:lang w:val="vi-VN"/>
         </w:rPr>
       </w:pPr>
-      <w:bookmarkStart w:id="116" w:name="_Toc166673827"/>
+      <w:bookmarkStart w:id="115" w:name="_Toc166680693"/>
       <w:r>
         <w:t xml:space="preserve">Hình </w:t>
       </w:r>
@@ -23211,7 +24339,7 @@
         </w:rPr>
         <w:t xml:space="preserve"> Etherchanel Multilayer Switch 1</w:t>
       </w:r>
-      <w:bookmarkEnd w:id="116"/>
+      <w:bookmarkEnd w:id="115"/>
     </w:p>
     <w:p>
       <w:pPr>
@@ -23252,16 +24380,28 @@
     <w:p>
       <w:pPr>
         <w:pStyle w:val="Nidungvnbn"/>
-      </w:pPr>
-      <w:r>
+        <w:rPr>
+          <w:lang w:val="fr-FR"/>
+        </w:rPr>
+      </w:pPr>
+      <w:r>
+        <w:rPr>
+          <w:lang w:val="fr-FR"/>
+        </w:rPr>
         <w:t>channel-group 1 mode passive</w:t>
       </w:r>
     </w:p>
     <w:p>
       <w:pPr>
         <w:pStyle w:val="Nidungvnbn"/>
-      </w:pPr>
-      <w:r>
+        <w:rPr>
+          <w:lang w:val="fr-FR"/>
+        </w:rPr>
+      </w:pPr>
+      <w:r>
+        <w:rPr>
+          <w:lang w:val="fr-FR"/>
+        </w:rPr>
         <w:t>interface Port-channel 1</w:t>
       </w:r>
     </w:p>
@@ -23307,7 +24447,6 @@
         <w:rPr>
           <w:b/>
           <w:noProof/>
-          <w:lang w:val="en-AU" w:eastAsia="en-AU"/>
         </w:rPr>
         <w:drawing>
           <wp:inline distT="0" distB="0" distL="0" distR="0" wp14:anchorId="228AA295" wp14:editId="3B8BEE58">
@@ -23353,7 +24492,7 @@
           <w:lang w:val="vi-VN"/>
         </w:rPr>
       </w:pPr>
-      <w:bookmarkStart w:id="117" w:name="_Toc166673828"/>
+      <w:bookmarkStart w:id="116" w:name="_Toc166680694"/>
       <w:r>
         <w:t xml:space="preserve">Hình </w:t>
       </w:r>
@@ -23402,7 +24541,7 @@
         </w:rPr>
         <w:t xml:space="preserve"> Etherchannel Multilayer Switch 2</w:t>
       </w:r>
-      <w:bookmarkEnd w:id="117"/>
+      <w:bookmarkEnd w:id="116"/>
     </w:p>
     <w:p>
       <w:pPr>
@@ -23432,42 +24571,93 @@
         </w:rPr>
         <w:t xml:space="preserve"> </w:t>
       </w:r>
-      <w:bookmarkStart w:id="118" w:name="_Toc166673766"/>
+      <w:bookmarkStart w:id="117" w:name="_Toc166680729"/>
       <w:r>
         <w:t>Port</w:t>
       </w:r>
       <w:r>
         <w:t xml:space="preserve"> security</w:t>
       </w:r>
-      <w:bookmarkEnd w:id="118"/>
-    </w:p>
-    <w:p>
-      <w:pPr>
-        <w:pStyle w:val="Nidungvnbn"/>
-      </w:pPr>
-      <w:r>
+      <w:bookmarkEnd w:id="117"/>
+    </w:p>
+    <w:p>
+      <w:pPr>
+        <w:pStyle w:val="Nidungvnbn"/>
+        <w:rPr>
+          <w:lang w:val="vi-VN"/>
+        </w:rPr>
+      </w:pPr>
+      <w:r>
+        <w:rPr>
+          <w:lang w:val="vi-VN"/>
+        </w:rPr>
+        <w:t xml:space="preserve">Để cấu hình port security cho Switch, và với mô hình này thì chúng ta sẽ đi vào cấu hình tại </w:t>
+      </w:r>
+      <w:r>
+        <w:rPr>
+          <w:lang w:val="vi-VN"/>
+        </w:rPr>
+        <w:t>swit</w:t>
+      </w:r>
+      <w:r>
+        <w:rPr>
+          <w:lang w:val="vi-VN"/>
+        </w:rPr>
+        <w:t xml:space="preserve">ch </w:t>
+      </w:r>
+      <w:r>
+        <w:rPr>
+          <w:lang w:val="vi-VN"/>
+        </w:rPr>
+        <w:t>Swit</w:t>
+      </w:r>
+      <w:r>
+        <w:rPr>
+          <w:lang w:val="vi-VN"/>
+        </w:rPr>
+        <w:t>ch Tầng 1A</w:t>
+      </w:r>
+    </w:p>
+    <w:p>
+      <w:pPr>
+        <w:pStyle w:val="Nidungvnbn"/>
+        <w:rPr>
+          <w:lang w:val="vi-VN"/>
+        </w:rPr>
+      </w:pPr>
+      <w:r>
+        <w:rPr>
+          <w:lang w:val="vi-VN"/>
+        </w:rPr>
         <w:t>-</w:t>
       </w:r>
       <w:r>
+        <w:rPr>
+          <w:lang w:val="vi-VN"/>
+        </w:rPr>
         <w:t xml:space="preserve"> </w:t>
       </w:r>
       <w:r>
-        <w:t>Port security là tính năng security layer 2 trên Switch. Port security thường được triển khai trên các switch Cisco layer 2 để ngăn chặn người lạ xâm nhập vào thống mạng nội bộ.</w:t>
-      </w:r>
-    </w:p>
-    <w:p>
-      <w:pPr>
-        <w:pStyle w:val="Nidungvnbn"/>
-      </w:pPr>
-      <w:r>
-        <w:t>-</w:t>
-      </w:r>
-      <w:r>
-        <w:t xml:space="preserve"> </w:t>
-      </w:r>
-      <w:r>
-        <w:t>Port security dựa vào địa chỉ MAC của thiết bị để bảo vệ port.</w:t>
-      </w:r>
+        <w:rPr>
+          <w:lang w:val="vi-VN"/>
+        </w:rPr>
+        <w:t xml:space="preserve">Đi vào port cấu hình với lệnh </w:t>
+      </w:r>
+      <w:r>
+        <w:rPr>
+          <w:b/>
+          <w:lang w:val="vi-VN"/>
+        </w:rPr>
+        <w:t>int f0/1-2</w:t>
+      </w:r>
+    </w:p>
+    <w:p>
+      <w:pPr>
+        <w:pStyle w:val="Nidungvnbn"/>
+        <w:rPr>
+          <w:lang w:val="vi-VN"/>
+        </w:rPr>
+      </w:pPr>
     </w:p>
     <w:p>
       <w:pPr>
@@ -23475,193 +24665,74 @@
       </w:pPr>
       <w:r>
         <w:lastRenderedPageBreak/>
-        <w:t>-</w:t>
-      </w:r>
-      <w:r>
-        <w:t xml:space="preserve"> </w:t>
-      </w:r>
-      <w:r>
-        <w:t xml:space="preserve">Một số nguyên tắc khi cấu hình port </w:t>
-      </w:r>
-      <w:r>
-        <w:t>security:</w:t>
-      </w:r>
-    </w:p>
-    <w:p>
-      <w:pPr>
-        <w:pStyle w:val="Nidungvnbn"/>
-        <w:numPr>
-          <w:ilvl w:val="0"/>
-          <w:numId w:val="8"/>
-        </w:numPr>
-      </w:pPr>
-      <w:r>
-        <w:t>K</w:t>
-      </w:r>
-      <w:r>
-        <w:t>hông thể cấu hình port security trên các port trunk.</w:t>
-      </w:r>
-    </w:p>
-    <w:p>
-      <w:pPr>
-        <w:pStyle w:val="Nidungvnbn"/>
-        <w:numPr>
-          <w:ilvl w:val="0"/>
-          <w:numId w:val="8"/>
-        </w:numPr>
-      </w:pPr>
-      <w:r>
-        <w:t>K</w:t>
-      </w:r>
-      <w:r>
-        <w:t>hông thể cấu hình port security trên Destination port SPAN.</w:t>
-      </w:r>
-    </w:p>
-    <w:p>
-      <w:pPr>
-        <w:pStyle w:val="Nidungvnbn"/>
-        <w:numPr>
-          <w:ilvl w:val="0"/>
-          <w:numId w:val="8"/>
-        </w:numPr>
-      </w:pPr>
-      <w:r>
-        <w:t>K</w:t>
-      </w:r>
-      <w:r>
-        <w:t>hông thể cấu hình port security trên interface port-channel.</w:t>
-      </w:r>
-    </w:p>
-    <w:p>
-      <w:pPr>
-        <w:pStyle w:val="Nidungvnbn"/>
-        <w:ind w:firstLine="0"/>
-        <w:rPr>
-          <w:lang w:val="vi-VN"/>
-        </w:rPr>
-      </w:pPr>
-    </w:p>
-    <w:p>
-      <w:pPr>
-        <w:pStyle w:val="Nidungvnbn"/>
-      </w:pPr>
-      <w:r>
-        <w:t xml:space="preserve">Để cấu hình port security cho Switch, và với mô hình này thì chúng ta sẽ đi vào cấu hình tại </w:t>
-      </w:r>
-      <w:r>
-        <w:t>swit</w:t>
-      </w:r>
-      <w:r>
-        <w:t xml:space="preserve">ch </w:t>
-      </w:r>
-      <w:r>
-        <w:t>Swit</w:t>
-      </w:r>
-      <w:r>
-        <w:t>ch Tầng 1A</w:t>
-      </w:r>
-    </w:p>
-    <w:p>
-      <w:pPr>
-        <w:pStyle w:val="Nidungvnbn"/>
-      </w:pPr>
-      <w:r>
-        <w:t>-</w:t>
-      </w:r>
-      <w:r>
-        <w:t xml:space="preserve"> </w:t>
-      </w:r>
-      <w:r>
-        <w:t xml:space="preserve">Đi vào port cấu hình với lệnh </w:t>
+        <w:t xml:space="preserve">Khởi động port security </w:t>
       </w:r>
       <w:r>
         <w:rPr>
           <w:b/>
         </w:rPr>
-        <w:t>int f0/1-2</w:t>
-      </w:r>
-    </w:p>
-    <w:p>
-      <w:pPr>
-        <w:pStyle w:val="Nidungvnbn"/>
-        <w:rPr>
-          <w:lang w:val="vi-VN"/>
-        </w:rPr>
-      </w:pPr>
-    </w:p>
-    <w:p>
-      <w:pPr>
-        <w:pStyle w:val="Nidungvnbn"/>
-      </w:pPr>
-      <w:r>
-        <w:t xml:space="preserve">Khởi động port security </w:t>
+        <w:t>sw port-security</w:t>
+      </w:r>
+    </w:p>
+    <w:p>
+      <w:pPr>
+        <w:pStyle w:val="Nidungvnbn"/>
+      </w:pPr>
+      <w:r>
+        <w:t xml:space="preserve">Cho thiết bị học địa chỉ MAC, chỉ định trạng thái của port sẽ thay đổi khi địa chỉ MAC kết nối bị sai: </w:t>
       </w:r>
       <w:r>
         <w:rPr>
           <w:b/>
         </w:rPr>
-        <w:t>sw port-security</w:t>
-      </w:r>
-    </w:p>
-    <w:p>
-      <w:pPr>
-        <w:pStyle w:val="Nidungvnbn"/>
-      </w:pPr>
-      <w:r>
-        <w:t xml:space="preserve">Cho thiết bị học địa chỉ MAC, chỉ định trạng thái của port sẽ thay đổi khi địa chỉ MAC kết nối bị sai: </w:t>
+        <w:t>sw port-security mac-add sticky</w:t>
+      </w:r>
+    </w:p>
+    <w:p>
+      <w:pPr>
+        <w:pStyle w:val="Nidungvnbn"/>
+      </w:pPr>
+      <w:r>
+        <w:t xml:space="preserve">Chỉ định số lần địa chỉ MAC được thay đổi </w:t>
       </w:r>
       <w:r>
         <w:rPr>
           <w:b/>
         </w:rPr>
-        <w:t>sw port-security mac-add sticky</w:t>
-      </w:r>
-    </w:p>
-    <w:p>
-      <w:pPr>
-        <w:pStyle w:val="Nidungvnbn"/>
-      </w:pPr>
-      <w:r>
-        <w:t xml:space="preserve">Chỉ định số lần địa chỉ MAC được thay đổi </w:t>
+        <w:t>sw port-security max 2</w:t>
+      </w:r>
+    </w:p>
+    <w:p>
+      <w:pPr>
+        <w:pStyle w:val="Nidungvnbn"/>
+      </w:pPr>
+      <w:r>
+        <w:t xml:space="preserve">Cấu hình hành vi khi phát hiện vi phạm là restrict </w:t>
       </w:r>
       <w:r>
         <w:rPr>
           <w:b/>
         </w:rPr>
-        <w:t>sw port-security max 2</w:t>
-      </w:r>
-    </w:p>
-    <w:p>
-      <w:pPr>
-        <w:pStyle w:val="Nidungvnbn"/>
-      </w:pPr>
-      <w:r>
-        <w:t xml:space="preserve">Cấu hình hành vi khi phát hiện vi phạm là restrict </w:t>
-      </w:r>
-      <w:r>
+        <w:t>sw port-security violation restrict</w:t>
+      </w:r>
+    </w:p>
+    <w:p>
+      <w:pPr>
+        <w:pStyle w:val="Nidungvnbn"/>
         <w:rPr>
           <w:b/>
         </w:rPr>
-        <w:t>sw port-security violation restrict</w:t>
-      </w:r>
-    </w:p>
-    <w:p>
-      <w:pPr>
-        <w:pStyle w:val="Nidungvnbn"/>
+      </w:pPr>
+      <w:r>
         <w:rPr>
           <w:b/>
         </w:rPr>
-      </w:pPr>
+        <w:sym w:font="Wingdings" w:char="F0E0"/>
+      </w:r>
       <w:r>
         <w:rPr>
           <w:b/>
         </w:rPr>
-        <w:sym w:font="Wingdings" w:char="F0E0"/>
-      </w:r>
-      <w:r>
-        <w:rPr>
-          <w:b/>
-        </w:rPr>
         <w:t xml:space="preserve"> Code hoàn chỉnh:</w:t>
       </w:r>
     </w:p>
@@ -23713,9 +24784,7 @@
       <w:r>
         <w:rPr>
           <w:noProof/>
-          <w:lang w:val="en-AU" w:eastAsia="en-AU"/>
-        </w:rPr>
-        <w:lastRenderedPageBreak/>
+        </w:rPr>
         <w:drawing>
           <wp:inline distT="0" distB="0" distL="0" distR="0" wp14:anchorId="76AAB71B" wp14:editId="0E3F8B6F">
             <wp:extent cx="5039428" cy="2715004"/>
@@ -23760,7 +24829,7 @@
           <w:lang w:val="vi-VN"/>
         </w:rPr>
       </w:pPr>
-      <w:bookmarkStart w:id="119" w:name="_Toc166673829"/>
+      <w:bookmarkStart w:id="118" w:name="_Toc166680695"/>
       <w:r>
         <w:t xml:space="preserve">Hình </w:t>
       </w:r>
@@ -23809,7 +24878,7 @@
         </w:rPr>
         <w:t xml:space="preserve"> Port Security</w:t>
       </w:r>
-      <w:bookmarkEnd w:id="119"/>
+      <w:bookmarkEnd w:id="118"/>
     </w:p>
     <w:p>
       <w:pPr>
@@ -23820,11 +24889,13 @@
         </w:numPr>
         <w:rPr>
           <w:b/>
+          <w:lang w:val="vi-VN"/>
         </w:rPr>
       </w:pPr>
       <w:r>
         <w:rPr>
           <w:b/>
+          <w:lang w:val="vi-VN"/>
         </w:rPr>
         <w:t>Làm tương tự với các switch còn lại</w:t>
       </w:r>
@@ -23842,7 +24913,7 @@
         </w:rPr>
         <w:t xml:space="preserve"> </w:t>
       </w:r>
-      <w:bookmarkStart w:id="120" w:name="_Toc166673767"/>
+      <w:bookmarkStart w:id="119" w:name="_Toc166680730"/>
       <w:r>
         <w:t>Telnet</w:t>
       </w:r>
@@ -23852,6 +24923,77 @@
         </w:rPr>
         <w:t>:</w:t>
       </w:r>
+      <w:bookmarkEnd w:id="119"/>
+    </w:p>
+    <w:p>
+      <w:pPr>
+        <w:pStyle w:val="Nidungvnbn"/>
+        <w:rPr>
+          <w:b/>
+        </w:rPr>
+      </w:pPr>
+      <w:r>
+        <w:rPr>
+          <w:b/>
+        </w:rPr>
+        <w:t>Router HCM</w:t>
+      </w:r>
+    </w:p>
+    <w:p>
+      <w:pPr>
+        <w:pStyle w:val="Nidungvnbn"/>
+      </w:pPr>
+      <w:r>
+        <w:t>l</w:t>
+      </w:r>
+      <w:r>
+        <w:t xml:space="preserve">ine vty 0 4 </w:t>
+      </w:r>
+    </w:p>
+    <w:p>
+      <w:pPr>
+        <w:pStyle w:val="Nidungvnbn"/>
+      </w:pPr>
+      <w:r>
+        <w:lastRenderedPageBreak/>
+        <w:t xml:space="preserve">password % Incomplete command. </w:t>
+      </w:r>
+    </w:p>
+    <w:p>
+      <w:pPr>
+        <w:pStyle w:val="Nidungvnbn"/>
+      </w:pPr>
+      <w:r>
+        <w:t xml:space="preserve">password cisco123 </w:t>
+      </w:r>
+    </w:p>
+    <w:p>
+      <w:pPr>
+        <w:pStyle w:val="Nidungvnbn"/>
+      </w:pPr>
+      <w:r>
+        <w:t xml:space="preserve">login </w:t>
+      </w:r>
+    </w:p>
+    <w:p>
+      <w:pPr>
+        <w:pStyle w:val="Nidungvnbn"/>
+      </w:pPr>
+      <w:r>
+        <w:t>ex</w:t>
+      </w:r>
+    </w:p>
+    <w:p>
+      <w:pPr>
+        <w:pStyle w:val="Heading2"/>
+      </w:pPr>
+      <w:r>
+        <w:t xml:space="preserve"> </w:t>
+      </w:r>
+      <w:bookmarkStart w:id="120" w:name="_Toc166680731"/>
+      <w:r>
+        <w:t>Cấu hình SSH</w:t>
+      </w:r>
       <w:bookmarkEnd w:id="120"/>
     </w:p>
     <w:p>
@@ -23873,76 +25015,6 @@
         <w:pStyle w:val="Nidungvnbn"/>
       </w:pPr>
       <w:r>
-        <w:t>l</w:t>
-      </w:r>
-      <w:r>
-        <w:t xml:space="preserve">ine vty 0 4 </w:t>
-      </w:r>
-    </w:p>
-    <w:p>
-      <w:pPr>
-        <w:pStyle w:val="Nidungvnbn"/>
-      </w:pPr>
-      <w:r>
-        <w:t xml:space="preserve">password % Incomplete command. </w:t>
-      </w:r>
-    </w:p>
-    <w:p>
-      <w:pPr>
-        <w:pStyle w:val="Nidungvnbn"/>
-      </w:pPr>
-      <w:r>
-        <w:t xml:space="preserve">password cisco123 </w:t>
-      </w:r>
-    </w:p>
-    <w:p>
-      <w:pPr>
-        <w:pStyle w:val="Nidungvnbn"/>
-      </w:pPr>
-      <w:r>
-        <w:t xml:space="preserve">login </w:t>
-      </w:r>
-    </w:p>
-    <w:p>
-      <w:pPr>
-        <w:pStyle w:val="Nidungvnbn"/>
-      </w:pPr>
-      <w:r>
-        <w:t>ex</w:t>
-      </w:r>
-    </w:p>
-    <w:p>
-      <w:pPr>
-        <w:pStyle w:val="Heading2"/>
-      </w:pPr>
-      <w:r>
-        <w:t xml:space="preserve"> </w:t>
-      </w:r>
-      <w:bookmarkStart w:id="121" w:name="_Toc166673768"/>
-      <w:r>
-        <w:t>Cấu hình SSH</w:t>
-      </w:r>
-      <w:bookmarkEnd w:id="121"/>
-    </w:p>
-    <w:p>
-      <w:pPr>
-        <w:pStyle w:val="Nidungvnbn"/>
-        <w:rPr>
-          <w:b/>
-        </w:rPr>
-      </w:pPr>
-      <w:r>
-        <w:rPr>
-          <w:b/>
-        </w:rPr>
-        <w:t>Router HCM</w:t>
-      </w:r>
-    </w:p>
-    <w:p>
-      <w:pPr>
-        <w:pStyle w:val="Nidungvnbn"/>
-      </w:pPr>
-      <w:r>
         <w:t>ip domain name</w:t>
       </w:r>
     </w:p>
@@ -23991,7 +25063,6 @@
         <w:pStyle w:val="Nidungvnbn"/>
       </w:pPr>
       <w:r>
-        <w:lastRenderedPageBreak/>
         <w:t xml:space="preserve">  secret     Specify the secret for the user</w:t>
       </w:r>
     </w:p>
@@ -24064,7 +25135,7 @@
                                 <w:lang w:val="vi-VN"/>
                               </w:rPr>
                             </w:pPr>
-                            <w:bookmarkStart w:id="122" w:name="_Toc166673830"/>
+                            <w:bookmarkStart w:id="121" w:name="_Toc166680696"/>
                             <w:r>
                               <w:t xml:space="preserve">Hình </w:t>
                             </w:r>
@@ -24113,7 +25184,7 @@
                               </w:rPr>
                               <w:t xml:space="preserve"> SSH bật mã hóa mật khẩu</w:t>
                             </w:r>
-                            <w:bookmarkEnd w:id="122"/>
+                            <w:bookmarkEnd w:id="121"/>
                           </w:p>
                         </w:txbxContent>
                       </wps:txbx>
@@ -24142,7 +25213,7 @@
                           <w:lang w:val="vi-VN"/>
                         </w:rPr>
                       </w:pPr>
-                      <w:bookmarkStart w:id="123" w:name="_Toc166673830"/>
+                      <w:bookmarkStart w:id="122" w:name="_Toc166680696"/>
                       <w:r>
                         <w:t xml:space="preserve">Hình </w:t>
                       </w:r>
@@ -24191,7 +25262,7 @@
                         </w:rPr>
                         <w:t xml:space="preserve"> SSH bật mã hóa mật khẩu</w:t>
                       </w:r>
-                      <w:bookmarkEnd w:id="123"/>
+                      <w:bookmarkEnd w:id="122"/>
                     </w:p>
                   </w:txbxContent>
                 </v:textbox>
@@ -24204,6 +25275,7 @@
       <w:r>
         <w:rPr>
           <w:b/>
+          <w:noProof/>
         </w:rPr>
         <w:drawing>
           <wp:anchor distT="0" distB="0" distL="114300" distR="114300" simplePos="0" relativeHeight="251753472" behindDoc="0" locked="0" layoutInCell="1" allowOverlap="1" wp14:anchorId="3EE42C8E" wp14:editId="0DE78308">
@@ -24283,6 +25355,7 @@
         <w:rPr>
           <w:noProof/>
         </w:rPr>
+        <w:lastRenderedPageBreak/>
         <mc:AlternateContent>
           <mc:Choice Requires="wps">
             <w:drawing>
@@ -24327,7 +25400,7 @@
                                 <w:lang w:val="vi-VN"/>
                               </w:rPr>
                             </w:pPr>
-                            <w:bookmarkStart w:id="124" w:name="_Toc166673831"/>
+                            <w:bookmarkStart w:id="123" w:name="_Toc166680697"/>
                             <w:r>
                               <w:t xml:space="preserve">Hình </w:t>
                             </w:r>
@@ -24376,7 +25449,7 @@
                               </w:rPr>
                               <w:t xml:space="preserve"> SSH kết nối từ xa</w:t>
                             </w:r>
-                            <w:bookmarkEnd w:id="124"/>
+                            <w:bookmarkEnd w:id="123"/>
                           </w:p>
                         </w:txbxContent>
                       </wps:txbx>
@@ -24404,7 +25477,7 @@
                           <w:lang w:val="vi-VN"/>
                         </w:rPr>
                       </w:pPr>
-                      <w:bookmarkStart w:id="125" w:name="_Toc166673831"/>
+                      <w:bookmarkStart w:id="124" w:name="_Toc166680697"/>
                       <w:r>
                         <w:t xml:space="preserve">Hình </w:t>
                       </w:r>
@@ -24453,7 +25526,7 @@
                         </w:rPr>
                         <w:t xml:space="preserve"> SSH kết nối từ xa</w:t>
                       </w:r>
-                      <w:bookmarkEnd w:id="125"/>
+                      <w:bookmarkEnd w:id="124"/>
                     </w:p>
                   </w:txbxContent>
                 </v:textbox>
@@ -24464,6 +25537,9 @@
         </mc:AlternateContent>
       </w:r>
       <w:r>
+        <w:rPr>
+          <w:noProof/>
+        </w:rPr>
         <w:drawing>
           <wp:anchor distT="0" distB="0" distL="114300" distR="114300" simplePos="0" relativeHeight="251755520" behindDoc="0" locked="0" layoutInCell="1" allowOverlap="1" wp14:anchorId="15A7B628" wp14:editId="263193CE">
             <wp:simplePos x="0" y="0"/>
@@ -24522,8 +25598,11 @@
         </w:rPr>
         <w:t xml:space="preserve"> </w:t>
       </w:r>
-      <w:bookmarkStart w:id="126" w:name="_Toc166673769"/>
-      <w:r>
+      <w:bookmarkStart w:id="125" w:name="_Toc166680732"/>
+      <w:r>
+        <w:rPr>
+          <w:lang w:val="vi-VN"/>
+        </w:rPr>
         <w:t>Cấu</w:t>
       </w:r>
       <w:r>
@@ -24532,377 +25611,1136 @@
         </w:rPr>
         <w:t xml:space="preserve"> hình phân quyền truy cập các thiết bị nhất định</w:t>
       </w:r>
+      <w:bookmarkEnd w:id="125"/>
+    </w:p>
+    <w:p>
+      <w:pPr>
+        <w:pStyle w:val="Nidungvnbn"/>
+        <w:rPr>
+          <w:lang w:val="vi-VN"/>
+        </w:rPr>
+      </w:pPr>
+      <w:r>
+        <w:rPr>
+          <w:lang w:val="vi-VN"/>
+        </w:rPr>
+        <w:t xml:space="preserve">Ở phần này, chúng ta sẽ phân quyền truy cập vào thiết bị ở trụ sở chính, cụ thể: các phòng ban không thể truy cập vào phòng giám đốc P.GiamDoc nhưng phòng giám đốc có thể truy cập vào các phòng ban </w:t>
+      </w:r>
+      <w:r>
+        <w:rPr>
+          <w:lang w:val="vi-VN"/>
+        </w:rPr>
+        <w:t xml:space="preserve">khác. </w:t>
+      </w:r>
+    </w:p>
+    <w:p>
+      <w:pPr>
+        <w:pStyle w:val="Nidungvnbn"/>
+        <w:rPr>
+          <w:lang w:val="vi-VN"/>
+        </w:rPr>
+      </w:pPr>
+      <w:r>
+        <w:rPr>
+          <w:lang w:val="vi-VN"/>
+        </w:rPr>
+        <w:t>Sử dụng dòng lệnh: Từ chối các gói tin từ dải IP nguồn trên đến dải IP đích :</w:t>
+      </w:r>
+    </w:p>
+    <w:p>
+      <w:pPr>
+        <w:pStyle w:val="Nidungvnbn"/>
+        <w:rPr>
+          <w:b/>
+        </w:rPr>
+      </w:pPr>
+      <w:r>
+        <w:rPr>
+          <w:b/>
+        </w:rPr>
+        <w:t>access-list 110 deny ip [source] [source wildcard] [destination] [destination wildcard]</w:t>
+      </w:r>
+    </w:p>
+    <w:p>
+      <w:pPr>
+        <w:pStyle w:val="Nidungvnbn"/>
+      </w:pPr>
+      <w:r>
+        <w:t>access-list 110 deny ip 192.168.1.0 0.0.0.31 192.168.2.64 0.0.0.31</w:t>
+      </w:r>
+    </w:p>
+    <w:p>
+      <w:pPr>
+        <w:pStyle w:val="Nidungvnbn"/>
+      </w:pPr>
+    </w:p>
+    <w:p>
+      <w:pPr>
+        <w:pStyle w:val="Nidungvnbn"/>
+      </w:pPr>
+      <w:r>
+        <w:t xml:space="preserve">Source </w:t>
+      </w:r>
+      <w:r>
+        <w:t>của phòng hành chính: 192.168.1.0</w:t>
+      </w:r>
+      <w:r>
+        <w:t xml:space="preserve"> 0.0.0.31 </w:t>
+      </w:r>
+    </w:p>
+    <w:p>
+      <w:pPr>
+        <w:pStyle w:val="Nidungvnbn"/>
+        <w:rPr>
+          <w:lang w:val="fr-FR"/>
+        </w:rPr>
+      </w:pPr>
+      <w:r>
+        <w:rPr>
+          <w:lang w:val="fr-FR"/>
+        </w:rPr>
+        <w:t>Destination</w:t>
+      </w:r>
+      <w:r>
+        <w:rPr>
+          <w:lang w:val="fr-FR"/>
+        </w:rPr>
+        <w:t xml:space="preserve"> của phòng giám đốc</w:t>
+      </w:r>
+      <w:r>
+        <w:rPr>
+          <w:lang w:val="fr-FR"/>
+        </w:rPr>
+        <w:t>: 192.168.2.64 0.0.0.31</w:t>
+      </w:r>
+    </w:p>
+    <w:p>
+      <w:pPr>
+        <w:pStyle w:val="Nidungvnbn"/>
+        <w:ind w:firstLine="0"/>
+        <w:rPr>
+          <w:lang w:val="vi-VN"/>
+        </w:rPr>
+      </w:pPr>
+    </w:p>
+    <w:p>
+      <w:pPr>
+        <w:pStyle w:val="Nidungvnbn"/>
+        <w:rPr>
+          <w:b/>
+        </w:rPr>
+      </w:pPr>
+      <w:r>
+        <w:rPr>
+          <w:b/>
+        </w:rPr>
+        <w:t>Code hoàn chỉnh cho tất cả phòng ban:</w:t>
+      </w:r>
+    </w:p>
+    <w:p>
+      <w:pPr>
+        <w:pStyle w:val="Nidungvnbn"/>
+      </w:pPr>
+      <w:r>
+        <w:t>access-list 110 deny ip 192.168.1.0 0.0.0.31 192.168.2.64 0.0.0.31</w:t>
+      </w:r>
+    </w:p>
+    <w:p>
+      <w:pPr>
+        <w:pStyle w:val="Nidungvnbn"/>
+      </w:pPr>
+      <w:r>
+        <w:t>access-list 110 deny ip 192.168.1.32 0.0.0.31 192.168.2.64 0.0.0.31</w:t>
+      </w:r>
+    </w:p>
+    <w:p>
+      <w:pPr>
+        <w:pStyle w:val="Nidungvnbn"/>
+      </w:pPr>
+      <w:r>
+        <w:lastRenderedPageBreak/>
+        <w:t>access-list 110 deny ip 192.168.1.64 0.0.0.31 192.168.2.64 0.0.0.31</w:t>
+      </w:r>
+    </w:p>
+    <w:p>
+      <w:pPr>
+        <w:pStyle w:val="Nidungvnbn"/>
+      </w:pPr>
+      <w:r>
+        <w:t>access-list 110 deny ip 192.168.1.96 0.0.0.31 192.168.2.64 0.0.0.31</w:t>
+      </w:r>
+    </w:p>
+    <w:p>
+      <w:pPr>
+        <w:pStyle w:val="Nidungvnbn"/>
+      </w:pPr>
+      <w:r>
+        <w:t>access-list 110 deny ip 192.168.2.0 0.0.0.31 192.168.2.64 0.0.0.31</w:t>
+      </w:r>
+    </w:p>
+    <w:p>
+      <w:pPr>
+        <w:pStyle w:val="Nidungvnbn"/>
+      </w:pPr>
+      <w:r>
+        <w:t>access-list 110 deny ip 192.168.2.32 0.0.0.31 192.168.2.64 0.0.0.31</w:t>
+      </w:r>
+    </w:p>
+    <w:p>
+      <w:pPr>
+        <w:pStyle w:val="Nidungvnbn"/>
+      </w:pPr>
+      <w:r>
+        <w:t>access-list 110 deny ip 192.168.2.64 0.0.0.31 192.168.2.64 0.0.0.31</w:t>
+      </w:r>
+    </w:p>
+    <w:p>
+      <w:pPr>
+        <w:pStyle w:val="Nidungvnbn"/>
+      </w:pPr>
+      <w:r>
+        <w:t>access-list 110 deny ip 192.168.2.96 0.0.0.31 192.168.2.64 0.0.0.31</w:t>
+      </w:r>
+    </w:p>
+    <w:p>
+      <w:pPr>
+        <w:pStyle w:val="Nidungvnbn"/>
+      </w:pPr>
+      <w:r>
+        <w:t>access-list 110 deny ip 192.168.3.0 0.0.0.31 192.168.2.64 0.0.0.31</w:t>
+      </w:r>
+    </w:p>
+    <w:p>
+      <w:pPr>
+        <w:pStyle w:val="Nidungvnbn"/>
+      </w:pPr>
+      <w:r>
+        <w:t>access-list 110 deny ip 192.168.3.32 0.0.0.31 192.168.2.64 0.0.0.31</w:t>
+      </w:r>
+    </w:p>
+    <w:p>
+      <w:pPr>
+        <w:pStyle w:val="Nidungvnbn"/>
+      </w:pPr>
+      <w:r>
+        <w:t>access-list 110 deny ip 192.168.3.64 0.0.0.31 192.168.2.64 0.0.0.31</w:t>
+      </w:r>
+    </w:p>
+    <w:p>
+      <w:pPr>
+        <w:pStyle w:val="Nidungvnbn"/>
+      </w:pPr>
+      <w:r>
+        <w:t>access-list 110 deny ip 192.168.3.96 0.0.0.31 192.168.2.64 0.0.0.31</w:t>
+      </w:r>
+    </w:p>
+    <w:p>
+      <w:pPr>
+        <w:pStyle w:val="Nidungvnbn"/>
+        <w:ind w:firstLine="810"/>
+        <w:rPr>
+          <w:i/>
+          <w:lang w:val="vi-VN"/>
+        </w:rPr>
+      </w:pPr>
+    </w:p>
+    <w:p>
+      <w:pPr>
+        <w:pStyle w:val="Nidungvnbn"/>
+        <w:rPr>
+          <w:lang w:val="vi-VN"/>
+        </w:rPr>
+      </w:pPr>
+      <w:r>
+        <w:rPr>
+          <w:lang w:val="vi-VN"/>
+        </w:rPr>
+        <w:t>Tiếp theo, nhập lệnh áp dụng các quy tắc trong ACL có số hiệu 110 cho giao diện VLAN 23, một cho lưu lượng đi vào và một cho lưu lượng đi ra.</w:t>
+      </w:r>
+    </w:p>
+    <w:p>
+      <w:pPr>
+        <w:pStyle w:val="Nidungvnbn"/>
+      </w:pPr>
+      <w:r>
+        <w:t>int vlan 23</w:t>
+      </w:r>
+    </w:p>
+    <w:p>
+      <w:pPr>
+        <w:pStyle w:val="Nidungvnbn"/>
+      </w:pPr>
+      <w:r>
+        <w:t>ip access-group 110 in</w:t>
+      </w:r>
+    </w:p>
+    <w:p>
+      <w:pPr>
+        <w:pStyle w:val="Nidungvnbn"/>
+      </w:pPr>
+      <w:r>
+        <w:t>ip access-group 110 out</w:t>
+      </w:r>
+    </w:p>
+    <w:p>
+      <w:pPr>
+        <w:pStyle w:val="Nidungvnbn"/>
+        <w:rPr>
+          <w:b/>
+        </w:rPr>
+      </w:pPr>
+      <w:r>
+        <w:rPr>
+          <w:b/>
+        </w:rPr>
+        <w:t>Code hoàn chỉnh trên Multilayer Switch1</w:t>
+      </w:r>
+    </w:p>
+    <w:p>
+      <w:pPr>
+        <w:pStyle w:val="Nidungvnbn"/>
+      </w:pPr>
+      <w:r>
+        <w:t>access-list 110 deny ip 192.168.1.0 0.0.0.31 192.168.2.64 0.0.0.31</w:t>
+      </w:r>
+    </w:p>
+    <w:p>
+      <w:pPr>
+        <w:pStyle w:val="Nidungvnbn"/>
+      </w:pPr>
+      <w:r>
+        <w:t>access-list 110 deny ip 192.168.1.32 0.0.0.31 192.168.2.64 0.0.0.31</w:t>
+      </w:r>
+    </w:p>
+    <w:p>
+      <w:pPr>
+        <w:pStyle w:val="Nidungvnbn"/>
+      </w:pPr>
+      <w:r>
+        <w:t>access-list 110 deny ip 192.168.1.64 0.0.0.31 192.168.2.64 0.0.0.31</w:t>
+      </w:r>
+    </w:p>
+    <w:p>
+      <w:pPr>
+        <w:pStyle w:val="Nidungvnbn"/>
+      </w:pPr>
+      <w:r>
+        <w:t>access-list 110 deny ip 192.168.1.96 0.0.0.31 192.168.2.64 0.0.0.31</w:t>
+      </w:r>
+    </w:p>
+    <w:p>
+      <w:pPr>
+        <w:pStyle w:val="Nidungvnbn"/>
+      </w:pPr>
+      <w:r>
+        <w:t>access-list 110 deny ip 192.168.2.0 0.0.0.31 192.168.2.64 0.0.0.31</w:t>
+      </w:r>
+    </w:p>
+    <w:p>
+      <w:pPr>
+        <w:pStyle w:val="Nidungvnbn"/>
+      </w:pPr>
+      <w:r>
+        <w:t>access-list 110 deny ip 192.168.2.32 0.0.0.31 192.168.2.64 0.0.0.31</w:t>
+      </w:r>
+    </w:p>
+    <w:p>
+      <w:pPr>
+        <w:pStyle w:val="Nidungvnbn"/>
+      </w:pPr>
+      <w:r>
+        <w:t>access-list 110 deny ip 192.168.2.64 0.0.0.31 192.168.2.64 0.0.0.31</w:t>
+      </w:r>
+    </w:p>
+    <w:p>
+      <w:pPr>
+        <w:pStyle w:val="Nidungvnbn"/>
+      </w:pPr>
+      <w:r>
+        <w:t>access-list 110 deny ip 192.168.2.96 0.0.0.31 192.168.2.64 0.0.0.31</w:t>
+      </w:r>
+    </w:p>
+    <w:p>
+      <w:pPr>
+        <w:pStyle w:val="Nidungvnbn"/>
+      </w:pPr>
+      <w:r>
+        <w:t>access-list 110 deny ip 192.168.3.0 0.0.0.31 192.168.2.64 0.0.0.31</w:t>
+      </w:r>
+    </w:p>
+    <w:p>
+      <w:pPr>
+        <w:pStyle w:val="Nidungvnbn"/>
+      </w:pPr>
+      <w:r>
+        <w:t>access-list 110 deny ip 192.168.3.32 0.0.0.31 192.168.2.64 0.0.0.31</w:t>
+      </w:r>
+    </w:p>
+    <w:p>
+      <w:pPr>
+        <w:pStyle w:val="Nidungvnbn"/>
+      </w:pPr>
+      <w:r>
+        <w:lastRenderedPageBreak/>
+        <w:t>access-list 110 deny ip 192.168.3.64 0.0.0.31 192.168.2.64 0.0.0.31</w:t>
+      </w:r>
+    </w:p>
+    <w:p>
+      <w:pPr>
+        <w:pStyle w:val="Nidungvnbn"/>
+      </w:pPr>
+      <w:r>
+        <w:t>access-list 110 deny ip 192.168.3.96 0.0.0.31 192.168.2.64 0.0.0.31</w:t>
+      </w:r>
+    </w:p>
+    <w:p>
+      <w:pPr>
+        <w:pStyle w:val="Nidungvnbn"/>
+      </w:pPr>
+      <w:r>
+        <w:t>int vlan 23</w:t>
+      </w:r>
+    </w:p>
+    <w:p>
+      <w:pPr>
+        <w:pStyle w:val="Nidungvnbn"/>
+      </w:pPr>
+      <w:r>
+        <w:t>ip access-group 110 in</w:t>
+      </w:r>
+    </w:p>
+    <w:p>
+      <w:pPr>
+        <w:pStyle w:val="Nidungvnbn"/>
+      </w:pPr>
+      <w:r>
+        <w:t>ip access-group 110 out</w:t>
+      </w:r>
+    </w:p>
+    <w:p>
+      <w:pPr>
+        <w:pStyle w:val="Nidungvnbn"/>
+        <w:rPr>
+          <w:b/>
+        </w:rPr>
+      </w:pPr>
+      <w:r>
+        <w:rPr>
+          <w:b/>
+        </w:rPr>
+        <w:sym w:font="Wingdings" w:char="F0E0"/>
+      </w:r>
+      <w:r>
+        <w:rPr>
+          <w:b/>
+        </w:rPr>
+        <w:t xml:space="preserve"> </w:t>
+      </w:r>
+      <w:r>
+        <w:rPr>
+          <w:b/>
+        </w:rPr>
+        <w:t xml:space="preserve">Làm tương tự trên Multilayer Switch2, </w:t>
+      </w:r>
+    </w:p>
+    <w:p>
+      <w:pPr>
+        <w:pStyle w:val="Heading1"/>
+        <w:rPr>
+          <w:rFonts w:cs="Times New Roman"/>
+          <w:lang w:val="vi-VN"/>
+        </w:rPr>
+      </w:pPr>
+      <w:r>
+        <w:rPr>
+          <w:lang w:val="vi-VN"/>
+        </w:rPr>
+        <w:br w:type="page"/>
+      </w:r>
+      <w:bookmarkStart w:id="126" w:name="_Toc166680733"/>
+      <w:r>
+        <w:rPr>
+          <w:lang w:val="vi-VN"/>
+        </w:rPr>
+        <w:lastRenderedPageBreak/>
+        <w:t xml:space="preserve">TỔNG HỢP </w:t>
+      </w:r>
+      <w:r>
+        <w:rPr>
+          <w:rFonts w:cs="Times New Roman"/>
+          <w:lang w:val="vi-VN"/>
+        </w:rPr>
+        <w:t>LÝ THUYẾT</w:t>
+      </w:r>
       <w:bookmarkEnd w:id="126"/>
     </w:p>
     <w:p>
       <w:pPr>
-        <w:pStyle w:val="Nidungvnbn"/>
-      </w:pPr>
-      <w:r>
-        <w:t xml:space="preserve">Ở phần này, chúng ta sẽ phân quyền truy cập vào thiết bị ở trụ sở chính, cụ thể: các phòng ban không thể truy cập vào phòng giám đốc P.GiamDoc nhưng phòng giám đốc có thể truy cập vào các phòng ban </w:t>
-      </w:r>
-      <w:r>
-        <w:t xml:space="preserve">khác. </w:t>
-      </w:r>
-    </w:p>
-    <w:p>
-      <w:pPr>
-        <w:pStyle w:val="Nidungvnbn"/>
-      </w:pPr>
-      <w:r>
+        <w:pStyle w:val="Heading2"/>
+        <w:rPr>
+          <w:lang w:val="vi-VN"/>
+        </w:rPr>
+      </w:pPr>
+      <w:r>
+        <w:rPr>
+          <w:lang w:val="vi-VN"/>
+        </w:rPr>
+        <w:t xml:space="preserve"> </w:t>
+      </w:r>
+      <w:bookmarkStart w:id="127" w:name="_Toc166680734"/>
+      <w:r>
+        <w:rPr>
+          <w:lang w:val="vi-VN"/>
+        </w:rPr>
+        <w:t>VLAN (Virtual Local Area Network):</w:t>
+      </w:r>
+      <w:bookmarkEnd w:id="127"/>
+    </w:p>
+    <w:p>
+      <w:pPr>
+        <w:pStyle w:val="Nidungvnbn"/>
+        <w:rPr>
+          <w:lang w:val="vi-VN"/>
+        </w:rPr>
+      </w:pPr>
+      <w:r>
+        <w:rPr>
+          <w:b/>
+          <w:lang w:val="vi-VN"/>
+        </w:rPr>
+        <w:t>Khái niệm</w:t>
+      </w:r>
+      <w:r>
+        <w:rPr>
+          <w:lang w:val="vi-VN"/>
+        </w:rPr>
+        <w:t>: VLAN là một phần của mạng vật lý được chia thành nhiều mạng ảo, cho phép các thiết bị trong cùng một VLAN giao tiếp với nhau nhưng không nhất thiết phải giao tiếp vớ</w:t>
+      </w:r>
+      <w:r>
+        <w:rPr>
+          <w:lang w:val="vi-VN"/>
+        </w:rPr>
+        <w:t>i các thiết bị ở các VLAN khác.</w:t>
+      </w:r>
+    </w:p>
+    <w:p>
+      <w:pPr>
+        <w:pStyle w:val="Nidungvnbn"/>
+        <w:rPr>
+          <w:lang w:val="vi-VN"/>
+        </w:rPr>
+      </w:pPr>
+      <w:r>
+        <w:rPr>
+          <w:b/>
+          <w:lang w:val="vi-VN"/>
+        </w:rPr>
+        <w:t>Mục đích</w:t>
+      </w:r>
+      <w:r>
+        <w:rPr>
+          <w:lang w:val="vi-VN"/>
+        </w:rPr>
+        <w:t xml:space="preserve">: Chia mạng vật lý thành các phân đoạn nhỏ hơn để cải thiện hiệu suất mạng, </w:t>
+      </w:r>
+      <w:r>
+        <w:rPr>
+          <w:lang w:val="vi-VN"/>
+        </w:rPr>
+        <w:t>tăng tính linh hoạt và bảo mật.</w:t>
+      </w:r>
+    </w:p>
+    <w:p>
+      <w:pPr>
+        <w:pStyle w:val="Heading2"/>
+        <w:rPr>
+          <w:lang w:val="vi-VN"/>
+        </w:rPr>
+      </w:pPr>
+      <w:bookmarkStart w:id="128" w:name="_Toc166680735"/>
+      <w:r>
+        <w:rPr>
+          <w:lang w:val="vi-VN"/>
+        </w:rPr>
+        <w:t>2. Inter-VLAN Routing:</w:t>
+      </w:r>
+      <w:bookmarkEnd w:id="128"/>
+    </w:p>
+    <w:p>
+      <w:pPr>
+        <w:pStyle w:val="Nidungvnbn"/>
+        <w:rPr>
+          <w:lang w:val="vi-VN"/>
+        </w:rPr>
+      </w:pPr>
+      <w:r>
+        <w:rPr>
+          <w:lang w:val="vi-VN"/>
+        </w:rPr>
+        <w:t>.</w:t>
+      </w:r>
+    </w:p>
+    <w:p>
+      <w:pPr>
+        <w:pStyle w:val="Nidungvnbn"/>
+        <w:rPr>
+          <w:lang w:val="vi-VN"/>
+        </w:rPr>
+      </w:pPr>
+      <w:r>
+        <w:rPr>
+          <w:b/>
+          <w:lang w:val="vi-VN"/>
+        </w:rPr>
+        <w:t>Khái niệm</w:t>
+      </w:r>
+      <w:r>
+        <w:rPr>
+          <w:lang w:val="vi-VN"/>
+        </w:rPr>
+        <w:t>: Inter-VLAN Routing là khả năng của một router hoặc layer 3 switch để định tuyến dữ liệu giữa các VLAN khác nhau.</w:t>
+      </w:r>
+    </w:p>
+    <w:p>
+      <w:pPr>
+        <w:pStyle w:val="Nidungvnbn"/>
+        <w:rPr>
+          <w:lang w:val="vi-VN"/>
+        </w:rPr>
+      </w:pPr>
+      <w:r>
+        <w:rPr>
+          <w:b/>
+          <w:lang w:val="vi-VN"/>
+        </w:rPr>
+        <w:t>Mục đích</w:t>
+      </w:r>
+      <w:r>
+        <w:rPr>
+          <w:lang w:val="vi-VN"/>
+        </w:rPr>
+        <w:t>: Cho phép các thiết bị trong các VLAN khác nhau giao tiếp với nhau thông qua router hoặc layer 3 switch</w:t>
+      </w:r>
+      <w:r>
+        <w:rPr>
+          <w:b/>
+          <w:lang w:val="vi-VN"/>
+        </w:rPr>
+        <w:t>Tạo VLAN Interfaces</w:t>
+      </w:r>
+      <w:r>
+        <w:rPr>
+          <w:lang w:val="vi-VN"/>
+        </w:rPr>
+        <w:t xml:space="preserve">: Mỗi VLAN cần được gán một địa chỉ IP trong phạm vi của nó trên router hoặc layer 3 switch </w:t>
+      </w:r>
+      <w:r>
+        <w:rPr>
+          <w:lang w:val="vi-VN"/>
+        </w:rPr>
+        <w:t>để giao tiếp với các VLAN khác.</w:t>
+      </w:r>
+    </w:p>
+    <w:p>
+      <w:pPr>
+        <w:pStyle w:val="Nidungvnbn"/>
+        <w:rPr>
+          <w:lang w:val="vi-VN"/>
+        </w:rPr>
+      </w:pPr>
+      <w:r>
+        <w:rPr>
+          <w:b/>
+          <w:lang w:val="vi-VN"/>
+        </w:rPr>
+        <w:t>Kích hoạt Inter-VLAN Routing</w:t>
+      </w:r>
+      <w:r>
+        <w:rPr>
+          <w:lang w:val="vi-VN"/>
+        </w:rPr>
+        <w:t>: Tính năng định tuyến giữa các VLAN cần được kích hoạt trên router hoặc layer 3 switch.</w:t>
+      </w:r>
+    </w:p>
+    <w:p>
+      <w:pPr>
+        <w:pStyle w:val="Heading2"/>
+      </w:pPr>
+      <w:r>
+        <w:rPr>
+          <w:lang w:val="vi-VN"/>
+        </w:rPr>
+        <w:t xml:space="preserve"> </w:t>
+      </w:r>
+      <w:bookmarkStart w:id="129" w:name="_Toc166680736"/>
+      <w:r>
+        <w:rPr>
+          <w:lang w:val="vi-VN"/>
+        </w:rPr>
+        <w:t>Giao thức OSPF (Open Shortest Path First)</w:t>
+      </w:r>
+      <w:r>
+        <w:t>:</w:t>
+      </w:r>
+      <w:bookmarkEnd w:id="129"/>
+    </w:p>
+    <w:p>
+      <w:pPr>
+        <w:pStyle w:val="Nidungvnbn"/>
+        <w:rPr>
+          <w:lang w:val="vi-VN"/>
+        </w:rPr>
+      </w:pPr>
+      <w:r>
+        <w:rPr>
+          <w:b/>
+          <w:lang w:val="vi-VN"/>
+        </w:rPr>
+        <w:t>Khái niệm</w:t>
+      </w:r>
+      <w:r>
+        <w:rPr>
+          <w:lang w:val="vi-VN"/>
+        </w:rPr>
+        <w:t xml:space="preserve">: </w:t>
+      </w:r>
+      <w:r>
+        <w:rPr>
+          <w:lang w:val="vi-VN"/>
+        </w:rPr>
+        <w:t>OSPF là một giao thức định tuyến thuộc nhóm Link-state, thường được triển khai trong các hệ thống mạng phức tạp cho các doanh nghiệp.</w:t>
+      </w:r>
+    </w:p>
+    <w:p>
+      <w:pPr>
+        <w:pStyle w:val="Nidungvnbn"/>
+        <w:rPr>
+          <w:lang w:val="vi-VN"/>
+        </w:rPr>
+      </w:pPr>
+      <w:r>
+        <w:rPr>
+          <w:b/>
+          <w:lang w:val="vi-VN"/>
+        </w:rPr>
+        <w:t>Mục đích</w:t>
+      </w:r>
+      <w:r>
+        <w:rPr>
+          <w:lang w:val="vi-VN"/>
+        </w:rPr>
+        <w:t xml:space="preserve">: </w:t>
+      </w:r>
+      <w:r>
+        <w:rPr>
+          <w:lang w:val="vi-VN"/>
+        </w:rPr>
+        <w:t>OSPF sử dụng thuật toán định tuyến trạng thái liên kết (LSR) để xác định đường đi ngắn nhất từ một router đến các mạng đích.</w:t>
+      </w:r>
+    </w:p>
+    <w:p>
+      <w:pPr>
+        <w:pStyle w:val="Nidungvnbn"/>
+        <w:rPr>
+          <w:lang w:val="vi-VN"/>
+        </w:rPr>
+      </w:pPr>
+      <w:r>
+        <w:rPr>
+          <w:b/>
+          <w:lang w:val="vi-VN"/>
+        </w:rPr>
+        <w:t xml:space="preserve">Hoạt động: </w:t>
+      </w:r>
+      <w:r>
+        <w:rPr>
+          <w:lang w:val="vi-VN"/>
+        </w:rPr>
+        <w:t>Các router trong mạng OSPF gửi các thông điệp LSDB (Link-State Database) để cập nhật thông tin về trạng thái của các liên kết mạng.</w:t>
+      </w:r>
+      <w:r>
+        <w:rPr>
+          <w:lang w:val="vi-VN"/>
+        </w:rPr>
+        <w:t xml:space="preserve"> </w:t>
+      </w:r>
+      <w:r>
+        <w:rPr>
+          <w:lang w:val="vi-VN"/>
+        </w:rPr>
+        <w:t>OSPF có khả năng tự động phát hiện thay đổi trong mạng và cập nhật lại bảng định tuyến mà không cần phải thực hi</w:t>
+      </w:r>
+      <w:r>
+        <w:rPr>
+          <w:lang w:val="vi-VN"/>
+        </w:rPr>
+        <w:t>ện định tuyến lại toàn bộ mạng.</w:t>
+      </w:r>
+    </w:p>
+    <w:p>
+      <w:pPr>
+        <w:pStyle w:val="Heading2"/>
+      </w:pPr>
+      <w:r>
+        <w:rPr>
+          <w:lang w:val="vi-VN"/>
+        </w:rPr>
         <w:lastRenderedPageBreak/>
-        <w:t>Sử dụng dòng lệnh: Từ chối các gói tin từ dải IP nguồn trên đến dải IP đích :</w:t>
-      </w:r>
-    </w:p>
-    <w:p>
-      <w:pPr>
-        <w:pStyle w:val="Nidungvnbn"/>
+        <w:t xml:space="preserve"> </w:t>
+      </w:r>
+      <w:bookmarkStart w:id="130" w:name="_Toc166680737"/>
+      <w:r>
+        <w:t>Giao thức HSRP (Hot Standby Router Protocol):</w:t>
+      </w:r>
+      <w:bookmarkEnd w:id="130"/>
+    </w:p>
+    <w:p>
+      <w:pPr>
+        <w:pStyle w:val="Nidungvnbn"/>
+      </w:pPr>
+      <w:r>
         <w:rPr>
           <w:b/>
-        </w:rPr>
+          <w:lang w:val="vi-VN"/>
+        </w:rPr>
+        <w:t xml:space="preserve">Khái niệm: </w:t>
+      </w:r>
+      <w:r>
+        <w:t>HSRP là một giao thức độc quyền của Cisco được sử dụng để tạo ra một định tuyến mặc định ảo giữa các router để đảm bảo tính sẵn sàng và chịu lỗi.</w:t>
+      </w:r>
+    </w:p>
+    <w:p>
+      <w:pPr>
+        <w:pStyle w:val="Nidungvnbn"/>
       </w:pPr>
       <w:r>
         <w:rPr>
           <w:b/>
-        </w:rPr>
-        <w:t>access-list 110 deny ip [source] [source wildcard] [destination] [destination wildcard]</w:t>
-      </w:r>
-    </w:p>
-    <w:p>
-      <w:pPr>
-        <w:pStyle w:val="Nidungvnbn"/>
-      </w:pPr>
-      <w:r>
-        <w:t>access-list 110 deny ip 192.168.1.0 0.0.0.31 192.168.2.64 0.0.0.31</w:t>
-      </w:r>
-    </w:p>
-    <w:p>
-      <w:pPr>
-        <w:pStyle w:val="Nidungvnbn"/>
-      </w:pPr>
-    </w:p>
-    <w:p>
-      <w:pPr>
-        <w:pStyle w:val="Nidungvnbn"/>
-      </w:pPr>
-      <w:r>
-        <w:t xml:space="preserve">Source </w:t>
-      </w:r>
-      <w:r>
-        <w:t>của phòng hành chính: 192.168.1.0</w:t>
-      </w:r>
-      <w:r>
-        <w:t xml:space="preserve"> 0.0.0.31 </w:t>
-      </w:r>
-    </w:p>
-    <w:p>
-      <w:pPr>
-        <w:pStyle w:val="Nidungvnbn"/>
-      </w:pPr>
-      <w:r>
-        <w:t>Destination</w:t>
-      </w:r>
-      <w:r>
-        <w:t xml:space="preserve"> của phòng giám đốc</w:t>
-      </w:r>
-      <w:r>
-        <w:t>: 192.168.2.64 0.0.0.31</w:t>
-      </w:r>
-    </w:p>
-    <w:p>
-      <w:pPr>
-        <w:pStyle w:val="Nidungvnbn"/>
-        <w:ind w:firstLine="0"/>
-        <w:rPr>
-          <w:lang w:val="vi-VN"/>
-        </w:rPr>
-      </w:pPr>
-    </w:p>
-    <w:p>
-      <w:pPr>
-        <w:pStyle w:val="Nidungvnbn"/>
+          <w:lang w:val="vi-VN"/>
+        </w:rPr>
+        <w:t xml:space="preserve">Mục đích: </w:t>
+      </w:r>
+      <w:r>
+        <w:t>Khi router chính bị lỗi, router dự phòng trong nhóm sẽ nhanh chóng tiếp quản các chức năng định tuyến mặc định.</w:t>
+      </w:r>
+    </w:p>
+    <w:p>
+      <w:pPr>
+        <w:pStyle w:val="Nidungvnbn"/>
+      </w:pPr>
+      <w:r>
         <w:rPr>
           <w:b/>
+          <w:lang w:val="vi-VN"/>
+        </w:rPr>
+        <w:t xml:space="preserve">Hoạt động: </w:t>
+      </w:r>
+      <w:r>
+        <w:t>HSRP hoạt động bằng cách tạo ra một định tuyến mặc định ảo giữa một nhóm các router. Một router trong nhóm làm việc để chuyển tiếp dữ liệu, các router khác đứng dự phòng và sẵn sàng tiếp q</w:t>
+      </w:r>
+      <w:r>
+        <w:t>uản nếu router chính gặp sự cố.</w:t>
+      </w:r>
+    </w:p>
+    <w:p>
+      <w:pPr>
+        <w:pStyle w:val="Heading2"/>
+        <w:rPr>
+          <w:lang w:val="vi-VN"/>
+        </w:rPr>
+      </w:pPr>
+      <w:r>
+        <w:rPr>
+          <w:lang w:val="vi-VN"/>
+        </w:rPr>
+        <w:t xml:space="preserve"> </w:t>
+      </w:r>
+      <w:bookmarkStart w:id="131" w:name="_Toc166680738"/>
+      <w:r>
+        <w:rPr>
+          <w:lang w:val="vi-VN"/>
+        </w:rPr>
+        <w:t>VLAN Trunking Protocol (VTP):</w:t>
+      </w:r>
+      <w:bookmarkEnd w:id="131"/>
+    </w:p>
+    <w:p>
+      <w:pPr>
+        <w:pStyle w:val="Nidungvnbn"/>
+        <w:rPr>
+          <w:lang w:val="vi-VN"/>
         </w:rPr>
       </w:pPr>
       <w:r>
         <w:rPr>
           <w:b/>
-        </w:rPr>
-        <w:t>Code hoàn chỉnh cho tất cả phòng ban:</w:t>
-      </w:r>
-    </w:p>
-    <w:p>
-      <w:pPr>
-        <w:pStyle w:val="Nidungvnbn"/>
-      </w:pPr>
-      <w:r>
-        <w:t>access-list 110 deny ip 192.168.1.0 0.0.0.31 192.168.2.64 0.0.0.31</w:t>
-      </w:r>
-    </w:p>
-    <w:p>
-      <w:pPr>
-        <w:pStyle w:val="Nidungvnbn"/>
-      </w:pPr>
-      <w:r>
-        <w:t>access-list 110 deny ip 192.168.1.32 0.0.0.31 192.168.2.64 0.0.0.31</w:t>
-      </w:r>
-    </w:p>
-    <w:p>
-      <w:pPr>
-        <w:pStyle w:val="Nidungvnbn"/>
-      </w:pPr>
-      <w:r>
-        <w:t>access-list 110 deny ip 192.168.1.64 0.0.0.31 192.168.2.64 0.0.0.31</w:t>
-      </w:r>
-    </w:p>
-    <w:p>
-      <w:pPr>
-        <w:pStyle w:val="Nidungvnbn"/>
-      </w:pPr>
-      <w:r>
-        <w:t>access-list 110 deny ip 192.168.1.96 0.0.0.31 192.168.2.64 0.0.0.31</w:t>
-      </w:r>
-    </w:p>
-    <w:p>
-      <w:pPr>
-        <w:pStyle w:val="Nidungvnbn"/>
-      </w:pPr>
-      <w:r>
-        <w:t>access-list 110 deny ip 192.168.2.0 0.0.0.31 192.168.2.64 0.0.0.31</w:t>
-      </w:r>
-    </w:p>
-    <w:p>
-      <w:pPr>
-        <w:pStyle w:val="Nidungvnbn"/>
-      </w:pPr>
-      <w:r>
-        <w:t>access-list 110 deny ip 192.168.2.32 0.0.0.31 192.168.2.64 0.0.0.31</w:t>
-      </w:r>
-    </w:p>
-    <w:p>
-      <w:pPr>
-        <w:pStyle w:val="Nidungvnbn"/>
-      </w:pPr>
-      <w:r>
-        <w:t>access-list 110 deny ip 192.168.2.64 0.0.0.31 192.168.2.64 0.0.0.31</w:t>
-      </w:r>
-    </w:p>
-    <w:p>
-      <w:pPr>
-        <w:pStyle w:val="Nidungvnbn"/>
-      </w:pPr>
-      <w:r>
-        <w:t>access-list 110 deny ip 192.168.2.96 0.0.0.31 192.168.2.64 0.0.0.31</w:t>
-      </w:r>
-    </w:p>
-    <w:p>
-      <w:pPr>
-        <w:pStyle w:val="Nidungvnbn"/>
-      </w:pPr>
-      <w:r>
-        <w:t>access-list 110 deny ip 192.168.3.0 0.0.0.31 192.168.2.64 0.0.0.31</w:t>
-      </w:r>
-    </w:p>
-    <w:p>
-      <w:pPr>
-        <w:pStyle w:val="Nidungvnbn"/>
-      </w:pPr>
-      <w:r>
-        <w:t>access-list 110 deny ip 192.168.3.32 0.0.0.31 192.168.2.64 0.0.0.31</w:t>
-      </w:r>
-    </w:p>
-    <w:p>
-      <w:pPr>
-        <w:pStyle w:val="Nidungvnbn"/>
-      </w:pPr>
-      <w:r>
-        <w:t>access-list 110 deny ip 192.168.3.64 0.0.0.31 192.168.2.64 0.0.0.31</w:t>
-      </w:r>
-    </w:p>
-    <w:p>
-      <w:pPr>
-        <w:pStyle w:val="Nidungvnbn"/>
-      </w:pPr>
-      <w:r>
-        <w:t>access-list 110 deny ip 192.168.3.96 0.0.0.31 192.168.2.64 0.0.0.31</w:t>
-      </w:r>
-    </w:p>
-    <w:p>
-      <w:pPr>
-        <w:pStyle w:val="Nidungvnbn"/>
-        <w:ind w:firstLine="810"/>
-        <w:rPr>
-          <w:i/>
-          <w:lang w:val="vi-VN"/>
-        </w:rPr>
-      </w:pPr>
-    </w:p>
-    <w:p>
-      <w:pPr>
-        <w:pStyle w:val="Nidungvnbn"/>
-      </w:pPr>
-      <w:r>
-        <w:t>Tiếp theo, nhập lệnh áp dụng các quy tắc trong ACL có số hiệu 110 cho giao diện VLAN 23, một cho lưu lượng đi vào và một cho lưu lượng đi ra.</w:t>
-      </w:r>
-    </w:p>
-    <w:p>
-      <w:pPr>
-        <w:pStyle w:val="Nidungvnbn"/>
-      </w:pPr>
-      <w:r>
-        <w:t>int vlan 23</w:t>
-      </w:r>
-    </w:p>
-    <w:p>
-      <w:pPr>
-        <w:pStyle w:val="Nidungvnbn"/>
-      </w:pPr>
-      <w:r>
-        <w:t>ip access-group 110 in</w:t>
-      </w:r>
-    </w:p>
-    <w:p>
-      <w:pPr>
-        <w:pStyle w:val="Nidungvnbn"/>
-      </w:pPr>
-      <w:r>
-        <w:t>ip access-group 110 out</w:t>
-      </w:r>
-    </w:p>
-    <w:p>
-      <w:pPr>
-        <w:pStyle w:val="Nidungvnbn"/>
+          <w:lang w:val="vi-VN"/>
+        </w:rPr>
+        <w:t>Khái ni</w:t>
+      </w:r>
+      <w:r>
         <w:rPr>
           <w:b/>
-        </w:rPr>
-      </w:pPr>
-      <w:r>
+          <w:lang w:val="vi-VN"/>
+        </w:rPr>
+        <w:t>ệm:</w:t>
+      </w:r>
+      <w:r>
+        <w:rPr>
+          <w:lang w:val="vi-VN"/>
+        </w:rPr>
+        <w:t>VTP (VLAN Trunking Protocol) là giao thức tự động đồng bộ hóa thông tin về VLAN giữa các switch trong một mạng LAN.</w:t>
+      </w:r>
+    </w:p>
+    <w:p>
+      <w:pPr>
+        <w:pStyle w:val="Nidungvnbn"/>
         <w:rPr>
           <w:b/>
+          <w:lang w:val="vi-VN"/>
+        </w:rPr>
+      </w:pPr>
+      <w:r>
+        <w:rPr>
+          <w:b/>
+          <w:lang w:val="vi-VN"/>
+        </w:rPr>
+        <w:t xml:space="preserve">Hoạt động: </w:t>
+      </w:r>
+    </w:p>
+    <w:p>
+      <w:pPr>
+        <w:pStyle w:val="Nidungvnbn"/>
+        <w:rPr>
+          <w:lang w:val="vi-VN"/>
+        </w:rPr>
+      </w:pPr>
+      <w:r>
+        <w:rPr>
+          <w:lang w:val="vi-VN"/>
+        </w:rPr>
+        <w:t>- Switch gửi và nhận thông tin VLAN qua gói tin VTP qua các trunk link.</w:t>
+      </w:r>
+    </w:p>
+    <w:p>
+      <w:pPr>
+        <w:pStyle w:val="Nidungvnbn"/>
+        <w:rPr>
+          <w:lang w:val="vi-VN"/>
+        </w:rPr>
+      </w:pPr>
+      <w:r>
+        <w:rPr>
+          <w:lang w:val="vi-VN"/>
+        </w:rPr>
+        <w:t>- Mỗi lần có thay đổi trong cấu hình VLAN, số phiên bản được tăng lên.</w:t>
+      </w:r>
+    </w:p>
+    <w:p>
+      <w:pPr>
+        <w:pStyle w:val="Nidungvnbn"/>
+        <w:rPr>
+          <w:lang w:val="vi-VN"/>
+        </w:rPr>
+      </w:pPr>
+      <w:r>
+        <w:rPr>
+          <w:lang w:val="vi-VN"/>
+        </w:rPr>
+        <w:t>- Switch chỉ chấp nhận thông tin cấu hình VLAN từ switch khác nếu phiên bản cao hơn.</w:t>
+      </w:r>
+    </w:p>
+    <w:p>
+      <w:pPr>
+        <w:pStyle w:val="Nidungvnbn"/>
+        <w:rPr>
+          <w:lang w:val="vi-VN"/>
+        </w:rPr>
+      </w:pPr>
+      <w:r>
+        <w:rPr>
+          <w:b/>
+          <w:lang w:val="vi-VN"/>
+        </w:rPr>
+        <w:t>Ưu điểm</w:t>
+      </w:r>
+      <w:r>
+        <w:rPr>
+          <w:lang w:val="vi-VN"/>
+        </w:rPr>
+        <w:t>:</w:t>
+      </w:r>
+    </w:p>
+    <w:p>
+      <w:pPr>
+        <w:pStyle w:val="Nidungvnbn"/>
+        <w:rPr>
+          <w:lang w:val="vi-VN"/>
+        </w:rPr>
+      </w:pPr>
+      <w:r>
+        <w:rPr>
+          <w:lang w:val="vi-VN"/>
+        </w:rPr>
+        <w:t>- Tự động hóa quản lý cấu hình VLAN, giảm sự phức tạp và nguy cơ lỗi.</w:t>
+      </w:r>
+    </w:p>
+    <w:p>
+      <w:pPr>
+        <w:pStyle w:val="Nidungvnbn"/>
+        <w:rPr>
+          <w:lang w:val="vi-VN"/>
+        </w:rPr>
+      </w:pPr>
+      <w:r>
+        <w:rPr>
+          <w:lang w:val="vi-VN"/>
+        </w:rPr>
+        <w:t>- Đồng bộ hóa thông tin VLAN trên các switch, tránh tình tr</w:t>
+      </w:r>
+      <w:r>
+        <w:rPr>
+          <w:lang w:val="vi-VN"/>
+        </w:rPr>
+        <w:t>ạng không nhất quán trong mạng.</w:t>
+      </w:r>
+    </w:p>
+    <w:p>
+      <w:pPr>
+        <w:pStyle w:val="Nidungvnbn"/>
+        <w:rPr>
+          <w:lang w:val="vi-VN"/>
+        </w:rPr>
+      </w:pPr>
+      <w:r>
+        <w:rPr>
+          <w:b/>
+          <w:lang w:val="vi-VN"/>
+        </w:rPr>
+        <w:t>Nhược điểm:</w:t>
+      </w:r>
+      <w:r>
+        <w:rPr>
+          <w:lang w:val="vi-VN"/>
+        </w:rPr>
+        <w:t xml:space="preserve"> </w:t>
+      </w:r>
+      <w:r>
+        <w:rPr>
+          <w:lang w:val="vi-VN"/>
+        </w:rPr>
+        <w:t>Cần phải cẩn thận với việc cấu hình và quản lý để tránh xung đột dữ liệu.</w:t>
+      </w:r>
+    </w:p>
+    <w:p>
+      <w:pPr>
+        <w:pStyle w:val="Heading2"/>
+        <w:rPr>
+          <w:lang w:val="vi-VN"/>
+        </w:rPr>
+      </w:pPr>
+      <w:r>
+        <w:rPr>
+          <w:lang w:val="vi-VN"/>
+        </w:rPr>
+        <w:t xml:space="preserve"> </w:t>
+      </w:r>
+      <w:bookmarkStart w:id="132" w:name="_Toc166680739"/>
+      <w:r>
+        <w:rPr>
+          <w:lang w:val="vi-VN"/>
+        </w:rPr>
+        <w:t>EtherChannel:</w:t>
+      </w:r>
+      <w:bookmarkEnd w:id="132"/>
+    </w:p>
+    <w:p>
+      <w:pPr>
+        <w:pStyle w:val="Nidungvnbn"/>
+        <w:rPr>
+          <w:lang w:val="vi-VN"/>
+        </w:rPr>
+      </w:pPr>
+      <w:r>
+        <w:rPr>
+          <w:b/>
+          <w:lang w:val="vi-VN"/>
+        </w:rPr>
+        <w:t>Khái niệm</w:t>
+      </w:r>
+      <w:r>
+        <w:rPr>
+          <w:lang w:val="vi-VN"/>
+        </w:rPr>
+        <w:t>:</w:t>
+      </w:r>
+      <w:r>
+        <w:rPr>
+          <w:lang w:val="vi-VN"/>
+        </w:rPr>
+        <w:t xml:space="preserve"> EtherChannel là kỹ thuật kết hợp nhiều cổng vật lý thành một kênh logic trên switch, tăng băng t</w:t>
+      </w:r>
+      <w:r>
+        <w:rPr>
+          <w:lang w:val="vi-VN"/>
+        </w:rPr>
+        <w:t>hông và tính sẵn sàng của mạng.</w:t>
+      </w:r>
+    </w:p>
+    <w:p>
+      <w:pPr>
+        <w:pStyle w:val="Nidungvnbn"/>
+        <w:rPr>
+          <w:lang w:val="vi-VN"/>
+        </w:rPr>
+      </w:pPr>
+      <w:r>
+        <w:rPr>
+          <w:b/>
+          <w:lang w:val="vi-VN"/>
+        </w:rPr>
+        <w:t>Mục đích</w:t>
+      </w:r>
+      <w:r>
+        <w:rPr>
+          <w:lang w:val="vi-VN"/>
+        </w:rPr>
+        <w:t>:</w:t>
+      </w:r>
+    </w:p>
+    <w:p>
+      <w:pPr>
+        <w:pStyle w:val="Nidungvnbn"/>
+        <w:rPr>
+          <w:lang w:val="vi-VN"/>
+        </w:rPr>
+      </w:pPr>
+      <w:r>
+        <w:rPr>
+          <w:lang w:val="vi-VN"/>
+        </w:rPr>
+        <w:t>- Tăng hiệu suất: Kết hợp nhiều cổng để tạo ra băng thông lớn hơn.</w:t>
+      </w:r>
+    </w:p>
+    <w:p>
+      <w:pPr>
+        <w:pStyle w:val="Nidungvnbn"/>
+        <w:rPr>
+          <w:lang w:val="vi-VN"/>
+        </w:rPr>
+      </w:pPr>
+      <w:r>
+        <w:rPr>
+          <w:lang w:val="vi-VN"/>
         </w:rPr>
         <w:lastRenderedPageBreak/>
-        <w:t>Code hoàn chỉnh trên Multilayer Switch1</w:t>
-      </w:r>
-    </w:p>
-    <w:p>
-      <w:pPr>
-        <w:pStyle w:val="Nidungvnbn"/>
-      </w:pPr>
-      <w:r>
-        <w:t>access-list 110 deny ip 192.168.1.0 0.0.0.31 192.168.2.64 0.0.0.31</w:t>
-      </w:r>
-    </w:p>
-    <w:p>
-      <w:pPr>
-        <w:pStyle w:val="Nidungvnbn"/>
-      </w:pPr>
-      <w:r>
-        <w:t>access-list 110 deny ip 192.168.1.32 0.0.0.31 192.168.2.64 0.0.0.31</w:t>
-      </w:r>
-    </w:p>
-    <w:p>
-      <w:pPr>
-        <w:pStyle w:val="Nidungvnbn"/>
-      </w:pPr>
-      <w:r>
-        <w:t>access-list 110 deny ip 192.168.1.64 0.0.0.31 192.168.2.64 0.0.0.31</w:t>
-      </w:r>
-    </w:p>
-    <w:p>
-      <w:pPr>
-        <w:pStyle w:val="Nidungvnbn"/>
-      </w:pPr>
-      <w:r>
-        <w:t>access-list 110 deny ip 192.168.1.96 0.0.0.31 192.168.2.64 0.0.0.31</w:t>
-      </w:r>
-    </w:p>
-    <w:p>
-      <w:pPr>
-        <w:pStyle w:val="Nidungvnbn"/>
-      </w:pPr>
-      <w:r>
-        <w:t>access-list 110 deny ip 192.168.2.0 0.0.0.31 192.168.2.64 0.0.0.31</w:t>
-      </w:r>
-    </w:p>
-    <w:p>
-      <w:pPr>
-        <w:pStyle w:val="Nidungvnbn"/>
-      </w:pPr>
-      <w:r>
-        <w:t>access-list 110 deny ip 192.168.2.32 0.0.0.31 192.168.2.64 0.0.0.31</w:t>
-      </w:r>
-    </w:p>
-    <w:p>
-      <w:pPr>
-        <w:pStyle w:val="Nidungvnbn"/>
-      </w:pPr>
-      <w:r>
-        <w:t>access-list 110 deny ip 192.168.2.64 0.0.0.31 192.168.2.64 0.0.0.31</w:t>
-      </w:r>
-    </w:p>
-    <w:p>
-      <w:pPr>
-        <w:pStyle w:val="Nidungvnbn"/>
-      </w:pPr>
-      <w:r>
-        <w:t>access-list 110 deny ip 192.168.2.96 0.0.0.31 192.168.2.64 0.0.0.31</w:t>
-      </w:r>
-    </w:p>
-    <w:p>
-      <w:pPr>
-        <w:pStyle w:val="Nidungvnbn"/>
-      </w:pPr>
-      <w:r>
-        <w:t>access-list 110 deny ip 192.168.3.0 0.0.0.31 192.168.2.64 0.0.0.31</w:t>
-      </w:r>
-    </w:p>
-    <w:p>
-      <w:pPr>
-        <w:pStyle w:val="Nidungvnbn"/>
-      </w:pPr>
-      <w:r>
-        <w:t>access-list 110 deny ip 192.168.3.32 0.0.0.31 192.168.2.64 0.0.0.31</w:t>
-      </w:r>
-    </w:p>
-    <w:p>
-      <w:pPr>
-        <w:pStyle w:val="Nidungvnbn"/>
-      </w:pPr>
-      <w:r>
-        <w:t>access-list 110 deny ip 192.168.3.64 0.0.0.31 192.168.2.64 0.0.0.31</w:t>
-      </w:r>
-    </w:p>
-    <w:p>
-      <w:pPr>
-        <w:pStyle w:val="Nidungvnbn"/>
-      </w:pPr>
-      <w:r>
-        <w:t>access-list 110 deny ip 192.168.3.96 0.0.0.31 192.168.2.64 0.0.0.31</w:t>
-      </w:r>
-    </w:p>
-    <w:p>
-      <w:pPr>
-        <w:pStyle w:val="Nidungvnbn"/>
-      </w:pPr>
-      <w:r>
-        <w:t>int vlan 23</w:t>
-      </w:r>
-    </w:p>
-    <w:p>
-      <w:pPr>
-        <w:pStyle w:val="Nidungvnbn"/>
-      </w:pPr>
-      <w:r>
-        <w:t>ip access-group 110 in</w:t>
-      </w:r>
-    </w:p>
-    <w:p>
-      <w:pPr>
-        <w:pStyle w:val="Nidungvnbn"/>
-      </w:pPr>
-      <w:r>
-        <w:t>ip access-group 110 out</w:t>
+        <w:t xml:space="preserve">- Dự phòng: Đảm bảo tính sẵn sàng cao hơn bằng cách tự động chuyển dữ liệu </w:t>
+      </w:r>
+      <w:r>
+        <w:rPr>
+          <w:lang w:val="vi-VN"/>
+        </w:rPr>
+        <w:t>qua các cổng khác nếu có sự cố.</w:t>
       </w:r>
     </w:p>
     <w:p>
@@ -24910,32 +26748,937 @@
         <w:pStyle w:val="Nidungvnbn"/>
         <w:rPr>
           <w:b/>
+          <w:lang w:val="vi-VN"/>
         </w:rPr>
       </w:pPr>
       <w:r>
         <w:rPr>
           <w:b/>
-        </w:rPr>
-        <w:sym w:font="Wingdings" w:char="F0E0"/>
-      </w:r>
+          <w:lang w:val="vi-VN"/>
+        </w:rPr>
+        <w:t>Hoạt động:</w:t>
+      </w:r>
+    </w:p>
+    <w:p>
+      <w:pPr>
+        <w:pStyle w:val="Nidungvnbn"/>
+        <w:rPr>
+          <w:lang w:val="vi-VN"/>
+        </w:rPr>
+      </w:pPr>
+      <w:r>
+        <w:rPr>
+          <w:lang w:val="vi-VN"/>
+        </w:rPr>
+        <w:t>- Xác định cổng cần kết hợp và chọn mode EtherChannel.</w:t>
+      </w:r>
+    </w:p>
+    <w:p>
+      <w:pPr>
+        <w:pStyle w:val="Nidungvnbn"/>
+        <w:rPr>
+          <w:lang w:val="vi-VN"/>
+        </w:rPr>
+      </w:pPr>
+      <w:r>
+        <w:rPr>
+          <w:lang w:val="vi-VN"/>
+        </w:rPr>
+        <w:t>- Cấu hình EtherChannel trên switch và kiểm tra cấu hình.</w:t>
+      </w:r>
+    </w:p>
+    <w:p>
+      <w:pPr>
+        <w:pStyle w:val="Nidungvnbn"/>
+        <w:rPr>
+          <w:lang w:val="vi-VN"/>
+        </w:rPr>
+      </w:pPr>
+      <w:r>
+        <w:rPr>
+          <w:lang w:val="vi-VN"/>
+        </w:rPr>
+        <w:t>- Kiểm tra hiệu suất và tính sẵn sàng của EtherChannel.</w:t>
+      </w:r>
+    </w:p>
+    <w:p>
+      <w:pPr>
+        <w:pStyle w:val="Nidungvnbn"/>
+        <w:rPr>
+          <w:lang w:val="vi-VN"/>
+        </w:rPr>
+      </w:pPr>
       <w:r>
         <w:rPr>
           <w:b/>
+          <w:lang w:val="vi-VN"/>
+        </w:rPr>
+        <w:t>Ưu điểm</w:t>
+      </w:r>
+      <w:r>
+        <w:rPr>
+          <w:lang w:val="vi-VN"/>
+        </w:rPr>
+        <w:t xml:space="preserve">: </w:t>
+      </w:r>
+      <w:r>
+        <w:rPr>
+          <w:lang w:val="vi-VN"/>
+        </w:rPr>
+        <w:t xml:space="preserve">Cấu hình EtherChannel giúp tăng cường hiệu suất và tính sẵn sàng của mạng bằng cách kết hợp nhiều liên kết vật lý thành một liên kết logic, đảm bảo băng thông lớn hơn và dự phòng trong trường hợp một hoặc nhiều cổng gặp sự </w:t>
+      </w:r>
+      <w:r>
+        <w:rPr>
+          <w:lang w:val="vi-VN"/>
+        </w:rPr>
+        <w:t>cố</w:t>
+      </w:r>
+    </w:p>
+    <w:p>
+      <w:pPr>
+        <w:pStyle w:val="Heading2"/>
+        <w:rPr>
+          <w:lang w:val="vi-VN"/>
+        </w:rPr>
+      </w:pPr>
+      <w:r>
+        <w:rPr>
+          <w:lang w:val="vi-VN"/>
         </w:rPr>
         <w:t xml:space="preserve"> </w:t>
       </w:r>
+      <w:bookmarkStart w:id="133" w:name="_Toc166680740"/>
+      <w:r>
+        <w:rPr>
+          <w:lang w:val="vi-VN"/>
+        </w:rPr>
+        <w:t>DHCP Server (Dynamic Host Configuration Protocol Server):</w:t>
+      </w:r>
+      <w:bookmarkEnd w:id="133"/>
+    </w:p>
+    <w:p>
+      <w:pPr>
+        <w:pStyle w:val="Nidungvnbn"/>
+        <w:rPr>
+          <w:lang w:val="vi-VN"/>
+        </w:rPr>
+      </w:pPr>
       <w:r>
         <w:rPr>
           <w:b/>
-        </w:rPr>
-        <w:t xml:space="preserve">Làm tương tự trên Multilayer Switch2, </w:t>
-      </w:r>
-    </w:p>
-    <w:p>
-      <w:pPr>
-        <w:pStyle w:val="Nidungvnbn"/>
-        <w:ind w:firstLine="0"/>
-        <w:rPr>
+          <w:lang w:val="vi-VN"/>
+        </w:rPr>
+        <w:t>Mục đích</w:t>
+      </w:r>
+      <w:r>
+        <w:rPr>
+          <w:lang w:val="vi-VN"/>
+        </w:rPr>
+        <w:t>: DHCP Server phân phối các cấu hình IP tự động cho các thiết bị mạng, như địa chỉ IP, subnet mask, default gateway và cài đặt DNS.</w:t>
+      </w:r>
+    </w:p>
+    <w:p>
+      <w:pPr>
+        <w:pStyle w:val="Nidungvnbn"/>
+        <w:rPr>
+          <w:lang w:val="vi-VN"/>
+        </w:rPr>
+      </w:pPr>
+      <w:r>
+        <w:rPr>
+          <w:b/>
+          <w:lang w:val="vi-VN"/>
+        </w:rPr>
+        <w:t xml:space="preserve">Hoạt </w:t>
+      </w:r>
+      <w:r>
+        <w:rPr>
+          <w:b/>
+          <w:lang w:val="vi-VN"/>
+        </w:rPr>
+        <w:t>động:</w:t>
+      </w:r>
+      <w:r>
+        <w:rPr>
+          <w:lang w:val="vi-VN"/>
+        </w:rPr>
+        <w:t xml:space="preserve"> Khi một thiết bị kết nối vào mạng, nó gửi yêu cầu cho một địa chỉ IP đến DHCP Server, và DHCP Server cấp phát một địa chỉ IP khả dụng từ một pool địa chỉ đã được cấu hình.</w:t>
+      </w:r>
+    </w:p>
+    <w:p>
+      <w:pPr>
+        <w:pStyle w:val="Nidungvnbn"/>
+        <w:rPr>
+          <w:lang w:val="vi-VN"/>
+        </w:rPr>
+      </w:pPr>
+      <w:r>
+        <w:rPr>
+          <w:b/>
+          <w:lang w:val="vi-VN"/>
+        </w:rPr>
+        <w:t>Ưu điểm:</w:t>
+      </w:r>
+      <w:r>
+        <w:rPr>
+          <w:lang w:val="vi-VN"/>
+        </w:rPr>
+        <w:t xml:space="preserve"> Tự động hóa việc cấu hình địa chỉ IP, giảm thiểu lỗi cấu hình và tiết kiệm thời gian quản lý mạng.</w:t>
+      </w:r>
+    </w:p>
+    <w:p>
+      <w:pPr>
+        <w:pStyle w:val="Heading2"/>
+        <w:rPr>
+          <w:lang w:val="vi-VN"/>
+        </w:rPr>
+      </w:pPr>
+      <w:r>
+        <w:rPr>
+          <w:lang w:val="vi-VN"/>
+        </w:rPr>
+        <w:t xml:space="preserve"> </w:t>
+      </w:r>
+      <w:bookmarkStart w:id="134" w:name="_Toc166680741"/>
+      <w:r>
+        <w:rPr>
+          <w:lang w:val="vi-VN"/>
+        </w:rPr>
+        <w:t>DNS Server (Domain Name System Server):</w:t>
+      </w:r>
+      <w:bookmarkEnd w:id="134"/>
+    </w:p>
+    <w:p>
+      <w:pPr>
+        <w:pStyle w:val="Nidungvnbn"/>
+        <w:rPr>
+          <w:lang w:val="vi-VN"/>
+        </w:rPr>
+      </w:pPr>
+      <w:r>
+        <w:rPr>
+          <w:b/>
+          <w:lang w:val="vi-VN"/>
+        </w:rPr>
+        <w:t>Mục đích</w:t>
+      </w:r>
+      <w:r>
+        <w:rPr>
+          <w:lang w:val="vi-VN"/>
+        </w:rPr>
+        <w:t>: DNS Server chuyển đổi tên miền như "google.com" thành địa chỉ IP tương ứng để các thiết bị có thể giao tiếp với nhau trên Internet.</w:t>
+      </w:r>
+    </w:p>
+    <w:p>
+      <w:pPr>
+        <w:pStyle w:val="Nidungvnbn"/>
+        <w:rPr>
+          <w:b/>
+          <w:lang w:val="vi-VN"/>
+        </w:rPr>
+      </w:pPr>
+      <w:r>
+        <w:rPr>
+          <w:b/>
+          <w:lang w:val="vi-VN"/>
+        </w:rPr>
+        <w:t>Hoạt</w:t>
+      </w:r>
+      <w:r>
+        <w:rPr>
+          <w:b/>
+          <w:lang w:val="vi-VN"/>
+        </w:rPr>
+        <w:t xml:space="preserve"> động</w:t>
+      </w:r>
+      <w:r>
+        <w:rPr>
+          <w:lang w:val="vi-VN"/>
+        </w:rPr>
+        <w:t>: Khi một thiết bị cần tìm địa chỉ IP cho một tên miền, nó gửi yêu cầu đến DNS Server, và DNS Serv</w:t>
+      </w:r>
+      <w:r>
+        <w:rPr>
+          <w:lang w:val="vi-VN"/>
+        </w:rPr>
+        <w:t>er trả về địa chỉ IP tương ứng.</w:t>
+      </w:r>
+    </w:p>
+    <w:p>
+      <w:pPr>
+        <w:pStyle w:val="Nidungvnbn"/>
+        <w:rPr>
+          <w:lang w:val="vi-VN"/>
+        </w:rPr>
+      </w:pPr>
+      <w:r>
+        <w:rPr>
+          <w:b/>
+          <w:lang w:val="vi-VN"/>
+        </w:rPr>
+        <w:t>Ưu điểm</w:t>
+      </w:r>
+      <w:r>
+        <w:rPr>
+          <w:lang w:val="vi-VN"/>
+        </w:rPr>
+        <w:t>: Đơn giản hóa việc giao tiếp giữa các thiết bị trên mạng bằng cách sử dụng tên miền thay vì địa chỉ IP.</w:t>
+      </w:r>
+    </w:p>
+    <w:p>
+      <w:pPr>
+        <w:pStyle w:val="Heading2"/>
+        <w:rPr>
+          <w:lang w:val="vi-VN"/>
+        </w:rPr>
+      </w:pPr>
+      <w:r>
+        <w:rPr>
+          <w:lang w:val="vi-VN"/>
+        </w:rPr>
+        <w:t xml:space="preserve"> </w:t>
+      </w:r>
+      <w:bookmarkStart w:id="135" w:name="_Toc166680742"/>
+      <w:r>
+        <w:rPr>
+          <w:lang w:val="vi-VN"/>
+        </w:rPr>
+        <w:t>Web Server:</w:t>
+      </w:r>
+      <w:bookmarkEnd w:id="135"/>
+    </w:p>
+    <w:p>
+      <w:pPr>
+        <w:pStyle w:val="Nidungvnbn"/>
+        <w:rPr>
+          <w:lang w:val="vi-VN"/>
+        </w:rPr>
+      </w:pPr>
+      <w:r>
+        <w:rPr>
+          <w:b/>
+          <w:lang w:val="vi-VN"/>
+        </w:rPr>
+        <w:t>Mục đích</w:t>
+      </w:r>
+      <w:r>
+        <w:rPr>
+          <w:lang w:val="vi-VN"/>
+        </w:rPr>
+        <w:t>: Web Server là nơi lưu trữ các trang web và ứng dụng web, cho phép truy cập từ các máy tính khác thông qua Internet.</w:t>
+      </w:r>
+    </w:p>
+    <w:p>
+      <w:pPr>
+        <w:pStyle w:val="Nidungvnbn"/>
+        <w:rPr>
+          <w:lang w:val="vi-VN"/>
+        </w:rPr>
+      </w:pPr>
+      <w:r>
+        <w:rPr>
+          <w:b/>
+          <w:lang w:val="vi-VN"/>
+        </w:rPr>
+        <w:lastRenderedPageBreak/>
+        <w:t>H</w:t>
+      </w:r>
+      <w:r>
+        <w:rPr>
+          <w:b/>
+          <w:lang w:val="vi-VN"/>
+        </w:rPr>
+        <w:t>oạt động</w:t>
+      </w:r>
+      <w:r>
+        <w:rPr>
+          <w:lang w:val="vi-VN"/>
+        </w:rPr>
+        <w:t>: Web Server phản hồi yêu cầu từ các trình duyệt web bằng cách cung cấp các tệp HTML, CSS, JavaScript và dữ liệu khác.</w:t>
+      </w:r>
+    </w:p>
+    <w:p>
+      <w:pPr>
+        <w:pStyle w:val="Nidungvnbn"/>
+        <w:rPr>
+          <w:lang w:val="vi-VN"/>
+        </w:rPr>
+      </w:pPr>
+      <w:r>
+        <w:rPr>
+          <w:b/>
+          <w:lang w:val="vi-VN"/>
+        </w:rPr>
+        <w:t>Ưu điểm</w:t>
+      </w:r>
+      <w:r>
+        <w:rPr>
+          <w:lang w:val="vi-VN"/>
+        </w:rPr>
+        <w:t xml:space="preserve">: </w:t>
+      </w:r>
+      <w:r>
+        <w:rPr>
+          <w:lang w:val="vi-VN"/>
+        </w:rPr>
+        <w:t>Cung cấp nội dung và ứng dụng web cho người dùng trên Internet, từ các trang web cá nhân đến các ứng dụng doanh nghiệp.</w:t>
+      </w:r>
+    </w:p>
+    <w:p>
+      <w:pPr>
+        <w:pStyle w:val="Heading2"/>
+        <w:rPr>
+          <w:lang w:val="vi-VN"/>
+        </w:rPr>
+      </w:pPr>
+      <w:r>
+        <w:rPr>
+          <w:lang w:val="vi-VN"/>
+        </w:rPr>
+        <w:t xml:space="preserve"> </w:t>
+      </w:r>
+      <w:bookmarkStart w:id="136" w:name="_Toc166680743"/>
+      <w:r>
+        <w:rPr>
+          <w:lang w:val="vi-VN"/>
+        </w:rPr>
+        <w:t>FTP Server (File Transfer Protocol Server):</w:t>
+      </w:r>
+      <w:bookmarkEnd w:id="136"/>
+    </w:p>
+    <w:p>
+      <w:pPr>
+        <w:pStyle w:val="Nidungvnbn"/>
+        <w:rPr>
+          <w:lang w:val="vi-VN"/>
+        </w:rPr>
+      </w:pPr>
+      <w:r>
+        <w:rPr>
+          <w:b/>
+          <w:lang w:val="vi-VN"/>
+        </w:rPr>
+        <w:t>Mục đích:</w:t>
+      </w:r>
+      <w:r>
+        <w:rPr>
+          <w:lang w:val="vi-VN"/>
+        </w:rPr>
+        <w:t xml:space="preserve"> FTP Server cung cấp khả năng truy cập, tải lên và tải xuống các tệp tin giữa các máy tính trên mạng.</w:t>
+      </w:r>
+    </w:p>
+    <w:p>
+      <w:pPr>
+        <w:pStyle w:val="Nidungvnbn"/>
+        <w:rPr>
+          <w:lang w:val="vi-VN"/>
+        </w:rPr>
+      </w:pPr>
+      <w:r>
+        <w:rPr>
+          <w:b/>
+          <w:lang w:val="vi-VN"/>
+        </w:rPr>
+        <w:t>Hoạt động</w:t>
+      </w:r>
+      <w:r>
+        <w:rPr>
+          <w:lang w:val="vi-VN"/>
+        </w:rPr>
+        <w:t xml:space="preserve">: </w:t>
+      </w:r>
+      <w:r>
+        <w:rPr>
+          <w:lang w:val="vi-VN"/>
+        </w:rPr>
+        <w:t>Người dùng có thể sử dụng các ứng dụng FTP để kết nối và trao đổi tệp tin với FTP Server qua giao thức FTP.</w:t>
+      </w:r>
+    </w:p>
+    <w:p>
+      <w:pPr>
+        <w:pStyle w:val="Nidungvnbn"/>
+        <w:rPr>
+          <w:lang w:val="vi-VN"/>
+        </w:rPr>
+      </w:pPr>
+      <w:r>
+        <w:rPr>
+          <w:b/>
+          <w:lang w:val="vi-VN"/>
+        </w:rPr>
+        <w:t>Ưu điểm</w:t>
+      </w:r>
+      <w:r>
+        <w:rPr>
+          <w:lang w:val="vi-VN"/>
+        </w:rPr>
+        <w:t xml:space="preserve">: </w:t>
+      </w:r>
+      <w:r>
+        <w:rPr>
+          <w:lang w:val="vi-VN"/>
+        </w:rPr>
+        <w:t>Dễ dàng chia sẻ và truy cập các tệp tin trong mạng nội bộ hoặc trên Internet.</w:t>
+      </w:r>
+    </w:p>
+    <w:p>
+      <w:pPr>
+        <w:pStyle w:val="Heading2"/>
+        <w:rPr>
+          <w:lang w:val="vi-VN"/>
+        </w:rPr>
+      </w:pPr>
+      <w:r>
+        <w:rPr>
+          <w:lang w:val="vi-VN"/>
+        </w:rPr>
+        <w:t xml:space="preserve"> </w:t>
+      </w:r>
+      <w:bookmarkStart w:id="137" w:name="_Toc166680744"/>
+      <w:r>
+        <w:rPr>
+          <w:lang w:val="vi-VN"/>
+        </w:rPr>
+        <w:t>Mail Server:</w:t>
+      </w:r>
+      <w:bookmarkEnd w:id="137"/>
+    </w:p>
+    <w:p>
+      <w:pPr>
+        <w:pStyle w:val="Nidungvnbn"/>
+        <w:rPr>
+          <w:lang w:val="vi-VN"/>
+        </w:rPr>
+      </w:pPr>
+      <w:r>
+        <w:rPr>
+          <w:b/>
+          <w:lang w:val="vi-VN"/>
+        </w:rPr>
+        <w:t>Mục đích:</w:t>
+      </w:r>
+      <w:r>
+        <w:rPr>
+          <w:lang w:val="vi-VN"/>
+        </w:rPr>
+        <w:t xml:space="preserve"> Mail Server là nơi lưu trữ và quản lý email, cho phép người dùng gửi và nhận email.</w:t>
+      </w:r>
+    </w:p>
+    <w:p>
+      <w:pPr>
+        <w:pStyle w:val="Nidungvnbn"/>
+        <w:rPr>
+          <w:lang w:val="vi-VN"/>
+        </w:rPr>
+      </w:pPr>
+      <w:r>
+        <w:rPr>
+          <w:b/>
+          <w:lang w:val="vi-VN"/>
+        </w:rPr>
+        <w:t>Hoạt động</w:t>
+      </w:r>
+      <w:r>
+        <w:rPr>
+          <w:lang w:val="vi-VN"/>
+        </w:rPr>
+        <w:t xml:space="preserve">: </w:t>
+      </w:r>
+      <w:r>
+        <w:rPr>
+          <w:lang w:val="vi-VN"/>
+        </w:rPr>
+        <w:t>Mail Server sử dụng các giao thức như SMTP (Simple Mail Transfer Protocol) và POP3/IMAP (Post Office Protocol 3 / Internet Message Access Protocol) để trao đổi email giữa các người dùng và các thiết bị khác trên mạng.</w:t>
+      </w:r>
+    </w:p>
+    <w:p>
+      <w:pPr>
+        <w:pStyle w:val="Nidungvnbn"/>
+        <w:rPr>
+          <w:lang w:val="vi-VN"/>
+        </w:rPr>
+      </w:pPr>
+      <w:r>
+        <w:rPr>
+          <w:b/>
+          <w:lang w:val="vi-VN"/>
+        </w:rPr>
+        <w:t>Ưu điểm</w:t>
+      </w:r>
+      <w:r>
+        <w:rPr>
+          <w:lang w:val="vi-VN"/>
+        </w:rPr>
+        <w:t>:</w:t>
+      </w:r>
+      <w:r>
+        <w:rPr>
+          <w:lang w:val="vi-VN"/>
+        </w:rPr>
+        <w:t xml:space="preserve"> Cho phép giao tiếp qua email, là công cụ quan trọng trong công việc và giao tiếp trong các tổ chức và doanh nghiệp.</w:t>
+      </w:r>
+    </w:p>
+    <w:p>
+      <w:pPr>
+        <w:pStyle w:val="Heading2"/>
+        <w:rPr>
+          <w:rFonts w:cs="Times New Roman"/>
+          <w:lang w:val="vi-VN"/>
+        </w:rPr>
+      </w:pPr>
+      <w:r>
+        <w:rPr>
+          <w:lang w:val="vi-VN"/>
+        </w:rPr>
+        <w:t xml:space="preserve"> </w:t>
+      </w:r>
+      <w:bookmarkStart w:id="138" w:name="_Toc166680745"/>
+      <w:r>
+        <w:rPr>
+          <w:lang w:val="vi-VN"/>
+        </w:rPr>
+        <w:t>Telnet (Telnet Protocol):</w:t>
+      </w:r>
+      <w:bookmarkEnd w:id="138"/>
+    </w:p>
+    <w:p>
+      <w:pPr>
+        <w:pStyle w:val="Nidungvnbn"/>
+        <w:rPr>
+          <w:lang w:val="vi-VN"/>
+        </w:rPr>
+      </w:pPr>
+      <w:r>
+        <w:rPr>
+          <w:b/>
+          <w:lang w:val="vi-VN"/>
+        </w:rPr>
+        <w:t>Mục đích</w:t>
+      </w:r>
+      <w:r>
+        <w:rPr>
+          <w:lang w:val="vi-VN"/>
+        </w:rPr>
+        <w:t>: Telnet là một giao thức mạng được sử dụng để thiết lập kết nối từ xa giữa hai thiết bị mạng, cho phép người dùng điều khiển và truy cập vào thiết bị từ xa.</w:t>
+      </w:r>
+    </w:p>
+    <w:p>
+      <w:pPr>
+        <w:pStyle w:val="Nidungvnbn"/>
+        <w:rPr>
+          <w:lang w:val="vi-VN"/>
+        </w:rPr>
+      </w:pPr>
+      <w:r>
+        <w:rPr>
+          <w:b/>
+          <w:lang w:val="vi-VN"/>
+        </w:rPr>
+        <w:t>Hoạt động:</w:t>
+      </w:r>
+      <w:r>
+        <w:rPr>
+          <w:lang w:val="vi-VN"/>
+        </w:rPr>
+        <w:t xml:space="preserve"> Telnet truyền thông tin không được mã hóa, làm tăng nguy cơ bị tấn công từ mạng bằng cách bắt gói tin và đánh cắp thông tin nhạy cảm như tên đăng nhập và mật khẩu.</w:t>
+      </w:r>
+    </w:p>
+    <w:p>
+      <w:pPr>
+        <w:pStyle w:val="Nidungvnbn"/>
+        <w:rPr>
+          <w:lang w:val="vi-VN"/>
+        </w:rPr>
+      </w:pPr>
+      <w:r>
+        <w:rPr>
+          <w:b/>
+          <w:lang w:val="vi-VN"/>
+        </w:rPr>
+        <w:t xml:space="preserve">=&gt; </w:t>
+      </w:r>
+      <w:r>
+        <w:rPr>
+          <w:lang w:val="vi-VN"/>
+        </w:rPr>
+        <w:t xml:space="preserve"> </w:t>
+      </w:r>
+      <w:r>
+        <w:rPr>
+          <w:lang w:val="vi-VN"/>
+        </w:rPr>
+        <w:t>Telnet thường được thay thế bằng SSH trong các môi trường cần độ bảo mật cao hơn.</w:t>
+      </w:r>
+    </w:p>
+    <w:p>
+      <w:pPr>
+        <w:pStyle w:val="Heading2"/>
+        <w:rPr>
+          <w:lang w:val="vi-VN"/>
+        </w:rPr>
+      </w:pPr>
+      <w:r>
+        <w:rPr>
+          <w:lang w:val="vi-VN"/>
+        </w:rPr>
+        <w:lastRenderedPageBreak/>
+        <w:t xml:space="preserve"> </w:t>
+      </w:r>
+      <w:bookmarkStart w:id="139" w:name="_Toc166680746"/>
+      <w:r>
+        <w:rPr>
+          <w:lang w:val="vi-VN"/>
+        </w:rPr>
+        <w:t>SSH (Secure Shell):</w:t>
+      </w:r>
+      <w:bookmarkEnd w:id="139"/>
+    </w:p>
+    <w:p>
+      <w:pPr>
+        <w:pStyle w:val="Nidungvnbn"/>
+        <w:rPr>
+          <w:lang w:val="vi-VN"/>
+        </w:rPr>
+      </w:pPr>
+      <w:r>
+        <w:rPr>
+          <w:b/>
+          <w:lang w:val="vi-VN"/>
+        </w:rPr>
+        <w:t>Mục đích</w:t>
+      </w:r>
+      <w:r>
+        <w:rPr>
+          <w:b/>
+          <w:lang w:val="vi-VN"/>
+        </w:rPr>
+        <w:t>:</w:t>
+      </w:r>
+      <w:r>
+        <w:rPr>
+          <w:lang w:val="vi-VN"/>
+        </w:rPr>
+        <w:t xml:space="preserve"> SSH là một giao thức mạng được sử dụng để thiết lập kết nối mạng an toàn giữa hai thiết bị mạng, cho phép điều khiển và truy cập vào thiết bị từ xa một cách bảo mật.</w:t>
+      </w:r>
+    </w:p>
+    <w:p>
+      <w:pPr>
+        <w:pStyle w:val="Nidungvnbn"/>
+        <w:rPr>
+          <w:lang w:val="vi-VN"/>
+        </w:rPr>
+      </w:pPr>
+      <w:r>
+        <w:rPr>
+          <w:b/>
+          <w:lang w:val="vi-VN"/>
+        </w:rPr>
+        <w:t>Hoạt động:</w:t>
+      </w:r>
+      <w:r>
+        <w:rPr>
+          <w:lang w:val="vi-VN"/>
+        </w:rPr>
+        <w:t xml:space="preserve"> SSH sử dụng mã hóa để bảo vệ thông tin truyền qua mạng, bao gồm cả tên đăng nhập và mật khẩu, làm giảm nguy cơ tấn công từ mạng.</w:t>
+      </w:r>
+    </w:p>
+    <w:p>
+      <w:pPr>
+        <w:pStyle w:val="Heading2"/>
+        <w:rPr>
+          <w:lang w:val="vi-VN"/>
+        </w:rPr>
+      </w:pPr>
+      <w:r>
+        <w:rPr>
+          <w:lang w:val="vi-VN"/>
+        </w:rPr>
+        <w:t xml:space="preserve"> </w:t>
+      </w:r>
+      <w:bookmarkStart w:id="140" w:name="_Toc166680747"/>
+      <w:r>
+        <w:rPr>
+          <w:lang w:val="vi-VN"/>
+        </w:rPr>
+        <w:t>ACLs (Access Control Lists):</w:t>
+      </w:r>
+      <w:bookmarkEnd w:id="140"/>
+    </w:p>
+    <w:p>
+      <w:pPr>
+        <w:pStyle w:val="Nidungvnbn"/>
+        <w:rPr>
+          <w:lang w:val="vi-VN"/>
+        </w:rPr>
+      </w:pPr>
+      <w:r>
+        <w:rPr>
+          <w:b/>
+          <w:lang w:val="vi-VN"/>
+        </w:rPr>
+        <w:t>Mụ</w:t>
+      </w:r>
+      <w:r>
+        <w:rPr>
+          <w:b/>
+          <w:lang w:val="vi-VN"/>
+        </w:rPr>
+        <w:t>c đích</w:t>
+      </w:r>
+      <w:r>
+        <w:rPr>
+          <w:lang w:val="vi-VN"/>
+        </w:rPr>
+        <w:t>:</w:t>
+      </w:r>
+      <w:r>
+        <w:rPr>
+          <w:lang w:val="vi-VN"/>
+        </w:rPr>
+        <w:t xml:space="preserve"> ACLs là danh sách các quy tắc được áp dụng trên các thiết bị mạng để kiểm soát và quản lý quyền truy cập vào tài nguyên mạng, nhưng không giới hạn ở đó.</w:t>
+      </w:r>
+    </w:p>
+    <w:p>
+      <w:pPr>
+        <w:pStyle w:val="Nidungvnbn"/>
+        <w:rPr>
+          <w:lang w:val="vi-VN"/>
+        </w:rPr>
+      </w:pPr>
+      <w:r>
+        <w:rPr>
+          <w:b/>
+          <w:lang w:val="vi-VN"/>
+        </w:rPr>
+        <w:t>Các loại ACLs</w:t>
+      </w:r>
+      <w:r>
+        <w:rPr>
+          <w:lang w:val="vi-VN"/>
+        </w:rPr>
+        <w:t>: Có hai loại chính của ACLs: Standard ACLs và Extended ACLs. Standard ACLs kiểm soát quyền truy cập dựa trên địa chỉ nguồn, trong khi Extended ACLs cho phép kiểm soát dựa trên nhiều yếu tố như địa chỉ nguồn, địa chỉ đích, cổng và giao thức.</w:t>
+      </w:r>
+    </w:p>
+    <w:p>
+      <w:pPr>
+        <w:pStyle w:val="Nidungvnbn"/>
+        <w:rPr>
+          <w:lang w:val="vi-VN"/>
+        </w:rPr>
+      </w:pPr>
+      <w:r>
+        <w:rPr>
+          <w:b/>
+          <w:lang w:val="vi-VN"/>
+        </w:rPr>
+        <w:t>Hoạt động:</w:t>
+      </w:r>
+      <w:r>
+        <w:rPr>
+          <w:lang w:val="vi-VN"/>
+        </w:rPr>
+        <w:t xml:space="preserve"> ACLs giúp ngăn chặn truy cập trái phép vào các tài nguyên mạng và bảo vệ mạng khỏi các loại tấn công như DDoS (Distributed Denial of Service) và port scanning.</w:t>
+      </w:r>
+    </w:p>
+    <w:p>
+      <w:pPr>
+        <w:pStyle w:val="Heading2"/>
+        <w:rPr>
+          <w:lang w:val="vi-VN"/>
+        </w:rPr>
+      </w:pPr>
+      <w:r>
+        <w:rPr>
+          <w:lang w:val="vi-VN"/>
+        </w:rPr>
+        <w:t xml:space="preserve"> </w:t>
+      </w:r>
+      <w:bookmarkStart w:id="141" w:name="_Toc166680748"/>
+      <w:r>
+        <w:rPr>
+          <w:lang w:val="vi-VN"/>
+        </w:rPr>
+        <w:t>Port Security:</w:t>
+      </w:r>
+      <w:bookmarkEnd w:id="141"/>
+    </w:p>
+    <w:p>
+      <w:pPr>
+        <w:pStyle w:val="Nidungvnbn"/>
+        <w:rPr>
+          <w:lang w:val="vi-VN"/>
+        </w:rPr>
+      </w:pPr>
+      <w:r>
+        <w:rPr>
+          <w:b/>
+          <w:lang w:val="vi-VN"/>
+        </w:rPr>
+        <w:t>Mục đích</w:t>
+      </w:r>
+      <w:r>
+        <w:rPr>
+          <w:lang w:val="vi-VN"/>
+        </w:rPr>
+        <w:t>: Port Security là một tính năng trên các switch mạng được sử dụng để kiểm soát và bảo vệ các cổng truy cập trong mạng khỏi các mối đe dọa bảo mật.</w:t>
+      </w:r>
+    </w:p>
+    <w:p>
+      <w:pPr>
+        <w:pStyle w:val="Nidungvnbn"/>
+        <w:rPr>
+          <w:lang w:val="vi-VN"/>
+        </w:rPr>
+      </w:pPr>
+      <w:r>
+        <w:rPr>
+          <w:b/>
+          <w:lang w:val="vi-VN"/>
+        </w:rPr>
+        <w:t>Hoạt động:</w:t>
+      </w:r>
+      <w:r>
+        <w:rPr>
+          <w:lang w:val="vi-VN"/>
+        </w:rPr>
+        <w:t xml:space="preserve"> Port Security có thể cấu hình để kiểm soát số lượng địa chỉ MAC được cho phép truy cập vào một cổng, cũng như cấm hoặc giới hạn truy cập từ các địa chỉ MAC không được xác định.</w:t>
+      </w:r>
+    </w:p>
+    <w:p>
+      <w:pPr>
+        <w:pStyle w:val="Nidungvnbn"/>
+        <w:rPr>
+          <w:lang w:val="vi-VN"/>
+        </w:rPr>
+      </w:pPr>
+      <w:r>
+        <w:rPr>
+          <w:b/>
+          <w:lang w:val="vi-VN"/>
+        </w:rPr>
+        <w:t>Ưu điểm:</w:t>
+      </w:r>
+      <w:r>
+        <w:rPr>
+          <w:lang w:val="vi-VN"/>
+        </w:rPr>
+        <w:t xml:space="preserve"> Port Security giúp ngăn chặn các cuộc tấn công như MAC flooding và ARP spoofing, và cũng ngăn chặn việc truy cập trái phép vào mạng từ các thiết bị không ủy quyền.</w:t>
+      </w:r>
+    </w:p>
+    <w:p>
+      <w:pPr>
+        <w:spacing w:after="200" w:line="276" w:lineRule="auto"/>
+        <w:rPr>
+          <w:lang w:val="vi-VN"/>
+        </w:rPr>
+      </w:pPr>
+    </w:p>
+    <w:p>
+      <w:pPr>
+        <w:spacing w:after="200" w:line="276" w:lineRule="auto"/>
+        <w:rPr>
+          <w:sz w:val="26"/>
+          <w:szCs w:val="26"/>
           <w:lang w:val="vi-VN"/>
         </w:rPr>
       </w:pPr>
@@ -24978,6 +27721,7 @@
           <w:b/>
           <w:sz w:val="26"/>
           <w:szCs w:val="26"/>
+          <w:lang w:val="vi-VN"/>
         </w:rPr>
       </w:pPr>
       <w:r>
@@ -24985,6 +27729,7 @@
           <w:b/>
           <w:sz w:val="26"/>
           <w:szCs w:val="26"/>
+          <w:lang w:val="vi-VN"/>
         </w:rPr>
         <w:t>Tiếng Việt</w:t>
       </w:r>
@@ -25731,7 +28476,7 @@
           <w:rPr>
             <w:noProof/>
           </w:rPr>
-          <w:t>16</w:t>
+          <w:t>2</w:t>
         </w:r>
         <w:r>
           <w:rPr>
@@ -27577,6 +30322,7 @@
   <w:style w:type="character" w:default="1" w:styleId="DefaultParagraphFont">
     <w:name w:val="Default Paragraph Font"/>
     <w:uiPriority w:val="1"/>
+    <w:semiHidden/>
     <w:unhideWhenUsed/>
   </w:style>
   <w:style w:type="table" w:default="1" w:styleId="TableNormal">
@@ -28728,7 +31474,7 @@
 </file>
 
 <file path=customXml/itemProps1.xml><?xml version="1.0" encoding="utf-8"?>
-<ds:datastoreItem xmlns:ds="http://schemas.openxmlformats.org/officeDocument/2006/customXml" ds:itemID="{6FABEDA8-0F14-4A52-BF4E-CE599570AE87}">
+<ds:datastoreItem xmlns:ds="http://schemas.openxmlformats.org/officeDocument/2006/customXml" ds:itemID="{B253AB0F-105C-4506-8907-132C8CA50C43}">
   <ds:schemaRefs>
     <ds:schemaRef ds:uri="http://schemas.openxmlformats.org/officeDocument/2006/bibliography"/>
   </ds:schemaRefs>

--- a/52200281_52200291_N5.docx
+++ b/52200281_52200291_N5.docx
@@ -2435,8 +2435,6 @@
       </w:sdtEndPr>
       <w:sdtContent>
         <w:p/>
-        <w:bookmarkStart w:id="4" w:name="_GoBack"/>
-        <w:bookmarkEnd w:id="4"/>
         <w:p>
           <w:pPr>
             <w:pStyle w:val="TOC1"/>
@@ -2459,7 +2457,7 @@
           <w:r>
             <w:fldChar w:fldCharType="separate"/>
           </w:r>
-          <w:hyperlink w:anchor="_Toc166680698" w:history="1">
+          <w:hyperlink w:anchor="_Toc166681317" w:history="1">
             <w:r>
               <w:rPr>
                 <w:rStyle w:val="Hyperlink"/>
@@ -2486,7 +2484,7 @@
                 <w:noProof/>
                 <w:webHidden/>
               </w:rPr>
-              <w:instrText xml:space="preserve"> PAGEREF _Toc166680698 \h </w:instrText>
+              <w:instrText xml:space="preserve"> PAGEREF _Toc166681317 \h </w:instrText>
             </w:r>
             <w:r>
               <w:rPr>
@@ -2530,7 +2528,7 @@
               <w:szCs w:val="22"/>
             </w:rPr>
           </w:pPr>
-          <w:hyperlink w:anchor="_Toc166680699" w:history="1">
+          <w:hyperlink w:anchor="_Toc166681318" w:history="1">
             <w:r>
               <w:rPr>
                 <w:rStyle w:val="Hyperlink"/>
@@ -2557,7 +2555,7 @@
                 <w:noProof/>
                 <w:webHidden/>
               </w:rPr>
-              <w:instrText xml:space="preserve"> PAGEREF _Toc166680699 \h </w:instrText>
+              <w:instrText xml:space="preserve"> PAGEREF _Toc166681318 \h </w:instrText>
             </w:r>
             <w:r>
               <w:rPr>
@@ -2601,7 +2599,7 @@
               <w:szCs w:val="22"/>
             </w:rPr>
           </w:pPr>
-          <w:hyperlink w:anchor="_Toc166680700" w:history="1">
+          <w:hyperlink w:anchor="_Toc166681319" w:history="1">
             <w:r>
               <w:rPr>
                 <w:rStyle w:val="Hyperlink"/>
@@ -2628,7 +2626,7 @@
                 <w:noProof/>
                 <w:webHidden/>
               </w:rPr>
-              <w:instrText xml:space="preserve"> PAGEREF _Toc166680700 \h </w:instrText>
+              <w:instrText xml:space="preserve"> PAGEREF _Toc166681319 \h </w:instrText>
             </w:r>
             <w:r>
               <w:rPr>
@@ -2672,7 +2670,7 @@
               <w:szCs w:val="22"/>
             </w:rPr>
           </w:pPr>
-          <w:hyperlink w:anchor="_Toc166680701" w:history="1">
+          <w:hyperlink w:anchor="_Toc166681320" w:history="1">
             <w:r>
               <w:rPr>
                 <w:rStyle w:val="Hyperlink"/>
@@ -2699,7 +2697,7 @@
                 <w:noProof/>
                 <w:webHidden/>
               </w:rPr>
-              <w:instrText xml:space="preserve"> PAGEREF _Toc166680701 \h </w:instrText>
+              <w:instrText xml:space="preserve"> PAGEREF _Toc166681320 \h </w:instrText>
             </w:r>
             <w:r>
               <w:rPr>
@@ -2743,7 +2741,7 @@
               <w:szCs w:val="22"/>
             </w:rPr>
           </w:pPr>
-          <w:hyperlink w:anchor="_Toc166680702" w:history="1">
+          <w:hyperlink w:anchor="_Toc166681321" w:history="1">
             <w:r>
               <w:rPr>
                 <w:rStyle w:val="Hyperlink"/>
@@ -2770,7 +2768,7 @@
                 <w:noProof/>
                 <w:webHidden/>
               </w:rPr>
-              <w:instrText xml:space="preserve"> PAGEREF _Toc166680702 \h </w:instrText>
+              <w:instrText xml:space="preserve"> PAGEREF _Toc166681321 \h </w:instrText>
             </w:r>
             <w:r>
               <w:rPr>
@@ -2814,7 +2812,7 @@
               <w:szCs w:val="22"/>
             </w:rPr>
           </w:pPr>
-          <w:hyperlink w:anchor="_Toc166680703" w:history="1">
+          <w:hyperlink w:anchor="_Toc166681322" w:history="1">
             <w:r>
               <w:rPr>
                 <w:rStyle w:val="Hyperlink"/>
@@ -2841,7 +2839,7 @@
                 <w:noProof/>
                 <w:webHidden/>
               </w:rPr>
-              <w:instrText xml:space="preserve"> PAGEREF _Toc166680703 \h </w:instrText>
+              <w:instrText xml:space="preserve"> PAGEREF _Toc166681322 \h </w:instrText>
             </w:r>
             <w:r>
               <w:rPr>
@@ -2885,7 +2883,7 @@
               <w:szCs w:val="22"/>
             </w:rPr>
           </w:pPr>
-          <w:hyperlink w:anchor="_Toc166680704" w:history="1">
+          <w:hyperlink w:anchor="_Toc166681323" w:history="1">
             <w:r>
               <w:rPr>
                 <w:rStyle w:val="Hyperlink"/>
@@ -2912,7 +2910,7 @@
                 <w:noProof/>
                 <w:webHidden/>
               </w:rPr>
-              <w:instrText xml:space="preserve"> PAGEREF _Toc166680704 \h </w:instrText>
+              <w:instrText xml:space="preserve"> PAGEREF _Toc166681323 \h </w:instrText>
             </w:r>
             <w:r>
               <w:rPr>
@@ -2956,7 +2954,7 @@
               <w:szCs w:val="22"/>
             </w:rPr>
           </w:pPr>
-          <w:hyperlink w:anchor="_Toc166680705" w:history="1">
+          <w:hyperlink w:anchor="_Toc166681324" w:history="1">
             <w:r>
               <w:rPr>
                 <w:rStyle w:val="Hyperlink"/>
@@ -2983,7 +2981,7 @@
                 <w:noProof/>
                 <w:webHidden/>
               </w:rPr>
-              <w:instrText xml:space="preserve"> PAGEREF _Toc166680705 \h </w:instrText>
+              <w:instrText xml:space="preserve"> PAGEREF _Toc166681324 \h </w:instrText>
             </w:r>
             <w:r>
               <w:rPr>
@@ -3027,7 +3025,7 @@
               <w:szCs w:val="22"/>
             </w:rPr>
           </w:pPr>
-          <w:hyperlink w:anchor="_Toc166680706" w:history="1">
+          <w:hyperlink w:anchor="_Toc166681325" w:history="1">
             <w:r>
               <w:rPr>
                 <w:rStyle w:val="Hyperlink"/>
@@ -3054,7 +3052,7 @@
                 <w:noProof/>
                 <w:webHidden/>
               </w:rPr>
-              <w:instrText xml:space="preserve"> PAGEREF _Toc166680706 \h </w:instrText>
+              <w:instrText xml:space="preserve"> PAGEREF _Toc166681325 \h </w:instrText>
             </w:r>
             <w:r>
               <w:rPr>
@@ -3098,7 +3096,7 @@
               <w:szCs w:val="22"/>
             </w:rPr>
           </w:pPr>
-          <w:hyperlink w:anchor="_Toc166680707" w:history="1">
+          <w:hyperlink w:anchor="_Toc166681326" w:history="1">
             <w:r>
               <w:rPr>
                 <w:rStyle w:val="Hyperlink"/>
@@ -3156,7 +3154,7 @@
                 <w:noProof/>
                 <w:webHidden/>
               </w:rPr>
-              <w:instrText xml:space="preserve"> PAGEREF _Toc166680707 \h </w:instrText>
+              <w:instrText xml:space="preserve"> PAGEREF _Toc166681326 \h </w:instrText>
             </w:r>
             <w:r>
               <w:rPr>
@@ -3200,7 +3198,7 @@
               <w:szCs w:val="22"/>
             </w:rPr>
           </w:pPr>
-          <w:hyperlink w:anchor="_Toc166680708" w:history="1">
+          <w:hyperlink w:anchor="_Toc166681327" w:history="1">
             <w:r>
               <w:rPr>
                 <w:rStyle w:val="Hyperlink"/>
@@ -3250,7 +3248,7 @@
                 <w:noProof/>
                 <w:webHidden/>
               </w:rPr>
-              <w:instrText xml:space="preserve"> PAGEREF _Toc166680708 \h </w:instrText>
+              <w:instrText xml:space="preserve"> PAGEREF _Toc166681327 \h </w:instrText>
             </w:r>
             <w:r>
               <w:rPr>
@@ -3294,7 +3292,7 @@
               <w:szCs w:val="22"/>
             </w:rPr>
           </w:pPr>
-          <w:hyperlink w:anchor="_Toc166680709" w:history="1">
+          <w:hyperlink w:anchor="_Toc166681328" w:history="1">
             <w:r>
               <w:rPr>
                 <w:rStyle w:val="Hyperlink"/>
@@ -3321,7 +3319,7 @@
                 <w:noProof/>
                 <w:webHidden/>
               </w:rPr>
-              <w:instrText xml:space="preserve"> PAGEREF _Toc166680709 \h </w:instrText>
+              <w:instrText xml:space="preserve"> PAGEREF _Toc166681328 \h </w:instrText>
             </w:r>
             <w:r>
               <w:rPr>
@@ -3365,7 +3363,7 @@
               <w:szCs w:val="22"/>
             </w:rPr>
           </w:pPr>
-          <w:hyperlink w:anchor="_Toc166680710" w:history="1">
+          <w:hyperlink w:anchor="_Toc166681329" w:history="1">
             <w:r>
               <w:rPr>
                 <w:rStyle w:val="Hyperlink"/>
@@ -3407,7 +3405,7 @@
                 <w:noProof/>
                 <w:webHidden/>
               </w:rPr>
-              <w:instrText xml:space="preserve"> PAGEREF _Toc166680710 \h </w:instrText>
+              <w:instrText xml:space="preserve"> PAGEREF _Toc166681329 \h </w:instrText>
             </w:r>
             <w:r>
               <w:rPr>
@@ -3451,7 +3449,7 @@
               <w:szCs w:val="22"/>
             </w:rPr>
           </w:pPr>
-          <w:hyperlink w:anchor="_Toc166680711" w:history="1">
+          <w:hyperlink w:anchor="_Toc166681330" w:history="1">
             <w:r>
               <w:rPr>
                 <w:rStyle w:val="Hyperlink"/>
@@ -3478,7 +3476,7 @@
                 <w:noProof/>
                 <w:webHidden/>
               </w:rPr>
-              <w:instrText xml:space="preserve"> PAGEREF _Toc166680711 \h </w:instrText>
+              <w:instrText xml:space="preserve"> PAGEREF _Toc166681330 \h </w:instrText>
             </w:r>
             <w:r>
               <w:rPr>
@@ -3522,7 +3520,7 @@
               <w:szCs w:val="22"/>
             </w:rPr>
           </w:pPr>
-          <w:hyperlink w:anchor="_Toc166680712" w:history="1">
+          <w:hyperlink w:anchor="_Toc166681331" w:history="1">
             <w:r>
               <w:rPr>
                 <w:rStyle w:val="Hyperlink"/>
@@ -3550,7 +3548,7 @@
                 <w:noProof/>
                 <w:webHidden/>
               </w:rPr>
-              <w:instrText xml:space="preserve"> PAGEREF _Toc166680712 \h </w:instrText>
+              <w:instrText xml:space="preserve"> PAGEREF _Toc166681331 \h </w:instrText>
             </w:r>
             <w:r>
               <w:rPr>
@@ -3594,7 +3592,7 @@
               <w:szCs w:val="22"/>
             </w:rPr>
           </w:pPr>
-          <w:hyperlink w:anchor="_Toc166680713" w:history="1">
+          <w:hyperlink w:anchor="_Toc166681332" w:history="1">
             <w:r>
               <w:rPr>
                 <w:rStyle w:val="Hyperlink"/>
@@ -3622,7 +3620,7 @@
                 <w:noProof/>
                 <w:webHidden/>
               </w:rPr>
-              <w:instrText xml:space="preserve"> PAGEREF _Toc166680713 \h </w:instrText>
+              <w:instrText xml:space="preserve"> PAGEREF _Toc166681332 \h </w:instrText>
             </w:r>
             <w:r>
               <w:rPr>
@@ -3666,7 +3664,7 @@
               <w:szCs w:val="22"/>
             </w:rPr>
           </w:pPr>
-          <w:hyperlink w:anchor="_Toc166680714" w:history="1">
+          <w:hyperlink w:anchor="_Toc166681333" w:history="1">
             <w:r>
               <w:rPr>
                 <w:rStyle w:val="Hyperlink"/>
@@ -3693,7 +3691,7 @@
                 <w:noProof/>
                 <w:webHidden/>
               </w:rPr>
-              <w:instrText xml:space="preserve"> PAGEREF _Toc166680714 \h </w:instrText>
+              <w:instrText xml:space="preserve"> PAGEREF _Toc166681333 \h </w:instrText>
             </w:r>
             <w:r>
               <w:rPr>
@@ -3737,7 +3735,7 @@
               <w:szCs w:val="22"/>
             </w:rPr>
           </w:pPr>
-          <w:hyperlink w:anchor="_Toc166680715" w:history="1">
+          <w:hyperlink w:anchor="_Toc166681334" w:history="1">
             <w:r>
               <w:rPr>
                 <w:rStyle w:val="Hyperlink"/>
@@ -3780,7 +3778,7 @@
                 <w:noProof/>
                 <w:webHidden/>
               </w:rPr>
-              <w:instrText xml:space="preserve"> PAGEREF _Toc166680715 \h </w:instrText>
+              <w:instrText xml:space="preserve"> PAGEREF _Toc166681334 \h </w:instrText>
             </w:r>
             <w:r>
               <w:rPr>
@@ -3824,7 +3822,7 @@
               <w:szCs w:val="22"/>
             </w:rPr>
           </w:pPr>
-          <w:hyperlink w:anchor="_Toc166680716" w:history="1">
+          <w:hyperlink w:anchor="_Toc166681335" w:history="1">
             <w:r>
               <w:rPr>
                 <w:rStyle w:val="Hyperlink"/>
@@ -3851,7 +3849,7 @@
                 <w:noProof/>
                 <w:webHidden/>
               </w:rPr>
-              <w:instrText xml:space="preserve"> PAGEREF _Toc166680716 \h </w:instrText>
+              <w:instrText xml:space="preserve"> PAGEREF _Toc166681335 \h </w:instrText>
             </w:r>
             <w:r>
               <w:rPr>
@@ -3895,7 +3893,7 @@
               <w:szCs w:val="22"/>
             </w:rPr>
           </w:pPr>
-          <w:hyperlink w:anchor="_Toc166680717" w:history="1">
+          <w:hyperlink w:anchor="_Toc166681336" w:history="1">
             <w:r>
               <w:rPr>
                 <w:rStyle w:val="Hyperlink"/>
@@ -3922,7 +3920,7 @@
                 <w:noProof/>
                 <w:webHidden/>
               </w:rPr>
-              <w:instrText xml:space="preserve"> PAGEREF _Toc166680717 \h </w:instrText>
+              <w:instrText xml:space="preserve"> PAGEREF _Toc166681336 \h </w:instrText>
             </w:r>
             <w:r>
               <w:rPr>
@@ -3966,7 +3964,7 @@
               <w:szCs w:val="22"/>
             </w:rPr>
           </w:pPr>
-          <w:hyperlink w:anchor="_Toc166680718" w:history="1">
+          <w:hyperlink w:anchor="_Toc166681337" w:history="1">
             <w:r>
               <w:rPr>
                 <w:rStyle w:val="Hyperlink"/>
@@ -3993,7 +3991,7 @@
                 <w:noProof/>
                 <w:webHidden/>
               </w:rPr>
-              <w:instrText xml:space="preserve"> PAGEREF _Toc166680718 \h </w:instrText>
+              <w:instrText xml:space="preserve"> PAGEREF _Toc166681337 \h </w:instrText>
             </w:r>
             <w:r>
               <w:rPr>
@@ -4037,7 +4035,7 @@
               <w:szCs w:val="22"/>
             </w:rPr>
           </w:pPr>
-          <w:hyperlink w:anchor="_Toc166680719" w:history="1">
+          <w:hyperlink w:anchor="_Toc166681338" w:history="1">
             <w:r>
               <w:rPr>
                 <w:rStyle w:val="Hyperlink"/>
@@ -4064,7 +4062,7 @@
                 <w:noProof/>
                 <w:webHidden/>
               </w:rPr>
-              <w:instrText xml:space="preserve"> PAGEREF _Toc166680719 \h </w:instrText>
+              <w:instrText xml:space="preserve"> PAGEREF _Toc166681338 \h </w:instrText>
             </w:r>
             <w:r>
               <w:rPr>
@@ -4108,7 +4106,7 @@
               <w:szCs w:val="22"/>
             </w:rPr>
           </w:pPr>
-          <w:hyperlink w:anchor="_Toc166680720" w:history="1">
+          <w:hyperlink w:anchor="_Toc166681339" w:history="1">
             <w:r>
               <w:rPr>
                 <w:rStyle w:val="Hyperlink"/>
@@ -4135,7 +4133,7 @@
                 <w:noProof/>
                 <w:webHidden/>
               </w:rPr>
-              <w:instrText xml:space="preserve"> PAGEREF _Toc166680720 \h </w:instrText>
+              <w:instrText xml:space="preserve"> PAGEREF _Toc166681339 \h </w:instrText>
             </w:r>
             <w:r>
               <w:rPr>
@@ -4179,7 +4177,7 @@
               <w:szCs w:val="22"/>
             </w:rPr>
           </w:pPr>
-          <w:hyperlink w:anchor="_Toc166680721" w:history="1">
+          <w:hyperlink w:anchor="_Toc166681340" w:history="1">
             <w:r>
               <w:rPr>
                 <w:rStyle w:val="Hyperlink"/>
@@ -4206,7 +4204,7 @@
                 <w:noProof/>
                 <w:webHidden/>
               </w:rPr>
-              <w:instrText xml:space="preserve"> PAGEREF _Toc166680721 \h </w:instrText>
+              <w:instrText xml:space="preserve"> PAGEREF _Toc166681340 \h </w:instrText>
             </w:r>
             <w:r>
               <w:rPr>
@@ -4250,7 +4248,7 @@
               <w:szCs w:val="22"/>
             </w:rPr>
           </w:pPr>
-          <w:hyperlink w:anchor="_Toc166680722" w:history="1">
+          <w:hyperlink w:anchor="_Toc166681341" w:history="1">
             <w:r>
               <w:rPr>
                 <w:rStyle w:val="Hyperlink"/>
@@ -4277,7 +4275,7 @@
                 <w:noProof/>
                 <w:webHidden/>
               </w:rPr>
-              <w:instrText xml:space="preserve"> PAGEREF _Toc166680722 \h </w:instrText>
+              <w:instrText xml:space="preserve"> PAGEREF _Toc166681341 \h </w:instrText>
             </w:r>
             <w:r>
               <w:rPr>
@@ -4321,7 +4319,7 @@
               <w:szCs w:val="22"/>
             </w:rPr>
           </w:pPr>
-          <w:hyperlink w:anchor="_Toc166680723" w:history="1">
+          <w:hyperlink w:anchor="_Toc166681342" w:history="1">
             <w:r>
               <w:rPr>
                 <w:rStyle w:val="Hyperlink"/>
@@ -4348,7 +4346,7 @@
                 <w:noProof/>
                 <w:webHidden/>
               </w:rPr>
-              <w:instrText xml:space="preserve"> PAGEREF _Toc166680723 \h </w:instrText>
+              <w:instrText xml:space="preserve"> PAGEREF _Toc166681342 \h </w:instrText>
             </w:r>
             <w:r>
               <w:rPr>
@@ -4392,7 +4390,7 @@
               <w:szCs w:val="22"/>
             </w:rPr>
           </w:pPr>
-          <w:hyperlink w:anchor="_Toc166680724" w:history="1">
+          <w:hyperlink w:anchor="_Toc166681343" w:history="1">
             <w:r>
               <w:rPr>
                 <w:rStyle w:val="Hyperlink"/>
@@ -4419,7 +4417,7 @@
                 <w:noProof/>
                 <w:webHidden/>
               </w:rPr>
-              <w:instrText xml:space="preserve"> PAGEREF _Toc166680724 \h </w:instrText>
+              <w:instrText xml:space="preserve"> PAGEREF _Toc166681343 \h </w:instrText>
             </w:r>
             <w:r>
               <w:rPr>
@@ -4463,7 +4461,7 @@
               <w:szCs w:val="22"/>
             </w:rPr>
           </w:pPr>
-          <w:hyperlink w:anchor="_Toc166680725" w:history="1">
+          <w:hyperlink w:anchor="_Toc166681344" w:history="1">
             <w:r>
               <w:rPr>
                 <w:rStyle w:val="Hyperlink"/>
@@ -4490,7 +4488,7 @@
                 <w:noProof/>
                 <w:webHidden/>
               </w:rPr>
-              <w:instrText xml:space="preserve"> PAGEREF _Toc166680725 \h </w:instrText>
+              <w:instrText xml:space="preserve"> PAGEREF _Toc166681344 \h </w:instrText>
             </w:r>
             <w:r>
               <w:rPr>
@@ -4534,7 +4532,7 @@
               <w:szCs w:val="22"/>
             </w:rPr>
           </w:pPr>
-          <w:hyperlink w:anchor="_Toc166680726" w:history="1">
+          <w:hyperlink w:anchor="_Toc166681345" w:history="1">
             <w:r>
               <w:rPr>
                 <w:rStyle w:val="Hyperlink"/>
@@ -4561,7 +4559,7 @@
                 <w:noProof/>
                 <w:webHidden/>
               </w:rPr>
-              <w:instrText xml:space="preserve"> PAGEREF _Toc166680726 \h </w:instrText>
+              <w:instrText xml:space="preserve"> PAGEREF _Toc166681345 \h </w:instrText>
             </w:r>
             <w:r>
               <w:rPr>
@@ -4605,7 +4603,7 @@
               <w:szCs w:val="22"/>
             </w:rPr>
           </w:pPr>
-          <w:hyperlink w:anchor="_Toc166680727" w:history="1">
+          <w:hyperlink w:anchor="_Toc166681346" w:history="1">
             <w:r>
               <w:rPr>
                 <w:rStyle w:val="Hyperlink"/>
@@ -4632,7 +4630,7 @@
                 <w:noProof/>
                 <w:webHidden/>
               </w:rPr>
-              <w:instrText xml:space="preserve"> PAGEREF _Toc166680727 \h </w:instrText>
+              <w:instrText xml:space="preserve"> PAGEREF _Toc166681346 \h </w:instrText>
             </w:r>
             <w:r>
               <w:rPr>
@@ -4676,7 +4674,7 @@
               <w:szCs w:val="22"/>
             </w:rPr>
           </w:pPr>
-          <w:hyperlink w:anchor="_Toc166680728" w:history="1">
+          <w:hyperlink w:anchor="_Toc166681347" w:history="1">
             <w:r>
               <w:rPr>
                 <w:rStyle w:val="Hyperlink"/>
@@ -4703,7 +4701,7 @@
                 <w:noProof/>
                 <w:webHidden/>
               </w:rPr>
-              <w:instrText xml:space="preserve"> PAGEREF _Toc166680728 \h </w:instrText>
+              <w:instrText xml:space="preserve"> PAGEREF _Toc166681347 \h </w:instrText>
             </w:r>
             <w:r>
               <w:rPr>
@@ -4747,7 +4745,7 @@
               <w:szCs w:val="22"/>
             </w:rPr>
           </w:pPr>
-          <w:hyperlink w:anchor="_Toc166680729" w:history="1">
+          <w:hyperlink w:anchor="_Toc166681348" w:history="1">
             <w:r>
               <w:rPr>
                 <w:rStyle w:val="Hyperlink"/>
@@ -4774,7 +4772,7 @@
                 <w:noProof/>
                 <w:webHidden/>
               </w:rPr>
-              <w:instrText xml:space="preserve"> PAGEREF _Toc166680729 \h </w:instrText>
+              <w:instrText xml:space="preserve"> PAGEREF _Toc166681348 \h </w:instrText>
             </w:r>
             <w:r>
               <w:rPr>
@@ -4818,7 +4816,7 @@
               <w:szCs w:val="22"/>
             </w:rPr>
           </w:pPr>
-          <w:hyperlink w:anchor="_Toc166680730" w:history="1">
+          <w:hyperlink w:anchor="_Toc166681349" w:history="1">
             <w:r>
               <w:rPr>
                 <w:rStyle w:val="Hyperlink"/>
@@ -4861,7 +4859,7 @@
                 <w:noProof/>
                 <w:webHidden/>
               </w:rPr>
-              <w:instrText xml:space="preserve"> PAGEREF _Toc166680730 \h </w:instrText>
+              <w:instrText xml:space="preserve"> PAGEREF _Toc166681349 \h </w:instrText>
             </w:r>
             <w:r>
               <w:rPr>
@@ -4905,7 +4903,7 @@
               <w:szCs w:val="22"/>
             </w:rPr>
           </w:pPr>
-          <w:hyperlink w:anchor="_Toc166680731" w:history="1">
+          <w:hyperlink w:anchor="_Toc166681350" w:history="1">
             <w:r>
               <w:rPr>
                 <w:rStyle w:val="Hyperlink"/>
@@ -4932,7 +4930,7 @@
                 <w:noProof/>
                 <w:webHidden/>
               </w:rPr>
-              <w:instrText xml:space="preserve"> PAGEREF _Toc166680731 \h </w:instrText>
+              <w:instrText xml:space="preserve"> PAGEREF _Toc166681350 \h </w:instrText>
             </w:r>
             <w:r>
               <w:rPr>
@@ -4976,7 +4974,7 @@
               <w:szCs w:val="22"/>
             </w:rPr>
           </w:pPr>
-          <w:hyperlink w:anchor="_Toc166680732" w:history="1">
+          <w:hyperlink w:anchor="_Toc166681351" w:history="1">
             <w:r>
               <w:rPr>
                 <w:rStyle w:val="Hyperlink"/>
@@ -5004,7 +5002,7 @@
                 <w:noProof/>
                 <w:webHidden/>
               </w:rPr>
-              <w:instrText xml:space="preserve"> PAGEREF _Toc166680732 \h </w:instrText>
+              <w:instrText xml:space="preserve"> PAGEREF _Toc166681351 \h </w:instrText>
             </w:r>
             <w:r>
               <w:rPr>
@@ -5048,7 +5046,7 @@
               <w:szCs w:val="22"/>
             </w:rPr>
           </w:pPr>
-          <w:hyperlink w:anchor="_Toc166680733" w:history="1">
+          <w:hyperlink w:anchor="_Toc166681352" w:history="1">
             <w:r>
               <w:rPr>
                 <w:rStyle w:val="Hyperlink"/>
@@ -5076,7 +5074,7 @@
                 <w:noProof/>
                 <w:webHidden/>
               </w:rPr>
-              <w:instrText xml:space="preserve"> PAGEREF _Toc166680733 \h </w:instrText>
+              <w:instrText xml:space="preserve"> PAGEREF _Toc166681352 \h </w:instrText>
             </w:r>
             <w:r>
               <w:rPr>
@@ -5120,7 +5118,7 @@
               <w:szCs w:val="22"/>
             </w:rPr>
           </w:pPr>
-          <w:hyperlink w:anchor="_Toc166680734" w:history="1">
+          <w:hyperlink w:anchor="_Toc166681353" w:history="1">
             <w:r>
               <w:rPr>
                 <w:rStyle w:val="Hyperlink"/>
@@ -5148,7 +5146,7 @@
                 <w:noProof/>
                 <w:webHidden/>
               </w:rPr>
-              <w:instrText xml:space="preserve"> PAGEREF _Toc166680734 \h </w:instrText>
+              <w:instrText xml:space="preserve"> PAGEREF _Toc166681353 \h </w:instrText>
             </w:r>
             <w:r>
               <w:rPr>
@@ -5192,7 +5190,7 @@
               <w:szCs w:val="22"/>
             </w:rPr>
           </w:pPr>
-          <w:hyperlink w:anchor="_Toc166680735" w:history="1">
+          <w:hyperlink w:anchor="_Toc166681354" w:history="1">
             <w:r>
               <w:rPr>
                 <w:rStyle w:val="Hyperlink"/>
@@ -5220,7 +5218,7 @@
                 <w:noProof/>
                 <w:webHidden/>
               </w:rPr>
-              <w:instrText xml:space="preserve"> PAGEREF _Toc166680735 \h </w:instrText>
+              <w:instrText xml:space="preserve"> PAGEREF _Toc166681354 \h </w:instrText>
             </w:r>
             <w:r>
               <w:rPr>
@@ -5264,7 +5262,7 @@
               <w:szCs w:val="22"/>
             </w:rPr>
           </w:pPr>
-          <w:hyperlink w:anchor="_Toc166680736" w:history="1">
+          <w:hyperlink w:anchor="_Toc166681355" w:history="1">
             <w:r>
               <w:rPr>
                 <w:rStyle w:val="Hyperlink"/>
@@ -5306,7 +5304,7 @@
                 <w:noProof/>
                 <w:webHidden/>
               </w:rPr>
-              <w:instrText xml:space="preserve"> PAGEREF _Toc166680736 \h </w:instrText>
+              <w:instrText xml:space="preserve"> PAGEREF _Toc166681355 \h </w:instrText>
             </w:r>
             <w:r>
               <w:rPr>
@@ -5350,7 +5348,7 @@
               <w:szCs w:val="22"/>
             </w:rPr>
           </w:pPr>
-          <w:hyperlink w:anchor="_Toc166680737" w:history="1">
+          <w:hyperlink w:anchor="_Toc166681356" w:history="1">
             <w:r>
               <w:rPr>
                 <w:rStyle w:val="Hyperlink"/>
@@ -5377,7 +5375,7 @@
                 <w:noProof/>
                 <w:webHidden/>
               </w:rPr>
-              <w:instrText xml:space="preserve"> PAGEREF _Toc166680737 \h </w:instrText>
+              <w:instrText xml:space="preserve"> PAGEREF _Toc166681356 \h </w:instrText>
             </w:r>
             <w:r>
               <w:rPr>
@@ -5421,14 +5419,21 @@
               <w:szCs w:val="22"/>
             </w:rPr>
           </w:pPr>
-          <w:hyperlink w:anchor="_Toc166680738" w:history="1">
+          <w:hyperlink w:anchor="_Toc166681357" w:history="1">
             <w:r>
               <w:rPr>
                 <w:rStyle w:val="Hyperlink"/>
                 <w:noProof/>
+              </w:rPr>
+              <w:t>5.5</w:t>
+            </w:r>
+            <w:r>
+              <w:rPr>
+                <w:rStyle w:val="Hyperlink"/>
+                <w:noProof/>
                 <w:lang w:val="vi-VN"/>
               </w:rPr>
-              <w:t>5.5 VLAN Trunking Protocol (VTP):</w:t>
+              <w:t xml:space="preserve"> Trunking</w:t>
             </w:r>
             <w:r>
               <w:rPr>
@@ -5449,7 +5454,7 @@
                 <w:noProof/>
                 <w:webHidden/>
               </w:rPr>
-              <w:instrText xml:space="preserve"> PAGEREF _Toc166680738 \h </w:instrText>
+              <w:instrText xml:space="preserve"> PAGEREF _Toc166681357 \h </w:instrText>
             </w:r>
             <w:r>
               <w:rPr>
@@ -5493,14 +5498,14 @@
               <w:szCs w:val="22"/>
             </w:rPr>
           </w:pPr>
-          <w:hyperlink w:anchor="_Toc166680739" w:history="1">
+          <w:hyperlink w:anchor="_Toc166681358" w:history="1">
             <w:r>
               <w:rPr>
                 <w:rStyle w:val="Hyperlink"/>
                 <w:noProof/>
                 <w:lang w:val="vi-VN"/>
               </w:rPr>
-              <w:t>5.6 EtherChannel:</w:t>
+              <w:t>5.6 VLAN Trunking Protocol (VTP):</w:t>
             </w:r>
             <w:r>
               <w:rPr>
@@ -5521,7 +5526,7 @@
                 <w:noProof/>
                 <w:webHidden/>
               </w:rPr>
-              <w:instrText xml:space="preserve"> PAGEREF _Toc166680739 \h </w:instrText>
+              <w:instrText xml:space="preserve"> PAGEREF _Toc166681358 \h </w:instrText>
             </w:r>
             <w:r>
               <w:rPr>
@@ -5565,14 +5570,14 @@
               <w:szCs w:val="22"/>
             </w:rPr>
           </w:pPr>
-          <w:hyperlink w:anchor="_Toc166680740" w:history="1">
+          <w:hyperlink w:anchor="_Toc166681359" w:history="1">
             <w:r>
               <w:rPr>
                 <w:rStyle w:val="Hyperlink"/>
                 <w:noProof/>
                 <w:lang w:val="vi-VN"/>
               </w:rPr>
-              <w:t>5.7 DHCP Server (Dynamic Host Configuration Protocol Server):</w:t>
+              <w:t>5.7 EtherChannel:</w:t>
             </w:r>
             <w:r>
               <w:rPr>
@@ -5593,7 +5598,7 @@
                 <w:noProof/>
                 <w:webHidden/>
               </w:rPr>
-              <w:instrText xml:space="preserve"> PAGEREF _Toc166680740 \h </w:instrText>
+              <w:instrText xml:space="preserve"> PAGEREF _Toc166681359 \h </w:instrText>
             </w:r>
             <w:r>
               <w:rPr>
@@ -5637,14 +5642,14 @@
               <w:szCs w:val="22"/>
             </w:rPr>
           </w:pPr>
-          <w:hyperlink w:anchor="_Toc166680741" w:history="1">
+          <w:hyperlink w:anchor="_Toc166681360" w:history="1">
             <w:r>
               <w:rPr>
                 <w:rStyle w:val="Hyperlink"/>
                 <w:noProof/>
                 <w:lang w:val="vi-VN"/>
               </w:rPr>
-              <w:t>5.8 DNS Server (Domain Name System Server):</w:t>
+              <w:t>5.8 DHCP Server (Dynamic Host Configuration Protocol Server):</w:t>
             </w:r>
             <w:r>
               <w:rPr>
@@ -5665,7 +5670,7 @@
                 <w:noProof/>
                 <w:webHidden/>
               </w:rPr>
-              <w:instrText xml:space="preserve"> PAGEREF _Toc166680741 \h </w:instrText>
+              <w:instrText xml:space="preserve"> PAGEREF _Toc166681360 \h </w:instrText>
             </w:r>
             <w:r>
               <w:rPr>
@@ -5709,14 +5714,14 @@
               <w:szCs w:val="22"/>
             </w:rPr>
           </w:pPr>
-          <w:hyperlink w:anchor="_Toc166680742" w:history="1">
+          <w:hyperlink w:anchor="_Toc166681361" w:history="1">
             <w:r>
               <w:rPr>
                 <w:rStyle w:val="Hyperlink"/>
                 <w:noProof/>
                 <w:lang w:val="vi-VN"/>
               </w:rPr>
-              <w:t>5.9 Web Server:</w:t>
+              <w:t>5.9 DNS Server (Domain Name System Server):</w:t>
             </w:r>
             <w:r>
               <w:rPr>
@@ -5737,7 +5742,7 @@
                 <w:noProof/>
                 <w:webHidden/>
               </w:rPr>
-              <w:instrText xml:space="preserve"> PAGEREF _Toc166680742 \h </w:instrText>
+              <w:instrText xml:space="preserve"> PAGEREF _Toc166681361 \h </w:instrText>
             </w:r>
             <w:r>
               <w:rPr>
@@ -5757,7 +5762,7 @@
                 <w:noProof/>
                 <w:webHidden/>
               </w:rPr>
-              <w:t>67</w:t>
+              <w:t>68</w:t>
             </w:r>
             <w:r>
               <w:rPr>
@@ -5781,14 +5786,14 @@
               <w:szCs w:val="22"/>
             </w:rPr>
           </w:pPr>
-          <w:hyperlink w:anchor="_Toc166680743" w:history="1">
+          <w:hyperlink w:anchor="_Toc166681362" w:history="1">
             <w:r>
               <w:rPr>
                 <w:rStyle w:val="Hyperlink"/>
                 <w:noProof/>
                 <w:lang w:val="vi-VN"/>
               </w:rPr>
-              <w:t>5.10 FTP Server (File Transfer Protocol Server):</w:t>
+              <w:t>5.10 Web Server:</w:t>
             </w:r>
             <w:r>
               <w:rPr>
@@ -5809,7 +5814,7 @@
                 <w:noProof/>
                 <w:webHidden/>
               </w:rPr>
-              <w:instrText xml:space="preserve"> PAGEREF _Toc166680743 \h </w:instrText>
+              <w:instrText xml:space="preserve"> PAGEREF _Toc166681362 \h </w:instrText>
             </w:r>
             <w:r>
               <w:rPr>
@@ -5853,14 +5858,14 @@
               <w:szCs w:val="22"/>
             </w:rPr>
           </w:pPr>
-          <w:hyperlink w:anchor="_Toc166680744" w:history="1">
+          <w:hyperlink w:anchor="_Toc166681363" w:history="1">
             <w:r>
               <w:rPr>
                 <w:rStyle w:val="Hyperlink"/>
                 <w:noProof/>
                 <w:lang w:val="vi-VN"/>
               </w:rPr>
-              <w:t>5.11 Mail Server:</w:t>
+              <w:t>5.11 FTP Server (File Transfer Protocol Server):</w:t>
             </w:r>
             <w:r>
               <w:rPr>
@@ -5881,7 +5886,7 @@
                 <w:noProof/>
                 <w:webHidden/>
               </w:rPr>
-              <w:instrText xml:space="preserve"> PAGEREF _Toc166680744 \h </w:instrText>
+              <w:instrText xml:space="preserve"> PAGEREF _Toc166681363 \h </w:instrText>
             </w:r>
             <w:r>
               <w:rPr>
@@ -5925,14 +5930,14 @@
               <w:szCs w:val="22"/>
             </w:rPr>
           </w:pPr>
-          <w:hyperlink w:anchor="_Toc166680745" w:history="1">
+          <w:hyperlink w:anchor="_Toc166681364" w:history="1">
             <w:r>
               <w:rPr>
                 <w:rStyle w:val="Hyperlink"/>
                 <w:noProof/>
                 <w:lang w:val="vi-VN"/>
               </w:rPr>
-              <w:t>5.12 Telnet (Telnet Protocol):</w:t>
+              <w:t>5.12 Mail Server:</w:t>
             </w:r>
             <w:r>
               <w:rPr>
@@ -5953,7 +5958,7 @@
                 <w:noProof/>
                 <w:webHidden/>
               </w:rPr>
-              <w:instrText xml:space="preserve"> PAGEREF _Toc166680745 \h </w:instrText>
+              <w:instrText xml:space="preserve"> PAGEREF _Toc166681364 \h </w:instrText>
             </w:r>
             <w:r>
               <w:rPr>
@@ -5973,7 +5978,7 @@
                 <w:noProof/>
                 <w:webHidden/>
               </w:rPr>
-              <w:t>68</w:t>
+              <w:t>69</w:t>
             </w:r>
             <w:r>
               <w:rPr>
@@ -5997,14 +6002,14 @@
               <w:szCs w:val="22"/>
             </w:rPr>
           </w:pPr>
-          <w:hyperlink w:anchor="_Toc166680746" w:history="1">
+          <w:hyperlink w:anchor="_Toc166681365" w:history="1">
             <w:r>
               <w:rPr>
                 <w:rStyle w:val="Hyperlink"/>
                 <w:noProof/>
                 <w:lang w:val="vi-VN"/>
               </w:rPr>
-              <w:t>5.13 SSH (Secure Shell):</w:t>
+              <w:t>5.13 Telnet (Telnet Protocol):</w:t>
             </w:r>
             <w:r>
               <w:rPr>
@@ -6025,7 +6030,7 @@
                 <w:noProof/>
                 <w:webHidden/>
               </w:rPr>
-              <w:instrText xml:space="preserve"> PAGEREF _Toc166680746 \h </w:instrText>
+              <w:instrText xml:space="preserve"> PAGEREF _Toc166681365 \h </w:instrText>
             </w:r>
             <w:r>
               <w:rPr>
@@ -6069,14 +6074,14 @@
               <w:szCs w:val="22"/>
             </w:rPr>
           </w:pPr>
-          <w:hyperlink w:anchor="_Toc166680747" w:history="1">
+          <w:hyperlink w:anchor="_Toc166681366" w:history="1">
             <w:r>
               <w:rPr>
                 <w:rStyle w:val="Hyperlink"/>
                 <w:noProof/>
                 <w:lang w:val="vi-VN"/>
               </w:rPr>
-              <w:t>5.14 ACLs (Access Control Lists):</w:t>
+              <w:t>5.14 SSH (Secure Shell):</w:t>
             </w:r>
             <w:r>
               <w:rPr>
@@ -6097,7 +6102,7 @@
                 <w:noProof/>
                 <w:webHidden/>
               </w:rPr>
-              <w:instrText xml:space="preserve"> PAGEREF _Toc166680747 \h </w:instrText>
+              <w:instrText xml:space="preserve"> PAGEREF _Toc166681366 \h </w:instrText>
             </w:r>
             <w:r>
               <w:rPr>
@@ -6141,14 +6146,14 @@
               <w:szCs w:val="22"/>
             </w:rPr>
           </w:pPr>
-          <w:hyperlink w:anchor="_Toc166680748" w:history="1">
+          <w:hyperlink w:anchor="_Toc166681367" w:history="1">
             <w:r>
               <w:rPr>
                 <w:rStyle w:val="Hyperlink"/>
                 <w:noProof/>
                 <w:lang w:val="vi-VN"/>
               </w:rPr>
-              <w:t>5.15 Port Security:</w:t>
+              <w:t>5.15 ACLs (Access Control Lists):</w:t>
             </w:r>
             <w:r>
               <w:rPr>
@@ -6169,7 +6174,7 @@
                 <w:noProof/>
                 <w:webHidden/>
               </w:rPr>
-              <w:instrText xml:space="preserve"> PAGEREF _Toc166680748 \h </w:instrText>
+              <w:instrText xml:space="preserve"> PAGEREF _Toc166681367 \h </w:instrText>
             </w:r>
             <w:r>
               <w:rPr>
@@ -6190,6 +6195,78 @@
                 <w:webHidden/>
               </w:rPr>
               <w:t>69</w:t>
+            </w:r>
+            <w:r>
+              <w:rPr>
+                <w:noProof/>
+                <w:webHidden/>
+              </w:rPr>
+              <w:fldChar w:fldCharType="end"/>
+            </w:r>
+          </w:hyperlink>
+        </w:p>
+        <w:p>
+          <w:pPr>
+            <w:pStyle w:val="TOC2"/>
+            <w:tabs>
+              <w:tab w:val="right" w:leader="dot" w:pos="9111"/>
+            </w:tabs>
+            <w:rPr>
+              <w:rFonts w:asciiTheme="minorHAnsi" w:eastAsiaTheme="minorEastAsia" w:hAnsiTheme="minorHAnsi" w:cstheme="minorBidi"/>
+              <w:noProof/>
+              <w:sz w:val="22"/>
+              <w:szCs w:val="22"/>
+            </w:rPr>
+          </w:pPr>
+          <w:hyperlink w:anchor="_Toc166681368" w:history="1">
+            <w:r>
+              <w:rPr>
+                <w:rStyle w:val="Hyperlink"/>
+                <w:noProof/>
+                <w:lang w:val="vi-VN"/>
+              </w:rPr>
+              <w:t>5.16 Port Security:</w:t>
+            </w:r>
+            <w:r>
+              <w:rPr>
+                <w:noProof/>
+                <w:webHidden/>
+              </w:rPr>
+              <w:tab/>
+            </w:r>
+            <w:r>
+              <w:rPr>
+                <w:noProof/>
+                <w:webHidden/>
+              </w:rPr>
+              <w:fldChar w:fldCharType="begin"/>
+            </w:r>
+            <w:r>
+              <w:rPr>
+                <w:noProof/>
+                <w:webHidden/>
+              </w:rPr>
+              <w:instrText xml:space="preserve"> PAGEREF _Toc166681368 \h </w:instrText>
+            </w:r>
+            <w:r>
+              <w:rPr>
+                <w:noProof/>
+                <w:webHidden/>
+              </w:rPr>
+            </w:r>
+            <w:r>
+              <w:rPr>
+                <w:noProof/>
+                <w:webHidden/>
+              </w:rPr>
+              <w:fldChar w:fldCharType="separate"/>
+            </w:r>
+            <w:r>
+              <w:rPr>
+                <w:noProof/>
+                <w:webHidden/>
+              </w:rPr>
+              <w:t>70</w:t>
             </w:r>
             <w:r>
               <w:rPr>
@@ -6207,6 +6284,7 @@
               <w:bCs/>
               <w:noProof/>
             </w:rPr>
+            <w:lastRenderedPageBreak/>
             <w:fldChar w:fldCharType="end"/>
           </w:r>
         </w:p>
@@ -6225,7 +6303,6 @@
           <w:sz w:val="26"/>
           <w:szCs w:val="26"/>
         </w:rPr>
-        <w:lastRenderedPageBreak/>
         <w:br w:type="page"/>
       </w:r>
     </w:p>
@@ -9814,7 +9891,7 @@
       <w:pPr>
         <w:pStyle w:val="Heading1"/>
       </w:pPr>
-      <w:bookmarkStart w:id="5" w:name="_Toc166680698"/>
+      <w:bookmarkStart w:id="4" w:name="_Toc166681317"/>
       <w:r>
         <w:lastRenderedPageBreak/>
         <w:t>GIỚI</w:t>
@@ -9831,73 +9908,73 @@
       <w:r>
         <w:t xml:space="preserve"> KHẢO SÁT</w:t>
       </w:r>
+      <w:bookmarkEnd w:id="4"/>
+    </w:p>
+    <w:p>
+      <w:pPr>
+        <w:pStyle w:val="Heading2"/>
+      </w:pPr>
+      <w:bookmarkStart w:id="5" w:name="_Toc387692911"/>
+      <w:r>
+        <w:t xml:space="preserve"> </w:t>
+      </w:r>
+      <w:bookmarkStart w:id="6" w:name="_Toc166681318"/>
       <w:bookmarkEnd w:id="5"/>
+      <w:r>
+        <w:t>Giới thiệu đề tài</w:t>
+      </w:r>
+      <w:bookmarkEnd w:id="6"/>
+    </w:p>
+    <w:p>
+      <w:pPr>
+        <w:pStyle w:val="Nidungvnbn"/>
+      </w:pPr>
+      <w:r>
+        <w:t xml:space="preserve">Nội dung bài đồ án </w:t>
+      </w:r>
+      <w:r>
+        <w:t xml:space="preserve">cuối kì môn Giao thức mạng máy tính </w:t>
+      </w:r>
+      <w:r>
+        <w:t xml:space="preserve">của nhóm chúng em </w:t>
+      </w:r>
+      <w:r>
+        <w:t xml:space="preserve">sẽ trình bày </w:t>
+      </w:r>
+      <w:r>
+        <w:t xml:space="preserve">về việc </w:t>
+      </w:r>
+      <w:r>
+        <w:t>thiết kế và triển khai hệ thống mạng máy tính cho một Doanh nghiệp có trụ sở chính ở T</w:t>
+      </w:r>
+      <w:r>
+        <w:t>PHCM, và 2 chi nhánh (Một ở Đà Nẵng, và một ở Hà N</w:t>
+      </w:r>
+      <w:r>
+        <w:t>ội).</w:t>
+      </w:r>
+      <w:r>
+        <w:tab/>
+      </w:r>
     </w:p>
     <w:p>
       <w:pPr>
         <w:pStyle w:val="Heading2"/>
       </w:pPr>
-      <w:bookmarkStart w:id="6" w:name="_Toc387692911"/>
       <w:r>
         <w:t xml:space="preserve"> </w:t>
       </w:r>
-      <w:bookmarkStart w:id="7" w:name="_Toc166680699"/>
-      <w:bookmarkEnd w:id="6"/>
-      <w:r>
-        <w:t>Giới thiệu đề tài</w:t>
+      <w:bookmarkStart w:id="7" w:name="_Toc166681319"/>
+      <w:r>
+        <w:t xml:space="preserve">Mô tả </w:t>
+      </w:r>
+      <w:r>
+        <w:t>đề</w:t>
+      </w:r>
+      <w:r>
+        <w:t xml:space="preserve"> tài</w:t>
       </w:r>
       <w:bookmarkEnd w:id="7"/>
-    </w:p>
-    <w:p>
-      <w:pPr>
-        <w:pStyle w:val="Nidungvnbn"/>
-      </w:pPr>
-      <w:r>
-        <w:t xml:space="preserve">Nội dung bài đồ án </w:t>
-      </w:r>
-      <w:r>
-        <w:t xml:space="preserve">cuối kì môn Giao thức mạng máy tính </w:t>
-      </w:r>
-      <w:r>
-        <w:t xml:space="preserve">của nhóm chúng em </w:t>
-      </w:r>
-      <w:r>
-        <w:t xml:space="preserve">sẽ trình bày </w:t>
-      </w:r>
-      <w:r>
-        <w:t xml:space="preserve">về việc </w:t>
-      </w:r>
-      <w:r>
-        <w:t>thiết kế và triển khai hệ thống mạng máy tính cho một Doanh nghiệp có trụ sở chính ở T</w:t>
-      </w:r>
-      <w:r>
-        <w:t>PHCM, và 2 chi nhánh (Một ở Đà Nẵng, và một ở Hà N</w:t>
-      </w:r>
-      <w:r>
-        <w:t>ội).</w:t>
-      </w:r>
-      <w:r>
-        <w:tab/>
-      </w:r>
-    </w:p>
-    <w:p>
-      <w:pPr>
-        <w:pStyle w:val="Heading2"/>
-      </w:pPr>
-      <w:r>
-        <w:t xml:space="preserve"> </w:t>
-      </w:r>
-      <w:bookmarkStart w:id="8" w:name="_Toc166680700"/>
-      <w:r>
-        <w:t xml:space="preserve">Mô tả </w:t>
-      </w:r>
-      <w:r>
-        <w:t>đề</w:t>
-      </w:r>
-      <w:r>
-        <w:t xml:space="preserve"> tài</w:t>
-      </w:r>
-      <w:bookmarkEnd w:id="8"/>
     </w:p>
     <w:p>
       <w:pPr>
@@ -10061,19 +10138,19 @@
       <w:pPr>
         <w:pStyle w:val="Heading1"/>
       </w:pPr>
-      <w:bookmarkStart w:id="9" w:name="_Toc166680701"/>
+      <w:bookmarkStart w:id="8" w:name="_Toc166681320"/>
       <w:r>
         <w:lastRenderedPageBreak/>
         <w:t>MÔ HÌNH HỆ THỐNG</w:t>
       </w:r>
-      <w:bookmarkEnd w:id="9"/>
-    </w:p>
+      <w:bookmarkEnd w:id="8"/>
+    </w:p>
+    <w:bookmarkStart w:id="9" w:name="_Toc387692918"/>
+    <w:bookmarkStart w:id="10" w:name="_Toc166681321"/>
     <w:p>
       <w:pPr>
         <w:pStyle w:val="Heading2"/>
       </w:pPr>
-      <w:bookmarkStart w:id="10" w:name="_Toc387692918"/>
-      <w:bookmarkStart w:id="11" w:name="_Toc166680702"/>
       <w:r>
         <w:rPr>
           <w:noProof/>
@@ -10119,53 +10196,33 @@
                             <w:pPr>
                               <w:pStyle w:val="Caption"/>
                             </w:pPr>
-                            <w:bookmarkStart w:id="12" w:name="_Toc166680654"/>
+                            <w:bookmarkStart w:id="11" w:name="_Toc166680654"/>
                             <w:r>
                               <w:t xml:space="preserve">Hình </w:t>
                             </w:r>
-                            <w:r>
-                              <w:fldChar w:fldCharType="begin"/>
-                            </w:r>
-                            <w:r>
-                              <w:instrText xml:space="preserve"> STYLEREF 1 \s </w:instrText>
-                            </w:r>
-                            <w:r>
-                              <w:fldChar w:fldCharType="separate"/>
-                            </w:r>
-                            <w:r>
-                              <w:rPr>
-                                <w:noProof/>
-                              </w:rPr>
-                              <w:t>2</w:t>
-                            </w:r>
-                            <w:r>
-                              <w:fldChar w:fldCharType="end"/>
-                            </w:r>
+                            <w:fldSimple w:instr=" STYLEREF 1 \s ">
+                              <w:r>
+                                <w:rPr>
+                                  <w:noProof/>
+                                </w:rPr>
+                                <w:t>2</w:t>
+                              </w:r>
+                            </w:fldSimple>
                             <w:r>
                               <w:t>.</w:t>
                             </w:r>
-                            <w:r>
-                              <w:fldChar w:fldCharType="begin"/>
-                            </w:r>
-                            <w:r>
-                              <w:instrText xml:space="preserve"> SEQ Hình \* ARABIC \s 1 </w:instrText>
-                            </w:r>
-                            <w:r>
-                              <w:fldChar w:fldCharType="separate"/>
-                            </w:r>
-                            <w:r>
-                              <w:rPr>
-                                <w:noProof/>
-                              </w:rPr>
-                              <w:t>1</w:t>
-                            </w:r>
-                            <w:r>
-                              <w:fldChar w:fldCharType="end"/>
-                            </w:r>
+                            <w:fldSimple w:instr=" SEQ Hình \* ARABIC \s 1 ">
+                              <w:r>
+                                <w:rPr>
+                                  <w:noProof/>
+                                </w:rPr>
+                                <w:t>1</w:t>
+                              </w:r>
+                            </w:fldSimple>
                             <w:r>
                               <w:t xml:space="preserve"> Sơ đồ luận lý (Logical Topology)</w:t>
                             </w:r>
-                            <w:bookmarkEnd w:id="12"/>
+                            <w:bookmarkEnd w:id="11"/>
                           </w:p>
                         </w:txbxContent>
                       </wps:txbx>
@@ -10307,17 +10364,17 @@
       <w:r>
         <w:t xml:space="preserve"> </w:t>
       </w:r>
+      <w:bookmarkEnd w:id="9"/>
+      <w:r>
+        <w:t>Sơ đồ luận lý (</w:t>
+      </w:r>
+      <w:r>
+        <w:t>Logical Topology</w:t>
+      </w:r>
+      <w:r>
+        <w:t>)</w:t>
+      </w:r>
       <w:bookmarkEnd w:id="10"/>
-      <w:r>
-        <w:t>Sơ đồ luận lý (</w:t>
-      </w:r>
-      <w:r>
-        <w:t>Logical Topology</w:t>
-      </w:r>
-      <w:r>
-        <w:t>)</w:t>
-      </w:r>
-      <w:bookmarkEnd w:id="11"/>
     </w:p>
     <w:p>
       <w:pPr>
@@ -10326,11 +10383,11 @@
       <w:r>
         <w:t xml:space="preserve"> </w:t>
       </w:r>
-      <w:bookmarkStart w:id="14" w:name="_Toc166680703"/>
+      <w:bookmarkStart w:id="12" w:name="_Toc166681322"/>
       <w:r>
         <w:t>Sơ đồ vật lý (Physical Topology)</w:t>
       </w:r>
-      <w:bookmarkEnd w:id="14"/>
+      <w:bookmarkEnd w:id="12"/>
     </w:p>
     <w:p>
       <w:pPr>
@@ -10600,53 +10657,33 @@
                             <w:pPr>
                               <w:pStyle w:val="Caption"/>
                             </w:pPr>
-                            <w:bookmarkStart w:id="15" w:name="_Toc166680655"/>
+                            <w:bookmarkStart w:id="13" w:name="_Toc166680655"/>
                             <w:r>
                               <w:t xml:space="preserve">Hình </w:t>
                             </w:r>
-                            <w:r>
-                              <w:fldChar w:fldCharType="begin"/>
-                            </w:r>
-                            <w:r>
-                              <w:instrText xml:space="preserve"> STYLEREF 1 \s </w:instrText>
-                            </w:r>
-                            <w:r>
-                              <w:fldChar w:fldCharType="separate"/>
-                            </w:r>
-                            <w:r>
-                              <w:rPr>
-                                <w:noProof/>
-                              </w:rPr>
-                              <w:t>2</w:t>
-                            </w:r>
-                            <w:r>
-                              <w:fldChar w:fldCharType="end"/>
-                            </w:r>
+                            <w:fldSimple w:instr=" STYLEREF 1 \s ">
+                              <w:r>
+                                <w:rPr>
+                                  <w:noProof/>
+                                </w:rPr>
+                                <w:t>2</w:t>
+                              </w:r>
+                            </w:fldSimple>
                             <w:r>
                               <w:t>.</w:t>
                             </w:r>
-                            <w:r>
-                              <w:fldChar w:fldCharType="begin"/>
-                            </w:r>
-                            <w:r>
-                              <w:instrText xml:space="preserve"> SEQ Hình \* ARABIC \s 1 </w:instrText>
-                            </w:r>
-                            <w:r>
-                              <w:fldChar w:fldCharType="separate"/>
-                            </w:r>
-                            <w:r>
-                              <w:rPr>
-                                <w:noProof/>
-                              </w:rPr>
-                              <w:t>2</w:t>
-                            </w:r>
-                            <w:r>
-                              <w:fldChar w:fldCharType="end"/>
-                            </w:r>
+                            <w:fldSimple w:instr=" SEQ Hình \* ARABIC \s 1 ">
+                              <w:r>
+                                <w:rPr>
+                                  <w:noProof/>
+                                </w:rPr>
+                                <w:t>2</w:t>
+                              </w:r>
+                            </w:fldSimple>
                             <w:r>
                               <w:t xml:space="preserve"> Sơ đồ vật lý (Physical Topology)</w:t>
                             </w:r>
-                            <w:bookmarkEnd w:id="15"/>
+                            <w:bookmarkEnd w:id="13"/>
                           </w:p>
                         </w:txbxContent>
                       </wps:txbx>
@@ -10798,48 +10835,48 @@
       <w:pPr>
         <w:pStyle w:val="Heading1"/>
       </w:pPr>
-      <w:bookmarkStart w:id="17" w:name="_Toc387692920"/>
-      <w:bookmarkStart w:id="18" w:name="_Toc166680704"/>
+      <w:bookmarkStart w:id="14" w:name="_Toc387692920"/>
+      <w:bookmarkStart w:id="15" w:name="_Toc166681323"/>
       <w:r>
         <w:lastRenderedPageBreak/>
         <w:t>THÔNG TIN CÀI ĐẶT</w:t>
       </w:r>
+      <w:bookmarkEnd w:id="14"/>
+      <w:r>
+        <w:t xml:space="preserve"> CẤU HÌNH HỆ THỐNG</w:t>
+      </w:r>
+      <w:bookmarkEnd w:id="15"/>
+    </w:p>
+    <w:p>
+      <w:pPr>
+        <w:pStyle w:val="Heading2"/>
+      </w:pPr>
+      <w:bookmarkStart w:id="16" w:name="_Toc387692921"/>
+      <w:r>
+        <w:t xml:space="preserve"> </w:t>
+      </w:r>
+      <w:bookmarkStart w:id="17" w:name="_Toc166681324"/>
+      <w:bookmarkEnd w:id="16"/>
+      <w:r>
+        <w:t xml:space="preserve">Thông tin kết nối port </w:t>
+      </w:r>
+      <w:r>
+        <w:t>trong hệ thống</w:t>
+      </w:r>
       <w:bookmarkEnd w:id="17"/>
-      <w:r>
-        <w:t xml:space="preserve"> CẤU HÌNH HỆ THỐNG</w:t>
+    </w:p>
+    <w:p>
+      <w:pPr>
+        <w:pStyle w:val="Heading3"/>
+      </w:pPr>
+      <w:r>
+        <w:t xml:space="preserve"> </w:t>
+      </w:r>
+      <w:bookmarkStart w:id="18" w:name="_Toc166681325"/>
+      <w:r>
+        <w:t>Trụ sở chính – TP.HCM:</w:t>
       </w:r>
       <w:bookmarkEnd w:id="18"/>
-    </w:p>
-    <w:p>
-      <w:pPr>
-        <w:pStyle w:val="Heading2"/>
-      </w:pPr>
-      <w:bookmarkStart w:id="19" w:name="_Toc387692921"/>
-      <w:r>
-        <w:t xml:space="preserve"> </w:t>
-      </w:r>
-      <w:bookmarkStart w:id="20" w:name="_Toc166680705"/>
-      <w:bookmarkEnd w:id="19"/>
-      <w:r>
-        <w:t xml:space="preserve">Thông tin kết nối port </w:t>
-      </w:r>
-      <w:r>
-        <w:t>trong hệ thống</w:t>
-      </w:r>
-      <w:bookmarkEnd w:id="20"/>
-    </w:p>
-    <w:p>
-      <w:pPr>
-        <w:pStyle w:val="Heading3"/>
-      </w:pPr>
-      <w:r>
-        <w:t xml:space="preserve"> </w:t>
-      </w:r>
-      <w:bookmarkStart w:id="21" w:name="_Toc166680706"/>
-      <w:r>
-        <w:t>Trụ sở chính – TP.HCM:</w:t>
-      </w:r>
-      <w:bookmarkEnd w:id="21"/>
     </w:p>
     <w:p>
       <w:pPr>
@@ -10895,94 +10932,74 @@
       <w:pPr>
         <w:pStyle w:val="Caption"/>
       </w:pPr>
-      <w:bookmarkStart w:id="22" w:name="_Toc166680656"/>
+      <w:bookmarkStart w:id="19" w:name="_Toc166680656"/>
       <w:r>
         <w:t xml:space="preserve">Hình </w:t>
       </w:r>
-      <w:r>
-        <w:fldChar w:fldCharType="begin"/>
-      </w:r>
-      <w:r>
-        <w:instrText xml:space="preserve"> STYLEREF 1 \s </w:instrText>
-      </w:r>
-      <w:r>
-        <w:fldChar w:fldCharType="separate"/>
-      </w:r>
-      <w:r>
-        <w:rPr>
-          <w:noProof/>
-        </w:rPr>
-        <w:t>3</w:t>
-      </w:r>
-      <w:r>
-        <w:fldChar w:fldCharType="end"/>
-      </w:r>
+      <w:fldSimple w:instr=" STYLEREF 1 \s ">
+        <w:r>
+          <w:rPr>
+            <w:noProof/>
+          </w:rPr>
+          <w:t>3</w:t>
+        </w:r>
+      </w:fldSimple>
       <w:r>
         <w:t>.</w:t>
       </w:r>
-      <w:r>
-        <w:fldChar w:fldCharType="begin"/>
-      </w:r>
-      <w:r>
-        <w:instrText xml:space="preserve"> SEQ Hình \* ARABIC \s 1 </w:instrText>
-      </w:r>
-      <w:r>
-        <w:fldChar w:fldCharType="separate"/>
-      </w:r>
-      <w:r>
-        <w:rPr>
-          <w:noProof/>
+      <w:fldSimple w:instr=" SEQ Hình \* ARABIC \s 1 ">
+        <w:r>
+          <w:rPr>
+            <w:noProof/>
+          </w:rPr>
+          <w:t>1</w:t>
+        </w:r>
+      </w:fldSimple>
+      <w:r>
+        <w:t xml:space="preserve"> </w:t>
+      </w:r>
+      <w:r>
+        <w:t>Bảng kết nối port tại trụ sở chính (HCM)</w:t>
+      </w:r>
+      <w:bookmarkStart w:id="20" w:name="_Toc387692922"/>
+      <w:bookmarkEnd w:id="19"/>
+    </w:p>
+    <w:p>
+      <w:pPr>
+        <w:pStyle w:val="Heading3"/>
+        <w:rPr>
+          <w:lang w:val="vi-VN"/>
+        </w:rPr>
+      </w:pPr>
+      <w:r>
+        <w:t xml:space="preserve"> </w:t>
+      </w:r>
+      <w:bookmarkStart w:id="21" w:name="_Toc166681326"/>
+      <w:r>
+        <w:t xml:space="preserve">Chi nhánh </w:t>
+      </w:r>
+      <w:r>
+        <w:rPr>
+          <w:lang w:val="vi-VN"/>
         </w:rPr>
         <w:t>1</w:t>
       </w:r>
       <w:r>
-        <w:fldChar w:fldCharType="end"/>
-      </w:r>
-      <w:r>
         <w:t xml:space="preserve"> </w:t>
       </w:r>
       <w:r>
-        <w:t>Bảng kết nối port tại trụ sở chính (HCM)</w:t>
-      </w:r>
-      <w:bookmarkStart w:id="23" w:name="_Toc387692922"/>
-      <w:bookmarkEnd w:id="22"/>
-    </w:p>
-    <w:p>
-      <w:pPr>
-        <w:pStyle w:val="Heading3"/>
-        <w:rPr>
-          <w:lang w:val="vi-VN"/>
-        </w:rPr>
-      </w:pPr>
+        <w:t>–</w:t>
+      </w:r>
       <w:r>
         <w:t xml:space="preserve"> </w:t>
       </w:r>
-      <w:bookmarkStart w:id="24" w:name="_Toc166680707"/>
-      <w:r>
-        <w:t xml:space="preserve">Chi nhánh </w:t>
-      </w:r>
-      <w:r>
-        <w:rPr>
-          <w:lang w:val="vi-VN"/>
-        </w:rPr>
-        <w:t>1</w:t>
-      </w:r>
-      <w:r>
-        <w:t xml:space="preserve"> </w:t>
-      </w:r>
-      <w:r>
-        <w:t>–</w:t>
-      </w:r>
-      <w:r>
-        <w:t xml:space="preserve"> </w:t>
-      </w:r>
       <w:r>
         <w:rPr>
           <w:lang w:val="vi-VN"/>
         </w:rPr>
         <w:t>ĐÀ NẴNG</w:t>
       </w:r>
-      <w:bookmarkEnd w:id="24"/>
+      <w:bookmarkEnd w:id="21"/>
     </w:p>
     <w:p>
       <w:pPr>
@@ -11036,49 +11053,29 @@
           <w:lang w:val="vi-VN"/>
         </w:rPr>
       </w:pPr>
-      <w:bookmarkStart w:id="25" w:name="_Toc166680657"/>
+      <w:bookmarkStart w:id="22" w:name="_Toc166680657"/>
       <w:r>
         <w:t xml:space="preserve">Hình </w:t>
       </w:r>
-      <w:r>
-        <w:fldChar w:fldCharType="begin"/>
-      </w:r>
-      <w:r>
-        <w:instrText xml:space="preserve"> STYLEREF 1 \s </w:instrText>
-      </w:r>
-      <w:r>
-        <w:fldChar w:fldCharType="separate"/>
-      </w:r>
-      <w:r>
-        <w:rPr>
-          <w:noProof/>
-        </w:rPr>
-        <w:t>3</w:t>
-      </w:r>
-      <w:r>
-        <w:fldChar w:fldCharType="end"/>
-      </w:r>
+      <w:fldSimple w:instr=" STYLEREF 1 \s ">
+        <w:r>
+          <w:rPr>
+            <w:noProof/>
+          </w:rPr>
+          <w:t>3</w:t>
+        </w:r>
+      </w:fldSimple>
       <w:r>
         <w:t>.</w:t>
       </w:r>
-      <w:r>
-        <w:fldChar w:fldCharType="begin"/>
-      </w:r>
-      <w:r>
-        <w:instrText xml:space="preserve"> SEQ Hình \* ARABIC \s 1 </w:instrText>
-      </w:r>
-      <w:r>
-        <w:fldChar w:fldCharType="separate"/>
-      </w:r>
-      <w:r>
-        <w:rPr>
-          <w:noProof/>
-        </w:rPr>
-        <w:t>2</w:t>
-      </w:r>
-      <w:r>
-        <w:fldChar w:fldCharType="end"/>
-      </w:r>
+      <w:fldSimple w:instr=" SEQ Hình \* ARABIC \s 1 ">
+        <w:r>
+          <w:rPr>
+            <w:noProof/>
+          </w:rPr>
+          <w:t>2</w:t>
+        </w:r>
+      </w:fldSimple>
       <w:r>
         <w:t xml:space="preserve"> </w:t>
       </w:r>
@@ -11088,7 +11085,7 @@
         </w:rPr>
         <w:t>Bảng kết nối port tại chi nhánh Đà Nẵng</w:t>
       </w:r>
-      <w:bookmarkEnd w:id="25"/>
+      <w:bookmarkEnd w:id="22"/>
     </w:p>
     <w:p>
       <w:pPr>
@@ -11098,7 +11095,7 @@
         <w:lastRenderedPageBreak/>
         <w:t xml:space="preserve"> </w:t>
       </w:r>
-      <w:bookmarkStart w:id="26" w:name="_Toc166680708"/>
+      <w:bookmarkStart w:id="23" w:name="_Toc166681327"/>
       <w:r>
         <w:t xml:space="preserve">Chi nhánh </w:t>
       </w:r>
@@ -11117,7 +11114,7 @@
         </w:rPr>
         <w:t>Hà Nội:</w:t>
       </w:r>
-      <w:bookmarkEnd w:id="26"/>
+      <w:bookmarkEnd w:id="23"/>
     </w:p>
     <w:p>
       <w:pPr>
@@ -11171,56 +11168,36 @@
           <w:lang w:val="vi-VN"/>
         </w:rPr>
       </w:pPr>
-      <w:bookmarkStart w:id="27" w:name="_Toc166680658"/>
+      <w:bookmarkStart w:id="24" w:name="_Toc166680658"/>
       <w:r>
         <w:t xml:space="preserve">Hình </w:t>
       </w:r>
-      <w:r>
-        <w:fldChar w:fldCharType="begin"/>
-      </w:r>
-      <w:r>
-        <w:instrText xml:space="preserve"> STYLEREF 1 \s </w:instrText>
-      </w:r>
-      <w:r>
-        <w:fldChar w:fldCharType="separate"/>
-      </w:r>
-      <w:r>
-        <w:rPr>
-          <w:noProof/>
-        </w:rPr>
-        <w:t>3</w:t>
-      </w:r>
-      <w:r>
-        <w:fldChar w:fldCharType="end"/>
-      </w:r>
+      <w:fldSimple w:instr=" STYLEREF 1 \s ">
+        <w:r>
+          <w:rPr>
+            <w:noProof/>
+          </w:rPr>
+          <w:t>3</w:t>
+        </w:r>
+      </w:fldSimple>
       <w:r>
         <w:t>.</w:t>
       </w:r>
-      <w:r>
-        <w:fldChar w:fldCharType="begin"/>
-      </w:r>
-      <w:r>
-        <w:instrText xml:space="preserve"> SEQ Hình \* ARABIC \s 1 </w:instrText>
-      </w:r>
-      <w:r>
-        <w:fldChar w:fldCharType="separate"/>
-      </w:r>
-      <w:r>
-        <w:rPr>
-          <w:noProof/>
-        </w:rPr>
-        <w:t>3</w:t>
-      </w:r>
-      <w:r>
-        <w:fldChar w:fldCharType="end"/>
-      </w:r>
+      <w:fldSimple w:instr=" SEQ Hình \* ARABIC \s 1 ">
+        <w:r>
+          <w:rPr>
+            <w:noProof/>
+          </w:rPr>
+          <w:t>3</w:t>
+        </w:r>
+      </w:fldSimple>
       <w:r>
         <w:rPr>
           <w:lang w:val="vi-VN"/>
         </w:rPr>
         <w:t xml:space="preserve"> Bảng kết nối port tại chi nhánh Hà Nội</w:t>
       </w:r>
-      <w:bookmarkEnd w:id="27"/>
+      <w:bookmarkEnd w:id="24"/>
     </w:p>
     <w:p>
       <w:pPr>
@@ -11229,8 +11206,8 @@
       <w:r>
         <w:t xml:space="preserve"> </w:t>
       </w:r>
-      <w:bookmarkStart w:id="28" w:name="_Toc166680709"/>
-      <w:bookmarkEnd w:id="23"/>
+      <w:bookmarkStart w:id="25" w:name="_Toc166681328"/>
+      <w:bookmarkEnd w:id="20"/>
       <w:r>
         <w:t xml:space="preserve">Thông tin vlan, </w:t>
       </w:r>
@@ -11246,13 +11223,13 @@
       <w:r>
         <w:t>trong hệ thống</w:t>
       </w:r>
-      <w:bookmarkEnd w:id="28"/>
+      <w:bookmarkEnd w:id="25"/>
     </w:p>
     <w:p>
       <w:pPr>
         <w:keepNext/>
       </w:pPr>
-      <w:bookmarkStart w:id="29" w:name="_Toc387692923"/>
+      <w:bookmarkStart w:id="26" w:name="_Toc387692923"/>
       <w:r>
         <w:rPr>
           <w:noProof/>
@@ -11301,49 +11278,29 @@
           <w:lang w:val="vi-VN"/>
         </w:rPr>
       </w:pPr>
-      <w:bookmarkStart w:id="30" w:name="_Toc166680659"/>
+      <w:bookmarkStart w:id="27" w:name="_Toc166680659"/>
       <w:r>
         <w:t xml:space="preserve">Hình </w:t>
       </w:r>
-      <w:r>
-        <w:fldChar w:fldCharType="begin"/>
-      </w:r>
-      <w:r>
-        <w:instrText xml:space="preserve"> STYLEREF 1 \s </w:instrText>
-      </w:r>
-      <w:r>
-        <w:fldChar w:fldCharType="separate"/>
-      </w:r>
-      <w:r>
-        <w:rPr>
-          <w:noProof/>
-        </w:rPr>
-        <w:t>3</w:t>
-      </w:r>
-      <w:r>
-        <w:fldChar w:fldCharType="end"/>
-      </w:r>
+      <w:fldSimple w:instr=" STYLEREF 1 \s ">
+        <w:r>
+          <w:rPr>
+            <w:noProof/>
+          </w:rPr>
+          <w:t>3</w:t>
+        </w:r>
+      </w:fldSimple>
       <w:r>
         <w:t>.</w:t>
       </w:r>
-      <w:r>
-        <w:fldChar w:fldCharType="begin"/>
-      </w:r>
-      <w:r>
-        <w:instrText xml:space="preserve"> SEQ Hình \* ARABIC \s 1 </w:instrText>
-      </w:r>
-      <w:r>
-        <w:fldChar w:fldCharType="separate"/>
-      </w:r>
-      <w:r>
-        <w:rPr>
-          <w:noProof/>
-        </w:rPr>
-        <w:t>4</w:t>
-      </w:r>
-      <w:r>
-        <w:fldChar w:fldCharType="end"/>
-      </w:r>
+      <w:fldSimple w:instr=" SEQ Hình \* ARABIC \s 1 ">
+        <w:r>
+          <w:rPr>
+            <w:noProof/>
+          </w:rPr>
+          <w:t>4</w:t>
+        </w:r>
+      </w:fldSimple>
       <w:r>
         <w:rPr>
           <w:lang w:val="vi-VN"/>
@@ -11356,7 +11313,7 @@
         </w:rPr>
         <w:t>thông tin vlan, interface vlan trong hệ thống</w:t>
       </w:r>
-      <w:bookmarkEnd w:id="30"/>
+      <w:bookmarkEnd w:id="27"/>
     </w:p>
     <w:p>
       <w:pPr>
@@ -11366,8 +11323,8 @@
         <w:lastRenderedPageBreak/>
         <w:t xml:space="preserve"> </w:t>
       </w:r>
-      <w:bookmarkStart w:id="31" w:name="_Toc166680710"/>
-      <w:bookmarkEnd w:id="29"/>
+      <w:bookmarkStart w:id="28" w:name="_Toc166681329"/>
+      <w:bookmarkEnd w:id="26"/>
       <w:r>
         <w:rPr>
           <w:lang w:val="vi-VN"/>
@@ -11392,7 +11349,7 @@
       <w:r>
         <w:t>)</w:t>
       </w:r>
-      <w:bookmarkEnd w:id="31"/>
+      <w:bookmarkEnd w:id="28"/>
     </w:p>
     <w:p>
       <w:pPr>
@@ -11446,49 +11403,29 @@
           <w:lang w:val="vi-VN"/>
         </w:rPr>
       </w:pPr>
-      <w:bookmarkStart w:id="32" w:name="_Toc166680660"/>
+      <w:bookmarkStart w:id="29" w:name="_Toc166680660"/>
       <w:r>
         <w:t xml:space="preserve">Hình </w:t>
       </w:r>
-      <w:r>
-        <w:fldChar w:fldCharType="begin"/>
-      </w:r>
-      <w:r>
-        <w:instrText xml:space="preserve"> STYLEREF 1 \s </w:instrText>
-      </w:r>
-      <w:r>
-        <w:fldChar w:fldCharType="separate"/>
-      </w:r>
-      <w:r>
-        <w:rPr>
-          <w:noProof/>
-        </w:rPr>
-        <w:t>3</w:t>
-      </w:r>
-      <w:r>
-        <w:fldChar w:fldCharType="end"/>
-      </w:r>
+      <w:fldSimple w:instr=" STYLEREF 1 \s ">
+        <w:r>
+          <w:rPr>
+            <w:noProof/>
+          </w:rPr>
+          <w:t>3</w:t>
+        </w:r>
+      </w:fldSimple>
       <w:r>
         <w:t>.</w:t>
       </w:r>
-      <w:r>
-        <w:fldChar w:fldCharType="begin"/>
-      </w:r>
-      <w:r>
-        <w:instrText xml:space="preserve"> SEQ Hình \* ARABIC \s 1 </w:instrText>
-      </w:r>
-      <w:r>
-        <w:fldChar w:fldCharType="separate"/>
-      </w:r>
-      <w:r>
-        <w:rPr>
-          <w:noProof/>
-        </w:rPr>
-        <w:t>5</w:t>
-      </w:r>
-      <w:r>
-        <w:fldChar w:fldCharType="end"/>
-      </w:r>
+      <w:fldSimple w:instr=" SEQ Hình \* ARABIC \s 1 ">
+        <w:r>
+          <w:rPr>
+            <w:noProof/>
+          </w:rPr>
+          <w:t>5</w:t>
+        </w:r>
+      </w:fldSimple>
       <w:r>
         <w:rPr>
           <w:lang w:val="vi-VN"/>
@@ -11501,7 +11438,7 @@
         </w:rPr>
         <w:t>IP</w:t>
       </w:r>
-      <w:bookmarkEnd w:id="32"/>
+      <w:bookmarkEnd w:id="29"/>
     </w:p>
     <w:p>
       <w:pPr>
@@ -11535,12 +11472,12 @@
       <w:pPr>
         <w:pStyle w:val="Heading1"/>
       </w:pPr>
-      <w:bookmarkStart w:id="33" w:name="_Toc166680711"/>
+      <w:bookmarkStart w:id="30" w:name="_Toc166681330"/>
       <w:r>
         <w:lastRenderedPageBreak/>
         <w:t>CẤU HÌNH HẠ TẦNG</w:t>
       </w:r>
-      <w:bookmarkEnd w:id="33"/>
+      <w:bookmarkEnd w:id="30"/>
     </w:p>
     <w:p>
       <w:pPr>
@@ -11555,14 +11492,14 @@
         </w:rPr>
         <w:t xml:space="preserve"> </w:t>
       </w:r>
-      <w:bookmarkStart w:id="34" w:name="_Toc166680712"/>
+      <w:bookmarkStart w:id="31" w:name="_Toc166681331"/>
       <w:r>
         <w:rPr>
           <w:lang w:val="fr-FR"/>
         </w:rPr>
         <w:t>Cấu hình vlan, interface, port channel</w:t>
       </w:r>
-      <w:bookmarkEnd w:id="34"/>
+      <w:bookmarkEnd w:id="31"/>
       <w:r>
         <w:rPr>
           <w:lang w:val="fr-FR"/>
@@ -11583,14 +11520,14 @@
         </w:rPr>
         <w:t xml:space="preserve"> </w:t>
       </w:r>
-      <w:bookmarkStart w:id="35" w:name="_Toc166680713"/>
+      <w:bookmarkStart w:id="32" w:name="_Toc166681332"/>
       <w:r>
         <w:rPr>
           <w:lang w:val="vi-VN"/>
         </w:rPr>
         <w:t>Trụ sở chính tại TP HCM</w:t>
       </w:r>
-      <w:bookmarkEnd w:id="35"/>
+      <w:bookmarkEnd w:id="32"/>
     </w:p>
     <w:p>
       <w:pPr>
@@ -11707,8 +11644,13 @@
         <w:pStyle w:val="Nidungvnbn"/>
       </w:pPr>
       <w:r>
-        <w:t>name P.HANHCHINH</w:t>
-      </w:r>
+        <w:t xml:space="preserve">name </w:t>
+      </w:r>
+      <w:proofErr w:type="gramStart"/>
+      <w:r>
+        <w:t>P.HANHCHINH</w:t>
+      </w:r>
+      <w:proofErr w:type="gramEnd"/>
     </w:p>
     <w:p>
       <w:pPr>
@@ -11723,8 +11665,13 @@
         <w:pStyle w:val="Nidungvnbn"/>
       </w:pPr>
       <w:r>
-        <w:t>name P.NHANSU</w:t>
-      </w:r>
+        <w:t xml:space="preserve">name </w:t>
+      </w:r>
+      <w:proofErr w:type="gramStart"/>
+      <w:r>
+        <w:t>P.NHANSU</w:t>
+      </w:r>
+      <w:proofErr w:type="gramEnd"/>
     </w:p>
     <w:p>
       <w:pPr>
@@ -11739,8 +11686,13 @@
         <w:pStyle w:val="Nidungvnbn"/>
       </w:pPr>
       <w:r>
-        <w:t>name P.KYTHUAT</w:t>
-      </w:r>
+        <w:t xml:space="preserve">name </w:t>
+      </w:r>
+      <w:proofErr w:type="gramStart"/>
+      <w:r>
+        <w:t>P.KYTHUAT</w:t>
+      </w:r>
+      <w:proofErr w:type="gramEnd"/>
     </w:p>
     <w:p>
       <w:pPr>
@@ -11755,8 +11707,13 @@
         <w:pStyle w:val="Nidungvnbn"/>
       </w:pPr>
       <w:r>
-        <w:t>name P.QUANTRI</w:t>
-      </w:r>
+        <w:t xml:space="preserve">name </w:t>
+      </w:r>
+      <w:proofErr w:type="gramStart"/>
+      <w:r>
+        <w:t>P.QUANTRI</w:t>
+      </w:r>
+      <w:proofErr w:type="gramEnd"/>
     </w:p>
     <w:p>
       <w:pPr>
@@ -11771,8 +11728,13 @@
         <w:pStyle w:val="Nidungvnbn"/>
       </w:pPr>
       <w:r>
-        <w:t>name P.TAICHINH</w:t>
-      </w:r>
+        <w:t xml:space="preserve">name </w:t>
+      </w:r>
+      <w:proofErr w:type="gramStart"/>
+      <w:r>
+        <w:t>P.TAICHINH</w:t>
+      </w:r>
+      <w:proofErr w:type="gramEnd"/>
     </w:p>
     <w:p>
       <w:pPr>
@@ -11787,8 +11749,13 @@
         <w:pStyle w:val="Nidungvnbn"/>
       </w:pPr>
       <w:r>
-        <w:t>name P.KINHDOANH</w:t>
-      </w:r>
+        <w:t xml:space="preserve">name </w:t>
+      </w:r>
+      <w:proofErr w:type="gramStart"/>
+      <w:r>
+        <w:t>P.KINHDOANH</w:t>
+      </w:r>
+      <w:proofErr w:type="gramEnd"/>
     </w:p>
     <w:p>
       <w:pPr>
@@ -11803,8 +11770,13 @@
         <w:pStyle w:val="Nidungvnbn"/>
       </w:pPr>
       <w:r>
-        <w:t>name P.GIAMDOC</w:t>
-      </w:r>
+        <w:t xml:space="preserve">name </w:t>
+      </w:r>
+      <w:proofErr w:type="gramStart"/>
+      <w:r>
+        <w:t>P.GIAMDOC</w:t>
+      </w:r>
+      <w:proofErr w:type="gramEnd"/>
     </w:p>
     <w:p>
       <w:pPr>
@@ -11835,11 +11807,16 @@
         <w:pStyle w:val="Nidungvnbn"/>
       </w:pPr>
       <w:r>
-        <w:t>name P.D</w:t>
+        <w:t xml:space="preserve">name </w:t>
+      </w:r>
+      <w:proofErr w:type="gramStart"/>
+      <w:r>
+        <w:t>P.D</w:t>
       </w:r>
       <w:r>
         <w:t>ICHVU</w:t>
       </w:r>
+      <w:proofErr w:type="gramEnd"/>
     </w:p>
     <w:p>
       <w:pPr>
@@ -11874,11 +11851,16 @@
       </w:pPr>
       <w:r>
         <w:lastRenderedPageBreak/>
-        <w:t>name P.M</w:t>
+        <w:t xml:space="preserve">name </w:t>
+      </w:r>
+      <w:proofErr w:type="gramStart"/>
+      <w:r>
+        <w:t>P.M</w:t>
       </w:r>
       <w:r>
         <w:t>ARKERTING</w:t>
       </w:r>
+      <w:proofErr w:type="gramEnd"/>
     </w:p>
     <w:p>
       <w:pPr>
@@ -11893,8 +11875,13 @@
         <w:pStyle w:val="Nidungvnbn"/>
       </w:pPr>
       <w:r>
-        <w:t>name P.KETOAN</w:t>
-      </w:r>
+        <w:t xml:space="preserve">name </w:t>
+      </w:r>
+      <w:proofErr w:type="gramStart"/>
+      <w:r>
+        <w:t>P.KETOAN</w:t>
+      </w:r>
+      <w:proofErr w:type="gramEnd"/>
     </w:p>
     <w:p>
       <w:pPr>
@@ -12728,45 +12715,65 @@
           <w:lang w:val="fr-FR"/>
         </w:rPr>
       </w:pPr>
+      <w:proofErr w:type="gramStart"/>
       <w:r>
         <w:rPr>
           <w:shd w:val="clear" w:color="auto" w:fill="FFFFFF"/>
           <w:lang w:val="fr-FR"/>
         </w:rPr>
-        <w:t>vtp pass cisco</w:t>
-      </w:r>
-    </w:p>
-    <w:p>
-      <w:pPr>
-        <w:pStyle w:val="Nidungvnbn"/>
+        <w:t>vtp</w:t>
+      </w:r>
+      <w:proofErr w:type="gramEnd"/>
+      <w:r>
         <w:rPr>
           <w:shd w:val="clear" w:color="auto" w:fill="FFFFFF"/>
           <w:lang w:val="fr-FR"/>
         </w:rPr>
-      </w:pPr>
-      <w:r>
+        <w:t xml:space="preserve"> pass cisco</w:t>
+      </w:r>
+    </w:p>
+    <w:p>
+      <w:pPr>
+        <w:pStyle w:val="Nidungvnbn"/>
         <w:rPr>
           <w:shd w:val="clear" w:color="auto" w:fill="FFFFFF"/>
           <w:lang w:val="fr-FR"/>
         </w:rPr>
-        <w:t>vtp mode server</w:t>
-      </w:r>
-    </w:p>
-    <w:p>
-      <w:pPr>
-        <w:pStyle w:val="Nidungvnbn"/>
+      </w:pPr>
+      <w:proofErr w:type="gramStart"/>
+      <w:r>
         <w:rPr>
           <w:shd w:val="clear" w:color="auto" w:fill="FFFFFF"/>
           <w:lang w:val="fr-FR"/>
         </w:rPr>
-      </w:pPr>
+        <w:t>vtp</w:t>
+      </w:r>
+      <w:proofErr w:type="gramEnd"/>
       <w:r>
         <w:rPr>
           <w:shd w:val="clear" w:color="auto" w:fill="FFFFFF"/>
           <w:lang w:val="fr-FR"/>
         </w:rPr>
+        <w:t xml:space="preserve"> mode server</w:t>
+      </w:r>
+    </w:p>
+    <w:p>
+      <w:pPr>
+        <w:pStyle w:val="Nidungvnbn"/>
+        <w:rPr>
+          <w:shd w:val="clear" w:color="auto" w:fill="FFFFFF"/>
+          <w:lang w:val="fr-FR"/>
+        </w:rPr>
+      </w:pPr>
+      <w:proofErr w:type="gramStart"/>
+      <w:r>
+        <w:rPr>
+          <w:shd w:val="clear" w:color="auto" w:fill="FFFFFF"/>
+          <w:lang w:val="fr-FR"/>
+        </w:rPr>
         <w:t>ex</w:t>
       </w:r>
+      <w:proofErr w:type="gramEnd"/>
     </w:p>
     <w:p>
       <w:pPr>
@@ -12826,40 +12833,58 @@
           <w:lang w:val="fr-FR"/>
         </w:rPr>
       </w:pPr>
+      <w:proofErr w:type="gramStart"/>
       <w:r>
         <w:rPr>
           <w:lang w:val="fr-FR"/>
         </w:rPr>
-        <w:t xml:space="preserve">vtp pass cisco </w:t>
-      </w:r>
-    </w:p>
-    <w:p>
-      <w:pPr>
-        <w:pStyle w:val="Nidungvnbn"/>
+        <w:t>vtp</w:t>
+      </w:r>
+      <w:proofErr w:type="gramEnd"/>
+      <w:r>
         <w:rPr>
           <w:lang w:val="fr-FR"/>
         </w:rPr>
-      </w:pPr>
-      <w:r>
+        <w:t xml:space="preserve"> pass cisco </w:t>
+      </w:r>
+    </w:p>
+    <w:p>
+      <w:pPr>
+        <w:pStyle w:val="Nidungvnbn"/>
         <w:rPr>
           <w:lang w:val="fr-FR"/>
         </w:rPr>
-        <w:t>vtp mode client</w:t>
-      </w:r>
-    </w:p>
-    <w:p>
-      <w:pPr>
-        <w:pStyle w:val="Nidungvnbn"/>
+      </w:pPr>
+      <w:proofErr w:type="gramStart"/>
+      <w:r>
         <w:rPr>
           <w:lang w:val="fr-FR"/>
         </w:rPr>
-      </w:pPr>
+        <w:t>vtp</w:t>
+      </w:r>
+      <w:proofErr w:type="gramEnd"/>
       <w:r>
         <w:rPr>
           <w:lang w:val="fr-FR"/>
         </w:rPr>
+        <w:t xml:space="preserve"> mode client</w:t>
+      </w:r>
+    </w:p>
+    <w:p>
+      <w:pPr>
+        <w:pStyle w:val="Nidungvnbn"/>
+        <w:rPr>
+          <w:lang w:val="fr-FR"/>
+        </w:rPr>
+      </w:pPr>
+      <w:proofErr w:type="gramStart"/>
+      <w:r>
+        <w:rPr>
+          <w:lang w:val="fr-FR"/>
+        </w:rPr>
         <w:t>ex</w:t>
       </w:r>
+      <w:proofErr w:type="gramEnd"/>
     </w:p>
     <w:p>
       <w:pPr>
@@ -13873,14 +13898,14 @@
       <w:r>
         <w:t xml:space="preserve"> </w:t>
       </w:r>
-      <w:bookmarkStart w:id="36" w:name="_Toc166680714"/>
+      <w:bookmarkStart w:id="33" w:name="_Toc166681333"/>
       <w:r>
         <w:t xml:space="preserve">CHI NHÁNH </w:t>
       </w:r>
       <w:r>
         <w:t>tại Đà Nẵng</w:t>
       </w:r>
-      <w:bookmarkEnd w:id="36"/>
+      <w:bookmarkEnd w:id="33"/>
     </w:p>
     <w:p>
       <w:pPr>
@@ -13930,7 +13955,7 @@
       <w:r>
         <w:t xml:space="preserve"> </w:t>
       </w:r>
-      <w:bookmarkStart w:id="37" w:name="_Toc166680715"/>
+      <w:bookmarkStart w:id="34" w:name="_Toc166681334"/>
       <w:r>
         <w:t xml:space="preserve">CHI NHÁNH </w:t>
       </w:r>
@@ -13940,7 +13965,7 @@
         </w:rPr>
         <w:t>tại Hà Nội</w:t>
       </w:r>
-      <w:bookmarkEnd w:id="37"/>
+      <w:bookmarkEnd w:id="34"/>
     </w:p>
     <w:p>
       <w:pPr>
@@ -14040,11 +14065,11 @@
       <w:r>
         <w:t xml:space="preserve"> </w:t>
       </w:r>
-      <w:bookmarkStart w:id="38" w:name="_Toc166680716"/>
+      <w:bookmarkStart w:id="35" w:name="_Toc166681335"/>
       <w:r>
         <w:t>Cấu hình CORE Router</w:t>
       </w:r>
-      <w:bookmarkEnd w:id="38"/>
+      <w:bookmarkEnd w:id="35"/>
     </w:p>
     <w:p>
       <w:pPr>
@@ -14119,7 +14144,15 @@
         <w:pStyle w:val="Nidungvnbn"/>
       </w:pPr>
       <w:r>
-        <w:t>ipv6 address 2001:DB8:CAFE:A1::1/64</w:t>
+        <w:t>ipv6 address 2001:DB</w:t>
+      </w:r>
+      <w:proofErr w:type="gramStart"/>
+      <w:r>
+        <w:t>8:CAFE</w:t>
+      </w:r>
+      <w:proofErr w:type="gramEnd"/>
+      <w:r>
+        <w:t>:A1::1/64</w:t>
       </w:r>
     </w:p>
     <w:p>
@@ -14143,7 +14176,15 @@
         <w:pStyle w:val="Nidungvnbn"/>
       </w:pPr>
       <w:r>
-        <w:t>ipv6 address 2001:DB8:ACAD:D1::1/64</w:t>
+        <w:t>ipv6 address 2001:DB</w:t>
+      </w:r>
+      <w:proofErr w:type="gramStart"/>
+      <w:r>
+        <w:t>8:ACAD</w:t>
+      </w:r>
+      <w:proofErr w:type="gramEnd"/>
+      <w:r>
+        <w:t>:D1::1/64</w:t>
       </w:r>
     </w:p>
     <w:p>
@@ -14167,7 +14208,15 @@
         <w:pStyle w:val="Nidungvnbn"/>
       </w:pPr>
       <w:r>
-        <w:t>ipv6 address 2001:DB8:ACAD:D2::1/64</w:t>
+        <w:t>ipv6 address 2001:DB</w:t>
+      </w:r>
+      <w:proofErr w:type="gramStart"/>
+      <w:r>
+        <w:t>8:ACAD</w:t>
+      </w:r>
+      <w:proofErr w:type="gramEnd"/>
+      <w:r>
+        <w:t>:D2::1/64</w:t>
       </w:r>
     </w:p>
     <w:p>
@@ -14191,8 +14240,16 @@
         <w:rPr>
           <w:b/>
         </w:rPr>
-        <w:t>Router-DN :</w:t>
-      </w:r>
+        <w:t>Router-</w:t>
+      </w:r>
+      <w:proofErr w:type="gramStart"/>
+      <w:r>
+        <w:rPr>
+          <w:b/>
+        </w:rPr>
+        <w:t>DN :</w:t>
+      </w:r>
+      <w:proofErr w:type="gramEnd"/>
     </w:p>
     <w:p>
       <w:pPr>
@@ -14335,11 +14392,11 @@
       <w:r>
         <w:t xml:space="preserve"> </w:t>
       </w:r>
-      <w:bookmarkStart w:id="39" w:name="_Toc166680717"/>
+      <w:bookmarkStart w:id="36" w:name="_Toc166681336"/>
       <w:r>
         <w:t>Cấu hình Server</w:t>
       </w:r>
-      <w:bookmarkEnd w:id="39"/>
+      <w:bookmarkEnd w:id="36"/>
     </w:p>
     <w:p>
       <w:pPr>
@@ -14348,11 +14405,11 @@
       <w:r>
         <w:t xml:space="preserve"> </w:t>
       </w:r>
-      <w:bookmarkStart w:id="40" w:name="_Toc166680718"/>
+      <w:bookmarkStart w:id="37" w:name="_Toc166681337"/>
       <w:r>
         <w:t>DHCP Server</w:t>
       </w:r>
-      <w:bookmarkEnd w:id="40"/>
+      <w:bookmarkEnd w:id="37"/>
     </w:p>
     <w:p>
       <w:pPr>
@@ -14406,56 +14463,36 @@
                                 <w:lang w:val="vi-VN"/>
                               </w:rPr>
                             </w:pPr>
-                            <w:bookmarkStart w:id="41" w:name="_Toc166680661"/>
+                            <w:bookmarkStart w:id="38" w:name="_Toc166680661"/>
                             <w:r>
                               <w:t xml:space="preserve">Hình </w:t>
                             </w:r>
-                            <w:r>
-                              <w:fldChar w:fldCharType="begin"/>
-                            </w:r>
-                            <w:r>
-                              <w:instrText xml:space="preserve"> STYLEREF 1 \s </w:instrText>
-                            </w:r>
-                            <w:r>
-                              <w:fldChar w:fldCharType="separate"/>
-                            </w:r>
-                            <w:r>
-                              <w:rPr>
-                                <w:noProof/>
-                              </w:rPr>
-                              <w:t>4</w:t>
-                            </w:r>
-                            <w:r>
-                              <w:fldChar w:fldCharType="end"/>
-                            </w:r>
+                            <w:fldSimple w:instr=" STYLEREF 1 \s ">
+                              <w:r>
+                                <w:rPr>
+                                  <w:noProof/>
+                                </w:rPr>
+                                <w:t>4</w:t>
+                              </w:r>
+                            </w:fldSimple>
                             <w:r>
                               <w:t>.</w:t>
                             </w:r>
-                            <w:r>
-                              <w:fldChar w:fldCharType="begin"/>
-                            </w:r>
-                            <w:r>
-                              <w:instrText xml:space="preserve"> SEQ Hình \* ARABIC \s 1 </w:instrText>
-                            </w:r>
-                            <w:r>
-                              <w:fldChar w:fldCharType="separate"/>
-                            </w:r>
-                            <w:r>
-                              <w:rPr>
-                                <w:noProof/>
-                              </w:rPr>
-                              <w:t>1</w:t>
-                            </w:r>
-                            <w:r>
-                              <w:fldChar w:fldCharType="end"/>
-                            </w:r>
+                            <w:fldSimple w:instr=" SEQ Hình \* ARABIC \s 1 ">
+                              <w:r>
+                                <w:rPr>
+                                  <w:noProof/>
+                                </w:rPr>
+                                <w:t>1</w:t>
+                              </w:r>
+                            </w:fldSimple>
                             <w:r>
                               <w:rPr>
                                 <w:lang w:val="vi-VN"/>
                               </w:rPr>
                               <w:t xml:space="preserve"> Config DHCP Server tại HCM</w:t>
                             </w:r>
-                            <w:bookmarkEnd w:id="41"/>
+                            <w:bookmarkEnd w:id="38"/>
                           </w:p>
                         </w:txbxContent>
                       </wps:txbx>
@@ -14664,56 +14701,36 @@
                                 <w:lang w:val="vi-VN"/>
                               </w:rPr>
                             </w:pPr>
-                            <w:bookmarkStart w:id="43" w:name="_Toc166680662"/>
+                            <w:bookmarkStart w:id="39" w:name="_Toc166680662"/>
                             <w:r>
                               <w:t xml:space="preserve">Hình </w:t>
                             </w:r>
-                            <w:r>
-                              <w:fldChar w:fldCharType="begin"/>
-                            </w:r>
-                            <w:r>
-                              <w:instrText xml:space="preserve"> STYLEREF 1 \s </w:instrText>
-                            </w:r>
-                            <w:r>
-                              <w:fldChar w:fldCharType="separate"/>
-                            </w:r>
-                            <w:r>
-                              <w:rPr>
-                                <w:noProof/>
-                              </w:rPr>
-                              <w:t>4</w:t>
-                            </w:r>
-                            <w:r>
-                              <w:fldChar w:fldCharType="end"/>
-                            </w:r>
+                            <w:fldSimple w:instr=" STYLEREF 1 \s ">
+                              <w:r>
+                                <w:rPr>
+                                  <w:noProof/>
+                                </w:rPr>
+                                <w:t>4</w:t>
+                              </w:r>
+                            </w:fldSimple>
                             <w:r>
                               <w:t>.</w:t>
                             </w:r>
-                            <w:r>
-                              <w:fldChar w:fldCharType="begin"/>
-                            </w:r>
-                            <w:r>
-                              <w:instrText xml:space="preserve"> SEQ Hình \* ARABIC \s 1 </w:instrText>
-                            </w:r>
-                            <w:r>
-                              <w:fldChar w:fldCharType="separate"/>
-                            </w:r>
-                            <w:r>
-                              <w:rPr>
-                                <w:noProof/>
-                              </w:rPr>
-                              <w:t>2</w:t>
-                            </w:r>
-                            <w:r>
-                              <w:fldChar w:fldCharType="end"/>
-                            </w:r>
+                            <w:fldSimple w:instr=" SEQ Hình \* ARABIC \s 1 ">
+                              <w:r>
+                                <w:rPr>
+                                  <w:noProof/>
+                                </w:rPr>
+                                <w:t>2</w:t>
+                              </w:r>
+                            </w:fldSimple>
                             <w:r>
                               <w:rPr>
                                 <w:lang w:val="vi-VN"/>
                               </w:rPr>
                               <w:t xml:space="preserve"> Service DHCP Server tại HCM</w:t>
                             </w:r>
-                            <w:bookmarkEnd w:id="43"/>
+                            <w:bookmarkEnd w:id="39"/>
                           </w:p>
                         </w:txbxContent>
                       </wps:txbx>
@@ -14975,56 +14992,36 @@
                                 <w:lang w:val="vi-VN"/>
                               </w:rPr>
                             </w:pPr>
-                            <w:bookmarkStart w:id="45" w:name="_Toc166680663"/>
+                            <w:bookmarkStart w:id="40" w:name="_Toc166680663"/>
                             <w:r>
                               <w:t xml:space="preserve">Hình </w:t>
                             </w:r>
-                            <w:r>
-                              <w:fldChar w:fldCharType="begin"/>
-                            </w:r>
-                            <w:r>
-                              <w:instrText xml:space="preserve"> STYLEREF 1 \s </w:instrText>
-                            </w:r>
-                            <w:r>
-                              <w:fldChar w:fldCharType="separate"/>
-                            </w:r>
-                            <w:r>
-                              <w:rPr>
-                                <w:noProof/>
-                              </w:rPr>
-                              <w:t>4</w:t>
-                            </w:r>
-                            <w:r>
-                              <w:fldChar w:fldCharType="end"/>
-                            </w:r>
+                            <w:fldSimple w:instr=" STYLEREF 1 \s ">
+                              <w:r>
+                                <w:rPr>
+                                  <w:noProof/>
+                                </w:rPr>
+                                <w:t>4</w:t>
+                              </w:r>
+                            </w:fldSimple>
                             <w:r>
                               <w:t>.</w:t>
                             </w:r>
-                            <w:r>
-                              <w:fldChar w:fldCharType="begin"/>
-                            </w:r>
-                            <w:r>
-                              <w:instrText xml:space="preserve"> SEQ Hình \* ARABIC \s 1 </w:instrText>
-                            </w:r>
-                            <w:r>
-                              <w:fldChar w:fldCharType="separate"/>
-                            </w:r>
-                            <w:r>
-                              <w:rPr>
-                                <w:noProof/>
-                              </w:rPr>
-                              <w:t>3</w:t>
-                            </w:r>
-                            <w:r>
-                              <w:fldChar w:fldCharType="end"/>
-                            </w:r>
+                            <w:fldSimple w:instr=" SEQ Hình \* ARABIC \s 1 ">
+                              <w:r>
+                                <w:rPr>
+                                  <w:noProof/>
+                                </w:rPr>
+                                <w:t>3</w:t>
+                              </w:r>
+                            </w:fldSimple>
                             <w:r>
                               <w:rPr>
                                 <w:lang w:val="vi-VN"/>
                               </w:rPr>
                               <w:t xml:space="preserve"> Config DHCP Server tạ Đà Nẵng</w:t>
                             </w:r>
-                            <w:bookmarkEnd w:id="45"/>
+                            <w:bookmarkEnd w:id="40"/>
                           </w:p>
                         </w:txbxContent>
                       </wps:txbx>
@@ -15232,56 +15229,36 @@
                                 <w:lang w:val="vi-VN"/>
                               </w:rPr>
                             </w:pPr>
-                            <w:bookmarkStart w:id="47" w:name="_Toc166680664"/>
+                            <w:bookmarkStart w:id="41" w:name="_Toc166680664"/>
                             <w:r>
                               <w:t xml:space="preserve">Hình </w:t>
                             </w:r>
-                            <w:r>
-                              <w:fldChar w:fldCharType="begin"/>
-                            </w:r>
-                            <w:r>
-                              <w:instrText xml:space="preserve"> STYLEREF 1 \s </w:instrText>
-                            </w:r>
-                            <w:r>
-                              <w:fldChar w:fldCharType="separate"/>
-                            </w:r>
-                            <w:r>
-                              <w:rPr>
-                                <w:noProof/>
-                              </w:rPr>
-                              <w:t>4</w:t>
-                            </w:r>
-                            <w:r>
-                              <w:fldChar w:fldCharType="end"/>
-                            </w:r>
+                            <w:fldSimple w:instr=" STYLEREF 1 \s ">
+                              <w:r>
+                                <w:rPr>
+                                  <w:noProof/>
+                                </w:rPr>
+                                <w:t>4</w:t>
+                              </w:r>
+                            </w:fldSimple>
                             <w:r>
                               <w:t>.</w:t>
                             </w:r>
-                            <w:r>
-                              <w:fldChar w:fldCharType="begin"/>
-                            </w:r>
-                            <w:r>
-                              <w:instrText xml:space="preserve"> SEQ Hình \* ARABIC \s 1 </w:instrText>
-                            </w:r>
-                            <w:r>
-                              <w:fldChar w:fldCharType="separate"/>
-                            </w:r>
-                            <w:r>
-                              <w:rPr>
-                                <w:noProof/>
-                              </w:rPr>
-                              <w:t>4</w:t>
-                            </w:r>
-                            <w:r>
-                              <w:fldChar w:fldCharType="end"/>
-                            </w:r>
+                            <w:fldSimple w:instr=" SEQ Hình \* ARABIC \s 1 ">
+                              <w:r>
+                                <w:rPr>
+                                  <w:noProof/>
+                                </w:rPr>
+                                <w:t>4</w:t>
+                              </w:r>
+                            </w:fldSimple>
                             <w:r>
                               <w:rPr>
                                 <w:lang w:val="vi-VN"/>
                               </w:rPr>
                               <w:t xml:space="preserve"> Service DHCP Server tại Đà Nẵng</w:t>
                             </w:r>
-                            <w:bookmarkEnd w:id="47"/>
+                            <w:bookmarkEnd w:id="41"/>
                           </w:p>
                         </w:txbxContent>
                       </wps:txbx>
@@ -15454,56 +15431,36 @@
                                 <w:lang w:val="vi-VN"/>
                               </w:rPr>
                             </w:pPr>
-                            <w:bookmarkStart w:id="49" w:name="_Toc166680665"/>
+                            <w:bookmarkStart w:id="42" w:name="_Toc166680665"/>
                             <w:r>
                               <w:t xml:space="preserve">Hình </w:t>
                             </w:r>
-                            <w:r>
-                              <w:fldChar w:fldCharType="begin"/>
-                            </w:r>
-                            <w:r>
-                              <w:instrText xml:space="preserve"> STYLEREF 1 \s </w:instrText>
-                            </w:r>
-                            <w:r>
-                              <w:fldChar w:fldCharType="separate"/>
-                            </w:r>
-                            <w:r>
-                              <w:rPr>
-                                <w:noProof/>
-                              </w:rPr>
-                              <w:t>4</w:t>
-                            </w:r>
-                            <w:r>
-                              <w:fldChar w:fldCharType="end"/>
-                            </w:r>
+                            <w:fldSimple w:instr=" STYLEREF 1 \s ">
+                              <w:r>
+                                <w:rPr>
+                                  <w:noProof/>
+                                </w:rPr>
+                                <w:t>4</w:t>
+                              </w:r>
+                            </w:fldSimple>
                             <w:r>
                               <w:t>.</w:t>
                             </w:r>
-                            <w:r>
-                              <w:fldChar w:fldCharType="begin"/>
-                            </w:r>
-                            <w:r>
-                              <w:instrText xml:space="preserve"> SEQ Hình \* ARABIC \s 1 </w:instrText>
-                            </w:r>
-                            <w:r>
-                              <w:fldChar w:fldCharType="separate"/>
-                            </w:r>
-                            <w:r>
-                              <w:rPr>
-                                <w:noProof/>
-                              </w:rPr>
-                              <w:t>5</w:t>
-                            </w:r>
-                            <w:r>
-                              <w:fldChar w:fldCharType="end"/>
-                            </w:r>
+                            <w:fldSimple w:instr=" SEQ Hình \* ARABIC \s 1 ">
+                              <w:r>
+                                <w:rPr>
+                                  <w:noProof/>
+                                </w:rPr>
+                                <w:t>5</w:t>
+                              </w:r>
+                            </w:fldSimple>
                             <w:r>
                               <w:rPr>
                                 <w:lang w:val="vi-VN"/>
                               </w:rPr>
                               <w:t xml:space="preserve"> Config DHCP Server tại Hà Nội</w:t>
                             </w:r>
-                            <w:bookmarkEnd w:id="49"/>
+                            <w:bookmarkEnd w:id="42"/>
                           </w:p>
                         </w:txbxContent>
                       </wps:txbx>
@@ -15754,56 +15711,36 @@
                                 <w:lang w:val="vi-VN"/>
                               </w:rPr>
                             </w:pPr>
-                            <w:bookmarkStart w:id="51" w:name="_Toc166680666"/>
+                            <w:bookmarkStart w:id="43" w:name="_Toc166680666"/>
                             <w:r>
                               <w:t xml:space="preserve">Hình </w:t>
                             </w:r>
-                            <w:r>
-                              <w:fldChar w:fldCharType="begin"/>
-                            </w:r>
-                            <w:r>
-                              <w:instrText xml:space="preserve"> STYLEREF 1 \s </w:instrText>
-                            </w:r>
-                            <w:r>
-                              <w:fldChar w:fldCharType="separate"/>
-                            </w:r>
-                            <w:r>
-                              <w:rPr>
-                                <w:noProof/>
-                              </w:rPr>
-                              <w:t>4</w:t>
-                            </w:r>
-                            <w:r>
-                              <w:fldChar w:fldCharType="end"/>
-                            </w:r>
+                            <w:fldSimple w:instr=" STYLEREF 1 \s ">
+                              <w:r>
+                                <w:rPr>
+                                  <w:noProof/>
+                                </w:rPr>
+                                <w:t>4</w:t>
+                              </w:r>
+                            </w:fldSimple>
                             <w:r>
                               <w:t>.</w:t>
                             </w:r>
-                            <w:r>
-                              <w:fldChar w:fldCharType="begin"/>
-                            </w:r>
-                            <w:r>
-                              <w:instrText xml:space="preserve"> SEQ Hình \* ARABIC \s 1 </w:instrText>
-                            </w:r>
-                            <w:r>
-                              <w:fldChar w:fldCharType="separate"/>
-                            </w:r>
-                            <w:r>
-                              <w:rPr>
-                                <w:noProof/>
-                              </w:rPr>
-                              <w:t>6</w:t>
-                            </w:r>
-                            <w:r>
-                              <w:fldChar w:fldCharType="end"/>
-                            </w:r>
+                            <w:fldSimple w:instr=" SEQ Hình \* ARABIC \s 1 ">
+                              <w:r>
+                                <w:rPr>
+                                  <w:noProof/>
+                                </w:rPr>
+                                <w:t>6</w:t>
+                              </w:r>
+                            </w:fldSimple>
                             <w:r>
                               <w:rPr>
                                 <w:lang w:val="vi-VN"/>
                               </w:rPr>
                               <w:t xml:space="preserve"> Service DHCP Server tại Hà Nội</w:t>
                             </w:r>
-                            <w:bookmarkEnd w:id="51"/>
+                            <w:bookmarkEnd w:id="43"/>
                           </w:p>
                         </w:txbxContent>
                       </wps:txbx>
@@ -15892,11 +15829,11 @@
         </mc:AlternateContent>
       </w:r>
     </w:p>
+    <w:bookmarkStart w:id="44" w:name="_Toc166681338"/>
     <w:p>
       <w:pPr>
         <w:pStyle w:val="Heading2"/>
       </w:pPr>
-      <w:bookmarkStart w:id="53" w:name="_Toc166680719"/>
       <w:r>
         <w:rPr>
           <w:noProof/>
@@ -15946,49 +15883,29 @@
                                 <w:noProof/>
                               </w:rPr>
                             </w:pPr>
-                            <w:bookmarkStart w:id="54" w:name="_Toc166680667"/>
+                            <w:bookmarkStart w:id="45" w:name="_Toc166680667"/>
                             <w:r>
                               <w:t xml:space="preserve">Hình </w:t>
                             </w:r>
-                            <w:r>
-                              <w:fldChar w:fldCharType="begin"/>
-                            </w:r>
-                            <w:r>
-                              <w:instrText xml:space="preserve"> STYLEREF 1 \s </w:instrText>
-                            </w:r>
-                            <w:r>
-                              <w:fldChar w:fldCharType="separate"/>
-                            </w:r>
-                            <w:r>
-                              <w:rPr>
-                                <w:noProof/>
-                              </w:rPr>
-                              <w:t>4</w:t>
-                            </w:r>
-                            <w:r>
-                              <w:fldChar w:fldCharType="end"/>
-                            </w:r>
+                            <w:fldSimple w:instr=" STYLEREF 1 \s ">
+                              <w:r>
+                                <w:rPr>
+                                  <w:noProof/>
+                                </w:rPr>
+                                <w:t>4</w:t>
+                              </w:r>
+                            </w:fldSimple>
                             <w:r>
                               <w:t>.</w:t>
                             </w:r>
-                            <w:r>
-                              <w:fldChar w:fldCharType="begin"/>
-                            </w:r>
-                            <w:r>
-                              <w:instrText xml:space="preserve"> SEQ Hình \* ARABIC \s 1 </w:instrText>
-                            </w:r>
-                            <w:r>
-                              <w:fldChar w:fldCharType="separate"/>
-                            </w:r>
-                            <w:r>
-                              <w:rPr>
-                                <w:noProof/>
-                              </w:rPr>
-                              <w:t>7</w:t>
-                            </w:r>
-                            <w:r>
-                              <w:fldChar w:fldCharType="end"/>
-                            </w:r>
+                            <w:fldSimple w:instr=" SEQ Hình \* ARABIC \s 1 ">
+                              <w:r>
+                                <w:rPr>
+                                  <w:noProof/>
+                                </w:rPr>
+                                <w:t>7</w:t>
+                              </w:r>
+                            </w:fldSimple>
                             <w:r>
                               <w:rPr>
                                 <w:lang w:val="vi-VN"/>
@@ -16004,7 +15921,7 @@
                               </w:rPr>
                               <w:t xml:space="preserve"> tại HCM</w:t>
                             </w:r>
-                            <w:bookmarkEnd w:id="54"/>
+                            <w:bookmarkEnd w:id="45"/>
                           </w:p>
                         </w:txbxContent>
                       </wps:txbx>
@@ -16157,7 +16074,7 @@
       <w:r>
         <w:t xml:space="preserve"> DNS Server</w:t>
       </w:r>
-      <w:bookmarkEnd w:id="53"/>
+      <w:bookmarkEnd w:id="44"/>
     </w:p>
     <w:p>
       <w:pPr>
@@ -16213,49 +16130,29 @@
                                 <w:lang w:val="vi-VN"/>
                               </w:rPr>
                             </w:pPr>
-                            <w:bookmarkStart w:id="56" w:name="_Toc166680668"/>
+                            <w:bookmarkStart w:id="46" w:name="_Toc166680668"/>
                             <w:r>
                               <w:t xml:space="preserve">Hình </w:t>
                             </w:r>
-                            <w:r>
-                              <w:fldChar w:fldCharType="begin"/>
-                            </w:r>
-                            <w:r>
-                              <w:instrText xml:space="preserve"> STYLEREF 1 \s </w:instrText>
-                            </w:r>
-                            <w:r>
-                              <w:fldChar w:fldCharType="separate"/>
-                            </w:r>
-                            <w:r>
-                              <w:rPr>
-                                <w:noProof/>
-                              </w:rPr>
-                              <w:t>4</w:t>
-                            </w:r>
-                            <w:r>
-                              <w:fldChar w:fldCharType="end"/>
-                            </w:r>
+                            <w:fldSimple w:instr=" STYLEREF 1 \s ">
+                              <w:r>
+                                <w:rPr>
+                                  <w:noProof/>
+                                </w:rPr>
+                                <w:t>4</w:t>
+                              </w:r>
+                            </w:fldSimple>
                             <w:r>
                               <w:t>.</w:t>
                             </w:r>
-                            <w:r>
-                              <w:fldChar w:fldCharType="begin"/>
-                            </w:r>
-                            <w:r>
-                              <w:instrText xml:space="preserve"> SEQ Hình \* ARABIC \s 1 </w:instrText>
-                            </w:r>
-                            <w:r>
-                              <w:fldChar w:fldCharType="separate"/>
-                            </w:r>
-                            <w:r>
-                              <w:rPr>
-                                <w:noProof/>
-                              </w:rPr>
-                              <w:t>8</w:t>
-                            </w:r>
-                            <w:r>
-                              <w:fldChar w:fldCharType="end"/>
-                            </w:r>
+                            <w:fldSimple w:instr=" SEQ Hình \* ARABIC \s 1 ">
+                              <w:r>
+                                <w:rPr>
+                                  <w:noProof/>
+                                </w:rPr>
+                                <w:t>8</w:t>
+                              </w:r>
+                            </w:fldSimple>
                             <w:r>
                               <w:t xml:space="preserve"> Service </w:t>
                             </w:r>
@@ -16274,7 +16171,7 @@
                               </w:rPr>
                               <w:t>ại HCM</w:t>
                             </w:r>
-                            <w:bookmarkEnd w:id="56"/>
+                            <w:bookmarkEnd w:id="46"/>
                           </w:p>
                         </w:txbxContent>
                       </wps:txbx>
@@ -16489,7 +16386,7 @@
       <w:pPr>
         <w:pStyle w:val="Heading3"/>
       </w:pPr>
-      <w:bookmarkStart w:id="58" w:name="_Toc166680720"/>
+      <w:bookmarkStart w:id="47" w:name="_Toc166681339"/>
       <w:r>
         <w:rPr>
           <w:noProof/>
@@ -16609,49 +16506,29 @@
                                 <w:lang w:val="vi-VN"/>
                               </w:rPr>
                             </w:pPr>
-                            <w:bookmarkStart w:id="59" w:name="_Toc166680669"/>
+                            <w:bookmarkStart w:id="48" w:name="_Toc166680669"/>
                             <w:r>
                               <w:t xml:space="preserve">Hình </w:t>
                             </w:r>
-                            <w:r>
-                              <w:fldChar w:fldCharType="begin"/>
-                            </w:r>
-                            <w:r>
-                              <w:instrText xml:space="preserve"> STYLEREF 1 \s </w:instrText>
-                            </w:r>
-                            <w:r>
-                              <w:fldChar w:fldCharType="separate"/>
-                            </w:r>
-                            <w:r>
-                              <w:rPr>
-                                <w:noProof/>
-                              </w:rPr>
-                              <w:t>4</w:t>
-                            </w:r>
-                            <w:r>
-                              <w:fldChar w:fldCharType="end"/>
-                            </w:r>
+                            <w:fldSimple w:instr=" STYLEREF 1 \s ">
+                              <w:r>
+                                <w:rPr>
+                                  <w:noProof/>
+                                </w:rPr>
+                                <w:t>4</w:t>
+                              </w:r>
+                            </w:fldSimple>
                             <w:r>
                               <w:t>.</w:t>
                             </w:r>
-                            <w:r>
-                              <w:fldChar w:fldCharType="begin"/>
-                            </w:r>
-                            <w:r>
-                              <w:instrText xml:space="preserve"> SEQ Hình \* ARABIC \s 1 </w:instrText>
-                            </w:r>
-                            <w:r>
-                              <w:fldChar w:fldCharType="separate"/>
-                            </w:r>
-                            <w:r>
-                              <w:rPr>
-                                <w:noProof/>
-                              </w:rPr>
-                              <w:t>9</w:t>
-                            </w:r>
-                            <w:r>
-                              <w:fldChar w:fldCharType="end"/>
-                            </w:r>
+                            <w:fldSimple w:instr=" SEQ Hình \* ARABIC \s 1 ">
+                              <w:r>
+                                <w:rPr>
+                                  <w:noProof/>
+                                </w:rPr>
+                                <w:t>9</w:t>
+                              </w:r>
+                            </w:fldSimple>
                             <w:r>
                               <w:t xml:space="preserve"> Config Web Server </w:t>
                             </w:r>
@@ -16661,7 +16538,7 @@
                               </w:rPr>
                               <w:t>tại HCM</w:t>
                             </w:r>
-                            <w:bookmarkEnd w:id="59"/>
+                            <w:bookmarkEnd w:id="48"/>
                           </w:p>
                         </w:txbxContent>
                       </wps:txbx>
@@ -16755,7 +16632,7 @@
       <w:r>
         <w:t xml:space="preserve"> Web server và dịch vụ web</w:t>
       </w:r>
-      <w:bookmarkEnd w:id="58"/>
+      <w:bookmarkEnd w:id="47"/>
     </w:p>
     <w:p>
       <w:pPr>
@@ -16871,56 +16748,36 @@
                                 <w:noProof/>
                               </w:rPr>
                             </w:pPr>
-                            <w:bookmarkStart w:id="61" w:name="_Toc166680670"/>
+                            <w:bookmarkStart w:id="49" w:name="_Toc166680670"/>
                             <w:r>
                               <w:t xml:space="preserve">Hình </w:t>
                             </w:r>
-                            <w:r>
-                              <w:fldChar w:fldCharType="begin"/>
-                            </w:r>
-                            <w:r>
-                              <w:instrText xml:space="preserve"> STYLEREF 1 \s </w:instrText>
-                            </w:r>
-                            <w:r>
-                              <w:fldChar w:fldCharType="separate"/>
-                            </w:r>
-                            <w:r>
-                              <w:rPr>
-                                <w:noProof/>
-                              </w:rPr>
-                              <w:t>4</w:t>
-                            </w:r>
-                            <w:r>
-                              <w:fldChar w:fldCharType="end"/>
-                            </w:r>
+                            <w:fldSimple w:instr=" STYLEREF 1 \s ">
+                              <w:r>
+                                <w:rPr>
+                                  <w:noProof/>
+                                </w:rPr>
+                                <w:t>4</w:t>
+                              </w:r>
+                            </w:fldSimple>
                             <w:r>
                               <w:t>.</w:t>
                             </w:r>
-                            <w:r>
-                              <w:fldChar w:fldCharType="begin"/>
-                            </w:r>
-                            <w:r>
-                              <w:instrText xml:space="preserve"> SEQ Hình \* ARABIC \s 1 </w:instrText>
-                            </w:r>
-                            <w:r>
-                              <w:fldChar w:fldCharType="separate"/>
-                            </w:r>
-                            <w:r>
-                              <w:rPr>
-                                <w:noProof/>
-                              </w:rPr>
-                              <w:t>10</w:t>
-                            </w:r>
-                            <w:r>
-                              <w:fldChar w:fldCharType="end"/>
-                            </w:r>
+                            <w:fldSimple w:instr=" SEQ Hình \* ARABIC \s 1 ">
+                              <w:r>
+                                <w:rPr>
+                                  <w:noProof/>
+                                </w:rPr>
+                                <w:t>10</w:t>
+                              </w:r>
+                            </w:fldSimple>
                             <w:r>
                               <w:rPr>
                                 <w:lang w:val="vi-VN"/>
                               </w:rPr>
                               <w:t xml:space="preserve"> Service Web Server tại HCM</w:t>
                             </w:r>
-                            <w:bookmarkEnd w:id="61"/>
+                            <w:bookmarkEnd w:id="49"/>
                           </w:p>
                         </w:txbxContent>
                       </wps:txbx>
@@ -17121,53 +16978,33 @@
                                 <w:noProof/>
                               </w:rPr>
                             </w:pPr>
-                            <w:bookmarkStart w:id="63" w:name="_Toc166680671"/>
+                            <w:bookmarkStart w:id="50" w:name="_Toc166680671"/>
                             <w:r>
                               <w:t xml:space="preserve">Hình </w:t>
                             </w:r>
-                            <w:r>
-                              <w:fldChar w:fldCharType="begin"/>
-                            </w:r>
-                            <w:r>
-                              <w:instrText xml:space="preserve"> STYLEREF 1 \s </w:instrText>
-                            </w:r>
-                            <w:r>
-                              <w:fldChar w:fldCharType="separate"/>
-                            </w:r>
-                            <w:r>
-                              <w:rPr>
-                                <w:noProof/>
-                              </w:rPr>
-                              <w:t>4</w:t>
-                            </w:r>
-                            <w:r>
-                              <w:fldChar w:fldCharType="end"/>
-                            </w:r>
+                            <w:fldSimple w:instr=" STYLEREF 1 \s ">
+                              <w:r>
+                                <w:rPr>
+                                  <w:noProof/>
+                                </w:rPr>
+                                <w:t>4</w:t>
+                              </w:r>
+                            </w:fldSimple>
                             <w:r>
                               <w:t>.</w:t>
                             </w:r>
-                            <w:r>
-                              <w:fldChar w:fldCharType="begin"/>
-                            </w:r>
-                            <w:r>
-                              <w:instrText xml:space="preserve"> SEQ Hình \* ARABIC \s 1 </w:instrText>
-                            </w:r>
-                            <w:r>
-                              <w:fldChar w:fldCharType="separate"/>
-                            </w:r>
-                            <w:r>
-                              <w:rPr>
-                                <w:noProof/>
-                              </w:rPr>
-                              <w:t>11</w:t>
-                            </w:r>
-                            <w:r>
-                              <w:fldChar w:fldCharType="end"/>
-                            </w:r>
+                            <w:fldSimple w:instr=" SEQ Hình \* ARABIC \s 1 ">
+                              <w:r>
+                                <w:rPr>
+                                  <w:noProof/>
+                                </w:rPr>
+                                <w:t>11</w:t>
+                              </w:r>
+                            </w:fldSimple>
                             <w:r>
                               <w:t xml:space="preserve"> Code index.html</w:t>
                             </w:r>
-                            <w:bookmarkEnd w:id="63"/>
+                            <w:bookmarkEnd w:id="50"/>
                           </w:p>
                         </w:txbxContent>
                       </wps:txbx>
@@ -17306,49 +17143,29 @@
                                 <w:lang w:val="vi-VN"/>
                               </w:rPr>
                             </w:pPr>
-                            <w:bookmarkStart w:id="65" w:name="_Toc166680672"/>
+                            <w:bookmarkStart w:id="51" w:name="_Toc166680672"/>
                             <w:r>
                               <w:t xml:space="preserve">Hình </w:t>
                             </w:r>
-                            <w:r>
-                              <w:fldChar w:fldCharType="begin"/>
-                            </w:r>
-                            <w:r>
-                              <w:instrText xml:space="preserve"> STYLEREF 1 \s </w:instrText>
-                            </w:r>
-                            <w:r>
-                              <w:fldChar w:fldCharType="separate"/>
-                            </w:r>
-                            <w:r>
-                              <w:rPr>
-                                <w:noProof/>
-                              </w:rPr>
-                              <w:t>4</w:t>
-                            </w:r>
-                            <w:r>
-                              <w:fldChar w:fldCharType="end"/>
-                            </w:r>
+                            <w:fldSimple w:instr=" STYLEREF 1 \s ">
+                              <w:r>
+                                <w:rPr>
+                                  <w:noProof/>
+                                </w:rPr>
+                                <w:t>4</w:t>
+                              </w:r>
+                            </w:fldSimple>
                             <w:r>
                               <w:t>.</w:t>
                             </w:r>
-                            <w:r>
-                              <w:fldChar w:fldCharType="begin"/>
-                            </w:r>
-                            <w:r>
-                              <w:instrText xml:space="preserve"> SEQ Hình \* ARABIC \s 1 </w:instrText>
-                            </w:r>
-                            <w:r>
-                              <w:fldChar w:fldCharType="separate"/>
-                            </w:r>
-                            <w:r>
-                              <w:rPr>
-                                <w:noProof/>
-                              </w:rPr>
-                              <w:t>12</w:t>
-                            </w:r>
-                            <w:r>
-                              <w:fldChar w:fldCharType="end"/>
-                            </w:r>
+                            <w:fldSimple w:instr=" SEQ Hình \* ARABIC \s 1 ">
+                              <w:r>
+                                <w:rPr>
+                                  <w:noProof/>
+                                </w:rPr>
+                                <w:t>12</w:t>
+                              </w:r>
+                            </w:fldSimple>
                             <w:r>
                               <w:t xml:space="preserve"> Giao </w:t>
                             </w:r>
@@ -17358,7 +17175,7 @@
                               </w:rPr>
                               <w:t>diện Web</w:t>
                             </w:r>
-                            <w:bookmarkEnd w:id="65"/>
+                            <w:bookmarkEnd w:id="51"/>
                           </w:p>
                         </w:txbxContent>
                       </wps:txbx>
@@ -17514,7 +17331,7 @@
       <w:pPr>
         <w:pStyle w:val="Heading3"/>
       </w:pPr>
-      <w:bookmarkStart w:id="67" w:name="_Toc166680721"/>
+      <w:bookmarkStart w:id="52" w:name="_Toc166681340"/>
       <w:r>
         <w:rPr>
           <w:noProof/>
@@ -17573,7 +17390,7 @@
       <w:r>
         <w:t xml:space="preserve"> FTP Server</w:t>
       </w:r>
-      <w:bookmarkEnd w:id="67"/>
+      <w:bookmarkEnd w:id="52"/>
     </w:p>
     <w:p>
       <w:pPr>
@@ -17627,49 +17444,29 @@
                                 <w:noProof/>
                               </w:rPr>
                             </w:pPr>
-                            <w:bookmarkStart w:id="68" w:name="_Toc166680673"/>
+                            <w:bookmarkStart w:id="53" w:name="_Toc166680673"/>
                             <w:r>
                               <w:t xml:space="preserve">Hình </w:t>
                             </w:r>
-                            <w:r>
-                              <w:fldChar w:fldCharType="begin"/>
-                            </w:r>
-                            <w:r>
-                              <w:instrText xml:space="preserve"> STYLEREF 1 \s </w:instrText>
-                            </w:r>
-                            <w:r>
-                              <w:fldChar w:fldCharType="separate"/>
-                            </w:r>
-                            <w:r>
-                              <w:rPr>
-                                <w:noProof/>
-                              </w:rPr>
-                              <w:t>4</w:t>
-                            </w:r>
-                            <w:r>
-                              <w:fldChar w:fldCharType="end"/>
-                            </w:r>
+                            <w:fldSimple w:instr=" STYLEREF 1 \s ">
+                              <w:r>
+                                <w:rPr>
+                                  <w:noProof/>
+                                </w:rPr>
+                                <w:t>4</w:t>
+                              </w:r>
+                            </w:fldSimple>
                             <w:r>
                               <w:t>.</w:t>
                             </w:r>
-                            <w:r>
-                              <w:fldChar w:fldCharType="begin"/>
-                            </w:r>
-                            <w:r>
-                              <w:instrText xml:space="preserve"> SEQ Hình \* ARABIC \s 1 </w:instrText>
-                            </w:r>
-                            <w:r>
-                              <w:fldChar w:fldCharType="separate"/>
-                            </w:r>
-                            <w:r>
-                              <w:rPr>
-                                <w:noProof/>
-                              </w:rPr>
-                              <w:t>13</w:t>
-                            </w:r>
-                            <w:r>
-                              <w:fldChar w:fldCharType="end"/>
-                            </w:r>
+                            <w:fldSimple w:instr=" SEQ Hình \* ARABIC \s 1 ">
+                              <w:r>
+                                <w:rPr>
+                                  <w:noProof/>
+                                </w:rPr>
+                                <w:t>13</w:t>
+                              </w:r>
+                            </w:fldSimple>
                             <w:r>
                               <w:rPr>
                                 <w:lang w:val="vi-VN"/>
@@ -17679,7 +17476,7 @@
                             <w:r>
                               <w:t>Config FPT Server</w:t>
                             </w:r>
-                            <w:bookmarkEnd w:id="68"/>
+                            <w:bookmarkEnd w:id="53"/>
                           </w:p>
                         </w:txbxContent>
                       </wps:txbx>
@@ -17829,53 +17626,33 @@
                                 <w:noProof/>
                               </w:rPr>
                             </w:pPr>
-                            <w:bookmarkStart w:id="70" w:name="_Toc166680674"/>
+                            <w:bookmarkStart w:id="54" w:name="_Toc166680674"/>
                             <w:r>
                               <w:t xml:space="preserve">Hình </w:t>
                             </w:r>
-                            <w:r>
-                              <w:fldChar w:fldCharType="begin"/>
-                            </w:r>
-                            <w:r>
-                              <w:instrText xml:space="preserve"> STYLEREF 1 \s </w:instrText>
-                            </w:r>
-                            <w:r>
-                              <w:fldChar w:fldCharType="separate"/>
-                            </w:r>
-                            <w:r>
-                              <w:rPr>
-                                <w:noProof/>
-                              </w:rPr>
-                              <w:t>4</w:t>
-                            </w:r>
-                            <w:r>
-                              <w:fldChar w:fldCharType="end"/>
-                            </w:r>
+                            <w:fldSimple w:instr=" STYLEREF 1 \s ">
+                              <w:r>
+                                <w:rPr>
+                                  <w:noProof/>
+                                </w:rPr>
+                                <w:t>4</w:t>
+                              </w:r>
+                            </w:fldSimple>
                             <w:r>
                               <w:t>.</w:t>
                             </w:r>
-                            <w:r>
-                              <w:fldChar w:fldCharType="begin"/>
-                            </w:r>
-                            <w:r>
-                              <w:instrText xml:space="preserve"> SEQ Hình \* ARABIC \s 1 </w:instrText>
-                            </w:r>
-                            <w:r>
-                              <w:fldChar w:fldCharType="separate"/>
-                            </w:r>
-                            <w:r>
-                              <w:rPr>
-                                <w:noProof/>
-                              </w:rPr>
-                              <w:t>14</w:t>
-                            </w:r>
-                            <w:r>
-                              <w:fldChar w:fldCharType="end"/>
-                            </w:r>
+                            <w:fldSimple w:instr=" SEQ Hình \* ARABIC \s 1 ">
+                              <w:r>
+                                <w:rPr>
+                                  <w:noProof/>
+                                </w:rPr>
+                                <w:t>14</w:t>
+                              </w:r>
+                            </w:fldSimple>
                             <w:r>
                               <w:t xml:space="preserve"> Service FPT Server</w:t>
                             </w:r>
-                            <w:bookmarkEnd w:id="70"/>
+                            <w:bookmarkEnd w:id="54"/>
                           </w:p>
                         </w:txbxContent>
                       </wps:txbx>
@@ -18126,49 +17903,29 @@
                                 <w:noProof/>
                               </w:rPr>
                             </w:pPr>
-                            <w:bookmarkStart w:id="72" w:name="_Toc166680675"/>
+                            <w:bookmarkStart w:id="55" w:name="_Toc166680675"/>
                             <w:r>
                               <w:t xml:space="preserve">Hình </w:t>
                             </w:r>
-                            <w:r>
-                              <w:fldChar w:fldCharType="begin"/>
-                            </w:r>
-                            <w:r>
-                              <w:instrText xml:space="preserve"> STYLEREF 1 \s </w:instrText>
-                            </w:r>
-                            <w:r>
-                              <w:fldChar w:fldCharType="separate"/>
-                            </w:r>
-                            <w:r>
-                              <w:rPr>
-                                <w:noProof/>
-                              </w:rPr>
-                              <w:t>4</w:t>
-                            </w:r>
-                            <w:r>
-                              <w:fldChar w:fldCharType="end"/>
-                            </w:r>
+                            <w:fldSimple w:instr=" STYLEREF 1 \s ">
+                              <w:r>
+                                <w:rPr>
+                                  <w:noProof/>
+                                </w:rPr>
+                                <w:t>4</w:t>
+                              </w:r>
+                            </w:fldSimple>
                             <w:r>
                               <w:t>.</w:t>
                             </w:r>
-                            <w:r>
-                              <w:fldChar w:fldCharType="begin"/>
-                            </w:r>
-                            <w:r>
-                              <w:instrText xml:space="preserve"> SEQ Hình \* ARABIC \s 1 </w:instrText>
-                            </w:r>
-                            <w:r>
-                              <w:fldChar w:fldCharType="separate"/>
-                            </w:r>
-                            <w:r>
-                              <w:rPr>
-                                <w:noProof/>
-                              </w:rPr>
-                              <w:t>15</w:t>
-                            </w:r>
-                            <w:r>
-                              <w:fldChar w:fldCharType="end"/>
-                            </w:r>
+                            <w:fldSimple w:instr=" SEQ Hình \* ARABIC \s 1 ">
+                              <w:r>
+                                <w:rPr>
+                                  <w:noProof/>
+                                </w:rPr>
+                                <w:t>15</w:t>
+                              </w:r>
+                            </w:fldSimple>
                             <w:r>
                               <w:t xml:space="preserve"> </w:t>
                             </w:r>
@@ -18181,7 +17938,7 @@
                             <w:r>
                               <w:t>KyThuat</w:t>
                             </w:r>
-                            <w:bookmarkEnd w:id="72"/>
+                            <w:bookmarkEnd w:id="55"/>
                           </w:p>
                         </w:txbxContent>
                       </wps:txbx>
@@ -18334,49 +18091,29 @@
                                 <w:noProof/>
                               </w:rPr>
                             </w:pPr>
-                            <w:bookmarkStart w:id="74" w:name="_Toc166680676"/>
+                            <w:bookmarkStart w:id="56" w:name="_Toc166680676"/>
                             <w:r>
                               <w:t xml:space="preserve">Hình </w:t>
                             </w:r>
-                            <w:r>
-                              <w:fldChar w:fldCharType="begin"/>
-                            </w:r>
-                            <w:r>
-                              <w:instrText xml:space="preserve"> STYLEREF 1 \s </w:instrText>
-                            </w:r>
-                            <w:r>
-                              <w:fldChar w:fldCharType="separate"/>
-                            </w:r>
-                            <w:r>
-                              <w:rPr>
-                                <w:noProof/>
-                              </w:rPr>
-                              <w:t>4</w:t>
-                            </w:r>
-                            <w:r>
-                              <w:fldChar w:fldCharType="end"/>
-                            </w:r>
+                            <w:fldSimple w:instr=" STYLEREF 1 \s ">
+                              <w:r>
+                                <w:rPr>
+                                  <w:noProof/>
+                                </w:rPr>
+                                <w:t>4</w:t>
+                              </w:r>
+                            </w:fldSimple>
                             <w:r>
                               <w:t>.</w:t>
                             </w:r>
-                            <w:r>
-                              <w:fldChar w:fldCharType="begin"/>
-                            </w:r>
-                            <w:r>
-                              <w:instrText xml:space="preserve"> SEQ Hình \* ARABIC \s 1 </w:instrText>
-                            </w:r>
-                            <w:r>
-                              <w:fldChar w:fldCharType="separate"/>
-                            </w:r>
-                            <w:r>
-                              <w:rPr>
-                                <w:noProof/>
-                              </w:rPr>
-                              <w:t>16</w:t>
-                            </w:r>
-                            <w:r>
-                              <w:fldChar w:fldCharType="end"/>
-                            </w:r>
+                            <w:fldSimple w:instr=" SEQ Hình \* ARABIC \s 1 ">
+                              <w:r>
+                                <w:rPr>
+                                  <w:noProof/>
+                                </w:rPr>
+                                <w:t>16</w:t>
+                              </w:r>
+                            </w:fldSimple>
                             <w:r>
                               <w:t xml:space="preserve"> File demo.txt tr</w:t>
                             </w:r>
@@ -18386,7 +18123,7 @@
                               </w:rPr>
                               <w:t>ên PC P.KyThuat</w:t>
                             </w:r>
-                            <w:bookmarkEnd w:id="74"/>
+                            <w:bookmarkEnd w:id="56"/>
                           </w:p>
                         </w:txbxContent>
                       </wps:txbx>
@@ -18591,49 +18328,29 @@
                                 <w:lang w:val="vi-VN"/>
                               </w:rPr>
                             </w:pPr>
-                            <w:bookmarkStart w:id="76" w:name="_Toc166680677"/>
+                            <w:bookmarkStart w:id="57" w:name="_Toc166680677"/>
                             <w:r>
                               <w:t xml:space="preserve">Hình </w:t>
                             </w:r>
-                            <w:r>
-                              <w:fldChar w:fldCharType="begin"/>
-                            </w:r>
-                            <w:r>
-                              <w:instrText xml:space="preserve"> STYLEREF 1 \s </w:instrText>
-                            </w:r>
-                            <w:r>
-                              <w:fldChar w:fldCharType="separate"/>
-                            </w:r>
-                            <w:r>
-                              <w:rPr>
-                                <w:noProof/>
-                              </w:rPr>
-                              <w:t>4</w:t>
-                            </w:r>
-                            <w:r>
-                              <w:fldChar w:fldCharType="end"/>
-                            </w:r>
+                            <w:fldSimple w:instr=" STYLEREF 1 \s ">
+                              <w:r>
+                                <w:rPr>
+                                  <w:noProof/>
+                                </w:rPr>
+                                <w:t>4</w:t>
+                              </w:r>
+                            </w:fldSimple>
                             <w:r>
                               <w:t>.</w:t>
                             </w:r>
-                            <w:r>
-                              <w:fldChar w:fldCharType="begin"/>
-                            </w:r>
-                            <w:r>
-                              <w:instrText xml:space="preserve"> SEQ Hình \* ARABIC \s 1 </w:instrText>
-                            </w:r>
-                            <w:r>
-                              <w:fldChar w:fldCharType="separate"/>
-                            </w:r>
-                            <w:r>
-                              <w:rPr>
-                                <w:noProof/>
-                              </w:rPr>
-                              <w:t>17</w:t>
-                            </w:r>
-                            <w:r>
-                              <w:fldChar w:fldCharType="end"/>
-                            </w:r>
+                            <w:fldSimple w:instr=" SEQ Hình \* ARABIC \s 1 ">
+                              <w:r>
+                                <w:rPr>
+                                  <w:noProof/>
+                                </w:rPr>
+                                <w:t>17</w:t>
+                              </w:r>
+                            </w:fldSimple>
                             <w:r>
                               <w:t xml:space="preserve"> G</w:t>
                             </w:r>
@@ -18643,7 +18360,7 @@
                               </w:rPr>
                               <w:t>ửi file demo.txt</w:t>
                             </w:r>
-                            <w:bookmarkEnd w:id="76"/>
+                            <w:bookmarkEnd w:id="57"/>
                           </w:p>
                         </w:txbxContent>
                       </wps:txbx>
@@ -18849,56 +18566,36 @@
                                 <w:lang w:val="vi-VN"/>
                               </w:rPr>
                             </w:pPr>
-                            <w:bookmarkStart w:id="78" w:name="_Toc166680678"/>
+                            <w:bookmarkStart w:id="58" w:name="_Toc166680678"/>
                             <w:r>
                               <w:t xml:space="preserve">Hình </w:t>
                             </w:r>
-                            <w:r>
-                              <w:fldChar w:fldCharType="begin"/>
-                            </w:r>
-                            <w:r>
-                              <w:instrText xml:space="preserve"> STYLEREF 1 \s </w:instrText>
-                            </w:r>
-                            <w:r>
-                              <w:fldChar w:fldCharType="separate"/>
-                            </w:r>
-                            <w:r>
-                              <w:rPr>
-                                <w:noProof/>
-                              </w:rPr>
-                              <w:t>4</w:t>
-                            </w:r>
-                            <w:r>
-                              <w:fldChar w:fldCharType="end"/>
-                            </w:r>
+                            <w:fldSimple w:instr=" STYLEREF 1 \s ">
+                              <w:r>
+                                <w:rPr>
+                                  <w:noProof/>
+                                </w:rPr>
+                                <w:t>4</w:t>
+                              </w:r>
+                            </w:fldSimple>
                             <w:r>
                               <w:t>.</w:t>
                             </w:r>
-                            <w:r>
-                              <w:fldChar w:fldCharType="begin"/>
-                            </w:r>
-                            <w:r>
-                              <w:instrText xml:space="preserve"> SEQ Hình \* ARABIC \s 1 </w:instrText>
-                            </w:r>
-                            <w:r>
-                              <w:fldChar w:fldCharType="separate"/>
-                            </w:r>
-                            <w:r>
-                              <w:rPr>
-                                <w:noProof/>
-                              </w:rPr>
-                              <w:t>18</w:t>
-                            </w:r>
-                            <w:r>
-                              <w:fldChar w:fldCharType="end"/>
-                            </w:r>
+                            <w:fldSimple w:instr=" SEQ Hình \* ARABIC \s 1 ">
+                              <w:r>
+                                <w:rPr>
+                                  <w:noProof/>
+                                </w:rPr>
+                                <w:t>18</w:t>
+                              </w:r>
+                            </w:fldSimple>
                             <w:r>
                               <w:rPr>
                                 <w:lang w:val="vi-VN"/>
                               </w:rPr>
                               <w:t xml:space="preserve"> File demo.txt trên Server</w:t>
                             </w:r>
-                            <w:bookmarkEnd w:id="78"/>
+                            <w:bookmarkEnd w:id="58"/>
                           </w:p>
                         </w:txbxContent>
                       </wps:txbx>
@@ -19153,49 +18850,29 @@
                                 <w:noProof/>
                               </w:rPr>
                             </w:pPr>
-                            <w:bookmarkStart w:id="80" w:name="_Toc166680679"/>
+                            <w:bookmarkStart w:id="59" w:name="_Toc166680679"/>
                             <w:r>
                               <w:t xml:space="preserve">Hình </w:t>
                             </w:r>
-                            <w:r>
-                              <w:fldChar w:fldCharType="begin"/>
-                            </w:r>
-                            <w:r>
-                              <w:instrText xml:space="preserve"> STYLEREF 1 \s </w:instrText>
-                            </w:r>
-                            <w:r>
-                              <w:fldChar w:fldCharType="separate"/>
-                            </w:r>
-                            <w:r>
-                              <w:rPr>
-                                <w:noProof/>
-                              </w:rPr>
-                              <w:t>4</w:t>
-                            </w:r>
-                            <w:r>
-                              <w:fldChar w:fldCharType="end"/>
-                            </w:r>
+                            <w:fldSimple w:instr=" STYLEREF 1 \s ">
+                              <w:r>
+                                <w:rPr>
+                                  <w:noProof/>
+                                </w:rPr>
+                                <w:t>4</w:t>
+                              </w:r>
+                            </w:fldSimple>
                             <w:r>
                               <w:t>.</w:t>
                             </w:r>
-                            <w:r>
-                              <w:fldChar w:fldCharType="begin"/>
-                            </w:r>
-                            <w:r>
-                              <w:instrText xml:space="preserve"> SEQ Hình \* ARABIC \s 1 </w:instrText>
-                            </w:r>
-                            <w:r>
-                              <w:fldChar w:fldCharType="separate"/>
-                            </w:r>
-                            <w:r>
-                              <w:rPr>
-                                <w:noProof/>
-                              </w:rPr>
-                              <w:t>19</w:t>
-                            </w:r>
-                            <w:r>
-                              <w:fldChar w:fldCharType="end"/>
-                            </w:r>
+                            <w:fldSimple w:instr=" SEQ Hình \* ARABIC \s 1 ">
+                              <w:r>
+                                <w:rPr>
+                                  <w:noProof/>
+                                </w:rPr>
+                                <w:t>19</w:t>
+                              </w:r>
+                            </w:fldSimple>
                             <w:r>
                               <w:rPr>
                                 <w:lang w:val="vi-VN"/>
@@ -19211,7 +18888,7 @@
                               </w:rPr>
                               <w:t>hận file demo.txt</w:t>
                             </w:r>
-                            <w:bookmarkEnd w:id="80"/>
+                            <w:bookmarkEnd w:id="59"/>
                           </w:p>
                         </w:txbxContent>
                       </wps:txbx>
@@ -19361,49 +19038,29 @@
                                 <w:noProof/>
                               </w:rPr>
                             </w:pPr>
-                            <w:bookmarkStart w:id="82" w:name="_Toc166680680"/>
+                            <w:bookmarkStart w:id="60" w:name="_Toc166680680"/>
                             <w:r>
                               <w:t xml:space="preserve">Hình </w:t>
                             </w:r>
-                            <w:r>
-                              <w:fldChar w:fldCharType="begin"/>
-                            </w:r>
-                            <w:r>
-                              <w:instrText xml:space="preserve"> STYLEREF 1 \s </w:instrText>
-                            </w:r>
-                            <w:r>
-                              <w:fldChar w:fldCharType="separate"/>
-                            </w:r>
-                            <w:r>
-                              <w:rPr>
-                                <w:noProof/>
-                              </w:rPr>
-                              <w:t>4</w:t>
-                            </w:r>
-                            <w:r>
-                              <w:fldChar w:fldCharType="end"/>
-                            </w:r>
+                            <w:fldSimple w:instr=" STYLEREF 1 \s ">
+                              <w:r>
+                                <w:rPr>
+                                  <w:noProof/>
+                                </w:rPr>
+                                <w:t>4</w:t>
+                              </w:r>
+                            </w:fldSimple>
                             <w:r>
                               <w:t>.</w:t>
                             </w:r>
-                            <w:r>
-                              <w:fldChar w:fldCharType="begin"/>
-                            </w:r>
-                            <w:r>
-                              <w:instrText xml:space="preserve"> SEQ Hình \* ARABIC \s 1 </w:instrText>
-                            </w:r>
-                            <w:r>
-                              <w:fldChar w:fldCharType="separate"/>
-                            </w:r>
-                            <w:r>
-                              <w:rPr>
-                                <w:noProof/>
-                              </w:rPr>
-                              <w:t>20</w:t>
-                            </w:r>
-                            <w:r>
-                              <w:fldChar w:fldCharType="end"/>
-                            </w:r>
+                            <w:fldSimple w:instr=" SEQ Hình \* ARABIC \s 1 ">
+                              <w:r>
+                                <w:rPr>
+                                  <w:noProof/>
+                                </w:rPr>
+                                <w:t>20</w:t>
+                              </w:r>
+                            </w:fldSimple>
                             <w:r>
                               <w:t xml:space="preserve"> File demo.txt tr</w:t>
                             </w:r>
@@ -19416,7 +19073,7 @@
                             <w:r>
                               <w:t>Marketing</w:t>
                             </w:r>
-                            <w:bookmarkEnd w:id="82"/>
+                            <w:bookmarkEnd w:id="60"/>
                           </w:p>
                         </w:txbxContent>
                       </wps:txbx>
@@ -19570,11 +19227,11 @@
         <w:ind w:firstLine="0"/>
       </w:pPr>
     </w:p>
+    <w:bookmarkStart w:id="61" w:name="_Toc166681341"/>
     <w:p>
       <w:pPr>
         <w:pStyle w:val="Heading3"/>
       </w:pPr>
-      <w:bookmarkStart w:id="84" w:name="_Toc166680722"/>
       <w:r>
         <w:rPr>
           <w:noProof/>
@@ -19624,53 +19281,33 @@
                                 <w:noProof/>
                               </w:rPr>
                             </w:pPr>
-                            <w:bookmarkStart w:id="85" w:name="_Toc166680681"/>
+                            <w:bookmarkStart w:id="62" w:name="_Toc166680681"/>
                             <w:r>
                               <w:t xml:space="preserve">Hình </w:t>
                             </w:r>
-                            <w:r>
-                              <w:fldChar w:fldCharType="begin"/>
-                            </w:r>
-                            <w:r>
-                              <w:instrText xml:space="preserve"> STYLEREF 1 \s </w:instrText>
-                            </w:r>
-                            <w:r>
-                              <w:fldChar w:fldCharType="separate"/>
-                            </w:r>
-                            <w:r>
-                              <w:rPr>
-                                <w:noProof/>
-                              </w:rPr>
-                              <w:t>4</w:t>
-                            </w:r>
-                            <w:r>
-                              <w:fldChar w:fldCharType="end"/>
-                            </w:r>
+                            <w:fldSimple w:instr=" STYLEREF 1 \s ">
+                              <w:r>
+                                <w:rPr>
+                                  <w:noProof/>
+                                </w:rPr>
+                                <w:t>4</w:t>
+                              </w:r>
+                            </w:fldSimple>
                             <w:r>
                               <w:t>.</w:t>
                             </w:r>
-                            <w:r>
-                              <w:fldChar w:fldCharType="begin"/>
-                            </w:r>
-                            <w:r>
-                              <w:instrText xml:space="preserve"> SEQ Hình \* ARABIC \s 1 </w:instrText>
-                            </w:r>
-                            <w:r>
-                              <w:fldChar w:fldCharType="separate"/>
-                            </w:r>
-                            <w:r>
-                              <w:rPr>
-                                <w:noProof/>
-                              </w:rPr>
-                              <w:t>21</w:t>
-                            </w:r>
-                            <w:r>
-                              <w:fldChar w:fldCharType="end"/>
-                            </w:r>
+                            <w:fldSimple w:instr=" SEQ Hình \* ARABIC \s 1 ">
+                              <w:r>
+                                <w:rPr>
+                                  <w:noProof/>
+                                </w:rPr>
+                                <w:t>21</w:t>
+                              </w:r>
+                            </w:fldSimple>
                             <w:r>
                               <w:t xml:space="preserve">  Config Mail Server</w:t>
                             </w:r>
-                            <w:bookmarkEnd w:id="85"/>
+                            <w:bookmarkEnd w:id="62"/>
                             <w:r>
                               <w:t xml:space="preserve"> </w:t>
                             </w:r>
@@ -19817,7 +19454,7 @@
       <w:r>
         <w:t xml:space="preserve"> Mail Server</w:t>
       </w:r>
-      <w:bookmarkEnd w:id="84"/>
+      <w:bookmarkEnd w:id="61"/>
     </w:p>
     <w:p>
       <w:pPr>
@@ -19883,53 +19520,33 @@
                                 <w:noProof/>
                               </w:rPr>
                             </w:pPr>
-                            <w:bookmarkStart w:id="87" w:name="_Toc166680682"/>
+                            <w:bookmarkStart w:id="63" w:name="_Toc166680682"/>
                             <w:r>
                               <w:t xml:space="preserve">Hình </w:t>
                             </w:r>
-                            <w:r>
-                              <w:fldChar w:fldCharType="begin"/>
-                            </w:r>
-                            <w:r>
-                              <w:instrText xml:space="preserve"> STYLEREF 1 \s </w:instrText>
-                            </w:r>
-                            <w:r>
-                              <w:fldChar w:fldCharType="separate"/>
-                            </w:r>
-                            <w:r>
-                              <w:rPr>
-                                <w:noProof/>
-                              </w:rPr>
-                              <w:t>4</w:t>
-                            </w:r>
-                            <w:r>
-                              <w:fldChar w:fldCharType="end"/>
-                            </w:r>
+                            <w:fldSimple w:instr=" STYLEREF 1 \s ">
+                              <w:r>
+                                <w:rPr>
+                                  <w:noProof/>
+                                </w:rPr>
+                                <w:t>4</w:t>
+                              </w:r>
+                            </w:fldSimple>
                             <w:r>
                               <w:t>.</w:t>
                             </w:r>
-                            <w:r>
-                              <w:fldChar w:fldCharType="begin"/>
-                            </w:r>
-                            <w:r>
-                              <w:instrText xml:space="preserve"> SEQ Hình \* ARABIC \s 1 </w:instrText>
-                            </w:r>
-                            <w:r>
-                              <w:fldChar w:fldCharType="separate"/>
-                            </w:r>
-                            <w:r>
-                              <w:rPr>
-                                <w:noProof/>
-                              </w:rPr>
-                              <w:t>22</w:t>
-                            </w:r>
-                            <w:r>
-                              <w:fldChar w:fldCharType="end"/>
-                            </w:r>
+                            <w:fldSimple w:instr=" SEQ Hình \* ARABIC \s 1 ">
+                              <w:r>
+                                <w:rPr>
+                                  <w:noProof/>
+                                </w:rPr>
+                                <w:t>22</w:t>
+                              </w:r>
+                            </w:fldSimple>
                             <w:r>
                               <w:t xml:space="preserve"> Service Mail Server HCM</w:t>
                             </w:r>
-                            <w:bookmarkEnd w:id="87"/>
+                            <w:bookmarkEnd w:id="63"/>
                           </w:p>
                         </w:txbxContent>
                       </wps:txbx>
@@ -20176,49 +19793,29 @@
                                 <w:lang w:val="vi-VN"/>
                               </w:rPr>
                             </w:pPr>
-                            <w:bookmarkStart w:id="89" w:name="_Toc166680683"/>
+                            <w:bookmarkStart w:id="64" w:name="_Toc166680683"/>
                             <w:r>
                               <w:t xml:space="preserve">Hình </w:t>
                             </w:r>
-                            <w:r>
-                              <w:fldChar w:fldCharType="begin"/>
-                            </w:r>
-                            <w:r>
-                              <w:instrText xml:space="preserve"> STYLEREF 1 \s </w:instrText>
-                            </w:r>
-                            <w:r>
-                              <w:fldChar w:fldCharType="separate"/>
-                            </w:r>
-                            <w:r>
-                              <w:rPr>
-                                <w:noProof/>
-                              </w:rPr>
-                              <w:t>4</w:t>
-                            </w:r>
-                            <w:r>
-                              <w:fldChar w:fldCharType="end"/>
-                            </w:r>
+                            <w:fldSimple w:instr=" STYLEREF 1 \s ">
+                              <w:r>
+                                <w:rPr>
+                                  <w:noProof/>
+                                </w:rPr>
+                                <w:t>4</w:t>
+                              </w:r>
+                            </w:fldSimple>
                             <w:r>
                               <w:t>.</w:t>
                             </w:r>
-                            <w:r>
-                              <w:fldChar w:fldCharType="begin"/>
-                            </w:r>
-                            <w:r>
-                              <w:instrText xml:space="preserve"> SEQ Hình \* ARABIC \s 1 </w:instrText>
-                            </w:r>
-                            <w:r>
-                              <w:fldChar w:fldCharType="separate"/>
-                            </w:r>
-                            <w:r>
-                              <w:rPr>
-                                <w:noProof/>
-                              </w:rPr>
-                              <w:t>23</w:t>
-                            </w:r>
-                            <w:r>
-                              <w:fldChar w:fldCharType="end"/>
-                            </w:r>
+                            <w:fldSimple w:instr=" SEQ Hình \* ARABIC \s 1 ">
+                              <w:r>
+                                <w:rPr>
+                                  <w:noProof/>
+                                </w:rPr>
+                                <w:t>23</w:t>
+                              </w:r>
+                            </w:fldSimple>
                             <w:r>
                               <w:t xml:space="preserve"> PC P.KyThuat </w:t>
                             </w:r>
@@ -20228,7 +19825,7 @@
                               </w:rPr>
                               <w:t>gửi mail cho PC P.HanhChinh</w:t>
                             </w:r>
-                            <w:bookmarkEnd w:id="89"/>
+                            <w:bookmarkEnd w:id="64"/>
                           </w:p>
                         </w:txbxContent>
                       </wps:txbx>
@@ -20428,49 +20025,29 @@
                                 <w:lang w:val="vi-VN"/>
                               </w:rPr>
                             </w:pPr>
-                            <w:bookmarkStart w:id="91" w:name="_Toc166680684"/>
+                            <w:bookmarkStart w:id="65" w:name="_Toc166680684"/>
                             <w:r>
                               <w:t xml:space="preserve">Hình </w:t>
                             </w:r>
-                            <w:r>
-                              <w:fldChar w:fldCharType="begin"/>
-                            </w:r>
-                            <w:r>
-                              <w:instrText xml:space="preserve"> STYLEREF 1 \s </w:instrText>
-                            </w:r>
-                            <w:r>
-                              <w:fldChar w:fldCharType="separate"/>
-                            </w:r>
-                            <w:r>
-                              <w:rPr>
-                                <w:noProof/>
-                              </w:rPr>
-                              <w:t>4</w:t>
-                            </w:r>
-                            <w:r>
-                              <w:fldChar w:fldCharType="end"/>
-                            </w:r>
+                            <w:fldSimple w:instr=" STYLEREF 1 \s ">
+                              <w:r>
+                                <w:rPr>
+                                  <w:noProof/>
+                                </w:rPr>
+                                <w:t>4</w:t>
+                              </w:r>
+                            </w:fldSimple>
                             <w:r>
                               <w:t>.</w:t>
                             </w:r>
-                            <w:r>
-                              <w:fldChar w:fldCharType="begin"/>
-                            </w:r>
-                            <w:r>
-                              <w:instrText xml:space="preserve"> SEQ Hình \* ARABIC \s 1 </w:instrText>
-                            </w:r>
-                            <w:r>
-                              <w:fldChar w:fldCharType="separate"/>
-                            </w:r>
-                            <w:r>
-                              <w:rPr>
-                                <w:noProof/>
-                              </w:rPr>
-                              <w:t>24</w:t>
-                            </w:r>
-                            <w:r>
-                              <w:fldChar w:fldCharType="end"/>
-                            </w:r>
+                            <w:fldSimple w:instr=" SEQ Hình \* ARABIC \s 1 ">
+                              <w:r>
+                                <w:rPr>
+                                  <w:noProof/>
+                                </w:rPr>
+                                <w:t>24</w:t>
+                              </w:r>
+                            </w:fldSimple>
                             <w:r>
                               <w:rPr>
                                 <w:lang w:val="vi-VN"/>
@@ -20480,45 +20057,25 @@
                             <w:r>
                               <w:t xml:space="preserve">Hình </w:t>
                             </w:r>
-                            <w:r>
-                              <w:fldChar w:fldCharType="begin"/>
-                            </w:r>
-                            <w:r>
-                              <w:instrText xml:space="preserve"> STYLEREF 1 \s </w:instrText>
-                            </w:r>
-                            <w:r>
-                              <w:fldChar w:fldCharType="separate"/>
-                            </w:r>
-                            <w:r>
-                              <w:rPr>
-                                <w:noProof/>
-                              </w:rPr>
-                              <w:t>4</w:t>
-                            </w:r>
-                            <w:r>
-                              <w:fldChar w:fldCharType="end"/>
-                            </w:r>
+                            <w:fldSimple w:instr=" STYLEREF 1 \s ">
+                              <w:r>
+                                <w:rPr>
+                                  <w:noProof/>
+                                </w:rPr>
+                                <w:t>4</w:t>
+                              </w:r>
+                            </w:fldSimple>
                             <w:r>
                               <w:t>.</w:t>
                             </w:r>
-                            <w:r>
-                              <w:fldChar w:fldCharType="begin"/>
-                            </w:r>
-                            <w:r>
-                              <w:instrText xml:space="preserve"> SEQ Hình \* ARABIC \s 1 </w:instrText>
-                            </w:r>
-                            <w:r>
-                              <w:fldChar w:fldCharType="separate"/>
-                            </w:r>
-                            <w:r>
-                              <w:rPr>
-                                <w:noProof/>
-                              </w:rPr>
-                              <w:t>25</w:t>
-                            </w:r>
-                            <w:r>
-                              <w:fldChar w:fldCharType="end"/>
-                            </w:r>
+                            <w:fldSimple w:instr=" SEQ Hình \* ARABIC \s 1 ">
+                              <w:r>
+                                <w:rPr>
+                                  <w:noProof/>
+                                </w:rPr>
+                                <w:t>25</w:t>
+                              </w:r>
+                            </w:fldSimple>
                             <w:r>
                               <w:t xml:space="preserve"> PC P.KyThuat </w:t>
                             </w:r>
@@ -20528,7 +20085,7 @@
                               </w:rPr>
                               <w:t>gửi mail cho PC P.HanhChinh thành công</w:t>
                             </w:r>
-                            <w:bookmarkEnd w:id="91"/>
+                            <w:bookmarkEnd w:id="65"/>
                           </w:p>
                         </w:txbxContent>
                       </wps:txbx>
@@ -20788,56 +20345,36 @@
                                 <w:lang w:val="vi-VN"/>
                               </w:rPr>
                             </w:pPr>
-                            <w:bookmarkStart w:id="93" w:name="_Toc166680685"/>
+                            <w:bookmarkStart w:id="66" w:name="_Toc166680685"/>
                             <w:r>
                               <w:t xml:space="preserve">Hình </w:t>
                             </w:r>
-                            <w:r>
-                              <w:fldChar w:fldCharType="begin"/>
-                            </w:r>
-                            <w:r>
-                              <w:instrText xml:space="preserve"> STYLEREF 1 \s </w:instrText>
-                            </w:r>
-                            <w:r>
-                              <w:fldChar w:fldCharType="separate"/>
-                            </w:r>
-                            <w:r>
-                              <w:rPr>
-                                <w:noProof/>
-                              </w:rPr>
-                              <w:t>4</w:t>
-                            </w:r>
-                            <w:r>
-                              <w:fldChar w:fldCharType="end"/>
-                            </w:r>
+                            <w:fldSimple w:instr=" STYLEREF 1 \s ">
+                              <w:r>
+                                <w:rPr>
+                                  <w:noProof/>
+                                </w:rPr>
+                                <w:t>4</w:t>
+                              </w:r>
+                            </w:fldSimple>
                             <w:r>
                               <w:t>.</w:t>
                             </w:r>
-                            <w:r>
-                              <w:fldChar w:fldCharType="begin"/>
-                            </w:r>
-                            <w:r>
-                              <w:instrText xml:space="preserve"> SEQ Hình \* ARABIC \s 1 </w:instrText>
-                            </w:r>
-                            <w:r>
-                              <w:fldChar w:fldCharType="separate"/>
-                            </w:r>
-                            <w:r>
-                              <w:rPr>
-                                <w:noProof/>
-                              </w:rPr>
-                              <w:t>26</w:t>
-                            </w:r>
-                            <w:r>
-                              <w:fldChar w:fldCharType="end"/>
-                            </w:r>
+                            <w:fldSimple w:instr=" SEQ Hình \* ARABIC \s 1 ">
+                              <w:r>
+                                <w:rPr>
+                                  <w:noProof/>
+                                </w:rPr>
+                                <w:t>26</w:t>
+                              </w:r>
+                            </w:fldSimple>
                             <w:r>
                               <w:rPr>
                                 <w:lang w:val="vi-VN"/>
                               </w:rPr>
                               <w:t xml:space="preserve"> PC P.HanhChinh nhận được mail</w:t>
                             </w:r>
-                            <w:bookmarkEnd w:id="93"/>
+                            <w:bookmarkEnd w:id="66"/>
                           </w:p>
                         </w:txbxContent>
                       </wps:txbx>
@@ -20934,7 +20471,7 @@
         <w:lastRenderedPageBreak/>
         <w:t xml:space="preserve"> </w:t>
       </w:r>
-      <w:bookmarkStart w:id="95" w:name="_Toc166680723"/>
+      <w:bookmarkStart w:id="67" w:name="_Toc166681342"/>
       <w:r>
         <w:t xml:space="preserve">Cấu </w:t>
       </w:r>
@@ -20944,17 +20481,17 @@
       <w:r>
         <w:t xml:space="preserve"> định tuyến OSPF</w:t>
       </w:r>
-      <w:bookmarkEnd w:id="95"/>
+      <w:bookmarkEnd w:id="67"/>
     </w:p>
     <w:p>
       <w:pPr>
         <w:pStyle w:val="Heading3"/>
       </w:pPr>
-      <w:bookmarkStart w:id="96" w:name="_Toc166680724"/>
+      <w:bookmarkStart w:id="68" w:name="_Toc166681343"/>
       <w:r>
         <w:t>Trụ sở chính tại TP HCM</w:t>
       </w:r>
-      <w:bookmarkEnd w:id="96"/>
+      <w:bookmarkEnd w:id="68"/>
     </w:p>
     <w:p>
       <w:pPr>
@@ -21330,56 +20867,36 @@
                                 <w:lang w:val="vi-VN"/>
                               </w:rPr>
                             </w:pPr>
-                            <w:bookmarkStart w:id="97" w:name="_Toc166680686"/>
+                            <w:bookmarkStart w:id="69" w:name="_Toc166680686"/>
                             <w:r>
                               <w:t xml:space="preserve">Hình </w:t>
                             </w:r>
-                            <w:r>
-                              <w:fldChar w:fldCharType="begin"/>
-                            </w:r>
-                            <w:r>
-                              <w:instrText xml:space="preserve"> STYLEREF 1 \s </w:instrText>
-                            </w:r>
-                            <w:r>
-                              <w:fldChar w:fldCharType="separate"/>
-                            </w:r>
-                            <w:r>
-                              <w:rPr>
-                                <w:noProof/>
-                              </w:rPr>
-                              <w:t>4</w:t>
-                            </w:r>
-                            <w:r>
-                              <w:fldChar w:fldCharType="end"/>
-                            </w:r>
+                            <w:fldSimple w:instr=" STYLEREF 1 \s ">
+                              <w:r>
+                                <w:rPr>
+                                  <w:noProof/>
+                                </w:rPr>
+                                <w:t>4</w:t>
+                              </w:r>
+                            </w:fldSimple>
                             <w:r>
                               <w:t>.</w:t>
                             </w:r>
-                            <w:r>
-                              <w:fldChar w:fldCharType="begin"/>
-                            </w:r>
-                            <w:r>
-                              <w:instrText xml:space="preserve"> SEQ Hình \* ARABIC \s 1 </w:instrText>
-                            </w:r>
-                            <w:r>
-                              <w:fldChar w:fldCharType="separate"/>
-                            </w:r>
-                            <w:r>
-                              <w:rPr>
-                                <w:noProof/>
-                              </w:rPr>
-                              <w:t>27</w:t>
-                            </w:r>
-                            <w:r>
-                              <w:fldChar w:fldCharType="end"/>
-                            </w:r>
+                            <w:fldSimple w:instr=" SEQ Hình \* ARABIC \s 1 ">
+                              <w:r>
+                                <w:rPr>
+                                  <w:noProof/>
+                                </w:rPr>
+                                <w:t>27</w:t>
+                              </w:r>
+                            </w:fldSimple>
                             <w:r>
                               <w:rPr>
                                 <w:lang w:val="vi-VN"/>
                               </w:rPr>
                               <w:t xml:space="preserve"> Địa chỉ ospf Router HCM biết được</w:t>
                             </w:r>
-                            <w:bookmarkEnd w:id="97"/>
+                            <w:bookmarkEnd w:id="69"/>
                           </w:p>
                         </w:txbxContent>
                       </wps:txbx>
@@ -21605,56 +21122,36 @@
                                 <w:lang w:val="vi-VN"/>
                               </w:rPr>
                             </w:pPr>
-                            <w:bookmarkStart w:id="99" w:name="_Toc166680687"/>
+                            <w:bookmarkStart w:id="70" w:name="_Toc166680687"/>
                             <w:r>
                               <w:t xml:space="preserve">Hình </w:t>
                             </w:r>
-                            <w:r>
-                              <w:fldChar w:fldCharType="begin"/>
-                            </w:r>
-                            <w:r>
-                              <w:instrText xml:space="preserve"> STYLEREF 1 \s </w:instrText>
-                            </w:r>
-                            <w:r>
-                              <w:fldChar w:fldCharType="separate"/>
-                            </w:r>
-                            <w:r>
-                              <w:rPr>
-                                <w:noProof/>
-                              </w:rPr>
-                              <w:t>4</w:t>
-                            </w:r>
-                            <w:r>
-                              <w:fldChar w:fldCharType="end"/>
-                            </w:r>
+                            <w:fldSimple w:instr=" STYLEREF 1 \s ">
+                              <w:r>
+                                <w:rPr>
+                                  <w:noProof/>
+                                </w:rPr>
+                                <w:t>4</w:t>
+                              </w:r>
+                            </w:fldSimple>
                             <w:r>
                               <w:t>.</w:t>
                             </w:r>
-                            <w:r>
-                              <w:fldChar w:fldCharType="begin"/>
-                            </w:r>
-                            <w:r>
-                              <w:instrText xml:space="preserve"> SEQ Hình \* ARABIC \s 1 </w:instrText>
-                            </w:r>
-                            <w:r>
-                              <w:fldChar w:fldCharType="separate"/>
-                            </w:r>
-                            <w:r>
-                              <w:rPr>
-                                <w:noProof/>
-                              </w:rPr>
-                              <w:t>28</w:t>
-                            </w:r>
-                            <w:r>
-                              <w:fldChar w:fldCharType="end"/>
-                            </w:r>
+                            <w:fldSimple w:instr=" SEQ Hình \* ARABIC \s 1 ">
+                              <w:r>
+                                <w:rPr>
+                                  <w:noProof/>
+                                </w:rPr>
+                                <w:t>28</w:t>
+                              </w:r>
+                            </w:fldSimple>
                             <w:r>
                               <w:rPr>
                                 <w:lang w:val="vi-VN"/>
                               </w:rPr>
                               <w:t xml:space="preserve"> Địa chỉ IP Multilayer Switch 1 biết được</w:t>
                             </w:r>
-                            <w:bookmarkEnd w:id="99"/>
+                            <w:bookmarkEnd w:id="70"/>
                           </w:p>
                         </w:txbxContent>
                       </wps:txbx>
@@ -21886,56 +21383,36 @@
                                 <w:lang w:val="vi-VN"/>
                               </w:rPr>
                             </w:pPr>
-                            <w:bookmarkStart w:id="101" w:name="_Toc166680688"/>
+                            <w:bookmarkStart w:id="71" w:name="_Toc166680688"/>
                             <w:r>
                               <w:t xml:space="preserve">Hình </w:t>
                             </w:r>
-                            <w:r>
-                              <w:fldChar w:fldCharType="begin"/>
-                            </w:r>
-                            <w:r>
-                              <w:instrText xml:space="preserve"> STYLEREF 1 \s </w:instrText>
-                            </w:r>
-                            <w:r>
-                              <w:fldChar w:fldCharType="separate"/>
-                            </w:r>
-                            <w:r>
-                              <w:rPr>
-                                <w:noProof/>
-                              </w:rPr>
-                              <w:t>4</w:t>
-                            </w:r>
-                            <w:r>
-                              <w:fldChar w:fldCharType="end"/>
-                            </w:r>
+                            <w:fldSimple w:instr=" STYLEREF 1 \s ">
+                              <w:r>
+                                <w:rPr>
+                                  <w:noProof/>
+                                </w:rPr>
+                                <w:t>4</w:t>
+                              </w:r>
+                            </w:fldSimple>
                             <w:r>
                               <w:t>.</w:t>
                             </w:r>
-                            <w:r>
-                              <w:fldChar w:fldCharType="begin"/>
-                            </w:r>
-                            <w:r>
-                              <w:instrText xml:space="preserve"> SEQ Hình \* ARABIC \s 1 </w:instrText>
-                            </w:r>
-                            <w:r>
-                              <w:fldChar w:fldCharType="separate"/>
-                            </w:r>
-                            <w:r>
-                              <w:rPr>
-                                <w:noProof/>
-                              </w:rPr>
-                              <w:t>29</w:t>
-                            </w:r>
-                            <w:r>
-                              <w:fldChar w:fldCharType="end"/>
-                            </w:r>
+                            <w:fldSimple w:instr=" SEQ Hình \* ARABIC \s 1 ">
+                              <w:r>
+                                <w:rPr>
+                                  <w:noProof/>
+                                </w:rPr>
+                                <w:t>29</w:t>
+                              </w:r>
+                            </w:fldSimple>
                             <w:r>
                               <w:rPr>
                                 <w:lang w:val="vi-VN"/>
                               </w:rPr>
                               <w:t xml:space="preserve"> Địa chỉ IP Multilayer Switch 2 biết được</w:t>
                             </w:r>
-                            <w:bookmarkEnd w:id="101"/>
+                            <w:bookmarkEnd w:id="71"/>
                           </w:p>
                         </w:txbxContent>
                       </wps:txbx>
@@ -22214,11 +21691,11 @@
       <w:pPr>
         <w:pStyle w:val="Heading3"/>
       </w:pPr>
-      <w:bookmarkStart w:id="103" w:name="_Toc166680725"/>
+      <w:bookmarkStart w:id="72" w:name="_Toc166681344"/>
       <w:r>
         <w:t>Chi nhánh tại Đà Nẵng</w:t>
       </w:r>
-      <w:bookmarkEnd w:id="103"/>
+      <w:bookmarkEnd w:id="72"/>
     </w:p>
     <w:p>
       <w:pPr>
@@ -22446,56 +21923,36 @@
                                 <w:lang w:val="vi-VN"/>
                               </w:rPr>
                             </w:pPr>
-                            <w:bookmarkStart w:id="104" w:name="_Toc166680689"/>
+                            <w:bookmarkStart w:id="73" w:name="_Toc166680689"/>
                             <w:r>
                               <w:t xml:space="preserve">Hình </w:t>
                             </w:r>
-                            <w:r>
-                              <w:fldChar w:fldCharType="begin"/>
-                            </w:r>
-                            <w:r>
-                              <w:instrText xml:space="preserve"> STYLEREF 1 \s </w:instrText>
-                            </w:r>
-                            <w:r>
-                              <w:fldChar w:fldCharType="separate"/>
-                            </w:r>
-                            <w:r>
-                              <w:rPr>
-                                <w:noProof/>
-                              </w:rPr>
-                              <w:t>4</w:t>
-                            </w:r>
-                            <w:r>
-                              <w:fldChar w:fldCharType="end"/>
-                            </w:r>
+                            <w:fldSimple w:instr=" STYLEREF 1 \s ">
+                              <w:r>
+                                <w:rPr>
+                                  <w:noProof/>
+                                </w:rPr>
+                                <w:t>4</w:t>
+                              </w:r>
+                            </w:fldSimple>
                             <w:r>
                               <w:t>.</w:t>
                             </w:r>
-                            <w:r>
-                              <w:fldChar w:fldCharType="begin"/>
-                            </w:r>
-                            <w:r>
-                              <w:instrText xml:space="preserve"> SEQ Hình \* ARABIC \s 1 </w:instrText>
-                            </w:r>
-                            <w:r>
-                              <w:fldChar w:fldCharType="separate"/>
-                            </w:r>
-                            <w:r>
-                              <w:rPr>
-                                <w:noProof/>
-                              </w:rPr>
-                              <w:t>30</w:t>
-                            </w:r>
-                            <w:r>
-                              <w:fldChar w:fldCharType="end"/>
-                            </w:r>
+                            <w:fldSimple w:instr=" SEQ Hình \* ARABIC \s 1 ">
+                              <w:r>
+                                <w:rPr>
+                                  <w:noProof/>
+                                </w:rPr>
+                                <w:t>30</w:t>
+                              </w:r>
+                            </w:fldSimple>
                             <w:r>
                               <w:rPr>
                                 <w:lang w:val="vi-VN"/>
                               </w:rPr>
                               <w:t xml:space="preserve"> Địa chỉ IP Router DN biết được</w:t>
                             </w:r>
-                            <w:bookmarkEnd w:id="104"/>
+                            <w:bookmarkEnd w:id="73"/>
                           </w:p>
                         </w:txbxContent>
                       </wps:txbx>
@@ -22588,7 +22045,7 @@
       <w:pPr>
         <w:pStyle w:val="Heading3"/>
       </w:pPr>
-      <w:bookmarkStart w:id="106" w:name="_Toc166680726"/>
+      <w:bookmarkStart w:id="74" w:name="_Toc166681345"/>
       <w:r>
         <w:rPr>
           <w:noProof/>
@@ -22700,56 +22157,36 @@
                                 <w:lang w:val="vi-VN"/>
                               </w:rPr>
                             </w:pPr>
-                            <w:bookmarkStart w:id="107" w:name="_Toc166680690"/>
+                            <w:bookmarkStart w:id="75" w:name="_Toc166680690"/>
                             <w:r>
                               <w:t xml:space="preserve">Hình </w:t>
                             </w:r>
-                            <w:r>
-                              <w:fldChar w:fldCharType="begin"/>
-                            </w:r>
-                            <w:r>
-                              <w:instrText xml:space="preserve"> STYLEREF 1 \s </w:instrText>
-                            </w:r>
-                            <w:r>
-                              <w:fldChar w:fldCharType="separate"/>
-                            </w:r>
-                            <w:r>
-                              <w:rPr>
-                                <w:noProof/>
-                              </w:rPr>
-                              <w:t>4</w:t>
-                            </w:r>
-                            <w:r>
-                              <w:fldChar w:fldCharType="end"/>
-                            </w:r>
+                            <w:fldSimple w:instr=" STYLEREF 1 \s ">
+                              <w:r>
+                                <w:rPr>
+                                  <w:noProof/>
+                                </w:rPr>
+                                <w:t>4</w:t>
+                              </w:r>
+                            </w:fldSimple>
                             <w:r>
                               <w:t>.</w:t>
                             </w:r>
-                            <w:r>
-                              <w:fldChar w:fldCharType="begin"/>
-                            </w:r>
-                            <w:r>
-                              <w:instrText xml:space="preserve"> SEQ Hình \* ARABIC \s 1 </w:instrText>
-                            </w:r>
-                            <w:r>
-                              <w:fldChar w:fldCharType="separate"/>
-                            </w:r>
-                            <w:r>
-                              <w:rPr>
-                                <w:noProof/>
-                              </w:rPr>
-                              <w:t>31</w:t>
-                            </w:r>
-                            <w:r>
-                              <w:fldChar w:fldCharType="end"/>
-                            </w:r>
+                            <w:fldSimple w:instr=" SEQ Hình \* ARABIC \s 1 ">
+                              <w:r>
+                                <w:rPr>
+                                  <w:noProof/>
+                                </w:rPr>
+                                <w:t>31</w:t>
+                              </w:r>
+                            </w:fldSimple>
                             <w:r>
                               <w:rPr>
                                 <w:lang w:val="vi-VN"/>
                               </w:rPr>
                               <w:t xml:space="preserve"> Địa chỉ IP Router HN biết được</w:t>
                             </w:r>
-                            <w:bookmarkEnd w:id="107"/>
+                            <w:bookmarkEnd w:id="75"/>
                           </w:p>
                         </w:txbxContent>
                       </wps:txbx>
@@ -22840,7 +22277,7 @@
       <w:r>
         <w:t>Chi nhánh tại Hà Nội</w:t>
       </w:r>
-      <w:bookmarkEnd w:id="106"/>
+      <w:bookmarkEnd w:id="74"/>
     </w:p>
     <w:p>
       <w:pPr>
@@ -22909,7 +22346,7 @@
       <w:r>
         <w:t xml:space="preserve"> </w:t>
       </w:r>
-      <w:bookmarkStart w:id="109" w:name="_Toc166680727"/>
+      <w:bookmarkStart w:id="76" w:name="_Toc166681346"/>
       <w:r>
         <w:t xml:space="preserve">Cấu hình </w:t>
       </w:r>
@@ -22925,7 +22362,7 @@
       <w:r>
         <w:t>P</w:t>
       </w:r>
-      <w:bookmarkEnd w:id="109"/>
+      <w:bookmarkEnd w:id="76"/>
     </w:p>
     <w:p>
       <w:pPr>
@@ -22960,7 +22397,15 @@
         <w:pStyle w:val="Nidungvnbn"/>
       </w:pPr>
       <w:r>
-        <w:t xml:space="preserve">standby 10 priority 150 </w:t>
+        <w:t xml:space="preserve">standby 10 </w:t>
+      </w:r>
+      <w:proofErr w:type="gramStart"/>
+      <w:r>
+        <w:t>priority</w:t>
+      </w:r>
+      <w:proofErr w:type="gramEnd"/>
+      <w:r>
+        <w:t xml:space="preserve"> 150 </w:t>
       </w:r>
     </w:p>
     <w:p>
@@ -22992,7 +22437,15 @@
         <w:pStyle w:val="Nidungvnbn"/>
       </w:pPr>
       <w:r>
-        <w:t xml:space="preserve">standby 10 priority 150 </w:t>
+        <w:t xml:space="preserve">standby 10 </w:t>
+      </w:r>
+      <w:proofErr w:type="gramStart"/>
+      <w:r>
+        <w:t>priority</w:t>
+      </w:r>
+      <w:proofErr w:type="gramEnd"/>
+      <w:r>
+        <w:t xml:space="preserve"> 150 </w:t>
       </w:r>
     </w:p>
     <w:p>
@@ -23024,7 +22477,15 @@
         <w:pStyle w:val="Nidungvnbn"/>
       </w:pPr>
       <w:r>
-        <w:t xml:space="preserve">standby 10 priority 150 </w:t>
+        <w:t xml:space="preserve">standby 10 </w:t>
+      </w:r>
+      <w:proofErr w:type="gramStart"/>
+      <w:r>
+        <w:t>priority</w:t>
+      </w:r>
+      <w:proofErr w:type="gramEnd"/>
+      <w:r>
+        <w:t xml:space="preserve"> 150 </w:t>
       </w:r>
     </w:p>
     <w:p>
@@ -23056,7 +22517,15 @@
         <w:pStyle w:val="Nidungvnbn"/>
       </w:pPr>
       <w:r>
-        <w:t xml:space="preserve">standby 10 priority 150 </w:t>
+        <w:t xml:space="preserve">standby 10 </w:t>
+      </w:r>
+      <w:proofErr w:type="gramStart"/>
+      <w:r>
+        <w:t>priority</w:t>
+      </w:r>
+      <w:proofErr w:type="gramEnd"/>
+      <w:r>
+        <w:t xml:space="preserve"> 150 </w:t>
       </w:r>
     </w:p>
     <w:p>
@@ -23088,7 +22557,15 @@
         <w:pStyle w:val="Nidungvnbn"/>
       </w:pPr>
       <w:r>
-        <w:t xml:space="preserve">standby 10 priority 150 </w:t>
+        <w:t xml:space="preserve">standby 10 </w:t>
+      </w:r>
+      <w:proofErr w:type="gramStart"/>
+      <w:r>
+        <w:t>priority</w:t>
+      </w:r>
+      <w:proofErr w:type="gramEnd"/>
+      <w:r>
+        <w:t xml:space="preserve"> 150 </w:t>
       </w:r>
     </w:p>
     <w:p>
@@ -23121,7 +22598,15 @@
         <w:pStyle w:val="Nidungvnbn"/>
       </w:pPr>
       <w:r>
-        <w:t xml:space="preserve">standby 10 priority 150 </w:t>
+        <w:t xml:space="preserve">standby 10 </w:t>
+      </w:r>
+      <w:proofErr w:type="gramStart"/>
+      <w:r>
+        <w:t>priority</w:t>
+      </w:r>
+      <w:proofErr w:type="gramEnd"/>
+      <w:r>
+        <w:t xml:space="preserve"> 150 </w:t>
       </w:r>
     </w:p>
     <w:p>
@@ -23145,7 +22630,15 @@
         <w:pStyle w:val="Nidungvnbn"/>
       </w:pPr>
       <w:r>
-        <w:t xml:space="preserve">standby 10 priority 150 </w:t>
+        <w:t xml:space="preserve">standby 10 </w:t>
+      </w:r>
+      <w:proofErr w:type="gramStart"/>
+      <w:r>
+        <w:t>priority</w:t>
+      </w:r>
+      <w:proofErr w:type="gramEnd"/>
+      <w:r>
+        <w:t xml:space="preserve"> 150 </w:t>
       </w:r>
     </w:p>
     <w:p>
@@ -23177,7 +22670,15 @@
         <w:pStyle w:val="Nidungvnbn"/>
       </w:pPr>
       <w:r>
-        <w:t xml:space="preserve">standby 10 priority 150 </w:t>
+        <w:t xml:space="preserve">standby 10 </w:t>
+      </w:r>
+      <w:proofErr w:type="gramStart"/>
+      <w:r>
+        <w:t>priority</w:t>
+      </w:r>
+      <w:proofErr w:type="gramEnd"/>
+      <w:r>
+        <w:t xml:space="preserve"> 150 </w:t>
       </w:r>
     </w:p>
     <w:p>
@@ -23201,7 +22702,15 @@
         <w:pStyle w:val="Nidungvnbn"/>
       </w:pPr>
       <w:r>
-        <w:t xml:space="preserve">standby 10 priority 150 </w:t>
+        <w:t xml:space="preserve">standby 10 </w:t>
+      </w:r>
+      <w:proofErr w:type="gramStart"/>
+      <w:r>
+        <w:t>priority</w:t>
+      </w:r>
+      <w:proofErr w:type="gramEnd"/>
+      <w:r>
+        <w:t xml:space="preserve"> 150 </w:t>
       </w:r>
     </w:p>
     <w:p>
@@ -23233,7 +22742,15 @@
         <w:pStyle w:val="Nidungvnbn"/>
       </w:pPr>
       <w:r>
-        <w:t xml:space="preserve">standby 10 priority 150 </w:t>
+        <w:t xml:space="preserve">standby 10 </w:t>
+      </w:r>
+      <w:proofErr w:type="gramStart"/>
+      <w:r>
+        <w:t>priority</w:t>
+      </w:r>
+      <w:proofErr w:type="gramEnd"/>
+      <w:r>
+        <w:t xml:space="preserve"> 150 </w:t>
       </w:r>
     </w:p>
     <w:p>
@@ -23265,7 +22782,15 @@
         <w:pStyle w:val="Nidungvnbn"/>
       </w:pPr>
       <w:r>
-        <w:t xml:space="preserve">standby 10 priority 150 </w:t>
+        <w:t xml:space="preserve">standby 10 </w:t>
+      </w:r>
+      <w:proofErr w:type="gramStart"/>
+      <w:r>
+        <w:t>priority</w:t>
+      </w:r>
+      <w:proofErr w:type="gramEnd"/>
+      <w:r>
+        <w:t xml:space="preserve"> 150 </w:t>
       </w:r>
     </w:p>
     <w:p>
@@ -23297,7 +22822,15 @@
         <w:pStyle w:val="Nidungvnbn"/>
       </w:pPr>
       <w:r>
-        <w:t xml:space="preserve">standby 10 priority 150 </w:t>
+        <w:t xml:space="preserve">standby 10 </w:t>
+      </w:r>
+      <w:proofErr w:type="gramStart"/>
+      <w:r>
+        <w:t>priority</w:t>
+      </w:r>
+      <w:proofErr w:type="gramEnd"/>
+      <w:r>
+        <w:t xml:space="preserve"> 150 </w:t>
       </w:r>
     </w:p>
     <w:p>
@@ -23370,56 +22903,36 @@
                                 <w:lang w:val="vi-VN"/>
                               </w:rPr>
                             </w:pPr>
-                            <w:bookmarkStart w:id="110" w:name="_Toc166680691"/>
+                            <w:bookmarkStart w:id="77" w:name="_Toc166680691"/>
                             <w:r>
                               <w:t xml:space="preserve">Hình </w:t>
                             </w:r>
-                            <w:r>
-                              <w:fldChar w:fldCharType="begin"/>
-                            </w:r>
-                            <w:r>
-                              <w:instrText xml:space="preserve"> STYLEREF 1 \s </w:instrText>
-                            </w:r>
-                            <w:r>
-                              <w:fldChar w:fldCharType="separate"/>
-                            </w:r>
-                            <w:r>
-                              <w:rPr>
-                                <w:noProof/>
-                              </w:rPr>
-                              <w:t>4</w:t>
-                            </w:r>
-                            <w:r>
-                              <w:fldChar w:fldCharType="end"/>
-                            </w:r>
+                            <w:fldSimple w:instr=" STYLEREF 1 \s ">
+                              <w:r>
+                                <w:rPr>
+                                  <w:noProof/>
+                                </w:rPr>
+                                <w:t>4</w:t>
+                              </w:r>
+                            </w:fldSimple>
                             <w:r>
                               <w:t>.</w:t>
                             </w:r>
-                            <w:r>
-                              <w:fldChar w:fldCharType="begin"/>
-                            </w:r>
-                            <w:r>
-                              <w:instrText xml:space="preserve"> SEQ Hình \* ARABIC \s 1 </w:instrText>
-                            </w:r>
-                            <w:r>
-                              <w:fldChar w:fldCharType="separate"/>
-                            </w:r>
-                            <w:r>
-                              <w:rPr>
-                                <w:noProof/>
-                              </w:rPr>
-                              <w:t>32</w:t>
-                            </w:r>
-                            <w:r>
-                              <w:fldChar w:fldCharType="end"/>
-                            </w:r>
+                            <w:fldSimple w:instr=" SEQ Hình \* ARABIC \s 1 ">
+                              <w:r>
+                                <w:rPr>
+                                  <w:noProof/>
+                                </w:rPr>
+                                <w:t>32</w:t>
+                              </w:r>
+                            </w:fldSimple>
                             <w:r>
                               <w:rPr>
                                 <w:lang w:val="vi-VN"/>
                               </w:rPr>
                               <w:t xml:space="preserve"> HSRP trong Multilayer Switch 1</w:t>
                             </w:r>
-                            <w:bookmarkEnd w:id="110"/>
+                            <w:bookmarkEnd w:id="77"/>
                           </w:p>
                         </w:txbxContent>
                       </wps:txbx>
@@ -23854,49 +23367,29 @@
                                 <w:lang w:val="vi-VN"/>
                               </w:rPr>
                             </w:pPr>
-                            <w:bookmarkStart w:id="112" w:name="_Toc166680692"/>
+                            <w:bookmarkStart w:id="78" w:name="_Toc166680692"/>
                             <w:r>
                               <w:t xml:space="preserve">Hình </w:t>
                             </w:r>
-                            <w:r>
-                              <w:fldChar w:fldCharType="begin"/>
-                            </w:r>
-                            <w:r>
-                              <w:instrText xml:space="preserve"> STYLEREF 1 \s </w:instrText>
-                            </w:r>
-                            <w:r>
-                              <w:fldChar w:fldCharType="separate"/>
-                            </w:r>
-                            <w:r>
-                              <w:rPr>
-                                <w:noProof/>
-                              </w:rPr>
-                              <w:t>4</w:t>
-                            </w:r>
-                            <w:r>
-                              <w:fldChar w:fldCharType="end"/>
-                            </w:r>
+                            <w:fldSimple w:instr=" STYLEREF 1 \s ">
+                              <w:r>
+                                <w:rPr>
+                                  <w:noProof/>
+                                </w:rPr>
+                                <w:t>4</w:t>
+                              </w:r>
+                            </w:fldSimple>
                             <w:r>
                               <w:t>.</w:t>
                             </w:r>
-                            <w:r>
-                              <w:fldChar w:fldCharType="begin"/>
-                            </w:r>
-                            <w:r>
-                              <w:instrText xml:space="preserve"> SEQ Hình \* ARABIC \s 1 </w:instrText>
-                            </w:r>
-                            <w:r>
-                              <w:fldChar w:fldCharType="separate"/>
-                            </w:r>
-                            <w:r>
-                              <w:rPr>
-                                <w:noProof/>
-                              </w:rPr>
-                              <w:t>33</w:t>
-                            </w:r>
-                            <w:r>
-                              <w:fldChar w:fldCharType="end"/>
-                            </w:r>
+                            <w:fldSimple w:instr=" SEQ Hình \* ARABIC \s 1 ">
+                              <w:r>
+                                <w:rPr>
+                                  <w:noProof/>
+                                </w:rPr>
+                                <w:t>33</w:t>
+                              </w:r>
+                            </w:fldSimple>
                             <w:r>
                               <w:rPr>
                                 <w:lang w:val="vi-VN"/>
@@ -23906,52 +23399,32 @@
                             <w:r>
                               <w:t xml:space="preserve">Hình </w:t>
                             </w:r>
-                            <w:r>
-                              <w:fldChar w:fldCharType="begin"/>
-                            </w:r>
-                            <w:r>
-                              <w:instrText xml:space="preserve"> STYLEREF 1 \s </w:instrText>
-                            </w:r>
-                            <w:r>
-                              <w:fldChar w:fldCharType="separate"/>
-                            </w:r>
-                            <w:r>
-                              <w:rPr>
-                                <w:noProof/>
-                              </w:rPr>
-                              <w:t>4</w:t>
-                            </w:r>
-                            <w:r>
-                              <w:fldChar w:fldCharType="end"/>
-                            </w:r>
+                            <w:fldSimple w:instr=" STYLEREF 1 \s ">
+                              <w:r>
+                                <w:rPr>
+                                  <w:noProof/>
+                                </w:rPr>
+                                <w:t>4</w:t>
+                              </w:r>
+                            </w:fldSimple>
                             <w:r>
                               <w:t>.</w:t>
                             </w:r>
-                            <w:r>
-                              <w:fldChar w:fldCharType="begin"/>
-                            </w:r>
-                            <w:r>
-                              <w:instrText xml:space="preserve"> SEQ Hình \* ARABIC \s 1 </w:instrText>
-                            </w:r>
-                            <w:r>
-                              <w:fldChar w:fldCharType="separate"/>
-                            </w:r>
-                            <w:r>
-                              <w:rPr>
-                                <w:noProof/>
-                              </w:rPr>
-                              <w:t>34</w:t>
-                            </w:r>
-                            <w:r>
-                              <w:fldChar w:fldCharType="end"/>
-                            </w:r>
+                            <w:fldSimple w:instr=" SEQ Hình \* ARABIC \s 1 ">
+                              <w:r>
+                                <w:rPr>
+                                  <w:noProof/>
+                                </w:rPr>
+                                <w:t>34</w:t>
+                              </w:r>
+                            </w:fldSimple>
                             <w:r>
                               <w:rPr>
                                 <w:lang w:val="vi-VN"/>
                               </w:rPr>
                               <w:t xml:space="preserve"> HSRP trong Multilayer Switch 2</w:t>
                             </w:r>
-                            <w:bookmarkEnd w:id="112"/>
+                            <w:bookmarkEnd w:id="78"/>
                           </w:p>
                         </w:txbxContent>
                       </wps:txbx>
@@ -24154,11 +23627,11 @@
         </w:rPr>
         <w:t xml:space="preserve"> </w:t>
       </w:r>
-      <w:bookmarkStart w:id="114" w:name="_Toc166680728"/>
+      <w:bookmarkStart w:id="79" w:name="_Toc166681347"/>
       <w:r>
         <w:t>Etherchannel</w:t>
       </w:r>
-      <w:bookmarkEnd w:id="114"/>
+      <w:bookmarkEnd w:id="79"/>
     </w:p>
     <w:p>
       <w:pPr>
@@ -24290,56 +23763,36 @@
           <w:lang w:val="vi-VN"/>
         </w:rPr>
       </w:pPr>
-      <w:bookmarkStart w:id="115" w:name="_Toc166680693"/>
+      <w:bookmarkStart w:id="80" w:name="_Toc166680693"/>
       <w:r>
         <w:t xml:space="preserve">Hình </w:t>
       </w:r>
-      <w:r>
-        <w:fldChar w:fldCharType="begin"/>
-      </w:r>
-      <w:r>
-        <w:instrText xml:space="preserve"> STYLEREF 1 \s </w:instrText>
-      </w:r>
-      <w:r>
-        <w:fldChar w:fldCharType="separate"/>
-      </w:r>
-      <w:r>
-        <w:rPr>
-          <w:noProof/>
-        </w:rPr>
-        <w:t>4</w:t>
-      </w:r>
-      <w:r>
-        <w:fldChar w:fldCharType="end"/>
-      </w:r>
+      <w:fldSimple w:instr=" STYLEREF 1 \s ">
+        <w:r>
+          <w:rPr>
+            <w:noProof/>
+          </w:rPr>
+          <w:t>4</w:t>
+        </w:r>
+      </w:fldSimple>
       <w:r>
         <w:t>.</w:t>
       </w:r>
-      <w:r>
-        <w:fldChar w:fldCharType="begin"/>
-      </w:r>
-      <w:r>
-        <w:instrText xml:space="preserve"> SEQ Hình \* ARABIC \s 1 </w:instrText>
-      </w:r>
-      <w:r>
-        <w:fldChar w:fldCharType="separate"/>
-      </w:r>
-      <w:r>
-        <w:rPr>
-          <w:noProof/>
-        </w:rPr>
-        <w:t>35</w:t>
-      </w:r>
-      <w:r>
-        <w:fldChar w:fldCharType="end"/>
-      </w:r>
+      <w:fldSimple w:instr=" SEQ Hình \* ARABIC \s 1 ">
+        <w:r>
+          <w:rPr>
+            <w:noProof/>
+          </w:rPr>
+          <w:t>35</w:t>
+        </w:r>
+      </w:fldSimple>
       <w:r>
         <w:rPr>
           <w:lang w:val="vi-VN"/>
         </w:rPr>
         <w:t xml:space="preserve"> Etherchanel Multilayer Switch 1</w:t>
       </w:r>
-      <w:bookmarkEnd w:id="115"/>
+      <w:bookmarkEnd w:id="80"/>
     </w:p>
     <w:p>
       <w:pPr>
@@ -24384,25 +23837,41 @@
           <w:lang w:val="fr-FR"/>
         </w:rPr>
       </w:pPr>
+      <w:proofErr w:type="gramStart"/>
       <w:r>
         <w:rPr>
           <w:lang w:val="fr-FR"/>
         </w:rPr>
-        <w:t>channel-group 1 mode passive</w:t>
-      </w:r>
-    </w:p>
-    <w:p>
-      <w:pPr>
-        <w:pStyle w:val="Nidungvnbn"/>
+        <w:t>channel</w:t>
+      </w:r>
+      <w:proofErr w:type="gramEnd"/>
+      <w:r>
         <w:rPr>
           <w:lang w:val="fr-FR"/>
         </w:rPr>
-      </w:pPr>
-      <w:r>
+        <w:t>-group 1 mode passive</w:t>
+      </w:r>
+    </w:p>
+    <w:p>
+      <w:pPr>
+        <w:pStyle w:val="Nidungvnbn"/>
         <w:rPr>
           <w:lang w:val="fr-FR"/>
         </w:rPr>
-        <w:t>interface Port-channel 1</w:t>
+      </w:pPr>
+      <w:proofErr w:type="gramStart"/>
+      <w:r>
+        <w:rPr>
+          <w:lang w:val="fr-FR"/>
+        </w:rPr>
+        <w:t>interface</w:t>
+      </w:r>
+      <w:proofErr w:type="gramEnd"/>
+      <w:r>
+        <w:rPr>
+          <w:lang w:val="fr-FR"/>
+        </w:rPr>
+        <w:t xml:space="preserve"> Port-channel 1</w:t>
       </w:r>
     </w:p>
     <w:p>
@@ -24492,56 +23961,36 @@
           <w:lang w:val="vi-VN"/>
         </w:rPr>
       </w:pPr>
-      <w:bookmarkStart w:id="116" w:name="_Toc166680694"/>
+      <w:bookmarkStart w:id="81" w:name="_Toc166680694"/>
       <w:r>
         <w:t xml:space="preserve">Hình </w:t>
       </w:r>
-      <w:r>
-        <w:fldChar w:fldCharType="begin"/>
-      </w:r>
-      <w:r>
-        <w:instrText xml:space="preserve"> STYLEREF 1 \s </w:instrText>
-      </w:r>
-      <w:r>
-        <w:fldChar w:fldCharType="separate"/>
-      </w:r>
-      <w:r>
-        <w:rPr>
-          <w:noProof/>
-        </w:rPr>
-        <w:t>4</w:t>
-      </w:r>
-      <w:r>
-        <w:fldChar w:fldCharType="end"/>
-      </w:r>
+      <w:fldSimple w:instr=" STYLEREF 1 \s ">
+        <w:r>
+          <w:rPr>
+            <w:noProof/>
+          </w:rPr>
+          <w:t>4</w:t>
+        </w:r>
+      </w:fldSimple>
       <w:r>
         <w:t>.</w:t>
       </w:r>
-      <w:r>
-        <w:fldChar w:fldCharType="begin"/>
-      </w:r>
-      <w:r>
-        <w:instrText xml:space="preserve"> SEQ Hình \* ARABIC \s 1 </w:instrText>
-      </w:r>
-      <w:r>
-        <w:fldChar w:fldCharType="separate"/>
-      </w:r>
-      <w:r>
-        <w:rPr>
-          <w:noProof/>
-        </w:rPr>
-        <w:t>36</w:t>
-      </w:r>
-      <w:r>
-        <w:fldChar w:fldCharType="end"/>
-      </w:r>
+      <w:fldSimple w:instr=" SEQ Hình \* ARABIC \s 1 ">
+        <w:r>
+          <w:rPr>
+            <w:noProof/>
+          </w:rPr>
+          <w:t>36</w:t>
+        </w:r>
+      </w:fldSimple>
       <w:r>
         <w:rPr>
           <w:lang w:val="vi-VN"/>
         </w:rPr>
         <w:t xml:space="preserve"> Etherchannel Multilayer Switch 2</w:t>
       </w:r>
-      <w:bookmarkEnd w:id="116"/>
+      <w:bookmarkEnd w:id="81"/>
     </w:p>
     <w:p>
       <w:pPr>
@@ -24571,14 +24020,14 @@
         </w:rPr>
         <w:t xml:space="preserve"> </w:t>
       </w:r>
-      <w:bookmarkStart w:id="117" w:name="_Toc166680729"/>
+      <w:bookmarkStart w:id="82" w:name="_Toc166681348"/>
       <w:r>
         <w:t>Port</w:t>
       </w:r>
       <w:r>
         <w:t xml:space="preserve"> security</w:t>
       </w:r>
-      <w:bookmarkEnd w:id="117"/>
+      <w:bookmarkEnd w:id="82"/>
     </w:p>
     <w:p>
       <w:pPr>
@@ -24829,56 +24278,36 @@
           <w:lang w:val="vi-VN"/>
         </w:rPr>
       </w:pPr>
-      <w:bookmarkStart w:id="118" w:name="_Toc166680695"/>
+      <w:bookmarkStart w:id="83" w:name="_Toc166680695"/>
       <w:r>
         <w:t xml:space="preserve">Hình </w:t>
       </w:r>
-      <w:r>
-        <w:fldChar w:fldCharType="begin"/>
-      </w:r>
-      <w:r>
-        <w:instrText xml:space="preserve"> STYLEREF 1 \s </w:instrText>
-      </w:r>
-      <w:r>
-        <w:fldChar w:fldCharType="separate"/>
-      </w:r>
-      <w:r>
-        <w:rPr>
-          <w:noProof/>
-        </w:rPr>
-        <w:t>4</w:t>
-      </w:r>
-      <w:r>
-        <w:fldChar w:fldCharType="end"/>
-      </w:r>
+      <w:fldSimple w:instr=" STYLEREF 1 \s ">
+        <w:r>
+          <w:rPr>
+            <w:noProof/>
+          </w:rPr>
+          <w:t>4</w:t>
+        </w:r>
+      </w:fldSimple>
       <w:r>
         <w:t>.</w:t>
       </w:r>
-      <w:r>
-        <w:fldChar w:fldCharType="begin"/>
-      </w:r>
-      <w:r>
-        <w:instrText xml:space="preserve"> SEQ Hình \* ARABIC \s 1 </w:instrText>
-      </w:r>
-      <w:r>
-        <w:fldChar w:fldCharType="separate"/>
-      </w:r>
-      <w:r>
-        <w:rPr>
-          <w:noProof/>
-        </w:rPr>
-        <w:t>37</w:t>
-      </w:r>
-      <w:r>
-        <w:fldChar w:fldCharType="end"/>
-      </w:r>
+      <w:fldSimple w:instr=" SEQ Hình \* ARABIC \s 1 ">
+        <w:r>
+          <w:rPr>
+            <w:noProof/>
+          </w:rPr>
+          <w:t>37</w:t>
+        </w:r>
+      </w:fldSimple>
       <w:r>
         <w:rPr>
           <w:lang w:val="vi-VN"/>
         </w:rPr>
         <w:t xml:space="preserve"> Port Security</w:t>
       </w:r>
-      <w:bookmarkEnd w:id="118"/>
+      <w:bookmarkEnd w:id="83"/>
     </w:p>
     <w:p>
       <w:pPr>
@@ -24913,7 +24342,7 @@
         </w:rPr>
         <w:t xml:space="preserve"> </w:t>
       </w:r>
-      <w:bookmarkStart w:id="119" w:name="_Toc166680730"/>
+      <w:bookmarkStart w:id="84" w:name="_Toc166681349"/>
       <w:r>
         <w:t>Telnet</w:t>
       </w:r>
@@ -24923,7 +24352,7 @@
         </w:rPr>
         <w:t>:</w:t>
       </w:r>
-      <w:bookmarkEnd w:id="119"/>
+      <w:bookmarkEnd w:id="84"/>
     </w:p>
     <w:p>
       <w:pPr>
@@ -24990,11 +24419,11 @@
       <w:r>
         <w:t xml:space="preserve"> </w:t>
       </w:r>
-      <w:bookmarkStart w:id="120" w:name="_Toc166680731"/>
+      <w:bookmarkStart w:id="85" w:name="_Toc166681350"/>
       <w:r>
         <w:t>Cấu hình SSH</w:t>
       </w:r>
-      <w:bookmarkEnd w:id="120"/>
+      <w:bookmarkEnd w:id="85"/>
     </w:p>
     <w:p>
       <w:pPr>
@@ -25039,8 +24468,13 @@
         <w:pStyle w:val="Nidungvnbn"/>
       </w:pPr>
       <w:r>
-        <w:t>user nhom5 ?</w:t>
-      </w:r>
+        <w:t>user nhom</w:t>
+      </w:r>
+      <w:proofErr w:type="gramStart"/>
+      <w:r>
+        <w:t>5 ?</w:t>
+      </w:r>
+      <w:proofErr w:type="gramEnd"/>
     </w:p>
     <w:p>
       <w:pPr>
@@ -25055,7 +24489,15 @@
         <w:pStyle w:val="Nidungvnbn"/>
       </w:pPr>
       <w:r>
-        <w:t xml:space="preserve">  privilege  Set user privilege level</w:t>
+        <w:t xml:space="preserve">  </w:t>
+      </w:r>
+      <w:proofErr w:type="gramStart"/>
+      <w:r>
+        <w:t>privilege  Set</w:t>
+      </w:r>
+      <w:proofErr w:type="gramEnd"/>
+      <w:r>
+        <w:t xml:space="preserve"> user privilege level</w:t>
       </w:r>
     </w:p>
     <w:p>
@@ -25135,56 +24577,36 @@
                                 <w:lang w:val="vi-VN"/>
                               </w:rPr>
                             </w:pPr>
-                            <w:bookmarkStart w:id="121" w:name="_Toc166680696"/>
+                            <w:bookmarkStart w:id="86" w:name="_Toc166680696"/>
                             <w:r>
                               <w:t xml:space="preserve">Hình </w:t>
                             </w:r>
-                            <w:r>
-                              <w:fldChar w:fldCharType="begin"/>
-                            </w:r>
-                            <w:r>
-                              <w:instrText xml:space="preserve"> STYLEREF 1 \s </w:instrText>
-                            </w:r>
-                            <w:r>
-                              <w:fldChar w:fldCharType="separate"/>
-                            </w:r>
-                            <w:r>
-                              <w:rPr>
-                                <w:noProof/>
-                              </w:rPr>
-                              <w:t>4</w:t>
-                            </w:r>
-                            <w:r>
-                              <w:fldChar w:fldCharType="end"/>
-                            </w:r>
+                            <w:fldSimple w:instr=" STYLEREF 1 \s ">
+                              <w:r>
+                                <w:rPr>
+                                  <w:noProof/>
+                                </w:rPr>
+                                <w:t>4</w:t>
+                              </w:r>
+                            </w:fldSimple>
                             <w:r>
                               <w:t>.</w:t>
                             </w:r>
-                            <w:r>
-                              <w:fldChar w:fldCharType="begin"/>
-                            </w:r>
-                            <w:r>
-                              <w:instrText xml:space="preserve"> SEQ Hình \* ARABIC \s 1 </w:instrText>
-                            </w:r>
-                            <w:r>
-                              <w:fldChar w:fldCharType="separate"/>
-                            </w:r>
-                            <w:r>
-                              <w:rPr>
-                                <w:noProof/>
-                              </w:rPr>
-                              <w:t>38</w:t>
-                            </w:r>
-                            <w:r>
-                              <w:fldChar w:fldCharType="end"/>
-                            </w:r>
+                            <w:fldSimple w:instr=" SEQ Hình \* ARABIC \s 1 ">
+                              <w:r>
+                                <w:rPr>
+                                  <w:noProof/>
+                                </w:rPr>
+                                <w:t>38</w:t>
+                              </w:r>
+                            </w:fldSimple>
                             <w:r>
                               <w:rPr>
                                 <w:lang w:val="vi-VN"/>
                               </w:rPr>
                               <w:t xml:space="preserve"> SSH bật mã hóa mật khẩu</w:t>
                             </w:r>
-                            <w:bookmarkEnd w:id="121"/>
+                            <w:bookmarkEnd w:id="86"/>
                           </w:p>
                         </w:txbxContent>
                       </wps:txbx>
@@ -25400,56 +24822,36 @@
                                 <w:lang w:val="vi-VN"/>
                               </w:rPr>
                             </w:pPr>
-                            <w:bookmarkStart w:id="123" w:name="_Toc166680697"/>
+                            <w:bookmarkStart w:id="87" w:name="_Toc166680697"/>
                             <w:r>
                               <w:t xml:space="preserve">Hình </w:t>
                             </w:r>
-                            <w:r>
-                              <w:fldChar w:fldCharType="begin"/>
-                            </w:r>
-                            <w:r>
-                              <w:instrText xml:space="preserve"> STYLEREF 1 \s </w:instrText>
-                            </w:r>
-                            <w:r>
-                              <w:fldChar w:fldCharType="separate"/>
-                            </w:r>
-                            <w:r>
-                              <w:rPr>
-                                <w:noProof/>
-                              </w:rPr>
-                              <w:t>4</w:t>
-                            </w:r>
-                            <w:r>
-                              <w:fldChar w:fldCharType="end"/>
-                            </w:r>
+                            <w:fldSimple w:instr=" STYLEREF 1 \s ">
+                              <w:r>
+                                <w:rPr>
+                                  <w:noProof/>
+                                </w:rPr>
+                                <w:t>4</w:t>
+                              </w:r>
+                            </w:fldSimple>
                             <w:r>
                               <w:t>.</w:t>
                             </w:r>
-                            <w:r>
-                              <w:fldChar w:fldCharType="begin"/>
-                            </w:r>
-                            <w:r>
-                              <w:instrText xml:space="preserve"> SEQ Hình \* ARABIC \s 1 </w:instrText>
-                            </w:r>
-                            <w:r>
-                              <w:fldChar w:fldCharType="separate"/>
-                            </w:r>
-                            <w:r>
-                              <w:rPr>
-                                <w:noProof/>
-                              </w:rPr>
-                              <w:t>39</w:t>
-                            </w:r>
-                            <w:r>
-                              <w:fldChar w:fldCharType="end"/>
-                            </w:r>
+                            <w:fldSimple w:instr=" SEQ Hình \* ARABIC \s 1 ">
+                              <w:r>
+                                <w:rPr>
+                                  <w:noProof/>
+                                </w:rPr>
+                                <w:t>39</w:t>
+                              </w:r>
+                            </w:fldSimple>
                             <w:r>
                               <w:rPr>
                                 <w:lang w:val="vi-VN"/>
                               </w:rPr>
                               <w:t xml:space="preserve"> SSH kết nối từ xa</w:t>
                             </w:r>
-                            <w:bookmarkEnd w:id="123"/>
+                            <w:bookmarkEnd w:id="87"/>
                           </w:p>
                         </w:txbxContent>
                       </wps:txbx>
@@ -25598,7 +25000,7 @@
         </w:rPr>
         <w:t xml:space="preserve"> </w:t>
       </w:r>
-      <w:bookmarkStart w:id="125" w:name="_Toc166680732"/>
+      <w:bookmarkStart w:id="88" w:name="_Toc166681351"/>
       <w:r>
         <w:rPr>
           <w:lang w:val="vi-VN"/>
@@ -25611,7 +25013,7 @@
         </w:rPr>
         <w:t xml:space="preserve"> hình phân quyền truy cập các thiết bị nhất định</w:t>
       </w:r>
-      <w:bookmarkEnd w:id="125"/>
+      <w:bookmarkEnd w:id="88"/>
     </w:p>
     <w:p>
       <w:pPr>
@@ -25705,13 +25107,27 @@
         <w:rPr>
           <w:lang w:val="fr-FR"/>
         </w:rPr>
-        <w:t xml:space="preserve"> của phòng giám đốc</w:t>
-      </w:r>
+        <w:t xml:space="preserve"> của phòng giám </w:t>
+      </w:r>
+      <w:proofErr w:type="gramStart"/>
       <w:r>
         <w:rPr>
           <w:lang w:val="fr-FR"/>
         </w:rPr>
-        <w:t>: 192.168.2.64 0.0.0.31</w:t>
+        <w:t>đốc</w:t>
+      </w:r>
+      <w:r>
+        <w:rPr>
+          <w:lang w:val="fr-FR"/>
+        </w:rPr>
+        <w:t>:</w:t>
+      </w:r>
+      <w:proofErr w:type="gramEnd"/>
+      <w:r>
+        <w:rPr>
+          <w:lang w:val="fr-FR"/>
+        </w:rPr>
+        <w:t xml:space="preserve"> 192.168.2.64 0.0.0.31</w:t>
       </w:r>
     </w:p>
     <w:p>
@@ -26057,7 +25473,7 @@
         </w:rPr>
         <w:br w:type="page"/>
       </w:r>
-      <w:bookmarkStart w:id="126" w:name="_Toc166680733"/>
+      <w:bookmarkStart w:id="89" w:name="_Toc166681352"/>
       <w:r>
         <w:rPr>
           <w:lang w:val="vi-VN"/>
@@ -26072,7 +25488,7 @@
         </w:rPr>
         <w:t>LÝ THUYẾT</w:t>
       </w:r>
-      <w:bookmarkEnd w:id="126"/>
+      <w:bookmarkEnd w:id="89"/>
     </w:p>
     <w:p>
       <w:pPr>
@@ -26087,14 +25503,14 @@
         </w:rPr>
         <w:t xml:space="preserve"> </w:t>
       </w:r>
-      <w:bookmarkStart w:id="127" w:name="_Toc166680734"/>
+      <w:bookmarkStart w:id="90" w:name="_Toc166681353"/>
       <w:r>
         <w:rPr>
           <w:lang w:val="vi-VN"/>
         </w:rPr>
         <w:t>VLAN (Virtual Local Area Network):</w:t>
       </w:r>
-      <w:bookmarkEnd w:id="127"/>
+      <w:bookmarkEnd w:id="90"/>
     </w:p>
     <w:p>
       <w:pPr>
@@ -26114,13 +25530,7 @@
         <w:rPr>
           <w:lang w:val="vi-VN"/>
         </w:rPr>
-        <w:t>: VLAN là một phần của mạng vật lý được chia thành nhiều mạng ảo, cho phép các thiết bị trong cùng một VLAN giao tiếp với nhau nhưng không nhất thiết phải giao tiếp vớ</w:t>
-      </w:r>
-      <w:r>
-        <w:rPr>
-          <w:lang w:val="vi-VN"/>
-        </w:rPr>
-        <w:t>i các thiết bị ở các VLAN khác.</w:t>
+        <w:t>: VLAN là một phần của mạng vật lý được chia thành nhiều mạng ảo, cho phép các thiết bị trong cùng một VLAN giao tiếp với nhau nhưng không nhất thiết phải giao tiếp với các thiết bị ở các VLAN khác.</w:t>
       </w:r>
     </w:p>
     <w:p>
@@ -26141,13 +25551,7 @@
         <w:rPr>
           <w:lang w:val="vi-VN"/>
         </w:rPr>
-        <w:t xml:space="preserve">: Chia mạng vật lý thành các phân đoạn nhỏ hơn để cải thiện hiệu suất mạng, </w:t>
-      </w:r>
-      <w:r>
-        <w:rPr>
-          <w:lang w:val="vi-VN"/>
-        </w:rPr>
-        <w:t>tăng tính linh hoạt và bảo mật.</w:t>
+        <w:t>: Chia mạng vật lý thành các phân đoạn nhỏ hơn để cải thiện hiệu suất mạng, tăng tính linh hoạt và bảo mật.</w:t>
       </w:r>
     </w:p>
     <w:p>
@@ -26157,28 +25561,14 @@
           <w:lang w:val="vi-VN"/>
         </w:rPr>
       </w:pPr>
-      <w:bookmarkStart w:id="128" w:name="_Toc166680735"/>
+      <w:bookmarkStart w:id="91" w:name="_Toc166681354"/>
       <w:r>
         <w:rPr>
           <w:lang w:val="vi-VN"/>
         </w:rPr>
         <w:t>2. Inter-VLAN Routing:</w:t>
       </w:r>
-      <w:bookmarkEnd w:id="128"/>
-    </w:p>
-    <w:p>
-      <w:pPr>
-        <w:pStyle w:val="Nidungvnbn"/>
-        <w:rPr>
-          <w:lang w:val="vi-VN"/>
-        </w:rPr>
-      </w:pPr>
-      <w:r>
-        <w:rPr>
-          <w:lang w:val="vi-VN"/>
-        </w:rPr>
-        <w:t>.</w:t>
-      </w:r>
+      <w:bookmarkEnd w:id="91"/>
     </w:p>
     <w:p>
       <w:pPr>
@@ -26232,13 +25622,7 @@
         <w:rPr>
           <w:lang w:val="vi-VN"/>
         </w:rPr>
-        <w:t xml:space="preserve">: Mỗi VLAN cần được gán một địa chỉ IP trong phạm vi của nó trên router hoặc layer 3 switch </w:t>
-      </w:r>
-      <w:r>
-        <w:rPr>
-          <w:lang w:val="vi-VN"/>
-        </w:rPr>
-        <w:t>để giao tiếp với các VLAN khác.</w:t>
+        <w:t>: Mỗi VLAN cần được gán một địa chỉ IP trong phạm vi của nó trên router hoặc layer 3 switch để giao tiếp với các VLAN khác.</w:t>
       </w:r>
     </w:p>
     <w:p>
@@ -26272,7 +25656,7 @@
         </w:rPr>
         <w:t xml:space="preserve"> </w:t>
       </w:r>
-      <w:bookmarkStart w:id="129" w:name="_Toc166680736"/>
+      <w:bookmarkStart w:id="92" w:name="_Toc166681355"/>
       <w:r>
         <w:rPr>
           <w:lang w:val="vi-VN"/>
@@ -26282,7 +25666,7 @@
       <w:r>
         <w:t>:</w:t>
       </w:r>
-      <w:bookmarkEnd w:id="129"/>
+      <w:bookmarkEnd w:id="92"/>
     </w:p>
     <w:p>
       <w:pPr>
@@ -26388,11 +25772,16 @@
         <w:lastRenderedPageBreak/>
         <w:t xml:space="preserve"> </w:t>
       </w:r>
-      <w:bookmarkStart w:id="130" w:name="_Toc166680737"/>
-      <w:r>
-        <w:t>Giao thức HSRP (Hot Standby Router Protocol):</w:t>
-      </w:r>
-      <w:bookmarkEnd w:id="130"/>
+      <w:bookmarkStart w:id="93" w:name="_Toc166681356"/>
+      <w:r>
+        <w:t>Giao thức H</w:t>
+      </w:r>
+      <w:bookmarkStart w:id="94" w:name="_GoBack"/>
+      <w:bookmarkEnd w:id="94"/>
+      <w:r>
+        <w:t>SRP (Hot Standby Router Protocol):</w:t>
+      </w:r>
+      <w:bookmarkEnd w:id="93"/>
     </w:p>
     <w:p>
       <w:pPr>
@@ -26445,6 +25834,135 @@
     <w:p>
       <w:pPr>
         <w:pStyle w:val="Heading2"/>
+      </w:pPr>
+      <w:bookmarkStart w:id="95" w:name="_Toc166681357"/>
+      <w:r>
+        <w:rPr>
+          <w:lang w:val="vi-VN"/>
+        </w:rPr>
+        <w:t>Trunking</w:t>
+      </w:r>
+      <w:bookmarkEnd w:id="95"/>
+    </w:p>
+    <w:p>
+      <w:pPr>
+        <w:pStyle w:val="Nidungvnbn"/>
+      </w:pPr>
+      <w:r>
+        <w:rPr>
+          <w:b/>
+        </w:rPr>
+        <w:t>Khái niệm:</w:t>
+      </w:r>
+      <w:r>
+        <w:t xml:space="preserve"> Trunking là kỹ thuật truyền dữ liệu từ nhiều VLAN qua cùng một kết nối vật lý trong mạng máy tính. </w:t>
+      </w:r>
+    </w:p>
+    <w:p>
+      <w:pPr>
+        <w:pStyle w:val="Nidungvnbn"/>
+        <w:rPr>
+          <w:b/>
+        </w:rPr>
+      </w:pPr>
+      <w:r>
+        <w:rPr>
+          <w:b/>
+        </w:rPr>
+        <w:t>Hoạt động:</w:t>
+      </w:r>
+    </w:p>
+    <w:p>
+      <w:pPr>
+        <w:pStyle w:val="Nidungvnbn"/>
+      </w:pPr>
+      <w:r>
+        <w:t xml:space="preserve">   - Khi một kết nối được cấu hình là trunk, nó có khả năng truyền dữ liệu từ nhiều VLAN khác nhau.</w:t>
+      </w:r>
+    </w:p>
+    <w:p>
+      <w:pPr>
+        <w:pStyle w:val="Nidungvnbn"/>
+      </w:pPr>
+      <w:r>
+        <w:t xml:space="preserve">   - Trunking sử dụng các giao thức đặc biệt để đánh dấu các khung dữ liệu thuộc về từng VLAN khác nhau, như IEEE 802.1Q (dot1q) hoặc ISL (Inter-Switch Link).</w:t>
+      </w:r>
+    </w:p>
+    <w:p>
+      <w:pPr>
+        <w:pStyle w:val="Nidungvnbn"/>
+      </w:pPr>
+      <w:r>
+        <w:rPr>
+          <w:b/>
+        </w:rPr>
+        <w:t xml:space="preserve">Ưu </w:t>
+      </w:r>
+      <w:r>
+        <w:rPr>
+          <w:b/>
+          <w:lang w:val="vi-VN"/>
+        </w:rPr>
+        <w:t xml:space="preserve">điểm: </w:t>
+      </w:r>
+      <w:r>
+        <w:t>Cho phép truyền dữ liệu từ nhiều V</w:t>
+      </w:r>
+      <w:r>
+        <w:t xml:space="preserve">LAN qua cùng một kết nối vật </w:t>
+      </w:r>
+      <w:r>
+        <w:rPr>
+          <w:lang w:val="vi-VN"/>
+        </w:rPr>
+        <w:t>lý,</w:t>
+      </w:r>
+      <w:r>
+        <w:t xml:space="preserve"> tiết kiệm băng thông so với việc cần một kết nối vật lý cho mỗi VLAN.</w:t>
+      </w:r>
+    </w:p>
+    <w:p>
+      <w:pPr>
+        <w:pStyle w:val="Nidungvnbn"/>
+      </w:pPr>
+      <w:r>
+        <w:rPr>
+          <w:b/>
+        </w:rPr>
+        <w:t xml:space="preserve">Nhược </w:t>
+      </w:r>
+      <w:r>
+        <w:rPr>
+          <w:b/>
+          <w:lang w:val="vi-VN"/>
+        </w:rPr>
+        <w:t xml:space="preserve">điểm: </w:t>
+      </w:r>
+      <w:r>
+        <w:t xml:space="preserve">Phức tạp hóa cấu </w:t>
+      </w:r>
+      <w:r>
+        <w:rPr>
+          <w:lang w:val="vi-VN"/>
+        </w:rPr>
+        <w:t>hình, r</w:t>
+      </w:r>
+      <w:r>
+        <w:t xml:space="preserve">ủi ro an </w:t>
+      </w:r>
+      <w:r>
+        <w:rPr>
+          <w:lang w:val="vi-VN"/>
+        </w:rPr>
+        <w:t xml:space="preserve">ninh nếu </w:t>
+      </w:r>
+      <w:r>
+        <w:t>không được cấu hình đúng, có thể tạo ra rủi ro an ninh khi cho phép truyền dữ liệu giữa các VLAN không mong muốn.</w:t>
+      </w:r>
+    </w:p>
+    <w:p>
+      <w:pPr>
+        <w:pStyle w:val="Heading2"/>
         <w:rPr>
           <w:lang w:val="vi-VN"/>
         </w:rPr>
@@ -26455,14 +25973,14 @@
         </w:rPr>
         <w:t xml:space="preserve"> </w:t>
       </w:r>
-      <w:bookmarkStart w:id="131" w:name="_Toc166680738"/>
+      <w:bookmarkStart w:id="96" w:name="_Toc166681358"/>
       <w:r>
         <w:rPr>
           <w:lang w:val="vi-VN"/>
         </w:rPr>
         <w:t>VLAN Trunking Protocol (VTP):</w:t>
       </w:r>
-      <w:bookmarkEnd w:id="131"/>
+      <w:bookmarkEnd w:id="96"/>
     </w:p>
     <w:p>
       <w:pPr>
@@ -26476,78 +25994,127 @@
           <w:b/>
           <w:lang w:val="vi-VN"/>
         </w:rPr>
-        <w:t>Khái ni</w:t>
-      </w:r>
-      <w:r>
+        <w:t>Khái niệm:</w:t>
+      </w:r>
+      <w:r>
+        <w:rPr>
+          <w:lang w:val="vi-VN"/>
+        </w:rPr>
+        <w:t>VTP (VLAN Trunking Protocol) là giao thức tự động đồng bộ hóa thông tin về VLAN giữa các switch trong một mạng LAN.</w:t>
+      </w:r>
+    </w:p>
+    <w:p>
+      <w:pPr>
+        <w:pStyle w:val="Nidungvnbn"/>
         <w:rPr>
           <w:b/>
           <w:lang w:val="vi-VN"/>
         </w:rPr>
-        <w:t>ệm:</w:t>
-      </w:r>
-      <w:r>
-        <w:rPr>
-          <w:lang w:val="vi-VN"/>
-        </w:rPr>
-        <w:t>VTP (VLAN Trunking Protocol) là giao thức tự động đồng bộ hóa thông tin về VLAN giữa các switch trong một mạng LAN.</w:t>
-      </w:r>
-    </w:p>
-    <w:p>
-      <w:pPr>
-        <w:pStyle w:val="Nidungvnbn"/>
+      </w:pPr>
+      <w:r>
         <w:rPr>
           <w:b/>
           <w:lang w:val="vi-VN"/>
         </w:rPr>
+        <w:t xml:space="preserve">Hoạt động: </w:t>
+      </w:r>
+    </w:p>
+    <w:p>
+      <w:pPr>
+        <w:pStyle w:val="Nidungvnbn"/>
+        <w:rPr>
+          <w:lang w:val="vi-VN"/>
+        </w:rPr>
+      </w:pPr>
+      <w:r>
+        <w:rPr>
+          <w:lang w:val="vi-VN"/>
+        </w:rPr>
+        <w:t>- Switch gửi và nhận thông tin VLAN qua gói tin VTP qua các trunk link.</w:t>
+      </w:r>
+    </w:p>
+    <w:p>
+      <w:pPr>
+        <w:pStyle w:val="Nidungvnbn"/>
+        <w:rPr>
+          <w:lang w:val="vi-VN"/>
+        </w:rPr>
+      </w:pPr>
+      <w:r>
+        <w:rPr>
+          <w:lang w:val="vi-VN"/>
+        </w:rPr>
+        <w:t>- Mỗi lần có thay đổi trong cấu hình VLAN, số phiên bản được tăng lên.</w:t>
+      </w:r>
+    </w:p>
+    <w:p>
+      <w:pPr>
+        <w:pStyle w:val="Nidungvnbn"/>
+        <w:rPr>
+          <w:lang w:val="vi-VN"/>
+        </w:rPr>
+      </w:pPr>
+      <w:r>
+        <w:rPr>
+          <w:lang w:val="vi-VN"/>
+        </w:rPr>
+        <w:lastRenderedPageBreak/>
+        <w:t>- Switch chỉ chấp nhận thông tin cấu hình VLAN từ switch khác nếu phiên bản cao hơn.</w:t>
+      </w:r>
+    </w:p>
+    <w:p>
+      <w:pPr>
+        <w:pStyle w:val="Nidungvnbn"/>
+        <w:rPr>
+          <w:lang w:val="vi-VN"/>
+        </w:rPr>
       </w:pPr>
       <w:r>
         <w:rPr>
           <w:b/>
           <w:lang w:val="vi-VN"/>
         </w:rPr>
-        <w:t xml:space="preserve">Hoạt động: </w:t>
-      </w:r>
-    </w:p>
-    <w:p>
-      <w:pPr>
-        <w:pStyle w:val="Nidungvnbn"/>
-        <w:rPr>
-          <w:lang w:val="vi-VN"/>
-        </w:rPr>
-      </w:pPr>
-      <w:r>
-        <w:rPr>
-          <w:lang w:val="vi-VN"/>
-        </w:rPr>
-        <w:t>- Switch gửi và nhận thông tin VLAN qua gói tin VTP qua các trunk link.</w:t>
-      </w:r>
-    </w:p>
-    <w:p>
-      <w:pPr>
-        <w:pStyle w:val="Nidungvnbn"/>
-        <w:rPr>
-          <w:lang w:val="vi-VN"/>
-        </w:rPr>
-      </w:pPr>
-      <w:r>
-        <w:rPr>
-          <w:lang w:val="vi-VN"/>
-        </w:rPr>
-        <w:t>- Mỗi lần có thay đổi trong cấu hình VLAN, số phiên bản được tăng lên.</w:t>
-      </w:r>
-    </w:p>
-    <w:p>
-      <w:pPr>
-        <w:pStyle w:val="Nidungvnbn"/>
-        <w:rPr>
-          <w:lang w:val="vi-VN"/>
-        </w:rPr>
-      </w:pPr>
-      <w:r>
-        <w:rPr>
-          <w:lang w:val="vi-VN"/>
-        </w:rPr>
-        <w:t>- Switch chỉ chấp nhận thông tin cấu hình VLAN từ switch khác nếu phiên bản cao hơn.</w:t>
+        <w:t>Ưu điểm</w:t>
+      </w:r>
+      <w:r>
+        <w:rPr>
+          <w:lang w:val="vi-VN"/>
+        </w:rPr>
+        <w:t>:</w:t>
+      </w:r>
+    </w:p>
+    <w:p>
+      <w:pPr>
+        <w:pStyle w:val="Nidungvnbn"/>
+        <w:rPr>
+          <w:lang w:val="vi-VN"/>
+        </w:rPr>
+      </w:pPr>
+      <w:r>
+        <w:rPr>
+          <w:lang w:val="vi-VN"/>
+        </w:rPr>
+        <w:t>- Tự động hóa quản lý cấu hình VLAN, giảm sự phức tạp và nguy cơ lỗi.</w:t>
+      </w:r>
+    </w:p>
+    <w:p>
+      <w:pPr>
+        <w:pStyle w:val="Nidungvnbn"/>
+        <w:rPr>
+          <w:lang w:val="vi-VN"/>
+        </w:rPr>
+      </w:pPr>
+      <w:r>
+        <w:rPr>
+          <w:lang w:val="vi-VN"/>
+        </w:rPr>
+        <w:t>- Đồng bộ hóa thông tin VLAN trên các switch, tránh tình tr</w:t>
+      </w:r>
+      <w:r>
+        <w:rPr>
+          <w:lang w:val="vi-VN"/>
+        </w:rPr>
+        <w:t>ạng không nhất quán trong mạng.</w:t>
       </w:r>
     </w:p>
     <w:p>
@@ -26562,48 +26129,213 @@
           <w:b/>
           <w:lang w:val="vi-VN"/>
         </w:rPr>
+        <w:t>Nhược điểm:</w:t>
+      </w:r>
+      <w:r>
+        <w:rPr>
+          <w:lang w:val="vi-VN"/>
+        </w:rPr>
+        <w:t xml:space="preserve"> </w:t>
+      </w:r>
+      <w:r>
+        <w:rPr>
+          <w:lang w:val="vi-VN"/>
+        </w:rPr>
+        <w:t>Cần phải cẩn thận với việc cấu hình và quản lý để tránh xung đột dữ liệu.</w:t>
+      </w:r>
+    </w:p>
+    <w:p>
+      <w:pPr>
+        <w:pStyle w:val="Heading2"/>
+        <w:rPr>
+          <w:lang w:val="vi-VN"/>
+        </w:rPr>
+      </w:pPr>
+      <w:r>
+        <w:rPr>
+          <w:lang w:val="vi-VN"/>
+        </w:rPr>
+        <w:t xml:space="preserve"> </w:t>
+      </w:r>
+      <w:bookmarkStart w:id="97" w:name="_Toc166681359"/>
+      <w:r>
+        <w:rPr>
+          <w:lang w:val="vi-VN"/>
+        </w:rPr>
+        <w:t>EtherChannel:</w:t>
+      </w:r>
+      <w:bookmarkEnd w:id="97"/>
+    </w:p>
+    <w:p>
+      <w:pPr>
+        <w:pStyle w:val="Nidungvnbn"/>
+        <w:rPr>
+          <w:lang w:val="vi-VN"/>
+        </w:rPr>
+      </w:pPr>
+      <w:r>
+        <w:rPr>
+          <w:b/>
+          <w:lang w:val="vi-VN"/>
+        </w:rPr>
+        <w:t>Khái niệm</w:t>
+      </w:r>
+      <w:r>
+        <w:rPr>
+          <w:lang w:val="vi-VN"/>
+        </w:rPr>
+        <w:t>: EtherChannel là kỹ thuật kết hợp nhiều cổng vật lý thành một kênh logic trên switch, tăng băng thông và tính sẵn sàng của mạng.</w:t>
+      </w:r>
+    </w:p>
+    <w:p>
+      <w:pPr>
+        <w:pStyle w:val="Nidungvnbn"/>
+        <w:rPr>
+          <w:lang w:val="vi-VN"/>
+        </w:rPr>
+      </w:pPr>
+      <w:r>
+        <w:rPr>
+          <w:b/>
+          <w:lang w:val="vi-VN"/>
+        </w:rPr>
+        <w:t>Mục đích</w:t>
+      </w:r>
+      <w:r>
+        <w:rPr>
+          <w:lang w:val="vi-VN"/>
+        </w:rPr>
+        <w:t>:</w:t>
+      </w:r>
+    </w:p>
+    <w:p>
+      <w:pPr>
+        <w:pStyle w:val="Nidungvnbn"/>
+        <w:rPr>
+          <w:lang w:val="vi-VN"/>
+        </w:rPr>
+      </w:pPr>
+      <w:r>
+        <w:rPr>
+          <w:lang w:val="vi-VN"/>
+        </w:rPr>
+        <w:t>- Tăng hiệu suất: Kết hợp nhiều cổng để tạo ra băng thông lớn hơn.</w:t>
+      </w:r>
+    </w:p>
+    <w:p>
+      <w:pPr>
+        <w:pStyle w:val="Nidungvnbn"/>
+        <w:rPr>
+          <w:lang w:val="vi-VN"/>
+        </w:rPr>
+      </w:pPr>
+      <w:r>
+        <w:rPr>
+          <w:lang w:val="vi-VN"/>
+        </w:rPr>
+        <w:t>- Dự phòng: Đảm bảo tính sẵn sàng cao hơn bằng cách tự động chuyển dữ liệu qua các cổng khác nếu có sự cố.</w:t>
+      </w:r>
+    </w:p>
+    <w:p>
+      <w:pPr>
+        <w:pStyle w:val="Nidungvnbn"/>
+        <w:rPr>
+          <w:b/>
+          <w:lang w:val="vi-VN"/>
+        </w:rPr>
+      </w:pPr>
+      <w:r>
+        <w:rPr>
+          <w:b/>
+          <w:lang w:val="vi-VN"/>
+        </w:rPr>
+        <w:t>Hoạt động:</w:t>
+      </w:r>
+    </w:p>
+    <w:p>
+      <w:pPr>
+        <w:pStyle w:val="Nidungvnbn"/>
+        <w:rPr>
+          <w:lang w:val="vi-VN"/>
+        </w:rPr>
+      </w:pPr>
+      <w:r>
+        <w:rPr>
+          <w:lang w:val="vi-VN"/>
+        </w:rPr>
+        <w:t>- Xác định cổng cần kết hợp và chọn mode EtherChannel.</w:t>
+      </w:r>
+    </w:p>
+    <w:p>
+      <w:pPr>
+        <w:pStyle w:val="Nidungvnbn"/>
+        <w:rPr>
+          <w:lang w:val="vi-VN"/>
+        </w:rPr>
+      </w:pPr>
+      <w:r>
+        <w:rPr>
+          <w:lang w:val="vi-VN"/>
+        </w:rPr>
+        <w:t>- Cấu hình EtherChannel trên switch và kiểm tra cấu hình.</w:t>
+      </w:r>
+    </w:p>
+    <w:p>
+      <w:pPr>
+        <w:pStyle w:val="Nidungvnbn"/>
+        <w:rPr>
+          <w:lang w:val="vi-VN"/>
+        </w:rPr>
+      </w:pPr>
+      <w:r>
+        <w:rPr>
+          <w:lang w:val="vi-VN"/>
+        </w:rPr>
+        <w:t>- Kiểm tra hiệu suất và tính sẵn sàng của EtherChannel.</w:t>
+      </w:r>
+    </w:p>
+    <w:p>
+      <w:pPr>
+        <w:pStyle w:val="Nidungvnbn"/>
+        <w:rPr>
+          <w:lang w:val="vi-VN"/>
+        </w:rPr>
+      </w:pPr>
+      <w:r>
+        <w:rPr>
+          <w:b/>
+          <w:lang w:val="vi-VN"/>
+        </w:rPr>
         <w:t>Ưu điểm</w:t>
       </w:r>
       <w:r>
         <w:rPr>
           <w:lang w:val="vi-VN"/>
         </w:rPr>
-        <w:t>:</w:t>
-      </w:r>
-    </w:p>
-    <w:p>
-      <w:pPr>
-        <w:pStyle w:val="Nidungvnbn"/>
-        <w:rPr>
-          <w:lang w:val="vi-VN"/>
-        </w:rPr>
-      </w:pPr>
-      <w:r>
-        <w:rPr>
-          <w:lang w:val="vi-VN"/>
-        </w:rPr>
-        <w:t>- Tự động hóa quản lý cấu hình VLAN, giảm sự phức tạp và nguy cơ lỗi.</w:t>
-      </w:r>
-    </w:p>
-    <w:p>
-      <w:pPr>
-        <w:pStyle w:val="Nidungvnbn"/>
-        <w:rPr>
-          <w:lang w:val="vi-VN"/>
-        </w:rPr>
-      </w:pPr>
-      <w:r>
-        <w:rPr>
-          <w:lang w:val="vi-VN"/>
-        </w:rPr>
-        <w:t>- Đồng bộ hóa thông tin VLAN trên các switch, tránh tình tr</w:t>
-      </w:r>
-      <w:r>
-        <w:rPr>
-          <w:lang w:val="vi-VN"/>
-        </w:rPr>
-        <w:t>ạng không nhất quán trong mạng.</w:t>
-      </w:r>
+        <w:t>: Cấu hình EtherChannel giúp tăng cường hiệu suất và tính sẵn sàng của mạng bằng cách kết hợp nhiều liên kết vật lý thành một liên kết logic, đảm bảo băng thông lớn hơn và dự phòng trong trường hợp một hoặc nhiều cổng gặp sự cố</w:t>
+      </w:r>
+    </w:p>
+    <w:p>
+      <w:pPr>
+        <w:pStyle w:val="Heading2"/>
+        <w:rPr>
+          <w:lang w:val="vi-VN"/>
+        </w:rPr>
+      </w:pPr>
+      <w:r>
+        <w:rPr>
+          <w:lang w:val="vi-VN"/>
+        </w:rPr>
+        <w:t xml:space="preserve"> </w:t>
+      </w:r>
+      <w:bookmarkStart w:id="98" w:name="_Toc166681360"/>
+      <w:r>
+        <w:rPr>
+          <w:lang w:val="vi-VN"/>
+        </w:rPr>
+        <w:t>DHCP Server (Dynamic Host Configuration Protocol Server):</w:t>
+      </w:r>
+      <w:bookmarkEnd w:id="98"/>
     </w:p>
     <w:p>
       <w:pPr>
@@ -26617,19 +26349,162 @@
           <w:b/>
           <w:lang w:val="vi-VN"/>
         </w:rPr>
-        <w:t>Nhược điểm:</w:t>
-      </w:r>
+        <w:t>Mục đích</w:t>
+      </w:r>
+      <w:r>
+        <w:rPr>
+          <w:lang w:val="vi-VN"/>
+        </w:rPr>
+        <w:t>: DHCP Server phân phối các cấu hình IP tự động cho các thiết bị mạng, như địa chỉ IP, subnet mask, default gateway và cài đặt DNS.</w:t>
+      </w:r>
+    </w:p>
+    <w:p>
+      <w:pPr>
+        <w:pStyle w:val="Nidungvnbn"/>
+        <w:rPr>
+          <w:lang w:val="vi-VN"/>
+        </w:rPr>
+      </w:pPr>
+      <w:r>
+        <w:rPr>
+          <w:b/>
+          <w:lang w:val="vi-VN"/>
+        </w:rPr>
+        <w:lastRenderedPageBreak/>
+        <w:t xml:space="preserve">Hoạt </w:t>
+      </w:r>
+      <w:r>
+        <w:rPr>
+          <w:b/>
+          <w:lang w:val="vi-VN"/>
+        </w:rPr>
+        <w:t>động:</w:t>
+      </w:r>
+      <w:r>
+        <w:rPr>
+          <w:lang w:val="vi-VN"/>
+        </w:rPr>
+        <w:t xml:space="preserve"> Khi một thiết bị kết nối vào mạng, nó gửi yêu cầu cho một địa chỉ IP đến DHCP Server, và DHCP Server cấp phát một địa chỉ IP khả dụng từ một pool địa chỉ đã được cấu hình.</w:t>
+      </w:r>
+    </w:p>
+    <w:p>
+      <w:pPr>
+        <w:pStyle w:val="Nidungvnbn"/>
+        <w:rPr>
+          <w:lang w:val="vi-VN"/>
+        </w:rPr>
+      </w:pPr>
+      <w:r>
+        <w:rPr>
+          <w:b/>
+          <w:lang w:val="vi-VN"/>
+        </w:rPr>
+        <w:t>Ưu điểm:</w:t>
+      </w:r>
+      <w:r>
+        <w:rPr>
+          <w:lang w:val="vi-VN"/>
+        </w:rPr>
+        <w:t xml:space="preserve"> Tự động hóa việc cấu hình địa chỉ IP, giảm thiểu lỗi cấu hình và tiết kiệm thời gian quản lý mạng.</w:t>
+      </w:r>
+    </w:p>
+    <w:p>
+      <w:pPr>
+        <w:pStyle w:val="Heading2"/>
+        <w:rPr>
+          <w:lang w:val="vi-VN"/>
+        </w:rPr>
+      </w:pPr>
       <w:r>
         <w:rPr>
           <w:lang w:val="vi-VN"/>
         </w:rPr>
         <w:t xml:space="preserve"> </w:t>
       </w:r>
-      <w:r>
-        <w:rPr>
-          <w:lang w:val="vi-VN"/>
-        </w:rPr>
-        <w:t>Cần phải cẩn thận với việc cấu hình và quản lý để tránh xung đột dữ liệu.</w:t>
+      <w:bookmarkStart w:id="99" w:name="_Toc166681361"/>
+      <w:r>
+        <w:rPr>
+          <w:lang w:val="vi-VN"/>
+        </w:rPr>
+        <w:t>DNS Server (Domain Name System Server):</w:t>
+      </w:r>
+      <w:bookmarkEnd w:id="99"/>
+    </w:p>
+    <w:p>
+      <w:pPr>
+        <w:pStyle w:val="Nidungvnbn"/>
+        <w:rPr>
+          <w:lang w:val="vi-VN"/>
+        </w:rPr>
+      </w:pPr>
+      <w:r>
+        <w:rPr>
+          <w:b/>
+          <w:lang w:val="vi-VN"/>
+        </w:rPr>
+        <w:t>Mục đích</w:t>
+      </w:r>
+      <w:r>
+        <w:rPr>
+          <w:lang w:val="vi-VN"/>
+        </w:rPr>
+        <w:t>: DNS Server chuyển đổi tên miền như "google.com" thành địa chỉ IP tương ứng để các thiết bị có thể giao tiếp với nhau trên Internet.</w:t>
+      </w:r>
+    </w:p>
+    <w:p>
+      <w:pPr>
+        <w:pStyle w:val="Nidungvnbn"/>
+        <w:rPr>
+          <w:b/>
+          <w:lang w:val="vi-VN"/>
+        </w:rPr>
+      </w:pPr>
+      <w:r>
+        <w:rPr>
+          <w:b/>
+          <w:lang w:val="vi-VN"/>
+        </w:rPr>
+        <w:t>Hoạt</w:t>
+      </w:r>
+      <w:r>
+        <w:rPr>
+          <w:b/>
+          <w:lang w:val="vi-VN"/>
+        </w:rPr>
+        <w:t xml:space="preserve"> động</w:t>
+      </w:r>
+      <w:r>
+        <w:rPr>
+          <w:lang w:val="vi-VN"/>
+        </w:rPr>
+        <w:t>: Khi một thiết bị cần tìm địa chỉ IP cho một tên miền, nó gửi yêu cầu đến DNS Server, và DNS Serv</w:t>
+      </w:r>
+      <w:r>
+        <w:rPr>
+          <w:lang w:val="vi-VN"/>
+        </w:rPr>
+        <w:t>er trả về địa chỉ IP tương ứng.</w:t>
+      </w:r>
+    </w:p>
+    <w:p>
+      <w:pPr>
+        <w:pStyle w:val="Nidungvnbn"/>
+        <w:rPr>
+          <w:lang w:val="vi-VN"/>
+        </w:rPr>
+      </w:pPr>
+      <w:r>
+        <w:rPr>
+          <w:b/>
+          <w:lang w:val="vi-VN"/>
+        </w:rPr>
+        <w:t>Ưu điểm</w:t>
+      </w:r>
+      <w:r>
+        <w:rPr>
+          <w:lang w:val="vi-VN"/>
+        </w:rPr>
+        <w:t>: Đơn giản hóa việc giao tiếp giữa các thiết bị trên mạng bằng cách sử dụng tên miền thay vì địa chỉ IP.</w:t>
       </w:r>
     </w:p>
     <w:p>
@@ -26645,14 +26520,14 @@
         </w:rPr>
         <w:t xml:space="preserve"> </w:t>
       </w:r>
-      <w:bookmarkStart w:id="132" w:name="_Toc166680739"/>
-      <w:r>
-        <w:rPr>
-          <w:lang w:val="vi-VN"/>
-        </w:rPr>
-        <w:t>EtherChannel:</w:t>
-      </w:r>
-      <w:bookmarkEnd w:id="132"/>
+      <w:bookmarkStart w:id="100" w:name="_Toc166681362"/>
+      <w:r>
+        <w:rPr>
+          <w:lang w:val="vi-VN"/>
+        </w:rPr>
+        <w:t>Web Server:</w:t>
+      </w:r>
+      <w:bookmarkEnd w:id="100"/>
     </w:p>
     <w:p>
       <w:pPr>
@@ -26666,25 +26541,13 @@
           <w:b/>
           <w:lang w:val="vi-VN"/>
         </w:rPr>
-        <w:t>Khái niệm</w:t>
-      </w:r>
-      <w:r>
-        <w:rPr>
-          <w:lang w:val="vi-VN"/>
-        </w:rPr>
-        <w:t>:</w:t>
-      </w:r>
-      <w:r>
-        <w:rPr>
-          <w:lang w:val="vi-VN"/>
-        </w:rPr>
-        <w:t xml:space="preserve"> EtherChannel là kỹ thuật kết hợp nhiều cổng vật lý thành một kênh logic trên switch, tăng băng t</w:t>
-      </w:r>
-      <w:r>
-        <w:rPr>
-          <w:lang w:val="vi-VN"/>
-        </w:rPr>
-        <w:t>hông và tính sẵn sàng của mạng.</w:t>
+        <w:t>Mục đích</w:t>
+      </w:r>
+      <w:r>
+        <w:rPr>
+          <w:lang w:val="vi-VN"/>
+        </w:rPr>
+        <w:t>: Web Server là nơi lưu trữ các trang web và ứng dụng web, cho phép truy cập từ các máy tính khác thông qua Internet.</w:t>
       </w:r>
     </w:p>
     <w:p>
@@ -26699,107 +26562,70 @@
           <w:b/>
           <w:lang w:val="vi-VN"/>
         </w:rPr>
-        <w:t>Mục đích</w:t>
-      </w:r>
-      <w:r>
-        <w:rPr>
-          <w:lang w:val="vi-VN"/>
-        </w:rPr>
-        <w:t>:</w:t>
-      </w:r>
-    </w:p>
-    <w:p>
-      <w:pPr>
-        <w:pStyle w:val="Nidungvnbn"/>
-        <w:rPr>
-          <w:lang w:val="vi-VN"/>
-        </w:rPr>
-      </w:pPr>
-      <w:r>
-        <w:rPr>
-          <w:lang w:val="vi-VN"/>
-        </w:rPr>
-        <w:t>- Tăng hiệu suất: Kết hợp nhiều cổng để tạo ra băng thông lớn hơn.</w:t>
-      </w:r>
-    </w:p>
-    <w:p>
-      <w:pPr>
-        <w:pStyle w:val="Nidungvnbn"/>
-        <w:rPr>
-          <w:lang w:val="vi-VN"/>
-        </w:rPr>
-      </w:pPr>
-      <w:r>
-        <w:rPr>
-          <w:lang w:val="vi-VN"/>
-        </w:rPr>
-        <w:lastRenderedPageBreak/>
-        <w:t xml:space="preserve">- Dự phòng: Đảm bảo tính sẵn sàng cao hơn bằng cách tự động chuyển dữ liệu </w:t>
-      </w:r>
-      <w:r>
-        <w:rPr>
-          <w:lang w:val="vi-VN"/>
-        </w:rPr>
-        <w:t>qua các cổng khác nếu có sự cố.</w:t>
-      </w:r>
-    </w:p>
-    <w:p>
-      <w:pPr>
-        <w:pStyle w:val="Nidungvnbn"/>
+        <w:t>H</w:t>
+      </w:r>
+      <w:r>
         <w:rPr>
           <w:b/>
           <w:lang w:val="vi-VN"/>
         </w:rPr>
+        <w:t>oạt động</w:t>
+      </w:r>
+      <w:r>
+        <w:rPr>
+          <w:lang w:val="vi-VN"/>
+        </w:rPr>
+        <w:t>: Web Server phản hồi yêu cầu từ các trình duyệt web bằng cách cung cấp các tệp HTML, CSS, JavaScript và dữ liệu khác.</w:t>
+      </w:r>
+    </w:p>
+    <w:p>
+      <w:pPr>
+        <w:pStyle w:val="Nidungvnbn"/>
+        <w:rPr>
+          <w:lang w:val="vi-VN"/>
+        </w:rPr>
       </w:pPr>
       <w:r>
         <w:rPr>
           <w:b/>
           <w:lang w:val="vi-VN"/>
         </w:rPr>
-        <w:t>Hoạt động:</w:t>
-      </w:r>
-    </w:p>
-    <w:p>
-      <w:pPr>
-        <w:pStyle w:val="Nidungvnbn"/>
-        <w:rPr>
-          <w:lang w:val="vi-VN"/>
-        </w:rPr>
-      </w:pPr>
-      <w:r>
-        <w:rPr>
-          <w:lang w:val="vi-VN"/>
-        </w:rPr>
-        <w:t>- Xác định cổng cần kết hợp và chọn mode EtherChannel.</w:t>
-      </w:r>
-    </w:p>
-    <w:p>
-      <w:pPr>
-        <w:pStyle w:val="Nidungvnbn"/>
-        <w:rPr>
-          <w:lang w:val="vi-VN"/>
-        </w:rPr>
-      </w:pPr>
-      <w:r>
-        <w:rPr>
-          <w:lang w:val="vi-VN"/>
-        </w:rPr>
-        <w:t>- Cấu hình EtherChannel trên switch và kiểm tra cấu hình.</w:t>
-      </w:r>
-    </w:p>
-    <w:p>
-      <w:pPr>
-        <w:pStyle w:val="Nidungvnbn"/>
-        <w:rPr>
-          <w:lang w:val="vi-VN"/>
-        </w:rPr>
-      </w:pPr>
-      <w:r>
-        <w:rPr>
-          <w:lang w:val="vi-VN"/>
-        </w:rPr>
-        <w:t>- Kiểm tra hiệu suất và tính sẵn sàng của EtherChannel.</w:t>
-      </w:r>
+        <w:t>Ưu điểm</w:t>
+      </w:r>
+      <w:r>
+        <w:rPr>
+          <w:lang w:val="vi-VN"/>
+        </w:rPr>
+        <w:t xml:space="preserve">: </w:t>
+      </w:r>
+      <w:r>
+        <w:rPr>
+          <w:lang w:val="vi-VN"/>
+        </w:rPr>
+        <w:t>Cung cấp nội dung và ứng dụng web cho người dùng trên Internet, từ các trang web cá nhân đến các ứng dụng doanh nghiệp.</w:t>
+      </w:r>
+    </w:p>
+    <w:p>
+      <w:pPr>
+        <w:pStyle w:val="Heading2"/>
+        <w:rPr>
+          <w:lang w:val="vi-VN"/>
+        </w:rPr>
+      </w:pPr>
+      <w:r>
+        <w:rPr>
+          <w:lang w:val="vi-VN"/>
+        </w:rPr>
+        <w:t xml:space="preserve"> </w:t>
+      </w:r>
+      <w:bookmarkStart w:id="101" w:name="_Toc166681363"/>
+      <w:r>
+        <w:rPr>
+          <w:lang w:val="vi-VN"/>
+        </w:rPr>
+        <w:t>FTP Server (File Transfer Protocol Server):</w:t>
+      </w:r>
+      <w:bookmarkEnd w:id="101"/>
     </w:p>
     <w:p>
       <w:pPr>
@@ -26813,6 +26639,54 @@
           <w:b/>
           <w:lang w:val="vi-VN"/>
         </w:rPr>
+        <w:t>Mục đích:</w:t>
+      </w:r>
+      <w:r>
+        <w:rPr>
+          <w:lang w:val="vi-VN"/>
+        </w:rPr>
+        <w:t xml:space="preserve"> FTP Server cung cấp khả năng truy cập, tải lên và tải xuống các tệp tin giữa các máy tính trên mạng.</w:t>
+      </w:r>
+    </w:p>
+    <w:p>
+      <w:pPr>
+        <w:pStyle w:val="Nidungvnbn"/>
+        <w:rPr>
+          <w:lang w:val="vi-VN"/>
+        </w:rPr>
+      </w:pPr>
+      <w:r>
+        <w:rPr>
+          <w:b/>
+          <w:lang w:val="vi-VN"/>
+        </w:rPr>
+        <w:t>Hoạt động</w:t>
+      </w:r>
+      <w:r>
+        <w:rPr>
+          <w:lang w:val="vi-VN"/>
+        </w:rPr>
+        <w:t xml:space="preserve">: </w:t>
+      </w:r>
+      <w:r>
+        <w:rPr>
+          <w:lang w:val="vi-VN"/>
+        </w:rPr>
+        <w:t>Người dùng có thể sử dụng các ứng dụng FTP để kết nối và trao đổi tệp tin với FTP Server qua giao thức FTP.</w:t>
+      </w:r>
+    </w:p>
+    <w:p>
+      <w:pPr>
+        <w:pStyle w:val="Nidungvnbn"/>
+        <w:rPr>
+          <w:lang w:val="vi-VN"/>
+        </w:rPr>
+      </w:pPr>
+      <w:r>
+        <w:rPr>
+          <w:b/>
+          <w:lang w:val="vi-VN"/>
+        </w:rPr>
         <w:t>Ưu điểm</w:t>
       </w:r>
       <w:r>
@@ -26825,589 +26699,7 @@
         <w:rPr>
           <w:lang w:val="vi-VN"/>
         </w:rPr>
-        <w:t xml:space="preserve">Cấu hình EtherChannel giúp tăng cường hiệu suất và tính sẵn sàng của mạng bằng cách kết hợp nhiều liên kết vật lý thành một liên kết logic, đảm bảo băng thông lớn hơn và dự phòng trong trường hợp một hoặc nhiều cổng gặp sự </w:t>
-      </w:r>
-      <w:r>
-        <w:rPr>
-          <w:lang w:val="vi-VN"/>
-        </w:rPr>
-        <w:t>cố</w:t>
-      </w:r>
-    </w:p>
-    <w:p>
-      <w:pPr>
-        <w:pStyle w:val="Heading2"/>
-        <w:rPr>
-          <w:lang w:val="vi-VN"/>
-        </w:rPr>
-      </w:pPr>
-      <w:r>
-        <w:rPr>
-          <w:lang w:val="vi-VN"/>
-        </w:rPr>
-        <w:t xml:space="preserve"> </w:t>
-      </w:r>
-      <w:bookmarkStart w:id="133" w:name="_Toc166680740"/>
-      <w:r>
-        <w:rPr>
-          <w:lang w:val="vi-VN"/>
-        </w:rPr>
-        <w:t>DHCP Server (Dynamic Host Configuration Protocol Server):</w:t>
-      </w:r>
-      <w:bookmarkEnd w:id="133"/>
-    </w:p>
-    <w:p>
-      <w:pPr>
-        <w:pStyle w:val="Nidungvnbn"/>
-        <w:rPr>
-          <w:lang w:val="vi-VN"/>
-        </w:rPr>
-      </w:pPr>
-      <w:r>
-        <w:rPr>
-          <w:b/>
-          <w:lang w:val="vi-VN"/>
-        </w:rPr>
-        <w:t>Mục đích</w:t>
-      </w:r>
-      <w:r>
-        <w:rPr>
-          <w:lang w:val="vi-VN"/>
-        </w:rPr>
-        <w:t>: DHCP Server phân phối các cấu hình IP tự động cho các thiết bị mạng, như địa chỉ IP, subnet mask, default gateway và cài đặt DNS.</w:t>
-      </w:r>
-    </w:p>
-    <w:p>
-      <w:pPr>
-        <w:pStyle w:val="Nidungvnbn"/>
-        <w:rPr>
-          <w:lang w:val="vi-VN"/>
-        </w:rPr>
-      </w:pPr>
-      <w:r>
-        <w:rPr>
-          <w:b/>
-          <w:lang w:val="vi-VN"/>
-        </w:rPr>
-        <w:t xml:space="preserve">Hoạt </w:t>
-      </w:r>
-      <w:r>
-        <w:rPr>
-          <w:b/>
-          <w:lang w:val="vi-VN"/>
-        </w:rPr>
-        <w:t>động:</w:t>
-      </w:r>
-      <w:r>
-        <w:rPr>
-          <w:lang w:val="vi-VN"/>
-        </w:rPr>
-        <w:t xml:space="preserve"> Khi một thiết bị kết nối vào mạng, nó gửi yêu cầu cho một địa chỉ IP đến DHCP Server, và DHCP Server cấp phát một địa chỉ IP khả dụng từ một pool địa chỉ đã được cấu hình.</w:t>
-      </w:r>
-    </w:p>
-    <w:p>
-      <w:pPr>
-        <w:pStyle w:val="Nidungvnbn"/>
-        <w:rPr>
-          <w:lang w:val="vi-VN"/>
-        </w:rPr>
-      </w:pPr>
-      <w:r>
-        <w:rPr>
-          <w:b/>
-          <w:lang w:val="vi-VN"/>
-        </w:rPr>
-        <w:t>Ưu điểm:</w:t>
-      </w:r>
-      <w:r>
-        <w:rPr>
-          <w:lang w:val="vi-VN"/>
-        </w:rPr>
-        <w:t xml:space="preserve"> Tự động hóa việc cấu hình địa chỉ IP, giảm thiểu lỗi cấu hình và tiết kiệm thời gian quản lý mạng.</w:t>
-      </w:r>
-    </w:p>
-    <w:p>
-      <w:pPr>
-        <w:pStyle w:val="Heading2"/>
-        <w:rPr>
-          <w:lang w:val="vi-VN"/>
-        </w:rPr>
-      </w:pPr>
-      <w:r>
-        <w:rPr>
-          <w:lang w:val="vi-VN"/>
-        </w:rPr>
-        <w:t xml:space="preserve"> </w:t>
-      </w:r>
-      <w:bookmarkStart w:id="134" w:name="_Toc166680741"/>
-      <w:r>
-        <w:rPr>
-          <w:lang w:val="vi-VN"/>
-        </w:rPr>
-        <w:t>DNS Server (Domain Name System Server):</w:t>
-      </w:r>
-      <w:bookmarkEnd w:id="134"/>
-    </w:p>
-    <w:p>
-      <w:pPr>
-        <w:pStyle w:val="Nidungvnbn"/>
-        <w:rPr>
-          <w:lang w:val="vi-VN"/>
-        </w:rPr>
-      </w:pPr>
-      <w:r>
-        <w:rPr>
-          <w:b/>
-          <w:lang w:val="vi-VN"/>
-        </w:rPr>
-        <w:t>Mục đích</w:t>
-      </w:r>
-      <w:r>
-        <w:rPr>
-          <w:lang w:val="vi-VN"/>
-        </w:rPr>
-        <w:t>: DNS Server chuyển đổi tên miền như "google.com" thành địa chỉ IP tương ứng để các thiết bị có thể giao tiếp với nhau trên Internet.</w:t>
-      </w:r>
-    </w:p>
-    <w:p>
-      <w:pPr>
-        <w:pStyle w:val="Nidungvnbn"/>
-        <w:rPr>
-          <w:b/>
-          <w:lang w:val="vi-VN"/>
-        </w:rPr>
-      </w:pPr>
-      <w:r>
-        <w:rPr>
-          <w:b/>
-          <w:lang w:val="vi-VN"/>
-        </w:rPr>
-        <w:t>Hoạt</w:t>
-      </w:r>
-      <w:r>
-        <w:rPr>
-          <w:b/>
-          <w:lang w:val="vi-VN"/>
-        </w:rPr>
-        <w:t xml:space="preserve"> động</w:t>
-      </w:r>
-      <w:r>
-        <w:rPr>
-          <w:lang w:val="vi-VN"/>
-        </w:rPr>
-        <w:t>: Khi một thiết bị cần tìm địa chỉ IP cho một tên miền, nó gửi yêu cầu đến DNS Server, và DNS Serv</w:t>
-      </w:r>
-      <w:r>
-        <w:rPr>
-          <w:lang w:val="vi-VN"/>
-        </w:rPr>
-        <w:t>er trả về địa chỉ IP tương ứng.</w:t>
-      </w:r>
-    </w:p>
-    <w:p>
-      <w:pPr>
-        <w:pStyle w:val="Nidungvnbn"/>
-        <w:rPr>
-          <w:lang w:val="vi-VN"/>
-        </w:rPr>
-      </w:pPr>
-      <w:r>
-        <w:rPr>
-          <w:b/>
-          <w:lang w:val="vi-VN"/>
-        </w:rPr>
-        <w:t>Ưu điểm</w:t>
-      </w:r>
-      <w:r>
-        <w:rPr>
-          <w:lang w:val="vi-VN"/>
-        </w:rPr>
-        <w:t>: Đơn giản hóa việc giao tiếp giữa các thiết bị trên mạng bằng cách sử dụng tên miền thay vì địa chỉ IP.</w:t>
-      </w:r>
-    </w:p>
-    <w:p>
-      <w:pPr>
-        <w:pStyle w:val="Heading2"/>
-        <w:rPr>
-          <w:lang w:val="vi-VN"/>
-        </w:rPr>
-      </w:pPr>
-      <w:r>
-        <w:rPr>
-          <w:lang w:val="vi-VN"/>
-        </w:rPr>
-        <w:t xml:space="preserve"> </w:t>
-      </w:r>
-      <w:bookmarkStart w:id="135" w:name="_Toc166680742"/>
-      <w:r>
-        <w:rPr>
-          <w:lang w:val="vi-VN"/>
-        </w:rPr>
-        <w:t>Web Server:</w:t>
-      </w:r>
-      <w:bookmarkEnd w:id="135"/>
-    </w:p>
-    <w:p>
-      <w:pPr>
-        <w:pStyle w:val="Nidungvnbn"/>
-        <w:rPr>
-          <w:lang w:val="vi-VN"/>
-        </w:rPr>
-      </w:pPr>
-      <w:r>
-        <w:rPr>
-          <w:b/>
-          <w:lang w:val="vi-VN"/>
-        </w:rPr>
-        <w:t>Mục đích</w:t>
-      </w:r>
-      <w:r>
-        <w:rPr>
-          <w:lang w:val="vi-VN"/>
-        </w:rPr>
-        <w:t>: Web Server là nơi lưu trữ các trang web và ứng dụng web, cho phép truy cập từ các máy tính khác thông qua Internet.</w:t>
-      </w:r>
-    </w:p>
-    <w:p>
-      <w:pPr>
-        <w:pStyle w:val="Nidungvnbn"/>
-        <w:rPr>
-          <w:lang w:val="vi-VN"/>
-        </w:rPr>
-      </w:pPr>
-      <w:r>
-        <w:rPr>
-          <w:b/>
-          <w:lang w:val="vi-VN"/>
-        </w:rPr>
-        <w:lastRenderedPageBreak/>
-        <w:t>H</w:t>
-      </w:r>
-      <w:r>
-        <w:rPr>
-          <w:b/>
-          <w:lang w:val="vi-VN"/>
-        </w:rPr>
-        <w:t>oạt động</w:t>
-      </w:r>
-      <w:r>
-        <w:rPr>
-          <w:lang w:val="vi-VN"/>
-        </w:rPr>
-        <w:t>: Web Server phản hồi yêu cầu từ các trình duyệt web bằng cách cung cấp các tệp HTML, CSS, JavaScript và dữ liệu khác.</w:t>
-      </w:r>
-    </w:p>
-    <w:p>
-      <w:pPr>
-        <w:pStyle w:val="Nidungvnbn"/>
-        <w:rPr>
-          <w:lang w:val="vi-VN"/>
-        </w:rPr>
-      </w:pPr>
-      <w:r>
-        <w:rPr>
-          <w:b/>
-          <w:lang w:val="vi-VN"/>
-        </w:rPr>
-        <w:t>Ưu điểm</w:t>
-      </w:r>
-      <w:r>
-        <w:rPr>
-          <w:lang w:val="vi-VN"/>
-        </w:rPr>
-        <w:t xml:space="preserve">: </w:t>
-      </w:r>
-      <w:r>
-        <w:rPr>
-          <w:lang w:val="vi-VN"/>
-        </w:rPr>
-        <w:t>Cung cấp nội dung và ứng dụng web cho người dùng trên Internet, từ các trang web cá nhân đến các ứng dụng doanh nghiệp.</w:t>
-      </w:r>
-    </w:p>
-    <w:p>
-      <w:pPr>
-        <w:pStyle w:val="Heading2"/>
-        <w:rPr>
-          <w:lang w:val="vi-VN"/>
-        </w:rPr>
-      </w:pPr>
-      <w:r>
-        <w:rPr>
-          <w:lang w:val="vi-VN"/>
-        </w:rPr>
-        <w:t xml:space="preserve"> </w:t>
-      </w:r>
-      <w:bookmarkStart w:id="136" w:name="_Toc166680743"/>
-      <w:r>
-        <w:rPr>
-          <w:lang w:val="vi-VN"/>
-        </w:rPr>
-        <w:t>FTP Server (File Transfer Protocol Server):</w:t>
-      </w:r>
-      <w:bookmarkEnd w:id="136"/>
-    </w:p>
-    <w:p>
-      <w:pPr>
-        <w:pStyle w:val="Nidungvnbn"/>
-        <w:rPr>
-          <w:lang w:val="vi-VN"/>
-        </w:rPr>
-      </w:pPr>
-      <w:r>
-        <w:rPr>
-          <w:b/>
-          <w:lang w:val="vi-VN"/>
-        </w:rPr>
-        <w:t>Mục đích:</w:t>
-      </w:r>
-      <w:r>
-        <w:rPr>
-          <w:lang w:val="vi-VN"/>
-        </w:rPr>
-        <w:t xml:space="preserve"> FTP Server cung cấp khả năng truy cập, tải lên và tải xuống các tệp tin giữa các máy tính trên mạng.</w:t>
-      </w:r>
-    </w:p>
-    <w:p>
-      <w:pPr>
-        <w:pStyle w:val="Nidungvnbn"/>
-        <w:rPr>
-          <w:lang w:val="vi-VN"/>
-        </w:rPr>
-      </w:pPr>
-      <w:r>
-        <w:rPr>
-          <w:b/>
-          <w:lang w:val="vi-VN"/>
-        </w:rPr>
-        <w:t>Hoạt động</w:t>
-      </w:r>
-      <w:r>
-        <w:rPr>
-          <w:lang w:val="vi-VN"/>
-        </w:rPr>
-        <w:t xml:space="preserve">: </w:t>
-      </w:r>
-      <w:r>
-        <w:rPr>
-          <w:lang w:val="vi-VN"/>
-        </w:rPr>
-        <w:t>Người dùng có thể sử dụng các ứng dụng FTP để kết nối và trao đổi tệp tin với FTP Server qua giao thức FTP.</w:t>
-      </w:r>
-    </w:p>
-    <w:p>
-      <w:pPr>
-        <w:pStyle w:val="Nidungvnbn"/>
-        <w:rPr>
-          <w:lang w:val="vi-VN"/>
-        </w:rPr>
-      </w:pPr>
-      <w:r>
-        <w:rPr>
-          <w:b/>
-          <w:lang w:val="vi-VN"/>
-        </w:rPr>
-        <w:t>Ưu điểm</w:t>
-      </w:r>
-      <w:r>
-        <w:rPr>
-          <w:lang w:val="vi-VN"/>
-        </w:rPr>
-        <w:t xml:space="preserve">: </w:t>
-      </w:r>
-      <w:r>
-        <w:rPr>
-          <w:lang w:val="vi-VN"/>
-        </w:rPr>
         <w:t>Dễ dàng chia sẻ và truy cập các tệp tin trong mạng nội bộ hoặc trên Internet.</w:t>
-      </w:r>
-    </w:p>
-    <w:p>
-      <w:pPr>
-        <w:pStyle w:val="Heading2"/>
-        <w:rPr>
-          <w:lang w:val="vi-VN"/>
-        </w:rPr>
-      </w:pPr>
-      <w:r>
-        <w:rPr>
-          <w:lang w:val="vi-VN"/>
-        </w:rPr>
-        <w:t xml:space="preserve"> </w:t>
-      </w:r>
-      <w:bookmarkStart w:id="137" w:name="_Toc166680744"/>
-      <w:r>
-        <w:rPr>
-          <w:lang w:val="vi-VN"/>
-        </w:rPr>
-        <w:t>Mail Server:</w:t>
-      </w:r>
-      <w:bookmarkEnd w:id="137"/>
-    </w:p>
-    <w:p>
-      <w:pPr>
-        <w:pStyle w:val="Nidungvnbn"/>
-        <w:rPr>
-          <w:lang w:val="vi-VN"/>
-        </w:rPr>
-      </w:pPr>
-      <w:r>
-        <w:rPr>
-          <w:b/>
-          <w:lang w:val="vi-VN"/>
-        </w:rPr>
-        <w:t>Mục đích:</w:t>
-      </w:r>
-      <w:r>
-        <w:rPr>
-          <w:lang w:val="vi-VN"/>
-        </w:rPr>
-        <w:t xml:space="preserve"> Mail Server là nơi lưu trữ và quản lý email, cho phép người dùng gửi và nhận email.</w:t>
-      </w:r>
-    </w:p>
-    <w:p>
-      <w:pPr>
-        <w:pStyle w:val="Nidungvnbn"/>
-        <w:rPr>
-          <w:lang w:val="vi-VN"/>
-        </w:rPr>
-      </w:pPr>
-      <w:r>
-        <w:rPr>
-          <w:b/>
-          <w:lang w:val="vi-VN"/>
-        </w:rPr>
-        <w:t>Hoạt động</w:t>
-      </w:r>
-      <w:r>
-        <w:rPr>
-          <w:lang w:val="vi-VN"/>
-        </w:rPr>
-        <w:t xml:space="preserve">: </w:t>
-      </w:r>
-      <w:r>
-        <w:rPr>
-          <w:lang w:val="vi-VN"/>
-        </w:rPr>
-        <w:t>Mail Server sử dụng các giao thức như SMTP (Simple Mail Transfer Protocol) và POP3/IMAP (Post Office Protocol 3 / Internet Message Access Protocol) để trao đổi email giữa các người dùng và các thiết bị khác trên mạng.</w:t>
-      </w:r>
-    </w:p>
-    <w:p>
-      <w:pPr>
-        <w:pStyle w:val="Nidungvnbn"/>
-        <w:rPr>
-          <w:lang w:val="vi-VN"/>
-        </w:rPr>
-      </w:pPr>
-      <w:r>
-        <w:rPr>
-          <w:b/>
-          <w:lang w:val="vi-VN"/>
-        </w:rPr>
-        <w:t>Ưu điểm</w:t>
-      </w:r>
-      <w:r>
-        <w:rPr>
-          <w:lang w:val="vi-VN"/>
-        </w:rPr>
-        <w:t>:</w:t>
-      </w:r>
-      <w:r>
-        <w:rPr>
-          <w:lang w:val="vi-VN"/>
-        </w:rPr>
-        <w:t xml:space="preserve"> Cho phép giao tiếp qua email, là công cụ quan trọng trong công việc và giao tiếp trong các tổ chức và doanh nghiệp.</w:t>
-      </w:r>
-    </w:p>
-    <w:p>
-      <w:pPr>
-        <w:pStyle w:val="Heading2"/>
-        <w:rPr>
-          <w:rFonts w:cs="Times New Roman"/>
-          <w:lang w:val="vi-VN"/>
-        </w:rPr>
-      </w:pPr>
-      <w:r>
-        <w:rPr>
-          <w:lang w:val="vi-VN"/>
-        </w:rPr>
-        <w:t xml:space="preserve"> </w:t>
-      </w:r>
-      <w:bookmarkStart w:id="138" w:name="_Toc166680745"/>
-      <w:r>
-        <w:rPr>
-          <w:lang w:val="vi-VN"/>
-        </w:rPr>
-        <w:t>Telnet (Telnet Protocol):</w:t>
-      </w:r>
-      <w:bookmarkEnd w:id="138"/>
-    </w:p>
-    <w:p>
-      <w:pPr>
-        <w:pStyle w:val="Nidungvnbn"/>
-        <w:rPr>
-          <w:lang w:val="vi-VN"/>
-        </w:rPr>
-      </w:pPr>
-      <w:r>
-        <w:rPr>
-          <w:b/>
-          <w:lang w:val="vi-VN"/>
-        </w:rPr>
-        <w:t>Mục đích</w:t>
-      </w:r>
-      <w:r>
-        <w:rPr>
-          <w:lang w:val="vi-VN"/>
-        </w:rPr>
-        <w:t>: Telnet là một giao thức mạng được sử dụng để thiết lập kết nối từ xa giữa hai thiết bị mạng, cho phép người dùng điều khiển và truy cập vào thiết bị từ xa.</w:t>
-      </w:r>
-    </w:p>
-    <w:p>
-      <w:pPr>
-        <w:pStyle w:val="Nidungvnbn"/>
-        <w:rPr>
-          <w:lang w:val="vi-VN"/>
-        </w:rPr>
-      </w:pPr>
-      <w:r>
-        <w:rPr>
-          <w:b/>
-          <w:lang w:val="vi-VN"/>
-        </w:rPr>
-        <w:t>Hoạt động:</w:t>
-      </w:r>
-      <w:r>
-        <w:rPr>
-          <w:lang w:val="vi-VN"/>
-        </w:rPr>
-        <w:t xml:space="preserve"> Telnet truyền thông tin không được mã hóa, làm tăng nguy cơ bị tấn công từ mạng bằng cách bắt gói tin và đánh cắp thông tin nhạy cảm như tên đăng nhập và mật khẩu.</w:t>
-      </w:r>
-    </w:p>
-    <w:p>
-      <w:pPr>
-        <w:pStyle w:val="Nidungvnbn"/>
-        <w:rPr>
-          <w:lang w:val="vi-VN"/>
-        </w:rPr>
-      </w:pPr>
-      <w:r>
-        <w:rPr>
-          <w:b/>
-          <w:lang w:val="vi-VN"/>
-        </w:rPr>
-        <w:t xml:space="preserve">=&gt; </w:t>
-      </w:r>
-      <w:r>
-        <w:rPr>
-          <w:lang w:val="vi-VN"/>
-        </w:rPr>
-        <w:t xml:space="preserve"> </w:t>
-      </w:r>
-      <w:r>
-        <w:rPr>
-          <w:lang w:val="vi-VN"/>
-        </w:rPr>
-        <w:t>Telnet thường được thay thế bằng SSH trong các môi trường cần độ bảo mật cao hơn.</w:t>
       </w:r>
     </w:p>
     <w:p>
@@ -27424,14 +26716,197 @@
         <w:lastRenderedPageBreak/>
         <w:t xml:space="preserve"> </w:t>
       </w:r>
-      <w:bookmarkStart w:id="139" w:name="_Toc166680746"/>
+      <w:bookmarkStart w:id="102" w:name="_Toc166681364"/>
+      <w:r>
+        <w:rPr>
+          <w:lang w:val="vi-VN"/>
+        </w:rPr>
+        <w:t>Mail Server:</w:t>
+      </w:r>
+      <w:bookmarkEnd w:id="102"/>
+    </w:p>
+    <w:p>
+      <w:pPr>
+        <w:pStyle w:val="Nidungvnbn"/>
+        <w:rPr>
+          <w:lang w:val="vi-VN"/>
+        </w:rPr>
+      </w:pPr>
+      <w:r>
+        <w:rPr>
+          <w:b/>
+          <w:lang w:val="vi-VN"/>
+        </w:rPr>
+        <w:t>Mục đích:</w:t>
+      </w:r>
+      <w:r>
+        <w:rPr>
+          <w:lang w:val="vi-VN"/>
+        </w:rPr>
+        <w:t xml:space="preserve"> Mail Server là nơi lưu trữ và quản lý email, cho phép người dùng gửi và nhận email.</w:t>
+      </w:r>
+    </w:p>
+    <w:p>
+      <w:pPr>
+        <w:pStyle w:val="Nidungvnbn"/>
+        <w:rPr>
+          <w:lang w:val="vi-VN"/>
+        </w:rPr>
+      </w:pPr>
+      <w:r>
+        <w:rPr>
+          <w:b/>
+          <w:lang w:val="vi-VN"/>
+        </w:rPr>
+        <w:t>Hoạt động</w:t>
+      </w:r>
+      <w:r>
+        <w:rPr>
+          <w:lang w:val="vi-VN"/>
+        </w:rPr>
+        <w:t xml:space="preserve">: </w:t>
+      </w:r>
+      <w:r>
+        <w:rPr>
+          <w:lang w:val="vi-VN"/>
+        </w:rPr>
+        <w:t>Mail Server sử dụng các giao thức như SMTP (Simple Mail Transfer Protocol) và POP3/IMAP (Post Office Protocol 3 / Internet Message Access Protocol) để trao đổi email giữa các người dùng và các thiết bị khác trên mạng.</w:t>
+      </w:r>
+    </w:p>
+    <w:p>
+      <w:pPr>
+        <w:pStyle w:val="Nidungvnbn"/>
+        <w:rPr>
+          <w:lang w:val="vi-VN"/>
+        </w:rPr>
+      </w:pPr>
+      <w:r>
+        <w:rPr>
+          <w:b/>
+          <w:lang w:val="vi-VN"/>
+        </w:rPr>
+        <w:t>Ưu điểm</w:t>
+      </w:r>
+      <w:r>
+        <w:rPr>
+          <w:lang w:val="vi-VN"/>
+        </w:rPr>
+        <w:t>:</w:t>
+      </w:r>
+      <w:r>
+        <w:rPr>
+          <w:lang w:val="vi-VN"/>
+        </w:rPr>
+        <w:t xml:space="preserve"> Cho phép giao tiếp qua email, là công cụ quan trọng trong công việc và giao tiếp trong các tổ chức và doanh nghiệp.</w:t>
+      </w:r>
+    </w:p>
+    <w:p>
+      <w:pPr>
+        <w:pStyle w:val="Heading2"/>
+        <w:rPr>
+          <w:rFonts w:cs="Times New Roman"/>
+          <w:lang w:val="vi-VN"/>
+        </w:rPr>
+      </w:pPr>
+      <w:r>
+        <w:rPr>
+          <w:lang w:val="vi-VN"/>
+        </w:rPr>
+        <w:t xml:space="preserve"> </w:t>
+      </w:r>
+      <w:bookmarkStart w:id="103" w:name="_Toc166681365"/>
+      <w:r>
+        <w:rPr>
+          <w:lang w:val="vi-VN"/>
+        </w:rPr>
+        <w:t>Telnet (Telnet Protocol):</w:t>
+      </w:r>
+      <w:bookmarkEnd w:id="103"/>
+    </w:p>
+    <w:p>
+      <w:pPr>
+        <w:pStyle w:val="Nidungvnbn"/>
+        <w:rPr>
+          <w:lang w:val="vi-VN"/>
+        </w:rPr>
+      </w:pPr>
+      <w:r>
+        <w:rPr>
+          <w:b/>
+          <w:lang w:val="vi-VN"/>
+        </w:rPr>
+        <w:t>Mục đích</w:t>
+      </w:r>
+      <w:r>
+        <w:rPr>
+          <w:lang w:val="vi-VN"/>
+        </w:rPr>
+        <w:t>: Telnet là một giao thức mạng được sử dụng để thiết lập kết nối từ xa giữa hai thiết bị mạng, cho phép người dùng điều khiển và truy cập vào thiết bị từ xa.</w:t>
+      </w:r>
+    </w:p>
+    <w:p>
+      <w:pPr>
+        <w:pStyle w:val="Nidungvnbn"/>
+        <w:rPr>
+          <w:lang w:val="vi-VN"/>
+        </w:rPr>
+      </w:pPr>
+      <w:r>
+        <w:rPr>
+          <w:b/>
+          <w:lang w:val="vi-VN"/>
+        </w:rPr>
+        <w:t>Hoạt động:</w:t>
+      </w:r>
+      <w:r>
+        <w:rPr>
+          <w:lang w:val="vi-VN"/>
+        </w:rPr>
+        <w:t xml:space="preserve"> Telnet truyền thông tin không được mã hóa, làm tăng nguy cơ bị tấn công từ mạng bằng cách bắt gói tin và đánh cắp thông tin nhạy cảm như tên đăng nhập và mật khẩu.</w:t>
+      </w:r>
+    </w:p>
+    <w:p>
+      <w:pPr>
+        <w:pStyle w:val="Nidungvnbn"/>
+        <w:rPr>
+          <w:lang w:val="vi-VN"/>
+        </w:rPr>
+      </w:pPr>
+      <w:r>
+        <w:rPr>
+          <w:b/>
+          <w:lang w:val="vi-VN"/>
+        </w:rPr>
+        <w:t xml:space="preserve">=&gt; </w:t>
+      </w:r>
+      <w:r>
+        <w:rPr>
+          <w:lang w:val="vi-VN"/>
+        </w:rPr>
+        <w:t xml:space="preserve"> Telnet thường được thay thế bằng SSH trong các môi trường cần độ bảo mật cao hơn.</w:t>
+      </w:r>
+    </w:p>
+    <w:p>
+      <w:pPr>
+        <w:pStyle w:val="Heading2"/>
+        <w:rPr>
+          <w:lang w:val="vi-VN"/>
+        </w:rPr>
+      </w:pPr>
+      <w:r>
+        <w:rPr>
+          <w:lang w:val="vi-VN"/>
+        </w:rPr>
+        <w:t xml:space="preserve"> </w:t>
+      </w:r>
+      <w:bookmarkStart w:id="104" w:name="_Toc166681366"/>
       <w:r>
         <w:rPr>
           <w:lang w:val="vi-VN"/>
         </w:rPr>
         <w:t>SSH (Secure Shell):</w:t>
       </w:r>
-      <w:bookmarkEnd w:id="139"/>
+      <w:bookmarkEnd w:id="104"/>
     </w:p>
     <w:p>
       <w:pPr>
@@ -27445,20 +26920,105 @@
           <w:b/>
           <w:lang w:val="vi-VN"/>
         </w:rPr>
+        <w:t>Mục đích:</w:t>
+      </w:r>
+      <w:r>
+        <w:rPr>
+          <w:lang w:val="vi-VN"/>
+        </w:rPr>
+        <w:t xml:space="preserve"> SSH là một giao thức mạng được sử dụng để thiết lập kết nối mạng an toàn giữa hai thiết bị mạng, cho phép điều khiển và truy cập vào thiết bị từ xa một cách bảo mật.</w:t>
+      </w:r>
+    </w:p>
+    <w:p>
+      <w:pPr>
+        <w:pStyle w:val="Nidungvnbn"/>
+        <w:rPr>
+          <w:lang w:val="vi-VN"/>
+        </w:rPr>
+      </w:pPr>
+      <w:r>
+        <w:rPr>
+          <w:b/>
+          <w:lang w:val="vi-VN"/>
+        </w:rPr>
+        <w:t>Hoạt động:</w:t>
+      </w:r>
+      <w:r>
+        <w:rPr>
+          <w:lang w:val="vi-VN"/>
+        </w:rPr>
+        <w:t xml:space="preserve"> SSH sử dụng mã hóa để bảo vệ thông tin truyền qua mạng, bao gồm cả tên đăng nhập và mật khẩu, làm giảm nguy cơ tấn công từ mạng.</w:t>
+      </w:r>
+    </w:p>
+    <w:p>
+      <w:pPr>
+        <w:pStyle w:val="Heading2"/>
+        <w:rPr>
+          <w:lang w:val="vi-VN"/>
+        </w:rPr>
+      </w:pPr>
+      <w:r>
+        <w:rPr>
+          <w:lang w:val="vi-VN"/>
+        </w:rPr>
+        <w:t xml:space="preserve"> </w:t>
+      </w:r>
+      <w:bookmarkStart w:id="105" w:name="_Toc166681367"/>
+      <w:r>
+        <w:rPr>
+          <w:lang w:val="vi-VN"/>
+        </w:rPr>
+        <w:t>ACLs (Access Control Lists):</w:t>
+      </w:r>
+      <w:bookmarkEnd w:id="105"/>
+    </w:p>
+    <w:p>
+      <w:pPr>
+        <w:pStyle w:val="Nidungvnbn"/>
+        <w:rPr>
+          <w:lang w:val="vi-VN"/>
+        </w:rPr>
+      </w:pPr>
+      <w:r>
+        <w:rPr>
+          <w:b/>
+          <w:lang w:val="vi-VN"/>
+        </w:rPr>
         <w:t>Mục đích</w:t>
       </w:r>
       <w:r>
         <w:rPr>
+          <w:lang w:val="vi-VN"/>
+        </w:rPr>
+        <w:t>: ACLs là danh sách các quy tắc được áp dụng trên các thiết bị mạng để kiểm soát và quản lý quyền truy cập vào tài nguyên mạng, nhưng không giới hạn ở đó.</w:t>
+      </w:r>
+    </w:p>
+    <w:p>
+      <w:pPr>
+        <w:pStyle w:val="Nidungvnbn"/>
+        <w:rPr>
+          <w:lang w:val="vi-VN"/>
+        </w:rPr>
+      </w:pPr>
+      <w:r>
+        <w:rPr>
           <w:b/>
           <w:lang w:val="vi-VN"/>
         </w:rPr>
-        <w:t>:</w:t>
-      </w:r>
-      <w:r>
-        <w:rPr>
-          <w:lang w:val="vi-VN"/>
-        </w:rPr>
-        <w:t xml:space="preserve"> SSH là một giao thức mạng được sử dụng để thiết lập kết nối mạng an toàn giữa hai thiết bị mạng, cho phép điều khiển và truy cập vào thiết bị từ xa một cách bảo mật.</w:t>
+        <w:t>Các loại ACLs</w:t>
+      </w:r>
+      <w:r>
+        <w:rPr>
+          <w:lang w:val="vi-VN"/>
+        </w:rPr>
+        <w:t xml:space="preserve">: Có hai loại chính của ACLs: Standard ACLs và Extended ACLs. Standard ACLs kiểm soát quyền truy cập dựa trên địa chỉ nguồn, trong khi Extended </w:t>
+      </w:r>
+      <w:r>
+        <w:rPr>
+          <w:lang w:val="vi-VN"/>
+        </w:rPr>
+        <w:lastRenderedPageBreak/>
+        <w:t>ACLs cho phép kiểm soát dựa trên nhiều yếu tố như địa chỉ nguồn, địa chỉ đích, cổng và giao thức.</w:t>
       </w:r>
     </w:p>
     <w:p>
@@ -27479,7 +27039,7 @@
         <w:rPr>
           <w:lang w:val="vi-VN"/>
         </w:rPr>
-        <w:t xml:space="preserve"> SSH sử dụng mã hóa để bảo vệ thông tin truyền qua mạng, bao gồm cả tên đăng nhập và mật khẩu, làm giảm nguy cơ tấn công từ mạng.</w:t>
+        <w:t xml:space="preserve"> ACLs giúp ngăn chặn truy cập trái phép vào các tài nguyên mạng và bảo vệ mạng khỏi các loại tấn công như DDoS (Distributed Denial of Service) và port scanning.</w:t>
       </w:r>
     </w:p>
     <w:p>
@@ -27495,112 +27055,14 @@
         </w:rPr>
         <w:t xml:space="preserve"> </w:t>
       </w:r>
-      <w:bookmarkStart w:id="140" w:name="_Toc166680747"/>
-      <w:r>
-        <w:rPr>
-          <w:lang w:val="vi-VN"/>
-        </w:rPr>
-        <w:t>ACLs (Access Control Lists):</w:t>
-      </w:r>
-      <w:bookmarkEnd w:id="140"/>
-    </w:p>
-    <w:p>
-      <w:pPr>
-        <w:pStyle w:val="Nidungvnbn"/>
-        <w:rPr>
-          <w:lang w:val="vi-VN"/>
-        </w:rPr>
-      </w:pPr>
-      <w:r>
-        <w:rPr>
-          <w:b/>
-          <w:lang w:val="vi-VN"/>
-        </w:rPr>
-        <w:t>Mụ</w:t>
-      </w:r>
-      <w:r>
-        <w:rPr>
-          <w:b/>
-          <w:lang w:val="vi-VN"/>
-        </w:rPr>
-        <w:t>c đích</w:t>
-      </w:r>
-      <w:r>
-        <w:rPr>
-          <w:lang w:val="vi-VN"/>
-        </w:rPr>
-        <w:t>:</w:t>
-      </w:r>
-      <w:r>
-        <w:rPr>
-          <w:lang w:val="vi-VN"/>
-        </w:rPr>
-        <w:t xml:space="preserve"> ACLs là danh sách các quy tắc được áp dụng trên các thiết bị mạng để kiểm soát và quản lý quyền truy cập vào tài nguyên mạng, nhưng không giới hạn ở đó.</w:t>
-      </w:r>
-    </w:p>
-    <w:p>
-      <w:pPr>
-        <w:pStyle w:val="Nidungvnbn"/>
-        <w:rPr>
-          <w:lang w:val="vi-VN"/>
-        </w:rPr>
-      </w:pPr>
-      <w:r>
-        <w:rPr>
-          <w:b/>
-          <w:lang w:val="vi-VN"/>
-        </w:rPr>
-        <w:t>Các loại ACLs</w:t>
-      </w:r>
-      <w:r>
-        <w:rPr>
-          <w:lang w:val="vi-VN"/>
-        </w:rPr>
-        <w:t>: Có hai loại chính của ACLs: Standard ACLs và Extended ACLs. Standard ACLs kiểm soát quyền truy cập dựa trên địa chỉ nguồn, trong khi Extended ACLs cho phép kiểm soát dựa trên nhiều yếu tố như địa chỉ nguồn, địa chỉ đích, cổng và giao thức.</w:t>
-      </w:r>
-    </w:p>
-    <w:p>
-      <w:pPr>
-        <w:pStyle w:val="Nidungvnbn"/>
-        <w:rPr>
-          <w:lang w:val="vi-VN"/>
-        </w:rPr>
-      </w:pPr>
-      <w:r>
-        <w:rPr>
-          <w:b/>
-          <w:lang w:val="vi-VN"/>
-        </w:rPr>
-        <w:t>Hoạt động:</w:t>
-      </w:r>
-      <w:r>
-        <w:rPr>
-          <w:lang w:val="vi-VN"/>
-        </w:rPr>
-        <w:t xml:space="preserve"> ACLs giúp ngăn chặn truy cập trái phép vào các tài nguyên mạng và bảo vệ mạng khỏi các loại tấn công như DDoS (Distributed Denial of Service) và port scanning.</w:t>
-      </w:r>
-    </w:p>
-    <w:p>
-      <w:pPr>
-        <w:pStyle w:val="Heading2"/>
-        <w:rPr>
-          <w:lang w:val="vi-VN"/>
-        </w:rPr>
-      </w:pPr>
-      <w:r>
-        <w:rPr>
-          <w:lang w:val="vi-VN"/>
-        </w:rPr>
-        <w:t xml:space="preserve"> </w:t>
-      </w:r>
-      <w:bookmarkStart w:id="141" w:name="_Toc166680748"/>
+      <w:bookmarkStart w:id="106" w:name="_Toc166681368"/>
       <w:r>
         <w:rPr>
           <w:lang w:val="vi-VN"/>
         </w:rPr>
         <w:t>Port Security:</w:t>
       </w:r>
-      <w:bookmarkEnd w:id="141"/>
+      <w:bookmarkEnd w:id="106"/>
     </w:p>
     <w:p>
       <w:pPr>
@@ -28476,7 +27938,7 @@
           <w:rPr>
             <w:noProof/>
           </w:rPr>
-          <w:t>2</w:t>
+          <w:t>65</w:t>
         </w:r>
         <w:r>
           <w:rPr>
@@ -31474,7 +30936,7 @@
 </file>
 
 <file path=customXml/itemProps1.xml><?xml version="1.0" encoding="utf-8"?>
-<ds:datastoreItem xmlns:ds="http://schemas.openxmlformats.org/officeDocument/2006/customXml" ds:itemID="{B253AB0F-105C-4506-8907-132C8CA50C43}">
+<ds:datastoreItem xmlns:ds="http://schemas.openxmlformats.org/officeDocument/2006/customXml" ds:itemID="{45C0EB79-830D-4B98-BC4C-F8DE3AC202D5}">
   <ds:schemaRefs>
     <ds:schemaRef ds:uri="http://schemas.openxmlformats.org/officeDocument/2006/bibliography"/>
   </ds:schemaRefs>
